--- a/分析设计/项目计划/项目章程.docx
+++ b/分析设计/项目计划/项目章程.docx
@@ -1,14 +1,8 @@
 
 <file path=word/document.xml><?xml version="1.0" encoding="utf-8"?>
-<w:document xmlns:wpc="http://schemas.microsoft.com/office/word/2010/wordprocessingCanvas" xmlns:mc="http://schemas.openxmlformats.org/markup-compatibility/2006" xmlns:o="urn:schemas-microsoft-com:office:office" xmlns:r="http://schemas.openxmlformats.org/officeDocument/2006/relationships" xmlns:m="http://schemas.openxmlformats.org/officeDocument/2006/math" xmlns:v="urn:schemas-microsoft-com:vml" xmlns:wp14="http://schemas.microsoft.com/office/word/2010/wordprocessingDrawing" xmlns:wp="http://schemas.openxmlformats.org/drawingml/2006/wordprocessingDrawing" xmlns:w="http://schemas.openxmlformats.org/wordprocessingml/2006/main" xmlns:w14="http://schemas.microsoft.com/office/word/2010/wordml" xmlns:w10="urn:schemas-microsoft-com:office:word" xmlns:w15="http://schemas.microsoft.com/office/word/2012/wordml" xmlns:wpg="http://schemas.microsoft.com/office/word/2010/wordprocessingGroup" xmlns:wpi="http://schemas.microsoft.com/office/word/2010/wordprocessingInk" xmlns:wne="http://schemas.microsoft.com/office/word/2006/wordml" xmlns:wps="http://schemas.microsoft.com/office/word/2010/wordprocessingShape" xmlns:wpsCustomData="http://www.wps.cn/officeDocument/2013/wpsCustomData" mc:Ignorable="w14 w15 wp14">
+<w:document xmlns:wpc="http://schemas.microsoft.com/office/word/2010/wordprocessingCanvas" xmlns:cx="http://schemas.microsoft.com/office/drawing/2014/chartex" xmlns:cx1="http://schemas.microsoft.com/office/drawing/2015/9/8/chartex" xmlns:cx2="http://schemas.microsoft.com/office/drawing/2015/10/21/chartex" xmlns:cx3="http://schemas.microsoft.com/office/drawing/2016/5/9/chartex" xmlns:cx4="http://schemas.microsoft.com/office/drawing/2016/5/10/chartex" xmlns:cx5="http://schemas.microsoft.com/office/drawing/2016/5/11/chartex" xmlns:cx6="http://schemas.microsoft.com/office/drawing/2016/5/12/chartex" xmlns:cx7="http://schemas.microsoft.com/office/drawing/2016/5/13/chartex" xmlns:cx8="http://schemas.microsoft.com/office/drawing/2016/5/14/chartex" xmlns:mc="http://schemas.openxmlformats.org/markup-compatibility/2006" xmlns:aink="http://schemas.microsoft.com/office/drawing/2016/ink" xmlns:am3d="http://schemas.microsoft.com/office/drawing/2017/model3d" xmlns:o="urn:schemas-microsoft-com:office:office" xmlns:r="http://schemas.openxmlformats.org/officeDocument/2006/relationships" xmlns:m="http://schemas.openxmlformats.org/officeDocument/2006/math" xmlns:v="urn:schemas-microsoft-com:vml" xmlns:wp14="http://schemas.microsoft.com/office/word/2010/wordprocessingDrawing" xmlns:wp="http://schemas.openxmlformats.org/drawingml/2006/wordprocessingDrawing" xmlns:w10="urn:schemas-microsoft-com:office:word" xmlns:w="http://schemas.openxmlformats.org/wordprocessingml/2006/main" xmlns:w14="http://schemas.microsoft.com/office/word/2010/wordml" xmlns:w15="http://schemas.microsoft.com/office/word/2012/wordml" xmlns:w16cid="http://schemas.microsoft.com/office/word/2016/wordml/cid" xmlns:w16se="http://schemas.microsoft.com/office/word/2015/wordml/symex" xmlns:wpg="http://schemas.microsoft.com/office/word/2010/wordprocessingGroup" xmlns:wpi="http://schemas.microsoft.com/office/word/2010/wordprocessingInk" xmlns:wne="http://schemas.microsoft.com/office/word/2006/wordml" xmlns:wps="http://schemas.microsoft.com/office/word/2010/wordprocessingShape" mc:Ignorable="w14 w15 w16se w16cid wp14">
   <w:body>
-    <w:p>
-      <w:pPr>
-        <w:rPr>
-          <w:rFonts w:hint="eastAsia"/>
-        </w:rPr>
-      </w:pPr>
-    </w:p>
+    <w:p/>
     <w:p/>
     <w:p/>
     <w:p/>
@@ -128,8 +122,11 @@
         <w:ind w:firstLine="480"/>
       </w:pPr>
       <w:r>
+        <w:rPr>
+          <w:noProof/>
+        </w:rPr>
         <w:drawing>
-          <wp:inline distT="0" distB="0" distL="114300" distR="114300">
+          <wp:inline distT="0" distB="0" distL="114300" distR="114300" wp14:anchorId="25507D47" wp14:editId="1BE2E510">
             <wp:extent cx="5640705" cy="807720"/>
             <wp:effectExtent l="0" t="0" r="0" b="11430"/>
             <wp:docPr id="1" name="图片 1" descr="logo"/>
@@ -146,7 +143,7 @@
                     </pic:cNvPicPr>
                   </pic:nvPicPr>
                   <pic:blipFill>
-                    <a:blip r:embed="rId4"/>
+                    <a:blip r:embed="rId9"/>
                     <a:stretch>
                       <a:fillRect/>
                     </a:stretch>
@@ -186,7 +183,7 @@
         <w:tabs>
           <w:tab w:val="left" w:pos="4253"/>
         </w:tabs>
-        <w:spacing w:before="156" w:beforeLines="50" w:after="156" w:afterLines="50" w:line="360" w:lineRule="auto"/>
+        <w:spacing w:beforeLines="50" w:before="156" w:afterLines="50" w:after="156" w:line="360" w:lineRule="auto"/>
         <w:ind w:firstLine="643"/>
         <w:jc w:val="center"/>
         <w:rPr>
@@ -198,12 +195,21 @@
       </w:pPr>
       <w:r>
         <w:rPr>
-          <w:rFonts w:hint="eastAsia" w:ascii="Arial" w:hAnsi="宋体" w:cs="Arial"/>
+          <w:rFonts w:ascii="Arial" w:hAnsi="宋体" w:cs="Arial" w:hint="eastAsia"/>
           <w:b/>
           <w:sz w:val="32"/>
           <w:szCs w:val="32"/>
         </w:rPr>
-        <w:t>编写：PRD-G23</w:t>
+        <w:t>编写：</w:t>
+      </w:r>
+      <w:r>
+        <w:rPr>
+          <w:rFonts w:ascii="Arial" w:hAnsi="宋体" w:cs="Arial" w:hint="eastAsia"/>
+          <w:b/>
+          <w:sz w:val="32"/>
+          <w:szCs w:val="32"/>
+        </w:rPr>
+        <w:t>PRD-G23</w:t>
       </w:r>
     </w:p>
     <w:p>
@@ -211,7 +217,7 @@
         <w:tabs>
           <w:tab w:val="left" w:pos="2694"/>
         </w:tabs>
-        <w:spacing w:before="156" w:beforeLines="50" w:after="156" w:afterLines="50" w:line="360" w:lineRule="auto"/>
+        <w:spacing w:beforeLines="50" w:before="156" w:afterLines="50" w:after="156" w:line="360" w:lineRule="auto"/>
         <w:ind w:firstLine="643"/>
         <w:jc w:val="center"/>
         <w:rPr>
@@ -223,7 +229,7 @@
       </w:pPr>
       <w:r>
         <w:rPr>
-          <w:rFonts w:hint="eastAsia" w:ascii="Arial" w:hAnsi="宋体" w:cs="Arial"/>
+          <w:rFonts w:ascii="Arial" w:hAnsi="宋体" w:cs="Arial" w:hint="eastAsia"/>
           <w:b/>
           <w:sz w:val="32"/>
           <w:szCs w:val="32"/>
@@ -237,16 +243,16 @@
           <w:sz w:val="32"/>
           <w:szCs w:val="32"/>
         </w:rPr>
-        <w:t>2017-10-</w:t>
+        <w:t>2017-1</w:t>
       </w:r>
       <w:r>
         <w:rPr>
-          <w:rFonts w:hint="eastAsia" w:ascii="Arial" w:hAnsi="Arial" w:cs="Arial"/>
+          <w:rFonts w:ascii="Arial" w:hAnsi="Arial" w:cs="Arial" w:hint="eastAsia"/>
           <w:b/>
           <w:sz w:val="32"/>
           <w:szCs w:val="32"/>
         </w:rPr>
-        <w:t>26</w:t>
+        <w:t>1-18</w:t>
       </w:r>
     </w:p>
     <w:p>
@@ -255,7 +261,7 @@
           <w:tab w:val="left" w:pos="3828"/>
           <w:tab w:val="left" w:pos="4253"/>
         </w:tabs>
-        <w:spacing w:before="156" w:beforeLines="50" w:after="156" w:afterLines="50" w:line="360" w:lineRule="auto"/>
+        <w:spacing w:beforeLines="50" w:before="156" w:afterLines="50" w:after="156" w:line="360" w:lineRule="auto"/>
         <w:ind w:firstLine="643"/>
         <w:jc w:val="center"/>
         <w:rPr>
@@ -267,29 +273,29 @@
       </w:pPr>
       <w:r>
         <w:rPr>
-          <w:rFonts w:hint="eastAsia" w:ascii="Arial" w:hAnsi="宋体" w:cs="Arial"/>
+          <w:rFonts w:ascii="Arial" w:hAnsi="宋体" w:cs="Arial" w:hint="eastAsia"/>
           <w:b/>
           <w:sz w:val="32"/>
           <w:szCs w:val="32"/>
         </w:rPr>
-        <w:t>版本：0.</w:t>
+        <w:t>版本：</w:t>
       </w:r>
       <w:r>
         <w:rPr>
-          <w:rFonts w:hint="eastAsia" w:ascii="Arial" w:hAnsi="宋体" w:cs="Arial"/>
+          <w:rFonts w:ascii="Arial" w:hAnsi="宋体" w:cs="Arial" w:hint="eastAsia"/>
           <w:b/>
           <w:sz w:val="32"/>
           <w:szCs w:val="32"/>
-          <w:lang w:val="en-US" w:eastAsia="zh-CN"/>
-        </w:rPr>
-        <w:t>2</w:t>
+        </w:rPr>
+        <w:t>0.3</w:t>
       </w:r>
     </w:p>
     <w:p>
       <w:pPr>
+        <w:ind w:firstLine="480"/>
         <w:jc w:val="center"/>
         <w:rPr>
-          <w:rFonts w:ascii="黑体" w:hAnsi="宋体" w:eastAsia="黑体" w:cs="黑体"/>
+          <w:rFonts w:ascii="黑体" w:eastAsia="黑体" w:hAnsi="宋体" w:cs="黑体"/>
           <w:sz w:val="44"/>
           <w:szCs w:val="44"/>
           <w:lang w:bidi="ar"/>
@@ -301,24 +307,10 @@
     </w:p>
     <w:tbl>
       <w:tblPr>
-        <w:tblStyle w:val="9"/>
+        <w:tblStyle w:val="a6"/>
         <w:tblW w:w="8691" w:type="dxa"/>
-        <w:tblInd w:w="0" w:type="dxa"/>
-        <w:tblBorders>
-          <w:top w:val="single" w:color="auto" w:sz="4" w:space="0"/>
-          <w:left w:val="single" w:color="auto" w:sz="4" w:space="0"/>
-          <w:bottom w:val="single" w:color="auto" w:sz="4" w:space="0"/>
-          <w:right w:val="single" w:color="auto" w:sz="4" w:space="0"/>
-          <w:insideH w:val="single" w:color="auto" w:sz="4" w:space="0"/>
-          <w:insideV w:val="single" w:color="auto" w:sz="4" w:space="0"/>
-        </w:tblBorders>
         <w:tblLayout w:type="fixed"/>
-        <w:tblCellMar>
-          <w:top w:w="0" w:type="dxa"/>
-          <w:left w:w="108" w:type="dxa"/>
-          <w:bottom w:w="0" w:type="dxa"/>
-          <w:right w:w="108" w:type="dxa"/>
-        </w:tblCellMar>
+        <w:tblLook w:val="04A0" w:firstRow="1" w:lastRow="0" w:firstColumn="1" w:lastColumn="0" w:noHBand="0" w:noVBand="1"/>
       </w:tblPr>
       <w:tblGrid>
         <w:gridCol w:w="1549"/>
@@ -327,39 +319,22 @@
         <w:gridCol w:w="2246"/>
       </w:tblGrid>
       <w:tr>
-        <w:tblPrEx>
-          <w:tblBorders>
-            <w:top w:val="single" w:color="auto" w:sz="4" w:space="0"/>
-            <w:left w:val="single" w:color="auto" w:sz="4" w:space="0"/>
-            <w:bottom w:val="single" w:color="auto" w:sz="4" w:space="0"/>
-            <w:right w:val="single" w:color="auto" w:sz="4" w:space="0"/>
-            <w:insideH w:val="single" w:color="auto" w:sz="4" w:space="0"/>
-            <w:insideV w:val="single" w:color="auto" w:sz="4" w:space="0"/>
-          </w:tblBorders>
-          <w:tblLayout w:type="fixed"/>
-          <w:tblCellMar>
-            <w:top w:w="0" w:type="dxa"/>
-            <w:left w:w="108" w:type="dxa"/>
-            <w:bottom w:w="0" w:type="dxa"/>
-            <w:right w:w="108" w:type="dxa"/>
-          </w:tblCellMar>
-        </w:tblPrEx>
         <w:tc>
           <w:tcPr>
             <w:tcW w:w="1549" w:type="dxa"/>
             <w:tcBorders>
-              <w:top w:val="single" w:color="auto" w:sz="4" w:space="0"/>
-              <w:left w:val="single" w:color="auto" w:sz="4" w:space="0"/>
-              <w:bottom w:val="single" w:color="auto" w:sz="4" w:space="0"/>
-              <w:right w:val="single" w:color="auto" w:sz="4" w:space="0"/>
+              <w:top w:val="single" w:sz="4" w:space="0" w:color="auto"/>
+              <w:left w:val="single" w:sz="4" w:space="0" w:color="auto"/>
+              <w:bottom w:val="single" w:sz="4" w:space="0" w:color="auto"/>
+              <w:right w:val="single" w:sz="4" w:space="0" w:color="auto"/>
             </w:tcBorders>
             <w:shd w:val="clear" w:color="auto" w:fill="auto"/>
           </w:tcPr>
           <w:p>
             <w:pPr>
-              <w:ind w:firstLine="0" w:firstLineChars="0"/>
-              <w:rPr>
-                <w:rFonts w:hint="eastAsia" w:ascii="宋体" w:hAnsi="宋体"/>
+              <w:ind w:firstLine="482"/>
+              <w:rPr>
+                <w:rFonts w:ascii="宋体" w:hAnsi="宋体"/>
                 <w:b/>
                 <w:color w:val="000000"/>
                 <w:szCs w:val="21"/>
@@ -367,11 +342,12 @@
             </w:pPr>
             <w:r>
               <w:rPr>
-                <w:rFonts w:hint="eastAsia" w:ascii="宋体" w:hAnsi="宋体"/>
+                <w:rFonts w:ascii="宋体" w:hAnsi="宋体" w:hint="eastAsia"/>
                 <w:b/>
                 <w:color w:val="000000"/>
                 <w:szCs w:val="21"/>
               </w:rPr>
+              <w:lastRenderedPageBreak/>
               <w:t>项目名称</w:t>
             </w:r>
           </w:p>
@@ -380,18 +356,18 @@
           <w:tcPr>
             <w:tcW w:w="3239" w:type="dxa"/>
             <w:tcBorders>
-              <w:top w:val="single" w:color="auto" w:sz="4" w:space="0"/>
+              <w:top w:val="single" w:sz="4" w:space="0" w:color="auto"/>
               <w:left w:val="nil"/>
-              <w:bottom w:val="single" w:color="auto" w:sz="4" w:space="0"/>
-              <w:right w:val="single" w:color="auto" w:sz="4" w:space="0"/>
+              <w:bottom w:val="single" w:sz="4" w:space="0" w:color="auto"/>
+              <w:right w:val="single" w:sz="4" w:space="0" w:color="auto"/>
             </w:tcBorders>
             <w:shd w:val="clear" w:color="auto" w:fill="auto"/>
           </w:tcPr>
           <w:p>
             <w:pPr>
-              <w:ind w:firstLine="0" w:firstLineChars="0"/>
-              <w:rPr>
-                <w:rFonts w:hint="eastAsia" w:ascii="宋体" w:hAnsi="宋体"/>
+              <w:ind w:firstLine="482"/>
+              <w:rPr>
+                <w:rFonts w:ascii="宋体" w:hAnsi="宋体"/>
                 <w:b/>
                 <w:color w:val="000000"/>
                 <w:szCs w:val="21"/>
@@ -399,7 +375,7 @@
             </w:pPr>
             <w:r>
               <w:rPr>
-                <w:rFonts w:hint="eastAsia" w:ascii="宋体" w:hAnsi="宋体"/>
+                <w:rFonts w:ascii="宋体" w:hAnsi="宋体" w:hint="eastAsia"/>
                 <w:b/>
                 <w:color w:val="000000"/>
                 <w:szCs w:val="21"/>
@@ -412,18 +388,18 @@
           <w:tcPr>
             <w:tcW w:w="1657" w:type="dxa"/>
             <w:tcBorders>
-              <w:top w:val="single" w:color="auto" w:sz="4" w:space="0"/>
+              <w:top w:val="single" w:sz="4" w:space="0" w:color="auto"/>
               <w:left w:val="nil"/>
-              <w:bottom w:val="single" w:color="auto" w:sz="4" w:space="0"/>
-              <w:right w:val="single" w:color="auto" w:sz="4" w:space="0"/>
+              <w:bottom w:val="single" w:sz="4" w:space="0" w:color="auto"/>
+              <w:right w:val="single" w:sz="4" w:space="0" w:color="auto"/>
             </w:tcBorders>
             <w:shd w:val="clear" w:color="auto" w:fill="auto"/>
           </w:tcPr>
           <w:p>
             <w:pPr>
-              <w:ind w:firstLine="0" w:firstLineChars="0"/>
-              <w:rPr>
-                <w:rFonts w:hint="eastAsia" w:ascii="宋体" w:hAnsi="宋体"/>
+              <w:ind w:firstLine="482"/>
+              <w:rPr>
+                <w:rFonts w:ascii="宋体" w:hAnsi="宋体"/>
                 <w:b/>
                 <w:color w:val="000000"/>
                 <w:szCs w:val="21"/>
@@ -435,18 +411,18 @@
           <w:tcPr>
             <w:tcW w:w="2246" w:type="dxa"/>
             <w:tcBorders>
-              <w:top w:val="single" w:color="auto" w:sz="4" w:space="0"/>
+              <w:top w:val="single" w:sz="4" w:space="0" w:color="auto"/>
               <w:left w:val="nil"/>
-              <w:bottom w:val="single" w:color="auto" w:sz="4" w:space="0"/>
-              <w:right w:val="single" w:color="auto" w:sz="4" w:space="0"/>
+              <w:bottom w:val="single" w:sz="4" w:space="0" w:color="auto"/>
+              <w:right w:val="single" w:sz="4" w:space="0" w:color="auto"/>
             </w:tcBorders>
             <w:shd w:val="clear" w:color="auto" w:fill="auto"/>
           </w:tcPr>
           <w:p>
             <w:pPr>
-              <w:ind w:firstLine="0" w:firstLineChars="0"/>
-              <w:rPr>
-                <w:rFonts w:hint="eastAsia" w:ascii="宋体" w:hAnsi="宋体"/>
+              <w:ind w:firstLine="482"/>
+              <w:rPr>
+                <w:rFonts w:ascii="宋体" w:hAnsi="宋体"/>
                 <w:b/>
                 <w:color w:val="000000"/>
                 <w:szCs w:val="21"/>
@@ -456,45 +432,27 @@
         </w:tc>
       </w:tr>
       <w:tr>
-        <w:tblPrEx>
-          <w:tblBorders>
-            <w:top w:val="single" w:color="auto" w:sz="4" w:space="0"/>
-            <w:left w:val="single" w:color="auto" w:sz="4" w:space="0"/>
-            <w:bottom w:val="single" w:color="auto" w:sz="4" w:space="0"/>
-            <w:right w:val="single" w:color="auto" w:sz="4" w:space="0"/>
-            <w:insideH w:val="single" w:color="auto" w:sz="4" w:space="0"/>
-            <w:insideV w:val="single" w:color="auto" w:sz="4" w:space="0"/>
-          </w:tblBorders>
-          <w:tblLayout w:type="fixed"/>
-          <w:tblCellMar>
-            <w:top w:w="0" w:type="dxa"/>
-            <w:left w:w="108" w:type="dxa"/>
-            <w:bottom w:w="0" w:type="dxa"/>
-            <w:right w:w="108" w:type="dxa"/>
-          </w:tblCellMar>
-        </w:tblPrEx>
         <w:tc>
           <w:tcPr>
             <w:tcW w:w="1549" w:type="dxa"/>
             <w:tcBorders>
-              <w:top w:val="single" w:color="auto" w:sz="4" w:space="0"/>
-              <w:left w:val="single" w:color="auto" w:sz="4" w:space="0"/>
-              <w:bottom w:val="single" w:color="auto" w:sz="4" w:space="0"/>
-              <w:right w:val="single" w:color="auto" w:sz="4" w:space="0"/>
+              <w:top w:val="single" w:sz="4" w:space="0" w:color="auto"/>
+              <w:left w:val="single" w:sz="4" w:space="0" w:color="auto"/>
+              <w:bottom w:val="single" w:sz="4" w:space="0" w:color="auto"/>
+              <w:right w:val="single" w:sz="4" w:space="0" w:color="auto"/>
             </w:tcBorders>
             <w:shd w:val="clear" w:color="auto" w:fill="auto"/>
           </w:tcPr>
           <w:p>
             <w:pPr>
-              <w:rPr>
-                <w:rFonts w:ascii="宋体" w:hAnsi="宋体" w:eastAsia="宋体" w:cs="宋体"/>
-                <w:sz w:val="24"/>
-              </w:rPr>
-            </w:pPr>
-            <w:r>
-              <w:rPr>
-                <w:rFonts w:hint="eastAsia" w:ascii="宋体" w:hAnsi="宋体" w:eastAsia="宋体" w:cs="宋体"/>
-                <w:sz w:val="24"/>
+              <w:ind w:firstLine="480"/>
+              <w:rPr>
+                <w:rFonts w:ascii="宋体" w:eastAsia="宋体" w:hAnsi="宋体" w:cs="宋体"/>
+              </w:rPr>
+            </w:pPr>
+            <w:r>
+              <w:rPr>
+                <w:rFonts w:ascii="宋体" w:eastAsia="宋体" w:hAnsi="宋体" w:cs="宋体" w:hint="eastAsia"/>
                 <w:lang w:bidi="ar"/>
               </w:rPr>
               <w:t>项目编号</w:t>
@@ -505,24 +463,23 @@
           <w:tcPr>
             <w:tcW w:w="3239" w:type="dxa"/>
             <w:tcBorders>
-              <w:top w:val="single" w:color="auto" w:sz="4" w:space="0"/>
+              <w:top w:val="single" w:sz="4" w:space="0" w:color="auto"/>
               <w:left w:val="nil"/>
-              <w:bottom w:val="single" w:color="auto" w:sz="4" w:space="0"/>
-              <w:right w:val="single" w:color="auto" w:sz="4" w:space="0"/>
+              <w:bottom w:val="single" w:sz="4" w:space="0" w:color="auto"/>
+              <w:right w:val="single" w:sz="4" w:space="0" w:color="auto"/>
             </w:tcBorders>
             <w:shd w:val="clear" w:color="auto" w:fill="auto"/>
           </w:tcPr>
           <w:p>
             <w:pPr>
-              <w:rPr>
-                <w:rFonts w:ascii="宋体" w:hAnsi="宋体" w:eastAsia="宋体" w:cs="宋体"/>
-                <w:sz w:val="24"/>
-              </w:rPr>
-            </w:pPr>
-            <w:r>
-              <w:rPr>
-                <w:rFonts w:hint="eastAsia" w:ascii="宋体" w:hAnsi="宋体" w:eastAsia="宋体" w:cs="宋体"/>
-                <w:sz w:val="24"/>
+              <w:ind w:firstLine="480"/>
+              <w:rPr>
+                <w:rFonts w:ascii="宋体" w:eastAsia="宋体" w:hAnsi="宋体" w:cs="宋体"/>
+              </w:rPr>
+            </w:pPr>
+            <w:r>
+              <w:rPr>
+                <w:rFonts w:ascii="宋体" w:eastAsia="宋体" w:hAnsi="宋体" w:cs="宋体" w:hint="eastAsia"/>
               </w:rPr>
               <w:t>PRD-G23</w:t>
             </w:r>
@@ -532,24 +489,23 @@
           <w:tcPr>
             <w:tcW w:w="1657" w:type="dxa"/>
             <w:tcBorders>
-              <w:top w:val="single" w:color="auto" w:sz="4" w:space="0"/>
+              <w:top w:val="single" w:sz="4" w:space="0" w:color="auto"/>
               <w:left w:val="nil"/>
-              <w:bottom w:val="single" w:color="auto" w:sz="4" w:space="0"/>
-              <w:right w:val="single" w:color="auto" w:sz="4" w:space="0"/>
+              <w:bottom w:val="single" w:sz="4" w:space="0" w:color="auto"/>
+              <w:right w:val="single" w:sz="4" w:space="0" w:color="auto"/>
             </w:tcBorders>
             <w:shd w:val="clear" w:color="auto" w:fill="auto"/>
           </w:tcPr>
           <w:p>
             <w:pPr>
-              <w:rPr>
-                <w:rFonts w:ascii="宋体" w:hAnsi="宋体" w:eastAsia="宋体" w:cs="宋体"/>
-                <w:sz w:val="24"/>
-              </w:rPr>
-            </w:pPr>
-            <w:r>
-              <w:rPr>
-                <w:rFonts w:hint="eastAsia" w:ascii="宋体" w:hAnsi="宋体" w:eastAsia="宋体" w:cs="宋体"/>
-                <w:sz w:val="24"/>
+              <w:ind w:firstLine="480"/>
+              <w:rPr>
+                <w:rFonts w:ascii="宋体" w:eastAsia="宋体" w:hAnsi="宋体" w:cs="宋体"/>
+              </w:rPr>
+            </w:pPr>
+            <w:r>
+              <w:rPr>
+                <w:rFonts w:ascii="宋体" w:eastAsia="宋体" w:hAnsi="宋体" w:cs="宋体" w:hint="eastAsia"/>
                 <w:lang w:bidi="ar"/>
               </w:rPr>
               <w:t>保密级别</w:t>
@@ -560,63 +516,45 @@
           <w:tcPr>
             <w:tcW w:w="2246" w:type="dxa"/>
             <w:tcBorders>
-              <w:top w:val="single" w:color="auto" w:sz="4" w:space="0"/>
+              <w:top w:val="single" w:sz="4" w:space="0" w:color="auto"/>
               <w:left w:val="nil"/>
-              <w:bottom w:val="single" w:color="auto" w:sz="4" w:space="0"/>
-              <w:right w:val="single" w:color="auto" w:sz="4" w:space="0"/>
+              <w:bottom w:val="single" w:sz="4" w:space="0" w:color="auto"/>
+              <w:right w:val="single" w:sz="4" w:space="0" w:color="auto"/>
             </w:tcBorders>
             <w:shd w:val="clear" w:color="auto" w:fill="auto"/>
           </w:tcPr>
           <w:p>
             <w:pPr>
-              <w:rPr>
-                <w:rFonts w:ascii="宋体" w:hAnsi="宋体" w:eastAsia="宋体" w:cs="宋体"/>
-                <w:sz w:val="24"/>
+              <w:ind w:firstLine="480"/>
+              <w:rPr>
+                <w:rFonts w:ascii="宋体" w:eastAsia="宋体" w:hAnsi="宋体" w:cs="宋体"/>
               </w:rPr>
             </w:pPr>
           </w:p>
         </w:tc>
       </w:tr>
       <w:tr>
-        <w:tblPrEx>
-          <w:tblBorders>
-            <w:top w:val="single" w:color="auto" w:sz="4" w:space="0"/>
-            <w:left w:val="single" w:color="auto" w:sz="4" w:space="0"/>
-            <w:bottom w:val="single" w:color="auto" w:sz="4" w:space="0"/>
-            <w:right w:val="single" w:color="auto" w:sz="4" w:space="0"/>
-            <w:insideH w:val="single" w:color="auto" w:sz="4" w:space="0"/>
-            <w:insideV w:val="single" w:color="auto" w:sz="4" w:space="0"/>
-          </w:tblBorders>
-          <w:tblLayout w:type="fixed"/>
-          <w:tblCellMar>
-            <w:top w:w="0" w:type="dxa"/>
-            <w:left w:w="108" w:type="dxa"/>
-            <w:bottom w:w="0" w:type="dxa"/>
-            <w:right w:w="108" w:type="dxa"/>
-          </w:tblCellMar>
-        </w:tblPrEx>
         <w:tc>
           <w:tcPr>
             <w:tcW w:w="1549" w:type="dxa"/>
             <w:tcBorders>
-              <w:top w:val="single" w:color="auto" w:sz="4" w:space="0"/>
-              <w:left w:val="single" w:color="auto" w:sz="4" w:space="0"/>
-              <w:bottom w:val="single" w:color="auto" w:sz="4" w:space="0"/>
-              <w:right w:val="single" w:color="auto" w:sz="4" w:space="0"/>
+              <w:top w:val="single" w:sz="4" w:space="0" w:color="auto"/>
+              <w:left w:val="single" w:sz="4" w:space="0" w:color="auto"/>
+              <w:bottom w:val="single" w:sz="4" w:space="0" w:color="auto"/>
+              <w:right w:val="single" w:sz="4" w:space="0" w:color="auto"/>
             </w:tcBorders>
             <w:shd w:val="clear" w:color="auto" w:fill="auto"/>
           </w:tcPr>
           <w:p>
             <w:pPr>
-              <w:rPr>
-                <w:rFonts w:ascii="宋体" w:hAnsi="宋体" w:eastAsia="宋体" w:cs="宋体"/>
-                <w:sz w:val="24"/>
-              </w:rPr>
-            </w:pPr>
-            <w:r>
-              <w:rPr>
-                <w:rFonts w:hint="eastAsia" w:ascii="宋体" w:hAnsi="宋体" w:eastAsia="宋体" w:cs="宋体"/>
-                <w:sz w:val="24"/>
+              <w:ind w:firstLine="480"/>
+              <w:rPr>
+                <w:rFonts w:ascii="宋体" w:eastAsia="宋体" w:hAnsi="宋体" w:cs="宋体"/>
+              </w:rPr>
+            </w:pPr>
+            <w:r>
+              <w:rPr>
+                <w:rFonts w:ascii="宋体" w:eastAsia="宋体" w:hAnsi="宋体" w:cs="宋体" w:hint="eastAsia"/>
                 <w:lang w:bidi="ar"/>
               </w:rPr>
               <w:t>项目启动日</w:t>
@@ -627,24 +565,23 @@
           <w:tcPr>
             <w:tcW w:w="3239" w:type="dxa"/>
             <w:tcBorders>
-              <w:top w:val="single" w:color="auto" w:sz="4" w:space="0"/>
+              <w:top w:val="single" w:sz="4" w:space="0" w:color="auto"/>
               <w:left w:val="nil"/>
-              <w:bottom w:val="single" w:color="auto" w:sz="4" w:space="0"/>
-              <w:right w:val="single" w:color="auto" w:sz="4" w:space="0"/>
+              <w:bottom w:val="single" w:sz="4" w:space="0" w:color="auto"/>
+              <w:right w:val="single" w:sz="4" w:space="0" w:color="auto"/>
             </w:tcBorders>
             <w:shd w:val="clear" w:color="auto" w:fill="auto"/>
           </w:tcPr>
           <w:p>
             <w:pPr>
-              <w:rPr>
-                <w:rFonts w:ascii="宋体" w:hAnsi="宋体" w:eastAsia="宋体" w:cs="宋体"/>
-                <w:sz w:val="24"/>
-              </w:rPr>
-            </w:pPr>
-            <w:r>
-              <w:rPr>
-                <w:rFonts w:hint="eastAsia" w:ascii="宋体" w:hAnsi="宋体" w:eastAsia="宋体" w:cs="宋体"/>
-                <w:sz w:val="24"/>
+              <w:ind w:firstLine="480"/>
+              <w:rPr>
+                <w:rFonts w:ascii="宋体" w:eastAsia="宋体" w:hAnsi="宋体" w:cs="宋体"/>
+              </w:rPr>
+            </w:pPr>
+            <w:r>
+              <w:rPr>
+                <w:rFonts w:ascii="宋体" w:eastAsia="宋体" w:hAnsi="宋体" w:cs="宋体" w:hint="eastAsia"/>
               </w:rPr>
               <w:t>2017.9.28</w:t>
             </w:r>
@@ -654,24 +591,23 @@
           <w:tcPr>
             <w:tcW w:w="1657" w:type="dxa"/>
             <w:tcBorders>
-              <w:top w:val="single" w:color="auto" w:sz="4" w:space="0"/>
+              <w:top w:val="single" w:sz="4" w:space="0" w:color="auto"/>
               <w:left w:val="nil"/>
-              <w:bottom w:val="single" w:color="auto" w:sz="4" w:space="0"/>
-              <w:right w:val="single" w:color="auto" w:sz="4" w:space="0"/>
+              <w:bottom w:val="single" w:sz="4" w:space="0" w:color="auto"/>
+              <w:right w:val="single" w:sz="4" w:space="0" w:color="auto"/>
             </w:tcBorders>
             <w:shd w:val="clear" w:color="auto" w:fill="auto"/>
           </w:tcPr>
           <w:p>
             <w:pPr>
-              <w:rPr>
-                <w:rFonts w:ascii="宋体" w:hAnsi="宋体" w:eastAsia="宋体" w:cs="宋体"/>
-                <w:sz w:val="24"/>
-              </w:rPr>
-            </w:pPr>
-            <w:r>
-              <w:rPr>
-                <w:rFonts w:hint="eastAsia" w:ascii="宋体" w:hAnsi="宋体" w:eastAsia="宋体" w:cs="宋体"/>
-                <w:sz w:val="24"/>
+              <w:ind w:firstLine="480"/>
+              <w:rPr>
+                <w:rFonts w:ascii="宋体" w:eastAsia="宋体" w:hAnsi="宋体" w:cs="宋体"/>
+              </w:rPr>
+            </w:pPr>
+            <w:r>
+              <w:rPr>
+                <w:rFonts w:ascii="宋体" w:eastAsia="宋体" w:hAnsi="宋体" w:cs="宋体" w:hint="eastAsia"/>
                 <w:lang w:bidi="ar"/>
               </w:rPr>
               <w:t>项目结束日</w:t>
@@ -682,24 +618,23 @@
           <w:tcPr>
             <w:tcW w:w="2246" w:type="dxa"/>
             <w:tcBorders>
-              <w:top w:val="single" w:color="auto" w:sz="4" w:space="0"/>
+              <w:top w:val="single" w:sz="4" w:space="0" w:color="auto"/>
               <w:left w:val="nil"/>
-              <w:bottom w:val="single" w:color="auto" w:sz="4" w:space="0"/>
-              <w:right w:val="single" w:color="auto" w:sz="4" w:space="0"/>
+              <w:bottom w:val="single" w:sz="4" w:space="0" w:color="auto"/>
+              <w:right w:val="single" w:sz="4" w:space="0" w:color="auto"/>
             </w:tcBorders>
             <w:shd w:val="clear" w:color="auto" w:fill="auto"/>
           </w:tcPr>
           <w:p>
             <w:pPr>
-              <w:rPr>
-                <w:rFonts w:ascii="宋体" w:hAnsi="宋体" w:eastAsia="宋体" w:cs="宋体"/>
-                <w:sz w:val="24"/>
-              </w:rPr>
-            </w:pPr>
-            <w:r>
-              <w:rPr>
-                <w:rFonts w:hint="eastAsia" w:ascii="宋体" w:hAnsi="宋体" w:eastAsia="宋体" w:cs="宋体"/>
-                <w:sz w:val="24"/>
+              <w:ind w:firstLine="480"/>
+              <w:rPr>
+                <w:rFonts w:ascii="宋体" w:eastAsia="宋体" w:hAnsi="宋体" w:cs="宋体"/>
+              </w:rPr>
+            </w:pPr>
+            <w:r>
+              <w:rPr>
+                <w:rFonts w:ascii="宋体" w:eastAsia="宋体" w:hAnsi="宋体" w:cs="宋体" w:hint="eastAsia"/>
               </w:rPr>
               <w:t>2018.1.4</w:t>
             </w:r>
@@ -707,45 +642,27 @@
         </w:tc>
       </w:tr>
       <w:tr>
-        <w:tblPrEx>
-          <w:tblBorders>
-            <w:top w:val="single" w:color="auto" w:sz="4" w:space="0"/>
-            <w:left w:val="single" w:color="auto" w:sz="4" w:space="0"/>
-            <w:bottom w:val="single" w:color="auto" w:sz="4" w:space="0"/>
-            <w:right w:val="single" w:color="auto" w:sz="4" w:space="0"/>
-            <w:insideH w:val="single" w:color="auto" w:sz="4" w:space="0"/>
-            <w:insideV w:val="single" w:color="auto" w:sz="4" w:space="0"/>
-          </w:tblBorders>
-          <w:tblLayout w:type="fixed"/>
-          <w:tblCellMar>
-            <w:top w:w="0" w:type="dxa"/>
-            <w:left w:w="108" w:type="dxa"/>
-            <w:bottom w:w="0" w:type="dxa"/>
-            <w:right w:w="108" w:type="dxa"/>
-          </w:tblCellMar>
-        </w:tblPrEx>
         <w:tc>
           <w:tcPr>
             <w:tcW w:w="1549" w:type="dxa"/>
             <w:tcBorders>
-              <w:top w:val="single" w:color="auto" w:sz="4" w:space="0"/>
-              <w:left w:val="single" w:color="auto" w:sz="4" w:space="0"/>
-              <w:bottom w:val="single" w:color="auto" w:sz="4" w:space="0"/>
-              <w:right w:val="single" w:color="auto" w:sz="4" w:space="0"/>
+              <w:top w:val="single" w:sz="4" w:space="0" w:color="auto"/>
+              <w:left w:val="single" w:sz="4" w:space="0" w:color="auto"/>
+              <w:bottom w:val="single" w:sz="4" w:space="0" w:color="auto"/>
+              <w:right w:val="single" w:sz="4" w:space="0" w:color="auto"/>
             </w:tcBorders>
             <w:shd w:val="clear" w:color="auto" w:fill="auto"/>
           </w:tcPr>
           <w:p>
             <w:pPr>
-              <w:rPr>
-                <w:rFonts w:ascii="宋体" w:hAnsi="宋体" w:eastAsia="宋体" w:cs="宋体"/>
-                <w:sz w:val="24"/>
-              </w:rPr>
-            </w:pPr>
-            <w:r>
-              <w:rPr>
-                <w:rFonts w:hint="eastAsia" w:ascii="宋体" w:hAnsi="宋体" w:eastAsia="宋体" w:cs="宋体"/>
-                <w:sz w:val="24"/>
+              <w:ind w:firstLine="480"/>
+              <w:rPr>
+                <w:rFonts w:ascii="宋体" w:eastAsia="宋体" w:hAnsi="宋体" w:cs="宋体"/>
+              </w:rPr>
+            </w:pPr>
+            <w:r>
+              <w:rPr>
+                <w:rFonts w:ascii="宋体" w:eastAsia="宋体" w:hAnsi="宋体" w:cs="宋体" w:hint="eastAsia"/>
                 <w:lang w:bidi="ar"/>
               </w:rPr>
               <w:t>项目经理</w:t>
@@ -756,25 +673,24 @@
           <w:tcPr>
             <w:tcW w:w="3239" w:type="dxa"/>
             <w:tcBorders>
-              <w:top w:val="single" w:color="auto" w:sz="4" w:space="0"/>
+              <w:top w:val="single" w:sz="4" w:space="0" w:color="auto"/>
               <w:left w:val="nil"/>
-              <w:bottom w:val="single" w:color="auto" w:sz="4" w:space="0"/>
-              <w:right w:val="single" w:color="auto" w:sz="4" w:space="0"/>
+              <w:bottom w:val="single" w:sz="4" w:space="0" w:color="auto"/>
+              <w:right w:val="single" w:sz="4" w:space="0" w:color="auto"/>
             </w:tcBorders>
             <w:shd w:val="clear" w:color="auto" w:fill="auto"/>
           </w:tcPr>
           <w:p>
             <w:pPr>
+              <w:ind w:firstLine="480"/>
               <w:jc w:val="left"/>
               <w:rPr>
-                <w:rFonts w:ascii="宋体" w:hAnsi="宋体" w:eastAsia="宋体" w:cs="宋体"/>
-                <w:sz w:val="24"/>
-              </w:rPr>
-            </w:pPr>
-            <w:r>
-              <w:rPr>
-                <w:rFonts w:hint="eastAsia" w:ascii="宋体" w:hAnsi="宋体" w:eastAsia="宋体" w:cs="宋体"/>
-                <w:sz w:val="24"/>
+                <w:rFonts w:ascii="宋体" w:eastAsia="宋体" w:hAnsi="宋体" w:cs="宋体"/>
+              </w:rPr>
+            </w:pPr>
+            <w:r>
+              <w:rPr>
+                <w:rFonts w:ascii="宋体" w:eastAsia="宋体" w:hAnsi="宋体" w:cs="宋体" w:hint="eastAsia"/>
               </w:rPr>
               <w:t>任剑超</w:t>
             </w:r>
@@ -784,24 +700,23 @@
           <w:tcPr>
             <w:tcW w:w="1657" w:type="dxa"/>
             <w:tcBorders>
-              <w:top w:val="single" w:color="auto" w:sz="4" w:space="0"/>
+              <w:top w:val="single" w:sz="4" w:space="0" w:color="auto"/>
               <w:left w:val="nil"/>
-              <w:bottom w:val="single" w:color="auto" w:sz="4" w:space="0"/>
-              <w:right w:val="single" w:color="auto" w:sz="4" w:space="0"/>
+              <w:bottom w:val="single" w:sz="4" w:space="0" w:color="auto"/>
+              <w:right w:val="single" w:sz="4" w:space="0" w:color="auto"/>
             </w:tcBorders>
             <w:shd w:val="clear" w:color="auto" w:fill="auto"/>
           </w:tcPr>
           <w:p>
             <w:pPr>
-              <w:rPr>
-                <w:rFonts w:ascii="宋体" w:hAnsi="宋体" w:eastAsia="宋体" w:cs="宋体"/>
-                <w:sz w:val="24"/>
-              </w:rPr>
-            </w:pPr>
-            <w:r>
-              <w:rPr>
-                <w:rFonts w:hint="eastAsia" w:ascii="宋体" w:hAnsi="宋体" w:eastAsia="宋体" w:cs="宋体"/>
-                <w:sz w:val="24"/>
+              <w:ind w:firstLine="480"/>
+              <w:rPr>
+                <w:rFonts w:ascii="宋体" w:eastAsia="宋体" w:hAnsi="宋体" w:cs="宋体"/>
+              </w:rPr>
+            </w:pPr>
+            <w:r>
+              <w:rPr>
+                <w:rFonts w:ascii="宋体" w:eastAsia="宋体" w:hAnsi="宋体" w:cs="宋体" w:hint="eastAsia"/>
                 <w:lang w:bidi="ar"/>
               </w:rPr>
               <w:t>项目经理的联系方式</w:t>
@@ -812,10 +727,10 @@
           <w:tcPr>
             <w:tcW w:w="2246" w:type="dxa"/>
             <w:tcBorders>
-              <w:top w:val="single" w:color="auto" w:sz="4" w:space="0"/>
+              <w:top w:val="single" w:sz="4" w:space="0" w:color="auto"/>
               <w:left w:val="nil"/>
-              <w:bottom w:val="single" w:color="auto" w:sz="4" w:space="0"/>
-              <w:right w:val="single" w:color="auto" w:sz="4" w:space="0"/>
+              <w:bottom w:val="single" w:sz="4" w:space="0" w:color="auto"/>
+              <w:right w:val="single" w:sz="4" w:space="0" w:color="auto"/>
             </w:tcBorders>
             <w:shd w:val="clear" w:color="auto" w:fill="auto"/>
           </w:tcPr>
@@ -823,14 +738,14 @@
             <w:pPr>
               <w:jc w:val="center"/>
               <w:rPr>
-                <w:rFonts w:ascii="宋体" w:hAnsi="宋体" w:eastAsia="宋体" w:cs="宋体"/>
+                <w:rFonts w:ascii="宋体" w:eastAsia="宋体" w:hAnsi="宋体" w:cs="宋体"/>
                 <w:sz w:val="18"/>
                 <w:szCs w:val="18"/>
               </w:rPr>
             </w:pPr>
             <w:r>
               <w:rPr>
-                <w:rFonts w:hint="eastAsia" w:ascii="宋体" w:hAnsi="宋体" w:eastAsia="宋体" w:cs="宋体"/>
+                <w:rFonts w:ascii="宋体" w:eastAsia="宋体" w:hAnsi="宋体" w:cs="宋体" w:hint="eastAsia"/>
                 <w:sz w:val="18"/>
                 <w:szCs w:val="18"/>
               </w:rPr>
@@ -839,15 +754,15 @@
           </w:p>
           <w:p>
             <w:pPr>
+              <w:ind w:firstLine="360"/>
               <w:jc w:val="center"/>
               <w:rPr>
-                <w:rFonts w:ascii="宋体" w:hAnsi="宋体" w:eastAsia="宋体" w:cs="宋体"/>
-                <w:sz w:val="24"/>
-              </w:rPr>
-            </w:pPr>
-            <w:r>
-              <w:rPr>
-                <w:rFonts w:hint="eastAsia" w:ascii="宋体" w:hAnsi="宋体" w:eastAsia="宋体" w:cs="宋体"/>
+                <w:rFonts w:ascii="宋体" w:eastAsia="宋体" w:hAnsi="宋体" w:cs="宋体"/>
+              </w:rPr>
+            </w:pPr>
+            <w:r>
+              <w:rPr>
+                <w:rFonts w:ascii="宋体" w:eastAsia="宋体" w:hAnsi="宋体" w:cs="宋体" w:hint="eastAsia"/>
                 <w:sz w:val="18"/>
                 <w:szCs w:val="18"/>
               </w:rPr>
@@ -857,45 +772,27 @@
         </w:tc>
       </w:tr>
       <w:tr>
-        <w:tblPrEx>
-          <w:tblBorders>
-            <w:top w:val="single" w:color="auto" w:sz="4" w:space="0"/>
-            <w:left w:val="single" w:color="auto" w:sz="4" w:space="0"/>
-            <w:bottom w:val="single" w:color="auto" w:sz="4" w:space="0"/>
-            <w:right w:val="single" w:color="auto" w:sz="4" w:space="0"/>
-            <w:insideH w:val="single" w:color="auto" w:sz="4" w:space="0"/>
-            <w:insideV w:val="single" w:color="auto" w:sz="4" w:space="0"/>
-          </w:tblBorders>
-          <w:tblLayout w:type="fixed"/>
-          <w:tblCellMar>
-            <w:top w:w="0" w:type="dxa"/>
-            <w:left w:w="108" w:type="dxa"/>
-            <w:bottom w:w="0" w:type="dxa"/>
-            <w:right w:w="108" w:type="dxa"/>
-          </w:tblCellMar>
-        </w:tblPrEx>
         <w:tc>
           <w:tcPr>
             <w:tcW w:w="1549" w:type="dxa"/>
             <w:tcBorders>
-              <w:top w:val="single" w:color="auto" w:sz="4" w:space="0"/>
-              <w:left w:val="single" w:color="auto" w:sz="4" w:space="0"/>
-              <w:bottom w:val="single" w:color="auto" w:sz="4" w:space="0"/>
-              <w:right w:val="single" w:color="auto" w:sz="4" w:space="0"/>
+              <w:top w:val="single" w:sz="4" w:space="0" w:color="auto"/>
+              <w:left w:val="single" w:sz="4" w:space="0" w:color="auto"/>
+              <w:bottom w:val="single" w:sz="4" w:space="0" w:color="auto"/>
+              <w:right w:val="single" w:sz="4" w:space="0" w:color="auto"/>
             </w:tcBorders>
             <w:shd w:val="clear" w:color="auto" w:fill="auto"/>
           </w:tcPr>
           <w:p>
             <w:pPr>
-              <w:rPr>
-                <w:rFonts w:ascii="宋体" w:hAnsi="宋体" w:eastAsia="宋体" w:cs="宋体"/>
-                <w:sz w:val="24"/>
-              </w:rPr>
-            </w:pPr>
-            <w:r>
-              <w:rPr>
-                <w:rFonts w:hint="eastAsia" w:ascii="宋体" w:hAnsi="宋体" w:eastAsia="宋体" w:cs="宋体"/>
-                <w:sz w:val="24"/>
+              <w:ind w:firstLine="480"/>
+              <w:rPr>
+                <w:rFonts w:ascii="宋体" w:eastAsia="宋体" w:hAnsi="宋体" w:cs="宋体"/>
+              </w:rPr>
+            </w:pPr>
+            <w:r>
+              <w:rPr>
+                <w:rFonts w:ascii="宋体" w:eastAsia="宋体" w:hAnsi="宋体" w:cs="宋体" w:hint="eastAsia"/>
                 <w:lang w:bidi="ar"/>
               </w:rPr>
               <w:t>批准人</w:t>
@@ -906,18 +803,18 @@
           <w:tcPr>
             <w:tcW w:w="3239" w:type="dxa"/>
             <w:tcBorders>
-              <w:top w:val="single" w:color="auto" w:sz="4" w:space="0"/>
+              <w:top w:val="single" w:sz="4" w:space="0" w:color="auto"/>
               <w:left w:val="nil"/>
-              <w:bottom w:val="single" w:color="auto" w:sz="4" w:space="0"/>
-              <w:right w:val="single" w:color="auto" w:sz="4" w:space="0"/>
+              <w:bottom w:val="single" w:sz="4" w:space="0" w:color="auto"/>
+              <w:right w:val="single" w:sz="4" w:space="0" w:color="auto"/>
             </w:tcBorders>
             <w:shd w:val="clear" w:color="auto" w:fill="auto"/>
           </w:tcPr>
           <w:p>
             <w:pPr>
-              <w:rPr>
-                <w:rFonts w:ascii="宋体" w:hAnsi="宋体" w:eastAsia="宋体" w:cs="宋体"/>
-                <w:sz w:val="24"/>
+              <w:ind w:firstLine="480"/>
+              <w:rPr>
+                <w:rFonts w:ascii="宋体" w:eastAsia="宋体" w:hAnsi="宋体" w:cs="宋体"/>
               </w:rPr>
             </w:pPr>
           </w:p>
@@ -926,24 +823,23 @@
           <w:tcPr>
             <w:tcW w:w="1657" w:type="dxa"/>
             <w:tcBorders>
-              <w:top w:val="single" w:color="auto" w:sz="4" w:space="0"/>
+              <w:top w:val="single" w:sz="4" w:space="0" w:color="auto"/>
               <w:left w:val="nil"/>
-              <w:bottom w:val="single" w:color="auto" w:sz="4" w:space="0"/>
-              <w:right w:val="single" w:color="auto" w:sz="4" w:space="0"/>
+              <w:bottom w:val="single" w:sz="4" w:space="0" w:color="auto"/>
+              <w:right w:val="single" w:sz="4" w:space="0" w:color="auto"/>
             </w:tcBorders>
             <w:shd w:val="clear" w:color="auto" w:fill="auto"/>
           </w:tcPr>
           <w:p>
             <w:pPr>
-              <w:rPr>
-                <w:rFonts w:ascii="宋体" w:hAnsi="宋体" w:eastAsia="宋体" w:cs="宋体"/>
-                <w:sz w:val="24"/>
-              </w:rPr>
-            </w:pPr>
-            <w:r>
-              <w:rPr>
-                <w:rFonts w:hint="eastAsia" w:ascii="宋体" w:hAnsi="宋体" w:eastAsia="宋体" w:cs="宋体"/>
-                <w:sz w:val="24"/>
+              <w:ind w:firstLine="480"/>
+              <w:rPr>
+                <w:rFonts w:ascii="宋体" w:eastAsia="宋体" w:hAnsi="宋体" w:cs="宋体"/>
+              </w:rPr>
+            </w:pPr>
+            <w:r>
+              <w:rPr>
+                <w:rFonts w:ascii="宋体" w:eastAsia="宋体" w:hAnsi="宋体" w:cs="宋体" w:hint="eastAsia"/>
                 <w:lang w:bidi="ar"/>
               </w:rPr>
               <w:t>批准时间</w:t>
@@ -954,63 +850,45 @@
           <w:tcPr>
             <w:tcW w:w="2246" w:type="dxa"/>
             <w:tcBorders>
-              <w:top w:val="single" w:color="auto" w:sz="4" w:space="0"/>
+              <w:top w:val="single" w:sz="4" w:space="0" w:color="auto"/>
               <w:left w:val="nil"/>
-              <w:bottom w:val="single" w:color="auto" w:sz="4" w:space="0"/>
-              <w:right w:val="single" w:color="auto" w:sz="4" w:space="0"/>
+              <w:bottom w:val="single" w:sz="4" w:space="0" w:color="auto"/>
+              <w:right w:val="single" w:sz="4" w:space="0" w:color="auto"/>
             </w:tcBorders>
             <w:shd w:val="clear" w:color="auto" w:fill="auto"/>
           </w:tcPr>
           <w:p>
             <w:pPr>
-              <w:rPr>
-                <w:rFonts w:ascii="宋体" w:hAnsi="宋体" w:eastAsia="宋体" w:cs="宋体"/>
-                <w:sz w:val="24"/>
+              <w:ind w:firstLine="480"/>
+              <w:rPr>
+                <w:rFonts w:ascii="宋体" w:eastAsia="宋体" w:hAnsi="宋体" w:cs="宋体"/>
               </w:rPr>
             </w:pPr>
           </w:p>
         </w:tc>
       </w:tr>
       <w:tr>
-        <w:tblPrEx>
-          <w:tblBorders>
-            <w:top w:val="single" w:color="auto" w:sz="4" w:space="0"/>
-            <w:left w:val="single" w:color="auto" w:sz="4" w:space="0"/>
-            <w:bottom w:val="single" w:color="auto" w:sz="4" w:space="0"/>
-            <w:right w:val="single" w:color="auto" w:sz="4" w:space="0"/>
-            <w:insideH w:val="single" w:color="auto" w:sz="4" w:space="0"/>
-            <w:insideV w:val="single" w:color="auto" w:sz="4" w:space="0"/>
-          </w:tblBorders>
-          <w:tblLayout w:type="fixed"/>
-          <w:tblCellMar>
-            <w:top w:w="0" w:type="dxa"/>
-            <w:left w:w="108" w:type="dxa"/>
-            <w:bottom w:w="0" w:type="dxa"/>
-            <w:right w:w="108" w:type="dxa"/>
-          </w:tblCellMar>
-        </w:tblPrEx>
         <w:tc>
           <w:tcPr>
             <w:tcW w:w="1549" w:type="dxa"/>
             <w:tcBorders>
-              <w:top w:val="single" w:color="auto" w:sz="4" w:space="0"/>
-              <w:left w:val="single" w:color="auto" w:sz="4" w:space="0"/>
-              <w:bottom w:val="single" w:color="auto" w:sz="4" w:space="0"/>
-              <w:right w:val="single" w:color="auto" w:sz="4" w:space="0"/>
+              <w:top w:val="single" w:sz="4" w:space="0" w:color="auto"/>
+              <w:left w:val="single" w:sz="4" w:space="0" w:color="auto"/>
+              <w:bottom w:val="single" w:sz="4" w:space="0" w:color="auto"/>
+              <w:right w:val="single" w:sz="4" w:space="0" w:color="auto"/>
             </w:tcBorders>
             <w:shd w:val="clear" w:color="auto" w:fill="auto"/>
           </w:tcPr>
           <w:p>
             <w:pPr>
-              <w:rPr>
-                <w:rFonts w:ascii="宋体" w:hAnsi="宋体" w:eastAsia="宋体" w:cs="宋体"/>
-                <w:sz w:val="24"/>
-              </w:rPr>
-            </w:pPr>
-            <w:r>
-              <w:rPr>
-                <w:rFonts w:hint="eastAsia" w:ascii="宋体" w:hAnsi="宋体" w:eastAsia="宋体" w:cs="宋体"/>
-                <w:sz w:val="24"/>
+              <w:ind w:firstLine="480"/>
+              <w:rPr>
+                <w:rFonts w:ascii="宋体" w:eastAsia="宋体" w:hAnsi="宋体" w:cs="宋体"/>
+              </w:rPr>
+            </w:pPr>
+            <w:r>
+              <w:rPr>
+                <w:rFonts w:ascii="宋体" w:eastAsia="宋体" w:hAnsi="宋体" w:cs="宋体" w:hint="eastAsia"/>
                 <w:lang w:bidi="ar"/>
               </w:rPr>
               <w:t>版本号</w:t>
@@ -1021,34 +899,25 @@
           <w:tcPr>
             <w:tcW w:w="3239" w:type="dxa"/>
             <w:tcBorders>
-              <w:top w:val="single" w:color="auto" w:sz="4" w:space="0"/>
+              <w:top w:val="single" w:sz="4" w:space="0" w:color="auto"/>
               <w:left w:val="nil"/>
-              <w:bottom w:val="single" w:color="auto" w:sz="4" w:space="0"/>
-              <w:right w:val="single" w:color="auto" w:sz="4" w:space="0"/>
+              <w:bottom w:val="single" w:sz="4" w:space="0" w:color="auto"/>
+              <w:right w:val="single" w:sz="4" w:space="0" w:color="auto"/>
             </w:tcBorders>
             <w:shd w:val="clear" w:color="auto" w:fill="auto"/>
           </w:tcPr>
           <w:p>
             <w:pPr>
-              <w:rPr>
-                <w:rFonts w:ascii="宋体" w:hAnsi="宋体" w:eastAsia="宋体" w:cs="宋体"/>
-                <w:sz w:val="24"/>
-              </w:rPr>
-            </w:pPr>
-            <w:r>
-              <w:rPr>
-                <w:rFonts w:hint="eastAsia" w:ascii="宋体" w:hAnsi="宋体" w:eastAsia="宋体" w:cs="宋体"/>
-                <w:sz w:val="24"/>
-              </w:rPr>
-              <w:t>0.</w:t>
-            </w:r>
-            <w:r>
-              <w:rPr>
-                <w:rFonts w:hint="eastAsia" w:ascii="宋体" w:hAnsi="宋体" w:eastAsia="宋体" w:cs="宋体"/>
-                <w:sz w:val="24"/>
-                <w:lang w:val="en-US" w:eastAsia="zh-CN"/>
-              </w:rPr>
-              <w:t>2</w:t>
+              <w:ind w:firstLine="480"/>
+              <w:rPr>
+                <w:rFonts w:ascii="宋体" w:eastAsia="宋体" w:hAnsi="宋体" w:cs="宋体"/>
+              </w:rPr>
+            </w:pPr>
+            <w:r>
+              <w:rPr>
+                <w:rFonts w:ascii="宋体" w:eastAsia="宋体" w:hAnsi="宋体" w:cs="宋体" w:hint="eastAsia"/>
+              </w:rPr>
+              <w:t>0.1</w:t>
             </w:r>
           </w:p>
         </w:tc>
@@ -1056,18 +925,18 @@
           <w:tcPr>
             <w:tcW w:w="1657" w:type="dxa"/>
             <w:tcBorders>
-              <w:top w:val="single" w:color="auto" w:sz="4" w:space="0"/>
+              <w:top w:val="single" w:sz="4" w:space="0" w:color="auto"/>
               <w:left w:val="nil"/>
-              <w:bottom w:val="single" w:color="auto" w:sz="4" w:space="0"/>
-              <w:right w:val="single" w:color="auto" w:sz="4" w:space="0"/>
+              <w:bottom w:val="single" w:sz="4" w:space="0" w:color="auto"/>
+              <w:right w:val="single" w:sz="4" w:space="0" w:color="auto"/>
             </w:tcBorders>
             <w:shd w:val="clear" w:color="auto" w:fill="auto"/>
           </w:tcPr>
           <w:p>
             <w:pPr>
-              <w:rPr>
-                <w:rFonts w:ascii="宋体" w:hAnsi="宋体" w:eastAsia="宋体" w:cs="宋体"/>
-                <w:sz w:val="24"/>
+              <w:ind w:firstLine="480"/>
+              <w:rPr>
+                <w:rFonts w:ascii="宋体" w:eastAsia="宋体" w:hAnsi="宋体" w:cs="宋体"/>
               </w:rPr>
             </w:pPr>
           </w:p>
@@ -1076,18 +945,18 @@
           <w:tcPr>
             <w:tcW w:w="2246" w:type="dxa"/>
             <w:tcBorders>
-              <w:top w:val="single" w:color="auto" w:sz="4" w:space="0"/>
+              <w:top w:val="single" w:sz="4" w:space="0" w:color="auto"/>
               <w:left w:val="nil"/>
-              <w:bottom w:val="single" w:color="auto" w:sz="4" w:space="0"/>
-              <w:right w:val="single" w:color="auto" w:sz="4" w:space="0"/>
+              <w:bottom w:val="single" w:sz="4" w:space="0" w:color="auto"/>
+              <w:right w:val="single" w:sz="4" w:space="0" w:color="auto"/>
             </w:tcBorders>
             <w:shd w:val="clear" w:color="auto" w:fill="auto"/>
           </w:tcPr>
           <w:p>
             <w:pPr>
-              <w:rPr>
-                <w:rFonts w:ascii="宋体" w:hAnsi="宋体" w:eastAsia="宋体" w:cs="宋体"/>
-                <w:sz w:val="24"/>
+              <w:ind w:firstLine="480"/>
+              <w:rPr>
+                <w:rFonts w:ascii="宋体" w:eastAsia="宋体" w:hAnsi="宋体" w:cs="宋体"/>
               </w:rPr>
             </w:pPr>
           </w:p>
@@ -1096,15 +965,16 @@
     </w:tbl>
     <w:p>
       <w:pPr>
-        <w:rPr>
-          <w:rFonts w:ascii="宋体" w:hAnsi="宋体" w:eastAsia="宋体" w:cs="宋体"/>
+        <w:ind w:firstLine="480"/>
+        <w:rPr>
+          <w:rFonts w:ascii="宋体" w:eastAsia="宋体" w:hAnsi="宋体" w:cs="宋体"/>
           <w:szCs w:val="21"/>
           <w:lang w:bidi="ar"/>
         </w:rPr>
       </w:pPr>
       <w:r>
         <w:rPr>
-          <w:rFonts w:hint="eastAsia" w:ascii="宋体" w:hAnsi="宋体" w:eastAsia="宋体" w:cs="宋体"/>
+          <w:rFonts w:ascii="宋体" w:eastAsia="宋体" w:hAnsi="宋体" w:cs="宋体" w:hint="eastAsia"/>
           <w:szCs w:val="21"/>
           <w:lang w:bidi="ar"/>
         </w:rPr>
@@ -1114,9 +984,10 @@
     <w:p>
       <w:pPr>
         <w:widowControl/>
+        <w:ind w:firstLine="643"/>
         <w:jc w:val="left"/>
         <w:rPr>
-          <w:rFonts w:hint="eastAsia" w:ascii="宋体" w:hAnsi="宋体"/>
+          <w:rFonts w:ascii="宋体" w:hAnsi="宋体"/>
           <w:b/>
           <w:bCs/>
           <w:sz w:val="32"/>
@@ -1125,7 +996,7 @@
       </w:pPr>
       <w:r>
         <w:rPr>
-          <w:rFonts w:hint="eastAsia" w:ascii="宋体" w:hAnsi="宋体"/>
+          <w:rFonts w:ascii="宋体" w:hAnsi="宋体" w:hint="eastAsia"/>
           <w:b/>
           <w:bCs/>
           <w:sz w:val="32"/>
@@ -1136,25 +1007,22 @@
     </w:p>
     <w:tbl>
       <w:tblPr>
-        <w:tblStyle w:val="8"/>
         <w:tblW w:w="8934" w:type="dxa"/>
         <w:jc w:val="center"/>
-        <w:tblInd w:w="-71" w:type="dxa"/>
         <w:tblBorders>
-          <w:top w:val="single" w:color="auto" w:sz="12" w:space="0"/>
-          <w:left w:val="single" w:color="auto" w:sz="12" w:space="0"/>
-          <w:bottom w:val="single" w:color="auto" w:sz="12" w:space="0"/>
-          <w:right w:val="single" w:color="auto" w:sz="12" w:space="0"/>
-          <w:insideH w:val="single" w:color="auto" w:sz="6" w:space="0"/>
-          <w:insideV w:val="single" w:color="auto" w:sz="6" w:space="0"/>
+          <w:top w:val="single" w:sz="12" w:space="0" w:color="auto"/>
+          <w:left w:val="single" w:sz="12" w:space="0" w:color="auto"/>
+          <w:bottom w:val="single" w:sz="12" w:space="0" w:color="auto"/>
+          <w:right w:val="single" w:sz="12" w:space="0" w:color="auto"/>
+          <w:insideH w:val="single" w:sz="6" w:space="0" w:color="auto"/>
+          <w:insideV w:val="single" w:sz="6" w:space="0" w:color="auto"/>
         </w:tblBorders>
         <w:tblLayout w:type="fixed"/>
         <w:tblCellMar>
-          <w:top w:w="0" w:type="dxa"/>
           <w:left w:w="70" w:type="dxa"/>
-          <w:bottom w:w="0" w:type="dxa"/>
           <w:right w:w="70" w:type="dxa"/>
         </w:tblCellMar>
+        <w:tblLook w:val="04A0" w:firstRow="1" w:lastRow="0" w:firstColumn="1" w:lastColumn="0" w:noHBand="0" w:noVBand="1"/>
       </w:tblPr>
       <w:tblGrid>
         <w:gridCol w:w="798"/>
@@ -1165,26 +1033,9 @@
         <w:gridCol w:w="1485"/>
       </w:tblGrid>
       <w:tr>
-        <w:tblPrEx>
-          <w:tblBorders>
-            <w:top w:val="single" w:color="auto" w:sz="12" w:space="0"/>
-            <w:left w:val="single" w:color="auto" w:sz="12" w:space="0"/>
-            <w:bottom w:val="single" w:color="auto" w:sz="12" w:space="0"/>
-            <w:right w:val="single" w:color="auto" w:sz="12" w:space="0"/>
-            <w:insideH w:val="single" w:color="auto" w:sz="6" w:space="0"/>
-            <w:insideV w:val="single" w:color="auto" w:sz="6" w:space="0"/>
-          </w:tblBorders>
-          <w:tblLayout w:type="fixed"/>
-          <w:tblCellMar>
-            <w:top w:w="0" w:type="dxa"/>
-            <w:left w:w="70" w:type="dxa"/>
-            <w:bottom w:w="0" w:type="dxa"/>
-            <w:right w:w="70" w:type="dxa"/>
-          </w:tblCellMar>
-        </w:tblPrEx>
         <w:trPr>
           <w:cantSplit/>
-          <w:trHeight w:val="445" w:hRule="atLeast"/>
+          <w:trHeight w:val="445"/>
           <w:tblHeader/>
           <w:jc w:val="center"/>
         </w:trPr>
@@ -1192,14 +1043,14 @@
           <w:tcPr>
             <w:tcW w:w="798" w:type="dxa"/>
             <w:tcBorders>
-              <w:top w:val="single" w:color="auto" w:sz="12" w:space="0"/>
+              <w:top w:val="single" w:sz="12" w:space="0" w:color="auto"/>
             </w:tcBorders>
             <w:shd w:val="clear" w:color="auto" w:fill="auto"/>
             <w:vAlign w:val="center"/>
           </w:tcPr>
           <w:p>
             <w:pPr>
-              <w:ind w:firstLine="0" w:firstLineChars="0"/>
+              <w:ind w:firstLine="482"/>
               <w:rPr>
                 <w:rFonts w:ascii="宋体"/>
                 <w:b/>
@@ -1208,7 +1059,7 @@
             </w:pPr>
             <w:r>
               <w:rPr>
-                <w:rFonts w:hint="eastAsia" w:ascii="宋体" w:hAnsi="宋体"/>
+                <w:rFonts w:ascii="宋体" w:hAnsi="宋体" w:hint="eastAsia"/>
                 <w:b/>
                 <w:color w:val="000000"/>
                 <w:szCs w:val="21"/>
@@ -1221,14 +1072,14 @@
           <w:tcPr>
             <w:tcW w:w="1386" w:type="dxa"/>
             <w:tcBorders>
-              <w:top w:val="single" w:color="auto" w:sz="12" w:space="0"/>
+              <w:top w:val="single" w:sz="12" w:space="0" w:color="auto"/>
             </w:tcBorders>
             <w:shd w:val="clear" w:color="auto" w:fill="auto"/>
             <w:vAlign w:val="center"/>
           </w:tcPr>
           <w:p>
             <w:pPr>
-              <w:ind w:firstLine="0" w:firstLineChars="0"/>
+              <w:ind w:firstLine="482"/>
               <w:rPr>
                 <w:rFonts w:ascii="宋体"/>
                 <w:b/>
@@ -1238,7 +1089,7 @@
             </w:pPr>
             <w:r>
               <w:rPr>
-                <w:rFonts w:hint="eastAsia" w:ascii="宋体" w:hAnsi="宋体"/>
+                <w:rFonts w:ascii="宋体" w:hAnsi="宋体" w:hint="eastAsia"/>
                 <w:b/>
                 <w:szCs w:val="21"/>
               </w:rPr>
@@ -1250,15 +1101,15 @@
           <w:tcPr>
             <w:tcW w:w="1765" w:type="dxa"/>
             <w:tcBorders>
-              <w:top w:val="single" w:color="auto" w:sz="12" w:space="0"/>
-              <w:right w:val="single" w:color="auto" w:sz="4" w:space="0"/>
+              <w:top w:val="single" w:sz="12" w:space="0" w:color="auto"/>
+              <w:right w:val="single" w:sz="4" w:space="0" w:color="auto"/>
             </w:tcBorders>
             <w:shd w:val="clear" w:color="auto" w:fill="auto"/>
             <w:vAlign w:val="center"/>
           </w:tcPr>
           <w:p>
             <w:pPr>
-              <w:ind w:firstLine="0" w:firstLineChars="0"/>
+              <w:ind w:firstLine="482"/>
               <w:rPr>
                 <w:rFonts w:ascii="宋体"/>
                 <w:b/>
@@ -1267,7 +1118,7 @@
             </w:pPr>
             <w:r>
               <w:rPr>
-                <w:rFonts w:hint="eastAsia" w:ascii="宋体" w:hAnsi="宋体"/>
+                <w:rFonts w:ascii="宋体" w:hAnsi="宋体" w:hint="eastAsia"/>
                 <w:b/>
                 <w:szCs w:val="21"/>
               </w:rPr>
@@ -1279,17 +1130,16 @@
           <w:tcPr>
             <w:tcW w:w="1631" w:type="dxa"/>
             <w:tcBorders>
-              <w:top w:val="single" w:color="auto" w:sz="12" w:space="0"/>
-              <w:left w:val="single" w:color="auto" w:sz="4" w:space="0"/>
-              <w:right w:val="single" w:color="auto" w:sz="4" w:space="0"/>
+              <w:top w:val="single" w:sz="12" w:space="0" w:color="auto"/>
+              <w:left w:val="single" w:sz="4" w:space="0" w:color="auto"/>
+              <w:right w:val="single" w:sz="4" w:space="0" w:color="auto"/>
             </w:tcBorders>
             <w:shd w:val="clear" w:color="auto" w:fill="auto"/>
             <w:vAlign w:val="center"/>
           </w:tcPr>
           <w:p>
             <w:pPr>
-              <w:ind w:firstLine="211" w:firstLineChars="100"/>
-              <w:jc w:val="both"/>
+              <w:ind w:firstLineChars="100" w:firstLine="240"/>
               <w:rPr>
                 <w:rFonts w:ascii="宋体"/>
                 <w:b/>
@@ -1299,7 +1149,7 @@
             </w:pPr>
             <w:r>
               <w:rPr>
-                <w:rFonts w:hint="eastAsia" w:ascii="宋体" w:hAnsi="宋体"/>
+                <w:rFonts w:ascii="宋体" w:hAnsi="宋体" w:hint="eastAsia"/>
                 <w:b/>
                 <w:szCs w:val="21"/>
               </w:rPr>
@@ -1307,7 +1157,7 @@
             </w:r>
             <w:r>
               <w:rPr>
-                <w:rFonts w:hint="eastAsia" w:ascii="宋体" w:hAnsi="宋体"/>
+                <w:rFonts w:ascii="宋体" w:hAnsi="宋体" w:hint="eastAsia"/>
                 <w:b/>
                 <w:color w:val="000000"/>
                 <w:szCs w:val="21"/>
@@ -1320,16 +1170,16 @@
           <w:tcPr>
             <w:tcW w:w="1869" w:type="dxa"/>
             <w:tcBorders>
-              <w:top w:val="single" w:color="auto" w:sz="12" w:space="0"/>
-              <w:left w:val="single" w:color="auto" w:sz="4" w:space="0"/>
-              <w:right w:val="single" w:color="auto" w:sz="4" w:space="0"/>
+              <w:top w:val="single" w:sz="12" w:space="0" w:color="auto"/>
+              <w:left w:val="single" w:sz="4" w:space="0" w:color="auto"/>
+              <w:right w:val="single" w:sz="4" w:space="0" w:color="auto"/>
             </w:tcBorders>
             <w:shd w:val="clear" w:color="auto" w:fill="auto"/>
             <w:vAlign w:val="center"/>
           </w:tcPr>
           <w:p>
             <w:pPr>
-              <w:ind w:firstLine="0" w:firstLineChars="0"/>
+              <w:ind w:firstLine="482"/>
               <w:rPr>
                 <w:rFonts w:ascii="宋体"/>
                 <w:b/>
@@ -1339,7 +1189,7 @@
             </w:pPr>
             <w:r>
               <w:rPr>
-                <w:rFonts w:hint="eastAsia" w:ascii="宋体" w:hAnsi="宋体"/>
+                <w:rFonts w:ascii="宋体" w:hAnsi="宋体" w:hint="eastAsia"/>
                 <w:b/>
                 <w:bCs/>
                 <w:szCs w:val="21"/>
@@ -1352,16 +1202,16 @@
           <w:tcPr>
             <w:tcW w:w="1485" w:type="dxa"/>
             <w:tcBorders>
-              <w:top w:val="single" w:color="auto" w:sz="12" w:space="0"/>
-              <w:left w:val="single" w:color="auto" w:sz="4" w:space="0"/>
-              <w:right w:val="single" w:color="auto" w:sz="4" w:space="0"/>
+              <w:top w:val="single" w:sz="12" w:space="0" w:color="auto"/>
+              <w:left w:val="single" w:sz="4" w:space="0" w:color="auto"/>
+              <w:right w:val="single" w:sz="4" w:space="0" w:color="auto"/>
             </w:tcBorders>
             <w:shd w:val="clear" w:color="auto" w:fill="auto"/>
             <w:vAlign w:val="center"/>
           </w:tcPr>
           <w:p>
             <w:pPr>
-              <w:ind w:firstLine="0" w:firstLineChars="0"/>
+              <w:ind w:firstLine="482"/>
               <w:rPr>
                 <w:rFonts w:ascii="宋体"/>
                 <w:b/>
@@ -1371,7 +1221,7 @@
             </w:pPr>
             <w:r>
               <w:rPr>
-                <w:rFonts w:hint="eastAsia" w:ascii="宋体" w:hAnsi="宋体"/>
+                <w:rFonts w:ascii="宋体" w:hAnsi="宋体" w:hint="eastAsia"/>
                 <w:b/>
                 <w:bCs/>
                 <w:szCs w:val="21"/>
@@ -1380,7 +1230,7 @@
             </w:r>
             <w:r>
               <w:rPr>
-                <w:rFonts w:hint="eastAsia" w:ascii="宋体" w:hAnsi="宋体"/>
+                <w:rFonts w:ascii="宋体" w:hAnsi="宋体" w:hint="eastAsia"/>
                 <w:b/>
                 <w:szCs w:val="21"/>
               </w:rPr>
@@ -1390,26 +1240,9 @@
         </w:tc>
       </w:tr>
       <w:tr>
-        <w:tblPrEx>
-          <w:tblBorders>
-            <w:top w:val="single" w:color="auto" w:sz="12" w:space="0"/>
-            <w:left w:val="single" w:color="auto" w:sz="12" w:space="0"/>
-            <w:bottom w:val="single" w:color="auto" w:sz="12" w:space="0"/>
-            <w:right w:val="single" w:color="auto" w:sz="12" w:space="0"/>
-            <w:insideH w:val="single" w:color="auto" w:sz="6" w:space="0"/>
-            <w:insideV w:val="single" w:color="auto" w:sz="6" w:space="0"/>
-          </w:tblBorders>
-          <w:tblLayout w:type="fixed"/>
-          <w:tblCellMar>
-            <w:top w:w="0" w:type="dxa"/>
-            <w:left w:w="70" w:type="dxa"/>
-            <w:bottom w:w="0" w:type="dxa"/>
-            <w:right w:w="70" w:type="dxa"/>
-          </w:tblCellMar>
-        </w:tblPrEx>
         <w:trPr>
           <w:cantSplit/>
-          <w:trHeight w:val="510" w:hRule="atLeast"/>
+          <w:trHeight w:val="510"/>
           <w:jc w:val="center"/>
         </w:trPr>
         <w:tc>
@@ -1419,16 +1252,14 @@
           </w:tcPr>
           <w:p>
             <w:pPr>
-              <w:ind w:firstLine="0" w:firstLineChars="0"/>
-              <w:rPr>
-                <w:rFonts w:hint="eastAsia" w:eastAsia="宋体"/>
-                <w:lang w:eastAsia="zh-CN"/>
+              <w:ind w:firstLine="480"/>
+              <w:rPr>
+                <w:rFonts w:eastAsia="宋体"/>
               </w:rPr>
             </w:pPr>
             <w:r>
               <w:rPr>
                 <w:rFonts w:hint="eastAsia"/>
-                <w:lang w:val="en-US" w:eastAsia="zh-CN"/>
               </w:rPr>
               <w:t>0.1</w:t>
             </w:r>
@@ -1441,7 +1272,7 @@
           </w:tcPr>
           <w:p>
             <w:pPr>
-              <w:ind w:firstLine="0" w:firstLineChars="0"/>
+              <w:ind w:firstLine="480"/>
             </w:pPr>
             <w:r>
               <w:rPr>
@@ -1455,22 +1286,21 @@
           <w:tcPr>
             <w:tcW w:w="1765" w:type="dxa"/>
             <w:tcBorders>
-              <w:right w:val="single" w:color="auto" w:sz="4" w:space="0"/>
+              <w:right w:val="single" w:sz="4" w:space="0" w:color="auto"/>
             </w:tcBorders>
             <w:vAlign w:val="center"/>
           </w:tcPr>
           <w:p>
             <w:pPr>
+              <w:ind w:firstLine="480"/>
               <w:jc w:val="left"/>
               <w:rPr>
-                <w:rFonts w:hint="eastAsia" w:eastAsia="宋体"/>
-                <w:lang w:val="en-US" w:eastAsia="zh-CN"/>
+                <w:rFonts w:eastAsia="宋体"/>
               </w:rPr>
             </w:pPr>
             <w:r>
               <w:rPr>
                 <w:rFonts w:hint="eastAsia"/>
-                <w:lang w:val="en-US" w:eastAsia="zh-CN"/>
               </w:rPr>
               <w:t>汪涛、史晨鑫</w:t>
             </w:r>
@@ -1480,23 +1310,21 @@
           <w:tcPr>
             <w:tcW w:w="1631" w:type="dxa"/>
             <w:tcBorders>
-              <w:left w:val="single" w:color="auto" w:sz="4" w:space="0"/>
-              <w:right w:val="single" w:color="auto" w:sz="4" w:space="0"/>
+              <w:left w:val="single" w:sz="4" w:space="0" w:color="auto"/>
+              <w:right w:val="single" w:sz="4" w:space="0" w:color="auto"/>
             </w:tcBorders>
             <w:vAlign w:val="center"/>
           </w:tcPr>
           <w:p>
             <w:pPr>
-              <w:ind w:firstLine="210" w:firstLineChars="100"/>
-              <w:rPr>
-                <w:rFonts w:hint="eastAsia" w:eastAsia="宋体"/>
-                <w:lang w:val="en-US" w:eastAsia="zh-CN"/>
+              <w:ind w:firstLineChars="100" w:firstLine="240"/>
+              <w:rPr>
+                <w:rFonts w:eastAsia="宋体"/>
               </w:rPr>
             </w:pPr>
             <w:r>
               <w:rPr>
                 <w:rFonts w:hint="eastAsia"/>
-                <w:lang w:val="en-US" w:eastAsia="zh-CN"/>
               </w:rPr>
               <w:t>计划初稿</w:t>
             </w:r>
@@ -1506,8 +1334,8 @@
           <w:tcPr>
             <w:tcW w:w="1869" w:type="dxa"/>
             <w:tcBorders>
-              <w:left w:val="single" w:color="auto" w:sz="4" w:space="0"/>
-              <w:right w:val="single" w:color="auto" w:sz="4" w:space="0"/>
+              <w:left w:val="single" w:sz="4" w:space="0" w:color="auto"/>
+              <w:right w:val="single" w:sz="4" w:space="0" w:color="auto"/>
             </w:tcBorders>
             <w:vAlign w:val="center"/>
           </w:tcPr>
@@ -1527,23 +1355,18 @@
           <w:tcPr>
             <w:tcW w:w="1485" w:type="dxa"/>
             <w:tcBorders>
-              <w:left w:val="single" w:color="auto" w:sz="4" w:space="0"/>
-              <w:right w:val="single" w:color="auto" w:sz="4" w:space="0"/>
+              <w:left w:val="single" w:sz="4" w:space="0" w:color="auto"/>
+              <w:right w:val="single" w:sz="4" w:space="0" w:color="auto"/>
             </w:tcBorders>
             <w:vAlign w:val="center"/>
           </w:tcPr>
           <w:p>
             <w:pPr>
               <w:ind w:firstLine="480"/>
-              <w:rPr>
-                <w:rFonts w:hint="eastAsia" w:eastAsiaTheme="minorEastAsia"/>
-                <w:lang w:val="en-US" w:eastAsia="zh-CN"/>
-              </w:rPr>
             </w:pPr>
             <w:r>
               <w:rPr>
                 <w:rFonts w:hint="eastAsia"/>
-                <w:lang w:val="en-US" w:eastAsia="zh-CN"/>
               </w:rPr>
               <w:t>任剑超</w:t>
             </w:r>
@@ -1551,26 +1374,9 @@
         </w:tc>
       </w:tr>
       <w:tr>
-        <w:tblPrEx>
-          <w:tblBorders>
-            <w:top w:val="single" w:color="auto" w:sz="12" w:space="0"/>
-            <w:left w:val="single" w:color="auto" w:sz="12" w:space="0"/>
-            <w:bottom w:val="single" w:color="auto" w:sz="12" w:space="0"/>
-            <w:right w:val="single" w:color="auto" w:sz="12" w:space="0"/>
-            <w:insideH w:val="single" w:color="auto" w:sz="6" w:space="0"/>
-            <w:insideV w:val="single" w:color="auto" w:sz="6" w:space="0"/>
-          </w:tblBorders>
-          <w:tblLayout w:type="fixed"/>
-          <w:tblCellMar>
-            <w:top w:w="0" w:type="dxa"/>
-            <w:left w:w="70" w:type="dxa"/>
-            <w:bottom w:w="0" w:type="dxa"/>
-            <w:right w:w="70" w:type="dxa"/>
-          </w:tblCellMar>
-        </w:tblPrEx>
         <w:trPr>
           <w:cantSplit/>
-          <w:trHeight w:val="510" w:hRule="atLeast"/>
+          <w:trHeight w:val="510"/>
           <w:jc w:val="center"/>
         </w:trPr>
         <w:tc>
@@ -1580,16 +1386,14 @@
           </w:tcPr>
           <w:p>
             <w:pPr>
-              <w:ind w:firstLine="0" w:firstLineChars="0"/>
-              <w:rPr>
-                <w:rFonts w:hint="eastAsia" w:eastAsia="宋体"/>
-                <w:lang w:eastAsia="zh-CN"/>
+              <w:ind w:firstLine="480"/>
+              <w:rPr>
+                <w:rFonts w:eastAsia="宋体"/>
               </w:rPr>
             </w:pPr>
             <w:r>
               <w:rPr>
                 <w:rFonts w:hint="eastAsia"/>
-                <w:lang w:val="en-US" w:eastAsia="zh-CN"/>
               </w:rPr>
               <w:t>0.1</w:t>
             </w:r>
@@ -1602,7 +1406,7 @@
           </w:tcPr>
           <w:p>
             <w:pPr>
-              <w:ind w:firstLine="0" w:firstLineChars="0"/>
+              <w:ind w:firstLine="480"/>
             </w:pPr>
             <w:r>
               <w:rPr>
@@ -1616,21 +1420,19 @@
           <w:tcPr>
             <w:tcW w:w="1765" w:type="dxa"/>
             <w:tcBorders>
-              <w:right w:val="single" w:color="auto" w:sz="4" w:space="0"/>
+              <w:right w:val="single" w:sz="4" w:space="0" w:color="auto"/>
             </w:tcBorders>
             <w:vAlign w:val="center"/>
           </w:tcPr>
           <w:p>
             <w:pPr>
               <w:rPr>
-                <w:rFonts w:hint="eastAsia" w:eastAsia="宋体"/>
-                <w:lang w:val="en-US" w:eastAsia="zh-CN"/>
+                <w:rFonts w:eastAsia="宋体"/>
               </w:rPr>
             </w:pPr>
             <w:r>
               <w:rPr>
                 <w:rFonts w:hint="eastAsia"/>
-                <w:lang w:val="en-US" w:eastAsia="zh-CN"/>
               </w:rPr>
               <w:t>汪涛、史晨鑫</w:t>
             </w:r>
@@ -1640,8 +1442,8 @@
           <w:tcPr>
             <w:tcW w:w="1631" w:type="dxa"/>
             <w:tcBorders>
-              <w:left w:val="single" w:color="auto" w:sz="4" w:space="0"/>
-              <w:right w:val="single" w:color="auto" w:sz="4" w:space="0"/>
+              <w:left w:val="single" w:sz="4" w:space="0" w:color="auto"/>
+              <w:right w:val="single" w:sz="4" w:space="0" w:color="auto"/>
             </w:tcBorders>
             <w:vAlign w:val="center"/>
           </w:tcPr>
@@ -1649,14 +1451,12 @@
             <w:pPr>
               <w:ind w:firstLine="480"/>
               <w:rPr>
-                <w:rFonts w:hint="eastAsia" w:eastAsia="宋体"/>
-                <w:lang w:val="en-US" w:eastAsia="zh-CN"/>
-              </w:rPr>
-            </w:pPr>
-            <w:r>
-              <w:rPr>
-                <w:rFonts w:hint="eastAsia" w:eastAsia="宋体"/>
-                <w:lang w:val="en-US" w:eastAsia="zh-CN"/>
+                <w:rFonts w:eastAsia="宋体"/>
+              </w:rPr>
+            </w:pPr>
+            <w:r>
+              <w:rPr>
+                <w:rFonts w:eastAsia="宋体" w:hint="eastAsia"/>
               </w:rPr>
               <w:t>完善</w:t>
             </w:r>
@@ -1666,8 +1466,8 @@
           <w:tcPr>
             <w:tcW w:w="1869" w:type="dxa"/>
             <w:tcBorders>
-              <w:left w:val="single" w:color="auto" w:sz="4" w:space="0"/>
-              <w:right w:val="single" w:color="auto" w:sz="4" w:space="0"/>
+              <w:left w:val="single" w:sz="4" w:space="0" w:color="auto"/>
+              <w:right w:val="single" w:sz="4" w:space="0" w:color="auto"/>
             </w:tcBorders>
             <w:vAlign w:val="center"/>
           </w:tcPr>
@@ -1687,8 +1487,8 @@
           <w:tcPr>
             <w:tcW w:w="1485" w:type="dxa"/>
             <w:tcBorders>
-              <w:left w:val="single" w:color="auto" w:sz="4" w:space="0"/>
-              <w:right w:val="single" w:color="auto" w:sz="4" w:space="0"/>
+              <w:left w:val="single" w:sz="4" w:space="0" w:color="auto"/>
+              <w:right w:val="single" w:sz="4" w:space="0" w:color="auto"/>
             </w:tcBorders>
             <w:vAlign w:val="center"/>
           </w:tcPr>
@@ -1699,7 +1499,6 @@
             <w:r>
               <w:rPr>
                 <w:rFonts w:hint="eastAsia"/>
-                <w:lang w:val="en-US" w:eastAsia="zh-CN"/>
               </w:rPr>
               <w:t>任剑超</w:t>
             </w:r>
@@ -1707,26 +1506,9 @@
         </w:tc>
       </w:tr>
       <w:tr>
-        <w:tblPrEx>
-          <w:tblBorders>
-            <w:top w:val="single" w:color="auto" w:sz="12" w:space="0"/>
-            <w:left w:val="single" w:color="auto" w:sz="12" w:space="0"/>
-            <w:bottom w:val="single" w:color="auto" w:sz="12" w:space="0"/>
-            <w:right w:val="single" w:color="auto" w:sz="12" w:space="0"/>
-            <w:insideH w:val="single" w:color="auto" w:sz="6" w:space="0"/>
-            <w:insideV w:val="single" w:color="auto" w:sz="6" w:space="0"/>
-          </w:tblBorders>
-          <w:tblLayout w:type="fixed"/>
-          <w:tblCellMar>
-            <w:top w:w="0" w:type="dxa"/>
-            <w:left w:w="70" w:type="dxa"/>
-            <w:bottom w:w="0" w:type="dxa"/>
-            <w:right w:w="70" w:type="dxa"/>
-          </w:tblCellMar>
-        </w:tblPrEx>
         <w:trPr>
           <w:cantSplit/>
-          <w:trHeight w:val="510" w:hRule="atLeast"/>
+          <w:trHeight w:val="510"/>
           <w:jc w:val="center"/>
         </w:trPr>
         <w:tc>
@@ -1735,16 +1517,9 @@
             <w:vAlign w:val="center"/>
           </w:tcPr>
           <w:p>
-            <w:pPr>
-              <w:rPr>
-                <w:rFonts w:hint="eastAsia" w:eastAsiaTheme="minorEastAsia"/>
-                <w:lang w:val="en-US" w:eastAsia="zh-CN"/>
-              </w:rPr>
-            </w:pPr>
             <w:r>
               <w:rPr>
                 <w:rFonts w:hint="eastAsia"/>
-                <w:lang w:val="en-US" w:eastAsia="zh-CN"/>
               </w:rPr>
               <w:t>0.2</w:t>
             </w:r>
@@ -1757,15 +1532,11 @@
           </w:tcPr>
           <w:p>
             <w:pPr>
-              <w:rPr>
-                <w:rFonts w:hint="eastAsia" w:eastAsiaTheme="minorEastAsia"/>
-                <w:lang w:val="en-US" w:eastAsia="zh-CN"/>
-              </w:rPr>
+              <w:ind w:firstLine="480"/>
             </w:pPr>
             <w:r>
               <w:rPr>
                 <w:rFonts w:hint="eastAsia"/>
-                <w:lang w:val="en-US" w:eastAsia="zh-CN"/>
               </w:rPr>
               <w:t>2017-11-03</w:t>
             </w:r>
@@ -1775,21 +1546,17 @@
           <w:tcPr>
             <w:tcW w:w="1765" w:type="dxa"/>
             <w:tcBorders>
-              <w:right w:val="single" w:color="auto" w:sz="4" w:space="0"/>
+              <w:right w:val="single" w:sz="4" w:space="0" w:color="auto"/>
             </w:tcBorders>
             <w:vAlign w:val="center"/>
           </w:tcPr>
           <w:p>
             <w:pPr>
-              <w:rPr>
-                <w:rFonts w:hint="eastAsia" w:eastAsiaTheme="minorEastAsia"/>
-                <w:lang w:val="en-US" w:eastAsia="zh-CN"/>
-              </w:rPr>
+              <w:ind w:firstLine="480"/>
             </w:pPr>
             <w:r>
               <w:rPr>
                 <w:rFonts w:hint="eastAsia"/>
-                <w:lang w:val="en-US" w:eastAsia="zh-CN"/>
               </w:rPr>
               <w:t>邱英凡</w:t>
             </w:r>
@@ -1799,22 +1566,18 @@
           <w:tcPr>
             <w:tcW w:w="1631" w:type="dxa"/>
             <w:tcBorders>
-              <w:left w:val="single" w:color="auto" w:sz="4" w:space="0"/>
-              <w:right w:val="single" w:color="auto" w:sz="4" w:space="0"/>
+              <w:left w:val="single" w:sz="4" w:space="0" w:color="auto"/>
+              <w:right w:val="single" w:sz="4" w:space="0" w:color="auto"/>
             </w:tcBorders>
             <w:vAlign w:val="center"/>
           </w:tcPr>
           <w:p>
             <w:pPr>
-              <w:rPr>
-                <w:rFonts w:hint="eastAsia" w:eastAsiaTheme="minorEastAsia"/>
-                <w:lang w:val="en-US" w:eastAsia="zh-CN"/>
-              </w:rPr>
+              <w:ind w:firstLine="480"/>
             </w:pPr>
             <w:r>
               <w:rPr>
                 <w:rFonts w:hint="eastAsia"/>
-                <w:lang w:val="en-US" w:eastAsia="zh-CN"/>
               </w:rPr>
               <w:t>添加批准书</w:t>
             </w:r>
@@ -1824,8 +1587,8 @@
           <w:tcPr>
             <w:tcW w:w="1869" w:type="dxa"/>
             <w:tcBorders>
-              <w:left w:val="single" w:color="auto" w:sz="4" w:space="0"/>
-              <w:right w:val="single" w:color="auto" w:sz="4" w:space="0"/>
+              <w:left w:val="single" w:sz="4" w:space="0" w:color="auto"/>
+              <w:right w:val="single" w:sz="4" w:space="0" w:color="auto"/>
             </w:tcBorders>
             <w:vAlign w:val="center"/>
           </w:tcPr>
@@ -1836,20 +1599,17 @@
             <w:r>
               <w:rPr>
                 <w:rFonts w:hint="eastAsia"/>
-                <w:lang w:val="en-US" w:eastAsia="zh-CN"/>
               </w:rPr>
               <w:t>2017-11-03</w:t>
             </w:r>
-            <w:bookmarkStart w:id="6" w:name="_GoBack"/>
-            <w:bookmarkEnd w:id="6"/>
           </w:p>
         </w:tc>
         <w:tc>
           <w:tcPr>
             <w:tcW w:w="1485" w:type="dxa"/>
             <w:tcBorders>
-              <w:left w:val="single" w:color="auto" w:sz="4" w:space="0"/>
-              <w:right w:val="single" w:color="auto" w:sz="4" w:space="0"/>
+              <w:left w:val="single" w:sz="4" w:space="0" w:color="auto"/>
+              <w:right w:val="single" w:sz="4" w:space="0" w:color="auto"/>
             </w:tcBorders>
             <w:vAlign w:val="center"/>
           </w:tcPr>
@@ -1860,7 +1620,6 @@
             <w:r>
               <w:rPr>
                 <w:rFonts w:hint="eastAsia"/>
-                <w:lang w:val="en-US" w:eastAsia="zh-CN"/>
               </w:rPr>
               <w:t>任剑超</w:t>
             </w:r>
@@ -1868,26 +1627,9 @@
         </w:tc>
       </w:tr>
       <w:tr>
-        <w:tblPrEx>
-          <w:tblBorders>
-            <w:top w:val="single" w:color="auto" w:sz="12" w:space="0"/>
-            <w:left w:val="single" w:color="auto" w:sz="12" w:space="0"/>
-            <w:bottom w:val="single" w:color="auto" w:sz="12" w:space="0"/>
-            <w:right w:val="single" w:color="auto" w:sz="12" w:space="0"/>
-            <w:insideH w:val="single" w:color="auto" w:sz="6" w:space="0"/>
-            <w:insideV w:val="single" w:color="auto" w:sz="6" w:space="0"/>
-          </w:tblBorders>
-          <w:tblLayout w:type="fixed"/>
-          <w:tblCellMar>
-            <w:top w:w="0" w:type="dxa"/>
-            <w:left w:w="70" w:type="dxa"/>
-            <w:bottom w:w="0" w:type="dxa"/>
-            <w:right w:w="70" w:type="dxa"/>
-          </w:tblCellMar>
-        </w:tblPrEx>
         <w:trPr>
           <w:cantSplit/>
-          <w:trHeight w:val="510" w:hRule="atLeast"/>
+          <w:trHeight w:val="510"/>
           <w:jc w:val="center"/>
         </w:trPr>
         <w:tc>
@@ -1899,6 +1641,12 @@
             <w:pPr>
               <w:ind w:firstLine="480"/>
             </w:pPr>
+            <w:r>
+              <w:rPr>
+                <w:rFonts w:hint="eastAsia"/>
+              </w:rPr>
+              <w:t>0.3</w:t>
+            </w:r>
           </w:p>
         </w:tc>
         <w:tc>
@@ -1910,13 +1658,19 @@
             <w:pPr>
               <w:ind w:firstLine="480"/>
             </w:pPr>
+            <w:r>
+              <w:rPr>
+                <w:rFonts w:hint="eastAsia"/>
+              </w:rPr>
+              <w:t>2017-11-18</w:t>
+            </w:r>
           </w:p>
         </w:tc>
         <w:tc>
           <w:tcPr>
             <w:tcW w:w="1765" w:type="dxa"/>
             <w:tcBorders>
-              <w:right w:val="single" w:color="auto" w:sz="4" w:space="0"/>
+              <w:right w:val="single" w:sz="4" w:space="0" w:color="auto"/>
             </w:tcBorders>
             <w:vAlign w:val="center"/>
           </w:tcPr>
@@ -1924,14 +1678,20 @@
             <w:pPr>
               <w:ind w:firstLine="480"/>
             </w:pPr>
+            <w:r>
+              <w:rPr>
+                <w:rFonts w:hint="eastAsia"/>
+              </w:rPr>
+              <w:t>汪涛</w:t>
+            </w:r>
           </w:p>
         </w:tc>
         <w:tc>
           <w:tcPr>
             <w:tcW w:w="1631" w:type="dxa"/>
             <w:tcBorders>
-              <w:left w:val="single" w:color="auto" w:sz="4" w:space="0"/>
-              <w:right w:val="single" w:color="auto" w:sz="4" w:space="0"/>
+              <w:left w:val="single" w:sz="4" w:space="0" w:color="auto"/>
+              <w:right w:val="single" w:sz="4" w:space="0" w:color="auto"/>
             </w:tcBorders>
             <w:vAlign w:val="center"/>
           </w:tcPr>
@@ -1939,14 +1699,29 @@
             <w:pPr>
               <w:ind w:firstLine="480"/>
             </w:pPr>
+            <w:r>
+              <w:rPr>
+                <w:rFonts w:hint="eastAsia"/>
+              </w:rPr>
+              <w:t xml:space="preserve"> </w:t>
+            </w:r>
+            <w:r>
+              <w:t xml:space="preserve">   </w:t>
+            </w:r>
+            <w:r>
+              <w:rPr>
+                <w:rFonts w:hint="eastAsia"/>
+              </w:rPr>
+              <w:t>完善</w:t>
+            </w:r>
           </w:p>
         </w:tc>
         <w:tc>
           <w:tcPr>
             <w:tcW w:w="1869" w:type="dxa"/>
             <w:tcBorders>
-              <w:left w:val="single" w:color="auto" w:sz="4" w:space="0"/>
-              <w:right w:val="single" w:color="auto" w:sz="4" w:space="0"/>
+              <w:left w:val="single" w:sz="4" w:space="0" w:color="auto"/>
+              <w:right w:val="single" w:sz="4" w:space="0" w:color="auto"/>
             </w:tcBorders>
             <w:vAlign w:val="center"/>
           </w:tcPr>
@@ -1954,14 +1729,20 @@
             <w:pPr>
               <w:ind w:firstLine="480"/>
             </w:pPr>
+            <w:r>
+              <w:rPr>
+                <w:rFonts w:hint="eastAsia"/>
+              </w:rPr>
+              <w:t>2017-11-18</w:t>
+            </w:r>
           </w:p>
         </w:tc>
         <w:tc>
           <w:tcPr>
             <w:tcW w:w="1485" w:type="dxa"/>
             <w:tcBorders>
-              <w:left w:val="single" w:color="auto" w:sz="4" w:space="0"/>
-              <w:right w:val="single" w:color="auto" w:sz="4" w:space="0"/>
+              <w:left w:val="single" w:sz="4" w:space="0" w:color="auto"/>
+              <w:right w:val="single" w:sz="4" w:space="0" w:color="auto"/>
             </w:tcBorders>
             <w:vAlign w:val="center"/>
           </w:tcPr>
@@ -1969,37 +1750,26 @@
             <w:pPr>
               <w:ind w:firstLine="480"/>
             </w:pPr>
+            <w:r>
+              <w:rPr>
+                <w:rFonts w:hint="eastAsia"/>
+              </w:rPr>
+              <w:t>任剑超</w:t>
+            </w:r>
           </w:p>
         </w:tc>
       </w:tr>
       <w:tr>
-        <w:tblPrEx>
-          <w:tblBorders>
-            <w:top w:val="single" w:color="auto" w:sz="12" w:space="0"/>
-            <w:left w:val="single" w:color="auto" w:sz="12" w:space="0"/>
-            <w:bottom w:val="single" w:color="auto" w:sz="12" w:space="0"/>
-            <w:right w:val="single" w:color="auto" w:sz="12" w:space="0"/>
-            <w:insideH w:val="single" w:color="auto" w:sz="6" w:space="0"/>
-            <w:insideV w:val="single" w:color="auto" w:sz="6" w:space="0"/>
-          </w:tblBorders>
-          <w:tblLayout w:type="fixed"/>
-          <w:tblCellMar>
-            <w:top w:w="0" w:type="dxa"/>
-            <w:left w:w="70" w:type="dxa"/>
-            <w:bottom w:w="0" w:type="dxa"/>
-            <w:right w:w="70" w:type="dxa"/>
-          </w:tblCellMar>
-        </w:tblPrEx>
         <w:trPr>
           <w:cantSplit/>
-          <w:trHeight w:val="510" w:hRule="atLeast"/>
+          <w:trHeight w:val="510"/>
           <w:jc w:val="center"/>
         </w:trPr>
         <w:tc>
           <w:tcPr>
             <w:tcW w:w="798" w:type="dxa"/>
             <w:tcBorders>
-              <w:bottom w:val="single" w:color="auto" w:sz="12" w:space="0"/>
+              <w:bottom w:val="single" w:sz="12" w:space="0" w:color="auto"/>
             </w:tcBorders>
             <w:vAlign w:val="center"/>
           </w:tcPr>
@@ -2013,7 +1783,7 @@
           <w:tcPr>
             <w:tcW w:w="1386" w:type="dxa"/>
             <w:tcBorders>
-              <w:bottom w:val="single" w:color="auto" w:sz="12" w:space="0"/>
+              <w:bottom w:val="single" w:sz="12" w:space="0" w:color="auto"/>
             </w:tcBorders>
             <w:vAlign w:val="center"/>
           </w:tcPr>
@@ -2027,8 +1797,8 @@
           <w:tcPr>
             <w:tcW w:w="1765" w:type="dxa"/>
             <w:tcBorders>
-              <w:bottom w:val="single" w:color="auto" w:sz="12" w:space="0"/>
-              <w:right w:val="single" w:color="auto" w:sz="4" w:space="0"/>
+              <w:bottom w:val="single" w:sz="12" w:space="0" w:color="auto"/>
+              <w:right w:val="single" w:sz="4" w:space="0" w:color="auto"/>
             </w:tcBorders>
             <w:vAlign w:val="center"/>
           </w:tcPr>
@@ -2045,9 +1815,9 @@
           <w:tcPr>
             <w:tcW w:w="1631" w:type="dxa"/>
             <w:tcBorders>
-              <w:left w:val="single" w:color="auto" w:sz="4" w:space="0"/>
-              <w:bottom w:val="single" w:color="auto" w:sz="12" w:space="0"/>
-              <w:right w:val="single" w:color="auto" w:sz="4" w:space="0"/>
+              <w:left w:val="single" w:sz="4" w:space="0" w:color="auto"/>
+              <w:bottom w:val="single" w:sz="12" w:space="0" w:color="auto"/>
+              <w:right w:val="single" w:sz="4" w:space="0" w:color="auto"/>
             </w:tcBorders>
             <w:vAlign w:val="center"/>
           </w:tcPr>
@@ -2064,9 +1834,9 @@
           <w:tcPr>
             <w:tcW w:w="1869" w:type="dxa"/>
             <w:tcBorders>
-              <w:left w:val="single" w:color="auto" w:sz="4" w:space="0"/>
-              <w:bottom w:val="single" w:color="auto" w:sz="12" w:space="0"/>
-              <w:right w:val="single" w:color="auto" w:sz="4" w:space="0"/>
+              <w:left w:val="single" w:sz="4" w:space="0" w:color="auto"/>
+              <w:bottom w:val="single" w:sz="12" w:space="0" w:color="auto"/>
+              <w:right w:val="single" w:sz="4" w:space="0" w:color="auto"/>
             </w:tcBorders>
             <w:vAlign w:val="center"/>
           </w:tcPr>
@@ -2080,9 +1850,9 @@
           <w:tcPr>
             <w:tcW w:w="1485" w:type="dxa"/>
             <w:tcBorders>
-              <w:left w:val="single" w:color="auto" w:sz="4" w:space="0"/>
-              <w:bottom w:val="single" w:color="auto" w:sz="12" w:space="0"/>
-              <w:right w:val="single" w:color="auto" w:sz="4" w:space="0"/>
+              <w:left w:val="single" w:sz="4" w:space="0" w:color="auto"/>
+              <w:bottom w:val="single" w:sz="12" w:space="0" w:color="auto"/>
+              <w:right w:val="single" w:sz="4" w:space="0" w:color="auto"/>
             </w:tcBorders>
             <w:vAlign w:val="center"/>
           </w:tcPr>
@@ -2097,16 +1867,17 @@
     <w:p>
       <w:pPr>
         <w:widowControl/>
+        <w:ind w:firstLine="480"/>
         <w:jc w:val="left"/>
         <w:rPr>
-          <w:rFonts w:ascii="宋体" w:hAnsi="宋体" w:eastAsia="宋体" w:cs="宋体"/>
+          <w:rFonts w:ascii="宋体" w:eastAsia="宋体" w:hAnsi="宋体" w:cs="宋体"/>
           <w:szCs w:val="21"/>
           <w:lang w:bidi="ar"/>
         </w:rPr>
       </w:pPr>
       <w:r>
         <w:rPr>
-          <w:rFonts w:ascii="宋体" w:hAnsi="宋体" w:eastAsia="宋体" w:cs="宋体"/>
+          <w:rFonts w:ascii="宋体" w:eastAsia="宋体" w:hAnsi="宋体" w:cs="宋体"/>
           <w:szCs w:val="21"/>
           <w:lang w:bidi="ar"/>
         </w:rPr>
@@ -2116,9 +1887,10 @@
     <w:p>
       <w:pPr>
         <w:widowControl/>
+        <w:ind w:firstLine="480"/>
         <w:jc w:val="left"/>
         <w:rPr>
-          <w:rFonts w:ascii="宋体" w:hAnsi="宋体" w:eastAsia="宋体" w:cs="宋体"/>
+          <w:rFonts w:ascii="宋体" w:eastAsia="宋体" w:hAnsi="宋体" w:cs="宋体"/>
           <w:szCs w:val="21"/>
           <w:lang w:bidi="ar"/>
         </w:rPr>
@@ -2127,9 +1899,10 @@
     <w:p>
       <w:pPr>
         <w:widowControl/>
+        <w:ind w:firstLine="480"/>
         <w:jc w:val="left"/>
         <w:rPr>
-          <w:rFonts w:ascii="宋体" w:hAnsi="宋体" w:eastAsia="宋体" w:cs="宋体"/>
+          <w:rFonts w:ascii="宋体" w:eastAsia="宋体" w:hAnsi="宋体" w:cs="宋体"/>
           <w:szCs w:val="21"/>
           <w:lang w:bidi="ar"/>
         </w:rPr>
@@ -2138,9 +1911,10 @@
     <w:p>
       <w:pPr>
         <w:widowControl/>
+        <w:ind w:firstLine="480"/>
         <w:jc w:val="left"/>
         <w:rPr>
-          <w:rFonts w:ascii="宋体" w:hAnsi="宋体" w:eastAsia="宋体" w:cs="宋体"/>
+          <w:rFonts w:ascii="宋体" w:eastAsia="宋体" w:hAnsi="宋体" w:cs="宋体"/>
           <w:szCs w:val="21"/>
           <w:lang w:bidi="ar"/>
         </w:rPr>
@@ -2149,7 +1923,7 @@
     <w:sdt>
       <w:sdtPr>
         <w:rPr>
-          <w:rFonts w:asciiTheme="minorHAnsi" w:hAnsiTheme="minorHAnsi" w:eastAsiaTheme="minorEastAsia" w:cstheme="minorBidi"/>
+          <w:rFonts w:asciiTheme="minorHAnsi" w:eastAsiaTheme="minorEastAsia" w:hAnsiTheme="minorHAnsi" w:cstheme="minorBidi"/>
           <w:color w:val="auto"/>
           <w:kern w:val="2"/>
           <w:sz w:val="21"/>
@@ -2164,20 +1938,17 @@
       </w:sdtPr>
       <w:sdtEndPr>
         <w:rPr>
-          <w:rFonts w:asciiTheme="minorHAnsi" w:hAnsiTheme="minorHAnsi" w:eastAsiaTheme="minorEastAsia" w:cstheme="minorBidi"/>
+          <w:rFonts w:eastAsia="微软雅黑"/>
           <w:b/>
           <w:bCs/>
-          <w:color w:val="auto"/>
-          <w:kern w:val="2"/>
-          <w:sz w:val="21"/>
-          <w:szCs w:val="24"/>
-          <w:lang w:val="zh-CN"/>
+          <w:sz w:val="24"/>
         </w:rPr>
       </w:sdtEndPr>
       <w:sdtContent>
         <w:p>
           <w:pPr>
-            <w:pStyle w:val="10"/>
+            <w:pStyle w:val="TOC1"/>
+            <w:ind w:firstLine="420"/>
           </w:pPr>
           <w:r>
             <w:rPr>
@@ -2188,10 +1959,11 @@
         </w:p>
         <w:p>
           <w:pPr>
-            <w:pStyle w:val="4"/>
+            <w:pStyle w:val="10"/>
             <w:tabs>
               <w:tab w:val="right" w:leader="dot" w:pos="8306"/>
             </w:tabs>
+            <w:ind w:firstLine="480"/>
           </w:pPr>
           <w:r>
             <w:fldChar w:fldCharType="begin"/>
@@ -2202,331 +1974,208 @@
           <w:r>
             <w:fldChar w:fldCharType="separate"/>
           </w:r>
-          <w:r>
-            <w:fldChar w:fldCharType="begin"/>
-          </w:r>
-          <w:r>
-            <w:instrText xml:space="preserve"> HYPERLINK \l _Toc25133 </w:instrText>
-          </w:r>
-          <w:r>
-            <w:fldChar w:fldCharType="separate"/>
-          </w:r>
-          <w:r>
-            <w:rPr>
-              <w:rFonts w:hint="default" w:ascii="Times New Roman" w:hAnsi="Times New Roman" w:cs="Times New Roman"/>
-              <w:szCs w:val="30"/>
-            </w:rPr>
-            <w:t xml:space="preserve">1. </w:t>
-          </w:r>
-          <w:r>
-            <w:rPr>
-              <w:rFonts w:hint="eastAsia" w:ascii="黑体" w:hAnsi="宋体" w:cs="黑体"/>
-              <w:szCs w:val="30"/>
-            </w:rPr>
-            <w:t>项目背景</w:t>
-          </w:r>
-          <w:r>
-            <w:tab/>
-          </w:r>
-          <w:r>
-            <w:fldChar w:fldCharType="begin"/>
-          </w:r>
-          <w:r>
-            <w:instrText xml:space="preserve"> PAGEREF _Toc25133 </w:instrText>
-          </w:r>
-          <w:r>
-            <w:fldChar w:fldCharType="separate"/>
-          </w:r>
-          <w:r>
-            <w:t>4</w:t>
-          </w:r>
-          <w:r>
-            <w:fldChar w:fldCharType="end"/>
-          </w:r>
-          <w:r>
-            <w:fldChar w:fldCharType="end"/>
-          </w:r>
+          <w:hyperlink w:anchor="_Toc25133" w:history="1">
+            <w:r>
+              <w:rPr>
+                <w:rFonts w:ascii="Times New Roman" w:hAnsi="Times New Roman" w:cs="Times New Roman"/>
+                <w:szCs w:val="30"/>
+              </w:rPr>
+              <w:t xml:space="preserve">1. </w:t>
+            </w:r>
+            <w:r>
+              <w:rPr>
+                <w:rFonts w:ascii="黑体" w:hAnsi="宋体" w:cs="黑体" w:hint="eastAsia"/>
+                <w:szCs w:val="30"/>
+              </w:rPr>
+              <w:t>项目背景</w:t>
+            </w:r>
+            <w:r>
+              <w:tab/>
+            </w:r>
+            <w:r>
+              <w:fldChar w:fldCharType="begin"/>
+            </w:r>
+            <w:r>
+              <w:instrText xml:space="preserve"> PAGEREF _Toc25133 </w:instrText>
+            </w:r>
+            <w:r>
+              <w:fldChar w:fldCharType="separate"/>
+            </w:r>
+            <w:r>
+              <w:t>4</w:t>
+            </w:r>
+            <w:r>
+              <w:fldChar w:fldCharType="end"/>
+            </w:r>
+          </w:hyperlink>
         </w:p>
         <w:p>
           <w:pPr>
-            <w:pStyle w:val="4"/>
+            <w:pStyle w:val="10"/>
             <w:tabs>
               <w:tab w:val="right" w:leader="dot" w:pos="8306"/>
             </w:tabs>
           </w:pPr>
-          <w:r>
-            <w:rPr>
-              <w:bCs/>
-              <w:lang w:val="zh-CN"/>
-            </w:rPr>
-            <w:fldChar w:fldCharType="begin"/>
-          </w:r>
-          <w:r>
-            <w:rPr>
-              <w:bCs/>
-              <w:lang w:val="zh-CN"/>
-            </w:rPr>
-            <w:instrText xml:space="preserve"> HYPERLINK \l _Toc11418 </w:instrText>
-          </w:r>
-          <w:r>
-            <w:rPr>
-              <w:bCs/>
-              <w:lang w:val="zh-CN"/>
-            </w:rPr>
-            <w:fldChar w:fldCharType="separate"/>
-          </w:r>
-          <w:r>
-            <w:rPr>
-              <w:rFonts w:hint="default" w:ascii="Times New Roman" w:hAnsi="Times New Roman" w:cs="Times New Roman"/>
-              <w:szCs w:val="30"/>
-            </w:rPr>
-            <w:t xml:space="preserve">2. </w:t>
-          </w:r>
-          <w:r>
-            <w:rPr>
-              <w:rFonts w:hint="eastAsia" w:ascii="黑体" w:hAnsi="宋体" w:cs="黑体"/>
-              <w:szCs w:val="30"/>
-            </w:rPr>
-            <w:t>项目目标</w:t>
-          </w:r>
-          <w:r>
-            <w:tab/>
-          </w:r>
-          <w:r>
-            <w:fldChar w:fldCharType="begin"/>
-          </w:r>
-          <w:r>
-            <w:instrText xml:space="preserve"> PAGEREF _Toc11418 </w:instrText>
-          </w:r>
-          <w:r>
-            <w:fldChar w:fldCharType="separate"/>
-          </w:r>
-          <w:r>
-            <w:t>4</w:t>
-          </w:r>
-          <w:r>
-            <w:fldChar w:fldCharType="end"/>
-          </w:r>
-          <w:r>
-            <w:rPr>
-              <w:bCs/>
-              <w:lang w:val="zh-CN"/>
-            </w:rPr>
-            <w:fldChar w:fldCharType="end"/>
-          </w:r>
+          <w:hyperlink w:anchor="_Toc11418" w:history="1">
+            <w:r>
+              <w:rPr>
+                <w:rFonts w:ascii="Times New Roman" w:hAnsi="Times New Roman" w:cs="Times New Roman"/>
+                <w:szCs w:val="30"/>
+              </w:rPr>
+              <w:t xml:space="preserve">2. </w:t>
+            </w:r>
+            <w:r>
+              <w:rPr>
+                <w:rFonts w:ascii="黑体" w:hAnsi="宋体" w:cs="黑体" w:hint="eastAsia"/>
+                <w:szCs w:val="30"/>
+              </w:rPr>
+              <w:t>项目目标</w:t>
+            </w:r>
+            <w:r>
+              <w:tab/>
+            </w:r>
+            <w:r>
+              <w:fldChar w:fldCharType="begin"/>
+            </w:r>
+            <w:r>
+              <w:instrText xml:space="preserve"> PAGEREF _Toc11418 </w:instrText>
+            </w:r>
+            <w:r>
+              <w:fldChar w:fldCharType="separate"/>
+            </w:r>
+            <w:r>
+              <w:t>4</w:t>
+            </w:r>
+            <w:r>
+              <w:fldChar w:fldCharType="end"/>
+            </w:r>
+          </w:hyperlink>
         </w:p>
         <w:p>
           <w:pPr>
-            <w:pStyle w:val="4"/>
+            <w:pStyle w:val="10"/>
             <w:tabs>
               <w:tab w:val="right" w:leader="dot" w:pos="8306"/>
             </w:tabs>
           </w:pPr>
-          <w:r>
-            <w:rPr>
-              <w:bCs/>
-              <w:lang w:val="zh-CN"/>
-            </w:rPr>
-            <w:fldChar w:fldCharType="begin"/>
-          </w:r>
-          <w:r>
-            <w:rPr>
-              <w:bCs/>
-              <w:lang w:val="zh-CN"/>
-            </w:rPr>
-            <w:instrText xml:space="preserve"> HYPERLINK \l _Toc11427 </w:instrText>
-          </w:r>
-          <w:r>
-            <w:rPr>
-              <w:bCs/>
-              <w:lang w:val="zh-CN"/>
-            </w:rPr>
-            <w:fldChar w:fldCharType="separate"/>
-          </w:r>
-          <w:r>
-            <w:rPr>
-              <w:rFonts w:hint="default" w:ascii="Times New Roman" w:hAnsi="Times New Roman" w:cs="Times New Roman"/>
-              <w:szCs w:val="30"/>
-            </w:rPr>
-            <w:t xml:space="preserve">3. </w:t>
-          </w:r>
-          <w:r>
-            <w:rPr>
-              <w:rFonts w:hint="eastAsia" w:ascii="黑体" w:hAnsi="宋体" w:cs="黑体"/>
-              <w:szCs w:val="30"/>
-            </w:rPr>
-            <w:t>项目里程碑</w:t>
-          </w:r>
-          <w:r>
-            <w:rPr>
-              <w:rFonts w:hint="eastAsia" w:ascii="黑体" w:hAnsi="宋体" w:cs="黑体"/>
-              <w:szCs w:val="30"/>
-              <w:lang w:eastAsia="zh-CN"/>
-            </w:rPr>
-            <w:t>以及提交时间</w:t>
-          </w:r>
-          <w:r>
-            <w:tab/>
-          </w:r>
-          <w:r>
-            <w:fldChar w:fldCharType="begin"/>
-          </w:r>
-          <w:r>
-            <w:instrText xml:space="preserve"> PAGEREF _Toc11427 </w:instrText>
-          </w:r>
-          <w:r>
-            <w:fldChar w:fldCharType="separate"/>
-          </w:r>
-          <w:r>
-            <w:t>4</w:t>
-          </w:r>
-          <w:r>
-            <w:fldChar w:fldCharType="end"/>
-          </w:r>
-          <w:r>
-            <w:rPr>
-              <w:bCs/>
-              <w:lang w:val="zh-CN"/>
-            </w:rPr>
-            <w:fldChar w:fldCharType="end"/>
-          </w:r>
+          <w:hyperlink w:anchor="_Toc11427" w:history="1">
+            <w:r>
+              <w:rPr>
+                <w:rFonts w:ascii="Times New Roman" w:hAnsi="Times New Roman" w:cs="Times New Roman"/>
+                <w:szCs w:val="30"/>
+              </w:rPr>
+              <w:t xml:space="preserve">3. </w:t>
+            </w:r>
+            <w:r>
+              <w:rPr>
+                <w:rFonts w:ascii="黑体" w:hAnsi="宋体" w:cs="黑体" w:hint="eastAsia"/>
+                <w:szCs w:val="30"/>
+              </w:rPr>
+              <w:t>项目里程碑以及提交时间</w:t>
+            </w:r>
+            <w:r>
+              <w:tab/>
+            </w:r>
+            <w:r>
+              <w:fldChar w:fldCharType="begin"/>
+            </w:r>
+            <w:r>
+              <w:instrText xml:space="preserve"> PAGEREF _Toc11427 </w:instrText>
+            </w:r>
+            <w:r>
+              <w:fldChar w:fldCharType="separate"/>
+            </w:r>
+            <w:r>
+              <w:t>4</w:t>
+            </w:r>
+            <w:r>
+              <w:fldChar w:fldCharType="end"/>
+            </w:r>
+          </w:hyperlink>
         </w:p>
         <w:p>
           <w:pPr>
-            <w:pStyle w:val="4"/>
+            <w:pStyle w:val="10"/>
             <w:tabs>
               <w:tab w:val="right" w:leader="dot" w:pos="8306"/>
             </w:tabs>
           </w:pPr>
-          <w:r>
-            <w:rPr>
-              <w:bCs/>
-              <w:lang w:val="zh-CN"/>
-            </w:rPr>
-            <w:fldChar w:fldCharType="begin"/>
-          </w:r>
-          <w:r>
-            <w:rPr>
-              <w:bCs/>
-              <w:lang w:val="zh-CN"/>
-            </w:rPr>
-            <w:instrText xml:space="preserve"> HYPERLINK \l _Toc1413 </w:instrText>
-          </w:r>
-          <w:r>
-            <w:rPr>
-              <w:bCs/>
-              <w:lang w:val="zh-CN"/>
-            </w:rPr>
-            <w:fldChar w:fldCharType="separate"/>
-          </w:r>
-          <w:r>
-            <w:rPr>
-              <w:rFonts w:hint="default" w:ascii="Times New Roman" w:hAnsi="Times New Roman" w:cs="Times New Roman"/>
-              <w:szCs w:val="30"/>
-            </w:rPr>
-            <w:t xml:space="preserve">4. </w:t>
-          </w:r>
-          <w:r>
-            <w:rPr>
-              <w:rFonts w:hint="eastAsia" w:ascii="黑体" w:hAnsi="宋体" w:cs="黑体"/>
-              <w:szCs w:val="30"/>
-            </w:rPr>
-            <w:t>项目的关键利益相关人</w:t>
-          </w:r>
-          <w:r>
-            <w:tab/>
-          </w:r>
-          <w:r>
-            <w:fldChar w:fldCharType="begin"/>
-          </w:r>
-          <w:r>
-            <w:instrText xml:space="preserve"> PAGEREF _Toc1413 </w:instrText>
-          </w:r>
-          <w:r>
-            <w:fldChar w:fldCharType="separate"/>
-          </w:r>
-          <w:r>
-            <w:t>5</w:t>
-          </w:r>
-          <w:r>
-            <w:fldChar w:fldCharType="end"/>
-          </w:r>
-          <w:r>
-            <w:rPr>
-              <w:bCs/>
-              <w:lang w:val="zh-CN"/>
-            </w:rPr>
-            <w:fldChar w:fldCharType="end"/>
-          </w:r>
+          <w:hyperlink w:anchor="_Toc1413" w:history="1">
+            <w:r>
+              <w:rPr>
+                <w:rFonts w:ascii="Times New Roman" w:hAnsi="Times New Roman" w:cs="Times New Roman"/>
+                <w:szCs w:val="30"/>
+              </w:rPr>
+              <w:t xml:space="preserve">4. </w:t>
+            </w:r>
+            <w:r>
+              <w:rPr>
+                <w:rFonts w:ascii="黑体" w:hAnsi="宋体" w:cs="黑体" w:hint="eastAsia"/>
+                <w:szCs w:val="30"/>
+              </w:rPr>
+              <w:t>项目的关键利益相关人</w:t>
+            </w:r>
+            <w:r>
+              <w:tab/>
+            </w:r>
+            <w:r>
+              <w:fldChar w:fldCharType="begin"/>
+            </w:r>
+            <w:r>
+              <w:instrText xml:space="preserve"> PAGEREF _Toc1413 </w:instrText>
+            </w:r>
+            <w:r>
+              <w:fldChar w:fldCharType="separate"/>
+            </w:r>
+            <w:r>
+              <w:t>5</w:t>
+            </w:r>
+            <w:r>
+              <w:fldChar w:fldCharType="end"/>
+            </w:r>
+          </w:hyperlink>
         </w:p>
         <w:p>
           <w:pPr>
-            <w:pStyle w:val="4"/>
+            <w:pStyle w:val="10"/>
             <w:tabs>
               <w:tab w:val="right" w:leader="dot" w:pos="8306"/>
             </w:tabs>
           </w:pPr>
-          <w:r>
-            <w:rPr>
-              <w:bCs/>
-              <w:lang w:val="zh-CN"/>
-            </w:rPr>
-            <w:fldChar w:fldCharType="begin"/>
-          </w:r>
-          <w:r>
-            <w:rPr>
-              <w:bCs/>
-              <w:lang w:val="zh-CN"/>
-            </w:rPr>
-            <w:instrText xml:space="preserve"> HYPERLINK \l _Toc19225 </w:instrText>
-          </w:r>
-          <w:r>
-            <w:rPr>
-              <w:bCs/>
-              <w:lang w:val="zh-CN"/>
-            </w:rPr>
-            <w:fldChar w:fldCharType="separate"/>
-          </w:r>
-          <w:r>
-            <w:rPr>
-              <w:rFonts w:hint="default" w:ascii="Times New Roman" w:hAnsi="Times New Roman" w:cs="Times New Roman"/>
-              <w:szCs w:val="30"/>
-            </w:rPr>
-            <w:t xml:space="preserve">5. </w:t>
-          </w:r>
-          <w:r>
-            <w:rPr>
-              <w:rFonts w:hint="eastAsia" w:ascii="黑体" w:hAnsi="宋体" w:cs="黑体"/>
-              <w:szCs w:val="30"/>
-              <w:lang w:eastAsia="zh-CN"/>
-            </w:rPr>
-            <w:t>本章程的批准</w:t>
-          </w:r>
-          <w:r>
-            <w:tab/>
-          </w:r>
-          <w:r>
-            <w:fldChar w:fldCharType="begin"/>
-          </w:r>
-          <w:r>
-            <w:instrText xml:space="preserve"> PAGEREF _Toc19225 </w:instrText>
-          </w:r>
-          <w:r>
-            <w:fldChar w:fldCharType="separate"/>
-          </w:r>
-          <w:r>
-            <w:t>9</w:t>
-          </w:r>
-          <w:r>
-            <w:fldChar w:fldCharType="end"/>
-          </w:r>
-          <w:r>
-            <w:rPr>
-              <w:bCs/>
-              <w:lang w:val="zh-CN"/>
-            </w:rPr>
-            <w:fldChar w:fldCharType="end"/>
-          </w:r>
+          <w:hyperlink w:anchor="_Toc19225" w:history="1">
+            <w:r>
+              <w:rPr>
+                <w:rFonts w:ascii="Times New Roman" w:hAnsi="Times New Roman" w:cs="Times New Roman"/>
+                <w:szCs w:val="30"/>
+              </w:rPr>
+              <w:t xml:space="preserve">5. </w:t>
+            </w:r>
+            <w:r>
+              <w:rPr>
+                <w:rFonts w:ascii="黑体" w:hAnsi="宋体" w:cs="黑体" w:hint="eastAsia"/>
+                <w:szCs w:val="30"/>
+              </w:rPr>
+              <w:t>本章程的批准</w:t>
+            </w:r>
+            <w:r>
+              <w:tab/>
+            </w:r>
+            <w:r>
+              <w:fldChar w:fldCharType="begin"/>
+            </w:r>
+            <w:r>
+              <w:instrText xml:space="preserve"> PAGEREF _Toc19225 </w:instrText>
+            </w:r>
+            <w:r>
+              <w:fldChar w:fldCharType="separate"/>
+            </w:r>
+            <w:r>
+              <w:t>9</w:t>
+            </w:r>
+            <w:r>
+              <w:fldChar w:fldCharType="end"/>
+            </w:r>
+          </w:hyperlink>
         </w:p>
         <w:p>
           <w:r>
@@ -2544,13 +2193,13 @@
         <w:widowControl/>
         <w:jc w:val="left"/>
         <w:rPr>
-          <w:rFonts w:ascii="宋体" w:hAnsi="宋体" w:eastAsia="宋体" w:cs="宋体"/>
+          <w:rFonts w:ascii="宋体" w:eastAsia="宋体" w:hAnsi="宋体" w:cs="宋体"/>
           <w:szCs w:val="21"/>
         </w:rPr>
       </w:pPr>
       <w:r>
         <w:rPr>
-          <w:rFonts w:ascii="宋体" w:hAnsi="宋体" w:eastAsia="宋体" w:cs="宋体"/>
+          <w:rFonts w:ascii="宋体" w:eastAsia="宋体" w:hAnsi="宋体" w:cs="宋体"/>
           <w:szCs w:val="21"/>
         </w:rPr>
         <w:br w:type="page"/>
@@ -2558,7 +2207,7 @@
     </w:p>
     <w:p>
       <w:pPr>
-        <w:pStyle w:val="2"/>
+        <w:pStyle w:val="1"/>
         <w:widowControl/>
         <w:numPr>
           <w:ilvl w:val="0"/>
@@ -2573,49 +2222,65 @@
       <w:bookmarkStart w:id="1" w:name="_Toc25133"/>
       <w:r>
         <w:rPr>
-          <w:rFonts w:hint="eastAsia" w:ascii="黑体" w:hAnsi="宋体" w:cs="黑体"/>
+          <w:rFonts w:ascii="黑体" w:hAnsi="宋体" w:cs="黑体" w:hint="eastAsia"/>
           <w:sz w:val="30"/>
           <w:szCs w:val="30"/>
         </w:rPr>
+        <w:lastRenderedPageBreak/>
         <w:t>项目背景</w:t>
       </w:r>
       <w:bookmarkEnd w:id="1"/>
     </w:p>
     <w:p>
-      <w:pPr>
-        <w:ind w:firstLine="480" w:firstLineChars="200"/>
-        <w:rPr>
-          <w:rFonts w:eastAsia="黑体"/>
-          <w:sz w:val="24"/>
-        </w:rPr>
-      </w:pPr>
+      <w:bookmarkStart w:id="2" w:name="_Toc11418"/>
       <w:r>
         <w:rPr>
-          <w:rFonts w:hint="eastAsia" w:ascii="宋体"/>
-          <w:sz w:val="24"/>
-          <w:lang w:val="zh-CN"/>
-        </w:rPr>
-        <w:t>虽然如今有很多教学网站，但是专门针对一门新开的大学课程和一位专门的教师；又为学生之间提供交流平台的网站为数不多。这个网站作为一个开课的辅助工具，将有利于教师的教学和学生的学习；也为软件工程系列课程的成熟记录下足迹。</w:t>
+          <w:rFonts w:hint="eastAsia"/>
+        </w:rPr>
+        <w:t>随着校园数字化、信息化建设逐步深入，学校网站能提供教学互动的全新方式学校网站使得教师与教师、教师与学生、学生与学生之间的交流有了全新的方式，它不再受到传统课堂的制约。网络提供的丰富资源可以使学生寻觅不同的教育方式</w:t>
+      </w:r>
+      <w:r>
+        <w:rPr>
+          <w:rFonts w:hint="eastAsia"/>
+        </w:rPr>
+        <w:t>,</w:t>
+      </w:r>
+      <w:r>
+        <w:rPr>
+          <w:rFonts w:hint="eastAsia"/>
+        </w:rPr>
+        <w:t>各取所需。但是这些网站是面向学校全体教师学生，学习资源比较杂乱，很少有针对各个专业开辟专门的</w:t>
+      </w:r>
+      <w:r>
+        <w:rPr>
+          <w:rFonts w:ascii="宋体" w:hAnsi="宋体" w:hint="eastAsia"/>
+        </w:rPr>
+        <w:t>一个科学的技术性的论坛类型的网站。</w:t>
+      </w:r>
+      <w:r>
+        <w:rPr>
+          <w:rFonts w:hint="eastAsia"/>
+        </w:rPr>
+        <w:t>软件工程学习网站提供软件工程专业要学习方面的资料资讯给大家学习参考，方便师生间的教学。</w:t>
       </w:r>
     </w:p>
     <w:p>
       <w:pPr>
-        <w:pStyle w:val="2"/>
+        <w:pStyle w:val="1"/>
         <w:widowControl/>
         <w:numPr>
           <w:ilvl w:val="0"/>
           <w:numId w:val="1"/>
         </w:numPr>
         <w:rPr>
-          <w:rFonts w:hint="eastAsia" w:ascii="黑体" w:hAnsi="宋体" w:cs="黑体"/>
+          <w:rFonts w:ascii="黑体" w:hAnsi="宋体" w:cs="黑体"/>
           <w:sz w:val="30"/>
           <w:szCs w:val="30"/>
         </w:rPr>
       </w:pPr>
-      <w:bookmarkStart w:id="2" w:name="_Toc11418"/>
       <w:r>
         <w:rPr>
-          <w:rFonts w:hint="eastAsia" w:ascii="黑体" w:hAnsi="宋体" w:cs="黑体"/>
+          <w:rFonts w:ascii="黑体" w:hAnsi="宋体" w:cs="黑体" w:hint="eastAsia"/>
           <w:sz w:val="30"/>
           <w:szCs w:val="30"/>
         </w:rPr>
@@ -2625,34 +2290,105 @@
     </w:p>
     <w:p>
       <w:pPr>
-        <w:ind w:firstLine="480" w:firstLineChars="200"/>
-        <w:rPr>
-          <w:rFonts w:ascii="宋体"/>
-          <w:sz w:val="24"/>
+        <w:rPr>
           <w:lang w:val="zh-CN"/>
         </w:rPr>
       </w:pPr>
       <w:r>
         <w:rPr>
-          <w:rFonts w:hint="eastAsia" w:ascii="宋体"/>
-          <w:sz w:val="24"/>
+          <w:rFonts w:hint="eastAsia"/>
           <w:lang w:val="zh-CN"/>
         </w:rPr>
-        <w:t>为了使这门课上的出色，使学生能够获得最多的资料，使学生及时的了解世界需求工程的最新动态，以及学生和教师的有效地沟通，老师提出了这么一个设想；作为他的学生也需要一个与教师及同学之间相互交流，及获取资料的平台；还有一些同学并没有选这几门课，但是也想了解项目管理，需求工程，统一建模的相关知识，以备到时决定该选不选这门课程。通过这三方提出的需求考虑，我们构思做一个软件工程教学、学习、交流的网站。</w:t>
+        <w:t>浙江大学城市学院软件工程学习网站</w:t>
+      </w:r>
+      <w:r>
+        <w:rPr>
+          <w:rFonts w:hint="eastAsia"/>
+        </w:rPr>
+        <w:t>（</w:t>
+      </w:r>
+      <w:r>
+        <w:rPr>
+          <w:rFonts w:hint="eastAsia"/>
+        </w:rPr>
+        <w:t>Software Engineering Learning Website of Zhejiang University City College</w:t>
+      </w:r>
+      <w:r>
+        <w:rPr>
+          <w:rFonts w:hint="eastAsia"/>
+        </w:rPr>
+        <w:t>），</w:t>
+      </w:r>
+      <w:r>
+        <w:rPr>
+          <w:rFonts w:hint="eastAsia"/>
+          <w:lang w:val="zh-CN"/>
+        </w:rPr>
+        <w:t>面向学院软件工程专业学生</w:t>
+      </w:r>
+      <w:r>
+        <w:rPr>
+          <w:rFonts w:hint="eastAsia"/>
+        </w:rPr>
+        <w:t>，</w:t>
+      </w:r>
+      <w:r>
+        <w:rPr>
+          <w:rFonts w:hint="eastAsia"/>
+          <w:lang w:val="zh-CN"/>
+        </w:rPr>
+        <w:t>致力于利用先进的互联网手段</w:t>
+      </w:r>
+      <w:r>
+        <w:rPr>
+          <w:rFonts w:hint="eastAsia"/>
+        </w:rPr>
+        <w:t>,</w:t>
+      </w:r>
+      <w:r>
+        <w:rPr>
+          <w:rFonts w:hint="eastAsia"/>
+          <w:lang w:val="zh-CN"/>
+        </w:rPr>
+        <w:t>对传统的教学模式进行创新</w:t>
+      </w:r>
+      <w:r>
+        <w:rPr>
+          <w:rFonts w:hint="eastAsia"/>
+        </w:rPr>
+        <w:t>，</w:t>
+      </w:r>
+      <w:r>
+        <w:rPr>
+          <w:rFonts w:hint="eastAsia"/>
+          <w:lang w:val="zh-CN"/>
+        </w:rPr>
+        <w:t>提供软件工程学习方面的资料资讯给大家学习参考</w:t>
+      </w:r>
+      <w:r>
+        <w:rPr>
+          <w:rFonts w:hint="eastAsia"/>
+        </w:rPr>
+        <w:t>，</w:t>
+      </w:r>
+      <w:r>
+        <w:rPr>
+          <w:rFonts w:hint="eastAsia"/>
+          <w:lang w:val="zh-CN"/>
+        </w:rPr>
+        <w:t>并给予自由开放的交流互动环境。本项目将建立一个科学的技术性的论坛类型的网站。</w:t>
       </w:r>
     </w:p>
     <w:p>
       <w:pPr>
         <w:rPr>
           <w:rFonts w:ascii="宋体"/>
-          <w:sz w:val="24"/>
           <w:lang w:val="zh-CN"/>
         </w:rPr>
       </w:pPr>
       <w:r>
         <w:rPr>
-          <w:rFonts w:hint="eastAsia" w:ascii="宋体"/>
-          <w:sz w:val="24"/>
+          <w:rFonts w:ascii="宋体" w:hint="eastAsia"/>
           <w:lang w:val="zh-CN"/>
         </w:rPr>
         <w:t>需求方：对于软件工程课程学习网站有需求的学生和老师</w:t>
@@ -2662,31 +2398,41 @@
       <w:pPr>
         <w:rPr>
           <w:rFonts w:ascii="宋体"/>
-          <w:sz w:val="24"/>
           <w:lang w:val="zh-CN"/>
         </w:rPr>
       </w:pPr>
       <w:r>
         <w:rPr>
-          <w:rFonts w:hint="eastAsia" w:ascii="宋体"/>
-          <w:sz w:val="24"/>
+          <w:rFonts w:ascii="宋体" w:hint="eastAsia"/>
           <w:lang w:val="zh-CN"/>
         </w:rPr>
-        <w:t>开发者：PRD G23小组</w:t>
+        <w:t>开发者：</w:t>
+      </w:r>
+      <w:r>
+        <w:rPr>
+          <w:rFonts w:ascii="宋体" w:hint="eastAsia"/>
+          <w:lang w:val="zh-CN"/>
+        </w:rPr>
+        <w:t>PRD G23</w:t>
+      </w:r>
+      <w:r>
+        <w:rPr>
+          <w:rFonts w:ascii="宋体" w:hint="eastAsia"/>
+          <w:lang w:val="zh-CN"/>
+        </w:rPr>
+        <w:t>小组</w:t>
       </w:r>
     </w:p>
     <w:p>
       <w:pPr>
         <w:rPr>
           <w:rFonts w:ascii="宋体"/>
-          <w:sz w:val="24"/>
           <w:lang w:val="zh-CN"/>
         </w:rPr>
       </w:pPr>
       <w:r>
         <w:rPr>
-          <w:rFonts w:hint="eastAsia" w:ascii="宋体"/>
-          <w:sz w:val="24"/>
+          <w:rFonts w:ascii="宋体" w:hint="eastAsia"/>
           <w:lang w:val="zh-CN"/>
         </w:rPr>
         <w:t>用户：校内师生可使用</w:t>
@@ -2694,9 +2440,9 @@
     </w:p>
     <w:p>
       <w:pPr>
-        <w:ind w:firstLine="420" w:firstLineChars="200"/>
-        <w:rPr>
-          <w:rFonts w:ascii="宋体" w:hAnsi="宋体" w:eastAsia="宋体" w:cs="宋体"/>
+        <w:ind w:firstLineChars="200" w:firstLine="480"/>
+        <w:rPr>
+          <w:rFonts w:ascii="宋体" w:eastAsia="宋体" w:hAnsi="宋体" w:cs="宋体"/>
           <w:szCs w:val="21"/>
           <w:lang w:bidi="ar"/>
         </w:rPr>
@@ -2704,14 +2450,14 @@
     </w:p>
     <w:p>
       <w:pPr>
-        <w:pStyle w:val="2"/>
+        <w:pStyle w:val="1"/>
         <w:widowControl/>
         <w:numPr>
           <w:ilvl w:val="0"/>
           <w:numId w:val="1"/>
         </w:numPr>
         <w:rPr>
-          <w:rFonts w:hint="eastAsia" w:ascii="黑体" w:hAnsi="宋体" w:cs="黑体"/>
+          <w:rFonts w:ascii="黑体" w:hAnsi="宋体" w:cs="黑体"/>
           <w:sz w:val="30"/>
           <w:szCs w:val="30"/>
         </w:rPr>
@@ -2719,67 +2465,37 @@
       <w:bookmarkStart w:id="3" w:name="_Toc11427"/>
       <w:r>
         <w:rPr>
-          <w:rFonts w:hint="eastAsia" w:ascii="黑体" w:hAnsi="宋体" w:cs="黑体"/>
+          <w:rFonts w:ascii="黑体" w:hAnsi="宋体" w:cs="黑体" w:hint="eastAsia"/>
           <w:sz w:val="30"/>
           <w:szCs w:val="30"/>
         </w:rPr>
-        <w:t>项目里程碑</w:t>
-      </w:r>
-      <w:r>
-        <w:rPr>
-          <w:rFonts w:hint="eastAsia" w:ascii="黑体" w:hAnsi="宋体" w:cs="黑体"/>
-          <w:sz w:val="30"/>
-          <w:szCs w:val="30"/>
-          <w:lang w:eastAsia="zh-CN"/>
-        </w:rPr>
-        <w:t>以及提交时间</w:t>
+        <w:t>项目里程碑以及提交时间</w:t>
       </w:r>
       <w:bookmarkEnd w:id="3"/>
     </w:p>
+    <w:p/>
+    <w:p>
+      <w:pPr>
+        <w:rPr>
+          <w:rFonts w:hint="eastAsia"/>
+        </w:rPr>
+      </w:pPr>
+      <w:bookmarkStart w:id="4" w:name="_GoBack"/>
+      <w:bookmarkEnd w:id="4"/>
+    </w:p>
     <w:tbl>
       <w:tblPr>
-        <w:tblStyle w:val="9"/>
+        <w:tblStyle w:val="a6"/>
         <w:tblW w:w="8421" w:type="dxa"/>
         <w:jc w:val="center"/>
-        <w:tblInd w:w="0" w:type="dxa"/>
-        <w:tblBorders>
-          <w:top w:val="single" w:color="auto" w:sz="4" w:space="0"/>
-          <w:left w:val="single" w:color="auto" w:sz="4" w:space="0"/>
-          <w:bottom w:val="single" w:color="auto" w:sz="4" w:space="0"/>
-          <w:right w:val="single" w:color="auto" w:sz="4" w:space="0"/>
-          <w:insideH w:val="single" w:color="auto" w:sz="4" w:space="0"/>
-          <w:insideV w:val="single" w:color="auto" w:sz="4" w:space="0"/>
-        </w:tblBorders>
         <w:tblLayout w:type="fixed"/>
-        <w:tblCellMar>
-          <w:top w:w="0" w:type="dxa"/>
-          <w:left w:w="108" w:type="dxa"/>
-          <w:bottom w:w="0" w:type="dxa"/>
-          <w:right w:w="108" w:type="dxa"/>
-        </w:tblCellMar>
+        <w:tblLook w:val="04A0" w:firstRow="1" w:lastRow="0" w:firstColumn="1" w:lastColumn="0" w:noHBand="0" w:noVBand="1"/>
       </w:tblPr>
       <w:tblGrid>
         <w:gridCol w:w="6946"/>
         <w:gridCol w:w="1475"/>
       </w:tblGrid>
       <w:tr>
-        <w:tblPrEx>
-          <w:tblBorders>
-            <w:top w:val="single" w:color="auto" w:sz="4" w:space="0"/>
-            <w:left w:val="single" w:color="auto" w:sz="4" w:space="0"/>
-            <w:bottom w:val="single" w:color="auto" w:sz="4" w:space="0"/>
-            <w:right w:val="single" w:color="auto" w:sz="4" w:space="0"/>
-            <w:insideH w:val="single" w:color="auto" w:sz="4" w:space="0"/>
-            <w:insideV w:val="single" w:color="auto" w:sz="4" w:space="0"/>
-          </w:tblBorders>
-          <w:tblLayout w:type="fixed"/>
-          <w:tblCellMar>
-            <w:top w:w="0" w:type="dxa"/>
-            <w:left w:w="108" w:type="dxa"/>
-            <w:bottom w:w="0" w:type="dxa"/>
-            <w:right w:w="108" w:type="dxa"/>
-          </w:tblCellMar>
-        </w:tblPrEx>
         <w:trPr>
           <w:jc w:val="center"/>
         </w:trPr>
@@ -2790,17 +2506,14 @@
           </w:tcPr>
           <w:p>
             <w:pPr>
-              <w:pStyle w:val="11"/>
-              <w:ind w:firstLine="0" w:firstLineChars="0"/>
-              <w:rPr>
-                <w:sz w:val="21"/>
-              </w:rPr>
+              <w:pStyle w:val="a7"/>
+              <w:ind w:firstLine="480"/>
             </w:pPr>
             <w:r>
               <w:rPr>
                 <w:rFonts w:hint="eastAsia"/>
-                <w:sz w:val="21"/>
-              </w:rPr>
+              </w:rPr>
+              <w:lastRenderedPageBreak/>
               <w:t>项目任务（及里程碑）</w:t>
             </w:r>
           </w:p>
@@ -2812,50 +2525,21 @@
           </w:tcPr>
           <w:p>
             <w:pPr>
-              <w:pStyle w:val="11"/>
-              <w:ind w:firstLine="0" w:firstLineChars="0"/>
-              <w:rPr>
-                <w:sz w:val="21"/>
-              </w:rPr>
+              <w:pStyle w:val="a7"/>
+              <w:ind w:firstLineChars="0" w:firstLine="0"/>
             </w:pPr>
             <w:r>
               <w:rPr>
                 <w:rFonts w:hint="eastAsia"/>
-                <w:sz w:val="21"/>
-                <w:lang w:eastAsia="zh-CN"/>
-              </w:rPr>
-              <w:t>提交</w:t>
-            </w:r>
-            <w:r>
-              <w:rPr>
-                <w:rFonts w:hint="eastAsia"/>
-                <w:sz w:val="21"/>
-              </w:rPr>
-              <w:t>日期</w:t>
+              </w:rPr>
+              <w:t>提交日期</w:t>
             </w:r>
           </w:p>
         </w:tc>
       </w:tr>
       <w:tr>
-        <w:tblPrEx>
-          <w:tblBorders>
-            <w:top w:val="single" w:color="auto" w:sz="4" w:space="0"/>
-            <w:left w:val="single" w:color="auto" w:sz="4" w:space="0"/>
-            <w:bottom w:val="single" w:color="auto" w:sz="4" w:space="0"/>
-            <w:right w:val="single" w:color="auto" w:sz="4" w:space="0"/>
-            <w:insideH w:val="single" w:color="auto" w:sz="4" w:space="0"/>
-            <w:insideV w:val="single" w:color="auto" w:sz="4" w:space="0"/>
-          </w:tblBorders>
-          <w:tblLayout w:type="fixed"/>
-          <w:tblCellMar>
-            <w:top w:w="0" w:type="dxa"/>
-            <w:left w:w="108" w:type="dxa"/>
-            <w:bottom w:w="0" w:type="dxa"/>
-            <w:right w:w="108" w:type="dxa"/>
-          </w:tblCellMar>
-        </w:tblPrEx>
         <w:trPr>
-          <w:trHeight w:val="90" w:hRule="atLeast"/>
+          <w:trHeight w:val="90"/>
           <w:jc w:val="center"/>
         </w:trPr>
         <w:tc>
@@ -2864,32 +2548,24 @@
           </w:tcPr>
           <w:p>
             <w:pPr>
-              <w:pStyle w:val="11"/>
-              <w:ind w:firstLine="0" w:firstLineChars="0"/>
-              <w:rPr>
-                <w:sz w:val="21"/>
-              </w:rPr>
+              <w:pStyle w:val="a7"/>
+              <w:ind w:firstLine="480"/>
             </w:pPr>
             <w:r>
               <w:rPr>
                 <w:rFonts w:hint="eastAsia"/>
-                <w:sz w:val="21"/>
               </w:rPr>
               <w:t>分组，建立通讯录、角色分工、例会制度、日报制度等</w:t>
             </w:r>
           </w:p>
           <w:p>
             <w:pPr>
-              <w:pStyle w:val="11"/>
-              <w:ind w:firstLine="0" w:firstLineChars="0"/>
-              <w:rPr>
-                <w:sz w:val="21"/>
-              </w:rPr>
+              <w:pStyle w:val="a7"/>
+              <w:ind w:firstLine="480"/>
             </w:pPr>
             <w:r>
               <w:rPr>
                 <w:rFonts w:hint="eastAsia"/>
-                <w:sz w:val="21"/>
               </w:rPr>
               <w:t>完成《人员分组表》</w:t>
             </w:r>
@@ -2902,48 +2578,19 @@
           </w:tcPr>
           <w:p>
             <w:pPr>
-              <w:pStyle w:val="11"/>
-              <w:ind w:firstLine="0" w:firstLineChars="0"/>
-              <w:rPr>
-                <w:sz w:val="21"/>
-              </w:rPr>
+              <w:pStyle w:val="a7"/>
+              <w:ind w:firstLine="480"/>
             </w:pPr>
             <w:r>
               <w:rPr>
                 <w:rFonts w:hint="eastAsia"/>
-                <w:sz w:val="21"/>
-              </w:rPr>
-              <w:t>Sep 2</w:t>
-            </w:r>
-            <w:r>
-              <w:rPr>
-                <w:rFonts w:hint="eastAsia"/>
-                <w:sz w:val="21"/>
-                <w:lang w:val="en-US" w:eastAsia="zh-CN"/>
-              </w:rPr>
-              <w:t>7</w:t>
+              </w:rPr>
+              <w:t>Sep 27</w:t>
             </w:r>
           </w:p>
         </w:tc>
       </w:tr>
       <w:tr>
-        <w:tblPrEx>
-          <w:tblBorders>
-            <w:top w:val="single" w:color="auto" w:sz="4" w:space="0"/>
-            <w:left w:val="single" w:color="auto" w:sz="4" w:space="0"/>
-            <w:bottom w:val="single" w:color="auto" w:sz="4" w:space="0"/>
-            <w:right w:val="single" w:color="auto" w:sz="4" w:space="0"/>
-            <w:insideH w:val="single" w:color="auto" w:sz="4" w:space="0"/>
-            <w:insideV w:val="single" w:color="auto" w:sz="4" w:space="0"/>
-          </w:tblBorders>
-          <w:tblLayout w:type="fixed"/>
-          <w:tblCellMar>
-            <w:top w:w="0" w:type="dxa"/>
-            <w:left w:w="108" w:type="dxa"/>
-            <w:bottom w:w="0" w:type="dxa"/>
-            <w:right w:w="108" w:type="dxa"/>
-          </w:tblCellMar>
-        </w:tblPrEx>
         <w:trPr>
           <w:jc w:val="center"/>
         </w:trPr>
@@ -2953,16 +2600,12 @@
           </w:tcPr>
           <w:p>
             <w:pPr>
-              <w:pStyle w:val="11"/>
-              <w:ind w:firstLine="0" w:firstLineChars="0"/>
-              <w:rPr>
-                <w:sz w:val="21"/>
-              </w:rPr>
+              <w:pStyle w:val="a7"/>
+              <w:ind w:firstLine="480"/>
             </w:pPr>
             <w:r>
               <w:rPr>
                 <w:rFonts w:hint="eastAsia"/>
-                <w:sz w:val="21"/>
               </w:rPr>
               <w:t>提交《配置管理计划》</w:t>
             </w:r>
@@ -2975,48 +2618,19 @@
           </w:tcPr>
           <w:p>
             <w:pPr>
-              <w:pStyle w:val="11"/>
-              <w:ind w:firstLine="0" w:firstLineChars="0"/>
-              <w:rPr>
-                <w:sz w:val="21"/>
-              </w:rPr>
+              <w:pStyle w:val="a7"/>
+              <w:ind w:firstLine="480"/>
             </w:pPr>
             <w:r>
               <w:rPr>
                 <w:rFonts w:hint="eastAsia"/>
-                <w:sz w:val="21"/>
-              </w:rPr>
-              <w:t>Oct 1</w:t>
-            </w:r>
-            <w:r>
-              <w:rPr>
-                <w:rFonts w:hint="eastAsia"/>
-                <w:sz w:val="21"/>
-                <w:lang w:val="en-US" w:eastAsia="zh-CN"/>
-              </w:rPr>
-              <w:t>0</w:t>
+              </w:rPr>
+              <w:t>Oct 10</w:t>
             </w:r>
           </w:p>
         </w:tc>
       </w:tr>
       <w:tr>
-        <w:tblPrEx>
-          <w:tblBorders>
-            <w:top w:val="single" w:color="auto" w:sz="4" w:space="0"/>
-            <w:left w:val="single" w:color="auto" w:sz="4" w:space="0"/>
-            <w:bottom w:val="single" w:color="auto" w:sz="4" w:space="0"/>
-            <w:right w:val="single" w:color="auto" w:sz="4" w:space="0"/>
-            <w:insideH w:val="single" w:color="auto" w:sz="4" w:space="0"/>
-            <w:insideV w:val="single" w:color="auto" w:sz="4" w:space="0"/>
-          </w:tblBorders>
-          <w:tblLayout w:type="fixed"/>
-          <w:tblCellMar>
-            <w:top w:w="0" w:type="dxa"/>
-            <w:left w:w="108" w:type="dxa"/>
-            <w:bottom w:w="0" w:type="dxa"/>
-            <w:right w:w="108" w:type="dxa"/>
-          </w:tblCellMar>
-        </w:tblPrEx>
         <w:trPr>
           <w:jc w:val="center"/>
         </w:trPr>
@@ -3026,16 +2640,12 @@
           </w:tcPr>
           <w:p>
             <w:pPr>
-              <w:pStyle w:val="11"/>
-              <w:ind w:firstLine="0" w:firstLineChars="0"/>
-              <w:rPr>
-                <w:sz w:val="21"/>
-              </w:rPr>
+              <w:pStyle w:val="a7"/>
+              <w:ind w:firstLine="480"/>
             </w:pPr>
             <w:r>
               <w:rPr>
                 <w:rFonts w:hint="eastAsia"/>
-                <w:sz w:val="21"/>
               </w:rPr>
               <w:t>提交《可行性分析报告》</w:t>
             </w:r>
@@ -3048,48 +2658,19 @@
           </w:tcPr>
           <w:p>
             <w:pPr>
-              <w:pStyle w:val="11"/>
-              <w:ind w:firstLine="0" w:firstLineChars="0"/>
-              <w:rPr>
-                <w:sz w:val="21"/>
-              </w:rPr>
+              <w:pStyle w:val="a7"/>
+              <w:ind w:firstLine="480"/>
             </w:pPr>
             <w:r>
               <w:rPr>
                 <w:rFonts w:hint="eastAsia"/>
-                <w:sz w:val="21"/>
-              </w:rPr>
-              <w:t>Oct 1</w:t>
-            </w:r>
-            <w:r>
-              <w:rPr>
-                <w:rFonts w:hint="eastAsia"/>
-                <w:sz w:val="21"/>
-                <w:lang w:val="en-US" w:eastAsia="zh-CN"/>
-              </w:rPr>
-              <w:t>8</w:t>
+              </w:rPr>
+              <w:t>Oct 18</w:t>
             </w:r>
           </w:p>
         </w:tc>
       </w:tr>
       <w:tr>
-        <w:tblPrEx>
-          <w:tblBorders>
-            <w:top w:val="single" w:color="auto" w:sz="4" w:space="0"/>
-            <w:left w:val="single" w:color="auto" w:sz="4" w:space="0"/>
-            <w:bottom w:val="single" w:color="auto" w:sz="4" w:space="0"/>
-            <w:right w:val="single" w:color="auto" w:sz="4" w:space="0"/>
-            <w:insideH w:val="single" w:color="auto" w:sz="4" w:space="0"/>
-            <w:insideV w:val="single" w:color="auto" w:sz="4" w:space="0"/>
-          </w:tblBorders>
-          <w:tblLayout w:type="fixed"/>
-          <w:tblCellMar>
-            <w:top w:w="0" w:type="dxa"/>
-            <w:left w:w="108" w:type="dxa"/>
-            <w:bottom w:w="0" w:type="dxa"/>
-            <w:right w:w="108" w:type="dxa"/>
-          </w:tblCellMar>
-        </w:tblPrEx>
         <w:trPr>
           <w:jc w:val="center"/>
         </w:trPr>
@@ -3099,16 +2680,12 @@
           </w:tcPr>
           <w:p>
             <w:pPr>
-              <w:pStyle w:val="11"/>
-              <w:ind w:firstLine="0" w:firstLineChars="0"/>
-              <w:rPr>
-                <w:sz w:val="21"/>
-              </w:rPr>
+              <w:pStyle w:val="a7"/>
+              <w:ind w:firstLine="480"/>
             </w:pPr>
             <w:r>
               <w:rPr>
                 <w:rFonts w:hint="eastAsia"/>
-                <w:sz w:val="21"/>
               </w:rPr>
               <w:t>提交《项目总体计划》</w:t>
             </w:r>
@@ -3121,48 +2698,19 @@
           </w:tcPr>
           <w:p>
             <w:pPr>
-              <w:pStyle w:val="11"/>
-              <w:ind w:firstLine="0" w:firstLineChars="0"/>
-              <w:rPr>
-                <w:sz w:val="21"/>
-              </w:rPr>
+              <w:pStyle w:val="a7"/>
+              <w:ind w:firstLine="480"/>
             </w:pPr>
             <w:r>
               <w:rPr>
                 <w:rFonts w:hint="eastAsia"/>
-                <w:sz w:val="21"/>
-              </w:rPr>
-              <w:t>Oct 2</w:t>
-            </w:r>
-            <w:r>
-              <w:rPr>
-                <w:rFonts w:hint="eastAsia"/>
-                <w:sz w:val="21"/>
-                <w:lang w:val="en-US" w:eastAsia="zh-CN"/>
-              </w:rPr>
-              <w:t>2</w:t>
+              </w:rPr>
+              <w:t>Oct 22</w:t>
             </w:r>
           </w:p>
         </w:tc>
       </w:tr>
       <w:tr>
-        <w:tblPrEx>
-          <w:tblBorders>
-            <w:top w:val="single" w:color="auto" w:sz="4" w:space="0"/>
-            <w:left w:val="single" w:color="auto" w:sz="4" w:space="0"/>
-            <w:bottom w:val="single" w:color="auto" w:sz="4" w:space="0"/>
-            <w:right w:val="single" w:color="auto" w:sz="4" w:space="0"/>
-            <w:insideH w:val="single" w:color="auto" w:sz="4" w:space="0"/>
-            <w:insideV w:val="single" w:color="auto" w:sz="4" w:space="0"/>
-          </w:tblBorders>
-          <w:tblLayout w:type="fixed"/>
-          <w:tblCellMar>
-            <w:top w:w="0" w:type="dxa"/>
-            <w:left w:w="108" w:type="dxa"/>
-            <w:bottom w:w="0" w:type="dxa"/>
-            <w:right w:w="108" w:type="dxa"/>
-          </w:tblCellMar>
-        </w:tblPrEx>
         <w:trPr>
           <w:jc w:val="center"/>
         </w:trPr>
@@ -3172,16 +2720,12 @@
           </w:tcPr>
           <w:p>
             <w:pPr>
-              <w:pStyle w:val="11"/>
-              <w:ind w:firstLine="0" w:firstLineChars="0"/>
-              <w:rPr>
-                <w:sz w:val="21"/>
-              </w:rPr>
+              <w:pStyle w:val="a7"/>
+              <w:ind w:firstLine="480"/>
             </w:pPr>
             <w:r>
               <w:rPr>
                 <w:rFonts w:hint="eastAsia"/>
-                <w:sz w:val="21"/>
               </w:rPr>
               <w:t>提交《项目章程》</w:t>
             </w:r>
@@ -3194,48 +2738,19 @@
           </w:tcPr>
           <w:p>
             <w:pPr>
-              <w:pStyle w:val="11"/>
-              <w:ind w:firstLine="0" w:firstLineChars="0"/>
-              <w:rPr>
-                <w:sz w:val="21"/>
-              </w:rPr>
+              <w:pStyle w:val="a7"/>
+              <w:ind w:firstLine="480"/>
             </w:pPr>
             <w:r>
               <w:rPr>
                 <w:rFonts w:hint="eastAsia"/>
-                <w:sz w:val="21"/>
-              </w:rPr>
-              <w:t>Oct 2</w:t>
-            </w:r>
-            <w:r>
-              <w:rPr>
-                <w:rFonts w:hint="eastAsia"/>
-                <w:sz w:val="21"/>
-                <w:lang w:val="en-US" w:eastAsia="zh-CN"/>
-              </w:rPr>
-              <w:t>5</w:t>
+              </w:rPr>
+              <w:t>Oct 25</w:t>
             </w:r>
           </w:p>
         </w:tc>
       </w:tr>
       <w:tr>
-        <w:tblPrEx>
-          <w:tblBorders>
-            <w:top w:val="single" w:color="auto" w:sz="4" w:space="0"/>
-            <w:left w:val="single" w:color="auto" w:sz="4" w:space="0"/>
-            <w:bottom w:val="single" w:color="auto" w:sz="4" w:space="0"/>
-            <w:right w:val="single" w:color="auto" w:sz="4" w:space="0"/>
-            <w:insideH w:val="single" w:color="auto" w:sz="4" w:space="0"/>
-            <w:insideV w:val="single" w:color="auto" w:sz="4" w:space="0"/>
-          </w:tblBorders>
-          <w:tblLayout w:type="fixed"/>
-          <w:tblCellMar>
-            <w:top w:w="0" w:type="dxa"/>
-            <w:left w:w="108" w:type="dxa"/>
-            <w:bottom w:w="0" w:type="dxa"/>
-            <w:right w:w="108" w:type="dxa"/>
-          </w:tblCellMar>
-        </w:tblPrEx>
         <w:trPr>
           <w:jc w:val="center"/>
         </w:trPr>
@@ -3245,18 +2760,26 @@
           </w:tcPr>
           <w:p>
             <w:pPr>
-              <w:pStyle w:val="11"/>
-              <w:ind w:firstLine="0" w:firstLineChars="0"/>
-              <w:rPr>
-                <w:sz w:val="21"/>
-              </w:rPr>
+              <w:pStyle w:val="a7"/>
+              <w:ind w:firstLine="480"/>
             </w:pPr>
             <w:r>
               <w:rPr>
                 <w:rFonts w:hint="eastAsia"/>
-                <w:sz w:val="21"/>
-              </w:rPr>
-              <w:t>提交《QA计划》</w:t>
+              </w:rPr>
+              <w:t>提交《</w:t>
+            </w:r>
+            <w:r>
+              <w:rPr>
+                <w:rFonts w:hint="eastAsia"/>
+              </w:rPr>
+              <w:t>QA</w:t>
+            </w:r>
+            <w:r>
+              <w:rPr>
+                <w:rFonts w:hint="eastAsia"/>
+              </w:rPr>
+              <w:t>计划》</w:t>
             </w:r>
           </w:p>
         </w:tc>
@@ -3267,48 +2790,19 @@
           </w:tcPr>
           <w:p>
             <w:pPr>
-              <w:pStyle w:val="11"/>
-              <w:ind w:firstLine="0" w:firstLineChars="0"/>
-              <w:rPr>
-                <w:sz w:val="21"/>
-              </w:rPr>
+              <w:pStyle w:val="a7"/>
+              <w:ind w:firstLine="480"/>
             </w:pPr>
             <w:r>
               <w:rPr>
                 <w:rFonts w:hint="eastAsia"/>
-                <w:sz w:val="21"/>
-              </w:rPr>
-              <w:t>Oct 2</w:t>
-            </w:r>
-            <w:r>
-              <w:rPr>
-                <w:rFonts w:hint="eastAsia"/>
-                <w:sz w:val="21"/>
-                <w:lang w:val="en-US" w:eastAsia="zh-CN"/>
-              </w:rPr>
-              <w:t>6</w:t>
+              </w:rPr>
+              <w:t>Oct 26</w:t>
             </w:r>
           </w:p>
         </w:tc>
       </w:tr>
       <w:tr>
-        <w:tblPrEx>
-          <w:tblBorders>
-            <w:top w:val="single" w:color="auto" w:sz="4" w:space="0"/>
-            <w:left w:val="single" w:color="auto" w:sz="4" w:space="0"/>
-            <w:bottom w:val="single" w:color="auto" w:sz="4" w:space="0"/>
-            <w:right w:val="single" w:color="auto" w:sz="4" w:space="0"/>
-            <w:insideH w:val="single" w:color="auto" w:sz="4" w:space="0"/>
-            <w:insideV w:val="single" w:color="auto" w:sz="4" w:space="0"/>
-          </w:tblBorders>
-          <w:tblLayout w:type="fixed"/>
-          <w:tblCellMar>
-            <w:top w:w="0" w:type="dxa"/>
-            <w:left w:w="108" w:type="dxa"/>
-            <w:bottom w:w="0" w:type="dxa"/>
-            <w:right w:w="108" w:type="dxa"/>
-          </w:tblCellMar>
-        </w:tblPrEx>
         <w:trPr>
           <w:jc w:val="center"/>
         </w:trPr>
@@ -3318,16 +2812,12 @@
           </w:tcPr>
           <w:p>
             <w:pPr>
-              <w:pStyle w:val="11"/>
-              <w:ind w:firstLine="0" w:firstLineChars="0"/>
-              <w:rPr>
-                <w:sz w:val="21"/>
-              </w:rPr>
+              <w:pStyle w:val="a7"/>
+              <w:ind w:firstLine="480"/>
             </w:pPr>
             <w:r>
               <w:rPr>
                 <w:rFonts w:hint="eastAsia"/>
-                <w:sz w:val="21"/>
               </w:rPr>
               <w:t>提交《风险和问题跟踪表》</w:t>
             </w:r>
@@ -3340,48 +2830,19 @@
           </w:tcPr>
           <w:p>
             <w:pPr>
-              <w:pStyle w:val="11"/>
-              <w:ind w:firstLine="0" w:firstLineChars="0"/>
-              <w:rPr>
-                <w:sz w:val="21"/>
-              </w:rPr>
+              <w:pStyle w:val="a7"/>
+              <w:ind w:firstLine="480"/>
             </w:pPr>
             <w:r>
               <w:rPr>
                 <w:rFonts w:hint="eastAsia"/>
-                <w:sz w:val="21"/>
-              </w:rPr>
-              <w:t xml:space="preserve">Nov </w:t>
-            </w:r>
-            <w:r>
-              <w:rPr>
-                <w:rFonts w:hint="eastAsia"/>
-                <w:sz w:val="21"/>
-                <w:lang w:val="en-US" w:eastAsia="zh-CN"/>
-              </w:rPr>
-              <w:t>1</w:t>
+              </w:rPr>
+              <w:t>Nov 1</w:t>
             </w:r>
           </w:p>
         </w:tc>
       </w:tr>
       <w:tr>
-        <w:tblPrEx>
-          <w:tblBorders>
-            <w:top w:val="single" w:color="auto" w:sz="4" w:space="0"/>
-            <w:left w:val="single" w:color="auto" w:sz="4" w:space="0"/>
-            <w:bottom w:val="single" w:color="auto" w:sz="4" w:space="0"/>
-            <w:right w:val="single" w:color="auto" w:sz="4" w:space="0"/>
-            <w:insideH w:val="single" w:color="auto" w:sz="4" w:space="0"/>
-            <w:insideV w:val="single" w:color="auto" w:sz="4" w:space="0"/>
-          </w:tblBorders>
-          <w:tblLayout w:type="fixed"/>
-          <w:tblCellMar>
-            <w:top w:w="0" w:type="dxa"/>
-            <w:left w:w="108" w:type="dxa"/>
-            <w:bottom w:w="0" w:type="dxa"/>
-            <w:right w:w="108" w:type="dxa"/>
-          </w:tblCellMar>
-        </w:tblPrEx>
         <w:trPr>
           <w:jc w:val="center"/>
         </w:trPr>
@@ -3391,18 +2852,26 @@
           </w:tcPr>
           <w:p>
             <w:pPr>
-              <w:pStyle w:val="11"/>
-              <w:ind w:firstLine="0" w:firstLineChars="0"/>
-              <w:rPr>
-                <w:sz w:val="21"/>
-              </w:rPr>
+              <w:pStyle w:val="a7"/>
+              <w:ind w:firstLine="480"/>
             </w:pPr>
             <w:r>
               <w:rPr>
                 <w:rFonts w:hint="eastAsia"/>
-                <w:sz w:val="21"/>
-              </w:rPr>
-              <w:t>提交《开发过程WBS》</w:t>
+              </w:rPr>
+              <w:t>提交《开发过程</w:t>
+            </w:r>
+            <w:r>
+              <w:rPr>
+                <w:rFonts w:hint="eastAsia"/>
+              </w:rPr>
+              <w:t>WBS</w:t>
+            </w:r>
+            <w:r>
+              <w:rPr>
+                <w:rFonts w:hint="eastAsia"/>
+              </w:rPr>
+              <w:t>》</w:t>
             </w:r>
           </w:p>
         </w:tc>
@@ -3413,48 +2882,19 @@
           </w:tcPr>
           <w:p>
             <w:pPr>
-              <w:pStyle w:val="11"/>
-              <w:ind w:firstLine="0" w:firstLineChars="0"/>
-              <w:rPr>
-                <w:sz w:val="21"/>
-              </w:rPr>
+              <w:pStyle w:val="a7"/>
+              <w:ind w:firstLine="480"/>
             </w:pPr>
             <w:r>
               <w:rPr>
                 <w:rFonts w:hint="eastAsia"/>
-                <w:sz w:val="21"/>
-              </w:rPr>
-              <w:t>Nov 2</w:t>
-            </w:r>
-            <w:r>
-              <w:rPr>
-                <w:rFonts w:hint="eastAsia"/>
-                <w:sz w:val="21"/>
-                <w:lang w:val="en-US" w:eastAsia="zh-CN"/>
-              </w:rPr>
-              <w:t>7</w:t>
+              </w:rPr>
+              <w:t>Nov 27</w:t>
             </w:r>
           </w:p>
         </w:tc>
       </w:tr>
       <w:tr>
-        <w:tblPrEx>
-          <w:tblBorders>
-            <w:top w:val="single" w:color="auto" w:sz="4" w:space="0"/>
-            <w:left w:val="single" w:color="auto" w:sz="4" w:space="0"/>
-            <w:bottom w:val="single" w:color="auto" w:sz="4" w:space="0"/>
-            <w:right w:val="single" w:color="auto" w:sz="4" w:space="0"/>
-            <w:insideH w:val="single" w:color="auto" w:sz="4" w:space="0"/>
-            <w:insideV w:val="single" w:color="auto" w:sz="4" w:space="0"/>
-          </w:tblBorders>
-          <w:tblLayout w:type="fixed"/>
-          <w:tblCellMar>
-            <w:top w:w="0" w:type="dxa"/>
-            <w:left w:w="108" w:type="dxa"/>
-            <w:bottom w:w="0" w:type="dxa"/>
-            <w:right w:w="108" w:type="dxa"/>
-          </w:tblCellMar>
-        </w:tblPrEx>
         <w:trPr>
           <w:jc w:val="center"/>
         </w:trPr>
@@ -3464,16 +2904,12 @@
           </w:tcPr>
           <w:p>
             <w:pPr>
-              <w:pStyle w:val="11"/>
-              <w:ind w:firstLine="0" w:firstLineChars="0"/>
-              <w:rPr>
-                <w:sz w:val="21"/>
-              </w:rPr>
+              <w:pStyle w:val="a7"/>
+              <w:ind w:firstLine="480"/>
             </w:pPr>
             <w:r>
               <w:rPr>
                 <w:rFonts w:hint="eastAsia"/>
-                <w:sz w:val="21"/>
               </w:rPr>
               <w:t>提交《需求获取文档》</w:t>
             </w:r>
@@ -3486,48 +2922,19 @@
           </w:tcPr>
           <w:p>
             <w:pPr>
-              <w:pStyle w:val="11"/>
-              <w:ind w:firstLine="0" w:firstLineChars="0"/>
-              <w:rPr>
-                <w:sz w:val="21"/>
-              </w:rPr>
+              <w:pStyle w:val="a7"/>
+              <w:ind w:firstLine="480"/>
             </w:pPr>
             <w:r>
               <w:rPr>
                 <w:rFonts w:hint="eastAsia"/>
-                <w:sz w:val="21"/>
-              </w:rPr>
-              <w:t xml:space="preserve">Nov </w:t>
-            </w:r>
-            <w:r>
-              <w:rPr>
-                <w:rFonts w:hint="eastAsia"/>
-                <w:sz w:val="21"/>
-                <w:lang w:val="en-US" w:eastAsia="zh-CN"/>
-              </w:rPr>
-              <w:t>2</w:t>
+              </w:rPr>
+              <w:t>Nov 2</w:t>
             </w:r>
           </w:p>
         </w:tc>
       </w:tr>
       <w:tr>
-        <w:tblPrEx>
-          <w:tblBorders>
-            <w:top w:val="single" w:color="auto" w:sz="4" w:space="0"/>
-            <w:left w:val="single" w:color="auto" w:sz="4" w:space="0"/>
-            <w:bottom w:val="single" w:color="auto" w:sz="4" w:space="0"/>
-            <w:right w:val="single" w:color="auto" w:sz="4" w:space="0"/>
-            <w:insideH w:val="single" w:color="auto" w:sz="4" w:space="0"/>
-            <w:insideV w:val="single" w:color="auto" w:sz="4" w:space="0"/>
-          </w:tblBorders>
-          <w:tblLayout w:type="fixed"/>
-          <w:tblCellMar>
-            <w:top w:w="0" w:type="dxa"/>
-            <w:left w:w="108" w:type="dxa"/>
-            <w:bottom w:w="0" w:type="dxa"/>
-            <w:right w:w="108" w:type="dxa"/>
-          </w:tblCellMar>
-        </w:tblPrEx>
         <w:trPr>
           <w:jc w:val="center"/>
         </w:trPr>
@@ -3537,16 +2944,12 @@
           </w:tcPr>
           <w:p>
             <w:pPr>
-              <w:pStyle w:val="11"/>
-              <w:ind w:firstLine="0" w:firstLineChars="0"/>
-              <w:rPr>
-                <w:sz w:val="21"/>
-              </w:rPr>
+              <w:pStyle w:val="a7"/>
+              <w:ind w:firstLine="480"/>
             </w:pPr>
             <w:r>
               <w:rPr>
                 <w:rFonts w:hint="eastAsia"/>
-                <w:sz w:val="21"/>
               </w:rPr>
               <w:t>提交《需求文档及分类》</w:t>
             </w:r>
@@ -3559,48 +2962,19 @@
           </w:tcPr>
           <w:p>
             <w:pPr>
-              <w:pStyle w:val="11"/>
-              <w:ind w:firstLine="0" w:firstLineChars="0"/>
-              <w:rPr>
-                <w:sz w:val="21"/>
-              </w:rPr>
+              <w:pStyle w:val="a7"/>
+              <w:ind w:firstLine="480"/>
             </w:pPr>
             <w:r>
               <w:rPr>
                 <w:rFonts w:hint="eastAsia"/>
-                <w:sz w:val="21"/>
-              </w:rPr>
-              <w:t xml:space="preserve">Nov </w:t>
-            </w:r>
-            <w:r>
-              <w:rPr>
-                <w:rFonts w:hint="eastAsia"/>
-                <w:sz w:val="21"/>
-                <w:lang w:val="en-US" w:eastAsia="zh-CN"/>
-              </w:rPr>
-              <w:t>7</w:t>
+              </w:rPr>
+              <w:t>Nov 7</w:t>
             </w:r>
           </w:p>
         </w:tc>
       </w:tr>
       <w:tr>
-        <w:tblPrEx>
-          <w:tblBorders>
-            <w:top w:val="single" w:color="auto" w:sz="4" w:space="0"/>
-            <w:left w:val="single" w:color="auto" w:sz="4" w:space="0"/>
-            <w:bottom w:val="single" w:color="auto" w:sz="4" w:space="0"/>
-            <w:right w:val="single" w:color="auto" w:sz="4" w:space="0"/>
-            <w:insideH w:val="single" w:color="auto" w:sz="4" w:space="0"/>
-            <w:insideV w:val="single" w:color="auto" w:sz="4" w:space="0"/>
-          </w:tblBorders>
-          <w:tblLayout w:type="fixed"/>
-          <w:tblCellMar>
-            <w:top w:w="0" w:type="dxa"/>
-            <w:left w:w="108" w:type="dxa"/>
-            <w:bottom w:w="0" w:type="dxa"/>
-            <w:right w:w="108" w:type="dxa"/>
-          </w:tblCellMar>
-        </w:tblPrEx>
         <w:trPr>
           <w:jc w:val="center"/>
         </w:trPr>
@@ -3610,16 +2984,12 @@
           </w:tcPr>
           <w:p>
             <w:pPr>
-              <w:pStyle w:val="11"/>
-              <w:ind w:firstLine="0" w:firstLineChars="0"/>
-              <w:rPr>
-                <w:sz w:val="21"/>
-              </w:rPr>
+              <w:pStyle w:val="a7"/>
+              <w:ind w:firstLine="480"/>
             </w:pPr>
             <w:r>
               <w:rPr>
                 <w:rFonts w:hint="eastAsia"/>
-                <w:sz w:val="21"/>
               </w:rPr>
               <w:t>提交《需求变更文档》</w:t>
             </w:r>
@@ -3632,48 +3002,19 @@
           </w:tcPr>
           <w:p>
             <w:pPr>
-              <w:pStyle w:val="11"/>
-              <w:ind w:firstLine="0" w:firstLineChars="0"/>
-              <w:rPr>
-                <w:sz w:val="21"/>
-              </w:rPr>
+              <w:pStyle w:val="a7"/>
+              <w:ind w:firstLine="480"/>
             </w:pPr>
             <w:r>
               <w:rPr>
                 <w:rFonts w:hint="eastAsia"/>
-                <w:sz w:val="21"/>
-              </w:rPr>
-              <w:t>Nov 1</w:t>
-            </w:r>
-            <w:r>
-              <w:rPr>
-                <w:rFonts w:hint="eastAsia"/>
-                <w:sz w:val="21"/>
-                <w:lang w:val="en-US" w:eastAsia="zh-CN"/>
-              </w:rPr>
-              <w:t>3</w:t>
+              </w:rPr>
+              <w:t>Nov 13</w:t>
             </w:r>
           </w:p>
         </w:tc>
       </w:tr>
       <w:tr>
-        <w:tblPrEx>
-          <w:tblBorders>
-            <w:top w:val="single" w:color="auto" w:sz="4" w:space="0"/>
-            <w:left w:val="single" w:color="auto" w:sz="4" w:space="0"/>
-            <w:bottom w:val="single" w:color="auto" w:sz="4" w:space="0"/>
-            <w:right w:val="single" w:color="auto" w:sz="4" w:space="0"/>
-            <w:insideH w:val="single" w:color="auto" w:sz="4" w:space="0"/>
-            <w:insideV w:val="single" w:color="auto" w:sz="4" w:space="0"/>
-          </w:tblBorders>
-          <w:tblLayout w:type="fixed"/>
-          <w:tblCellMar>
-            <w:top w:w="0" w:type="dxa"/>
-            <w:left w:w="108" w:type="dxa"/>
-            <w:bottom w:w="0" w:type="dxa"/>
-            <w:right w:w="108" w:type="dxa"/>
-          </w:tblCellMar>
-        </w:tblPrEx>
         <w:trPr>
           <w:jc w:val="center"/>
         </w:trPr>
@@ -3683,16 +3024,12 @@
           </w:tcPr>
           <w:p>
             <w:pPr>
-              <w:pStyle w:val="11"/>
-              <w:ind w:firstLine="0" w:firstLineChars="0"/>
-              <w:rPr>
-                <w:sz w:val="21"/>
-              </w:rPr>
+              <w:pStyle w:val="a7"/>
+              <w:ind w:firstLine="480"/>
             </w:pPr>
             <w:r>
               <w:rPr>
                 <w:rFonts w:hint="eastAsia"/>
-                <w:sz w:val="21"/>
               </w:rPr>
               <w:t>提交《需求管理文件》</w:t>
             </w:r>
@@ -3705,48 +3042,19 @@
           </w:tcPr>
           <w:p>
             <w:pPr>
-              <w:pStyle w:val="11"/>
-              <w:ind w:firstLine="0" w:firstLineChars="0"/>
-              <w:rPr>
-                <w:sz w:val="21"/>
-              </w:rPr>
+              <w:pStyle w:val="a7"/>
+              <w:ind w:firstLine="480"/>
             </w:pPr>
             <w:r>
               <w:rPr>
                 <w:rFonts w:hint="eastAsia"/>
-                <w:sz w:val="21"/>
-              </w:rPr>
-              <w:t>Nov 2</w:t>
-            </w:r>
-            <w:r>
-              <w:rPr>
-                <w:rFonts w:hint="eastAsia"/>
-                <w:sz w:val="21"/>
-                <w:lang w:val="en-US" w:eastAsia="zh-CN"/>
-              </w:rPr>
-              <w:t>0</w:t>
+              </w:rPr>
+              <w:t>Nov 20</w:t>
             </w:r>
           </w:p>
         </w:tc>
       </w:tr>
       <w:tr>
-        <w:tblPrEx>
-          <w:tblBorders>
-            <w:top w:val="single" w:color="auto" w:sz="4" w:space="0"/>
-            <w:left w:val="single" w:color="auto" w:sz="4" w:space="0"/>
-            <w:bottom w:val="single" w:color="auto" w:sz="4" w:space="0"/>
-            <w:right w:val="single" w:color="auto" w:sz="4" w:space="0"/>
-            <w:insideH w:val="single" w:color="auto" w:sz="4" w:space="0"/>
-            <w:insideV w:val="single" w:color="auto" w:sz="4" w:space="0"/>
-          </w:tblBorders>
-          <w:tblLayout w:type="fixed"/>
-          <w:tblCellMar>
-            <w:top w:w="0" w:type="dxa"/>
-            <w:left w:w="108" w:type="dxa"/>
-            <w:bottom w:w="0" w:type="dxa"/>
-            <w:right w:w="108" w:type="dxa"/>
-          </w:tblCellMar>
-        </w:tblPrEx>
         <w:trPr>
           <w:jc w:val="center"/>
         </w:trPr>
@@ -3756,16 +3064,12 @@
           </w:tcPr>
           <w:p>
             <w:pPr>
-              <w:pStyle w:val="11"/>
-              <w:ind w:firstLine="0" w:firstLineChars="0"/>
-              <w:rPr>
-                <w:sz w:val="21"/>
-              </w:rPr>
+              <w:pStyle w:val="a7"/>
+              <w:ind w:firstLine="480"/>
             </w:pPr>
             <w:r>
               <w:rPr>
                 <w:rFonts w:hint="eastAsia"/>
-                <w:sz w:val="21"/>
               </w:rPr>
               <w:t>提交《需求过程改动行动计划》</w:t>
             </w:r>
@@ -3778,48 +3082,19 @@
           </w:tcPr>
           <w:p>
             <w:pPr>
-              <w:pStyle w:val="11"/>
-              <w:ind w:firstLine="0" w:firstLineChars="0"/>
-              <w:rPr>
-                <w:sz w:val="21"/>
-              </w:rPr>
+              <w:pStyle w:val="a7"/>
+              <w:ind w:firstLine="480"/>
             </w:pPr>
             <w:r>
               <w:rPr>
                 <w:rFonts w:hint="eastAsia"/>
-                <w:sz w:val="21"/>
-              </w:rPr>
-              <w:t>Nov 2</w:t>
-            </w:r>
-            <w:r>
-              <w:rPr>
-                <w:rFonts w:hint="eastAsia"/>
-                <w:sz w:val="21"/>
-                <w:lang w:val="en-US" w:eastAsia="zh-CN"/>
-              </w:rPr>
-              <w:t>6</w:t>
+              </w:rPr>
+              <w:t>Nov 26</w:t>
             </w:r>
           </w:p>
         </w:tc>
       </w:tr>
       <w:tr>
-        <w:tblPrEx>
-          <w:tblBorders>
-            <w:top w:val="single" w:color="auto" w:sz="4" w:space="0"/>
-            <w:left w:val="single" w:color="auto" w:sz="4" w:space="0"/>
-            <w:bottom w:val="single" w:color="auto" w:sz="4" w:space="0"/>
-            <w:right w:val="single" w:color="auto" w:sz="4" w:space="0"/>
-            <w:insideH w:val="single" w:color="auto" w:sz="4" w:space="0"/>
-            <w:insideV w:val="single" w:color="auto" w:sz="4" w:space="0"/>
-          </w:tblBorders>
-          <w:tblLayout w:type="fixed"/>
-          <w:tblCellMar>
-            <w:top w:w="0" w:type="dxa"/>
-            <w:left w:w="108" w:type="dxa"/>
-            <w:bottom w:w="0" w:type="dxa"/>
-            <w:right w:w="108" w:type="dxa"/>
-          </w:tblCellMar>
-        </w:tblPrEx>
         <w:trPr>
           <w:jc w:val="center"/>
         </w:trPr>
@@ -3829,16 +3104,12 @@
           </w:tcPr>
           <w:p>
             <w:pPr>
-              <w:pStyle w:val="11"/>
-              <w:ind w:firstLine="0" w:firstLineChars="0"/>
-              <w:rPr>
-                <w:sz w:val="21"/>
-              </w:rPr>
+              <w:pStyle w:val="a7"/>
+              <w:ind w:firstLine="480"/>
             </w:pPr>
             <w:r>
               <w:rPr>
                 <w:rFonts w:hint="eastAsia"/>
-                <w:sz w:val="21"/>
               </w:rPr>
               <w:t>提交《系统设计与实现计划》</w:t>
             </w:r>
@@ -3851,48 +3122,19 @@
           </w:tcPr>
           <w:p>
             <w:pPr>
-              <w:pStyle w:val="11"/>
-              <w:ind w:firstLine="0" w:firstLineChars="0"/>
-              <w:rPr>
-                <w:sz w:val="21"/>
-              </w:rPr>
+              <w:pStyle w:val="a7"/>
+              <w:ind w:firstLine="480"/>
             </w:pPr>
             <w:r>
               <w:rPr>
                 <w:rFonts w:hint="eastAsia"/>
-                <w:sz w:val="21"/>
-              </w:rPr>
-              <w:t xml:space="preserve">Dec </w:t>
-            </w:r>
-            <w:r>
-              <w:rPr>
-                <w:rFonts w:hint="eastAsia"/>
-                <w:sz w:val="21"/>
-                <w:lang w:val="en-US" w:eastAsia="zh-CN"/>
-              </w:rPr>
-              <w:t>3</w:t>
+              </w:rPr>
+              <w:t>Dec 3</w:t>
             </w:r>
           </w:p>
         </w:tc>
       </w:tr>
       <w:tr>
-        <w:tblPrEx>
-          <w:tblBorders>
-            <w:top w:val="single" w:color="auto" w:sz="4" w:space="0"/>
-            <w:left w:val="single" w:color="auto" w:sz="4" w:space="0"/>
-            <w:bottom w:val="single" w:color="auto" w:sz="4" w:space="0"/>
-            <w:right w:val="single" w:color="auto" w:sz="4" w:space="0"/>
-            <w:insideH w:val="single" w:color="auto" w:sz="4" w:space="0"/>
-            <w:insideV w:val="single" w:color="auto" w:sz="4" w:space="0"/>
-          </w:tblBorders>
-          <w:tblLayout w:type="fixed"/>
-          <w:tblCellMar>
-            <w:top w:w="0" w:type="dxa"/>
-            <w:left w:w="108" w:type="dxa"/>
-            <w:bottom w:w="0" w:type="dxa"/>
-            <w:right w:w="108" w:type="dxa"/>
-          </w:tblCellMar>
-        </w:tblPrEx>
         <w:trPr>
           <w:jc w:val="center"/>
         </w:trPr>
@@ -3902,16 +3144,12 @@
           </w:tcPr>
           <w:p>
             <w:pPr>
-              <w:pStyle w:val="11"/>
-              <w:ind w:firstLine="0" w:firstLineChars="0"/>
-              <w:rPr>
-                <w:sz w:val="21"/>
-              </w:rPr>
+              <w:pStyle w:val="a7"/>
+              <w:ind w:firstLine="480"/>
             </w:pPr>
             <w:r>
               <w:rPr>
                 <w:rFonts w:hint="eastAsia"/>
-                <w:sz w:val="21"/>
               </w:rPr>
               <w:t>提交《变更控制及影响说明》</w:t>
             </w:r>
@@ -3924,48 +3162,19 @@
           </w:tcPr>
           <w:p>
             <w:pPr>
-              <w:pStyle w:val="11"/>
-              <w:ind w:firstLine="0" w:firstLineChars="0"/>
-              <w:rPr>
-                <w:sz w:val="21"/>
-              </w:rPr>
+              <w:pStyle w:val="a7"/>
+              <w:ind w:firstLine="480"/>
             </w:pPr>
             <w:r>
               <w:rPr>
                 <w:rFonts w:hint="eastAsia"/>
-                <w:sz w:val="21"/>
-              </w:rPr>
-              <w:t>Dec 1</w:t>
-            </w:r>
-            <w:r>
-              <w:rPr>
-                <w:rFonts w:hint="eastAsia"/>
-                <w:sz w:val="21"/>
-                <w:lang w:val="en-US" w:eastAsia="zh-CN"/>
-              </w:rPr>
-              <w:t>0</w:t>
+              </w:rPr>
+              <w:t>Dec 10</w:t>
             </w:r>
           </w:p>
         </w:tc>
       </w:tr>
       <w:tr>
-        <w:tblPrEx>
-          <w:tblBorders>
-            <w:top w:val="single" w:color="auto" w:sz="4" w:space="0"/>
-            <w:left w:val="single" w:color="auto" w:sz="4" w:space="0"/>
-            <w:bottom w:val="single" w:color="auto" w:sz="4" w:space="0"/>
-            <w:right w:val="single" w:color="auto" w:sz="4" w:space="0"/>
-            <w:insideH w:val="single" w:color="auto" w:sz="4" w:space="0"/>
-            <w:insideV w:val="single" w:color="auto" w:sz="4" w:space="0"/>
-          </w:tblBorders>
-          <w:tblLayout w:type="fixed"/>
-          <w:tblCellMar>
-            <w:top w:w="0" w:type="dxa"/>
-            <w:left w:w="108" w:type="dxa"/>
-            <w:bottom w:w="0" w:type="dxa"/>
-            <w:right w:w="108" w:type="dxa"/>
-          </w:tblCellMar>
-        </w:tblPrEx>
         <w:trPr>
           <w:jc w:val="center"/>
         </w:trPr>
@@ -3975,16 +3184,12 @@
           </w:tcPr>
           <w:p>
             <w:pPr>
-              <w:pStyle w:val="11"/>
-              <w:ind w:firstLine="0" w:firstLineChars="0"/>
-              <w:rPr>
-                <w:sz w:val="21"/>
-              </w:rPr>
+              <w:pStyle w:val="a7"/>
+              <w:ind w:firstLine="480"/>
             </w:pPr>
             <w:r>
               <w:rPr>
                 <w:rFonts w:hint="eastAsia"/>
-                <w:sz w:val="21"/>
               </w:rPr>
               <w:t>提交《系统测试计划》</w:t>
             </w:r>
@@ -3997,101 +3202,77 @@
           </w:tcPr>
           <w:p>
             <w:pPr>
-              <w:pStyle w:val="11"/>
-              <w:ind w:firstLine="0" w:firstLineChars="0"/>
-              <w:rPr>
-                <w:sz w:val="21"/>
-              </w:rPr>
+              <w:pStyle w:val="a7"/>
+              <w:ind w:firstLine="480"/>
             </w:pPr>
             <w:r>
               <w:rPr>
                 <w:rFonts w:hint="eastAsia"/>
-                <w:sz w:val="21"/>
-              </w:rPr>
-              <w:t>Dec 1</w:t>
-            </w:r>
-            <w:r>
-              <w:rPr>
-                <w:rFonts w:hint="eastAsia"/>
-                <w:sz w:val="21"/>
-                <w:lang w:val="en-US" w:eastAsia="zh-CN"/>
-              </w:rPr>
-              <w:t>8</w:t>
+              </w:rPr>
+              <w:t>Dec 18</w:t>
             </w:r>
           </w:p>
         </w:tc>
       </w:tr>
     </w:tbl>
+    <w:p/>
     <w:p>
       <w:pPr>
-        <w:rPr>
-          <w:rFonts w:hint="eastAsia"/>
+        <w:ind w:firstLineChars="200" w:firstLine="480"/>
+        <w:rPr>
+          <w:rFonts w:ascii="宋体" w:eastAsia="宋体" w:hAnsi="宋体" w:cs="宋体"/>
+          <w:szCs w:val="21"/>
+          <w:lang w:bidi="ar"/>
         </w:rPr>
       </w:pPr>
     </w:p>
     <w:p>
       <w:pPr>
-        <w:ind w:firstLine="420" w:firstLineChars="200"/>
-        <w:rPr>
-          <w:rFonts w:ascii="宋体" w:hAnsi="宋体" w:eastAsia="宋体" w:cs="宋体"/>
-          <w:szCs w:val="21"/>
-          <w:lang w:bidi="ar"/>
-        </w:rPr>
-      </w:pPr>
-    </w:p>
-    <w:p>
-      <w:pPr>
-        <w:pStyle w:val="2"/>
+        <w:pStyle w:val="1"/>
         <w:widowControl/>
         <w:numPr>
           <w:ilvl w:val="0"/>
           <w:numId w:val="1"/>
         </w:numPr>
         <w:rPr>
-          <w:rFonts w:hint="eastAsia" w:ascii="黑体" w:hAnsi="宋体" w:cs="黑体"/>
+          <w:rFonts w:ascii="黑体" w:hAnsi="宋体" w:cs="黑体"/>
           <w:sz w:val="30"/>
           <w:szCs w:val="30"/>
         </w:rPr>
       </w:pPr>
-      <w:bookmarkStart w:id="4" w:name="_Toc1413"/>
+      <w:bookmarkStart w:id="5" w:name="_Toc1413"/>
       <w:r>
         <w:rPr>
-          <w:rFonts w:hint="eastAsia" w:ascii="黑体" w:hAnsi="宋体" w:cs="黑体"/>
+          <w:rFonts w:ascii="黑体" w:hAnsi="宋体" w:cs="黑体" w:hint="eastAsia"/>
           <w:sz w:val="30"/>
           <w:szCs w:val="30"/>
         </w:rPr>
         <w:t>项目的关键利益相关人</w:t>
       </w:r>
-      <w:bookmarkEnd w:id="4"/>
+      <w:bookmarkEnd w:id="5"/>
     </w:p>
     <w:p>
       <w:pPr>
         <w:rPr>
-          <w:rFonts w:ascii="Calibri" w:hAnsi="Calibri" w:eastAsia="宋体" w:cs="Calibri"/>
+          <w:rFonts w:ascii="Calibri" w:eastAsia="宋体" w:hAnsi="Calibri" w:cs="Calibri"/>
           <w:szCs w:val="21"/>
         </w:rPr>
       </w:pPr>
     </w:p>
     <w:tbl>
       <w:tblPr>
-        <w:tblStyle w:val="8"/>
         <w:tblW w:w="8363" w:type="dxa"/>
         <w:tblInd w:w="534" w:type="dxa"/>
         <w:tblBorders>
-          <w:top w:val="single" w:color="auto" w:sz="4" w:space="0"/>
-          <w:left w:val="single" w:color="auto" w:sz="4" w:space="0"/>
-          <w:bottom w:val="single" w:color="auto" w:sz="4" w:space="0"/>
-          <w:right w:val="single" w:color="auto" w:sz="4" w:space="0"/>
-          <w:insideH w:val="single" w:color="auto" w:sz="4" w:space="0"/>
-          <w:insideV w:val="single" w:color="auto" w:sz="4" w:space="0"/>
+          <w:top w:val="single" w:sz="4" w:space="0" w:color="auto"/>
+          <w:left w:val="single" w:sz="4" w:space="0" w:color="auto"/>
+          <w:bottom w:val="single" w:sz="4" w:space="0" w:color="auto"/>
+          <w:right w:val="single" w:sz="4" w:space="0" w:color="auto"/>
+          <w:insideH w:val="single" w:sz="4" w:space="0" w:color="auto"/>
+          <w:insideV w:val="single" w:sz="4" w:space="0" w:color="auto"/>
         </w:tblBorders>
         <w:tblLayout w:type="fixed"/>
-        <w:tblCellMar>
-          <w:top w:w="0" w:type="dxa"/>
-          <w:left w:w="108" w:type="dxa"/>
-          <w:bottom w:w="0" w:type="dxa"/>
-          <w:right w:w="108" w:type="dxa"/>
-        </w:tblCellMar>
+        <w:tblLook w:val="04A0" w:firstRow="1" w:lastRow="0" w:firstColumn="1" w:lastColumn="0" w:noHBand="0" w:noVBand="1"/>
       </w:tblPr>
       <w:tblGrid>
         <w:gridCol w:w="613"/>
@@ -4100,25 +3281,8 @@
         <w:gridCol w:w="4820"/>
       </w:tblGrid>
       <w:tr>
-        <w:tblPrEx>
-          <w:tblBorders>
-            <w:top w:val="single" w:color="auto" w:sz="4" w:space="0"/>
-            <w:left w:val="single" w:color="auto" w:sz="4" w:space="0"/>
-            <w:bottom w:val="single" w:color="auto" w:sz="4" w:space="0"/>
-            <w:right w:val="single" w:color="auto" w:sz="4" w:space="0"/>
-            <w:insideH w:val="single" w:color="auto" w:sz="4" w:space="0"/>
-            <w:insideV w:val="single" w:color="auto" w:sz="4" w:space="0"/>
-          </w:tblBorders>
-          <w:tblLayout w:type="fixed"/>
-          <w:tblCellMar>
-            <w:top w:w="0" w:type="dxa"/>
-            <w:left w:w="108" w:type="dxa"/>
-            <w:bottom w:w="0" w:type="dxa"/>
-            <w:right w:w="108" w:type="dxa"/>
-          </w:tblCellMar>
-        </w:tblPrEx>
         <w:trPr>
-          <w:trHeight w:val="397" w:hRule="atLeast"/>
+          <w:trHeight w:val="397"/>
           <w:tblHeader/>
         </w:trPr>
         <w:tc>
@@ -4129,23 +3293,21 @@
           </w:tcPr>
           <w:p>
             <w:pPr>
-              <w:ind w:left="-143" w:leftChars="-68" w:right="-107" w:rightChars="-51"/>
+              <w:ind w:leftChars="-68" w:left="-163" w:rightChars="-51" w:right="-122"/>
               <w:jc w:val="center"/>
               <w:rPr>
-                <w:rFonts w:ascii="微软雅黑" w:hAnsi="微软雅黑" w:eastAsia="微软雅黑" w:cs="微软雅黑"/>
+                <w:rFonts w:ascii="微软雅黑" w:hAnsi="微软雅黑" w:cs="微软雅黑"/>
                 <w:b/>
                 <w:bCs/>
                 <w:kern w:val="0"/>
-                <w:sz w:val="24"/>
-              </w:rPr>
-            </w:pPr>
-            <w:r>
-              <w:rPr>
-                <w:rFonts w:hint="eastAsia" w:ascii="微软雅黑" w:hAnsi="微软雅黑" w:eastAsia="微软雅黑" w:cs="微软雅黑"/>
+              </w:rPr>
+            </w:pPr>
+            <w:r>
+              <w:rPr>
+                <w:rFonts w:ascii="微软雅黑" w:hAnsi="微软雅黑" w:cs="微软雅黑" w:hint="eastAsia"/>
                 <w:b/>
                 <w:bCs/>
                 <w:kern w:val="0"/>
-                <w:sz w:val="24"/>
               </w:rPr>
               <w:t>序号</w:t>
             </w:r>
@@ -4161,18 +3323,16 @@
             <w:pPr>
               <w:jc w:val="center"/>
               <w:rPr>
-                <w:rFonts w:ascii="微软雅黑" w:hAnsi="微软雅黑" w:eastAsia="微软雅黑" w:cs="微软雅黑"/>
+                <w:rFonts w:ascii="微软雅黑" w:hAnsi="微软雅黑" w:cs="微软雅黑"/>
                 <w:b/>
                 <w:bCs/>
-                <w:sz w:val="24"/>
-              </w:rPr>
-            </w:pPr>
-            <w:r>
-              <w:rPr>
-                <w:rFonts w:hint="eastAsia" w:ascii="微软雅黑" w:hAnsi="微软雅黑" w:eastAsia="微软雅黑" w:cs="微软雅黑"/>
+              </w:rPr>
+            </w:pPr>
+            <w:r>
+              <w:rPr>
+                <w:rFonts w:ascii="微软雅黑" w:hAnsi="微软雅黑" w:cs="微软雅黑" w:hint="eastAsia"/>
                 <w:b/>
                 <w:bCs/>
-                <w:sz w:val="24"/>
               </w:rPr>
               <w:t>角色</w:t>
             </w:r>
@@ -4188,18 +3348,16 @@
             <w:pPr>
               <w:jc w:val="center"/>
               <w:rPr>
-                <w:rFonts w:ascii="微软雅黑" w:hAnsi="微软雅黑" w:eastAsia="微软雅黑" w:cs="微软雅黑"/>
+                <w:rFonts w:ascii="微软雅黑" w:hAnsi="微软雅黑" w:cs="微软雅黑"/>
                 <w:b/>
                 <w:bCs/>
-                <w:sz w:val="24"/>
-              </w:rPr>
-            </w:pPr>
-            <w:r>
-              <w:rPr>
-                <w:rFonts w:hint="eastAsia" w:ascii="微软雅黑" w:hAnsi="微软雅黑" w:eastAsia="微软雅黑" w:cs="微软雅黑"/>
+              </w:rPr>
+            </w:pPr>
+            <w:r>
+              <w:rPr>
+                <w:rFonts w:ascii="微软雅黑" w:hAnsi="微软雅黑" w:cs="微软雅黑" w:hint="eastAsia"/>
                 <w:b/>
                 <w:bCs/>
-                <w:sz w:val="24"/>
               </w:rPr>
               <w:t>人员</w:t>
             </w:r>
@@ -4215,18 +3373,16 @@
             <w:pPr>
               <w:jc w:val="center"/>
               <w:rPr>
-                <w:rFonts w:ascii="微软雅黑" w:hAnsi="微软雅黑" w:eastAsia="微软雅黑" w:cs="微软雅黑"/>
+                <w:rFonts w:ascii="微软雅黑" w:hAnsi="微软雅黑" w:cs="微软雅黑"/>
                 <w:b/>
                 <w:bCs/>
-                <w:sz w:val="24"/>
-              </w:rPr>
-            </w:pPr>
-            <w:r>
-              <w:rPr>
-                <w:rFonts w:hint="eastAsia" w:ascii="微软雅黑" w:hAnsi="微软雅黑" w:eastAsia="微软雅黑" w:cs="微软雅黑"/>
+              </w:rPr>
+            </w:pPr>
+            <w:r>
+              <w:rPr>
+                <w:rFonts w:ascii="微软雅黑" w:hAnsi="微软雅黑" w:cs="微软雅黑" w:hint="eastAsia"/>
                 <w:b/>
                 <w:bCs/>
-                <w:sz w:val="24"/>
               </w:rPr>
               <w:t>工作职责</w:t>
             </w:r>
@@ -4234,25 +3390,8 @@
         </w:tc>
       </w:tr>
       <w:tr>
-        <w:tblPrEx>
-          <w:tblBorders>
-            <w:top w:val="single" w:color="auto" w:sz="4" w:space="0"/>
-            <w:left w:val="single" w:color="auto" w:sz="4" w:space="0"/>
-            <w:bottom w:val="single" w:color="auto" w:sz="4" w:space="0"/>
-            <w:right w:val="single" w:color="auto" w:sz="4" w:space="0"/>
-            <w:insideH w:val="single" w:color="auto" w:sz="4" w:space="0"/>
-            <w:insideV w:val="single" w:color="auto" w:sz="4" w:space="0"/>
-          </w:tblBorders>
-          <w:tblLayout w:type="fixed"/>
-          <w:tblCellMar>
-            <w:top w:w="0" w:type="dxa"/>
-            <w:left w:w="108" w:type="dxa"/>
-            <w:bottom w:w="0" w:type="dxa"/>
-            <w:right w:w="108" w:type="dxa"/>
-          </w:tblCellMar>
-        </w:tblPrEx>
         <w:trPr>
-          <w:trHeight w:val="397" w:hRule="atLeast"/>
+          <w:trHeight w:val="397"/>
         </w:trPr>
         <w:tc>
           <w:tcPr>
@@ -4271,9 +3410,8 @@
               </w:tabs>
               <w:jc w:val="center"/>
               <w:rPr>
-                <w:rFonts w:ascii="微软雅黑" w:hAnsi="微软雅黑" w:eastAsia="微软雅黑" w:cs="微软雅黑"/>
+                <w:rFonts w:ascii="微软雅黑" w:hAnsi="微软雅黑" w:cs="微软雅黑"/>
                 <w:kern w:val="0"/>
-                <w:sz w:val="24"/>
               </w:rPr>
             </w:pPr>
           </w:p>
@@ -4287,14 +3425,12 @@
             <w:pPr>
               <w:jc w:val="center"/>
               <w:rPr>
-                <w:rFonts w:ascii="微软雅黑" w:hAnsi="微软雅黑" w:eastAsia="微软雅黑" w:cs="微软雅黑"/>
-                <w:sz w:val="24"/>
-              </w:rPr>
-            </w:pPr>
-            <w:r>
-              <w:rPr>
-                <w:rFonts w:hint="eastAsia" w:ascii="微软雅黑" w:hAnsi="微软雅黑" w:eastAsia="微软雅黑" w:cs="微软雅黑"/>
-                <w:sz w:val="24"/>
+                <w:rFonts w:ascii="微软雅黑" w:hAnsi="微软雅黑" w:cs="微软雅黑"/>
+              </w:rPr>
+            </w:pPr>
+            <w:r>
+              <w:rPr>
+                <w:rFonts w:ascii="微软雅黑" w:hAnsi="微软雅黑" w:cs="微软雅黑" w:hint="eastAsia"/>
               </w:rPr>
               <w:t>项目经理</w:t>
             </w:r>
@@ -4308,14 +3444,12 @@
           <w:p>
             <w:pPr>
               <w:rPr>
-                <w:rFonts w:ascii="微软雅黑" w:hAnsi="微软雅黑" w:eastAsia="微软雅黑" w:cs="微软雅黑"/>
-                <w:sz w:val="24"/>
-              </w:rPr>
-            </w:pPr>
-            <w:r>
-              <w:rPr>
-                <w:rFonts w:hint="eastAsia" w:ascii="微软雅黑" w:hAnsi="微软雅黑" w:eastAsia="微软雅黑" w:cs="微软雅黑"/>
-                <w:sz w:val="24"/>
+                <w:rFonts w:ascii="微软雅黑" w:hAnsi="微软雅黑" w:cs="微软雅黑"/>
+              </w:rPr>
+            </w:pPr>
+            <w:r>
+              <w:rPr>
+                <w:rFonts w:ascii="微软雅黑" w:hAnsi="微软雅黑" w:cs="微软雅黑" w:hint="eastAsia"/>
               </w:rPr>
               <w:t>任剑超</w:t>
             </w:r>
@@ -4332,16 +3466,14 @@
                 <w:ilvl w:val="0"/>
                 <w:numId w:val="3"/>
               </w:numPr>
-              <w:spacing w:before="156" w:beforeLines="50" w:line="276" w:lineRule="auto"/>
-              <w:rPr>
-                <w:rFonts w:ascii="微软雅黑" w:hAnsi="微软雅黑" w:eastAsia="微软雅黑" w:cs="微软雅黑"/>
-                <w:sz w:val="24"/>
-              </w:rPr>
-            </w:pPr>
-            <w:r>
-              <w:rPr>
-                <w:rFonts w:hint="eastAsia" w:ascii="微软雅黑" w:hAnsi="微软雅黑" w:eastAsia="微软雅黑" w:cs="微软雅黑"/>
-                <w:sz w:val="24"/>
+              <w:spacing w:beforeLines="50" w:before="156" w:line="276" w:lineRule="auto"/>
+              <w:rPr>
+                <w:rFonts w:ascii="微软雅黑" w:hAnsi="微软雅黑" w:cs="微软雅黑"/>
+              </w:rPr>
+            </w:pPr>
+            <w:r>
+              <w:rPr>
+                <w:rFonts w:ascii="微软雅黑" w:hAnsi="微软雅黑" w:cs="微软雅黑" w:hint="eastAsia"/>
               </w:rPr>
               <w:t>负责项目的整体规划和管理；</w:t>
             </w:r>
@@ -4354,14 +3486,12 @@
               </w:numPr>
               <w:spacing w:line="276" w:lineRule="auto"/>
               <w:rPr>
-                <w:rFonts w:ascii="微软雅黑" w:hAnsi="微软雅黑" w:eastAsia="微软雅黑" w:cs="微软雅黑"/>
-                <w:sz w:val="24"/>
-              </w:rPr>
-            </w:pPr>
-            <w:r>
-              <w:rPr>
-                <w:rFonts w:hint="eastAsia" w:ascii="微软雅黑" w:hAnsi="微软雅黑" w:eastAsia="微软雅黑" w:cs="微软雅黑"/>
-                <w:sz w:val="24"/>
+                <w:rFonts w:ascii="微软雅黑" w:hAnsi="微软雅黑" w:cs="微软雅黑"/>
+              </w:rPr>
+            </w:pPr>
+            <w:r>
+              <w:rPr>
+                <w:rFonts w:ascii="微软雅黑" w:hAnsi="微软雅黑" w:cs="微软雅黑" w:hint="eastAsia"/>
               </w:rPr>
               <w:t>负责项目计划的制定和维护；</w:t>
             </w:r>
@@ -4374,14 +3504,12 @@
               </w:numPr>
               <w:spacing w:line="276" w:lineRule="auto"/>
               <w:rPr>
-                <w:rFonts w:ascii="微软雅黑" w:hAnsi="微软雅黑" w:eastAsia="微软雅黑" w:cs="微软雅黑"/>
-                <w:sz w:val="24"/>
-              </w:rPr>
-            </w:pPr>
-            <w:r>
-              <w:rPr>
-                <w:rFonts w:hint="eastAsia" w:ascii="微软雅黑" w:hAnsi="微软雅黑" w:eastAsia="微软雅黑" w:cs="微软雅黑"/>
-                <w:sz w:val="24"/>
+                <w:rFonts w:ascii="微软雅黑" w:hAnsi="微软雅黑" w:cs="微软雅黑"/>
+              </w:rPr>
+            </w:pPr>
+            <w:r>
+              <w:rPr>
+                <w:rFonts w:ascii="微软雅黑" w:hAnsi="微软雅黑" w:cs="微软雅黑" w:hint="eastAsia"/>
               </w:rPr>
               <w:t>负责资源的分配和协调活动；</w:t>
             </w:r>
@@ -4394,14 +3522,12 @@
               </w:numPr>
               <w:spacing w:line="276" w:lineRule="auto"/>
               <w:rPr>
-                <w:rFonts w:ascii="微软雅黑" w:hAnsi="微软雅黑" w:eastAsia="微软雅黑" w:cs="微软雅黑"/>
-                <w:sz w:val="24"/>
-              </w:rPr>
-            </w:pPr>
-            <w:r>
-              <w:rPr>
-                <w:rFonts w:hint="eastAsia" w:ascii="微软雅黑" w:hAnsi="微软雅黑" w:eastAsia="微软雅黑" w:cs="微软雅黑"/>
-                <w:sz w:val="24"/>
+                <w:rFonts w:ascii="微软雅黑" w:hAnsi="微软雅黑" w:cs="微软雅黑"/>
+              </w:rPr>
+            </w:pPr>
+            <w:r>
+              <w:rPr>
+                <w:rFonts w:ascii="微软雅黑" w:hAnsi="微软雅黑" w:cs="微软雅黑" w:hint="eastAsia"/>
               </w:rPr>
               <w:t>负责项目的跟踪和管理；</w:t>
             </w:r>
@@ -4414,16 +3540,21 @@
               </w:numPr>
               <w:spacing w:line="276" w:lineRule="auto"/>
               <w:rPr>
-                <w:rFonts w:ascii="微软雅黑" w:hAnsi="微软雅黑" w:eastAsia="微软雅黑" w:cs="微软雅黑"/>
-                <w:sz w:val="24"/>
-              </w:rPr>
-            </w:pPr>
-            <w:r>
-              <w:rPr>
-                <w:rFonts w:hint="eastAsia" w:ascii="微软雅黑" w:hAnsi="微软雅黑" w:eastAsia="微软雅黑" w:cs="微软雅黑"/>
-                <w:sz w:val="24"/>
-              </w:rPr>
-              <w:t>负责识别项目风险并制定风险缓解策略；</w:t>
+                <w:rFonts w:ascii="微软雅黑" w:hAnsi="微软雅黑" w:cs="微软雅黑"/>
+              </w:rPr>
+            </w:pPr>
+            <w:r>
+              <w:rPr>
+                <w:rFonts w:ascii="微软雅黑" w:hAnsi="微软雅黑" w:cs="微软雅黑" w:hint="eastAsia"/>
+              </w:rPr>
+              <w:t>负责识别项目风险并制定风险缓解策</w:t>
+            </w:r>
+            <w:r>
+              <w:rPr>
+                <w:rFonts w:ascii="微软雅黑" w:hAnsi="微软雅黑" w:cs="微软雅黑" w:hint="eastAsia"/>
+              </w:rPr>
+              <w:lastRenderedPageBreak/>
+              <w:t>略；</w:t>
             </w:r>
           </w:p>
           <w:p>
@@ -4434,14 +3565,12 @@
               </w:numPr>
               <w:spacing w:line="276" w:lineRule="auto"/>
               <w:rPr>
-                <w:rFonts w:ascii="微软雅黑" w:hAnsi="微软雅黑" w:eastAsia="微软雅黑" w:cs="微软雅黑"/>
-                <w:sz w:val="24"/>
-              </w:rPr>
-            </w:pPr>
-            <w:r>
-              <w:rPr>
-                <w:rFonts w:hint="eastAsia" w:ascii="微软雅黑" w:hAnsi="微软雅黑" w:eastAsia="微软雅黑" w:cs="微软雅黑"/>
-                <w:sz w:val="24"/>
+                <w:rFonts w:ascii="微软雅黑" w:hAnsi="微软雅黑" w:cs="微软雅黑"/>
+              </w:rPr>
+            </w:pPr>
+            <w:r>
+              <w:rPr>
+                <w:rFonts w:ascii="微软雅黑" w:hAnsi="微软雅黑" w:cs="微软雅黑" w:hint="eastAsia"/>
               </w:rPr>
               <w:t>参与项目技术评审和阶段评审；</w:t>
             </w:r>
@@ -4454,14 +3583,12 @@
               </w:numPr>
               <w:spacing w:line="276" w:lineRule="auto"/>
               <w:rPr>
-                <w:rFonts w:ascii="微软雅黑" w:hAnsi="微软雅黑" w:eastAsia="微软雅黑" w:cs="微软雅黑"/>
-                <w:sz w:val="24"/>
-              </w:rPr>
-            </w:pPr>
-            <w:r>
-              <w:rPr>
-                <w:rFonts w:hint="eastAsia" w:ascii="微软雅黑" w:hAnsi="微软雅黑" w:eastAsia="微软雅黑" w:cs="微软雅黑"/>
-                <w:sz w:val="24"/>
+                <w:rFonts w:ascii="微软雅黑" w:hAnsi="微软雅黑" w:cs="微软雅黑"/>
+              </w:rPr>
+            </w:pPr>
+            <w:r>
+              <w:rPr>
+                <w:rFonts w:ascii="微软雅黑" w:hAnsi="微软雅黑" w:cs="微软雅黑" w:hint="eastAsia"/>
               </w:rPr>
               <w:t>负责度量数据的收集和分析；</w:t>
             </w:r>
@@ -4473,17 +3600,15 @@
                 <w:ilvl w:val="0"/>
                 <w:numId w:val="3"/>
               </w:numPr>
-              <w:spacing w:after="156" w:afterLines="50" w:line="276" w:lineRule="auto"/>
+              <w:spacing w:afterLines="50" w:after="156" w:line="276" w:lineRule="auto"/>
               <w:jc w:val="left"/>
               <w:rPr>
-                <w:rFonts w:ascii="微软雅黑" w:hAnsi="微软雅黑" w:eastAsia="微软雅黑" w:cs="微软雅黑"/>
-                <w:sz w:val="24"/>
-              </w:rPr>
-            </w:pPr>
-            <w:r>
-              <w:rPr>
-                <w:rFonts w:hint="eastAsia" w:ascii="微软雅黑" w:hAnsi="微软雅黑" w:eastAsia="微软雅黑" w:cs="微软雅黑"/>
-                <w:sz w:val="24"/>
+                <w:rFonts w:ascii="微软雅黑" w:hAnsi="微软雅黑" w:cs="微软雅黑"/>
+              </w:rPr>
+            </w:pPr>
+            <w:r>
+              <w:rPr>
+                <w:rFonts w:ascii="微软雅黑" w:hAnsi="微软雅黑" w:cs="微软雅黑" w:hint="eastAsia"/>
               </w:rPr>
               <w:t>对项目工作产品的最终质量负责。</w:t>
             </w:r>
@@ -4491,25 +3616,8 @@
         </w:tc>
       </w:tr>
       <w:tr>
-        <w:tblPrEx>
-          <w:tblBorders>
-            <w:top w:val="single" w:color="auto" w:sz="4" w:space="0"/>
-            <w:left w:val="single" w:color="auto" w:sz="4" w:space="0"/>
-            <w:bottom w:val="single" w:color="auto" w:sz="4" w:space="0"/>
-            <w:right w:val="single" w:color="auto" w:sz="4" w:space="0"/>
-            <w:insideH w:val="single" w:color="auto" w:sz="4" w:space="0"/>
-            <w:insideV w:val="single" w:color="auto" w:sz="4" w:space="0"/>
-          </w:tblBorders>
-          <w:tblLayout w:type="fixed"/>
-          <w:tblCellMar>
-            <w:top w:w="0" w:type="dxa"/>
-            <w:left w:w="108" w:type="dxa"/>
-            <w:bottom w:w="0" w:type="dxa"/>
-            <w:right w:w="108" w:type="dxa"/>
-          </w:tblCellMar>
-        </w:tblPrEx>
         <w:trPr>
-          <w:trHeight w:val="397" w:hRule="atLeast"/>
+          <w:trHeight w:val="397"/>
         </w:trPr>
         <w:tc>
           <w:tcPr>
@@ -4528,9 +3636,8 @@
               </w:tabs>
               <w:jc w:val="center"/>
               <w:rPr>
-                <w:rFonts w:ascii="微软雅黑" w:hAnsi="微软雅黑" w:eastAsia="微软雅黑" w:cs="微软雅黑"/>
+                <w:rFonts w:ascii="微软雅黑" w:hAnsi="微软雅黑" w:cs="微软雅黑"/>
                 <w:kern w:val="0"/>
-                <w:sz w:val="24"/>
               </w:rPr>
             </w:pPr>
           </w:p>
@@ -4544,14 +3651,12 @@
             <w:pPr>
               <w:jc w:val="center"/>
               <w:rPr>
-                <w:rFonts w:ascii="微软雅黑" w:hAnsi="微软雅黑" w:eastAsia="微软雅黑" w:cs="微软雅黑"/>
-                <w:sz w:val="24"/>
-              </w:rPr>
-            </w:pPr>
-            <w:r>
-              <w:rPr>
-                <w:rFonts w:hint="eastAsia" w:ascii="微软雅黑" w:hAnsi="微软雅黑" w:eastAsia="微软雅黑" w:cs="微软雅黑"/>
-                <w:sz w:val="24"/>
+                <w:rFonts w:ascii="微软雅黑" w:hAnsi="微软雅黑" w:cs="微软雅黑"/>
+              </w:rPr>
+            </w:pPr>
+            <w:r>
+              <w:rPr>
+                <w:rFonts w:ascii="微软雅黑" w:hAnsi="微软雅黑" w:cs="微软雅黑" w:hint="eastAsia"/>
               </w:rPr>
               <w:t>需求人员</w:t>
             </w:r>
@@ -4565,14 +3670,12 @@
           <w:p>
             <w:pPr>
               <w:rPr>
-                <w:rFonts w:ascii="微软雅黑" w:hAnsi="微软雅黑" w:eastAsia="微软雅黑" w:cs="微软雅黑"/>
-                <w:sz w:val="24"/>
-              </w:rPr>
-            </w:pPr>
-            <w:r>
-              <w:rPr>
-                <w:rFonts w:hint="eastAsia" w:ascii="微软雅黑" w:hAnsi="微软雅黑" w:eastAsia="微软雅黑" w:cs="微软雅黑"/>
-                <w:sz w:val="24"/>
+                <w:rFonts w:ascii="微软雅黑" w:hAnsi="微软雅黑" w:cs="微软雅黑"/>
+              </w:rPr>
+            </w:pPr>
+            <w:r>
+              <w:rPr>
+                <w:rFonts w:ascii="微软雅黑" w:hAnsi="微软雅黑" w:cs="微软雅黑" w:hint="eastAsia"/>
               </w:rPr>
               <w:t>汪涛</w:t>
             </w:r>
@@ -4589,16 +3692,14 @@
                 <w:ilvl w:val="0"/>
                 <w:numId w:val="3"/>
               </w:numPr>
-              <w:spacing w:before="156" w:beforeLines="50" w:line="276" w:lineRule="auto"/>
-              <w:rPr>
-                <w:rFonts w:ascii="微软雅黑" w:hAnsi="微软雅黑" w:eastAsia="微软雅黑" w:cs="微软雅黑"/>
-                <w:sz w:val="24"/>
-              </w:rPr>
-            </w:pPr>
-            <w:r>
-              <w:rPr>
-                <w:rFonts w:hint="eastAsia" w:ascii="微软雅黑" w:hAnsi="微软雅黑" w:eastAsia="微软雅黑" w:cs="微软雅黑"/>
-                <w:sz w:val="24"/>
+              <w:spacing w:beforeLines="50" w:before="156" w:line="276" w:lineRule="auto"/>
+              <w:rPr>
+                <w:rFonts w:ascii="微软雅黑" w:hAnsi="微软雅黑" w:cs="微软雅黑"/>
+              </w:rPr>
+            </w:pPr>
+            <w:r>
+              <w:rPr>
+                <w:rFonts w:ascii="微软雅黑" w:hAnsi="微软雅黑" w:cs="微软雅黑" w:hint="eastAsia"/>
               </w:rPr>
               <w:t>负责项目的需求调研；</w:t>
             </w:r>
@@ -4611,14 +3712,12 @@
               </w:numPr>
               <w:spacing w:line="276" w:lineRule="auto"/>
               <w:rPr>
-                <w:rFonts w:ascii="微软雅黑" w:hAnsi="微软雅黑" w:eastAsia="微软雅黑" w:cs="微软雅黑"/>
-                <w:sz w:val="24"/>
-              </w:rPr>
-            </w:pPr>
-            <w:r>
-              <w:rPr>
-                <w:rFonts w:hint="eastAsia" w:ascii="微软雅黑" w:hAnsi="微软雅黑" w:eastAsia="微软雅黑" w:cs="微软雅黑"/>
-                <w:sz w:val="24"/>
+                <w:rFonts w:ascii="微软雅黑" w:hAnsi="微软雅黑" w:cs="微软雅黑"/>
+              </w:rPr>
+            </w:pPr>
+            <w:r>
+              <w:rPr>
+                <w:rFonts w:ascii="微软雅黑" w:hAnsi="微软雅黑" w:cs="微软雅黑" w:hint="eastAsia"/>
               </w:rPr>
               <w:t>负责编写用户需求说明书；</w:t>
             </w:r>
@@ -4631,14 +3730,12 @@
               </w:numPr>
               <w:spacing w:line="276" w:lineRule="auto"/>
               <w:rPr>
-                <w:rFonts w:ascii="微软雅黑" w:hAnsi="微软雅黑" w:eastAsia="微软雅黑" w:cs="微软雅黑"/>
-                <w:sz w:val="24"/>
-              </w:rPr>
-            </w:pPr>
-            <w:r>
-              <w:rPr>
-                <w:rFonts w:hint="eastAsia" w:ascii="微软雅黑" w:hAnsi="微软雅黑" w:eastAsia="微软雅黑" w:cs="微软雅黑"/>
-                <w:sz w:val="24"/>
+                <w:rFonts w:ascii="微软雅黑" w:hAnsi="微软雅黑" w:cs="微软雅黑"/>
+              </w:rPr>
+            </w:pPr>
+            <w:r>
+              <w:rPr>
+                <w:rFonts w:ascii="微软雅黑" w:hAnsi="微软雅黑" w:cs="微软雅黑" w:hint="eastAsia"/>
               </w:rPr>
               <w:t>负责编写需求规格说明书</w:t>
             </w:r>
@@ -4651,14 +3748,12 @@
               </w:numPr>
               <w:spacing w:line="276" w:lineRule="auto"/>
               <w:rPr>
-                <w:rFonts w:ascii="微软雅黑" w:hAnsi="微软雅黑" w:eastAsia="微软雅黑" w:cs="微软雅黑"/>
-                <w:sz w:val="24"/>
-              </w:rPr>
-            </w:pPr>
-            <w:r>
-              <w:rPr>
-                <w:rFonts w:hint="eastAsia" w:ascii="微软雅黑" w:hAnsi="微软雅黑" w:eastAsia="微软雅黑" w:cs="微软雅黑"/>
-                <w:sz w:val="24"/>
+                <w:rFonts w:ascii="微软雅黑" w:hAnsi="微软雅黑" w:cs="微软雅黑"/>
+              </w:rPr>
+            </w:pPr>
+            <w:r>
+              <w:rPr>
+                <w:rFonts w:ascii="微软雅黑" w:hAnsi="微软雅黑" w:cs="微软雅黑" w:hint="eastAsia"/>
               </w:rPr>
               <w:t>对用户需求进行跟踪、管理；</w:t>
             </w:r>
@@ -4670,17 +3765,15 @@
                 <w:ilvl w:val="0"/>
                 <w:numId w:val="3"/>
               </w:numPr>
-              <w:spacing w:after="156" w:afterLines="50" w:line="276" w:lineRule="auto"/>
+              <w:spacing w:afterLines="50" w:after="156" w:line="276" w:lineRule="auto"/>
               <w:jc w:val="left"/>
               <w:rPr>
-                <w:rFonts w:ascii="微软雅黑" w:hAnsi="微软雅黑" w:eastAsia="微软雅黑" w:cs="微软雅黑"/>
-                <w:sz w:val="24"/>
-              </w:rPr>
-            </w:pPr>
-            <w:r>
-              <w:rPr>
-                <w:rFonts w:hint="eastAsia" w:ascii="微软雅黑" w:hAnsi="微软雅黑" w:eastAsia="微软雅黑" w:cs="微软雅黑"/>
-                <w:sz w:val="24"/>
+                <w:rFonts w:ascii="微软雅黑" w:hAnsi="微软雅黑" w:cs="微软雅黑"/>
+              </w:rPr>
+            </w:pPr>
+            <w:r>
+              <w:rPr>
+                <w:rFonts w:ascii="微软雅黑" w:hAnsi="微软雅黑" w:cs="微软雅黑" w:hint="eastAsia"/>
               </w:rPr>
               <w:t>参与项目技术评审和阶段性评审。</w:t>
             </w:r>
@@ -4688,25 +3781,8 @@
         </w:tc>
       </w:tr>
       <w:tr>
-        <w:tblPrEx>
-          <w:tblBorders>
-            <w:top w:val="single" w:color="auto" w:sz="4" w:space="0"/>
-            <w:left w:val="single" w:color="auto" w:sz="4" w:space="0"/>
-            <w:bottom w:val="single" w:color="auto" w:sz="4" w:space="0"/>
-            <w:right w:val="single" w:color="auto" w:sz="4" w:space="0"/>
-            <w:insideH w:val="single" w:color="auto" w:sz="4" w:space="0"/>
-            <w:insideV w:val="single" w:color="auto" w:sz="4" w:space="0"/>
-          </w:tblBorders>
-          <w:tblLayout w:type="fixed"/>
-          <w:tblCellMar>
-            <w:top w:w="0" w:type="dxa"/>
-            <w:left w:w="108" w:type="dxa"/>
-            <w:bottom w:w="0" w:type="dxa"/>
-            <w:right w:w="108" w:type="dxa"/>
-          </w:tblCellMar>
-        </w:tblPrEx>
         <w:trPr>
-          <w:trHeight w:val="397" w:hRule="atLeast"/>
+          <w:trHeight w:val="397"/>
         </w:trPr>
         <w:tc>
           <w:tcPr>
@@ -4725,9 +3801,8 @@
               </w:tabs>
               <w:jc w:val="center"/>
               <w:rPr>
-                <w:rFonts w:ascii="微软雅黑" w:hAnsi="微软雅黑" w:eastAsia="微软雅黑" w:cs="微软雅黑"/>
+                <w:rFonts w:ascii="微软雅黑" w:hAnsi="微软雅黑" w:cs="微软雅黑"/>
                 <w:kern w:val="0"/>
-                <w:sz w:val="24"/>
               </w:rPr>
             </w:pPr>
           </w:p>
@@ -4741,14 +3816,12 @@
             <w:pPr>
               <w:jc w:val="center"/>
               <w:rPr>
-                <w:rFonts w:ascii="微软雅黑" w:hAnsi="微软雅黑" w:eastAsia="微软雅黑" w:cs="微软雅黑"/>
-                <w:sz w:val="24"/>
-              </w:rPr>
-            </w:pPr>
-            <w:r>
-              <w:rPr>
-                <w:rFonts w:hint="eastAsia" w:ascii="微软雅黑" w:hAnsi="微软雅黑" w:eastAsia="微软雅黑" w:cs="微软雅黑"/>
-                <w:sz w:val="24"/>
+                <w:rFonts w:ascii="微软雅黑" w:hAnsi="微软雅黑" w:cs="微软雅黑"/>
+              </w:rPr>
+            </w:pPr>
+            <w:r>
+              <w:rPr>
+                <w:rFonts w:ascii="微软雅黑" w:hAnsi="微软雅黑" w:cs="微软雅黑" w:hint="eastAsia"/>
               </w:rPr>
               <w:t>美工</w:t>
             </w:r>
@@ -4762,14 +3835,12 @@
           <w:p>
             <w:pPr>
               <w:rPr>
-                <w:rFonts w:ascii="微软雅黑" w:hAnsi="微软雅黑" w:eastAsia="微软雅黑" w:cs="微软雅黑"/>
-                <w:sz w:val="24"/>
-              </w:rPr>
-            </w:pPr>
-            <w:r>
-              <w:rPr>
-                <w:rFonts w:hint="eastAsia" w:ascii="微软雅黑" w:hAnsi="微软雅黑" w:eastAsia="微软雅黑" w:cs="微软雅黑"/>
-                <w:sz w:val="24"/>
+                <w:rFonts w:ascii="微软雅黑" w:hAnsi="微软雅黑" w:cs="微软雅黑"/>
+              </w:rPr>
+            </w:pPr>
+            <w:r>
+              <w:rPr>
+                <w:rFonts w:ascii="微软雅黑" w:hAnsi="微软雅黑" w:cs="微软雅黑" w:hint="eastAsia"/>
               </w:rPr>
               <w:t>任剑超</w:t>
             </w:r>
@@ -4786,16 +3857,14 @@
                 <w:ilvl w:val="0"/>
                 <w:numId w:val="3"/>
               </w:numPr>
-              <w:spacing w:before="156" w:beforeLines="50" w:line="276" w:lineRule="auto"/>
-              <w:rPr>
-                <w:rFonts w:ascii="微软雅黑" w:hAnsi="微软雅黑" w:eastAsia="微软雅黑" w:cs="微软雅黑"/>
-                <w:sz w:val="24"/>
-              </w:rPr>
-            </w:pPr>
-            <w:r>
-              <w:rPr>
-                <w:rFonts w:hint="eastAsia" w:ascii="微软雅黑" w:hAnsi="微软雅黑" w:eastAsia="微软雅黑" w:cs="微软雅黑"/>
-                <w:sz w:val="24"/>
+              <w:spacing w:beforeLines="50" w:before="156" w:line="276" w:lineRule="auto"/>
+              <w:rPr>
+                <w:rFonts w:ascii="微软雅黑" w:hAnsi="微软雅黑" w:cs="微软雅黑"/>
+              </w:rPr>
+            </w:pPr>
+            <w:r>
+              <w:rPr>
+                <w:rFonts w:ascii="微软雅黑" w:hAnsi="微软雅黑" w:cs="微软雅黑" w:hint="eastAsia"/>
               </w:rPr>
               <w:t>负责产品原型的设计；</w:t>
             </w:r>
@@ -4807,17 +3876,15 @@
                 <w:ilvl w:val="0"/>
                 <w:numId w:val="3"/>
               </w:numPr>
-              <w:spacing w:after="156" w:afterLines="50" w:line="276" w:lineRule="auto"/>
+              <w:spacing w:afterLines="50" w:after="156" w:line="276" w:lineRule="auto"/>
               <w:jc w:val="left"/>
               <w:rPr>
-                <w:rFonts w:ascii="微软雅黑" w:hAnsi="微软雅黑" w:eastAsia="微软雅黑" w:cs="微软雅黑"/>
-                <w:sz w:val="24"/>
-              </w:rPr>
-            </w:pPr>
-            <w:r>
-              <w:rPr>
-                <w:rFonts w:hint="eastAsia" w:ascii="微软雅黑" w:hAnsi="微软雅黑" w:eastAsia="微软雅黑" w:cs="微软雅黑"/>
-                <w:sz w:val="24"/>
+                <w:rFonts w:ascii="微软雅黑" w:hAnsi="微软雅黑" w:cs="微软雅黑"/>
+              </w:rPr>
+            </w:pPr>
+            <w:r>
+              <w:rPr>
+                <w:rFonts w:ascii="微软雅黑" w:hAnsi="微软雅黑" w:cs="微软雅黑" w:hint="eastAsia"/>
               </w:rPr>
               <w:t>负责产品界面的设计。</w:t>
             </w:r>
@@ -4825,25 +3892,8 @@
         </w:tc>
       </w:tr>
       <w:tr>
-        <w:tblPrEx>
-          <w:tblBorders>
-            <w:top w:val="single" w:color="auto" w:sz="4" w:space="0"/>
-            <w:left w:val="single" w:color="auto" w:sz="4" w:space="0"/>
-            <w:bottom w:val="single" w:color="auto" w:sz="4" w:space="0"/>
-            <w:right w:val="single" w:color="auto" w:sz="4" w:space="0"/>
-            <w:insideH w:val="single" w:color="auto" w:sz="4" w:space="0"/>
-            <w:insideV w:val="single" w:color="auto" w:sz="4" w:space="0"/>
-          </w:tblBorders>
-          <w:tblLayout w:type="fixed"/>
-          <w:tblCellMar>
-            <w:top w:w="0" w:type="dxa"/>
-            <w:left w:w="108" w:type="dxa"/>
-            <w:bottom w:w="0" w:type="dxa"/>
-            <w:right w:w="108" w:type="dxa"/>
-          </w:tblCellMar>
-        </w:tblPrEx>
         <w:trPr>
-          <w:trHeight w:val="397" w:hRule="atLeast"/>
+          <w:trHeight w:val="397"/>
         </w:trPr>
         <w:tc>
           <w:tcPr>
@@ -4862,9 +3912,8 @@
               </w:tabs>
               <w:jc w:val="center"/>
               <w:rPr>
-                <w:rFonts w:ascii="微软雅黑" w:hAnsi="微软雅黑" w:eastAsia="微软雅黑" w:cs="微软雅黑"/>
+                <w:rFonts w:ascii="微软雅黑" w:hAnsi="微软雅黑" w:cs="微软雅黑"/>
                 <w:kern w:val="0"/>
-                <w:sz w:val="24"/>
               </w:rPr>
             </w:pPr>
           </w:p>
@@ -4878,14 +3927,12 @@
             <w:pPr>
               <w:jc w:val="center"/>
               <w:rPr>
-                <w:rFonts w:ascii="微软雅黑" w:hAnsi="微软雅黑" w:eastAsia="微软雅黑" w:cs="微软雅黑"/>
-                <w:sz w:val="24"/>
-              </w:rPr>
-            </w:pPr>
-            <w:r>
-              <w:rPr>
-                <w:rFonts w:hint="eastAsia" w:ascii="微软雅黑" w:hAnsi="微软雅黑" w:eastAsia="微软雅黑" w:cs="微软雅黑"/>
-                <w:sz w:val="24"/>
+                <w:rFonts w:ascii="微软雅黑" w:hAnsi="微软雅黑" w:cs="微软雅黑"/>
+              </w:rPr>
+            </w:pPr>
+            <w:r>
+              <w:rPr>
+                <w:rFonts w:ascii="微软雅黑" w:hAnsi="微软雅黑" w:cs="微软雅黑" w:hint="eastAsia"/>
               </w:rPr>
               <w:t>设计人员</w:t>
             </w:r>
@@ -4899,14 +3946,12 @@
           <w:p>
             <w:pPr>
               <w:rPr>
-                <w:rFonts w:ascii="微软雅黑" w:hAnsi="微软雅黑" w:eastAsia="微软雅黑" w:cs="微软雅黑"/>
-                <w:sz w:val="24"/>
-              </w:rPr>
-            </w:pPr>
-            <w:r>
-              <w:rPr>
-                <w:rFonts w:hint="eastAsia" w:ascii="微软雅黑" w:hAnsi="微软雅黑" w:eastAsia="微软雅黑" w:cs="微软雅黑"/>
-                <w:sz w:val="24"/>
+                <w:rFonts w:ascii="微软雅黑" w:hAnsi="微软雅黑" w:cs="微软雅黑"/>
+              </w:rPr>
+            </w:pPr>
+            <w:r>
+              <w:rPr>
+                <w:rFonts w:ascii="微软雅黑" w:hAnsi="微软雅黑" w:cs="微软雅黑" w:hint="eastAsia"/>
               </w:rPr>
               <w:t>史晨鑫</w:t>
             </w:r>
@@ -4914,14 +3959,12 @@
           <w:p>
             <w:pPr>
               <w:rPr>
-                <w:rFonts w:ascii="微软雅黑" w:hAnsi="微软雅黑" w:eastAsia="微软雅黑" w:cs="微软雅黑"/>
-                <w:sz w:val="24"/>
-              </w:rPr>
-            </w:pPr>
-            <w:r>
-              <w:rPr>
-                <w:rFonts w:hint="eastAsia" w:ascii="微软雅黑" w:hAnsi="微软雅黑" w:eastAsia="微软雅黑" w:cs="微软雅黑"/>
-                <w:sz w:val="24"/>
+                <w:rFonts w:ascii="微软雅黑" w:hAnsi="微软雅黑" w:cs="微软雅黑"/>
+              </w:rPr>
+            </w:pPr>
+            <w:r>
+              <w:rPr>
+                <w:rFonts w:ascii="微软雅黑" w:hAnsi="微软雅黑" w:cs="微软雅黑" w:hint="eastAsia"/>
               </w:rPr>
               <w:t>邱英凡</w:t>
             </w:r>
@@ -4938,16 +3981,14 @@
                 <w:ilvl w:val="0"/>
                 <w:numId w:val="3"/>
               </w:numPr>
-              <w:spacing w:before="156" w:beforeLines="50" w:line="276" w:lineRule="auto"/>
-              <w:rPr>
-                <w:rFonts w:ascii="微软雅黑" w:hAnsi="微软雅黑" w:eastAsia="微软雅黑" w:cs="微软雅黑"/>
-                <w:sz w:val="24"/>
-              </w:rPr>
-            </w:pPr>
-            <w:r>
-              <w:rPr>
-                <w:rFonts w:hint="eastAsia" w:ascii="微软雅黑" w:hAnsi="微软雅黑" w:eastAsia="微软雅黑" w:cs="微软雅黑"/>
-                <w:sz w:val="24"/>
+              <w:spacing w:beforeLines="50" w:before="156" w:line="276" w:lineRule="auto"/>
+              <w:rPr>
+                <w:rFonts w:ascii="微软雅黑" w:hAnsi="微软雅黑" w:cs="微软雅黑"/>
+              </w:rPr>
+            </w:pPr>
+            <w:r>
+              <w:rPr>
+                <w:rFonts w:ascii="微软雅黑" w:hAnsi="微软雅黑" w:cs="微软雅黑" w:hint="eastAsia"/>
               </w:rPr>
               <w:t>负责建立系统架构；</w:t>
             </w:r>
@@ -4960,14 +4001,12 @@
               </w:numPr>
               <w:spacing w:line="276" w:lineRule="auto"/>
               <w:rPr>
-                <w:rFonts w:ascii="微软雅黑" w:hAnsi="微软雅黑" w:eastAsia="微软雅黑" w:cs="微软雅黑"/>
-                <w:sz w:val="24"/>
-              </w:rPr>
-            </w:pPr>
-            <w:r>
-              <w:rPr>
-                <w:rFonts w:hint="eastAsia" w:ascii="微软雅黑" w:hAnsi="微软雅黑" w:eastAsia="微软雅黑" w:cs="微软雅黑"/>
-                <w:sz w:val="24"/>
+                <w:rFonts w:ascii="微软雅黑" w:hAnsi="微软雅黑" w:cs="微软雅黑"/>
+              </w:rPr>
+            </w:pPr>
+            <w:r>
+              <w:rPr>
+                <w:rFonts w:ascii="微软雅黑" w:hAnsi="微软雅黑" w:cs="微软雅黑" w:hint="eastAsia"/>
               </w:rPr>
               <w:t>负责进行概要设计；</w:t>
             </w:r>
@@ -4980,14 +4019,12 @@
               </w:numPr>
               <w:spacing w:line="276" w:lineRule="auto"/>
               <w:rPr>
-                <w:rFonts w:ascii="微软雅黑" w:hAnsi="微软雅黑" w:eastAsia="微软雅黑" w:cs="微软雅黑"/>
-                <w:sz w:val="24"/>
-              </w:rPr>
-            </w:pPr>
-            <w:r>
-              <w:rPr>
-                <w:rFonts w:hint="eastAsia" w:ascii="微软雅黑" w:hAnsi="微软雅黑" w:eastAsia="微软雅黑" w:cs="微软雅黑"/>
-                <w:sz w:val="24"/>
+                <w:rFonts w:ascii="微软雅黑" w:hAnsi="微软雅黑" w:cs="微软雅黑"/>
+              </w:rPr>
+            </w:pPr>
+            <w:r>
+              <w:rPr>
+                <w:rFonts w:ascii="微软雅黑" w:hAnsi="微软雅黑" w:cs="微软雅黑" w:hint="eastAsia"/>
               </w:rPr>
               <w:t>负责进行数据库设计；</w:t>
             </w:r>
@@ -5000,14 +4037,12 @@
               </w:numPr>
               <w:spacing w:line="276" w:lineRule="auto"/>
               <w:rPr>
-                <w:rFonts w:ascii="微软雅黑" w:hAnsi="微软雅黑" w:eastAsia="微软雅黑" w:cs="微软雅黑"/>
-                <w:sz w:val="24"/>
-              </w:rPr>
-            </w:pPr>
-            <w:r>
-              <w:rPr>
-                <w:rFonts w:hint="eastAsia" w:ascii="微软雅黑" w:hAnsi="微软雅黑" w:eastAsia="微软雅黑" w:cs="微软雅黑"/>
-                <w:sz w:val="24"/>
+                <w:rFonts w:ascii="微软雅黑" w:hAnsi="微软雅黑" w:cs="微软雅黑"/>
+              </w:rPr>
+            </w:pPr>
+            <w:r>
+              <w:rPr>
+                <w:rFonts w:ascii="微软雅黑" w:hAnsi="微软雅黑" w:cs="微软雅黑" w:hint="eastAsia"/>
               </w:rPr>
               <w:t>负责进行详细设计；</w:t>
             </w:r>
@@ -5019,17 +4054,15 @@
                 <w:ilvl w:val="0"/>
                 <w:numId w:val="3"/>
               </w:numPr>
-              <w:spacing w:after="156" w:afterLines="50" w:line="276" w:lineRule="auto"/>
+              <w:spacing w:afterLines="50" w:after="156" w:line="276" w:lineRule="auto"/>
               <w:jc w:val="left"/>
               <w:rPr>
-                <w:rFonts w:ascii="微软雅黑" w:hAnsi="微软雅黑" w:eastAsia="微软雅黑" w:cs="微软雅黑"/>
-                <w:sz w:val="24"/>
-              </w:rPr>
-            </w:pPr>
-            <w:r>
-              <w:rPr>
-                <w:rFonts w:hint="eastAsia" w:ascii="微软雅黑" w:hAnsi="微软雅黑" w:eastAsia="微软雅黑" w:cs="微软雅黑"/>
-                <w:sz w:val="24"/>
+                <w:rFonts w:ascii="微软雅黑" w:hAnsi="微软雅黑" w:cs="微软雅黑"/>
+              </w:rPr>
+            </w:pPr>
+            <w:r>
+              <w:rPr>
+                <w:rFonts w:ascii="微软雅黑" w:hAnsi="微软雅黑" w:cs="微软雅黑" w:hint="eastAsia"/>
               </w:rPr>
               <w:t>参与项目技术评审和阶段性评审。</w:t>
             </w:r>
@@ -5037,25 +4070,8 @@
         </w:tc>
       </w:tr>
       <w:tr>
-        <w:tblPrEx>
-          <w:tblBorders>
-            <w:top w:val="single" w:color="auto" w:sz="4" w:space="0"/>
-            <w:left w:val="single" w:color="auto" w:sz="4" w:space="0"/>
-            <w:bottom w:val="single" w:color="auto" w:sz="4" w:space="0"/>
-            <w:right w:val="single" w:color="auto" w:sz="4" w:space="0"/>
-            <w:insideH w:val="single" w:color="auto" w:sz="4" w:space="0"/>
-            <w:insideV w:val="single" w:color="auto" w:sz="4" w:space="0"/>
-          </w:tblBorders>
-          <w:tblLayout w:type="fixed"/>
-          <w:tblCellMar>
-            <w:top w:w="0" w:type="dxa"/>
-            <w:left w:w="108" w:type="dxa"/>
-            <w:bottom w:w="0" w:type="dxa"/>
-            <w:right w:w="108" w:type="dxa"/>
-          </w:tblCellMar>
-        </w:tblPrEx>
         <w:trPr>
-          <w:trHeight w:val="397" w:hRule="atLeast"/>
+          <w:trHeight w:val="397"/>
         </w:trPr>
         <w:tc>
           <w:tcPr>
@@ -5074,9 +4090,8 @@
               </w:tabs>
               <w:jc w:val="center"/>
               <w:rPr>
-                <w:rFonts w:ascii="微软雅黑" w:hAnsi="微软雅黑" w:eastAsia="微软雅黑" w:cs="微软雅黑"/>
+                <w:rFonts w:ascii="微软雅黑" w:hAnsi="微软雅黑" w:cs="微软雅黑"/>
                 <w:kern w:val="0"/>
-                <w:sz w:val="24"/>
               </w:rPr>
             </w:pPr>
           </w:p>
@@ -5090,14 +4105,12 @@
             <w:pPr>
               <w:jc w:val="center"/>
               <w:rPr>
-                <w:rFonts w:ascii="微软雅黑" w:hAnsi="微软雅黑" w:eastAsia="微软雅黑" w:cs="微软雅黑"/>
-                <w:sz w:val="24"/>
-              </w:rPr>
-            </w:pPr>
-            <w:r>
-              <w:rPr>
-                <w:rFonts w:hint="eastAsia" w:ascii="微软雅黑" w:hAnsi="微软雅黑" w:eastAsia="微软雅黑" w:cs="微软雅黑"/>
-                <w:sz w:val="24"/>
+                <w:rFonts w:ascii="微软雅黑" w:hAnsi="微软雅黑" w:cs="微软雅黑"/>
+              </w:rPr>
+            </w:pPr>
+            <w:r>
+              <w:rPr>
+                <w:rFonts w:ascii="微软雅黑" w:hAnsi="微软雅黑" w:cs="微软雅黑" w:hint="eastAsia"/>
               </w:rPr>
               <w:t>开发人员</w:t>
             </w:r>
@@ -5111,14 +4124,12 @@
           <w:p>
             <w:pPr>
               <w:rPr>
-                <w:rFonts w:ascii="微软雅黑" w:hAnsi="微软雅黑" w:eastAsia="微软雅黑" w:cs="微软雅黑"/>
-                <w:sz w:val="24"/>
-              </w:rPr>
-            </w:pPr>
-            <w:r>
-              <w:rPr>
-                <w:rFonts w:hint="eastAsia" w:ascii="微软雅黑" w:hAnsi="微软雅黑" w:eastAsia="微软雅黑" w:cs="微软雅黑"/>
-                <w:sz w:val="24"/>
+                <w:rFonts w:ascii="微软雅黑" w:hAnsi="微软雅黑" w:cs="微软雅黑"/>
+              </w:rPr>
+            </w:pPr>
+            <w:r>
+              <w:rPr>
+                <w:rFonts w:ascii="微软雅黑" w:hAnsi="微软雅黑" w:cs="微软雅黑" w:hint="eastAsia"/>
               </w:rPr>
               <w:t>任剑超</w:t>
             </w:r>
@@ -5126,14 +4137,12 @@
           <w:p>
             <w:pPr>
               <w:rPr>
-                <w:rFonts w:ascii="微软雅黑" w:hAnsi="微软雅黑" w:eastAsia="微软雅黑" w:cs="微软雅黑"/>
-                <w:sz w:val="24"/>
-              </w:rPr>
-            </w:pPr>
-            <w:r>
-              <w:rPr>
-                <w:rFonts w:hint="eastAsia" w:ascii="微软雅黑" w:hAnsi="微软雅黑" w:eastAsia="微软雅黑" w:cs="微软雅黑"/>
-                <w:sz w:val="24"/>
+                <w:rFonts w:ascii="微软雅黑" w:hAnsi="微软雅黑" w:cs="微软雅黑"/>
+              </w:rPr>
+            </w:pPr>
+            <w:r>
+              <w:rPr>
+                <w:rFonts w:ascii="微软雅黑" w:hAnsi="微软雅黑" w:cs="微软雅黑" w:hint="eastAsia"/>
               </w:rPr>
               <w:t>汪涛</w:t>
             </w:r>
@@ -5150,16 +4159,14 @@
                 <w:ilvl w:val="0"/>
                 <w:numId w:val="3"/>
               </w:numPr>
-              <w:spacing w:before="156" w:beforeLines="50" w:line="276" w:lineRule="auto"/>
-              <w:rPr>
-                <w:rFonts w:ascii="微软雅黑" w:hAnsi="微软雅黑" w:eastAsia="微软雅黑" w:cs="微软雅黑"/>
-                <w:sz w:val="24"/>
-              </w:rPr>
-            </w:pPr>
-            <w:r>
-              <w:rPr>
-                <w:rFonts w:hint="eastAsia" w:ascii="微软雅黑" w:hAnsi="微软雅黑" w:eastAsia="微软雅黑" w:cs="微软雅黑"/>
-                <w:sz w:val="24"/>
+              <w:spacing w:beforeLines="50" w:before="156" w:line="276" w:lineRule="auto"/>
+              <w:rPr>
+                <w:rFonts w:ascii="微软雅黑" w:hAnsi="微软雅黑" w:cs="微软雅黑"/>
+              </w:rPr>
+            </w:pPr>
+            <w:r>
+              <w:rPr>
+                <w:rFonts w:ascii="微软雅黑" w:hAnsi="微软雅黑" w:cs="微软雅黑" w:hint="eastAsia"/>
               </w:rPr>
               <w:t>根据编码规范编写代码，并进行自测；</w:t>
             </w:r>
@@ -5172,14 +4179,12 @@
               </w:numPr>
               <w:spacing w:line="276" w:lineRule="auto"/>
               <w:rPr>
-                <w:rFonts w:ascii="微软雅黑" w:hAnsi="微软雅黑" w:eastAsia="微软雅黑" w:cs="微软雅黑"/>
-                <w:sz w:val="24"/>
-              </w:rPr>
-            </w:pPr>
-            <w:r>
-              <w:rPr>
-                <w:rFonts w:hint="eastAsia" w:ascii="微软雅黑" w:hAnsi="微软雅黑" w:eastAsia="微软雅黑" w:cs="微软雅黑"/>
-                <w:sz w:val="24"/>
+                <w:rFonts w:ascii="微软雅黑" w:hAnsi="微软雅黑" w:cs="微软雅黑"/>
+              </w:rPr>
+            </w:pPr>
+            <w:r>
+              <w:rPr>
+                <w:rFonts w:ascii="微软雅黑" w:hAnsi="微软雅黑" w:cs="微软雅黑" w:hint="eastAsia"/>
               </w:rPr>
               <w:t>进行系统集成；</w:t>
             </w:r>
@@ -5192,14 +4197,12 @@
               </w:numPr>
               <w:spacing w:line="276" w:lineRule="auto"/>
               <w:rPr>
-                <w:rFonts w:ascii="微软雅黑" w:hAnsi="微软雅黑" w:eastAsia="微软雅黑" w:cs="微软雅黑"/>
-                <w:sz w:val="24"/>
-              </w:rPr>
-            </w:pPr>
-            <w:r>
-              <w:rPr>
-                <w:rFonts w:hint="eastAsia" w:ascii="微软雅黑" w:hAnsi="微软雅黑" w:eastAsia="微软雅黑" w:cs="微软雅黑"/>
-                <w:sz w:val="24"/>
+                <w:rFonts w:ascii="微软雅黑" w:hAnsi="微软雅黑" w:cs="微软雅黑"/>
+              </w:rPr>
+            </w:pPr>
+            <w:r>
+              <w:rPr>
+                <w:rFonts w:ascii="微软雅黑" w:hAnsi="微软雅黑" w:cs="微软雅黑" w:hint="eastAsia"/>
               </w:rPr>
               <w:t>修改软件BUG；</w:t>
             </w:r>
@@ -5211,43 +4214,25 @@
                 <w:ilvl w:val="0"/>
                 <w:numId w:val="3"/>
               </w:numPr>
-              <w:spacing w:after="156" w:afterLines="50" w:line="276" w:lineRule="auto"/>
+              <w:spacing w:afterLines="50" w:after="156" w:line="276" w:lineRule="auto"/>
               <w:jc w:val="left"/>
               <w:rPr>
-                <w:rFonts w:ascii="微软雅黑" w:hAnsi="微软雅黑" w:eastAsia="微软雅黑" w:cs="微软雅黑"/>
-                <w:sz w:val="24"/>
-              </w:rPr>
-            </w:pPr>
-            <w:r>
-              <w:rPr>
-                <w:rFonts w:hint="eastAsia" w:ascii="微软雅黑" w:hAnsi="微软雅黑" w:eastAsia="微软雅黑" w:cs="微软雅黑"/>
-                <w:sz w:val="24"/>
-              </w:rPr>
+                <w:rFonts w:ascii="微软雅黑" w:hAnsi="微软雅黑" w:cs="微软雅黑"/>
+              </w:rPr>
+            </w:pPr>
+            <w:r>
+              <w:rPr>
+                <w:rFonts w:ascii="微软雅黑" w:hAnsi="微软雅黑" w:cs="微软雅黑" w:hint="eastAsia"/>
+              </w:rPr>
+              <w:lastRenderedPageBreak/>
               <w:t>参与项目技术评审和阶段性评审。</w:t>
             </w:r>
           </w:p>
         </w:tc>
       </w:tr>
       <w:tr>
-        <w:tblPrEx>
-          <w:tblBorders>
-            <w:top w:val="single" w:color="auto" w:sz="4" w:space="0"/>
-            <w:left w:val="single" w:color="auto" w:sz="4" w:space="0"/>
-            <w:bottom w:val="single" w:color="auto" w:sz="4" w:space="0"/>
-            <w:right w:val="single" w:color="auto" w:sz="4" w:space="0"/>
-            <w:insideH w:val="single" w:color="auto" w:sz="4" w:space="0"/>
-            <w:insideV w:val="single" w:color="auto" w:sz="4" w:space="0"/>
-          </w:tblBorders>
-          <w:tblLayout w:type="fixed"/>
-          <w:tblCellMar>
-            <w:top w:w="0" w:type="dxa"/>
-            <w:left w:w="108" w:type="dxa"/>
-            <w:bottom w:w="0" w:type="dxa"/>
-            <w:right w:w="108" w:type="dxa"/>
-          </w:tblCellMar>
-        </w:tblPrEx>
         <w:trPr>
-          <w:trHeight w:val="397" w:hRule="atLeast"/>
+          <w:trHeight w:val="397"/>
         </w:trPr>
         <w:tc>
           <w:tcPr>
@@ -5266,9 +4251,8 @@
               </w:tabs>
               <w:jc w:val="center"/>
               <w:rPr>
-                <w:rFonts w:ascii="微软雅黑" w:hAnsi="微软雅黑" w:eastAsia="微软雅黑" w:cs="微软雅黑"/>
+                <w:rFonts w:ascii="微软雅黑" w:hAnsi="微软雅黑" w:cs="微软雅黑"/>
                 <w:kern w:val="0"/>
-                <w:sz w:val="24"/>
               </w:rPr>
             </w:pPr>
           </w:p>
@@ -5282,14 +4266,12 @@
             <w:pPr>
               <w:jc w:val="center"/>
               <w:rPr>
-                <w:rFonts w:ascii="微软雅黑" w:hAnsi="微软雅黑" w:eastAsia="微软雅黑" w:cs="微软雅黑"/>
-                <w:sz w:val="24"/>
-              </w:rPr>
-            </w:pPr>
-            <w:r>
-              <w:rPr>
-                <w:rFonts w:hint="eastAsia" w:ascii="微软雅黑" w:hAnsi="微软雅黑" w:eastAsia="微软雅黑" w:cs="微软雅黑"/>
-                <w:sz w:val="24"/>
+                <w:rFonts w:ascii="微软雅黑" w:hAnsi="微软雅黑" w:cs="微软雅黑"/>
+              </w:rPr>
+            </w:pPr>
+            <w:r>
+              <w:rPr>
+                <w:rFonts w:ascii="微软雅黑" w:hAnsi="微软雅黑" w:cs="微软雅黑" w:hint="eastAsia"/>
               </w:rPr>
               <w:t>测试人员</w:t>
             </w:r>
@@ -5303,14 +4285,12 @@
           <w:p>
             <w:pPr>
               <w:rPr>
-                <w:rFonts w:ascii="微软雅黑" w:hAnsi="微软雅黑" w:eastAsia="微软雅黑" w:cs="微软雅黑"/>
-                <w:sz w:val="24"/>
-              </w:rPr>
-            </w:pPr>
-            <w:r>
-              <w:rPr>
-                <w:rFonts w:hint="eastAsia" w:ascii="微软雅黑" w:hAnsi="微软雅黑" w:eastAsia="微软雅黑" w:cs="微软雅黑"/>
-                <w:sz w:val="24"/>
+                <w:rFonts w:ascii="微软雅黑" w:hAnsi="微软雅黑" w:cs="微软雅黑"/>
+              </w:rPr>
+            </w:pPr>
+            <w:r>
+              <w:rPr>
+                <w:rFonts w:ascii="微软雅黑" w:hAnsi="微软雅黑" w:cs="微软雅黑" w:hint="eastAsia"/>
               </w:rPr>
               <w:t>仲叶</w:t>
             </w:r>
@@ -5318,14 +4298,12 @@
           <w:p>
             <w:pPr>
               <w:rPr>
-                <w:rFonts w:ascii="微软雅黑" w:hAnsi="微软雅黑" w:eastAsia="微软雅黑" w:cs="微软雅黑"/>
-                <w:sz w:val="24"/>
-              </w:rPr>
-            </w:pPr>
-            <w:r>
-              <w:rPr>
-                <w:rFonts w:hint="eastAsia" w:ascii="微软雅黑" w:hAnsi="微软雅黑" w:eastAsia="微软雅黑" w:cs="微软雅黑"/>
-                <w:sz w:val="24"/>
+                <w:rFonts w:ascii="微软雅黑" w:hAnsi="微软雅黑" w:cs="微软雅黑"/>
+              </w:rPr>
+            </w:pPr>
+            <w:r>
+              <w:rPr>
+                <w:rFonts w:ascii="微软雅黑" w:hAnsi="微软雅黑" w:cs="微软雅黑" w:hint="eastAsia"/>
               </w:rPr>
               <w:t>史晨鑫</w:t>
             </w:r>
@@ -5333,14 +4311,12 @@
           <w:p>
             <w:pPr>
               <w:rPr>
-                <w:rFonts w:ascii="微软雅黑" w:hAnsi="微软雅黑" w:eastAsia="微软雅黑" w:cs="微软雅黑"/>
-                <w:sz w:val="24"/>
-              </w:rPr>
-            </w:pPr>
-            <w:r>
-              <w:rPr>
-                <w:rFonts w:hint="eastAsia" w:ascii="微软雅黑" w:hAnsi="微软雅黑" w:eastAsia="微软雅黑" w:cs="微软雅黑"/>
-                <w:sz w:val="24"/>
+                <w:rFonts w:ascii="微软雅黑" w:hAnsi="微软雅黑" w:cs="微软雅黑"/>
+              </w:rPr>
+            </w:pPr>
+            <w:r>
+              <w:rPr>
+                <w:rFonts w:ascii="微软雅黑" w:hAnsi="微软雅黑" w:cs="微软雅黑" w:hint="eastAsia"/>
               </w:rPr>
               <w:t>邱英凡</w:t>
             </w:r>
@@ -5357,16 +4333,14 @@
                 <w:ilvl w:val="0"/>
                 <w:numId w:val="3"/>
               </w:numPr>
-              <w:spacing w:before="156" w:beforeLines="50" w:line="276" w:lineRule="auto"/>
-              <w:rPr>
-                <w:rFonts w:ascii="微软雅黑" w:hAnsi="微软雅黑" w:eastAsia="微软雅黑" w:cs="微软雅黑"/>
-                <w:sz w:val="24"/>
-              </w:rPr>
-            </w:pPr>
-            <w:r>
-              <w:rPr>
-                <w:rFonts w:hint="eastAsia" w:ascii="微软雅黑" w:hAnsi="微软雅黑" w:eastAsia="微软雅黑" w:cs="微软雅黑"/>
-                <w:sz w:val="24"/>
+              <w:spacing w:beforeLines="50" w:before="156" w:line="276" w:lineRule="auto"/>
+              <w:rPr>
+                <w:rFonts w:ascii="微软雅黑" w:hAnsi="微软雅黑" w:cs="微软雅黑"/>
+              </w:rPr>
+            </w:pPr>
+            <w:r>
+              <w:rPr>
+                <w:rFonts w:ascii="微软雅黑" w:hAnsi="微软雅黑" w:cs="微软雅黑" w:hint="eastAsia"/>
               </w:rPr>
               <w:t>负责制定测试计划；</w:t>
             </w:r>
@@ -5379,14 +4353,12 @@
               </w:numPr>
               <w:spacing w:line="276" w:lineRule="auto"/>
               <w:rPr>
-                <w:rFonts w:ascii="微软雅黑" w:hAnsi="微软雅黑" w:eastAsia="微软雅黑" w:cs="微软雅黑"/>
-                <w:sz w:val="24"/>
-              </w:rPr>
-            </w:pPr>
-            <w:r>
-              <w:rPr>
-                <w:rFonts w:hint="eastAsia" w:ascii="微软雅黑" w:hAnsi="微软雅黑" w:eastAsia="微软雅黑" w:cs="微软雅黑"/>
-                <w:sz w:val="24"/>
+                <w:rFonts w:ascii="微软雅黑" w:hAnsi="微软雅黑" w:cs="微软雅黑"/>
+              </w:rPr>
+            </w:pPr>
+            <w:r>
+              <w:rPr>
+                <w:rFonts w:ascii="微软雅黑" w:hAnsi="微软雅黑" w:cs="微软雅黑" w:hint="eastAsia"/>
               </w:rPr>
               <w:t>负责设计测试用例；</w:t>
             </w:r>
@@ -5399,14 +4371,12 @@
               </w:numPr>
               <w:spacing w:line="276" w:lineRule="auto"/>
               <w:rPr>
-                <w:rFonts w:ascii="微软雅黑" w:hAnsi="微软雅黑" w:eastAsia="微软雅黑" w:cs="微软雅黑"/>
-                <w:sz w:val="24"/>
-              </w:rPr>
-            </w:pPr>
-            <w:r>
-              <w:rPr>
-                <w:rFonts w:hint="eastAsia" w:ascii="微软雅黑" w:hAnsi="微软雅黑" w:eastAsia="微软雅黑" w:cs="微软雅黑"/>
-                <w:sz w:val="24"/>
+                <w:rFonts w:ascii="微软雅黑" w:hAnsi="微软雅黑" w:cs="微软雅黑"/>
+              </w:rPr>
+            </w:pPr>
+            <w:r>
+              <w:rPr>
+                <w:rFonts w:ascii="微软雅黑" w:hAnsi="微软雅黑" w:cs="微软雅黑" w:hint="eastAsia"/>
               </w:rPr>
               <w:t>准备测试数据、测试环境和测试脚本；</w:t>
             </w:r>
@@ -5419,14 +4389,12 @@
               </w:numPr>
               <w:spacing w:line="276" w:lineRule="auto"/>
               <w:rPr>
-                <w:rFonts w:ascii="微软雅黑" w:hAnsi="微软雅黑" w:eastAsia="微软雅黑" w:cs="微软雅黑"/>
-                <w:sz w:val="24"/>
-              </w:rPr>
-            </w:pPr>
-            <w:r>
-              <w:rPr>
-                <w:rFonts w:hint="eastAsia" w:ascii="微软雅黑" w:hAnsi="微软雅黑" w:eastAsia="微软雅黑" w:cs="微软雅黑"/>
-                <w:sz w:val="24"/>
+                <w:rFonts w:ascii="微软雅黑" w:hAnsi="微软雅黑" w:cs="微软雅黑"/>
+              </w:rPr>
+            </w:pPr>
+            <w:r>
+              <w:rPr>
+                <w:rFonts w:ascii="微软雅黑" w:hAnsi="微软雅黑" w:cs="微软雅黑" w:hint="eastAsia"/>
               </w:rPr>
               <w:t>构建测试包；</w:t>
             </w:r>
@@ -5439,14 +4407,12 @@
               </w:numPr>
               <w:spacing w:line="276" w:lineRule="auto"/>
               <w:rPr>
-                <w:rFonts w:ascii="微软雅黑" w:hAnsi="微软雅黑" w:eastAsia="微软雅黑" w:cs="微软雅黑"/>
-                <w:sz w:val="24"/>
-              </w:rPr>
-            </w:pPr>
-            <w:r>
-              <w:rPr>
-                <w:rFonts w:hint="eastAsia" w:ascii="微软雅黑" w:hAnsi="微软雅黑" w:eastAsia="微软雅黑" w:cs="微软雅黑"/>
-                <w:sz w:val="24"/>
+                <w:rFonts w:ascii="微软雅黑" w:hAnsi="微软雅黑" w:cs="微软雅黑"/>
+              </w:rPr>
+            </w:pPr>
+            <w:r>
+              <w:rPr>
+                <w:rFonts w:ascii="微软雅黑" w:hAnsi="微软雅黑" w:cs="微软雅黑" w:hint="eastAsia"/>
               </w:rPr>
               <w:t>执行测试，记录测试结果；</w:t>
             </w:r>
@@ -5459,14 +4425,12 @@
               </w:numPr>
               <w:spacing w:line="276" w:lineRule="auto"/>
               <w:rPr>
-                <w:rFonts w:ascii="微软雅黑" w:hAnsi="微软雅黑" w:eastAsia="微软雅黑" w:cs="微软雅黑"/>
-                <w:sz w:val="24"/>
-              </w:rPr>
-            </w:pPr>
-            <w:r>
-              <w:rPr>
-                <w:rFonts w:hint="eastAsia" w:ascii="微软雅黑" w:hAnsi="微软雅黑" w:eastAsia="微软雅黑" w:cs="微软雅黑"/>
-                <w:sz w:val="24"/>
+                <w:rFonts w:ascii="微软雅黑" w:hAnsi="微软雅黑" w:cs="微软雅黑"/>
+              </w:rPr>
+            </w:pPr>
+            <w:r>
+              <w:rPr>
+                <w:rFonts w:ascii="微软雅黑" w:hAnsi="微软雅黑" w:cs="微软雅黑" w:hint="eastAsia"/>
               </w:rPr>
               <w:t>缺陷解决情况的跟踪；</w:t>
             </w:r>
@@ -5479,14 +4443,12 @@
               </w:numPr>
               <w:spacing w:line="276" w:lineRule="auto"/>
               <w:rPr>
-                <w:rFonts w:ascii="微软雅黑" w:hAnsi="微软雅黑" w:eastAsia="微软雅黑" w:cs="微软雅黑"/>
-                <w:sz w:val="24"/>
-              </w:rPr>
-            </w:pPr>
-            <w:r>
-              <w:rPr>
-                <w:rFonts w:hint="eastAsia" w:ascii="微软雅黑" w:hAnsi="微软雅黑" w:eastAsia="微软雅黑" w:cs="微软雅黑"/>
-                <w:sz w:val="24"/>
+                <w:rFonts w:ascii="微软雅黑" w:hAnsi="微软雅黑" w:cs="微软雅黑"/>
+              </w:rPr>
+            </w:pPr>
+            <w:r>
+              <w:rPr>
+                <w:rFonts w:ascii="微软雅黑" w:hAnsi="微软雅黑" w:cs="微软雅黑" w:hint="eastAsia"/>
               </w:rPr>
               <w:t>编写测试总结报告；</w:t>
             </w:r>
@@ -5499,14 +4461,12 @@
               </w:numPr>
               <w:spacing w:line="276" w:lineRule="auto"/>
               <w:rPr>
-                <w:rFonts w:ascii="微软雅黑" w:hAnsi="微软雅黑" w:eastAsia="微软雅黑" w:cs="微软雅黑"/>
-                <w:sz w:val="24"/>
-              </w:rPr>
-            </w:pPr>
-            <w:r>
-              <w:rPr>
-                <w:rFonts w:hint="eastAsia" w:ascii="微软雅黑" w:hAnsi="微软雅黑" w:eastAsia="微软雅黑" w:cs="微软雅黑"/>
-                <w:sz w:val="24"/>
+                <w:rFonts w:ascii="微软雅黑" w:hAnsi="微软雅黑" w:cs="微软雅黑"/>
+              </w:rPr>
+            </w:pPr>
+            <w:r>
+              <w:rPr>
+                <w:rFonts w:ascii="微软雅黑" w:hAnsi="微软雅黑" w:cs="微软雅黑" w:hint="eastAsia"/>
               </w:rPr>
               <w:t>维护缺陷库；</w:t>
             </w:r>
@@ -5518,17 +4478,15 @@
                 <w:ilvl w:val="0"/>
                 <w:numId w:val="3"/>
               </w:numPr>
-              <w:spacing w:after="156" w:afterLines="50" w:line="276" w:lineRule="auto"/>
+              <w:spacing w:afterLines="50" w:after="156" w:line="276" w:lineRule="auto"/>
               <w:jc w:val="left"/>
               <w:rPr>
-                <w:rFonts w:ascii="微软雅黑" w:hAnsi="微软雅黑" w:eastAsia="微软雅黑" w:cs="微软雅黑"/>
-                <w:sz w:val="24"/>
-              </w:rPr>
-            </w:pPr>
-            <w:r>
-              <w:rPr>
-                <w:rFonts w:hint="eastAsia" w:ascii="微软雅黑" w:hAnsi="微软雅黑" w:eastAsia="微软雅黑" w:cs="微软雅黑"/>
-                <w:sz w:val="24"/>
+                <w:rFonts w:ascii="微软雅黑" w:hAnsi="微软雅黑" w:cs="微软雅黑"/>
+              </w:rPr>
+            </w:pPr>
+            <w:r>
+              <w:rPr>
+                <w:rFonts w:ascii="微软雅黑" w:hAnsi="微软雅黑" w:cs="微软雅黑" w:hint="eastAsia"/>
               </w:rPr>
               <w:t>参与项目技术评审和阶段性评审。</w:t>
             </w:r>
@@ -5536,25 +4494,8 @@
         </w:tc>
       </w:tr>
       <w:tr>
-        <w:tblPrEx>
-          <w:tblBorders>
-            <w:top w:val="single" w:color="auto" w:sz="4" w:space="0"/>
-            <w:left w:val="single" w:color="auto" w:sz="4" w:space="0"/>
-            <w:bottom w:val="single" w:color="auto" w:sz="4" w:space="0"/>
-            <w:right w:val="single" w:color="auto" w:sz="4" w:space="0"/>
-            <w:insideH w:val="single" w:color="auto" w:sz="4" w:space="0"/>
-            <w:insideV w:val="single" w:color="auto" w:sz="4" w:space="0"/>
-          </w:tblBorders>
-          <w:tblLayout w:type="fixed"/>
-          <w:tblCellMar>
-            <w:top w:w="0" w:type="dxa"/>
-            <w:left w:w="108" w:type="dxa"/>
-            <w:bottom w:w="0" w:type="dxa"/>
-            <w:right w:w="108" w:type="dxa"/>
-          </w:tblCellMar>
-        </w:tblPrEx>
         <w:trPr>
-          <w:trHeight w:val="397" w:hRule="atLeast"/>
+          <w:trHeight w:val="397"/>
         </w:trPr>
         <w:tc>
           <w:tcPr>
@@ -5573,9 +4514,8 @@
               </w:tabs>
               <w:jc w:val="center"/>
               <w:rPr>
-                <w:rFonts w:ascii="微软雅黑" w:hAnsi="微软雅黑" w:eastAsia="微软雅黑" w:cs="微软雅黑"/>
+                <w:rFonts w:ascii="微软雅黑" w:hAnsi="微软雅黑" w:cs="微软雅黑"/>
                 <w:kern w:val="0"/>
-                <w:sz w:val="24"/>
               </w:rPr>
             </w:pPr>
           </w:p>
@@ -5589,14 +4529,12 @@
             <w:pPr>
               <w:jc w:val="center"/>
               <w:rPr>
-                <w:rFonts w:ascii="微软雅黑" w:hAnsi="微软雅黑" w:eastAsia="微软雅黑" w:cs="微软雅黑"/>
-                <w:sz w:val="24"/>
-              </w:rPr>
-            </w:pPr>
-            <w:r>
-              <w:rPr>
-                <w:rFonts w:hint="eastAsia" w:ascii="微软雅黑" w:hAnsi="微软雅黑" w:eastAsia="微软雅黑" w:cs="微软雅黑"/>
-                <w:sz w:val="24"/>
+                <w:rFonts w:ascii="微软雅黑" w:hAnsi="微软雅黑" w:cs="微软雅黑"/>
+              </w:rPr>
+            </w:pPr>
+            <w:r>
+              <w:rPr>
+                <w:rFonts w:ascii="微软雅黑" w:hAnsi="微软雅黑" w:cs="微软雅黑" w:hint="eastAsia"/>
               </w:rPr>
               <w:t>配置管理员</w:t>
             </w:r>
@@ -5610,14 +4548,12 @@
           <w:p>
             <w:pPr>
               <w:rPr>
-                <w:rFonts w:ascii="微软雅黑" w:hAnsi="微软雅黑" w:eastAsia="微软雅黑" w:cs="微软雅黑"/>
-                <w:sz w:val="24"/>
-              </w:rPr>
-            </w:pPr>
-            <w:r>
-              <w:rPr>
-                <w:rFonts w:hint="eastAsia" w:ascii="微软雅黑" w:hAnsi="微软雅黑" w:eastAsia="微软雅黑" w:cs="微软雅黑"/>
-                <w:sz w:val="24"/>
+                <w:rFonts w:ascii="微软雅黑" w:hAnsi="微软雅黑" w:cs="微软雅黑"/>
+              </w:rPr>
+            </w:pPr>
+            <w:r>
+              <w:rPr>
+                <w:rFonts w:ascii="微软雅黑" w:hAnsi="微软雅黑" w:cs="微软雅黑" w:hint="eastAsia"/>
               </w:rPr>
               <w:t>史晨鑫</w:t>
             </w:r>
@@ -5634,16 +4570,14 @@
                 <w:ilvl w:val="0"/>
                 <w:numId w:val="3"/>
               </w:numPr>
-              <w:spacing w:before="156" w:beforeLines="50" w:line="276" w:lineRule="auto"/>
-              <w:rPr>
-                <w:rFonts w:ascii="微软雅黑" w:hAnsi="微软雅黑" w:eastAsia="微软雅黑" w:cs="微软雅黑"/>
-                <w:sz w:val="24"/>
-              </w:rPr>
-            </w:pPr>
-            <w:r>
-              <w:rPr>
-                <w:rFonts w:hint="eastAsia" w:ascii="微软雅黑" w:hAnsi="微软雅黑" w:eastAsia="微软雅黑" w:cs="微软雅黑"/>
-                <w:sz w:val="24"/>
+              <w:spacing w:beforeLines="50" w:before="156" w:line="276" w:lineRule="auto"/>
+              <w:rPr>
+                <w:rFonts w:ascii="微软雅黑" w:hAnsi="微软雅黑" w:cs="微软雅黑"/>
+              </w:rPr>
+            </w:pPr>
+            <w:r>
+              <w:rPr>
+                <w:rFonts w:ascii="微软雅黑" w:hAnsi="微软雅黑" w:cs="微软雅黑" w:hint="eastAsia"/>
               </w:rPr>
               <w:t>负责制定配置管理计划；</w:t>
             </w:r>
@@ -5656,14 +4590,12 @@
               </w:numPr>
               <w:spacing w:line="276" w:lineRule="auto"/>
               <w:rPr>
-                <w:rFonts w:ascii="微软雅黑" w:hAnsi="微软雅黑" w:eastAsia="微软雅黑" w:cs="微软雅黑"/>
-                <w:sz w:val="24"/>
-              </w:rPr>
-            </w:pPr>
-            <w:r>
-              <w:rPr>
-                <w:rFonts w:hint="eastAsia" w:ascii="微软雅黑" w:hAnsi="微软雅黑" w:eastAsia="微软雅黑" w:cs="微软雅黑"/>
-                <w:sz w:val="24"/>
+                <w:rFonts w:ascii="微软雅黑" w:hAnsi="微软雅黑" w:cs="微软雅黑"/>
+              </w:rPr>
+            </w:pPr>
+            <w:r>
+              <w:rPr>
+                <w:rFonts w:ascii="微软雅黑" w:hAnsi="微软雅黑" w:cs="微软雅黑" w:hint="eastAsia"/>
               </w:rPr>
               <w:t>建立与维护配置库；</w:t>
             </w:r>
@@ -5676,14 +4608,12 @@
               </w:numPr>
               <w:spacing w:line="276" w:lineRule="auto"/>
               <w:rPr>
-                <w:rFonts w:ascii="微软雅黑" w:hAnsi="微软雅黑" w:eastAsia="微软雅黑" w:cs="微软雅黑"/>
-                <w:sz w:val="24"/>
-              </w:rPr>
-            </w:pPr>
-            <w:r>
-              <w:rPr>
-                <w:rFonts w:hint="eastAsia" w:ascii="微软雅黑" w:hAnsi="微软雅黑" w:eastAsia="微软雅黑" w:cs="微软雅黑"/>
-                <w:sz w:val="24"/>
+                <w:rFonts w:ascii="微软雅黑" w:hAnsi="微软雅黑" w:cs="微软雅黑"/>
+              </w:rPr>
+            </w:pPr>
+            <w:r>
+              <w:rPr>
+                <w:rFonts w:ascii="微软雅黑" w:hAnsi="微软雅黑" w:cs="微软雅黑" w:hint="eastAsia"/>
               </w:rPr>
               <w:t>建立和发布基线；</w:t>
             </w:r>
@@ -5696,14 +4626,12 @@
               </w:numPr>
               <w:spacing w:line="276" w:lineRule="auto"/>
               <w:rPr>
-                <w:rFonts w:ascii="微软雅黑" w:hAnsi="微软雅黑" w:eastAsia="微软雅黑" w:cs="微软雅黑"/>
-                <w:sz w:val="24"/>
-              </w:rPr>
-            </w:pPr>
-            <w:r>
-              <w:rPr>
-                <w:rFonts w:hint="eastAsia" w:ascii="微软雅黑" w:hAnsi="微软雅黑" w:eastAsia="微软雅黑" w:cs="微软雅黑"/>
-                <w:sz w:val="24"/>
+                <w:rFonts w:ascii="微软雅黑" w:hAnsi="微软雅黑" w:cs="微软雅黑"/>
+              </w:rPr>
+            </w:pPr>
+            <w:r>
+              <w:rPr>
+                <w:rFonts w:ascii="微软雅黑" w:hAnsi="微软雅黑" w:cs="微软雅黑" w:hint="eastAsia"/>
               </w:rPr>
               <w:t>对配置库的状态进行跟踪和统计；</w:t>
             </w:r>
@@ -5715,17 +4643,15 @@
                 <w:ilvl w:val="0"/>
                 <w:numId w:val="3"/>
               </w:numPr>
-              <w:spacing w:after="156" w:afterLines="50" w:line="276" w:lineRule="auto"/>
+              <w:spacing w:afterLines="50" w:after="156" w:line="276" w:lineRule="auto"/>
               <w:jc w:val="left"/>
               <w:rPr>
-                <w:rFonts w:ascii="微软雅黑" w:hAnsi="微软雅黑" w:eastAsia="微软雅黑" w:cs="微软雅黑"/>
-                <w:sz w:val="24"/>
-              </w:rPr>
-            </w:pPr>
-            <w:r>
-              <w:rPr>
-                <w:rFonts w:hint="eastAsia" w:ascii="微软雅黑" w:hAnsi="微软雅黑" w:eastAsia="微软雅黑" w:cs="微软雅黑"/>
-                <w:sz w:val="24"/>
+                <w:rFonts w:ascii="微软雅黑" w:hAnsi="微软雅黑" w:cs="微软雅黑"/>
+              </w:rPr>
+            </w:pPr>
+            <w:r>
+              <w:rPr>
+                <w:rFonts w:ascii="微软雅黑" w:hAnsi="微软雅黑" w:cs="微软雅黑" w:hint="eastAsia"/>
               </w:rPr>
               <w:t>负责配置变更的跟踪。</w:t>
             </w:r>
@@ -5733,25 +4659,8 @@
         </w:tc>
       </w:tr>
       <w:tr>
-        <w:tblPrEx>
-          <w:tblBorders>
-            <w:top w:val="single" w:color="auto" w:sz="4" w:space="0"/>
-            <w:left w:val="single" w:color="auto" w:sz="4" w:space="0"/>
-            <w:bottom w:val="single" w:color="auto" w:sz="4" w:space="0"/>
-            <w:right w:val="single" w:color="auto" w:sz="4" w:space="0"/>
-            <w:insideH w:val="single" w:color="auto" w:sz="4" w:space="0"/>
-            <w:insideV w:val="single" w:color="auto" w:sz="4" w:space="0"/>
-          </w:tblBorders>
-          <w:tblLayout w:type="fixed"/>
-          <w:tblCellMar>
-            <w:top w:w="0" w:type="dxa"/>
-            <w:left w:w="108" w:type="dxa"/>
-            <w:bottom w:w="0" w:type="dxa"/>
-            <w:right w:w="108" w:type="dxa"/>
-          </w:tblCellMar>
-        </w:tblPrEx>
         <w:trPr>
-          <w:trHeight w:val="397" w:hRule="atLeast"/>
+          <w:trHeight w:val="397"/>
         </w:trPr>
         <w:tc>
           <w:tcPr>
@@ -5770,9 +4679,8 @@
               </w:tabs>
               <w:jc w:val="center"/>
               <w:rPr>
-                <w:rFonts w:ascii="微软雅黑" w:hAnsi="微软雅黑" w:eastAsia="微软雅黑" w:cs="微软雅黑"/>
+                <w:rFonts w:ascii="微软雅黑" w:hAnsi="微软雅黑" w:cs="微软雅黑"/>
                 <w:kern w:val="0"/>
-                <w:sz w:val="24"/>
               </w:rPr>
             </w:pPr>
           </w:p>
@@ -5786,14 +4694,12 @@
             <w:pPr>
               <w:jc w:val="center"/>
               <w:rPr>
-                <w:rFonts w:ascii="微软雅黑" w:hAnsi="微软雅黑" w:eastAsia="微软雅黑" w:cs="微软雅黑"/>
-                <w:sz w:val="24"/>
-              </w:rPr>
-            </w:pPr>
-            <w:r>
-              <w:rPr>
-                <w:rFonts w:hint="eastAsia" w:ascii="微软雅黑" w:hAnsi="微软雅黑" w:eastAsia="微软雅黑" w:cs="微软雅黑"/>
-                <w:sz w:val="24"/>
+                <w:rFonts w:ascii="微软雅黑" w:hAnsi="微软雅黑" w:cs="微软雅黑"/>
+              </w:rPr>
+            </w:pPr>
+            <w:r>
+              <w:rPr>
+                <w:rFonts w:ascii="微软雅黑" w:hAnsi="微软雅黑" w:cs="微软雅黑" w:hint="eastAsia"/>
               </w:rPr>
               <w:t>客户代表</w:t>
             </w:r>
@@ -5807,14 +4713,12 @@
           <w:p>
             <w:pPr>
               <w:rPr>
-                <w:rFonts w:ascii="微软雅黑" w:hAnsi="微软雅黑" w:eastAsia="微软雅黑" w:cs="微软雅黑"/>
-                <w:sz w:val="24"/>
-              </w:rPr>
-            </w:pPr>
-            <w:r>
-              <w:rPr>
-                <w:rFonts w:hint="eastAsia" w:ascii="微软雅黑" w:hAnsi="微软雅黑" w:eastAsia="微软雅黑" w:cs="微软雅黑"/>
-                <w:sz w:val="24"/>
+                <w:rFonts w:ascii="微软雅黑" w:hAnsi="微软雅黑" w:cs="微软雅黑"/>
+              </w:rPr>
+            </w:pPr>
+            <w:r>
+              <w:rPr>
+                <w:rFonts w:ascii="微软雅黑" w:hAnsi="微软雅黑" w:cs="微软雅黑" w:hint="eastAsia"/>
               </w:rPr>
               <w:t>杨枨、侯宏仑、各班班长、未选课同学</w:t>
             </w:r>
@@ -5831,16 +4735,14 @@
                 <w:ilvl w:val="0"/>
                 <w:numId w:val="3"/>
               </w:numPr>
-              <w:spacing w:before="156" w:beforeLines="50" w:line="276" w:lineRule="auto"/>
-              <w:rPr>
-                <w:rFonts w:ascii="微软雅黑" w:hAnsi="微软雅黑" w:eastAsia="微软雅黑" w:cs="微软雅黑"/>
-                <w:sz w:val="24"/>
-              </w:rPr>
-            </w:pPr>
-            <w:r>
-              <w:rPr>
-                <w:rFonts w:hint="eastAsia" w:ascii="微软雅黑" w:hAnsi="微软雅黑" w:eastAsia="微软雅黑" w:cs="微软雅黑"/>
-                <w:sz w:val="24"/>
+              <w:spacing w:beforeLines="50" w:before="156" w:line="276" w:lineRule="auto"/>
+              <w:rPr>
+                <w:rFonts w:ascii="微软雅黑" w:hAnsi="微软雅黑" w:cs="微软雅黑"/>
+              </w:rPr>
+            </w:pPr>
+            <w:r>
+              <w:rPr>
+                <w:rFonts w:ascii="微软雅黑" w:hAnsi="微软雅黑" w:cs="微软雅黑" w:hint="eastAsia"/>
               </w:rPr>
               <w:t>负责需求的确认；</w:t>
             </w:r>
@@ -5853,14 +4755,12 @@
               </w:numPr>
               <w:spacing w:line="276" w:lineRule="auto"/>
               <w:rPr>
-                <w:rFonts w:ascii="微软雅黑" w:hAnsi="微软雅黑" w:eastAsia="微软雅黑" w:cs="微软雅黑"/>
-                <w:sz w:val="24"/>
-              </w:rPr>
-            </w:pPr>
-            <w:r>
-              <w:rPr>
-                <w:rFonts w:hint="eastAsia" w:ascii="微软雅黑" w:hAnsi="微软雅黑" w:eastAsia="微软雅黑" w:cs="微软雅黑"/>
-                <w:sz w:val="24"/>
+                <w:rFonts w:ascii="微软雅黑" w:hAnsi="微软雅黑" w:cs="微软雅黑"/>
+              </w:rPr>
+            </w:pPr>
+            <w:r>
+              <w:rPr>
+                <w:rFonts w:ascii="微软雅黑" w:hAnsi="微软雅黑" w:cs="微软雅黑" w:hint="eastAsia"/>
               </w:rPr>
               <w:t>参与项目技术评审和阶段性评审；</w:t>
             </w:r>
@@ -5872,17 +4772,15 @@
                 <w:ilvl w:val="0"/>
                 <w:numId w:val="3"/>
               </w:numPr>
-              <w:spacing w:after="156" w:afterLines="50" w:line="276" w:lineRule="auto"/>
+              <w:spacing w:afterLines="50" w:after="156" w:line="276" w:lineRule="auto"/>
               <w:jc w:val="left"/>
               <w:rPr>
-                <w:rFonts w:ascii="微软雅黑" w:hAnsi="微软雅黑" w:eastAsia="微软雅黑" w:cs="微软雅黑"/>
-                <w:sz w:val="24"/>
-              </w:rPr>
-            </w:pPr>
-            <w:r>
-              <w:rPr>
-                <w:rFonts w:hint="eastAsia" w:ascii="微软雅黑" w:hAnsi="微软雅黑" w:eastAsia="微软雅黑" w:cs="微软雅黑"/>
-                <w:sz w:val="24"/>
+                <w:rFonts w:ascii="微软雅黑" w:hAnsi="微软雅黑" w:cs="微软雅黑"/>
+              </w:rPr>
+            </w:pPr>
+            <w:r>
+              <w:rPr>
+                <w:rFonts w:ascii="微软雅黑" w:hAnsi="微软雅黑" w:cs="微软雅黑" w:hint="eastAsia"/>
               </w:rPr>
               <w:t>参与项目的最终验收。</w:t>
             </w:r>
@@ -5890,25 +4788,8 @@
         </w:tc>
       </w:tr>
       <w:tr>
-        <w:tblPrEx>
-          <w:tblBorders>
-            <w:top w:val="single" w:color="auto" w:sz="4" w:space="0"/>
-            <w:left w:val="single" w:color="auto" w:sz="4" w:space="0"/>
-            <w:bottom w:val="single" w:color="auto" w:sz="4" w:space="0"/>
-            <w:right w:val="single" w:color="auto" w:sz="4" w:space="0"/>
-            <w:insideH w:val="single" w:color="auto" w:sz="4" w:space="0"/>
-            <w:insideV w:val="single" w:color="auto" w:sz="4" w:space="0"/>
-          </w:tblBorders>
-          <w:tblLayout w:type="fixed"/>
-          <w:tblCellMar>
-            <w:top w:w="0" w:type="dxa"/>
-            <w:left w:w="108" w:type="dxa"/>
-            <w:bottom w:w="0" w:type="dxa"/>
-            <w:right w:w="108" w:type="dxa"/>
-          </w:tblCellMar>
-        </w:tblPrEx>
         <w:trPr>
-          <w:trHeight w:val="397" w:hRule="atLeast"/>
+          <w:trHeight w:val="397"/>
         </w:trPr>
         <w:tc>
           <w:tcPr>
@@ -5927,9 +4808,8 @@
               </w:tabs>
               <w:jc w:val="center"/>
               <w:rPr>
-                <w:rFonts w:ascii="微软雅黑" w:hAnsi="微软雅黑" w:eastAsia="微软雅黑" w:cs="微软雅黑"/>
+                <w:rFonts w:ascii="微软雅黑" w:hAnsi="微软雅黑" w:cs="微软雅黑"/>
                 <w:kern w:val="0"/>
-                <w:sz w:val="24"/>
               </w:rPr>
             </w:pPr>
           </w:p>
@@ -5942,14 +4822,12 @@
           <w:p>
             <w:pPr>
               <w:rPr>
-                <w:rFonts w:ascii="微软雅黑" w:hAnsi="微软雅黑" w:eastAsia="微软雅黑" w:cs="微软雅黑"/>
-                <w:sz w:val="24"/>
-              </w:rPr>
-            </w:pPr>
-            <w:r>
-              <w:rPr>
-                <w:rFonts w:hint="eastAsia" w:ascii="微软雅黑" w:hAnsi="微软雅黑" w:eastAsia="微软雅黑" w:cs="微软雅黑"/>
-                <w:sz w:val="24"/>
+                <w:rFonts w:ascii="微软雅黑" w:hAnsi="微软雅黑" w:cs="微软雅黑"/>
+              </w:rPr>
+            </w:pPr>
+            <w:r>
+              <w:rPr>
+                <w:rFonts w:ascii="微软雅黑" w:hAnsi="微软雅黑" w:cs="微软雅黑" w:hint="eastAsia"/>
               </w:rPr>
               <w:t>QA</w:t>
             </w:r>
@@ -5963,14 +4841,12 @@
           <w:p>
             <w:pPr>
               <w:rPr>
-                <w:rFonts w:ascii="微软雅黑" w:hAnsi="微软雅黑" w:eastAsia="微软雅黑" w:cs="微软雅黑"/>
-                <w:sz w:val="24"/>
-              </w:rPr>
-            </w:pPr>
-            <w:r>
-              <w:rPr>
-                <w:rFonts w:hint="eastAsia" w:ascii="微软雅黑" w:hAnsi="微软雅黑" w:eastAsia="微软雅黑" w:cs="微软雅黑"/>
-                <w:sz w:val="24"/>
+                <w:rFonts w:ascii="微软雅黑" w:hAnsi="微软雅黑" w:cs="微软雅黑"/>
+              </w:rPr>
+            </w:pPr>
+            <w:r>
+              <w:rPr>
+                <w:rFonts w:ascii="微软雅黑" w:hAnsi="微软雅黑" w:cs="微软雅黑" w:hint="eastAsia"/>
               </w:rPr>
               <w:t>仲叶</w:t>
             </w:r>
@@ -5987,17 +4863,15 @@
                 <w:ilvl w:val="0"/>
                 <w:numId w:val="3"/>
               </w:numPr>
-              <w:spacing w:before="156" w:beforeLines="50" w:line="276" w:lineRule="auto"/>
-              <w:rPr>
-                <w:rFonts w:ascii="微软雅黑" w:hAnsi="微软雅黑" w:eastAsia="微软雅黑" w:cs="微软雅黑"/>
+              <w:spacing w:beforeLines="50" w:before="156" w:line="276" w:lineRule="auto"/>
+              <w:rPr>
+                <w:rFonts w:ascii="微软雅黑" w:hAnsi="微软雅黑" w:cs="微软雅黑"/>
                 <w:iCs/>
-                <w:sz w:val="24"/>
-              </w:rPr>
-            </w:pPr>
-            <w:r>
-              <w:rPr>
-                <w:rFonts w:hint="eastAsia" w:ascii="微软雅黑" w:hAnsi="微软雅黑" w:eastAsia="微软雅黑" w:cs="微软雅黑"/>
-                <w:sz w:val="24"/>
+              </w:rPr>
+            </w:pPr>
+            <w:r>
+              <w:rPr>
+                <w:rFonts w:ascii="微软雅黑" w:hAnsi="微软雅黑" w:cs="微软雅黑" w:hint="eastAsia"/>
               </w:rPr>
               <w:t>负责制定质量保证计划；</w:t>
             </w:r>
@@ -6010,15 +4884,13 @@
               </w:numPr>
               <w:spacing w:line="276" w:lineRule="auto"/>
               <w:rPr>
-                <w:rFonts w:ascii="微软雅黑" w:hAnsi="微软雅黑" w:eastAsia="微软雅黑" w:cs="微软雅黑"/>
+                <w:rFonts w:ascii="微软雅黑" w:hAnsi="微软雅黑" w:cs="微软雅黑"/>
                 <w:iCs/>
-                <w:sz w:val="24"/>
-              </w:rPr>
-            </w:pPr>
-            <w:r>
-              <w:rPr>
-                <w:rFonts w:hint="eastAsia" w:ascii="微软雅黑" w:hAnsi="微软雅黑" w:eastAsia="微软雅黑" w:cs="微软雅黑"/>
-                <w:sz w:val="24"/>
+              </w:rPr>
+            </w:pPr>
+            <w:r>
+              <w:rPr>
+                <w:rFonts w:ascii="微软雅黑" w:hAnsi="微软雅黑" w:cs="微软雅黑" w:hint="eastAsia"/>
               </w:rPr>
               <w:t>对项目的过程及工作产品进行审计和跟踪；</w:t>
             </w:r>
@@ -6031,16 +4903,14 @@
               </w:numPr>
               <w:spacing w:line="276" w:lineRule="auto"/>
               <w:rPr>
-                <w:rFonts w:ascii="微软雅黑" w:hAnsi="微软雅黑" w:eastAsia="微软雅黑" w:cs="微软雅黑"/>
+                <w:rFonts w:ascii="微软雅黑" w:hAnsi="微软雅黑" w:cs="微软雅黑"/>
                 <w:iCs/>
-                <w:sz w:val="24"/>
-              </w:rPr>
-            </w:pPr>
-            <w:r>
-              <w:rPr>
-                <w:rFonts w:hint="eastAsia" w:ascii="微软雅黑" w:hAnsi="微软雅黑" w:eastAsia="微软雅黑" w:cs="微软雅黑"/>
+              </w:rPr>
+            </w:pPr>
+            <w:r>
+              <w:rPr>
+                <w:rFonts w:ascii="微软雅黑" w:hAnsi="微软雅黑" w:cs="微软雅黑" w:hint="eastAsia"/>
                 <w:iCs/>
-                <w:sz w:val="24"/>
               </w:rPr>
               <w:t>对项目进展、风险和问题进行跟踪和监控；</w:t>
             </w:r>
@@ -6053,16 +4923,14 @@
               </w:numPr>
               <w:spacing w:line="276" w:lineRule="auto"/>
               <w:rPr>
-                <w:rFonts w:ascii="微软雅黑" w:hAnsi="微软雅黑" w:eastAsia="微软雅黑" w:cs="微软雅黑"/>
+                <w:rFonts w:ascii="微软雅黑" w:hAnsi="微软雅黑" w:cs="微软雅黑"/>
                 <w:iCs/>
-                <w:sz w:val="24"/>
-              </w:rPr>
-            </w:pPr>
-            <w:r>
-              <w:rPr>
-                <w:rFonts w:hint="eastAsia" w:ascii="微软雅黑" w:hAnsi="微软雅黑" w:eastAsia="微软雅黑" w:cs="微软雅黑"/>
+              </w:rPr>
+            </w:pPr>
+            <w:r>
+              <w:rPr>
+                <w:rFonts w:ascii="微软雅黑" w:hAnsi="微软雅黑" w:cs="微软雅黑" w:hint="eastAsia"/>
                 <w:iCs/>
-                <w:sz w:val="24"/>
               </w:rPr>
               <w:t>参与项目技术评审和阶段评审；</w:t>
             </w:r>
@@ -6075,15 +4943,13 @@
               </w:numPr>
               <w:spacing w:line="276" w:lineRule="auto"/>
               <w:rPr>
-                <w:rFonts w:ascii="微软雅黑" w:hAnsi="微软雅黑" w:eastAsia="微软雅黑" w:cs="微软雅黑"/>
+                <w:rFonts w:ascii="微软雅黑" w:hAnsi="微软雅黑" w:cs="微软雅黑"/>
                 <w:iCs/>
-                <w:sz w:val="24"/>
-              </w:rPr>
-            </w:pPr>
-            <w:r>
-              <w:rPr>
-                <w:rFonts w:hint="eastAsia" w:ascii="微软雅黑" w:hAnsi="微软雅黑" w:eastAsia="微软雅黑" w:cs="微软雅黑"/>
-                <w:sz w:val="24"/>
+              </w:rPr>
+            </w:pPr>
+            <w:r>
+              <w:rPr>
+                <w:rFonts w:ascii="微软雅黑" w:hAnsi="微软雅黑" w:cs="微软雅黑" w:hint="eastAsia"/>
               </w:rPr>
               <w:t>对项目的质量活动进行指导；</w:t>
             </w:r>
@@ -6096,15 +4962,13 @@
               </w:numPr>
               <w:spacing w:line="276" w:lineRule="auto"/>
               <w:rPr>
-                <w:rFonts w:ascii="微软雅黑" w:hAnsi="微软雅黑" w:eastAsia="微软雅黑" w:cs="微软雅黑"/>
-                <w:sz w:val="24"/>
-              </w:rPr>
-            </w:pPr>
-            <w:r>
-              <w:rPr>
-                <w:rFonts w:hint="eastAsia" w:ascii="微软雅黑" w:hAnsi="微软雅黑" w:eastAsia="微软雅黑" w:cs="微软雅黑"/>
+                <w:rFonts w:ascii="微软雅黑" w:hAnsi="微软雅黑" w:cs="微软雅黑"/>
+              </w:rPr>
+            </w:pPr>
+            <w:r>
+              <w:rPr>
+                <w:rFonts w:ascii="微软雅黑" w:hAnsi="微软雅黑" w:cs="微软雅黑" w:hint="eastAsia"/>
                 <w:iCs/>
-                <w:sz w:val="24"/>
               </w:rPr>
               <w:t>向公司高层汇报项目情况；</w:t>
             </w:r>
@@ -6116,22 +4980,20 @@
                 <w:ilvl w:val="0"/>
                 <w:numId w:val="3"/>
               </w:numPr>
-              <w:spacing w:after="156" w:afterLines="50" w:line="276" w:lineRule="auto"/>
+              <w:spacing w:afterLines="50" w:after="156" w:line="276" w:lineRule="auto"/>
               <w:jc w:val="left"/>
               <w:rPr>
-                <w:rFonts w:ascii="微软雅黑" w:hAnsi="微软雅黑" w:eastAsia="微软雅黑" w:cs="微软雅黑"/>
+                <w:rFonts w:ascii="微软雅黑" w:hAnsi="微软雅黑" w:cs="微软雅黑"/>
                 <w:i/>
                 <w:iCs/>
                 <w:color w:val="000000"/>
                 <w:kern w:val="1"/>
-                <w:sz w:val="24"/>
                 <w:lang w:eastAsia="ar-SA"/>
               </w:rPr>
             </w:pPr>
             <w:r>
               <w:rPr>
-                <w:rFonts w:hint="eastAsia" w:ascii="微软雅黑" w:hAnsi="微软雅黑" w:eastAsia="微软雅黑" w:cs="微软雅黑"/>
-                <w:sz w:val="24"/>
+                <w:rFonts w:ascii="微软雅黑" w:hAnsi="微软雅黑" w:cs="微软雅黑" w:hint="eastAsia"/>
               </w:rPr>
               <w:t>收集过程改进建议。</w:t>
             </w:r>
@@ -6139,25 +5001,8 @@
         </w:tc>
       </w:tr>
       <w:tr>
-        <w:tblPrEx>
-          <w:tblBorders>
-            <w:top w:val="single" w:color="auto" w:sz="4" w:space="0"/>
-            <w:left w:val="single" w:color="auto" w:sz="4" w:space="0"/>
-            <w:bottom w:val="single" w:color="auto" w:sz="4" w:space="0"/>
-            <w:right w:val="single" w:color="auto" w:sz="4" w:space="0"/>
-            <w:insideH w:val="single" w:color="auto" w:sz="4" w:space="0"/>
-            <w:insideV w:val="single" w:color="auto" w:sz="4" w:space="0"/>
-          </w:tblBorders>
-          <w:tblLayout w:type="fixed"/>
-          <w:tblCellMar>
-            <w:top w:w="0" w:type="dxa"/>
-            <w:left w:w="108" w:type="dxa"/>
-            <w:bottom w:w="0" w:type="dxa"/>
-            <w:right w:w="108" w:type="dxa"/>
-          </w:tblCellMar>
-        </w:tblPrEx>
         <w:trPr>
-          <w:trHeight w:val="397" w:hRule="atLeast"/>
+          <w:trHeight w:val="397"/>
         </w:trPr>
         <w:tc>
           <w:tcPr>
@@ -6172,9 +5017,8 @@
               </w:tabs>
               <w:jc w:val="center"/>
               <w:rPr>
-                <w:rFonts w:ascii="微软雅黑" w:hAnsi="微软雅黑" w:eastAsia="微软雅黑" w:cs="微软雅黑"/>
+                <w:rFonts w:ascii="微软雅黑" w:hAnsi="微软雅黑" w:cs="微软雅黑"/>
                 <w:kern w:val="0"/>
-                <w:sz w:val="24"/>
               </w:rPr>
             </w:pPr>
           </w:p>
@@ -6186,9 +5030,8 @@
               </w:tabs>
               <w:jc w:val="center"/>
               <w:rPr>
-                <w:rFonts w:ascii="微软雅黑" w:hAnsi="微软雅黑" w:eastAsia="微软雅黑" w:cs="微软雅黑"/>
+                <w:rFonts w:ascii="微软雅黑" w:hAnsi="微软雅黑" w:cs="微软雅黑"/>
                 <w:kern w:val="0"/>
-                <w:sz w:val="24"/>
               </w:rPr>
             </w:pPr>
           </w:p>
@@ -6202,14 +5045,12 @@
             <w:pPr>
               <w:jc w:val="center"/>
               <w:rPr>
-                <w:rFonts w:ascii="微软雅黑" w:hAnsi="微软雅黑" w:eastAsia="微软雅黑" w:cs="微软雅黑"/>
-                <w:sz w:val="24"/>
-              </w:rPr>
-            </w:pPr>
-            <w:r>
-              <w:rPr>
-                <w:rFonts w:hint="eastAsia" w:ascii="微软雅黑" w:hAnsi="微软雅黑" w:eastAsia="微软雅黑" w:cs="微软雅黑"/>
-                <w:sz w:val="24"/>
+                <w:rFonts w:ascii="微软雅黑" w:hAnsi="微软雅黑" w:cs="微软雅黑"/>
+              </w:rPr>
+            </w:pPr>
+            <w:r>
+              <w:rPr>
+                <w:rFonts w:ascii="微软雅黑" w:hAnsi="微软雅黑" w:cs="微软雅黑" w:hint="eastAsia"/>
               </w:rPr>
               <w:t>高层领导</w:t>
             </w:r>
@@ -6224,14 +5065,12 @@
             <w:pPr>
               <w:jc w:val="center"/>
               <w:rPr>
-                <w:rFonts w:ascii="微软雅黑" w:hAnsi="微软雅黑" w:eastAsia="微软雅黑" w:cs="微软雅黑"/>
-                <w:sz w:val="24"/>
-              </w:rPr>
-            </w:pPr>
-            <w:r>
-              <w:rPr>
-                <w:rFonts w:hint="eastAsia" w:ascii="微软雅黑" w:hAnsi="微软雅黑" w:eastAsia="微软雅黑" w:cs="微软雅黑"/>
-                <w:sz w:val="24"/>
+                <w:rFonts w:ascii="微软雅黑" w:hAnsi="微软雅黑" w:cs="微软雅黑"/>
+              </w:rPr>
+            </w:pPr>
+            <w:r>
+              <w:rPr>
+                <w:rFonts w:ascii="微软雅黑" w:hAnsi="微软雅黑" w:cs="微软雅黑" w:hint="eastAsia"/>
               </w:rPr>
               <w:t>老师</w:t>
             </w:r>
@@ -6248,16 +5087,14 @@
                 <w:ilvl w:val="0"/>
                 <w:numId w:val="3"/>
               </w:numPr>
-              <w:spacing w:before="156" w:beforeLines="50" w:line="276" w:lineRule="auto"/>
-              <w:rPr>
-                <w:rFonts w:ascii="微软雅黑" w:hAnsi="微软雅黑" w:eastAsia="微软雅黑" w:cs="微软雅黑"/>
-                <w:sz w:val="24"/>
-              </w:rPr>
-            </w:pPr>
-            <w:r>
-              <w:rPr>
-                <w:rFonts w:hint="eastAsia" w:ascii="微软雅黑" w:hAnsi="微软雅黑" w:eastAsia="微软雅黑" w:cs="微软雅黑"/>
-                <w:sz w:val="24"/>
+              <w:spacing w:beforeLines="50" w:before="156" w:line="276" w:lineRule="auto"/>
+              <w:rPr>
+                <w:rFonts w:ascii="微软雅黑" w:hAnsi="微软雅黑" w:cs="微软雅黑"/>
+              </w:rPr>
+            </w:pPr>
+            <w:r>
+              <w:rPr>
+                <w:rFonts w:ascii="微软雅黑" w:hAnsi="微软雅黑" w:cs="微软雅黑" w:hint="eastAsia"/>
               </w:rPr>
               <w:t>审批项目重大任命、变更；保证项目所需的必要资源；审批对外的承诺；</w:t>
             </w:r>
@@ -6269,17 +5106,15 @@
                 <w:ilvl w:val="0"/>
                 <w:numId w:val="3"/>
               </w:numPr>
-              <w:spacing w:after="156" w:afterLines="50" w:line="276" w:lineRule="auto"/>
+              <w:spacing w:afterLines="50" w:after="156" w:line="276" w:lineRule="auto"/>
               <w:jc w:val="left"/>
               <w:rPr>
-                <w:rFonts w:ascii="微软雅黑" w:hAnsi="微软雅黑" w:eastAsia="微软雅黑" w:cs="微软雅黑"/>
-                <w:sz w:val="24"/>
-              </w:rPr>
-            </w:pPr>
-            <w:r>
-              <w:rPr>
-                <w:rFonts w:hint="eastAsia" w:ascii="微软雅黑" w:hAnsi="微软雅黑" w:eastAsia="微软雅黑" w:cs="微软雅黑"/>
-                <w:sz w:val="24"/>
+                <w:rFonts w:ascii="微软雅黑" w:hAnsi="微软雅黑" w:cs="微软雅黑"/>
+              </w:rPr>
+            </w:pPr>
+            <w:r>
+              <w:rPr>
+                <w:rFonts w:ascii="微软雅黑" w:hAnsi="微软雅黑" w:cs="微软雅黑" w:hint="eastAsia"/>
               </w:rPr>
               <w:t>协调项目与项目、项目与其它部门间的资源分配。</w:t>
             </w:r>
@@ -6290,65 +5125,32 @@
     <w:p/>
     <w:tbl>
       <w:tblPr>
-        <w:tblStyle w:val="9"/>
+        <w:tblStyle w:val="a6"/>
         <w:tblpPr w:leftFromText="180" w:rightFromText="180" w:vertAnchor="text" w:horzAnchor="page" w:tblpX="2426" w:tblpY="459"/>
         <w:tblOverlap w:val="never"/>
         <w:tblW w:w="8522" w:type="dxa"/>
-        <w:tblInd w:w="0" w:type="dxa"/>
-        <w:tblBorders>
-          <w:top w:val="single" w:color="auto" w:sz="4" w:space="0"/>
-          <w:left w:val="single" w:color="auto" w:sz="4" w:space="0"/>
-          <w:bottom w:val="single" w:color="auto" w:sz="4" w:space="0"/>
-          <w:right w:val="single" w:color="auto" w:sz="4" w:space="0"/>
-          <w:insideH w:val="single" w:color="auto" w:sz="4" w:space="0"/>
-          <w:insideV w:val="single" w:color="auto" w:sz="4" w:space="0"/>
-        </w:tblBorders>
         <w:tblLayout w:type="fixed"/>
-        <w:tblCellMar>
-          <w:top w:w="0" w:type="dxa"/>
-          <w:left w:w="108" w:type="dxa"/>
-          <w:bottom w:w="0" w:type="dxa"/>
-          <w:right w:w="108" w:type="dxa"/>
-        </w:tblCellMar>
+        <w:tblLook w:val="04A0" w:firstRow="1" w:lastRow="0" w:firstColumn="1" w:lastColumn="0" w:noHBand="0" w:noVBand="1"/>
       </w:tblPr>
       <w:tblGrid>
         <w:gridCol w:w="1411"/>
         <w:gridCol w:w="7111"/>
       </w:tblGrid>
       <w:tr>
-        <w:tblPrEx>
-          <w:tblBorders>
-            <w:top w:val="single" w:color="auto" w:sz="4" w:space="0"/>
-            <w:left w:val="single" w:color="auto" w:sz="4" w:space="0"/>
-            <w:bottom w:val="single" w:color="auto" w:sz="4" w:space="0"/>
-            <w:right w:val="single" w:color="auto" w:sz="4" w:space="0"/>
-            <w:insideH w:val="single" w:color="auto" w:sz="4" w:space="0"/>
-            <w:insideV w:val="single" w:color="auto" w:sz="4" w:space="0"/>
-          </w:tblBorders>
-          <w:tblLayout w:type="fixed"/>
-          <w:tblCellMar>
-            <w:top w:w="0" w:type="dxa"/>
-            <w:left w:w="108" w:type="dxa"/>
-            <w:bottom w:w="0" w:type="dxa"/>
-            <w:right w:w="108" w:type="dxa"/>
-          </w:tblCellMar>
-        </w:tblPrEx>
         <w:tc>
           <w:tcPr>
             <w:tcW w:w="1411" w:type="dxa"/>
           </w:tcPr>
           <w:p>
             <w:pPr>
-              <w:ind w:firstLine="240" w:firstLineChars="100"/>
-              <w:rPr>
-                <w:rFonts w:ascii="微软雅黑" w:hAnsi="微软雅黑" w:eastAsia="微软雅黑" w:cs="微软雅黑"/>
-                <w:sz w:val="24"/>
-              </w:rPr>
-            </w:pPr>
-            <w:r>
-              <w:rPr>
-                <w:rFonts w:hint="eastAsia" w:ascii="微软雅黑" w:hAnsi="微软雅黑" w:eastAsia="微软雅黑" w:cs="微软雅黑"/>
-                <w:sz w:val="24"/>
+              <w:ind w:firstLineChars="100" w:firstLine="240"/>
+              <w:rPr>
+                <w:rFonts w:ascii="微软雅黑" w:hAnsi="微软雅黑" w:cs="微软雅黑"/>
+              </w:rPr>
+            </w:pPr>
+            <w:r>
+              <w:rPr>
+                <w:rFonts w:ascii="微软雅黑" w:hAnsi="微软雅黑" w:cs="微软雅黑" w:hint="eastAsia"/>
               </w:rPr>
               <w:t>姓名</w:t>
             </w:r>
@@ -6360,16 +5162,14 @@
           </w:tcPr>
           <w:p>
             <w:pPr>
-              <w:ind w:firstLine="2400" w:firstLineChars="1000"/>
-              <w:rPr>
-                <w:rFonts w:ascii="微软雅黑" w:hAnsi="微软雅黑" w:eastAsia="微软雅黑" w:cs="微软雅黑"/>
-                <w:sz w:val="24"/>
-              </w:rPr>
-            </w:pPr>
-            <w:r>
-              <w:rPr>
-                <w:rFonts w:hint="eastAsia" w:ascii="微软雅黑" w:hAnsi="微软雅黑" w:eastAsia="微软雅黑" w:cs="微软雅黑"/>
-                <w:sz w:val="24"/>
+              <w:ind w:firstLineChars="1000" w:firstLine="2400"/>
+              <w:rPr>
+                <w:rFonts w:ascii="微软雅黑" w:hAnsi="微软雅黑" w:cs="微软雅黑"/>
+              </w:rPr>
+            </w:pPr>
+            <w:r>
+              <w:rPr>
+                <w:rFonts w:ascii="微软雅黑" w:hAnsi="微软雅黑" w:cs="微软雅黑" w:hint="eastAsia"/>
               </w:rPr>
               <w:t>联系方式</w:t>
             </w:r>
@@ -6377,23 +5177,6 @@
         </w:tc>
       </w:tr>
       <w:tr>
-        <w:tblPrEx>
-          <w:tblBorders>
-            <w:top w:val="single" w:color="auto" w:sz="4" w:space="0"/>
-            <w:left w:val="single" w:color="auto" w:sz="4" w:space="0"/>
-            <w:bottom w:val="single" w:color="auto" w:sz="4" w:space="0"/>
-            <w:right w:val="single" w:color="auto" w:sz="4" w:space="0"/>
-            <w:insideH w:val="single" w:color="auto" w:sz="4" w:space="0"/>
-            <w:insideV w:val="single" w:color="auto" w:sz="4" w:space="0"/>
-          </w:tblBorders>
-          <w:tblLayout w:type="fixed"/>
-          <w:tblCellMar>
-            <w:top w:w="0" w:type="dxa"/>
-            <w:left w:w="108" w:type="dxa"/>
-            <w:bottom w:w="0" w:type="dxa"/>
-            <w:right w:w="108" w:type="dxa"/>
-          </w:tblCellMar>
-        </w:tblPrEx>
         <w:tc>
           <w:tcPr>
             <w:tcW w:w="1411" w:type="dxa"/>
@@ -6401,14 +5184,12 @@
           <w:p>
             <w:pPr>
               <w:rPr>
-                <w:rFonts w:ascii="微软雅黑" w:hAnsi="微软雅黑" w:eastAsia="微软雅黑" w:cs="微软雅黑"/>
-                <w:sz w:val="24"/>
-              </w:rPr>
-            </w:pPr>
-            <w:r>
-              <w:rPr>
-                <w:rFonts w:hint="eastAsia" w:ascii="微软雅黑" w:hAnsi="微软雅黑" w:eastAsia="微软雅黑" w:cs="微软雅黑"/>
-                <w:sz w:val="24"/>
+                <w:rFonts w:ascii="微软雅黑" w:hAnsi="微软雅黑" w:cs="微软雅黑"/>
+              </w:rPr>
+            </w:pPr>
+            <w:r>
+              <w:rPr>
+                <w:rFonts w:ascii="微软雅黑" w:hAnsi="微软雅黑" w:cs="微软雅黑" w:hint="eastAsia"/>
               </w:rPr>
               <w:t xml:space="preserve">  杨枨</w:t>
             </w:r>
@@ -6421,14 +5202,12 @@
           <w:p>
             <w:pPr>
               <w:rPr>
-                <w:rFonts w:ascii="微软雅黑" w:hAnsi="微软雅黑" w:eastAsia="微软雅黑" w:cs="微软雅黑"/>
-                <w:sz w:val="24"/>
-              </w:rPr>
-            </w:pPr>
-            <w:r>
-              <w:rPr>
-                <w:rFonts w:hint="eastAsia" w:ascii="微软雅黑" w:hAnsi="微软雅黑" w:eastAsia="微软雅黑" w:cs="微软雅黑"/>
-                <w:sz w:val="24"/>
+                <w:rFonts w:ascii="微软雅黑" w:hAnsi="微软雅黑" w:cs="微软雅黑"/>
+              </w:rPr>
+            </w:pPr>
+            <w:r>
+              <w:rPr>
+                <w:rFonts w:ascii="微软雅黑" w:hAnsi="微软雅黑" w:cs="微软雅黑" w:hint="eastAsia"/>
               </w:rPr>
               <w:t>微信：HolleyYang     邮箱：yangc@zucc.edu.cn</w:t>
             </w:r>
@@ -6436,23 +5215,6 @@
         </w:tc>
       </w:tr>
       <w:tr>
-        <w:tblPrEx>
-          <w:tblBorders>
-            <w:top w:val="single" w:color="auto" w:sz="4" w:space="0"/>
-            <w:left w:val="single" w:color="auto" w:sz="4" w:space="0"/>
-            <w:bottom w:val="single" w:color="auto" w:sz="4" w:space="0"/>
-            <w:right w:val="single" w:color="auto" w:sz="4" w:space="0"/>
-            <w:insideH w:val="single" w:color="auto" w:sz="4" w:space="0"/>
-            <w:insideV w:val="single" w:color="auto" w:sz="4" w:space="0"/>
-          </w:tblBorders>
-          <w:tblLayout w:type="fixed"/>
-          <w:tblCellMar>
-            <w:top w:w="0" w:type="dxa"/>
-            <w:left w:w="108" w:type="dxa"/>
-            <w:bottom w:w="0" w:type="dxa"/>
-            <w:right w:w="108" w:type="dxa"/>
-          </w:tblCellMar>
-        </w:tblPrEx>
         <w:tc>
           <w:tcPr>
             <w:tcW w:w="1411" w:type="dxa"/>
@@ -6460,14 +5222,12 @@
           <w:p>
             <w:pPr>
               <w:rPr>
-                <w:rFonts w:ascii="微软雅黑" w:hAnsi="微软雅黑" w:eastAsia="微软雅黑" w:cs="微软雅黑"/>
-                <w:sz w:val="24"/>
-              </w:rPr>
-            </w:pPr>
-            <w:r>
-              <w:rPr>
-                <w:rFonts w:hint="eastAsia" w:ascii="微软雅黑" w:hAnsi="微软雅黑" w:eastAsia="微软雅黑" w:cs="微软雅黑"/>
-                <w:sz w:val="24"/>
+                <w:rFonts w:ascii="微软雅黑" w:hAnsi="微软雅黑" w:cs="微软雅黑"/>
+              </w:rPr>
+            </w:pPr>
+            <w:r>
+              <w:rPr>
+                <w:rFonts w:ascii="微软雅黑" w:hAnsi="微软雅黑" w:cs="微软雅黑" w:hint="eastAsia"/>
               </w:rPr>
               <w:t xml:space="preserve">  侯宏仑</w:t>
             </w:r>
@@ -6480,14 +5240,12 @@
           <w:p>
             <w:pPr>
               <w:rPr>
-                <w:rFonts w:ascii="微软雅黑" w:hAnsi="微软雅黑" w:eastAsia="微软雅黑" w:cs="微软雅黑"/>
-                <w:sz w:val="24"/>
-              </w:rPr>
-            </w:pPr>
-            <w:r>
-              <w:rPr>
-                <w:rFonts w:hint="eastAsia" w:ascii="微软雅黑" w:hAnsi="微软雅黑" w:eastAsia="微软雅黑" w:cs="微软雅黑"/>
-                <w:sz w:val="24"/>
+                <w:rFonts w:ascii="微软雅黑" w:hAnsi="微软雅黑" w:cs="微软雅黑"/>
+              </w:rPr>
+            </w:pPr>
+            <w:r>
+              <w:rPr>
+                <w:rFonts w:ascii="微软雅黑" w:hAnsi="微软雅黑" w:cs="微软雅黑" w:hint="eastAsia"/>
               </w:rPr>
               <w:t>微信：tuuuuuuudou   邮箱：ubilabs@zucc.edu.cn</w:t>
             </w:r>
@@ -6495,39 +5253,20 @@
         </w:tc>
       </w:tr>
       <w:tr>
-        <w:tblPrEx>
-          <w:tblBorders>
-            <w:top w:val="single" w:color="auto" w:sz="4" w:space="0"/>
-            <w:left w:val="single" w:color="auto" w:sz="4" w:space="0"/>
-            <w:bottom w:val="single" w:color="auto" w:sz="4" w:space="0"/>
-            <w:right w:val="single" w:color="auto" w:sz="4" w:space="0"/>
-            <w:insideH w:val="single" w:color="auto" w:sz="4" w:space="0"/>
-            <w:insideV w:val="single" w:color="auto" w:sz="4" w:space="0"/>
-          </w:tblBorders>
-          <w:tblLayout w:type="fixed"/>
-          <w:tblCellMar>
-            <w:top w:w="0" w:type="dxa"/>
-            <w:left w:w="108" w:type="dxa"/>
-            <w:bottom w:w="0" w:type="dxa"/>
-            <w:right w:w="108" w:type="dxa"/>
-          </w:tblCellMar>
-        </w:tblPrEx>
         <w:tc>
           <w:tcPr>
             <w:tcW w:w="1411" w:type="dxa"/>
           </w:tcPr>
           <w:p>
             <w:pPr>
-              <w:ind w:firstLine="240" w:firstLineChars="100"/>
-              <w:rPr>
-                <w:rFonts w:ascii="微软雅黑" w:hAnsi="微软雅黑" w:eastAsia="微软雅黑" w:cs="微软雅黑"/>
-                <w:sz w:val="24"/>
-              </w:rPr>
-            </w:pPr>
-            <w:r>
-              <w:rPr>
-                <w:rFonts w:hint="eastAsia" w:ascii="微软雅黑" w:hAnsi="微软雅黑" w:eastAsia="微软雅黑" w:cs="微软雅黑"/>
-                <w:sz w:val="24"/>
+              <w:ind w:firstLineChars="100" w:firstLine="240"/>
+              <w:rPr>
+                <w:rFonts w:ascii="微软雅黑" w:hAnsi="微软雅黑" w:cs="微软雅黑"/>
+              </w:rPr>
+            </w:pPr>
+            <w:r>
+              <w:rPr>
+                <w:rFonts w:ascii="微软雅黑" w:hAnsi="微软雅黑" w:cs="微软雅黑" w:hint="eastAsia"/>
               </w:rPr>
               <w:t>任剑超</w:t>
             </w:r>
@@ -6540,14 +5279,12 @@
           <w:p>
             <w:pPr>
               <w:rPr>
-                <w:rFonts w:ascii="微软雅黑" w:hAnsi="微软雅黑" w:eastAsia="微软雅黑" w:cs="微软雅黑"/>
-                <w:sz w:val="24"/>
-              </w:rPr>
-            </w:pPr>
-            <w:r>
-              <w:rPr>
-                <w:rFonts w:hint="eastAsia" w:ascii="微软雅黑" w:hAnsi="微软雅黑" w:eastAsia="微软雅黑" w:cs="微软雅黑"/>
-                <w:sz w:val="24"/>
+                <w:rFonts w:ascii="微软雅黑" w:hAnsi="微软雅黑" w:cs="微软雅黑"/>
+              </w:rPr>
+            </w:pPr>
+            <w:r>
+              <w:rPr>
+                <w:rFonts w:ascii="微软雅黑" w:hAnsi="微软雅黑" w:cs="微软雅黑" w:hint="eastAsia"/>
               </w:rPr>
               <w:t>微信：r1016982057   邮箱：31501412@stu.zucc.edu.cn</w:t>
             </w:r>
@@ -6555,25 +5292,8 @@
         </w:tc>
       </w:tr>
       <w:tr>
-        <w:tblPrEx>
-          <w:tblBorders>
-            <w:top w:val="single" w:color="auto" w:sz="4" w:space="0"/>
-            <w:left w:val="single" w:color="auto" w:sz="4" w:space="0"/>
-            <w:bottom w:val="single" w:color="auto" w:sz="4" w:space="0"/>
-            <w:right w:val="single" w:color="auto" w:sz="4" w:space="0"/>
-            <w:insideH w:val="single" w:color="auto" w:sz="4" w:space="0"/>
-            <w:insideV w:val="single" w:color="auto" w:sz="4" w:space="0"/>
-          </w:tblBorders>
-          <w:tblLayout w:type="fixed"/>
-          <w:tblCellMar>
-            <w:top w:w="0" w:type="dxa"/>
-            <w:left w:w="108" w:type="dxa"/>
-            <w:bottom w:w="0" w:type="dxa"/>
-            <w:right w:w="108" w:type="dxa"/>
-          </w:tblCellMar>
-        </w:tblPrEx>
         <w:trPr>
-          <w:trHeight w:val="383" w:hRule="atLeast"/>
+          <w:trHeight w:val="383"/>
         </w:trPr>
         <w:tc>
           <w:tcPr>
@@ -6581,16 +5301,14 @@
           </w:tcPr>
           <w:p>
             <w:pPr>
-              <w:ind w:firstLine="240" w:firstLineChars="100"/>
-              <w:rPr>
-                <w:rFonts w:ascii="微软雅黑" w:hAnsi="微软雅黑" w:eastAsia="微软雅黑" w:cs="微软雅黑"/>
-                <w:sz w:val="24"/>
-              </w:rPr>
-            </w:pPr>
-            <w:r>
-              <w:rPr>
-                <w:rFonts w:hint="eastAsia" w:ascii="微软雅黑" w:hAnsi="微软雅黑" w:eastAsia="微软雅黑" w:cs="微软雅黑"/>
-                <w:sz w:val="24"/>
+              <w:ind w:firstLineChars="100" w:firstLine="240"/>
+              <w:rPr>
+                <w:rFonts w:ascii="微软雅黑" w:hAnsi="微软雅黑" w:cs="微软雅黑"/>
+              </w:rPr>
+            </w:pPr>
+            <w:r>
+              <w:rPr>
+                <w:rFonts w:ascii="微软雅黑" w:hAnsi="微软雅黑" w:cs="微软雅黑" w:hint="eastAsia"/>
               </w:rPr>
               <w:t>史晨鑫</w:t>
             </w:r>
@@ -6603,14 +5321,12 @@
           <w:p>
             <w:pPr>
               <w:rPr>
-                <w:rFonts w:ascii="微软雅黑" w:hAnsi="微软雅黑" w:eastAsia="微软雅黑" w:cs="微软雅黑"/>
-                <w:sz w:val="24"/>
-              </w:rPr>
-            </w:pPr>
-            <w:r>
-              <w:rPr>
-                <w:rFonts w:hint="eastAsia" w:ascii="微软雅黑" w:hAnsi="微软雅黑" w:eastAsia="微软雅黑" w:cs="微软雅黑"/>
-                <w:sz w:val="24"/>
+                <w:rFonts w:ascii="微软雅黑" w:hAnsi="微软雅黑" w:cs="微软雅黑"/>
+              </w:rPr>
+            </w:pPr>
+            <w:r>
+              <w:rPr>
+                <w:rFonts w:ascii="微软雅黑" w:hAnsi="微软雅黑" w:cs="微软雅黑" w:hint="eastAsia"/>
               </w:rPr>
               <w:t>微信：x979881121    邮箱：31501413@stu.zucc.edu.cn</w:t>
             </w:r>
@@ -6618,40 +5334,22 @@
         </w:tc>
       </w:tr>
       <w:tr>
-        <w:tblPrEx>
-          <w:tblBorders>
-            <w:top w:val="single" w:color="auto" w:sz="4" w:space="0"/>
-            <w:left w:val="single" w:color="auto" w:sz="4" w:space="0"/>
-            <w:bottom w:val="single" w:color="auto" w:sz="4" w:space="0"/>
-            <w:right w:val="single" w:color="auto" w:sz="4" w:space="0"/>
-            <w:insideH w:val="single" w:color="auto" w:sz="4" w:space="0"/>
-            <w:insideV w:val="single" w:color="auto" w:sz="4" w:space="0"/>
-          </w:tblBorders>
-          <w:tblLayout w:type="fixed"/>
-          <w:tblCellMar>
-            <w:top w:w="0" w:type="dxa"/>
-            <w:left w:w="108" w:type="dxa"/>
-            <w:bottom w:w="0" w:type="dxa"/>
-            <w:right w:w="108" w:type="dxa"/>
-          </w:tblCellMar>
-        </w:tblPrEx>
         <w:tc>
           <w:tcPr>
             <w:tcW w:w="1411" w:type="dxa"/>
           </w:tcPr>
           <w:p>
             <w:pPr>
-              <w:ind w:firstLine="240" w:firstLineChars="100"/>
-              <w:rPr>
-                <w:rFonts w:ascii="微软雅黑" w:hAnsi="微软雅黑" w:eastAsia="微软雅黑" w:cs="微软雅黑"/>
-                <w:sz w:val="24"/>
-              </w:rPr>
-            </w:pPr>
-            <w:r>
-              <w:rPr>
-                <w:rFonts w:hint="eastAsia" w:ascii="微软雅黑" w:hAnsi="微软雅黑" w:eastAsia="微软雅黑" w:cs="微软雅黑"/>
-                <w:sz w:val="24"/>
-              </w:rPr>
+              <w:ind w:firstLineChars="100" w:firstLine="240"/>
+              <w:rPr>
+                <w:rFonts w:ascii="微软雅黑" w:hAnsi="微软雅黑" w:cs="微软雅黑"/>
+              </w:rPr>
+            </w:pPr>
+            <w:r>
+              <w:rPr>
+                <w:rFonts w:ascii="微软雅黑" w:hAnsi="微软雅黑" w:cs="微软雅黑" w:hint="eastAsia"/>
+              </w:rPr>
+              <w:lastRenderedPageBreak/>
               <w:t>汪涛</w:t>
             </w:r>
           </w:p>
@@ -6663,14 +5361,12 @@
           <w:p>
             <w:pPr>
               <w:rPr>
-                <w:rFonts w:ascii="微软雅黑" w:hAnsi="微软雅黑" w:eastAsia="微软雅黑" w:cs="微软雅黑"/>
-                <w:sz w:val="24"/>
-              </w:rPr>
-            </w:pPr>
-            <w:r>
-              <w:rPr>
-                <w:rFonts w:hint="eastAsia" w:ascii="微软雅黑" w:hAnsi="微软雅黑" w:eastAsia="微软雅黑" w:cs="微软雅黑"/>
-                <w:sz w:val="24"/>
+                <w:rFonts w:ascii="微软雅黑" w:hAnsi="微软雅黑" w:cs="微软雅黑"/>
+              </w:rPr>
+            </w:pPr>
+            <w:r>
+              <w:rPr>
+                <w:rFonts w:ascii="微软雅黑" w:hAnsi="微软雅黑" w:cs="微软雅黑" w:hint="eastAsia"/>
               </w:rPr>
               <w:t>微信：wywtcs        邮箱：31501412@stu.zucc.edu.cn</w:t>
             </w:r>
@@ -6678,39 +5374,20 @@
         </w:tc>
       </w:tr>
       <w:tr>
-        <w:tblPrEx>
-          <w:tblBorders>
-            <w:top w:val="single" w:color="auto" w:sz="4" w:space="0"/>
-            <w:left w:val="single" w:color="auto" w:sz="4" w:space="0"/>
-            <w:bottom w:val="single" w:color="auto" w:sz="4" w:space="0"/>
-            <w:right w:val="single" w:color="auto" w:sz="4" w:space="0"/>
-            <w:insideH w:val="single" w:color="auto" w:sz="4" w:space="0"/>
-            <w:insideV w:val="single" w:color="auto" w:sz="4" w:space="0"/>
-          </w:tblBorders>
-          <w:tblLayout w:type="fixed"/>
-          <w:tblCellMar>
-            <w:top w:w="0" w:type="dxa"/>
-            <w:left w:w="108" w:type="dxa"/>
-            <w:bottom w:w="0" w:type="dxa"/>
-            <w:right w:w="108" w:type="dxa"/>
-          </w:tblCellMar>
-        </w:tblPrEx>
         <w:tc>
           <w:tcPr>
             <w:tcW w:w="1411" w:type="dxa"/>
           </w:tcPr>
           <w:p>
             <w:pPr>
-              <w:ind w:firstLine="240" w:firstLineChars="100"/>
-              <w:rPr>
-                <w:rFonts w:ascii="微软雅黑" w:hAnsi="微软雅黑" w:eastAsia="微软雅黑" w:cs="微软雅黑"/>
-                <w:sz w:val="24"/>
-              </w:rPr>
-            </w:pPr>
-            <w:r>
-              <w:rPr>
-                <w:rFonts w:hint="eastAsia" w:ascii="微软雅黑" w:hAnsi="微软雅黑" w:eastAsia="微软雅黑" w:cs="微软雅黑"/>
-                <w:sz w:val="24"/>
+              <w:ind w:firstLineChars="100" w:firstLine="240"/>
+              <w:rPr>
+                <w:rFonts w:ascii="微软雅黑" w:hAnsi="微软雅黑" w:cs="微软雅黑"/>
+              </w:rPr>
+            </w:pPr>
+            <w:r>
+              <w:rPr>
+                <w:rFonts w:ascii="微软雅黑" w:hAnsi="微软雅黑" w:cs="微软雅黑" w:hint="eastAsia"/>
               </w:rPr>
               <w:t>仲叶</w:t>
             </w:r>
@@ -6723,14 +5400,12 @@
           <w:p>
             <w:pPr>
               <w:rPr>
-                <w:rFonts w:ascii="微软雅黑" w:hAnsi="微软雅黑" w:eastAsia="微软雅黑" w:cs="微软雅黑"/>
-                <w:sz w:val="24"/>
-              </w:rPr>
-            </w:pPr>
-            <w:r>
-              <w:rPr>
-                <w:rFonts w:hint="eastAsia" w:ascii="微软雅黑" w:hAnsi="微软雅黑" w:eastAsia="微软雅黑" w:cs="微软雅黑"/>
-                <w:sz w:val="24"/>
+                <w:rFonts w:ascii="微软雅黑" w:hAnsi="微软雅黑" w:cs="微软雅黑"/>
+              </w:rPr>
+            </w:pPr>
+            <w:r>
+              <w:rPr>
+                <w:rFonts w:ascii="微软雅黑" w:hAnsi="微软雅黑" w:cs="微软雅黑" w:hint="eastAsia"/>
               </w:rPr>
               <w:t>微信：woniaomeiruhua邮箱：31501424@stu.zucc.edu.cn</w:t>
             </w:r>
@@ -6738,39 +5413,20 @@
         </w:tc>
       </w:tr>
       <w:tr>
-        <w:tblPrEx>
-          <w:tblBorders>
-            <w:top w:val="single" w:color="auto" w:sz="4" w:space="0"/>
-            <w:left w:val="single" w:color="auto" w:sz="4" w:space="0"/>
-            <w:bottom w:val="single" w:color="auto" w:sz="4" w:space="0"/>
-            <w:right w:val="single" w:color="auto" w:sz="4" w:space="0"/>
-            <w:insideH w:val="single" w:color="auto" w:sz="4" w:space="0"/>
-            <w:insideV w:val="single" w:color="auto" w:sz="4" w:space="0"/>
-          </w:tblBorders>
-          <w:tblLayout w:type="fixed"/>
-          <w:tblCellMar>
-            <w:top w:w="0" w:type="dxa"/>
-            <w:left w:w="108" w:type="dxa"/>
-            <w:bottom w:w="0" w:type="dxa"/>
-            <w:right w:w="108" w:type="dxa"/>
-          </w:tblCellMar>
-        </w:tblPrEx>
         <w:tc>
           <w:tcPr>
             <w:tcW w:w="1411" w:type="dxa"/>
           </w:tcPr>
           <w:p>
             <w:pPr>
-              <w:ind w:firstLine="240" w:firstLineChars="100"/>
-              <w:rPr>
-                <w:rFonts w:ascii="微软雅黑" w:hAnsi="微软雅黑" w:eastAsia="微软雅黑" w:cs="微软雅黑"/>
-                <w:sz w:val="24"/>
-              </w:rPr>
-            </w:pPr>
-            <w:r>
-              <w:rPr>
-                <w:rFonts w:hint="eastAsia" w:ascii="微软雅黑" w:hAnsi="微软雅黑" w:eastAsia="微软雅黑" w:cs="微软雅黑"/>
-                <w:sz w:val="24"/>
+              <w:ind w:firstLineChars="100" w:firstLine="240"/>
+              <w:rPr>
+                <w:rFonts w:ascii="微软雅黑" w:hAnsi="微软雅黑" w:cs="微软雅黑"/>
+              </w:rPr>
+            </w:pPr>
+            <w:r>
+              <w:rPr>
+                <w:rFonts w:ascii="微软雅黑" w:hAnsi="微软雅黑" w:cs="微软雅黑" w:hint="eastAsia"/>
               </w:rPr>
               <w:t>邱英凡</w:t>
             </w:r>
@@ -6783,14 +5439,12 @@
           <w:p>
             <w:pPr>
               <w:rPr>
-                <w:rFonts w:ascii="微软雅黑" w:hAnsi="微软雅黑" w:eastAsia="微软雅黑" w:cs="微软雅黑"/>
-                <w:sz w:val="24"/>
-              </w:rPr>
-            </w:pPr>
-            <w:r>
-              <w:rPr>
-                <w:rFonts w:hint="eastAsia" w:ascii="微软雅黑" w:hAnsi="微软雅黑" w:eastAsia="微软雅黑" w:cs="微软雅黑"/>
-                <w:sz w:val="24"/>
+                <w:rFonts w:ascii="微软雅黑" w:hAnsi="微软雅黑" w:cs="微软雅黑"/>
+              </w:rPr>
+            </w:pPr>
+            <w:r>
+              <w:rPr>
+                <w:rFonts w:ascii="微软雅黑" w:hAnsi="微软雅黑" w:cs="微软雅黑" w:hint="eastAsia"/>
               </w:rPr>
               <w:t>微信：qbbsbQwQ     邮箱：31501373@stu.zucc.edu.cn</w:t>
             </w:r>
@@ -6801,31 +5455,17 @@
     <w:p/>
     <w:p/>
     <w:p>
-      <w:pPr>
-        <w:rPr>
-          <w:rFonts w:hint="eastAsia" w:eastAsiaTheme="minorEastAsia"/>
-          <w:lang w:eastAsia="zh-CN"/>
-        </w:rPr>
-      </w:pPr>
       <w:r>
         <w:rPr>
-          <w:rFonts w:hint="eastAsia" w:eastAsiaTheme="minorEastAsia"/>
-          <w:lang w:eastAsia="zh-CN"/>
+          <w:rFonts w:hint="eastAsia"/>
         </w:rPr>
         <w:br w:type="page"/>
       </w:r>
     </w:p>
+    <w:p/>
     <w:p>
       <w:pPr>
-        <w:rPr>
-          <w:rFonts w:hint="eastAsia" w:eastAsiaTheme="minorEastAsia"/>
-          <w:lang w:eastAsia="zh-CN"/>
-        </w:rPr>
-      </w:pPr>
-    </w:p>
-    <w:p>
-      <w:pPr>
-        <w:pStyle w:val="2"/>
+        <w:pStyle w:val="1"/>
         <w:widowControl/>
         <w:numPr>
           <w:ilvl w:val="0"/>
@@ -6837,61 +5477,39 @@
           <w:szCs w:val="30"/>
         </w:rPr>
       </w:pPr>
-      <w:bookmarkStart w:id="5" w:name="_Toc19225"/>
+      <w:bookmarkStart w:id="6" w:name="_Toc19225"/>
       <w:r>
         <w:rPr>
-          <w:rFonts w:hint="eastAsia" w:ascii="黑体" w:hAnsi="宋体" w:cs="黑体"/>
+          <w:rFonts w:ascii="黑体" w:hAnsi="宋体" w:cs="黑体" w:hint="eastAsia"/>
           <w:sz w:val="30"/>
           <w:szCs w:val="30"/>
-          <w:lang w:eastAsia="zh-CN"/>
         </w:rPr>
         <w:t>本章程的批准</w:t>
       </w:r>
-      <w:bookmarkEnd w:id="5"/>
+      <w:bookmarkEnd w:id="6"/>
     </w:p>
     <w:p>
       <w:pPr>
         <w:rPr>
-          <w:rFonts w:hint="eastAsia" w:ascii="微软雅黑" w:hAnsi="微软雅黑" w:eastAsia="微软雅黑" w:cs="微软雅黑"/>
-          <w:sz w:val="24"/>
-          <w:szCs w:val="24"/>
-          <w:lang w:val="en-US" w:eastAsia="zh-CN"/>
+          <w:rFonts w:ascii="微软雅黑" w:hAnsi="微软雅黑" w:cs="微软雅黑"/>
         </w:rPr>
       </w:pPr>
       <w:r>
         <w:rPr>
-          <w:rFonts w:hint="eastAsia" w:ascii="微软雅黑" w:hAnsi="微软雅黑" w:eastAsia="微软雅黑" w:cs="微软雅黑"/>
-          <w:sz w:val="24"/>
-          <w:szCs w:val="24"/>
-          <w:lang w:eastAsia="zh-CN"/>
-        </w:rPr>
-        <w:t>本项目章程于</w:t>
-      </w:r>
-      <w:r>
-        <w:rPr>
-          <w:rFonts w:hint="eastAsia" w:ascii="微软雅黑" w:hAnsi="微软雅黑" w:eastAsia="微软雅黑" w:cs="微软雅黑"/>
-          <w:sz w:val="24"/>
-          <w:szCs w:val="24"/>
-          <w:lang w:val="en-US" w:eastAsia="zh-CN"/>
-        </w:rPr>
-        <w:t>2017年  月  日由以下人员签字批准：</w:t>
+          <w:rFonts w:ascii="微软雅黑" w:hAnsi="微软雅黑" w:cs="微软雅黑" w:hint="eastAsia"/>
+        </w:rPr>
+        <w:t>本项目章程于2017年  月  日由以下人员签字批准：</w:t>
       </w:r>
     </w:p>
     <w:p>
       <w:pPr>
         <w:rPr>
-          <w:rFonts w:hint="eastAsia" w:ascii="微软雅黑" w:hAnsi="微软雅黑" w:eastAsia="微软雅黑" w:cs="微软雅黑"/>
-          <w:sz w:val="24"/>
-          <w:szCs w:val="24"/>
-          <w:lang w:val="en-US" w:eastAsia="zh-CN"/>
+          <w:rFonts w:ascii="微软雅黑" w:hAnsi="微软雅黑" w:cs="微软雅黑"/>
         </w:rPr>
       </w:pPr>
       <w:r>
         <w:rPr>
-          <w:rFonts w:hint="eastAsia" w:ascii="微软雅黑" w:hAnsi="微软雅黑" w:eastAsia="微软雅黑" w:cs="微软雅黑"/>
-          <w:sz w:val="24"/>
-          <w:szCs w:val="24"/>
-          <w:lang w:val="en-US" w:eastAsia="zh-CN"/>
+          <w:rFonts w:ascii="微软雅黑" w:hAnsi="微软雅黑" w:cs="微软雅黑" w:hint="eastAsia"/>
         </w:rPr>
         <w:t>姓名： 杨枨        职务：老师（高层领导）</w:t>
       </w:r>
@@ -6899,18 +5517,12 @@
     <w:p>
       <w:pPr>
         <w:rPr>
-          <w:rFonts w:hint="eastAsia" w:ascii="微软雅黑" w:hAnsi="微软雅黑" w:eastAsia="微软雅黑" w:cs="微软雅黑"/>
-          <w:sz w:val="24"/>
-          <w:szCs w:val="24"/>
-          <w:lang w:val="en-US" w:eastAsia="zh-CN"/>
+          <w:rFonts w:ascii="微软雅黑" w:hAnsi="微软雅黑" w:cs="微软雅黑"/>
         </w:rPr>
       </w:pPr>
       <w:r>
         <w:rPr>
-          <w:rFonts w:hint="eastAsia" w:ascii="微软雅黑" w:hAnsi="微软雅黑" w:eastAsia="微软雅黑" w:cs="微软雅黑"/>
-          <w:sz w:val="24"/>
-          <w:szCs w:val="24"/>
-          <w:lang w:val="en-US" w:eastAsia="zh-CN"/>
+          <w:rFonts w:ascii="微软雅黑" w:hAnsi="微软雅黑" w:cs="微软雅黑" w:hint="eastAsia"/>
         </w:rPr>
         <w:t>签字：</w:t>
       </w:r>
@@ -6918,18 +5530,12 @@
     <w:p>
       <w:pPr>
         <w:rPr>
-          <w:rFonts w:hint="eastAsia" w:ascii="微软雅黑" w:hAnsi="微软雅黑" w:eastAsia="微软雅黑" w:cs="微软雅黑"/>
-          <w:sz w:val="24"/>
-          <w:szCs w:val="24"/>
-          <w:lang w:val="en-US" w:eastAsia="zh-CN"/>
+          <w:rFonts w:ascii="微软雅黑" w:hAnsi="微软雅黑" w:cs="微软雅黑"/>
         </w:rPr>
       </w:pPr>
       <w:r>
         <w:rPr>
-          <w:rFonts w:hint="eastAsia" w:ascii="微软雅黑" w:hAnsi="微软雅黑" w:eastAsia="微软雅黑" w:cs="微软雅黑"/>
-          <w:sz w:val="24"/>
-          <w:szCs w:val="24"/>
-          <w:lang w:val="en-US" w:eastAsia="zh-CN"/>
+          <w:rFonts w:ascii="微软雅黑" w:hAnsi="微软雅黑" w:cs="微软雅黑" w:hint="eastAsia"/>
         </w:rPr>
         <w:t>姓名：侯宏仑       职务：老师（高层领导）</w:t>
       </w:r>
@@ -6937,18 +5543,12 @@
     <w:p>
       <w:pPr>
         <w:rPr>
-          <w:rFonts w:hint="eastAsia" w:ascii="微软雅黑" w:hAnsi="微软雅黑" w:eastAsia="微软雅黑" w:cs="微软雅黑"/>
-          <w:sz w:val="24"/>
-          <w:szCs w:val="24"/>
-          <w:lang w:val="en-US" w:eastAsia="zh-CN"/>
+          <w:rFonts w:ascii="微软雅黑" w:hAnsi="微软雅黑" w:cs="微软雅黑"/>
         </w:rPr>
       </w:pPr>
       <w:r>
         <w:rPr>
-          <w:rFonts w:hint="eastAsia" w:ascii="微软雅黑" w:hAnsi="微软雅黑" w:eastAsia="微软雅黑" w:cs="微软雅黑"/>
-          <w:sz w:val="24"/>
-          <w:szCs w:val="24"/>
-          <w:lang w:val="en-US" w:eastAsia="zh-CN"/>
+          <w:rFonts w:ascii="微软雅黑" w:hAnsi="微软雅黑" w:cs="微软雅黑" w:hint="eastAsia"/>
         </w:rPr>
         <w:t>签字：</w:t>
       </w:r>
@@ -6956,31 +5556,69 @@
     <w:p>
       <w:pPr>
         <w:rPr>
-          <w:rFonts w:hint="eastAsia" w:ascii="黑体" w:hAnsi="宋体" w:cs="黑体"/>
+          <w:rFonts w:ascii="黑体" w:hAnsi="宋体" w:cs="黑体"/>
           <w:sz w:val="30"/>
           <w:szCs w:val="30"/>
-          <w:lang w:eastAsia="zh-CN"/>
         </w:rPr>
       </w:pPr>
     </w:p>
+    <w:p/>
     <w:p/>
     <w:sectPr>
       <w:pgSz w:w="11906" w:h="16838"/>
       <w:pgMar w:top="1440" w:right="1800" w:bottom="1440" w:left="1800" w:header="851" w:footer="992" w:gutter="0"/>
-      <w:cols w:space="425" w:num="1"/>
-      <w:docGrid w:type="lines" w:linePitch="312" w:charSpace="0"/>
+      <w:cols w:space="425"/>
+      <w:docGrid w:type="lines" w:linePitch="312"/>
     </w:sectPr>
   </w:body>
 </w:document>
 </file>
 
+<file path=word/endnotes.xml><?xml version="1.0" encoding="utf-8"?>
+<w:endnotes xmlns:wpc="http://schemas.microsoft.com/office/word/2010/wordprocessingCanvas" xmlns:cx="http://schemas.microsoft.com/office/drawing/2014/chartex" xmlns:cx1="http://schemas.microsoft.com/office/drawing/2015/9/8/chartex" xmlns:cx2="http://schemas.microsoft.com/office/drawing/2015/10/21/chartex" xmlns:cx3="http://schemas.microsoft.com/office/drawing/2016/5/9/chartex" xmlns:cx4="http://schemas.microsoft.com/office/drawing/2016/5/10/chartex" xmlns:cx5="http://schemas.microsoft.com/office/drawing/2016/5/11/chartex" xmlns:cx6="http://schemas.microsoft.com/office/drawing/2016/5/12/chartex" xmlns:cx7="http://schemas.microsoft.com/office/drawing/2016/5/13/chartex" xmlns:cx8="http://schemas.microsoft.com/office/drawing/2016/5/14/chartex" xmlns:mc="http://schemas.openxmlformats.org/markup-compatibility/2006" xmlns:aink="http://schemas.microsoft.com/office/drawing/2016/ink" xmlns:am3d="http://schemas.microsoft.com/office/drawing/2017/model3d" xmlns:o="urn:schemas-microsoft-com:office:office" xmlns:r="http://schemas.openxmlformats.org/officeDocument/2006/relationships" xmlns:m="http://schemas.openxmlformats.org/officeDocument/2006/math" xmlns:v="urn:schemas-microsoft-com:vml" xmlns:wp14="http://schemas.microsoft.com/office/word/2010/wordprocessingDrawing" xmlns:wp="http://schemas.openxmlformats.org/drawingml/2006/wordprocessingDrawing" xmlns:w10="urn:schemas-microsoft-com:office:word" xmlns:w="http://schemas.openxmlformats.org/wordprocessingml/2006/main" xmlns:w14="http://schemas.microsoft.com/office/word/2010/wordml" xmlns:w15="http://schemas.microsoft.com/office/word/2012/wordml" xmlns:w16cid="http://schemas.microsoft.com/office/word/2016/wordml/cid" xmlns:w16se="http://schemas.microsoft.com/office/word/2015/wordml/symex" xmlns:wpg="http://schemas.microsoft.com/office/word/2010/wordprocessingGroup" xmlns:wpi="http://schemas.microsoft.com/office/word/2010/wordprocessingInk" xmlns:wne="http://schemas.microsoft.com/office/word/2006/wordml" xmlns:wps="http://schemas.microsoft.com/office/word/2010/wordprocessingShape" mc:Ignorable="w14 w15 w16se w16cid wp14">
+  <w:endnote w:type="separator" w:id="-1">
+    <w:p>
+      <w:r>
+        <w:separator/>
+      </w:r>
+    </w:p>
+  </w:endnote>
+  <w:endnote w:type="continuationSeparator" w:id="0">
+    <w:p>
+      <w:r>
+        <w:continuationSeparator/>
+      </w:r>
+    </w:p>
+  </w:endnote>
+</w:endnotes>
+</file>
+
+<file path=word/footnotes.xml><?xml version="1.0" encoding="utf-8"?>
+<w:footnotes xmlns:wpc="http://schemas.microsoft.com/office/word/2010/wordprocessingCanvas" xmlns:cx="http://schemas.microsoft.com/office/drawing/2014/chartex" xmlns:cx1="http://schemas.microsoft.com/office/drawing/2015/9/8/chartex" xmlns:cx2="http://schemas.microsoft.com/office/drawing/2015/10/21/chartex" xmlns:cx3="http://schemas.microsoft.com/office/drawing/2016/5/9/chartex" xmlns:cx4="http://schemas.microsoft.com/office/drawing/2016/5/10/chartex" xmlns:cx5="http://schemas.microsoft.com/office/drawing/2016/5/11/chartex" xmlns:cx6="http://schemas.microsoft.com/office/drawing/2016/5/12/chartex" xmlns:cx7="http://schemas.microsoft.com/office/drawing/2016/5/13/chartex" xmlns:cx8="http://schemas.microsoft.com/office/drawing/2016/5/14/chartex" xmlns:mc="http://schemas.openxmlformats.org/markup-compatibility/2006" xmlns:aink="http://schemas.microsoft.com/office/drawing/2016/ink" xmlns:am3d="http://schemas.microsoft.com/office/drawing/2017/model3d" xmlns:o="urn:schemas-microsoft-com:office:office" xmlns:r="http://schemas.openxmlformats.org/officeDocument/2006/relationships" xmlns:m="http://schemas.openxmlformats.org/officeDocument/2006/math" xmlns:v="urn:schemas-microsoft-com:vml" xmlns:wp14="http://schemas.microsoft.com/office/word/2010/wordprocessingDrawing" xmlns:wp="http://schemas.openxmlformats.org/drawingml/2006/wordprocessingDrawing" xmlns:w10="urn:schemas-microsoft-com:office:word" xmlns:w="http://schemas.openxmlformats.org/wordprocessingml/2006/main" xmlns:w14="http://schemas.microsoft.com/office/word/2010/wordml" xmlns:w15="http://schemas.microsoft.com/office/word/2012/wordml" xmlns:w16cid="http://schemas.microsoft.com/office/word/2016/wordml/cid" xmlns:w16se="http://schemas.microsoft.com/office/word/2015/wordml/symex" xmlns:wpg="http://schemas.microsoft.com/office/word/2010/wordprocessingGroup" xmlns:wpi="http://schemas.microsoft.com/office/word/2010/wordprocessingInk" xmlns:wne="http://schemas.microsoft.com/office/word/2006/wordml" xmlns:wps="http://schemas.microsoft.com/office/word/2010/wordprocessingShape" mc:Ignorable="w14 w15 w16se w16cid wp14">
+  <w:footnote w:type="separator" w:id="-1">
+    <w:p>
+      <w:r>
+        <w:separator/>
+      </w:r>
+    </w:p>
+  </w:footnote>
+  <w:footnote w:type="continuationSeparator" w:id="0">
+    <w:p>
+      <w:r>
+        <w:continuationSeparator/>
+      </w:r>
+    </w:p>
+  </w:footnote>
+</w:footnotes>
+</file>
+
 <file path=word/numbering.xml><?xml version="1.0" encoding="utf-8"?>
-<w:numbering xmlns:wpc="http://schemas.microsoft.com/office/word/2010/wordprocessingCanvas" xmlns:mc="http://schemas.openxmlformats.org/markup-compatibility/2006" xmlns:o="urn:schemas-microsoft-com:office:office" xmlns:r="http://schemas.openxmlformats.org/officeDocument/2006/relationships" xmlns:m="http://schemas.openxmlformats.org/officeDocument/2006/math" xmlns:v="urn:schemas-microsoft-com:vml" xmlns:wp14="http://schemas.microsoft.com/office/word/2010/wordprocessingDrawing" xmlns:wp="http://schemas.openxmlformats.org/drawingml/2006/wordprocessingDrawing" xmlns:w10="urn:schemas-microsoft-com:office:word" xmlns:w="http://schemas.openxmlformats.org/wordprocessingml/2006/main" xmlns:w14="http://schemas.microsoft.com/office/word/2010/wordml" xmlns:wpg="http://schemas.microsoft.com/office/word/2010/wordprocessingGroup" xmlns:wpi="http://schemas.microsoft.com/office/word/2010/wordprocessingInk" xmlns:wne="http://schemas.microsoft.com/office/word/2006/wordml" xmlns:wps="http://schemas.microsoft.com/office/word/2010/wordprocessingShape" mc:Ignorable="w14 wp14">
-  <w:abstractNum w:abstractNumId="0">
+<w:numbering xmlns:wpc="http://schemas.microsoft.com/office/word/2010/wordprocessingCanvas" xmlns:cx="http://schemas.microsoft.com/office/drawing/2014/chartex" xmlns:cx1="http://schemas.microsoft.com/office/drawing/2015/9/8/chartex" xmlns:cx2="http://schemas.microsoft.com/office/drawing/2015/10/21/chartex" xmlns:cx3="http://schemas.microsoft.com/office/drawing/2016/5/9/chartex" xmlns:cx4="http://schemas.microsoft.com/office/drawing/2016/5/10/chartex" xmlns:cx5="http://schemas.microsoft.com/office/drawing/2016/5/11/chartex" xmlns:cx6="http://schemas.microsoft.com/office/drawing/2016/5/12/chartex" xmlns:cx7="http://schemas.microsoft.com/office/drawing/2016/5/13/chartex" xmlns:cx8="http://schemas.microsoft.com/office/drawing/2016/5/14/chartex" xmlns:mc="http://schemas.openxmlformats.org/markup-compatibility/2006" xmlns:aink="http://schemas.microsoft.com/office/drawing/2016/ink" xmlns:am3d="http://schemas.microsoft.com/office/drawing/2017/model3d" xmlns:o="urn:schemas-microsoft-com:office:office" xmlns:r="http://schemas.openxmlformats.org/officeDocument/2006/relationships" xmlns:m="http://schemas.openxmlformats.org/officeDocument/2006/math" xmlns:v="urn:schemas-microsoft-com:vml" xmlns:wp14="http://schemas.microsoft.com/office/word/2010/wordprocessingDrawing" xmlns:wp="http://schemas.openxmlformats.org/drawingml/2006/wordprocessingDrawing" xmlns:w10="urn:schemas-microsoft-com:office:word" xmlns:w="http://schemas.openxmlformats.org/wordprocessingml/2006/main" xmlns:w14="http://schemas.microsoft.com/office/word/2010/wordml" xmlns:w15="http://schemas.microsoft.com/office/word/2012/wordml" xmlns:w16cid="http://schemas.microsoft.com/office/word/2016/wordml/cid" xmlns:w16se="http://schemas.microsoft.com/office/word/2015/wordml/symex" xmlns:wpg="http://schemas.microsoft.com/office/word/2010/wordprocessingGroup" xmlns:wpi="http://schemas.microsoft.com/office/word/2010/wordprocessingInk" xmlns:wne="http://schemas.microsoft.com/office/word/2006/wordml" xmlns:wps="http://schemas.microsoft.com/office/word/2010/wordprocessingShape" mc:Ignorable="w14 w15 w16se w16cid wp14">
+  <w:abstractNum w:abstractNumId="0" w15:restartNumberingAfterBreak="0">
     <w:nsid w:val="59F3200C"/>
     <w:multiLevelType w:val="multilevel"/>
     <w:tmpl w:val="59F3200C"/>
-    <w:lvl w:ilvl="0" w:tentative="0">
+    <w:lvl w:ilvl="0">
       <w:start w:val="1"/>
       <w:numFmt w:val="decimal"/>
       <w:lvlText w:val="%1."/>
@@ -6989,10 +5627,10 @@
         <w:ind w:left="425" w:hanging="425"/>
       </w:pPr>
       <w:rPr>
-        <w:rFonts w:hint="default" w:ascii="Times New Roman" w:hAnsi="Times New Roman" w:cs="Times New Roman"/>
+        <w:rFonts w:ascii="Times New Roman" w:hAnsi="Times New Roman" w:cs="Times New Roman" w:hint="default"/>
       </w:rPr>
     </w:lvl>
-    <w:lvl w:ilvl="1" w:tentative="0">
+    <w:lvl w:ilvl="1">
       <w:start w:val="1"/>
       <w:numFmt w:val="decimal"/>
       <w:lvlText w:val="%1.%2"/>
@@ -7001,10 +5639,10 @@
         <w:ind w:left="908" w:hanging="425"/>
       </w:pPr>
       <w:rPr>
-        <w:rFonts w:hint="default" w:ascii="Times New Roman" w:hAnsi="Times New Roman" w:cs="Times New Roman"/>
+        <w:rFonts w:ascii="Times New Roman" w:hAnsi="Times New Roman" w:cs="Times New Roman" w:hint="default"/>
       </w:rPr>
     </w:lvl>
-    <w:lvl w:ilvl="2" w:tentative="0">
+    <w:lvl w:ilvl="2">
       <w:start w:val="1"/>
       <w:numFmt w:val="decimal"/>
       <w:lvlText w:val="%1.%2.%3"/>
@@ -7013,10 +5651,10 @@
         <w:ind w:left="908" w:hanging="454"/>
       </w:pPr>
       <w:rPr>
-        <w:rFonts w:hint="default" w:ascii="Times New Roman" w:hAnsi="Times New Roman" w:cs="Times New Roman"/>
+        <w:rFonts w:ascii="Times New Roman" w:hAnsi="Times New Roman" w:cs="Times New Roman" w:hint="default"/>
       </w:rPr>
     </w:lvl>
-    <w:lvl w:ilvl="3" w:tentative="0">
+    <w:lvl w:ilvl="3">
       <w:start w:val="1"/>
       <w:numFmt w:val="lowerLetter"/>
       <w:lvlText w:val="%4)"/>
@@ -7025,10 +5663,10 @@
         <w:ind w:left="1729" w:hanging="425"/>
       </w:pPr>
       <w:rPr>
-        <w:rFonts w:hint="default" w:ascii="Times New Roman" w:hAnsi="Times New Roman" w:cs="Times New Roman"/>
+        <w:rFonts w:ascii="Times New Roman" w:hAnsi="Times New Roman" w:cs="Times New Roman" w:hint="default"/>
       </w:rPr>
     </w:lvl>
-    <w:lvl w:ilvl="4" w:tentative="0">
+    <w:lvl w:ilvl="4">
       <w:start w:val="1"/>
       <w:numFmt w:val="decimal"/>
       <w:lvlText w:val="(%5)"/>
@@ -7037,10 +5675,10 @@
         <w:ind w:left="2154" w:hanging="425"/>
       </w:pPr>
       <w:rPr>
-        <w:rFonts w:hint="default" w:ascii="Times New Roman" w:hAnsi="Times New Roman" w:cs="Times New Roman"/>
+        <w:rFonts w:ascii="Times New Roman" w:hAnsi="Times New Roman" w:cs="Times New Roman" w:hint="default"/>
       </w:rPr>
     </w:lvl>
-    <w:lvl w:ilvl="5" w:tentative="0">
+    <w:lvl w:ilvl="5">
       <w:start w:val="1"/>
       <w:numFmt w:val="lowerLetter"/>
       <w:lvlText w:val="(%6)"/>
@@ -7049,10 +5687,10 @@
         <w:ind w:left="2579" w:hanging="425"/>
       </w:pPr>
       <w:rPr>
-        <w:rFonts w:hint="default" w:ascii="Times New Roman" w:hAnsi="Times New Roman" w:cs="Times New Roman"/>
+        <w:rFonts w:ascii="Times New Roman" w:hAnsi="Times New Roman" w:cs="Times New Roman" w:hint="default"/>
       </w:rPr>
     </w:lvl>
-    <w:lvl w:ilvl="6" w:tentative="0">
+    <w:lvl w:ilvl="6">
       <w:start w:val="1"/>
       <w:numFmt w:val="lowerRoman"/>
       <w:lvlText w:val="(%7)"/>
@@ -7061,10 +5699,10 @@
         <w:ind w:left="3004" w:hanging="425"/>
       </w:pPr>
       <w:rPr>
-        <w:rFonts w:hint="default" w:ascii="Times New Roman" w:hAnsi="Times New Roman" w:cs="Times New Roman"/>
+        <w:rFonts w:ascii="Times New Roman" w:hAnsi="Times New Roman" w:cs="Times New Roman" w:hint="default"/>
       </w:rPr>
     </w:lvl>
-    <w:lvl w:ilvl="7" w:tentative="0">
+    <w:lvl w:ilvl="7">
       <w:start w:val="1"/>
       <w:numFmt w:val="lowerLetter"/>
       <w:lvlText w:val="(%8)"/>
@@ -7073,10 +5711,10 @@
         <w:ind w:left="3429" w:hanging="425"/>
       </w:pPr>
       <w:rPr>
-        <w:rFonts w:hint="default" w:ascii="Times New Roman" w:hAnsi="Times New Roman" w:cs="Times New Roman"/>
+        <w:rFonts w:ascii="Times New Roman" w:hAnsi="Times New Roman" w:cs="Times New Roman" w:hint="default"/>
       </w:rPr>
     </w:lvl>
-    <w:lvl w:ilvl="8" w:tentative="0">
+    <w:lvl w:ilvl="8">
       <w:start w:val="1"/>
       <w:numFmt w:val="lowerRoman"/>
       <w:lvlText w:val="(%9)"/>
@@ -7085,15 +5723,15 @@
         <w:ind w:left="3854" w:hanging="425"/>
       </w:pPr>
       <w:rPr>
-        <w:rFonts w:hint="default" w:ascii="Times New Roman" w:hAnsi="Times New Roman" w:cs="Times New Roman"/>
+        <w:rFonts w:ascii="Times New Roman" w:hAnsi="Times New Roman" w:cs="Times New Roman" w:hint="default"/>
       </w:rPr>
     </w:lvl>
   </w:abstractNum>
-  <w:abstractNum w:abstractNumId="1">
+  <w:abstractNum w:abstractNumId="1" w15:restartNumberingAfterBreak="0">
     <w:nsid w:val="6AAC0DBE"/>
     <w:multiLevelType w:val="multilevel"/>
     <w:tmpl w:val="6AAC0DBE"/>
-    <w:lvl w:ilvl="0" w:tentative="0">
+    <w:lvl w:ilvl="0">
       <w:start w:val="1"/>
       <w:numFmt w:val="decimal"/>
       <w:lvlText w:val="%1"/>
@@ -7102,10 +5740,10 @@
         <w:ind w:left="420" w:hanging="420"/>
       </w:pPr>
       <w:rPr>
-        <w:rFonts w:hint="eastAsia" w:cs="Times New Roman"/>
+        <w:rFonts w:cs="Times New Roman" w:hint="eastAsia"/>
       </w:rPr>
     </w:lvl>
-    <w:lvl w:ilvl="1" w:tentative="0">
+    <w:lvl w:ilvl="1">
       <w:start w:val="1"/>
       <w:numFmt w:val="lowerLetter"/>
       <w:lvlText w:val="%2)"/>
@@ -7117,7 +5755,7 @@
         <w:rFonts w:cs="Times New Roman"/>
       </w:rPr>
     </w:lvl>
-    <w:lvl w:ilvl="2" w:tentative="0">
+    <w:lvl w:ilvl="2">
       <w:start w:val="1"/>
       <w:numFmt w:val="lowerRoman"/>
       <w:lvlText w:val="%3."/>
@@ -7129,7 +5767,7 @@
         <w:rFonts w:cs="Times New Roman"/>
       </w:rPr>
     </w:lvl>
-    <w:lvl w:ilvl="3" w:tentative="0">
+    <w:lvl w:ilvl="3">
       <w:start w:val="1"/>
       <w:numFmt w:val="decimal"/>
       <w:lvlText w:val="%4."/>
@@ -7141,7 +5779,7 @@
         <w:rFonts w:cs="Times New Roman"/>
       </w:rPr>
     </w:lvl>
-    <w:lvl w:ilvl="4" w:tentative="0">
+    <w:lvl w:ilvl="4">
       <w:start w:val="1"/>
       <w:numFmt w:val="lowerLetter"/>
       <w:lvlText w:val="%5)"/>
@@ -7153,7 +5791,7 @@
         <w:rFonts w:cs="Times New Roman"/>
       </w:rPr>
     </w:lvl>
-    <w:lvl w:ilvl="5" w:tentative="0">
+    <w:lvl w:ilvl="5">
       <w:start w:val="1"/>
       <w:numFmt w:val="lowerRoman"/>
       <w:lvlText w:val="%6."/>
@@ -7165,7 +5803,7 @@
         <w:rFonts w:cs="Times New Roman"/>
       </w:rPr>
     </w:lvl>
-    <w:lvl w:ilvl="6" w:tentative="0">
+    <w:lvl w:ilvl="6">
       <w:start w:val="1"/>
       <w:numFmt w:val="decimal"/>
       <w:lvlText w:val="%7."/>
@@ -7177,7 +5815,7 @@
         <w:rFonts w:cs="Times New Roman"/>
       </w:rPr>
     </w:lvl>
-    <w:lvl w:ilvl="7" w:tentative="0">
+    <w:lvl w:ilvl="7">
       <w:start w:val="1"/>
       <w:numFmt w:val="lowerLetter"/>
       <w:lvlText w:val="%8)"/>
@@ -7189,7 +5827,7 @@
         <w:rFonts w:cs="Times New Roman"/>
       </w:rPr>
     </w:lvl>
-    <w:lvl w:ilvl="8" w:tentative="0">
+    <w:lvl w:ilvl="8">
       <w:start w:val="1"/>
       <w:numFmt w:val="lowerRoman"/>
       <w:lvlText w:val="%9."/>
@@ -7202,11 +5840,11 @@
       </w:rPr>
     </w:lvl>
   </w:abstractNum>
-  <w:abstractNum w:abstractNumId="2">
+  <w:abstractNum w:abstractNumId="2" w15:restartNumberingAfterBreak="0">
     <w:nsid w:val="79950E28"/>
     <w:multiLevelType w:val="multilevel"/>
     <w:tmpl w:val="79950E28"/>
-    <w:lvl w:ilvl="0" w:tentative="0">
+    <w:lvl w:ilvl="0">
       <w:start w:val="1"/>
       <w:numFmt w:val="bullet"/>
       <w:lvlText w:val=""/>
@@ -7215,10 +5853,10 @@
         <w:ind w:left="420" w:hanging="420"/>
       </w:pPr>
       <w:rPr>
-        <w:rFonts w:hint="default" w:ascii="Wingdings" w:hAnsi="Wingdings"/>
+        <w:rFonts w:ascii="Wingdings" w:hAnsi="Wingdings" w:hint="default"/>
       </w:rPr>
     </w:lvl>
-    <w:lvl w:ilvl="1" w:tentative="0">
+    <w:lvl w:ilvl="1">
       <w:start w:val="1"/>
       <w:numFmt w:val="bullet"/>
       <w:lvlText w:val=""/>
@@ -7227,10 +5865,10 @@
         <w:ind w:left="840" w:hanging="420"/>
       </w:pPr>
       <w:rPr>
-        <w:rFonts w:hint="default" w:ascii="Wingdings" w:hAnsi="Wingdings"/>
+        <w:rFonts w:ascii="Wingdings" w:hAnsi="Wingdings" w:hint="default"/>
       </w:rPr>
     </w:lvl>
-    <w:lvl w:ilvl="2" w:tentative="0">
+    <w:lvl w:ilvl="2">
       <w:start w:val="1"/>
       <w:numFmt w:val="bullet"/>
       <w:lvlText w:val=""/>
@@ -7239,10 +5877,10 @@
         <w:ind w:left="1260" w:hanging="420"/>
       </w:pPr>
       <w:rPr>
-        <w:rFonts w:hint="default" w:ascii="Wingdings" w:hAnsi="Wingdings"/>
+        <w:rFonts w:ascii="Wingdings" w:hAnsi="Wingdings" w:hint="default"/>
       </w:rPr>
     </w:lvl>
-    <w:lvl w:ilvl="3" w:tentative="0">
+    <w:lvl w:ilvl="3">
       <w:start w:val="1"/>
       <w:numFmt w:val="bullet"/>
       <w:lvlText w:val=""/>
@@ -7251,10 +5889,10 @@
         <w:ind w:left="1680" w:hanging="420"/>
       </w:pPr>
       <w:rPr>
-        <w:rFonts w:hint="default" w:ascii="Wingdings" w:hAnsi="Wingdings"/>
+        <w:rFonts w:ascii="Wingdings" w:hAnsi="Wingdings" w:hint="default"/>
       </w:rPr>
     </w:lvl>
-    <w:lvl w:ilvl="4" w:tentative="0">
+    <w:lvl w:ilvl="4">
       <w:start w:val="1"/>
       <w:numFmt w:val="bullet"/>
       <w:lvlText w:val=""/>
@@ -7263,10 +5901,10 @@
         <w:ind w:left="2100" w:hanging="420"/>
       </w:pPr>
       <w:rPr>
-        <w:rFonts w:hint="default" w:ascii="Wingdings" w:hAnsi="Wingdings"/>
+        <w:rFonts w:ascii="Wingdings" w:hAnsi="Wingdings" w:hint="default"/>
       </w:rPr>
     </w:lvl>
-    <w:lvl w:ilvl="5" w:tentative="0">
+    <w:lvl w:ilvl="5">
       <w:start w:val="1"/>
       <w:numFmt w:val="bullet"/>
       <w:lvlText w:val=""/>
@@ -7275,10 +5913,10 @@
         <w:ind w:left="2520" w:hanging="420"/>
       </w:pPr>
       <w:rPr>
-        <w:rFonts w:hint="default" w:ascii="Wingdings" w:hAnsi="Wingdings"/>
+        <w:rFonts w:ascii="Wingdings" w:hAnsi="Wingdings" w:hint="default"/>
       </w:rPr>
     </w:lvl>
-    <w:lvl w:ilvl="6" w:tentative="0">
+    <w:lvl w:ilvl="6">
       <w:start w:val="1"/>
       <w:numFmt w:val="bullet"/>
       <w:lvlText w:val=""/>
@@ -7287,10 +5925,10 @@
         <w:ind w:left="2940" w:hanging="420"/>
       </w:pPr>
       <w:rPr>
-        <w:rFonts w:hint="default" w:ascii="Wingdings" w:hAnsi="Wingdings"/>
+        <w:rFonts w:ascii="Wingdings" w:hAnsi="Wingdings" w:hint="default"/>
       </w:rPr>
     </w:lvl>
-    <w:lvl w:ilvl="7" w:tentative="0">
+    <w:lvl w:ilvl="7">
       <w:start w:val="1"/>
       <w:numFmt w:val="bullet"/>
       <w:lvlText w:val=""/>
@@ -7299,10 +5937,10 @@
         <w:ind w:left="3360" w:hanging="420"/>
       </w:pPr>
       <w:rPr>
-        <w:rFonts w:hint="default" w:ascii="Wingdings" w:hAnsi="Wingdings"/>
+        <w:rFonts w:ascii="Wingdings" w:hAnsi="Wingdings" w:hint="default"/>
       </w:rPr>
     </w:lvl>
-    <w:lvl w:ilvl="8" w:tentative="0">
+    <w:lvl w:ilvl="8">
       <w:start w:val="1"/>
       <w:numFmt w:val="bullet"/>
       <w:lvlText w:val=""/>
@@ -7311,7 +5949,7 @@
         <w:ind w:left="3780" w:hanging="420"/>
       </w:pPr>
       <w:rPr>
-        <w:rFonts w:hint="default" w:ascii="Wingdings" w:hAnsi="Wingdings"/>
+        <w:rFonts w:ascii="Wingdings" w:hAnsi="Wingdings" w:hint="default"/>
       </w:rPr>
     </w:lvl>
   </w:abstractNum>
@@ -7328,286 +5966,327 @@
 </file>
 
 <file path=word/styles.xml><?xml version="1.0" encoding="utf-8"?>
-<w:styles xmlns:mc="http://schemas.openxmlformats.org/markup-compatibility/2006" xmlns:o="urn:schemas-microsoft-com:office:office" xmlns:r="http://schemas.openxmlformats.org/officeDocument/2006/relationships" xmlns:m="http://schemas.openxmlformats.org/officeDocument/2006/math" xmlns:v="urn:schemas-microsoft-com:vml" xmlns:w="http://schemas.openxmlformats.org/wordprocessingml/2006/main" xmlns:w14="http://schemas.microsoft.com/office/word/2010/wordml" xmlns:w10="urn:schemas-microsoft-com:office:word" xmlns:sl="http://schemas.openxmlformats.org/schemaLibrary/2006/main" mc:Ignorable="w14">
+<w:styles xmlns:mc="http://schemas.openxmlformats.org/markup-compatibility/2006" xmlns:r="http://schemas.openxmlformats.org/officeDocument/2006/relationships" xmlns:w="http://schemas.openxmlformats.org/wordprocessingml/2006/main" xmlns:w14="http://schemas.microsoft.com/office/word/2010/wordml" xmlns:w15="http://schemas.microsoft.com/office/word/2012/wordml" xmlns:w16cid="http://schemas.microsoft.com/office/word/2016/wordml/cid" xmlns:w16se="http://schemas.microsoft.com/office/word/2015/wordml/symex" mc:Ignorable="w14 w15 w16se w16cid">
   <w:docDefaults>
     <w:rPrDefault>
       <w:rPr>
-        <w:rFonts w:ascii="Times New Roman" w:hAnsi="Times New Roman" w:eastAsia="宋体" w:cs="Times New Roman"/>
+        <w:rFonts w:ascii="Times New Roman" w:eastAsia="宋体" w:hAnsi="Times New Roman" w:cs="Times New Roman"/>
+        <w:lang w:val="en-US" w:eastAsia="zh-CN" w:bidi="ar-SA"/>
       </w:rPr>
     </w:rPrDefault>
+    <w:pPrDefault/>
   </w:docDefaults>
-  <w:latentStyles w:count="260" w:defQFormat="0" w:defUnhideWhenUsed="1" w:defSemiHidden="1" w:defUIPriority="99" w:defLockedState="0">
-    <w:lsdException w:qFormat="1" w:unhideWhenUsed="0" w:uiPriority="0" w:semiHidden="0" w:name="Normal"/>
-    <w:lsdException w:qFormat="1" w:unhideWhenUsed="0" w:uiPriority="0" w:semiHidden="0" w:name="heading 1"/>
-    <w:lsdException w:qFormat="1" w:uiPriority="0" w:name="heading 2"/>
-    <w:lsdException w:qFormat="1" w:uiPriority="0" w:name="heading 3"/>
-    <w:lsdException w:qFormat="1" w:uiPriority="0" w:name="heading 4"/>
-    <w:lsdException w:qFormat="1" w:uiPriority="0" w:name="heading 5"/>
-    <w:lsdException w:qFormat="1" w:uiPriority="0" w:name="heading 6"/>
-    <w:lsdException w:qFormat="1" w:uiPriority="0" w:name="heading 7"/>
-    <w:lsdException w:qFormat="1" w:uiPriority="0" w:name="heading 8"/>
-    <w:lsdException w:qFormat="1" w:uiPriority="0" w:name="heading 9"/>
-    <w:lsdException w:unhideWhenUsed="0" w:uiPriority="0" w:semiHidden="0" w:name="index 1"/>
-    <w:lsdException w:unhideWhenUsed="0" w:uiPriority="0" w:semiHidden="0" w:name="index 2"/>
-    <w:lsdException w:unhideWhenUsed="0" w:uiPriority="0" w:semiHidden="0" w:name="index 3"/>
-    <w:lsdException w:unhideWhenUsed="0" w:uiPriority="0" w:semiHidden="0" w:name="index 4"/>
-    <w:lsdException w:unhideWhenUsed="0" w:uiPriority="0" w:semiHidden="0" w:name="index 5"/>
-    <w:lsdException w:unhideWhenUsed="0" w:uiPriority="0" w:semiHidden="0" w:name="index 6"/>
-    <w:lsdException w:unhideWhenUsed="0" w:uiPriority="0" w:semiHidden="0" w:name="index 7"/>
-    <w:lsdException w:unhideWhenUsed="0" w:uiPriority="0" w:semiHidden="0" w:name="index 8"/>
-    <w:lsdException w:unhideWhenUsed="0" w:uiPriority="0" w:semiHidden="0" w:name="index 9"/>
-    <w:lsdException w:qFormat="1" w:unhideWhenUsed="0" w:uiPriority="39" w:semiHidden="0" w:name="toc 1"/>
-    <w:lsdException w:unhideWhenUsed="0" w:uiPriority="0" w:semiHidden="0" w:name="toc 2"/>
-    <w:lsdException w:unhideWhenUsed="0" w:uiPriority="0" w:semiHidden="0" w:name="toc 3"/>
-    <w:lsdException w:unhideWhenUsed="0" w:uiPriority="0" w:semiHidden="0" w:name="toc 4"/>
-    <w:lsdException w:unhideWhenUsed="0" w:uiPriority="0" w:semiHidden="0" w:name="toc 5"/>
-    <w:lsdException w:unhideWhenUsed="0" w:uiPriority="0" w:semiHidden="0" w:name="toc 6"/>
-    <w:lsdException w:unhideWhenUsed="0" w:uiPriority="0" w:semiHidden="0" w:name="toc 7"/>
-    <w:lsdException w:unhideWhenUsed="0" w:uiPriority="0" w:semiHidden="0" w:name="toc 8"/>
-    <w:lsdException w:unhideWhenUsed="0" w:uiPriority="0" w:semiHidden="0" w:name="toc 9"/>
-    <w:lsdException w:unhideWhenUsed="0" w:uiPriority="0" w:semiHidden="0" w:name="Normal Indent"/>
-    <w:lsdException w:unhideWhenUsed="0" w:uiPriority="0" w:semiHidden="0" w:name="footnote text"/>
-    <w:lsdException w:unhideWhenUsed="0" w:uiPriority="0" w:semiHidden="0" w:name="annotation text"/>
-    <w:lsdException w:unhideWhenUsed="0" w:uiPriority="0" w:semiHidden="0" w:name="header"/>
-    <w:lsdException w:unhideWhenUsed="0" w:uiPriority="0" w:semiHidden="0" w:name="footer"/>
-    <w:lsdException w:unhideWhenUsed="0" w:uiPriority="0" w:semiHidden="0" w:name="index heading"/>
-    <w:lsdException w:qFormat="1" w:uiPriority="0" w:name="caption"/>
-    <w:lsdException w:unhideWhenUsed="0" w:uiPriority="0" w:semiHidden="0" w:name="table of figures"/>
-    <w:lsdException w:unhideWhenUsed="0" w:uiPriority="0" w:semiHidden="0" w:name="envelope address"/>
-    <w:lsdException w:unhideWhenUsed="0" w:uiPriority="0" w:semiHidden="0" w:name="envelope return"/>
-    <w:lsdException w:unhideWhenUsed="0" w:uiPriority="0" w:semiHidden="0" w:name="footnote reference"/>
-    <w:lsdException w:unhideWhenUsed="0" w:uiPriority="0" w:semiHidden="0" w:name="annotation reference"/>
-    <w:lsdException w:unhideWhenUsed="0" w:uiPriority="0" w:semiHidden="0" w:name="line number"/>
-    <w:lsdException w:unhideWhenUsed="0" w:uiPriority="0" w:semiHidden="0" w:name="page number"/>
-    <w:lsdException w:unhideWhenUsed="0" w:uiPriority="0" w:semiHidden="0" w:name="endnote reference"/>
-    <w:lsdException w:unhideWhenUsed="0" w:uiPriority="0" w:semiHidden="0" w:name="endnote text"/>
-    <w:lsdException w:unhideWhenUsed="0" w:uiPriority="0" w:semiHidden="0" w:name="table of authorities"/>
-    <w:lsdException w:unhideWhenUsed="0" w:uiPriority="0" w:semiHidden="0" w:name="macro"/>
-    <w:lsdException w:unhideWhenUsed="0" w:uiPriority="0" w:semiHidden="0" w:name="toa heading"/>
-    <w:lsdException w:unhideWhenUsed="0" w:uiPriority="0" w:semiHidden="0" w:name="List"/>
-    <w:lsdException w:unhideWhenUsed="0" w:uiPriority="0" w:semiHidden="0" w:name="List Bullet"/>
-    <w:lsdException w:unhideWhenUsed="0" w:uiPriority="0" w:semiHidden="0" w:name="List Number"/>
-    <w:lsdException w:unhideWhenUsed="0" w:uiPriority="0" w:semiHidden="0" w:name="List 2"/>
-    <w:lsdException w:unhideWhenUsed="0" w:uiPriority="0" w:semiHidden="0" w:name="List 3"/>
-    <w:lsdException w:unhideWhenUsed="0" w:uiPriority="0" w:semiHidden="0" w:name="List 4"/>
-    <w:lsdException w:unhideWhenUsed="0" w:uiPriority="0" w:semiHidden="0" w:name="List 5"/>
-    <w:lsdException w:unhideWhenUsed="0" w:uiPriority="0" w:semiHidden="0" w:name="List Bullet 2"/>
-    <w:lsdException w:unhideWhenUsed="0" w:uiPriority="0" w:semiHidden="0" w:name="List Bullet 3"/>
-    <w:lsdException w:unhideWhenUsed="0" w:uiPriority="0" w:semiHidden="0" w:name="List Bullet 4"/>
-    <w:lsdException w:unhideWhenUsed="0" w:uiPriority="0" w:semiHidden="0" w:name="List Bullet 5"/>
-    <w:lsdException w:unhideWhenUsed="0" w:uiPriority="0" w:semiHidden="0" w:name="List Number 2"/>
-    <w:lsdException w:unhideWhenUsed="0" w:uiPriority="0" w:semiHidden="0" w:name="List Number 3"/>
-    <w:lsdException w:unhideWhenUsed="0" w:uiPriority="0" w:semiHidden="0" w:name="List Number 4"/>
-    <w:lsdException w:unhideWhenUsed="0" w:uiPriority="0" w:semiHidden="0" w:name="List Number 5"/>
-    <w:lsdException w:qFormat="1" w:unhideWhenUsed="0" w:uiPriority="0" w:semiHidden="0" w:name="Title"/>
-    <w:lsdException w:unhideWhenUsed="0" w:uiPriority="0" w:semiHidden="0" w:name="Closing"/>
-    <w:lsdException w:unhideWhenUsed="0" w:uiPriority="0" w:semiHidden="0" w:name="Signature"/>
-    <w:lsdException w:qFormat="1" w:uiPriority="1" w:semiHidden="0" w:name="Default Paragraph Font"/>
-    <w:lsdException w:unhideWhenUsed="0" w:uiPriority="0" w:semiHidden="0" w:name="Body Text"/>
-    <w:lsdException w:unhideWhenUsed="0" w:uiPriority="0" w:semiHidden="0" w:name="Body Text Indent"/>
-    <w:lsdException w:unhideWhenUsed="0" w:uiPriority="0" w:semiHidden="0" w:name="List Continue"/>
-    <w:lsdException w:unhideWhenUsed="0" w:uiPriority="0" w:semiHidden="0" w:name="List Continue 2"/>
-    <w:lsdException w:unhideWhenUsed="0" w:uiPriority="0" w:semiHidden="0" w:name="List Continue 3"/>
-    <w:lsdException w:unhideWhenUsed="0" w:uiPriority="0" w:semiHidden="0" w:name="List Continue 4"/>
-    <w:lsdException w:unhideWhenUsed="0" w:uiPriority="0" w:semiHidden="0" w:name="List Continue 5"/>
-    <w:lsdException w:unhideWhenUsed="0" w:uiPriority="0" w:semiHidden="0" w:name="Message Header"/>
-    <w:lsdException w:qFormat="1" w:unhideWhenUsed="0" w:uiPriority="0" w:semiHidden="0" w:name="Subtitle"/>
-    <w:lsdException w:unhideWhenUsed="0" w:uiPriority="0" w:semiHidden="0" w:name="Salutation"/>
-    <w:lsdException w:unhideWhenUsed="0" w:uiPriority="0" w:semiHidden="0" w:name="Date"/>
-    <w:lsdException w:unhideWhenUsed="0" w:uiPriority="0" w:semiHidden="0" w:name="Body Text First Indent"/>
-    <w:lsdException w:unhideWhenUsed="0" w:uiPriority="0" w:semiHidden="0" w:name="Body Text First Indent 2"/>
-    <w:lsdException w:unhideWhenUsed="0" w:uiPriority="0" w:semiHidden="0" w:name="Note Heading"/>
-    <w:lsdException w:unhideWhenUsed="0" w:uiPriority="0" w:semiHidden="0" w:name="Body Text 2"/>
-    <w:lsdException w:unhideWhenUsed="0" w:uiPriority="0" w:semiHidden="0" w:name="Body Text 3"/>
-    <w:lsdException w:unhideWhenUsed="0" w:uiPriority="0" w:semiHidden="0" w:name="Body Text Indent 2"/>
-    <w:lsdException w:unhideWhenUsed="0" w:uiPriority="0" w:semiHidden="0" w:name="Body Text Indent 3"/>
-    <w:lsdException w:unhideWhenUsed="0" w:uiPriority="0" w:semiHidden="0" w:name="Block Text"/>
-    <w:lsdException w:qFormat="1" w:uiPriority="99" w:semiHidden="0" w:name="Hyperlink"/>
-    <w:lsdException w:unhideWhenUsed="0" w:uiPriority="0" w:semiHidden="0" w:name="FollowedHyperlink"/>
-    <w:lsdException w:qFormat="1" w:unhideWhenUsed="0" w:uiPriority="0" w:semiHidden="0" w:name="Strong"/>
-    <w:lsdException w:qFormat="1" w:unhideWhenUsed="0" w:uiPriority="0" w:semiHidden="0" w:name="Emphasis"/>
-    <w:lsdException w:unhideWhenUsed="0" w:uiPriority="0" w:semiHidden="0" w:name="Document Map"/>
-    <w:lsdException w:qFormat="1" w:unhideWhenUsed="0" w:uiPriority="0" w:semiHidden="0" w:name="Plain Text"/>
-    <w:lsdException w:unhideWhenUsed="0" w:uiPriority="0" w:semiHidden="0" w:name="E-mail Signature"/>
-    <w:lsdException w:unhideWhenUsed="0" w:uiPriority="0" w:semiHidden="0" w:name="Normal (Web)"/>
-    <w:lsdException w:unhideWhenUsed="0" w:uiPriority="0" w:semiHidden="0" w:name="HTML Acronym"/>
-    <w:lsdException w:unhideWhenUsed="0" w:uiPriority="0" w:semiHidden="0" w:name="HTML Address"/>
-    <w:lsdException w:unhideWhenUsed="0" w:uiPriority="0" w:semiHidden="0" w:name="HTML Cite"/>
-    <w:lsdException w:unhideWhenUsed="0" w:uiPriority="0" w:semiHidden="0" w:name="HTML Code"/>
-    <w:lsdException w:unhideWhenUsed="0" w:uiPriority="0" w:semiHidden="0" w:name="HTML Definition"/>
-    <w:lsdException w:unhideWhenUsed="0" w:uiPriority="0" w:semiHidden="0" w:name="HTML Keyboard"/>
-    <w:lsdException w:unhideWhenUsed="0" w:uiPriority="0" w:semiHidden="0" w:name="HTML Preformatted"/>
-    <w:lsdException w:unhideWhenUsed="0" w:uiPriority="0" w:semiHidden="0" w:name="HTML Sample"/>
-    <w:lsdException w:unhideWhenUsed="0" w:uiPriority="0" w:semiHidden="0" w:name="HTML Typewriter"/>
-    <w:lsdException w:unhideWhenUsed="0" w:uiPriority="0" w:semiHidden="0" w:name="HTML Variable"/>
-    <w:lsdException w:qFormat="1" w:uiPriority="99" w:semiHidden="0" w:name="Normal Table"/>
-    <w:lsdException w:unhideWhenUsed="0" w:uiPriority="0" w:semiHidden="0" w:name="annotation subject"/>
-    <w:lsdException w:uiPriority="0" w:name="Table Simple 1"/>
-    <w:lsdException w:uiPriority="0" w:name="Table Simple 2"/>
-    <w:lsdException w:uiPriority="0" w:name="Table Simple 3"/>
-    <w:lsdException w:uiPriority="0" w:name="Table Classic 1"/>
-    <w:lsdException w:uiPriority="0" w:name="Table Classic 2"/>
-    <w:lsdException w:uiPriority="0" w:name="Table Classic 3"/>
-    <w:lsdException w:uiPriority="0" w:name="Table Classic 4"/>
-    <w:lsdException w:uiPriority="0" w:name="Table Colorful 1"/>
-    <w:lsdException w:uiPriority="0" w:name="Table Colorful 2"/>
-    <w:lsdException w:uiPriority="0" w:name="Table Colorful 3"/>
-    <w:lsdException w:uiPriority="0" w:name="Table Columns 1"/>
-    <w:lsdException w:uiPriority="0" w:name="Table Columns 2"/>
-    <w:lsdException w:uiPriority="0" w:name="Table Columns 3"/>
-    <w:lsdException w:uiPriority="0" w:name="Table Columns 4"/>
-    <w:lsdException w:uiPriority="0" w:name="Table Columns 5"/>
-    <w:lsdException w:uiPriority="0" w:name="Table Grid 1"/>
-    <w:lsdException w:uiPriority="0" w:name="Table Grid 2"/>
-    <w:lsdException w:uiPriority="0" w:name="Table Grid 3"/>
-    <w:lsdException w:uiPriority="0" w:name="Table Grid 4"/>
-    <w:lsdException w:uiPriority="0" w:name="Table Grid 5"/>
-    <w:lsdException w:uiPriority="0" w:name="Table Grid 6"/>
-    <w:lsdException w:uiPriority="0" w:name="Table Grid 7"/>
-    <w:lsdException w:uiPriority="0" w:name="Table Grid 8"/>
-    <w:lsdException w:uiPriority="0" w:name="Table List 1"/>
-    <w:lsdException w:uiPriority="0" w:name="Table List 2"/>
-    <w:lsdException w:uiPriority="0" w:name="Table List 3"/>
-    <w:lsdException w:uiPriority="0" w:name="Table List 4"/>
-    <w:lsdException w:uiPriority="0" w:name="Table List 5"/>
-    <w:lsdException w:uiPriority="0" w:name="Table List 6"/>
-    <w:lsdException w:uiPriority="0" w:name="Table List 7"/>
-    <w:lsdException w:uiPriority="0" w:name="Table List 8"/>
-    <w:lsdException w:uiPriority="0" w:name="Table 3D effects 1"/>
-    <w:lsdException w:uiPriority="0" w:name="Table 3D effects 2"/>
-    <w:lsdException w:uiPriority="0" w:name="Table 3D effects 3"/>
-    <w:lsdException w:uiPriority="0" w:name="Table Contemporary"/>
-    <w:lsdException w:uiPriority="0" w:name="Table Elegant"/>
-    <w:lsdException w:uiPriority="0" w:name="Table Professional"/>
-    <w:lsdException w:uiPriority="0" w:name="Table Subtle 1"/>
-    <w:lsdException w:uiPriority="0" w:name="Table Subtle 2"/>
-    <w:lsdException w:uiPriority="0" w:name="Table Web 1"/>
-    <w:lsdException w:uiPriority="0" w:name="Table Web 2"/>
-    <w:lsdException w:uiPriority="0" w:name="Table Web 3"/>
-    <w:lsdException w:unhideWhenUsed="0" w:uiPriority="0" w:semiHidden="0" w:name="Balloon Text"/>
-    <w:lsdException w:qFormat="1" w:unhideWhenUsed="0" w:uiPriority="0" w:semiHidden="0" w:name="Table Grid"/>
-    <w:lsdException w:uiPriority="0" w:name="Table Theme"/>
-    <w:lsdException w:unhideWhenUsed="0" w:uiPriority="60" w:semiHidden="0" w:name="Light Shading"/>
-    <w:lsdException w:unhideWhenUsed="0" w:uiPriority="61" w:semiHidden="0" w:name="Light List"/>
-    <w:lsdException w:unhideWhenUsed="0" w:uiPriority="62" w:semiHidden="0" w:name="Light Grid"/>
-    <w:lsdException w:unhideWhenUsed="0" w:uiPriority="63" w:semiHidden="0" w:name="Medium Shading 1"/>
-    <w:lsdException w:unhideWhenUsed="0" w:uiPriority="64" w:semiHidden="0" w:name="Medium Shading 2"/>
-    <w:lsdException w:unhideWhenUsed="0" w:uiPriority="65" w:semiHidden="0" w:name="Medium List 1"/>
-    <w:lsdException w:unhideWhenUsed="0" w:uiPriority="66" w:semiHidden="0" w:name="Medium List 2"/>
-    <w:lsdException w:unhideWhenUsed="0" w:uiPriority="67" w:semiHidden="0" w:name="Medium Grid 1"/>
-    <w:lsdException w:unhideWhenUsed="0" w:uiPriority="68" w:semiHidden="0" w:name="Medium Grid 2"/>
-    <w:lsdException w:unhideWhenUsed="0" w:uiPriority="69" w:semiHidden="0" w:name="Medium Grid 3"/>
-    <w:lsdException w:unhideWhenUsed="0" w:uiPriority="70" w:semiHidden="0" w:name="Dark List"/>
-    <w:lsdException w:unhideWhenUsed="0" w:uiPriority="71" w:semiHidden="0" w:name="Colorful Shading"/>
-    <w:lsdException w:unhideWhenUsed="0" w:uiPriority="72" w:semiHidden="0" w:name="Colorful List"/>
-    <w:lsdException w:unhideWhenUsed="0" w:uiPriority="73" w:semiHidden="0" w:name="Colorful Grid"/>
-    <w:lsdException w:unhideWhenUsed="0" w:uiPriority="60" w:semiHidden="0" w:name="Light Shading Accent 1"/>
-    <w:lsdException w:unhideWhenUsed="0" w:uiPriority="61" w:semiHidden="0" w:name="Light List Accent 1"/>
-    <w:lsdException w:unhideWhenUsed="0" w:uiPriority="62" w:semiHidden="0" w:name="Light Grid Accent 1"/>
-    <w:lsdException w:unhideWhenUsed="0" w:uiPriority="63" w:semiHidden="0" w:name="Medium Shading 1 Accent 1"/>
-    <w:lsdException w:unhideWhenUsed="0" w:uiPriority="64" w:semiHidden="0" w:name="Medium Shading 2 Accent 1"/>
-    <w:lsdException w:unhideWhenUsed="0" w:uiPriority="65" w:semiHidden="0" w:name="Medium List 1 Accent 1"/>
-    <w:lsdException w:unhideWhenUsed="0" w:uiPriority="66" w:semiHidden="0" w:name="Medium List 2 Accent 1"/>
-    <w:lsdException w:unhideWhenUsed="0" w:uiPriority="67" w:semiHidden="0" w:name="Medium Grid 1 Accent 1"/>
-    <w:lsdException w:unhideWhenUsed="0" w:uiPriority="68" w:semiHidden="0" w:name="Medium Grid 2 Accent 1"/>
-    <w:lsdException w:unhideWhenUsed="0" w:uiPriority="69" w:semiHidden="0" w:name="Medium Grid 3 Accent 1"/>
-    <w:lsdException w:unhideWhenUsed="0" w:uiPriority="70" w:semiHidden="0" w:name="Dark List Accent 1"/>
-    <w:lsdException w:unhideWhenUsed="0" w:uiPriority="71" w:semiHidden="0" w:name="Colorful Shading Accent 1"/>
-    <w:lsdException w:unhideWhenUsed="0" w:uiPriority="72" w:semiHidden="0" w:name="Colorful List Accent 1"/>
-    <w:lsdException w:unhideWhenUsed="0" w:uiPriority="73" w:semiHidden="0" w:name="Colorful Grid Accent 1"/>
-    <w:lsdException w:unhideWhenUsed="0" w:uiPriority="60" w:semiHidden="0" w:name="Light Shading Accent 2"/>
-    <w:lsdException w:unhideWhenUsed="0" w:uiPriority="61" w:semiHidden="0" w:name="Light List Accent 2"/>
-    <w:lsdException w:unhideWhenUsed="0" w:uiPriority="62" w:semiHidden="0" w:name="Light Grid Accent 2"/>
-    <w:lsdException w:unhideWhenUsed="0" w:uiPriority="63" w:semiHidden="0" w:name="Medium Shading 1 Accent 2"/>
-    <w:lsdException w:unhideWhenUsed="0" w:uiPriority="64" w:semiHidden="0" w:name="Medium Shading 2 Accent 2"/>
-    <w:lsdException w:unhideWhenUsed="0" w:uiPriority="65" w:semiHidden="0" w:name="Medium List 1 Accent 2"/>
-    <w:lsdException w:unhideWhenUsed="0" w:uiPriority="66" w:semiHidden="0" w:name="Medium List 2 Accent 2"/>
-    <w:lsdException w:unhideWhenUsed="0" w:uiPriority="67" w:semiHidden="0" w:name="Medium Grid 1 Accent 2"/>
-    <w:lsdException w:unhideWhenUsed="0" w:uiPriority="68" w:semiHidden="0" w:name="Medium Grid 2 Accent 2"/>
-    <w:lsdException w:unhideWhenUsed="0" w:uiPriority="69" w:semiHidden="0" w:name="Medium Grid 3 Accent 2"/>
-    <w:lsdException w:unhideWhenUsed="0" w:uiPriority="70" w:semiHidden="0" w:name="Dark List Accent 2"/>
-    <w:lsdException w:unhideWhenUsed="0" w:uiPriority="71" w:semiHidden="0" w:name="Colorful Shading Accent 2"/>
-    <w:lsdException w:unhideWhenUsed="0" w:uiPriority="72" w:semiHidden="0" w:name="Colorful List Accent 2"/>
-    <w:lsdException w:unhideWhenUsed="0" w:uiPriority="73" w:semiHidden="0" w:name="Colorful Grid Accent 2"/>
-    <w:lsdException w:unhideWhenUsed="0" w:uiPriority="60" w:semiHidden="0" w:name="Light Shading Accent 3"/>
-    <w:lsdException w:unhideWhenUsed="0" w:uiPriority="61" w:semiHidden="0" w:name="Light List Accent 3"/>
-    <w:lsdException w:unhideWhenUsed="0" w:uiPriority="62" w:semiHidden="0" w:name="Light Grid Accent 3"/>
-    <w:lsdException w:unhideWhenUsed="0" w:uiPriority="63" w:semiHidden="0" w:name="Medium Shading 1 Accent 3"/>
-    <w:lsdException w:unhideWhenUsed="0" w:uiPriority="64" w:semiHidden="0" w:name="Medium Shading 2 Accent 3"/>
-    <w:lsdException w:unhideWhenUsed="0" w:uiPriority="65" w:semiHidden="0" w:name="Medium List 1 Accent 3"/>
-    <w:lsdException w:unhideWhenUsed="0" w:uiPriority="66" w:semiHidden="0" w:name="Medium List 2 Accent 3"/>
-    <w:lsdException w:unhideWhenUsed="0" w:uiPriority="67" w:semiHidden="0" w:name="Medium Grid 1 Accent 3"/>
-    <w:lsdException w:unhideWhenUsed="0" w:uiPriority="68" w:semiHidden="0" w:name="Medium Grid 2 Accent 3"/>
-    <w:lsdException w:unhideWhenUsed="0" w:uiPriority="69" w:semiHidden="0" w:name="Medium Grid 3 Accent 3"/>
-    <w:lsdException w:unhideWhenUsed="0" w:uiPriority="70" w:semiHidden="0" w:name="Dark List Accent 3"/>
-    <w:lsdException w:unhideWhenUsed="0" w:uiPriority="71" w:semiHidden="0" w:name="Colorful Shading Accent 3"/>
-    <w:lsdException w:unhideWhenUsed="0" w:uiPriority="72" w:semiHidden="0" w:name="Colorful List Accent 3"/>
-    <w:lsdException w:unhideWhenUsed="0" w:uiPriority="73" w:semiHidden="0" w:name="Colorful Grid Accent 3"/>
-    <w:lsdException w:unhideWhenUsed="0" w:uiPriority="60" w:semiHidden="0" w:name="Light Shading Accent 4"/>
-    <w:lsdException w:unhideWhenUsed="0" w:uiPriority="61" w:semiHidden="0" w:name="Light List Accent 4"/>
-    <w:lsdException w:unhideWhenUsed="0" w:uiPriority="62" w:semiHidden="0" w:name="Light Grid Accent 4"/>
-    <w:lsdException w:unhideWhenUsed="0" w:uiPriority="63" w:semiHidden="0" w:name="Medium Shading 1 Accent 4"/>
-    <w:lsdException w:unhideWhenUsed="0" w:uiPriority="64" w:semiHidden="0" w:name="Medium Shading 2 Accent 4"/>
-    <w:lsdException w:unhideWhenUsed="0" w:uiPriority="65" w:semiHidden="0" w:name="Medium List 1 Accent 4"/>
-    <w:lsdException w:unhideWhenUsed="0" w:uiPriority="66" w:semiHidden="0" w:name="Medium List 2 Accent 4"/>
-    <w:lsdException w:unhideWhenUsed="0" w:uiPriority="67" w:semiHidden="0" w:name="Medium Grid 1 Accent 4"/>
-    <w:lsdException w:unhideWhenUsed="0" w:uiPriority="68" w:semiHidden="0" w:name="Medium Grid 2 Accent 4"/>
-    <w:lsdException w:unhideWhenUsed="0" w:uiPriority="69" w:semiHidden="0" w:name="Medium Grid 3 Accent 4"/>
-    <w:lsdException w:unhideWhenUsed="0" w:uiPriority="70" w:semiHidden="0" w:name="Dark List Accent 4"/>
-    <w:lsdException w:unhideWhenUsed="0" w:uiPriority="71" w:semiHidden="0" w:name="Colorful Shading Accent 4"/>
-    <w:lsdException w:unhideWhenUsed="0" w:uiPriority="72" w:semiHidden="0" w:name="Colorful List Accent 4"/>
-    <w:lsdException w:unhideWhenUsed="0" w:uiPriority="73" w:semiHidden="0" w:name="Colorful Grid Accent 4"/>
-    <w:lsdException w:unhideWhenUsed="0" w:uiPriority="60" w:semiHidden="0" w:name="Light Shading Accent 5"/>
-    <w:lsdException w:unhideWhenUsed="0" w:uiPriority="61" w:semiHidden="0" w:name="Light List Accent 5"/>
-    <w:lsdException w:unhideWhenUsed="0" w:uiPriority="62" w:semiHidden="0" w:name="Light Grid Accent 5"/>
-    <w:lsdException w:unhideWhenUsed="0" w:uiPriority="63" w:semiHidden="0" w:name="Medium Shading 1 Accent 5"/>
-    <w:lsdException w:unhideWhenUsed="0" w:uiPriority="64" w:semiHidden="0" w:name="Medium Shading 2 Accent 5"/>
-    <w:lsdException w:unhideWhenUsed="0" w:uiPriority="65" w:semiHidden="0" w:name="Medium List 1 Accent 5"/>
-    <w:lsdException w:unhideWhenUsed="0" w:uiPriority="66" w:semiHidden="0" w:name="Medium List 2 Accent 5"/>
-    <w:lsdException w:unhideWhenUsed="0" w:uiPriority="67" w:semiHidden="0" w:name="Medium Grid 1 Accent 5"/>
-    <w:lsdException w:unhideWhenUsed="0" w:uiPriority="68" w:semiHidden="0" w:name="Medium Grid 2 Accent 5"/>
-    <w:lsdException w:unhideWhenUsed="0" w:uiPriority="69" w:semiHidden="0" w:name="Medium Grid 3 Accent 5"/>
-    <w:lsdException w:unhideWhenUsed="0" w:uiPriority="70" w:semiHidden="0" w:name="Dark List Accent 5"/>
-    <w:lsdException w:unhideWhenUsed="0" w:uiPriority="71" w:semiHidden="0" w:name="Colorful Shading Accent 5"/>
-    <w:lsdException w:unhideWhenUsed="0" w:uiPriority="72" w:semiHidden="0" w:name="Colorful List Accent 5"/>
-    <w:lsdException w:unhideWhenUsed="0" w:uiPriority="73" w:semiHidden="0" w:name="Colorful Grid Accent 5"/>
-    <w:lsdException w:unhideWhenUsed="0" w:uiPriority="60" w:semiHidden="0" w:name="Light Shading Accent 6"/>
-    <w:lsdException w:unhideWhenUsed="0" w:uiPriority="61" w:semiHidden="0" w:name="Light List Accent 6"/>
-    <w:lsdException w:unhideWhenUsed="0" w:uiPriority="62" w:semiHidden="0" w:name="Light Grid Accent 6"/>
-    <w:lsdException w:unhideWhenUsed="0" w:uiPriority="63" w:semiHidden="0" w:name="Medium Shading 1 Accent 6"/>
-    <w:lsdException w:unhideWhenUsed="0" w:uiPriority="64" w:semiHidden="0" w:name="Medium Shading 2 Accent 6"/>
-    <w:lsdException w:unhideWhenUsed="0" w:uiPriority="65" w:semiHidden="0" w:name="Medium List 1 Accent 6"/>
-    <w:lsdException w:unhideWhenUsed="0" w:uiPriority="66" w:semiHidden="0" w:name="Medium List 2 Accent 6"/>
-    <w:lsdException w:unhideWhenUsed="0" w:uiPriority="67" w:semiHidden="0" w:name="Medium Grid 1 Accent 6"/>
-    <w:lsdException w:unhideWhenUsed="0" w:uiPriority="68" w:semiHidden="0" w:name="Medium Grid 2 Accent 6"/>
-    <w:lsdException w:unhideWhenUsed="0" w:uiPriority="69" w:semiHidden="0" w:name="Medium Grid 3 Accent 6"/>
-    <w:lsdException w:unhideWhenUsed="0" w:uiPriority="70" w:semiHidden="0" w:name="Dark List Accent 6"/>
-    <w:lsdException w:unhideWhenUsed="0" w:uiPriority="71" w:semiHidden="0" w:name="Colorful Shading Accent 6"/>
-    <w:lsdException w:unhideWhenUsed="0" w:uiPriority="72" w:semiHidden="0" w:name="Colorful List Accent 6"/>
-    <w:lsdException w:unhideWhenUsed="0" w:uiPriority="73" w:semiHidden="0" w:name="Colorful Grid Accent 6"/>
+  <w:latentStyles w:defLockedState="0" w:defUIPriority="0" w:defSemiHidden="0" w:defUnhideWhenUsed="0" w:defQFormat="0" w:count="375">
+    <w:lsdException w:name="Normal" w:qFormat="1"/>
+    <w:lsdException w:name="heading 1" w:qFormat="1"/>
+    <w:lsdException w:name="heading 2" w:semiHidden="1" w:unhideWhenUsed="1" w:qFormat="1"/>
+    <w:lsdException w:name="heading 3" w:semiHidden="1" w:unhideWhenUsed="1" w:qFormat="1"/>
+    <w:lsdException w:name="heading 4" w:semiHidden="1" w:unhideWhenUsed="1" w:qFormat="1"/>
+    <w:lsdException w:name="heading 5" w:semiHidden="1" w:unhideWhenUsed="1" w:qFormat="1"/>
+    <w:lsdException w:name="heading 6" w:semiHidden="1" w:unhideWhenUsed="1" w:qFormat="1"/>
+    <w:lsdException w:name="heading 7" w:semiHidden="1" w:unhideWhenUsed="1" w:qFormat="1"/>
+    <w:lsdException w:name="heading 8" w:semiHidden="1" w:unhideWhenUsed="1" w:qFormat="1"/>
+    <w:lsdException w:name="heading 9" w:semiHidden="1" w:unhideWhenUsed="1" w:qFormat="1"/>
+    <w:lsdException w:name="toc 1" w:uiPriority="39" w:qFormat="1"/>
+    <w:lsdException w:name="caption" w:semiHidden="1" w:unhideWhenUsed="1" w:qFormat="1"/>
+    <w:lsdException w:name="Title" w:qFormat="1"/>
+    <w:lsdException w:name="Default Paragraph Font" w:uiPriority="1" w:unhideWhenUsed="1" w:qFormat="1"/>
+    <w:lsdException w:name="Subtitle" w:qFormat="1"/>
+    <w:lsdException w:name="Hyperlink" w:uiPriority="99" w:unhideWhenUsed="1" w:qFormat="1"/>
+    <w:lsdException w:name="Strong" w:qFormat="1"/>
+    <w:lsdException w:name="Emphasis" w:qFormat="1"/>
+    <w:lsdException w:name="Plain Text" w:qFormat="1"/>
+    <w:lsdException w:name="HTML Top of Form" w:semiHidden="1" w:uiPriority="99" w:unhideWhenUsed="1"/>
+    <w:lsdException w:name="HTML Bottom of Form" w:semiHidden="1" w:uiPriority="99" w:unhideWhenUsed="1"/>
+    <w:lsdException w:name="Normal Table" w:semiHidden="1" w:uiPriority="99" w:unhideWhenUsed="1" w:qFormat="1"/>
+    <w:lsdException w:name="No List" w:semiHidden="1" w:uiPriority="99" w:unhideWhenUsed="1"/>
+    <w:lsdException w:name="Outline List 1" w:semiHidden="1" w:uiPriority="99" w:unhideWhenUsed="1"/>
+    <w:lsdException w:name="Outline List 2" w:semiHidden="1" w:uiPriority="99" w:unhideWhenUsed="1"/>
+    <w:lsdException w:name="Outline List 3" w:semiHidden="1" w:uiPriority="99" w:unhideWhenUsed="1"/>
+    <w:lsdException w:name="Table Simple 1" w:semiHidden="1" w:unhideWhenUsed="1"/>
+    <w:lsdException w:name="Table Simple 2" w:semiHidden="1" w:unhideWhenUsed="1"/>
+    <w:lsdException w:name="Table Simple 3" w:semiHidden="1" w:unhideWhenUsed="1"/>
+    <w:lsdException w:name="Table Classic 1" w:semiHidden="1" w:unhideWhenUsed="1"/>
+    <w:lsdException w:name="Table Classic 2" w:semiHidden="1" w:unhideWhenUsed="1"/>
+    <w:lsdException w:name="Table Classic 3" w:semiHidden="1" w:unhideWhenUsed="1"/>
+    <w:lsdException w:name="Table Classic 4" w:semiHidden="1" w:unhideWhenUsed="1"/>
+    <w:lsdException w:name="Table Colorful 1" w:semiHidden="1" w:unhideWhenUsed="1"/>
+    <w:lsdException w:name="Table Colorful 2" w:semiHidden="1" w:unhideWhenUsed="1"/>
+    <w:lsdException w:name="Table Colorful 3" w:semiHidden="1" w:unhideWhenUsed="1"/>
+    <w:lsdException w:name="Table Columns 1" w:semiHidden="1" w:unhideWhenUsed="1"/>
+    <w:lsdException w:name="Table Columns 2" w:semiHidden="1" w:unhideWhenUsed="1"/>
+    <w:lsdException w:name="Table Columns 3" w:semiHidden="1" w:unhideWhenUsed="1"/>
+    <w:lsdException w:name="Table Columns 4" w:semiHidden="1" w:unhideWhenUsed="1"/>
+    <w:lsdException w:name="Table Columns 5" w:semiHidden="1" w:unhideWhenUsed="1"/>
+    <w:lsdException w:name="Table Grid 1" w:semiHidden="1" w:unhideWhenUsed="1"/>
+    <w:lsdException w:name="Table Grid 2" w:semiHidden="1" w:unhideWhenUsed="1"/>
+    <w:lsdException w:name="Table Grid 3" w:semiHidden="1" w:unhideWhenUsed="1"/>
+    <w:lsdException w:name="Table Grid 4" w:semiHidden="1" w:unhideWhenUsed="1"/>
+    <w:lsdException w:name="Table Grid 5" w:semiHidden="1" w:unhideWhenUsed="1"/>
+    <w:lsdException w:name="Table Grid 6" w:semiHidden="1" w:unhideWhenUsed="1"/>
+    <w:lsdException w:name="Table Grid 7" w:semiHidden="1" w:unhideWhenUsed="1"/>
+    <w:lsdException w:name="Table Grid 8" w:semiHidden="1" w:unhideWhenUsed="1"/>
+    <w:lsdException w:name="Table List 1" w:semiHidden="1" w:unhideWhenUsed="1"/>
+    <w:lsdException w:name="Table List 2" w:semiHidden="1" w:unhideWhenUsed="1"/>
+    <w:lsdException w:name="Table List 3" w:semiHidden="1" w:unhideWhenUsed="1"/>
+    <w:lsdException w:name="Table List 4" w:semiHidden="1" w:unhideWhenUsed="1"/>
+    <w:lsdException w:name="Table List 5" w:semiHidden="1" w:unhideWhenUsed="1"/>
+    <w:lsdException w:name="Table List 6" w:semiHidden="1" w:unhideWhenUsed="1"/>
+    <w:lsdException w:name="Table List 7" w:semiHidden="1" w:unhideWhenUsed="1"/>
+    <w:lsdException w:name="Table List 8" w:semiHidden="1" w:unhideWhenUsed="1"/>
+    <w:lsdException w:name="Table 3D effects 1" w:semiHidden="1" w:unhideWhenUsed="1"/>
+    <w:lsdException w:name="Table 3D effects 2" w:semiHidden="1" w:unhideWhenUsed="1"/>
+    <w:lsdException w:name="Table 3D effects 3" w:semiHidden="1" w:unhideWhenUsed="1"/>
+    <w:lsdException w:name="Table Contemporary" w:semiHidden="1" w:unhideWhenUsed="1"/>
+    <w:lsdException w:name="Table Elegant" w:semiHidden="1" w:unhideWhenUsed="1"/>
+    <w:lsdException w:name="Table Professional" w:semiHidden="1" w:unhideWhenUsed="1"/>
+    <w:lsdException w:name="Table Subtle 1" w:semiHidden="1" w:unhideWhenUsed="1"/>
+    <w:lsdException w:name="Table Subtle 2" w:semiHidden="1" w:unhideWhenUsed="1"/>
+    <w:lsdException w:name="Table Web 1" w:semiHidden="1" w:unhideWhenUsed="1"/>
+    <w:lsdException w:name="Table Web 2" w:semiHidden="1" w:unhideWhenUsed="1"/>
+    <w:lsdException w:name="Table Web 3" w:semiHidden="1" w:unhideWhenUsed="1"/>
+    <w:lsdException w:name="Table Grid" w:qFormat="1"/>
+    <w:lsdException w:name="Table Theme" w:semiHidden="1" w:unhideWhenUsed="1"/>
+    <w:lsdException w:name="Placeholder Text" w:semiHidden="1" w:uiPriority="99"/>
+    <w:lsdException w:name="No Spacing" w:uiPriority="99"/>
+    <w:lsdException w:name="Light Shading" w:uiPriority="60"/>
+    <w:lsdException w:name="Light List" w:uiPriority="61"/>
+    <w:lsdException w:name="Light Grid" w:uiPriority="62"/>
+    <w:lsdException w:name="Medium Shading 1" w:uiPriority="63"/>
+    <w:lsdException w:name="Medium Shading 2" w:uiPriority="64"/>
+    <w:lsdException w:name="Medium List 1" w:uiPriority="65"/>
+    <w:lsdException w:name="Medium List 2" w:uiPriority="66"/>
+    <w:lsdException w:name="Medium Grid 1" w:uiPriority="67"/>
+    <w:lsdException w:name="Medium Grid 2" w:uiPriority="68"/>
+    <w:lsdException w:name="Medium Grid 3" w:uiPriority="69"/>
+    <w:lsdException w:name="Dark List" w:uiPriority="70"/>
+    <w:lsdException w:name="Colorful Shading" w:uiPriority="71"/>
+    <w:lsdException w:name="Colorful List" w:uiPriority="72"/>
+    <w:lsdException w:name="Colorful Grid" w:uiPriority="73"/>
+    <w:lsdException w:name="Light Shading Accent 1" w:uiPriority="60"/>
+    <w:lsdException w:name="Light List Accent 1" w:uiPriority="61"/>
+    <w:lsdException w:name="Light Grid Accent 1" w:uiPriority="62"/>
+    <w:lsdException w:name="Medium Shading 1 Accent 1" w:uiPriority="63"/>
+    <w:lsdException w:name="Medium Shading 2 Accent 1" w:uiPriority="64"/>
+    <w:lsdException w:name="Medium List 1 Accent 1" w:uiPriority="65"/>
+    <w:lsdException w:name="Revision" w:semiHidden="1" w:uiPriority="99"/>
+    <w:lsdException w:name="List Paragraph" w:uiPriority="99"/>
+    <w:lsdException w:name="Quote" w:uiPriority="99"/>
+    <w:lsdException w:name="Intense Quote" w:uiPriority="99"/>
+    <w:lsdException w:name="Medium List 2 Accent 1" w:uiPriority="66"/>
+    <w:lsdException w:name="Medium Grid 1 Accent 1" w:uiPriority="67"/>
+    <w:lsdException w:name="Medium Grid 2 Accent 1" w:uiPriority="68"/>
+    <w:lsdException w:name="Medium Grid 3 Accent 1" w:uiPriority="69"/>
+    <w:lsdException w:name="Dark List Accent 1" w:uiPriority="70"/>
+    <w:lsdException w:name="Colorful Shading Accent 1" w:uiPriority="71"/>
+    <w:lsdException w:name="Colorful List Accent 1" w:uiPriority="72"/>
+    <w:lsdException w:name="Colorful Grid Accent 1" w:uiPriority="73"/>
+    <w:lsdException w:name="Light Shading Accent 2" w:uiPriority="60"/>
+    <w:lsdException w:name="Light List Accent 2" w:uiPriority="61"/>
+    <w:lsdException w:name="Light Grid Accent 2" w:uiPriority="62"/>
+    <w:lsdException w:name="Medium Shading 1 Accent 2" w:uiPriority="63"/>
+    <w:lsdException w:name="Medium Shading 2 Accent 2" w:uiPriority="64"/>
+    <w:lsdException w:name="Medium List 1 Accent 2" w:uiPriority="65"/>
+    <w:lsdException w:name="Medium List 2 Accent 2" w:uiPriority="66"/>
+    <w:lsdException w:name="Medium Grid 1 Accent 2" w:uiPriority="67"/>
+    <w:lsdException w:name="Medium Grid 2 Accent 2" w:uiPriority="68"/>
+    <w:lsdException w:name="Medium Grid 3 Accent 2" w:uiPriority="69"/>
+    <w:lsdException w:name="Dark List Accent 2" w:uiPriority="70"/>
+    <w:lsdException w:name="Colorful Shading Accent 2" w:uiPriority="71"/>
+    <w:lsdException w:name="Colorful List Accent 2" w:uiPriority="72"/>
+    <w:lsdException w:name="Colorful Grid Accent 2" w:uiPriority="73"/>
+    <w:lsdException w:name="Light Shading Accent 3" w:uiPriority="60"/>
+    <w:lsdException w:name="Light List Accent 3" w:uiPriority="61"/>
+    <w:lsdException w:name="Light Grid Accent 3" w:uiPriority="62"/>
+    <w:lsdException w:name="Medium Shading 1 Accent 3" w:uiPriority="63"/>
+    <w:lsdException w:name="Medium Shading 2 Accent 3" w:uiPriority="64"/>
+    <w:lsdException w:name="Medium List 1 Accent 3" w:uiPriority="65"/>
+    <w:lsdException w:name="Medium List 2 Accent 3" w:uiPriority="66"/>
+    <w:lsdException w:name="Medium Grid 1 Accent 3" w:uiPriority="67"/>
+    <w:lsdException w:name="Medium Grid 2 Accent 3" w:uiPriority="68"/>
+    <w:lsdException w:name="Medium Grid 3 Accent 3" w:uiPriority="69"/>
+    <w:lsdException w:name="Dark List Accent 3" w:uiPriority="70"/>
+    <w:lsdException w:name="Colorful Shading Accent 3" w:uiPriority="71"/>
+    <w:lsdException w:name="Colorful List Accent 3" w:uiPriority="72"/>
+    <w:lsdException w:name="Colorful Grid Accent 3" w:uiPriority="73"/>
+    <w:lsdException w:name="Light Shading Accent 4" w:uiPriority="60"/>
+    <w:lsdException w:name="Light List Accent 4" w:uiPriority="61"/>
+    <w:lsdException w:name="Light Grid Accent 4" w:uiPriority="62"/>
+    <w:lsdException w:name="Medium Shading 1 Accent 4" w:uiPriority="63"/>
+    <w:lsdException w:name="Medium Shading 2 Accent 4" w:uiPriority="64"/>
+    <w:lsdException w:name="Medium List 1 Accent 4" w:uiPriority="65"/>
+    <w:lsdException w:name="Medium List 2 Accent 4" w:uiPriority="66"/>
+    <w:lsdException w:name="Medium Grid 1 Accent 4" w:uiPriority="67"/>
+    <w:lsdException w:name="Medium Grid 2 Accent 4" w:uiPriority="68"/>
+    <w:lsdException w:name="Medium Grid 3 Accent 4" w:uiPriority="69"/>
+    <w:lsdException w:name="Dark List Accent 4" w:uiPriority="70"/>
+    <w:lsdException w:name="Colorful Shading Accent 4" w:uiPriority="71"/>
+    <w:lsdException w:name="Colorful List Accent 4" w:uiPriority="72"/>
+    <w:lsdException w:name="Colorful Grid Accent 4" w:uiPriority="73"/>
+    <w:lsdException w:name="Light Shading Accent 5" w:uiPriority="60"/>
+    <w:lsdException w:name="Light List Accent 5" w:uiPriority="61"/>
+    <w:lsdException w:name="Light Grid Accent 5" w:uiPriority="62"/>
+    <w:lsdException w:name="Medium Shading 1 Accent 5" w:uiPriority="63"/>
+    <w:lsdException w:name="Medium Shading 2 Accent 5" w:uiPriority="64"/>
+    <w:lsdException w:name="Medium List 1 Accent 5" w:uiPriority="65"/>
+    <w:lsdException w:name="Medium List 2 Accent 5" w:uiPriority="66"/>
+    <w:lsdException w:name="Medium Grid 1 Accent 5" w:uiPriority="67"/>
+    <w:lsdException w:name="Medium Grid 2 Accent 5" w:uiPriority="68"/>
+    <w:lsdException w:name="Medium Grid 3 Accent 5" w:uiPriority="69"/>
+    <w:lsdException w:name="Dark List Accent 5" w:uiPriority="70"/>
+    <w:lsdException w:name="Colorful Shading Accent 5" w:uiPriority="71"/>
+    <w:lsdException w:name="Colorful List Accent 5" w:uiPriority="72"/>
+    <w:lsdException w:name="Colorful Grid Accent 5" w:uiPriority="73"/>
+    <w:lsdException w:name="Light Shading Accent 6" w:uiPriority="60"/>
+    <w:lsdException w:name="Light List Accent 6" w:uiPriority="61"/>
+    <w:lsdException w:name="Light Grid Accent 6" w:uiPriority="62"/>
+    <w:lsdException w:name="Medium Shading 1 Accent 6" w:uiPriority="63"/>
+    <w:lsdException w:name="Medium Shading 2 Accent 6" w:uiPriority="64"/>
+    <w:lsdException w:name="Medium List 1 Accent 6" w:uiPriority="65"/>
+    <w:lsdException w:name="Medium List 2 Accent 6" w:uiPriority="66"/>
+    <w:lsdException w:name="Medium Grid 1 Accent 6" w:uiPriority="67"/>
+    <w:lsdException w:name="Medium Grid 2 Accent 6" w:uiPriority="68"/>
+    <w:lsdException w:name="Medium Grid 3 Accent 6" w:uiPriority="69"/>
+    <w:lsdException w:name="Dark List Accent 6" w:uiPriority="70"/>
+    <w:lsdException w:name="Colorful Shading Accent 6" w:uiPriority="71"/>
+    <w:lsdException w:name="Colorful List Accent 6" w:uiPriority="72"/>
+    <w:lsdException w:name="Colorful Grid Accent 6" w:uiPriority="73"/>
+    <w:lsdException w:name="Subtle Emphasis" w:uiPriority="19" w:qFormat="1"/>
+    <w:lsdException w:name="Intense Emphasis" w:uiPriority="21" w:qFormat="1"/>
+    <w:lsdException w:name="Subtle Reference" w:uiPriority="31" w:qFormat="1"/>
+    <w:lsdException w:name="Intense Reference" w:uiPriority="32" w:qFormat="1"/>
+    <w:lsdException w:name="Book Title" w:uiPriority="33" w:qFormat="1"/>
+    <w:lsdException w:name="Bibliography" w:semiHidden="1" w:uiPriority="37" w:unhideWhenUsed="1"/>
+    <w:lsdException w:name="TOC Heading" w:semiHidden="1" w:uiPriority="39" w:unhideWhenUsed="1" w:qFormat="1"/>
+    <w:lsdException w:name="Plain Table 1" w:uiPriority="41"/>
+    <w:lsdException w:name="Plain Table 2" w:uiPriority="42"/>
+    <w:lsdException w:name="Plain Table 3" w:uiPriority="43"/>
+    <w:lsdException w:name="Plain Table 4" w:uiPriority="44"/>
+    <w:lsdException w:name="Plain Table 5" w:uiPriority="45"/>
+    <w:lsdException w:name="Grid Table Light" w:uiPriority="40"/>
+    <w:lsdException w:name="Grid Table 1 Light" w:uiPriority="46"/>
+    <w:lsdException w:name="Grid Table 2" w:uiPriority="47"/>
+    <w:lsdException w:name="Grid Table 3" w:uiPriority="48"/>
+    <w:lsdException w:name="Grid Table 4" w:uiPriority="49"/>
+    <w:lsdException w:name="Grid Table 5 Dark" w:uiPriority="50"/>
+    <w:lsdException w:name="Grid Table 6 Colorful" w:uiPriority="51"/>
+    <w:lsdException w:name="Grid Table 7 Colorful" w:uiPriority="52"/>
+    <w:lsdException w:name="Grid Table 1 Light Accent 1" w:uiPriority="46"/>
+    <w:lsdException w:name="Grid Table 2 Accent 1" w:uiPriority="47"/>
+    <w:lsdException w:name="Grid Table 3 Accent 1" w:uiPriority="48"/>
+    <w:lsdException w:name="Grid Table 4 Accent 1" w:uiPriority="49"/>
+    <w:lsdException w:name="Grid Table 5 Dark Accent 1" w:uiPriority="50"/>
+    <w:lsdException w:name="Grid Table 6 Colorful Accent 1" w:uiPriority="51"/>
+    <w:lsdException w:name="Grid Table 7 Colorful Accent 1" w:uiPriority="52"/>
+    <w:lsdException w:name="Grid Table 1 Light Accent 2" w:uiPriority="46"/>
+    <w:lsdException w:name="Grid Table 2 Accent 2" w:uiPriority="47"/>
+    <w:lsdException w:name="Grid Table 3 Accent 2" w:uiPriority="48"/>
+    <w:lsdException w:name="Grid Table 4 Accent 2" w:uiPriority="49"/>
+    <w:lsdException w:name="Grid Table 5 Dark Accent 2" w:uiPriority="50"/>
+    <w:lsdException w:name="Grid Table 6 Colorful Accent 2" w:uiPriority="51"/>
+    <w:lsdException w:name="Grid Table 7 Colorful Accent 2" w:uiPriority="52"/>
+    <w:lsdException w:name="Grid Table 1 Light Accent 3" w:uiPriority="46"/>
+    <w:lsdException w:name="Grid Table 2 Accent 3" w:uiPriority="47"/>
+    <w:lsdException w:name="Grid Table 3 Accent 3" w:uiPriority="48"/>
+    <w:lsdException w:name="Grid Table 4 Accent 3" w:uiPriority="49"/>
+    <w:lsdException w:name="Grid Table 5 Dark Accent 3" w:uiPriority="50"/>
+    <w:lsdException w:name="Grid Table 6 Colorful Accent 3" w:uiPriority="51"/>
+    <w:lsdException w:name="Grid Table 7 Colorful Accent 3" w:uiPriority="52"/>
+    <w:lsdException w:name="Grid Table 1 Light Accent 4" w:uiPriority="46"/>
+    <w:lsdException w:name="Grid Table 2 Accent 4" w:uiPriority="47"/>
+    <w:lsdException w:name="Grid Table 3 Accent 4" w:uiPriority="48"/>
+    <w:lsdException w:name="Grid Table 4 Accent 4" w:uiPriority="49"/>
+    <w:lsdException w:name="Grid Table 5 Dark Accent 4" w:uiPriority="50"/>
+    <w:lsdException w:name="Grid Table 6 Colorful Accent 4" w:uiPriority="51"/>
+    <w:lsdException w:name="Grid Table 7 Colorful Accent 4" w:uiPriority="52"/>
+    <w:lsdException w:name="Grid Table 1 Light Accent 5" w:uiPriority="46"/>
+    <w:lsdException w:name="Grid Table 2 Accent 5" w:uiPriority="47"/>
+    <w:lsdException w:name="Grid Table 3 Accent 5" w:uiPriority="48"/>
+    <w:lsdException w:name="Grid Table 4 Accent 5" w:uiPriority="49"/>
+    <w:lsdException w:name="Grid Table 5 Dark Accent 5" w:uiPriority="50"/>
+    <w:lsdException w:name="Grid Table 6 Colorful Accent 5" w:uiPriority="51"/>
+    <w:lsdException w:name="Grid Table 7 Colorful Accent 5" w:uiPriority="52"/>
+    <w:lsdException w:name="Grid Table 1 Light Accent 6" w:uiPriority="46"/>
+    <w:lsdException w:name="Grid Table 2 Accent 6" w:uiPriority="47"/>
+    <w:lsdException w:name="Grid Table 3 Accent 6" w:uiPriority="48"/>
+    <w:lsdException w:name="Grid Table 4 Accent 6" w:uiPriority="49"/>
+    <w:lsdException w:name="Grid Table 5 Dark Accent 6" w:uiPriority="50"/>
+    <w:lsdException w:name="Grid Table 6 Colorful Accent 6" w:uiPriority="51"/>
+    <w:lsdException w:name="Grid Table 7 Colorful Accent 6" w:uiPriority="52"/>
+    <w:lsdException w:name="List Table 1 Light" w:uiPriority="46"/>
+    <w:lsdException w:name="List Table 2" w:uiPriority="47"/>
+    <w:lsdException w:name="List Table 3" w:uiPriority="48"/>
+    <w:lsdException w:name="List Table 4" w:uiPriority="49"/>
+    <w:lsdException w:name="List Table 5 Dark" w:uiPriority="50"/>
+    <w:lsdException w:name="List Table 6 Colorful" w:uiPriority="51"/>
+    <w:lsdException w:name="List Table 7 Colorful" w:uiPriority="52"/>
+    <w:lsdException w:name="List Table 1 Light Accent 1" w:uiPriority="46"/>
+    <w:lsdException w:name="List Table 2 Accent 1" w:uiPriority="47"/>
+    <w:lsdException w:name="List Table 3 Accent 1" w:uiPriority="48"/>
+    <w:lsdException w:name="List Table 4 Accent 1" w:uiPriority="49"/>
+    <w:lsdException w:name="List Table 5 Dark Accent 1" w:uiPriority="50"/>
+    <w:lsdException w:name="List Table 6 Colorful Accent 1" w:uiPriority="51"/>
+    <w:lsdException w:name="List Table 7 Colorful Accent 1" w:uiPriority="52"/>
+    <w:lsdException w:name="List Table 1 Light Accent 2" w:uiPriority="46"/>
+    <w:lsdException w:name="List Table 2 Accent 2" w:uiPriority="47"/>
+    <w:lsdException w:name="List Table 3 Accent 2" w:uiPriority="48"/>
+    <w:lsdException w:name="List Table 4 Accent 2" w:uiPriority="49"/>
+    <w:lsdException w:name="List Table 5 Dark Accent 2" w:uiPriority="50"/>
+    <w:lsdException w:name="List Table 6 Colorful Accent 2" w:uiPriority="51"/>
+    <w:lsdException w:name="List Table 7 Colorful Accent 2" w:uiPriority="52"/>
+    <w:lsdException w:name="List Table 1 Light Accent 3" w:uiPriority="46"/>
+    <w:lsdException w:name="List Table 2 Accent 3" w:uiPriority="47"/>
+    <w:lsdException w:name="List Table 3 Accent 3" w:uiPriority="48"/>
+    <w:lsdException w:name="List Table 4 Accent 3" w:uiPriority="49"/>
+    <w:lsdException w:name="List Table 5 Dark Accent 3" w:uiPriority="50"/>
+    <w:lsdException w:name="List Table 6 Colorful Accent 3" w:uiPriority="51"/>
+    <w:lsdException w:name="List Table 7 Colorful Accent 3" w:uiPriority="52"/>
+    <w:lsdException w:name="List Table 1 Light Accent 4" w:uiPriority="46"/>
+    <w:lsdException w:name="List Table 2 Accent 4" w:uiPriority="47"/>
+    <w:lsdException w:name="List Table 3 Accent 4" w:uiPriority="48"/>
+    <w:lsdException w:name="List Table 4 Accent 4" w:uiPriority="49"/>
+    <w:lsdException w:name="List Table 5 Dark Accent 4" w:uiPriority="50"/>
+    <w:lsdException w:name="List Table 6 Colorful Accent 4" w:uiPriority="51"/>
+    <w:lsdException w:name="List Table 7 Colorful Accent 4" w:uiPriority="52"/>
+    <w:lsdException w:name="List Table 1 Light Accent 5" w:uiPriority="46"/>
+    <w:lsdException w:name="List Table 2 Accent 5" w:uiPriority="47"/>
+    <w:lsdException w:name="List Table 3 Accent 5" w:uiPriority="48"/>
+    <w:lsdException w:name="List Table 4 Accent 5" w:uiPriority="49"/>
+    <w:lsdException w:name="List Table 5 Dark Accent 5" w:uiPriority="50"/>
+    <w:lsdException w:name="List Table 6 Colorful Accent 5" w:uiPriority="51"/>
+    <w:lsdException w:name="List Table 7 Colorful Accent 5" w:uiPriority="52"/>
+    <w:lsdException w:name="List Table 1 Light Accent 6" w:uiPriority="46"/>
+    <w:lsdException w:name="List Table 2 Accent 6" w:uiPriority="47"/>
+    <w:lsdException w:name="List Table 3 Accent 6" w:uiPriority="48"/>
+    <w:lsdException w:name="List Table 4 Accent 6" w:uiPriority="49"/>
+    <w:lsdException w:name="List Table 5 Dark Accent 6" w:uiPriority="50"/>
+    <w:lsdException w:name="List Table 6 Colorful Accent 6" w:uiPriority="51"/>
+    <w:lsdException w:name="List Table 7 Colorful Accent 6" w:uiPriority="52"/>
+    <w:lsdException w:name="Mention" w:semiHidden="1" w:uiPriority="99" w:unhideWhenUsed="1"/>
+    <w:lsdException w:name="Smart Hyperlink" w:semiHidden="1" w:uiPriority="99" w:unhideWhenUsed="1"/>
+    <w:lsdException w:name="Hashtag" w:semiHidden="1" w:uiPriority="99" w:unhideWhenUsed="1"/>
+    <w:lsdException w:name="Unresolved Mention" w:semiHidden="1" w:uiPriority="99" w:unhideWhenUsed="1"/>
   </w:latentStyles>
-  <w:style w:type="paragraph" w:default="1" w:styleId="1">
+  <w:style w:type="paragraph" w:default="1" w:styleId="a">
     <w:name w:val="Normal"/>
     <w:qFormat/>
-    <w:uiPriority w:val="0"/>
+    <w:rsid w:val="00162B36"/>
     <w:pPr>
       <w:widowControl w:val="0"/>
       <w:jc w:val="both"/>
     </w:pPr>
     <w:rPr>
-      <w:rFonts w:asciiTheme="minorHAnsi" w:hAnsiTheme="minorHAnsi" w:eastAsiaTheme="minorEastAsia" w:cstheme="minorBidi"/>
+      <w:rFonts w:asciiTheme="minorHAnsi" w:eastAsia="微软雅黑" w:hAnsiTheme="minorHAnsi" w:cstheme="minorBidi"/>
       <w:kern w:val="2"/>
-      <w:sz w:val="21"/>
+      <w:sz w:val="24"/>
       <w:szCs w:val="24"/>
-      <w:lang w:val="en-US" w:eastAsia="zh-CN" w:bidi="ar-SA"/>
     </w:rPr>
   </w:style>
-  <w:style w:type="paragraph" w:styleId="2">
+  <w:style w:type="paragraph" w:styleId="1">
     <w:name w:val="heading 1"/>
-    <w:basedOn w:val="1"/>
-    <w:next w:val="1"/>
+    <w:basedOn w:val="a"/>
+    <w:next w:val="a"/>
     <w:qFormat/>
-    <w:uiPriority w:val="0"/>
     <w:pPr>
       <w:keepNext/>
       <w:keepLines/>
@@ -7618,25 +6297,24 @@
       <w:outlineLvl w:val="0"/>
     </w:pPr>
     <w:rPr>
-      <w:rFonts w:ascii="Calibri" w:hAnsi="Calibri" w:eastAsia="黑体" w:cs="Times New Roman"/>
+      <w:rFonts w:ascii="Calibri" w:eastAsia="黑体" w:hAnsi="Calibri" w:cs="Times New Roman"/>
       <w:b/>
       <w:kern w:val="44"/>
-      <w:sz w:val="24"/>
     </w:rPr>
   </w:style>
-  <w:style w:type="character" w:default="1" w:styleId="6">
+  <w:style w:type="character" w:default="1" w:styleId="a0">
     <w:name w:val="Default Paragraph Font"/>
+    <w:uiPriority w:val="1"/>
+    <w:semiHidden/>
     <w:unhideWhenUsed/>
-    <w:qFormat/>
-    <w:uiPriority w:val="1"/>
   </w:style>
-  <w:style w:type="table" w:default="1" w:styleId="8">
+  <w:style w:type="table" w:default="1" w:styleId="a1">
     <w:name w:val="Normal Table"/>
+    <w:uiPriority w:val="99"/>
+    <w:semiHidden/>
     <w:unhideWhenUsed/>
-    <w:qFormat/>
-    <w:uiPriority w:val="99"/>
     <w:tblPr>
-      <w:tblLayout w:type="fixed"/>
+      <w:tblInd w:w="0" w:type="dxa"/>
       <w:tblCellMar>
         <w:top w:w="0" w:type="dxa"/>
         <w:left w:w="108" w:type="dxa"/>
@@ -7645,30 +6323,33 @@
       </w:tblCellMar>
     </w:tblPr>
   </w:style>
-  <w:style w:type="paragraph" w:styleId="3">
+  <w:style w:type="numbering" w:default="1" w:styleId="a2">
+    <w:name w:val="No List"/>
+    <w:uiPriority w:val="99"/>
+    <w:semiHidden/>
+    <w:unhideWhenUsed/>
+  </w:style>
+  <w:style w:type="paragraph" w:styleId="a3">
     <w:name w:val="Plain Text"/>
-    <w:basedOn w:val="1"/>
+    <w:basedOn w:val="a"/>
     <w:qFormat/>
-    <w:uiPriority w:val="0"/>
     <w:rPr>
       <w:rFonts w:ascii="宋体" w:hAnsi="Courier New" w:cs="Courier New"/>
-      <w:sz w:val="21"/>
       <w:szCs w:val="21"/>
     </w:rPr>
   </w:style>
-  <w:style w:type="paragraph" w:styleId="4">
+  <w:style w:type="paragraph" w:styleId="10">
     <w:name w:val="toc 1"/>
-    <w:basedOn w:val="1"/>
-    <w:next w:val="1"/>
+    <w:basedOn w:val="a"/>
+    <w:next w:val="a"/>
+    <w:uiPriority w:val="39"/>
     <w:qFormat/>
-    <w:uiPriority w:val="39"/>
   </w:style>
-  <w:style w:type="paragraph" w:styleId="5">
+  <w:style w:type="paragraph" w:styleId="a4">
     <w:name w:val="Title"/>
-    <w:basedOn w:val="1"/>
-    <w:next w:val="1"/>
+    <w:basedOn w:val="a"/>
+    <w:next w:val="a"/>
     <w:qFormat/>
-    <w:uiPriority w:val="0"/>
     <w:pPr>
       <w:spacing w:before="240" w:after="60"/>
       <w:jc w:val="center"/>
@@ -7682,58 +6363,51 @@
       <w:szCs w:val="32"/>
     </w:rPr>
   </w:style>
-  <w:style w:type="character" w:styleId="7">
+  <w:style w:type="character" w:styleId="a5">
     <w:name w:val="Hyperlink"/>
-    <w:basedOn w:val="6"/>
+    <w:basedOn w:val="a0"/>
+    <w:uiPriority w:val="99"/>
     <w:unhideWhenUsed/>
     <w:qFormat/>
-    <w:uiPriority w:val="99"/>
     <w:rPr>
       <w:color w:val="0563C1" w:themeColor="hyperlink"/>
       <w:u w:val="single"/>
-      <w14:textFill>
-        <w14:solidFill>
-          <w14:schemeClr w14:val="hlink"/>
-        </w14:solidFill>
-      </w14:textFill>
     </w:rPr>
   </w:style>
-  <w:style w:type="table" w:styleId="9">
+  <w:style w:type="table" w:styleId="a6">
     <w:name w:val="Table Grid"/>
-    <w:basedOn w:val="8"/>
+    <w:basedOn w:val="a1"/>
     <w:qFormat/>
-    <w:uiPriority w:val="0"/>
     <w:pPr>
       <w:widowControl w:val="0"/>
       <w:jc w:val="both"/>
     </w:pPr>
     <w:tblPr>
       <w:tblBorders>
-        <w:top w:val="single" w:color="auto" w:sz="4" w:space="0"/>
-        <w:left w:val="single" w:color="auto" w:sz="4" w:space="0"/>
-        <w:bottom w:val="single" w:color="auto" w:sz="4" w:space="0"/>
-        <w:right w:val="single" w:color="auto" w:sz="4" w:space="0"/>
-        <w:insideH w:val="single" w:color="auto" w:sz="4" w:space="0"/>
-        <w:insideV w:val="single" w:color="auto" w:sz="4" w:space="0"/>
+        <w:top w:val="single" w:sz="4" w:space="0" w:color="auto"/>
+        <w:left w:val="single" w:sz="4" w:space="0" w:color="auto"/>
+        <w:bottom w:val="single" w:sz="4" w:space="0" w:color="auto"/>
+        <w:right w:val="single" w:sz="4" w:space="0" w:color="auto"/>
+        <w:insideH w:val="single" w:sz="4" w:space="0" w:color="auto"/>
+        <w:insideV w:val="single" w:sz="4" w:space="0" w:color="auto"/>
       </w:tblBorders>
-      <w:tblLayout w:type="fixed"/>
     </w:tblPr>
     <w:tcPr>
       <w:tcBorders>
-        <w:top w:val="single" w:color="auto" w:sz="4" w:space="0"/>
-        <w:left w:val="single" w:color="auto" w:sz="4" w:space="0"/>
-        <w:bottom w:val="single" w:color="auto" w:sz="4" w:space="0"/>
-        <w:right w:val="single" w:color="auto" w:sz="4" w:space="0"/>
+        <w:top w:val="single" w:sz="4" w:space="0" w:color="auto"/>
+        <w:left w:val="single" w:sz="4" w:space="0" w:color="auto"/>
+        <w:bottom w:val="single" w:sz="4" w:space="0" w:color="auto"/>
+        <w:right w:val="single" w:sz="4" w:space="0" w:color="auto"/>
       </w:tcBorders>
     </w:tcPr>
   </w:style>
-  <w:style w:type="paragraph" w:customStyle="1" w:styleId="10">
-    <w:name w:val="TOC Heading"/>
-    <w:basedOn w:val="2"/>
-    <w:next w:val="1"/>
+  <w:style w:type="paragraph" w:customStyle="1" w:styleId="TOC1">
+    <w:name w:val="TOC 标题1"/>
+    <w:basedOn w:val="1"/>
+    <w:next w:val="a"/>
+    <w:uiPriority w:val="39"/>
     <w:unhideWhenUsed/>
     <w:qFormat/>
-    <w:uiPriority w:val="39"/>
     <w:pPr>
       <w:widowControl/>
       <w:adjustRightInd/>
@@ -7744,26 +6418,87 @@
       <w:outlineLvl w:val="9"/>
     </w:pPr>
     <w:rPr>
-      <w:rFonts w:asciiTheme="majorHAnsi" w:hAnsiTheme="majorHAnsi" w:eastAsiaTheme="majorEastAsia" w:cstheme="majorBidi"/>
+      <w:rFonts w:asciiTheme="majorHAnsi" w:eastAsiaTheme="majorEastAsia" w:hAnsiTheme="majorHAnsi" w:cstheme="majorBidi"/>
       <w:b w:val="0"/>
-      <w:color w:val="2E75B6" w:themeColor="accent1" w:themeShade="BF"/>
+      <w:color w:val="2E74B5" w:themeColor="accent1" w:themeShade="BF"/>
       <w:kern w:val="0"/>
       <w:sz w:val="32"/>
       <w:szCs w:val="32"/>
     </w:rPr>
   </w:style>
-  <w:style w:type="paragraph" w:customStyle="1" w:styleId="11">
+  <w:style w:type="paragraph" w:customStyle="1" w:styleId="a7">
     <w:name w:val="小四正文"/>
-    <w:basedOn w:val="3"/>
+    <w:basedOn w:val="a3"/>
     <w:qFormat/>
-    <w:uiPriority w:val="0"/>
     <w:pPr>
       <w:spacing w:line="400" w:lineRule="exact"/>
-      <w:ind w:firstLine="200" w:firstLineChars="200"/>
+      <w:ind w:firstLineChars="200" w:firstLine="200"/>
     </w:pPr>
     <w:rPr>
       <w:rFonts w:ascii="Times New Roman" w:hAnsi="Times New Roman" w:cs="宋体"/>
-      <w:sz w:val="24"/>
+    </w:rPr>
+  </w:style>
+  <w:style w:type="paragraph" w:styleId="a8">
+    <w:name w:val="header"/>
+    <w:basedOn w:val="a"/>
+    <w:link w:val="a9"/>
+    <w:rsid w:val="00A5669D"/>
+    <w:pPr>
+      <w:pBdr>
+        <w:bottom w:val="single" w:sz="6" w:space="1" w:color="auto"/>
+      </w:pBdr>
+      <w:tabs>
+        <w:tab w:val="center" w:pos="4153"/>
+        <w:tab w:val="right" w:pos="8306"/>
+      </w:tabs>
+      <w:snapToGrid w:val="0"/>
+      <w:jc w:val="center"/>
+    </w:pPr>
+    <w:rPr>
+      <w:sz w:val="18"/>
+      <w:szCs w:val="18"/>
+    </w:rPr>
+  </w:style>
+  <w:style w:type="character" w:customStyle="1" w:styleId="a9">
+    <w:name w:val="页眉 字符"/>
+    <w:basedOn w:val="a0"/>
+    <w:link w:val="a8"/>
+    <w:rsid w:val="00A5669D"/>
+    <w:rPr>
+      <w:rFonts w:asciiTheme="minorHAnsi" w:eastAsiaTheme="minorEastAsia" w:hAnsiTheme="minorHAnsi" w:cstheme="minorBidi"/>
+      <w:kern w:val="2"/>
+      <w:sz w:val="18"/>
+      <w:szCs w:val="18"/>
+    </w:rPr>
+  </w:style>
+  <w:style w:type="paragraph" w:styleId="aa">
+    <w:name w:val="footer"/>
+    <w:basedOn w:val="a"/>
+    <w:link w:val="ab"/>
+    <w:rsid w:val="00A5669D"/>
+    <w:pPr>
+      <w:tabs>
+        <w:tab w:val="center" w:pos="4153"/>
+        <w:tab w:val="right" w:pos="8306"/>
+      </w:tabs>
+      <w:snapToGrid w:val="0"/>
+      <w:jc w:val="left"/>
+    </w:pPr>
+    <w:rPr>
+      <w:sz w:val="18"/>
+      <w:szCs w:val="18"/>
+    </w:rPr>
+  </w:style>
+  <w:style w:type="character" w:customStyle="1" w:styleId="ab">
+    <w:name w:val="页脚 字符"/>
+    <w:basedOn w:val="a0"/>
+    <w:link w:val="aa"/>
+    <w:rsid w:val="00A5669D"/>
+    <w:rPr>
+      <w:rFonts w:asciiTheme="minorHAnsi" w:eastAsiaTheme="minorEastAsia" w:hAnsiTheme="minorHAnsi" w:cstheme="minorBidi"/>
+      <w:kern w:val="2"/>
+      <w:sz w:val="18"/>
+      <w:szCs w:val="18"/>
     </w:rPr>
   </w:style>
 </w:styles>
@@ -8021,6 +6756,7 @@
     </a:fmtScheme>
   </a:themeElements>
   <a:objectDefaults/>
+  <a:extraClrSchemeLst/>
 </a:theme>
 </file>
 
@@ -8045,7 +6781,9 @@
 </file>
 
 <file path=customXml/itemProps2.xml><?xml version="1.0" encoding="utf-8"?>
-<ds:datastoreItem xmlns:ds="http://schemas.openxmlformats.org/officeDocument/2006/customXml" ds:itemID="{52A18E27-5582-4912-88B8-C3BE328945B5}">
-  <ds:schemaRefs/>
+<ds:datastoreItem xmlns:ds="http://schemas.openxmlformats.org/officeDocument/2006/customXml" ds:itemID="{89F90CBB-4BF0-4838-9646-5ACA826884C1}">
+  <ds:schemaRefs>
+    <ds:schemaRef ds:uri="http://schemas.openxmlformats.org/officeDocument/2006/bibliography"/>
+  </ds:schemaRefs>
 </ds:datastoreItem>
 </file>
--- a/分析设计/项目计划/项目章程.docx
+++ b/分析设计/项目计划/项目章程.docx
@@ -1961,9 +1961,15 @@
           <w:pPr>
             <w:pStyle w:val="10"/>
             <w:tabs>
-              <w:tab w:val="right" w:leader="dot" w:pos="8306"/>
+              <w:tab w:val="left" w:pos="420"/>
+              <w:tab w:val="right" w:leader="dot" w:pos="8296"/>
             </w:tabs>
-            <w:ind w:firstLine="480"/>
+            <w:rPr>
+              <w:rFonts w:eastAsiaTheme="minorEastAsia"/>
+              <w:noProof/>
+              <w:sz w:val="21"/>
+              <w:szCs w:val="22"/>
+            </w:rPr>
           </w:pPr>
           <w:r>
             <w:fldChar w:fldCharType="begin"/>
@@ -1974,37 +1980,78 @@
           <w:r>
             <w:fldChar w:fldCharType="separate"/>
           </w:r>
-          <w:hyperlink w:anchor="_Toc25133" w:history="1">
-            <w:r>
-              <w:rPr>
-                <w:rFonts w:ascii="Times New Roman" w:hAnsi="Times New Roman" w:cs="Times New Roman"/>
-                <w:szCs w:val="30"/>
-              </w:rPr>
-              <w:t xml:space="preserve">1. </w:t>
-            </w:r>
-            <w:r>
-              <w:rPr>
-                <w:rFonts w:ascii="黑体" w:hAnsi="宋体" w:cs="黑体" w:hint="eastAsia"/>
-                <w:szCs w:val="30"/>
+          <w:hyperlink w:anchor="_Toc499208852" w:history="1">
+            <w:r>
+              <w:rPr>
+                <w:rStyle w:val="a5"/>
+                <w:rFonts w:ascii="Times New Roman" w:hAnsi="Times New Roman"/>
+                <w:noProof/>
+              </w:rPr>
+              <w:t>1.</w:t>
+            </w:r>
+            <w:r>
+              <w:rPr>
+                <w:rFonts w:eastAsiaTheme="minorEastAsia"/>
+                <w:noProof/>
+                <w:sz w:val="21"/>
+                <w:szCs w:val="22"/>
+              </w:rPr>
+              <w:tab/>
+            </w:r>
+            <w:r>
+              <w:rPr>
+                <w:rStyle w:val="a5"/>
+                <w:rFonts w:ascii="黑体" w:hAnsi="宋体" w:cs="黑体"/>
+                <w:noProof/>
               </w:rPr>
               <w:t>项目背景</w:t>
             </w:r>
             <w:r>
+              <w:rPr>
+                <w:noProof/>
+                <w:webHidden/>
+              </w:rPr>
               <w:tab/>
             </w:r>
             <w:r>
+              <w:rPr>
+                <w:noProof/>
+                <w:webHidden/>
+              </w:rPr>
               <w:fldChar w:fldCharType="begin"/>
             </w:r>
             <w:r>
-              <w:instrText xml:space="preserve"> PAGEREF _Toc25133 </w:instrText>
-            </w:r>
-            <w:r>
+              <w:rPr>
+                <w:noProof/>
+                <w:webHidden/>
+              </w:rPr>
+              <w:instrText xml:space="preserve"> PAGEREF _Toc499208852 \h </w:instrText>
+            </w:r>
+            <w:r>
+              <w:rPr>
+                <w:noProof/>
+                <w:webHidden/>
+              </w:rPr>
+            </w:r>
+            <w:r>
+              <w:rPr>
+                <w:noProof/>
+                <w:webHidden/>
+              </w:rPr>
               <w:fldChar w:fldCharType="separate"/>
             </w:r>
             <w:r>
+              <w:rPr>
+                <w:noProof/>
+                <w:webHidden/>
+              </w:rPr>
               <w:t>4</w:t>
             </w:r>
             <w:r>
+              <w:rPr>
+                <w:noProof/>
+                <w:webHidden/>
+              </w:rPr>
               <w:fldChar w:fldCharType="end"/>
             </w:r>
           </w:hyperlink>
@@ -2013,40 +2060,88 @@
           <w:pPr>
             <w:pStyle w:val="10"/>
             <w:tabs>
-              <w:tab w:val="right" w:leader="dot" w:pos="8306"/>
+              <w:tab w:val="left" w:pos="420"/>
+              <w:tab w:val="right" w:leader="dot" w:pos="8296"/>
             </w:tabs>
+            <w:rPr>
+              <w:rFonts w:eastAsiaTheme="minorEastAsia"/>
+              <w:noProof/>
+              <w:sz w:val="21"/>
+              <w:szCs w:val="22"/>
+            </w:rPr>
           </w:pPr>
-          <w:hyperlink w:anchor="_Toc11418" w:history="1">
-            <w:r>
-              <w:rPr>
-                <w:rFonts w:ascii="Times New Roman" w:hAnsi="Times New Roman" w:cs="Times New Roman"/>
-                <w:szCs w:val="30"/>
-              </w:rPr>
-              <w:t xml:space="preserve">2. </w:t>
-            </w:r>
-            <w:r>
-              <w:rPr>
-                <w:rFonts w:ascii="黑体" w:hAnsi="宋体" w:cs="黑体" w:hint="eastAsia"/>
-                <w:szCs w:val="30"/>
+          <w:hyperlink w:anchor="_Toc499208853" w:history="1">
+            <w:r>
+              <w:rPr>
+                <w:rStyle w:val="a5"/>
+                <w:rFonts w:ascii="Times New Roman" w:hAnsi="Times New Roman"/>
+                <w:noProof/>
+              </w:rPr>
+              <w:t>2.</w:t>
+            </w:r>
+            <w:r>
+              <w:rPr>
+                <w:rFonts w:eastAsiaTheme="minorEastAsia"/>
+                <w:noProof/>
+                <w:sz w:val="21"/>
+                <w:szCs w:val="22"/>
+              </w:rPr>
+              <w:tab/>
+            </w:r>
+            <w:r>
+              <w:rPr>
+                <w:rStyle w:val="a5"/>
+                <w:rFonts w:ascii="黑体" w:hAnsi="宋体" w:cs="黑体"/>
+                <w:noProof/>
               </w:rPr>
               <w:t>项目目标</w:t>
             </w:r>
             <w:r>
+              <w:rPr>
+                <w:noProof/>
+                <w:webHidden/>
+              </w:rPr>
               <w:tab/>
             </w:r>
             <w:r>
+              <w:rPr>
+                <w:noProof/>
+                <w:webHidden/>
+              </w:rPr>
               <w:fldChar w:fldCharType="begin"/>
             </w:r>
             <w:r>
-              <w:instrText xml:space="preserve"> PAGEREF _Toc11418 </w:instrText>
-            </w:r>
-            <w:r>
+              <w:rPr>
+                <w:noProof/>
+                <w:webHidden/>
+              </w:rPr>
+              <w:instrText xml:space="preserve"> PAGEREF _Toc499208853 \h </w:instrText>
+            </w:r>
+            <w:r>
+              <w:rPr>
+                <w:noProof/>
+                <w:webHidden/>
+              </w:rPr>
+            </w:r>
+            <w:r>
+              <w:rPr>
+                <w:noProof/>
+                <w:webHidden/>
+              </w:rPr>
               <w:fldChar w:fldCharType="separate"/>
             </w:r>
             <w:r>
+              <w:rPr>
+                <w:noProof/>
+                <w:webHidden/>
+              </w:rPr>
               <w:t>4</w:t>
             </w:r>
             <w:r>
+              <w:rPr>
+                <w:noProof/>
+                <w:webHidden/>
+              </w:rPr>
               <w:fldChar w:fldCharType="end"/>
             </w:r>
           </w:hyperlink>
@@ -2055,40 +2150,88 @@
           <w:pPr>
             <w:pStyle w:val="10"/>
             <w:tabs>
-              <w:tab w:val="right" w:leader="dot" w:pos="8306"/>
+              <w:tab w:val="left" w:pos="420"/>
+              <w:tab w:val="right" w:leader="dot" w:pos="8296"/>
             </w:tabs>
+            <w:rPr>
+              <w:rFonts w:eastAsiaTheme="minorEastAsia"/>
+              <w:noProof/>
+              <w:sz w:val="21"/>
+              <w:szCs w:val="22"/>
+            </w:rPr>
           </w:pPr>
-          <w:hyperlink w:anchor="_Toc11427" w:history="1">
-            <w:r>
-              <w:rPr>
-                <w:rFonts w:ascii="Times New Roman" w:hAnsi="Times New Roman" w:cs="Times New Roman"/>
-                <w:szCs w:val="30"/>
-              </w:rPr>
-              <w:t xml:space="preserve">3. </w:t>
-            </w:r>
-            <w:r>
-              <w:rPr>
-                <w:rFonts w:ascii="黑体" w:hAnsi="宋体" w:cs="黑体" w:hint="eastAsia"/>
-                <w:szCs w:val="30"/>
+          <w:hyperlink w:anchor="_Toc499208854" w:history="1">
+            <w:r>
+              <w:rPr>
+                <w:rStyle w:val="a5"/>
+                <w:rFonts w:ascii="Times New Roman" w:hAnsi="Times New Roman"/>
+                <w:noProof/>
+              </w:rPr>
+              <w:t>3.</w:t>
+            </w:r>
+            <w:r>
+              <w:rPr>
+                <w:rFonts w:eastAsiaTheme="minorEastAsia"/>
+                <w:noProof/>
+                <w:sz w:val="21"/>
+                <w:szCs w:val="22"/>
+              </w:rPr>
+              <w:tab/>
+            </w:r>
+            <w:r>
+              <w:rPr>
+                <w:rStyle w:val="a5"/>
+                <w:rFonts w:ascii="黑体" w:hAnsi="宋体" w:cs="黑体"/>
+                <w:noProof/>
               </w:rPr>
               <w:t>项目里程碑以及提交时间</w:t>
             </w:r>
             <w:r>
+              <w:rPr>
+                <w:noProof/>
+                <w:webHidden/>
+              </w:rPr>
               <w:tab/>
             </w:r>
             <w:r>
+              <w:rPr>
+                <w:noProof/>
+                <w:webHidden/>
+              </w:rPr>
               <w:fldChar w:fldCharType="begin"/>
             </w:r>
             <w:r>
-              <w:instrText xml:space="preserve"> PAGEREF _Toc11427 </w:instrText>
-            </w:r>
-            <w:r>
+              <w:rPr>
+                <w:noProof/>
+                <w:webHidden/>
+              </w:rPr>
+              <w:instrText xml:space="preserve"> PAGEREF _Toc499208854 \h </w:instrText>
+            </w:r>
+            <w:r>
+              <w:rPr>
+                <w:noProof/>
+                <w:webHidden/>
+              </w:rPr>
+            </w:r>
+            <w:r>
+              <w:rPr>
+                <w:noProof/>
+                <w:webHidden/>
+              </w:rPr>
               <w:fldChar w:fldCharType="separate"/>
             </w:r>
             <w:r>
+              <w:rPr>
+                <w:noProof/>
+                <w:webHidden/>
+              </w:rPr>
               <w:t>4</w:t>
             </w:r>
             <w:r>
+              <w:rPr>
+                <w:noProof/>
+                <w:webHidden/>
+              </w:rPr>
               <w:fldChar w:fldCharType="end"/>
             </w:r>
           </w:hyperlink>
@@ -2097,40 +2240,88 @@
           <w:pPr>
             <w:pStyle w:val="10"/>
             <w:tabs>
-              <w:tab w:val="right" w:leader="dot" w:pos="8306"/>
+              <w:tab w:val="left" w:pos="420"/>
+              <w:tab w:val="right" w:leader="dot" w:pos="8296"/>
             </w:tabs>
+            <w:rPr>
+              <w:rFonts w:eastAsiaTheme="minorEastAsia"/>
+              <w:noProof/>
+              <w:sz w:val="21"/>
+              <w:szCs w:val="22"/>
+            </w:rPr>
           </w:pPr>
-          <w:hyperlink w:anchor="_Toc1413" w:history="1">
-            <w:r>
-              <w:rPr>
-                <w:rFonts w:ascii="Times New Roman" w:hAnsi="Times New Roman" w:cs="Times New Roman"/>
-                <w:szCs w:val="30"/>
-              </w:rPr>
-              <w:t xml:space="preserve">4. </w:t>
-            </w:r>
-            <w:r>
-              <w:rPr>
-                <w:rFonts w:ascii="黑体" w:hAnsi="宋体" w:cs="黑体" w:hint="eastAsia"/>
-                <w:szCs w:val="30"/>
+          <w:hyperlink w:anchor="_Toc499208855" w:history="1">
+            <w:r>
+              <w:rPr>
+                <w:rStyle w:val="a5"/>
+                <w:rFonts w:ascii="Times New Roman" w:hAnsi="Times New Roman"/>
+                <w:noProof/>
+              </w:rPr>
+              <w:t>4.</w:t>
+            </w:r>
+            <w:r>
+              <w:rPr>
+                <w:rFonts w:eastAsiaTheme="minorEastAsia"/>
+                <w:noProof/>
+                <w:sz w:val="21"/>
+                <w:szCs w:val="22"/>
+              </w:rPr>
+              <w:tab/>
+            </w:r>
+            <w:r>
+              <w:rPr>
+                <w:rStyle w:val="a5"/>
+                <w:rFonts w:ascii="黑体" w:hAnsi="宋体" w:cs="黑体"/>
+                <w:noProof/>
               </w:rPr>
               <w:t>项目的关键利益相关人</w:t>
             </w:r>
             <w:r>
+              <w:rPr>
+                <w:noProof/>
+                <w:webHidden/>
+              </w:rPr>
               <w:tab/>
             </w:r>
             <w:r>
+              <w:rPr>
+                <w:noProof/>
+                <w:webHidden/>
+              </w:rPr>
               <w:fldChar w:fldCharType="begin"/>
             </w:r>
             <w:r>
-              <w:instrText xml:space="preserve"> PAGEREF _Toc1413 </w:instrText>
-            </w:r>
-            <w:r>
+              <w:rPr>
+                <w:noProof/>
+                <w:webHidden/>
+              </w:rPr>
+              <w:instrText xml:space="preserve"> PAGEREF _Toc499208855 \h </w:instrText>
+            </w:r>
+            <w:r>
+              <w:rPr>
+                <w:noProof/>
+                <w:webHidden/>
+              </w:rPr>
+            </w:r>
+            <w:r>
+              <w:rPr>
+                <w:noProof/>
+                <w:webHidden/>
+              </w:rPr>
               <w:fldChar w:fldCharType="separate"/>
             </w:r>
             <w:r>
+              <w:rPr>
+                <w:noProof/>
+                <w:webHidden/>
+              </w:rPr>
               <w:t>5</w:t>
             </w:r>
             <w:r>
+              <w:rPr>
+                <w:noProof/>
+                <w:webHidden/>
+              </w:rPr>
               <w:fldChar w:fldCharType="end"/>
             </w:r>
           </w:hyperlink>
@@ -2139,40 +2330,88 @@
           <w:pPr>
             <w:pStyle w:val="10"/>
             <w:tabs>
-              <w:tab w:val="right" w:leader="dot" w:pos="8306"/>
+              <w:tab w:val="left" w:pos="420"/>
+              <w:tab w:val="right" w:leader="dot" w:pos="8296"/>
             </w:tabs>
+            <w:rPr>
+              <w:rFonts w:eastAsiaTheme="minorEastAsia"/>
+              <w:noProof/>
+              <w:sz w:val="21"/>
+              <w:szCs w:val="22"/>
+            </w:rPr>
           </w:pPr>
-          <w:hyperlink w:anchor="_Toc19225" w:history="1">
-            <w:r>
-              <w:rPr>
-                <w:rFonts w:ascii="Times New Roman" w:hAnsi="Times New Roman" w:cs="Times New Roman"/>
-                <w:szCs w:val="30"/>
-              </w:rPr>
-              <w:t xml:space="preserve">5. </w:t>
-            </w:r>
-            <w:r>
-              <w:rPr>
-                <w:rFonts w:ascii="黑体" w:hAnsi="宋体" w:cs="黑体" w:hint="eastAsia"/>
-                <w:szCs w:val="30"/>
+          <w:hyperlink w:anchor="_Toc499208856" w:history="1">
+            <w:r>
+              <w:rPr>
+                <w:rStyle w:val="a5"/>
+                <w:rFonts w:ascii="Times New Roman" w:hAnsi="Times New Roman"/>
+                <w:noProof/>
+              </w:rPr>
+              <w:t>5.</w:t>
+            </w:r>
+            <w:r>
+              <w:rPr>
+                <w:rFonts w:eastAsiaTheme="minorEastAsia"/>
+                <w:noProof/>
+                <w:sz w:val="21"/>
+                <w:szCs w:val="22"/>
+              </w:rPr>
+              <w:tab/>
+            </w:r>
+            <w:r>
+              <w:rPr>
+                <w:rStyle w:val="a5"/>
+                <w:rFonts w:ascii="黑体" w:hAnsi="宋体" w:cs="黑体"/>
+                <w:noProof/>
               </w:rPr>
               <w:t>本章程的批准</w:t>
             </w:r>
             <w:r>
+              <w:rPr>
+                <w:noProof/>
+                <w:webHidden/>
+              </w:rPr>
               <w:tab/>
             </w:r>
             <w:r>
+              <w:rPr>
+                <w:noProof/>
+                <w:webHidden/>
+              </w:rPr>
               <w:fldChar w:fldCharType="begin"/>
             </w:r>
             <w:r>
-              <w:instrText xml:space="preserve"> PAGEREF _Toc19225 </w:instrText>
-            </w:r>
-            <w:r>
+              <w:rPr>
+                <w:noProof/>
+                <w:webHidden/>
+              </w:rPr>
+              <w:instrText xml:space="preserve"> PAGEREF _Toc499208856 \h </w:instrText>
+            </w:r>
+            <w:r>
+              <w:rPr>
+                <w:noProof/>
+                <w:webHidden/>
+              </w:rPr>
+            </w:r>
+            <w:r>
+              <w:rPr>
+                <w:noProof/>
+                <w:webHidden/>
+              </w:rPr>
               <w:fldChar w:fldCharType="separate"/>
             </w:r>
             <w:r>
-              <w:t>9</w:t>
-            </w:r>
-            <w:r>
+              <w:rPr>
+                <w:noProof/>
+                <w:webHidden/>
+              </w:rPr>
+              <w:t>10</w:t>
+            </w:r>
+            <w:r>
+              <w:rPr>
+                <w:noProof/>
+                <w:webHidden/>
+              </w:rPr>
               <w:fldChar w:fldCharType="end"/>
             </w:r>
           </w:hyperlink>
@@ -2219,7 +2458,7 @@
           <w:szCs w:val="30"/>
         </w:rPr>
       </w:pPr>
-      <w:bookmarkStart w:id="1" w:name="_Toc25133"/>
+      <w:bookmarkStart w:id="1" w:name="_Toc499208852"/>
       <w:r>
         <w:rPr>
           <w:rFonts w:ascii="黑体" w:hAnsi="宋体" w:cs="黑体" w:hint="eastAsia"/>
@@ -2232,7 +2471,9 @@
       <w:bookmarkEnd w:id="1"/>
     </w:p>
     <w:p>
-      <w:bookmarkStart w:id="2" w:name="_Toc11418"/>
+      <w:pPr>
+        <w:ind w:firstLineChars="200" w:firstLine="480"/>
+      </w:pPr>
       <w:r>
         <w:rPr>
           <w:rFonts w:hint="eastAsia"/>
@@ -2278,6 +2519,7 @@
           <w:szCs w:val="30"/>
         </w:rPr>
       </w:pPr>
+      <w:bookmarkStart w:id="2" w:name="_Toc499208853"/>
       <w:r>
         <w:rPr>
           <w:rFonts w:ascii="黑体" w:hAnsi="宋体" w:cs="黑体" w:hint="eastAsia"/>
@@ -2290,6 +2532,7 @@
     </w:p>
     <w:p>
       <w:pPr>
+        <w:ind w:firstLineChars="200" w:firstLine="480"/>
         <w:rPr>
           <w:lang w:val="zh-CN"/>
         </w:rPr>
@@ -2297,27 +2540,20 @@
       <w:r>
         <w:rPr>
           <w:rFonts w:hint="eastAsia"/>
-          <w:lang w:val="zh-CN"/>
-        </w:rPr>
-        <w:t>浙江大学城市学院软件工程学习网站</w:t>
+        </w:rPr>
+        <w:t>软件工程系列课程教学辅助网站</w:t>
       </w:r>
       <w:r>
         <w:rPr>
           <w:rFonts w:hint="eastAsia"/>
         </w:rPr>
-        <w:t>（</w:t>
+        <w:t xml:space="preserve"> </w:t>
       </w:r>
       <w:r>
         <w:rPr>
           <w:rFonts w:hint="eastAsia"/>
         </w:rPr>
-        <w:t>Software Engineering Learning Website of Zhejiang University City College</w:t>
-      </w:r>
-      <w:r>
-        <w:rPr>
-          <w:rFonts w:hint="eastAsia"/>
-        </w:rPr>
-        <w:t>），</w:t>
+        <w:t>，</w:t>
       </w:r>
       <w:r>
         <w:rPr>
@@ -2376,7 +2612,16 @@
           <w:rFonts w:hint="eastAsia"/>
           <w:lang w:val="zh-CN"/>
         </w:rPr>
-        <w:t>并给予自由开放的交流互动环境。本项目将建立一个科学的技术性的论坛类型的网站。</w:t>
+        <w:t>并给予自由开放</w:t>
+      </w:r>
+      <w:bookmarkStart w:id="3" w:name="_GoBack"/>
+      <w:bookmarkEnd w:id="3"/>
+      <w:r>
+        <w:rPr>
+          <w:rFonts w:hint="eastAsia"/>
+          <w:lang w:val="zh-CN"/>
+        </w:rPr>
+        <w:t>的交流互动环境。本项目将建立一个科学的技术性的论坛类型的网站。</w:t>
       </w:r>
     </w:p>
     <w:p>
@@ -2462,7 +2707,7 @@
           <w:szCs w:val="30"/>
         </w:rPr>
       </w:pPr>
-      <w:bookmarkStart w:id="3" w:name="_Toc11427"/>
+      <w:bookmarkStart w:id="4" w:name="_Toc499208854"/>
       <w:r>
         <w:rPr>
           <w:rFonts w:ascii="黑体" w:hAnsi="宋体" w:cs="黑体" w:hint="eastAsia"/>
@@ -2471,18 +2716,10 @@
         </w:rPr>
         <w:t>项目里程碑以及提交时间</w:t>
       </w:r>
-      <w:bookmarkEnd w:id="3"/>
+      <w:bookmarkEnd w:id="4"/>
     </w:p>
     <w:p/>
-    <w:p>
-      <w:pPr>
-        <w:rPr>
-          <w:rFonts w:hint="eastAsia"/>
-        </w:rPr>
-      </w:pPr>
-      <w:bookmarkStart w:id="4" w:name="_GoBack"/>
-      <w:bookmarkEnd w:id="4"/>
-    </w:p>
+    <w:p/>
     <w:tbl>
       <w:tblPr>
         <w:tblStyle w:val="a6"/>
@@ -2513,7 +2750,6 @@
               <w:rPr>
                 <w:rFonts w:hint="eastAsia"/>
               </w:rPr>
-              <w:lastRenderedPageBreak/>
               <w:t>项目任务（及里程碑）</w:t>
             </w:r>
           </w:p>
@@ -2567,6 +2803,7 @@
               <w:rPr>
                 <w:rFonts w:hint="eastAsia"/>
               </w:rPr>
+              <w:lastRenderedPageBreak/>
               <w:t>完成《人员分组表》</w:t>
             </w:r>
           </w:p>
@@ -2585,6 +2822,7 @@
               <w:rPr>
                 <w:rFonts w:hint="eastAsia"/>
               </w:rPr>
+              <w:lastRenderedPageBreak/>
               <w:t>Sep 27</w:t>
             </w:r>
           </w:p>
@@ -3240,7 +3478,7 @@
           <w:szCs w:val="30"/>
         </w:rPr>
       </w:pPr>
-      <w:bookmarkStart w:id="5" w:name="_Toc1413"/>
+      <w:bookmarkStart w:id="5" w:name="_Toc499208855"/>
       <w:r>
         <w:rPr>
           <w:rFonts w:ascii="黑体" w:hAnsi="宋体" w:cs="黑体" w:hint="eastAsia"/>
@@ -3547,14 +3785,7 @@
               <w:rPr>
                 <w:rFonts w:ascii="微软雅黑" w:hAnsi="微软雅黑" w:cs="微软雅黑" w:hint="eastAsia"/>
               </w:rPr>
-              <w:t>负责识别项目风险并制定风险缓解策</w:t>
-            </w:r>
-            <w:r>
-              <w:rPr>
-                <w:rFonts w:ascii="微软雅黑" w:hAnsi="微软雅黑" w:cs="微软雅黑" w:hint="eastAsia"/>
-              </w:rPr>
-              <w:lastRenderedPageBreak/>
-              <w:t>略；</w:t>
+              <w:t>负责识别项目风险并制定风险缓解策略；</w:t>
             </w:r>
           </w:p>
           <w:p>
@@ -3590,6 +3821,7 @@
               <w:rPr>
                 <w:rFonts w:ascii="微软雅黑" w:hAnsi="微软雅黑" w:cs="微软雅黑" w:hint="eastAsia"/>
               </w:rPr>
+              <w:lastRenderedPageBreak/>
               <w:t>负责度量数据的收集和分析；</w:t>
             </w:r>
           </w:p>
@@ -4224,7 +4456,6 @@
               <w:rPr>
                 <w:rFonts w:ascii="微软雅黑" w:hAnsi="微软雅黑" w:cs="微软雅黑" w:hint="eastAsia"/>
               </w:rPr>
-              <w:lastRenderedPageBreak/>
               <w:t>参与项目技术评审和阶段性评审。</w:t>
             </w:r>
           </w:p>
@@ -4892,7 +5123,14 @@
               <w:rPr>
                 <w:rFonts w:ascii="微软雅黑" w:hAnsi="微软雅黑" w:cs="微软雅黑" w:hint="eastAsia"/>
               </w:rPr>
-              <w:t>对项目的过程及工作产品进行审计和跟踪；</w:t>
+              <w:t>对项目的过程及工作产品进行审计和跟</w:t>
+            </w:r>
+            <w:r>
+              <w:rPr>
+                <w:rFonts w:ascii="微软雅黑" w:hAnsi="微软雅黑" w:cs="微软雅黑" w:hint="eastAsia"/>
+              </w:rPr>
+              <w:lastRenderedPageBreak/>
+              <w:t>踪；</w:t>
             </w:r>
           </w:p>
           <w:p>
@@ -5349,7 +5587,6 @@
               <w:rPr>
                 <w:rFonts w:ascii="微软雅黑" w:hAnsi="微软雅黑" w:cs="微软雅黑" w:hint="eastAsia"/>
               </w:rPr>
-              <w:lastRenderedPageBreak/>
               <w:t>汪涛</w:t>
             </w:r>
           </w:p>
@@ -5477,7 +5714,7 @@
           <w:szCs w:val="30"/>
         </w:rPr>
       </w:pPr>
-      <w:bookmarkStart w:id="6" w:name="_Toc19225"/>
+      <w:bookmarkStart w:id="6" w:name="_Toc499208856"/>
       <w:r>
         <w:rPr>
           <w:rFonts w:ascii="黑体" w:hAnsi="宋体" w:cs="黑体" w:hint="eastAsia"/>
@@ -6781,7 +7018,7 @@
 </file>
 
 <file path=customXml/itemProps2.xml><?xml version="1.0" encoding="utf-8"?>
-<ds:datastoreItem xmlns:ds="http://schemas.openxmlformats.org/officeDocument/2006/customXml" ds:itemID="{89F90CBB-4BF0-4838-9646-5ACA826884C1}">
+<ds:datastoreItem xmlns:ds="http://schemas.openxmlformats.org/officeDocument/2006/customXml" ds:itemID="{BC7C9C9A-713E-4031-9393-33DA45CB6DB1}">
   <ds:schemaRefs>
     <ds:schemaRef ds:uri="http://schemas.openxmlformats.org/officeDocument/2006/bibliography"/>
   </ds:schemaRefs>

--- a/分析设计/项目计划/项目章程.docx
+++ b/分析设计/项目计划/项目章程.docx
@@ -1,6 +1,6 @@
 
 <file path=word/document.xml><?xml version="1.0" encoding="utf-8"?>
-<w:document xmlns:wpc="http://schemas.microsoft.com/office/word/2010/wordprocessingCanvas" xmlns:cx="http://schemas.microsoft.com/office/drawing/2014/chartex" xmlns:cx1="http://schemas.microsoft.com/office/drawing/2015/9/8/chartex" xmlns:cx2="http://schemas.microsoft.com/office/drawing/2015/10/21/chartex" xmlns:cx3="http://schemas.microsoft.com/office/drawing/2016/5/9/chartex" xmlns:cx4="http://schemas.microsoft.com/office/drawing/2016/5/10/chartex" xmlns:cx5="http://schemas.microsoft.com/office/drawing/2016/5/11/chartex" xmlns:cx6="http://schemas.microsoft.com/office/drawing/2016/5/12/chartex" xmlns:cx7="http://schemas.microsoft.com/office/drawing/2016/5/13/chartex" xmlns:cx8="http://schemas.microsoft.com/office/drawing/2016/5/14/chartex" xmlns:mc="http://schemas.openxmlformats.org/markup-compatibility/2006" xmlns:aink="http://schemas.microsoft.com/office/drawing/2016/ink" xmlns:am3d="http://schemas.microsoft.com/office/drawing/2017/model3d" xmlns:o="urn:schemas-microsoft-com:office:office" xmlns:r="http://schemas.openxmlformats.org/officeDocument/2006/relationships" xmlns:m="http://schemas.openxmlformats.org/officeDocument/2006/math" xmlns:v="urn:schemas-microsoft-com:vml" xmlns:wp14="http://schemas.microsoft.com/office/word/2010/wordprocessingDrawing" xmlns:wp="http://schemas.openxmlformats.org/drawingml/2006/wordprocessingDrawing" xmlns:w10="urn:schemas-microsoft-com:office:word" xmlns:w="http://schemas.openxmlformats.org/wordprocessingml/2006/main" xmlns:w14="http://schemas.microsoft.com/office/word/2010/wordml" xmlns:w15="http://schemas.microsoft.com/office/word/2012/wordml" xmlns:w16cid="http://schemas.microsoft.com/office/word/2016/wordml/cid" xmlns:w16se="http://schemas.microsoft.com/office/word/2015/wordml/symex" xmlns:wpg="http://schemas.microsoft.com/office/word/2010/wordprocessingGroup" xmlns:wpi="http://schemas.microsoft.com/office/word/2010/wordprocessingInk" xmlns:wne="http://schemas.microsoft.com/office/word/2006/wordml" xmlns:wps="http://schemas.microsoft.com/office/word/2010/wordprocessingShape" mc:Ignorable="w14 w15 w16se w16cid wp14">
+<w:document xmlns:wpc="http://schemas.microsoft.com/office/word/2010/wordprocessingCanvas" xmlns:mc="http://schemas.openxmlformats.org/markup-compatibility/2006" xmlns:o="urn:schemas-microsoft-com:office:office" xmlns:r="http://schemas.openxmlformats.org/officeDocument/2006/relationships" xmlns:m="http://schemas.openxmlformats.org/officeDocument/2006/math" xmlns:v="urn:schemas-microsoft-com:vml" xmlns:wp14="http://schemas.microsoft.com/office/word/2010/wordprocessingDrawing" xmlns:wp="http://schemas.openxmlformats.org/drawingml/2006/wordprocessingDrawing" xmlns:w="http://schemas.openxmlformats.org/wordprocessingml/2006/main" xmlns:w14="http://schemas.microsoft.com/office/word/2010/wordml" xmlns:w10="urn:schemas-microsoft-com:office:word" xmlns:w15="http://schemas.microsoft.com/office/word/2012/wordml" xmlns:wpg="http://schemas.microsoft.com/office/word/2010/wordprocessingGroup" xmlns:wpi="http://schemas.microsoft.com/office/word/2010/wordprocessingInk" xmlns:wne="http://schemas.microsoft.com/office/word/2006/wordml" xmlns:wps="http://schemas.microsoft.com/office/word/2010/wordprocessingShape" xmlns:wpsCustomData="http://www.wps.cn/officeDocument/2013/wpsCustomData" mc:Ignorable="w14 w15 wp14">
   <w:body>
     <w:p/>
     <w:p/>
@@ -122,11 +122,8 @@
         <w:ind w:firstLine="480"/>
       </w:pPr>
       <w:r>
-        <w:rPr>
-          <w:noProof/>
-        </w:rPr>
         <w:drawing>
-          <wp:inline distT="0" distB="0" distL="114300" distR="114300" wp14:anchorId="25507D47" wp14:editId="1BE2E510">
+          <wp:inline distT="0" distB="0" distL="114300" distR="114300">
             <wp:extent cx="5640705" cy="807720"/>
             <wp:effectExtent l="0" t="0" r="0" b="11430"/>
             <wp:docPr id="1" name="图片 1" descr="logo"/>
@@ -143,7 +140,7 @@
                     </pic:cNvPicPr>
                   </pic:nvPicPr>
                   <pic:blipFill>
-                    <a:blip r:embed="rId9"/>
+                    <a:blip r:embed="rId4"/>
                     <a:stretch>
                       <a:fillRect/>
                     </a:stretch>
@@ -183,7 +180,7 @@
         <w:tabs>
           <w:tab w:val="left" w:pos="4253"/>
         </w:tabs>
-        <w:spacing w:beforeLines="50" w:before="156" w:afterLines="50" w:after="156" w:line="360" w:lineRule="auto"/>
+        <w:spacing w:before="156" w:beforeLines="50" w:after="156" w:afterLines="50" w:line="360" w:lineRule="auto"/>
         <w:ind w:firstLine="643"/>
         <w:jc w:val="center"/>
         <w:rPr>
@@ -195,21 +192,12 @@
       </w:pPr>
       <w:r>
         <w:rPr>
-          <w:rFonts w:ascii="Arial" w:hAnsi="宋体" w:cs="Arial" w:hint="eastAsia"/>
+          <w:rFonts w:hint="eastAsia" w:ascii="Arial" w:hAnsi="宋体" w:cs="Arial"/>
           <w:b/>
           <w:sz w:val="32"/>
           <w:szCs w:val="32"/>
         </w:rPr>
-        <w:t>编写：</w:t>
-      </w:r>
-      <w:r>
-        <w:rPr>
-          <w:rFonts w:ascii="Arial" w:hAnsi="宋体" w:cs="Arial" w:hint="eastAsia"/>
-          <w:b/>
-          <w:sz w:val="32"/>
-          <w:szCs w:val="32"/>
-        </w:rPr>
-        <w:t>PRD-G23</w:t>
+        <w:t>编写：PRD-G23</w:t>
       </w:r>
     </w:p>
     <w:p>
@@ -217,7 +205,7 @@
         <w:tabs>
           <w:tab w:val="left" w:pos="2694"/>
         </w:tabs>
-        <w:spacing w:beforeLines="50" w:before="156" w:afterLines="50" w:after="156" w:line="360" w:lineRule="auto"/>
+        <w:spacing w:before="156" w:beforeLines="50" w:after="156" w:afterLines="50" w:line="360" w:lineRule="auto"/>
         <w:ind w:firstLine="643"/>
         <w:jc w:val="center"/>
         <w:rPr>
@@ -229,7 +217,7 @@
       </w:pPr>
       <w:r>
         <w:rPr>
-          <w:rFonts w:ascii="Arial" w:hAnsi="宋体" w:cs="Arial" w:hint="eastAsia"/>
+          <w:rFonts w:hint="eastAsia" w:ascii="Arial" w:hAnsi="宋体" w:cs="Arial"/>
           <w:b/>
           <w:sz w:val="32"/>
           <w:szCs w:val="32"/>
@@ -247,7 +235,7 @@
       </w:r>
       <w:r>
         <w:rPr>
-          <w:rFonts w:ascii="Arial" w:hAnsi="Arial" w:cs="Arial" w:hint="eastAsia"/>
+          <w:rFonts w:hint="eastAsia" w:ascii="Arial" w:hAnsi="Arial" w:cs="Arial"/>
           <w:b/>
           <w:sz w:val="32"/>
           <w:szCs w:val="32"/>
@@ -261,7 +249,7 @@
           <w:tab w:val="left" w:pos="3828"/>
           <w:tab w:val="left" w:pos="4253"/>
         </w:tabs>
-        <w:spacing w:beforeLines="50" w:before="156" w:afterLines="50" w:after="156" w:line="360" w:lineRule="auto"/>
+        <w:spacing w:before="156" w:beforeLines="50" w:after="156" w:afterLines="50" w:line="360" w:lineRule="auto"/>
         <w:ind w:firstLine="643"/>
         <w:jc w:val="center"/>
         <w:rPr>
@@ -273,21 +261,12 @@
       </w:pPr>
       <w:r>
         <w:rPr>
-          <w:rFonts w:ascii="Arial" w:hAnsi="宋体" w:cs="Arial" w:hint="eastAsia"/>
+          <w:rFonts w:hint="eastAsia" w:ascii="Arial" w:hAnsi="宋体" w:cs="Arial"/>
           <w:b/>
           <w:sz w:val="32"/>
           <w:szCs w:val="32"/>
         </w:rPr>
-        <w:t>版本：</w:t>
-      </w:r>
-      <w:r>
-        <w:rPr>
-          <w:rFonts w:ascii="Arial" w:hAnsi="宋体" w:cs="Arial" w:hint="eastAsia"/>
-          <w:b/>
-          <w:sz w:val="32"/>
-          <w:szCs w:val="32"/>
-        </w:rPr>
-        <w:t>0.3</w:t>
+        <w:t>版本：0.3</w:t>
       </w:r>
     </w:p>
     <w:p>
@@ -295,7 +274,7 @@
         <w:ind w:firstLine="480"/>
         <w:jc w:val="center"/>
         <w:rPr>
-          <w:rFonts w:ascii="黑体" w:eastAsia="黑体" w:hAnsi="宋体" w:cs="黑体"/>
+          <w:rFonts w:ascii="黑体" w:hAnsi="宋体" w:eastAsia="黑体" w:cs="黑体"/>
           <w:sz w:val="44"/>
           <w:szCs w:val="44"/>
           <w:lang w:bidi="ar"/>
@@ -307,10 +286,24 @@
     </w:p>
     <w:tbl>
       <w:tblPr>
-        <w:tblStyle w:val="a6"/>
+        <w:tblStyle w:val="11"/>
         <w:tblW w:w="8691" w:type="dxa"/>
+        <w:tblInd w:w="0" w:type="dxa"/>
+        <w:tblBorders>
+          <w:top w:val="single" w:color="auto" w:sz="4" w:space="0"/>
+          <w:left w:val="single" w:color="auto" w:sz="4" w:space="0"/>
+          <w:bottom w:val="single" w:color="auto" w:sz="4" w:space="0"/>
+          <w:right w:val="single" w:color="auto" w:sz="4" w:space="0"/>
+          <w:insideH w:val="single" w:color="auto" w:sz="4" w:space="0"/>
+          <w:insideV w:val="single" w:color="auto" w:sz="4" w:space="0"/>
+        </w:tblBorders>
         <w:tblLayout w:type="fixed"/>
-        <w:tblLook w:val="04A0" w:firstRow="1" w:lastRow="0" w:firstColumn="1" w:lastColumn="0" w:noHBand="0" w:noVBand="1"/>
+        <w:tblCellMar>
+          <w:top w:w="0" w:type="dxa"/>
+          <w:left w:w="108" w:type="dxa"/>
+          <w:bottom w:w="0" w:type="dxa"/>
+          <w:right w:w="108" w:type="dxa"/>
+        </w:tblCellMar>
       </w:tblPr>
       <w:tblGrid>
         <w:gridCol w:w="1549"/>
@@ -319,14 +312,31 @@
         <w:gridCol w:w="2246"/>
       </w:tblGrid>
       <w:tr>
+        <w:tblPrEx>
+          <w:tblBorders>
+            <w:top w:val="single" w:color="auto" w:sz="4" w:space="0"/>
+            <w:left w:val="single" w:color="auto" w:sz="4" w:space="0"/>
+            <w:bottom w:val="single" w:color="auto" w:sz="4" w:space="0"/>
+            <w:right w:val="single" w:color="auto" w:sz="4" w:space="0"/>
+            <w:insideH w:val="single" w:color="auto" w:sz="4" w:space="0"/>
+            <w:insideV w:val="single" w:color="auto" w:sz="4" w:space="0"/>
+          </w:tblBorders>
+          <w:tblLayout w:type="fixed"/>
+          <w:tblCellMar>
+            <w:top w:w="0" w:type="dxa"/>
+            <w:left w:w="108" w:type="dxa"/>
+            <w:bottom w:w="0" w:type="dxa"/>
+            <w:right w:w="108" w:type="dxa"/>
+          </w:tblCellMar>
+        </w:tblPrEx>
         <w:tc>
           <w:tcPr>
             <w:tcW w:w="1549" w:type="dxa"/>
             <w:tcBorders>
-              <w:top w:val="single" w:sz="4" w:space="0" w:color="auto"/>
-              <w:left w:val="single" w:sz="4" w:space="0" w:color="auto"/>
-              <w:bottom w:val="single" w:sz="4" w:space="0" w:color="auto"/>
-              <w:right w:val="single" w:sz="4" w:space="0" w:color="auto"/>
+              <w:top w:val="single" w:color="auto" w:sz="4" w:space="0"/>
+              <w:left w:val="single" w:color="auto" w:sz="4" w:space="0"/>
+              <w:bottom w:val="single" w:color="auto" w:sz="4" w:space="0"/>
+              <w:right w:val="single" w:color="auto" w:sz="4" w:space="0"/>
             </w:tcBorders>
             <w:shd w:val="clear" w:color="auto" w:fill="auto"/>
           </w:tcPr>
@@ -342,12 +352,11 @@
             </w:pPr>
             <w:r>
               <w:rPr>
-                <w:rFonts w:ascii="宋体" w:hAnsi="宋体" w:hint="eastAsia"/>
+                <w:rFonts w:hint="eastAsia" w:ascii="宋体" w:hAnsi="宋体"/>
                 <w:b/>
                 <w:color w:val="000000"/>
                 <w:szCs w:val="21"/>
               </w:rPr>
-              <w:lastRenderedPageBreak/>
               <w:t>项目名称</w:t>
             </w:r>
           </w:p>
@@ -356,10 +365,10 @@
           <w:tcPr>
             <w:tcW w:w="3239" w:type="dxa"/>
             <w:tcBorders>
-              <w:top w:val="single" w:sz="4" w:space="0" w:color="auto"/>
+              <w:top w:val="single" w:color="auto" w:sz="4" w:space="0"/>
               <w:left w:val="nil"/>
-              <w:bottom w:val="single" w:sz="4" w:space="0" w:color="auto"/>
-              <w:right w:val="single" w:sz="4" w:space="0" w:color="auto"/>
+              <w:bottom w:val="single" w:color="auto" w:sz="4" w:space="0"/>
+              <w:right w:val="single" w:color="auto" w:sz="4" w:space="0"/>
             </w:tcBorders>
             <w:shd w:val="clear" w:color="auto" w:fill="auto"/>
           </w:tcPr>
@@ -375,7 +384,7 @@
             </w:pPr>
             <w:r>
               <w:rPr>
-                <w:rFonts w:ascii="宋体" w:hAnsi="宋体" w:hint="eastAsia"/>
+                <w:rFonts w:hint="eastAsia" w:ascii="宋体" w:hAnsi="宋体"/>
                 <w:b/>
                 <w:color w:val="000000"/>
                 <w:szCs w:val="21"/>
@@ -388,10 +397,10 @@
           <w:tcPr>
             <w:tcW w:w="1657" w:type="dxa"/>
             <w:tcBorders>
-              <w:top w:val="single" w:sz="4" w:space="0" w:color="auto"/>
+              <w:top w:val="single" w:color="auto" w:sz="4" w:space="0"/>
               <w:left w:val="nil"/>
-              <w:bottom w:val="single" w:sz="4" w:space="0" w:color="auto"/>
-              <w:right w:val="single" w:sz="4" w:space="0" w:color="auto"/>
+              <w:bottom w:val="single" w:color="auto" w:sz="4" w:space="0"/>
+              <w:right w:val="single" w:color="auto" w:sz="4" w:space="0"/>
             </w:tcBorders>
             <w:shd w:val="clear" w:color="auto" w:fill="auto"/>
           </w:tcPr>
@@ -411,10 +420,10 @@
           <w:tcPr>
             <w:tcW w:w="2246" w:type="dxa"/>
             <w:tcBorders>
-              <w:top w:val="single" w:sz="4" w:space="0" w:color="auto"/>
+              <w:top w:val="single" w:color="auto" w:sz="4" w:space="0"/>
               <w:left w:val="nil"/>
-              <w:bottom w:val="single" w:sz="4" w:space="0" w:color="auto"/>
-              <w:right w:val="single" w:sz="4" w:space="0" w:color="auto"/>
+              <w:bottom w:val="single" w:color="auto" w:sz="4" w:space="0"/>
+              <w:right w:val="single" w:color="auto" w:sz="4" w:space="0"/>
             </w:tcBorders>
             <w:shd w:val="clear" w:color="auto" w:fill="auto"/>
           </w:tcPr>
@@ -432,14 +441,31 @@
         </w:tc>
       </w:tr>
       <w:tr>
+        <w:tblPrEx>
+          <w:tblBorders>
+            <w:top w:val="single" w:color="auto" w:sz="4" w:space="0"/>
+            <w:left w:val="single" w:color="auto" w:sz="4" w:space="0"/>
+            <w:bottom w:val="single" w:color="auto" w:sz="4" w:space="0"/>
+            <w:right w:val="single" w:color="auto" w:sz="4" w:space="0"/>
+            <w:insideH w:val="single" w:color="auto" w:sz="4" w:space="0"/>
+            <w:insideV w:val="single" w:color="auto" w:sz="4" w:space="0"/>
+          </w:tblBorders>
+          <w:tblLayout w:type="fixed"/>
+          <w:tblCellMar>
+            <w:top w:w="0" w:type="dxa"/>
+            <w:left w:w="108" w:type="dxa"/>
+            <w:bottom w:w="0" w:type="dxa"/>
+            <w:right w:w="108" w:type="dxa"/>
+          </w:tblCellMar>
+        </w:tblPrEx>
         <w:tc>
           <w:tcPr>
             <w:tcW w:w="1549" w:type="dxa"/>
             <w:tcBorders>
-              <w:top w:val="single" w:sz="4" w:space="0" w:color="auto"/>
-              <w:left w:val="single" w:sz="4" w:space="0" w:color="auto"/>
-              <w:bottom w:val="single" w:sz="4" w:space="0" w:color="auto"/>
-              <w:right w:val="single" w:sz="4" w:space="0" w:color="auto"/>
+              <w:top w:val="single" w:color="auto" w:sz="4" w:space="0"/>
+              <w:left w:val="single" w:color="auto" w:sz="4" w:space="0"/>
+              <w:bottom w:val="single" w:color="auto" w:sz="4" w:space="0"/>
+              <w:right w:val="single" w:color="auto" w:sz="4" w:space="0"/>
             </w:tcBorders>
             <w:shd w:val="clear" w:color="auto" w:fill="auto"/>
           </w:tcPr>
@@ -447,12 +473,12 @@
             <w:pPr>
               <w:ind w:firstLine="480"/>
               <w:rPr>
-                <w:rFonts w:ascii="宋体" w:eastAsia="宋体" w:hAnsi="宋体" w:cs="宋体"/>
-              </w:rPr>
-            </w:pPr>
-            <w:r>
-              <w:rPr>
-                <w:rFonts w:ascii="宋体" w:eastAsia="宋体" w:hAnsi="宋体" w:cs="宋体" w:hint="eastAsia"/>
+                <w:rFonts w:ascii="宋体" w:hAnsi="宋体" w:eastAsia="宋体" w:cs="宋体"/>
+              </w:rPr>
+            </w:pPr>
+            <w:r>
+              <w:rPr>
+                <w:rFonts w:hint="eastAsia" w:ascii="宋体" w:hAnsi="宋体" w:eastAsia="宋体" w:cs="宋体"/>
                 <w:lang w:bidi="ar"/>
               </w:rPr>
               <w:t>项目编号</w:t>
@@ -463,10 +489,10 @@
           <w:tcPr>
             <w:tcW w:w="3239" w:type="dxa"/>
             <w:tcBorders>
-              <w:top w:val="single" w:sz="4" w:space="0" w:color="auto"/>
+              <w:top w:val="single" w:color="auto" w:sz="4" w:space="0"/>
               <w:left w:val="nil"/>
-              <w:bottom w:val="single" w:sz="4" w:space="0" w:color="auto"/>
-              <w:right w:val="single" w:sz="4" w:space="0" w:color="auto"/>
+              <w:bottom w:val="single" w:color="auto" w:sz="4" w:space="0"/>
+              <w:right w:val="single" w:color="auto" w:sz="4" w:space="0"/>
             </w:tcBorders>
             <w:shd w:val="clear" w:color="auto" w:fill="auto"/>
           </w:tcPr>
@@ -474,12 +500,12 @@
             <w:pPr>
               <w:ind w:firstLine="480"/>
               <w:rPr>
-                <w:rFonts w:ascii="宋体" w:eastAsia="宋体" w:hAnsi="宋体" w:cs="宋体"/>
-              </w:rPr>
-            </w:pPr>
-            <w:r>
-              <w:rPr>
-                <w:rFonts w:ascii="宋体" w:eastAsia="宋体" w:hAnsi="宋体" w:cs="宋体" w:hint="eastAsia"/>
+                <w:rFonts w:ascii="宋体" w:hAnsi="宋体" w:eastAsia="宋体" w:cs="宋体"/>
+              </w:rPr>
+            </w:pPr>
+            <w:r>
+              <w:rPr>
+                <w:rFonts w:hint="eastAsia" w:ascii="宋体" w:hAnsi="宋体" w:eastAsia="宋体" w:cs="宋体"/>
               </w:rPr>
               <w:t>PRD-G23</w:t>
             </w:r>
@@ -489,10 +515,10 @@
           <w:tcPr>
             <w:tcW w:w="1657" w:type="dxa"/>
             <w:tcBorders>
-              <w:top w:val="single" w:sz="4" w:space="0" w:color="auto"/>
+              <w:top w:val="single" w:color="auto" w:sz="4" w:space="0"/>
               <w:left w:val="nil"/>
-              <w:bottom w:val="single" w:sz="4" w:space="0" w:color="auto"/>
-              <w:right w:val="single" w:sz="4" w:space="0" w:color="auto"/>
+              <w:bottom w:val="single" w:color="auto" w:sz="4" w:space="0"/>
+              <w:right w:val="single" w:color="auto" w:sz="4" w:space="0"/>
             </w:tcBorders>
             <w:shd w:val="clear" w:color="auto" w:fill="auto"/>
           </w:tcPr>
@@ -500,12 +526,12 @@
             <w:pPr>
               <w:ind w:firstLine="480"/>
               <w:rPr>
-                <w:rFonts w:ascii="宋体" w:eastAsia="宋体" w:hAnsi="宋体" w:cs="宋体"/>
-              </w:rPr>
-            </w:pPr>
-            <w:r>
-              <w:rPr>
-                <w:rFonts w:ascii="宋体" w:eastAsia="宋体" w:hAnsi="宋体" w:cs="宋体" w:hint="eastAsia"/>
+                <w:rFonts w:ascii="宋体" w:hAnsi="宋体" w:eastAsia="宋体" w:cs="宋体"/>
+              </w:rPr>
+            </w:pPr>
+            <w:r>
+              <w:rPr>
+                <w:rFonts w:hint="eastAsia" w:ascii="宋体" w:hAnsi="宋体" w:eastAsia="宋体" w:cs="宋体"/>
                 <w:lang w:bidi="ar"/>
               </w:rPr>
               <w:t>保密级别</w:t>
@@ -516,10 +542,10 @@
           <w:tcPr>
             <w:tcW w:w="2246" w:type="dxa"/>
             <w:tcBorders>
-              <w:top w:val="single" w:sz="4" w:space="0" w:color="auto"/>
+              <w:top w:val="single" w:color="auto" w:sz="4" w:space="0"/>
               <w:left w:val="nil"/>
-              <w:bottom w:val="single" w:sz="4" w:space="0" w:color="auto"/>
-              <w:right w:val="single" w:sz="4" w:space="0" w:color="auto"/>
+              <w:bottom w:val="single" w:color="auto" w:sz="4" w:space="0"/>
+              <w:right w:val="single" w:color="auto" w:sz="4" w:space="0"/>
             </w:tcBorders>
             <w:shd w:val="clear" w:color="auto" w:fill="auto"/>
           </w:tcPr>
@@ -527,21 +553,38 @@
             <w:pPr>
               <w:ind w:firstLine="480"/>
               <w:rPr>
-                <w:rFonts w:ascii="宋体" w:eastAsia="宋体" w:hAnsi="宋体" w:cs="宋体"/>
+                <w:rFonts w:ascii="宋体" w:hAnsi="宋体" w:eastAsia="宋体" w:cs="宋体"/>
               </w:rPr>
             </w:pPr>
           </w:p>
         </w:tc>
       </w:tr>
       <w:tr>
+        <w:tblPrEx>
+          <w:tblBorders>
+            <w:top w:val="single" w:color="auto" w:sz="4" w:space="0"/>
+            <w:left w:val="single" w:color="auto" w:sz="4" w:space="0"/>
+            <w:bottom w:val="single" w:color="auto" w:sz="4" w:space="0"/>
+            <w:right w:val="single" w:color="auto" w:sz="4" w:space="0"/>
+            <w:insideH w:val="single" w:color="auto" w:sz="4" w:space="0"/>
+            <w:insideV w:val="single" w:color="auto" w:sz="4" w:space="0"/>
+          </w:tblBorders>
+          <w:tblLayout w:type="fixed"/>
+          <w:tblCellMar>
+            <w:top w:w="0" w:type="dxa"/>
+            <w:left w:w="108" w:type="dxa"/>
+            <w:bottom w:w="0" w:type="dxa"/>
+            <w:right w:w="108" w:type="dxa"/>
+          </w:tblCellMar>
+        </w:tblPrEx>
         <w:tc>
           <w:tcPr>
             <w:tcW w:w="1549" w:type="dxa"/>
             <w:tcBorders>
-              <w:top w:val="single" w:sz="4" w:space="0" w:color="auto"/>
-              <w:left w:val="single" w:sz="4" w:space="0" w:color="auto"/>
-              <w:bottom w:val="single" w:sz="4" w:space="0" w:color="auto"/>
-              <w:right w:val="single" w:sz="4" w:space="0" w:color="auto"/>
+              <w:top w:val="single" w:color="auto" w:sz="4" w:space="0"/>
+              <w:left w:val="single" w:color="auto" w:sz="4" w:space="0"/>
+              <w:bottom w:val="single" w:color="auto" w:sz="4" w:space="0"/>
+              <w:right w:val="single" w:color="auto" w:sz="4" w:space="0"/>
             </w:tcBorders>
             <w:shd w:val="clear" w:color="auto" w:fill="auto"/>
           </w:tcPr>
@@ -549,12 +592,12 @@
             <w:pPr>
               <w:ind w:firstLine="480"/>
               <w:rPr>
-                <w:rFonts w:ascii="宋体" w:eastAsia="宋体" w:hAnsi="宋体" w:cs="宋体"/>
-              </w:rPr>
-            </w:pPr>
-            <w:r>
-              <w:rPr>
-                <w:rFonts w:ascii="宋体" w:eastAsia="宋体" w:hAnsi="宋体" w:cs="宋体" w:hint="eastAsia"/>
+                <w:rFonts w:ascii="宋体" w:hAnsi="宋体" w:eastAsia="宋体" w:cs="宋体"/>
+              </w:rPr>
+            </w:pPr>
+            <w:r>
+              <w:rPr>
+                <w:rFonts w:hint="eastAsia" w:ascii="宋体" w:hAnsi="宋体" w:eastAsia="宋体" w:cs="宋体"/>
                 <w:lang w:bidi="ar"/>
               </w:rPr>
               <w:t>项目启动日</w:t>
@@ -565,10 +608,10 @@
           <w:tcPr>
             <w:tcW w:w="3239" w:type="dxa"/>
             <w:tcBorders>
-              <w:top w:val="single" w:sz="4" w:space="0" w:color="auto"/>
+              <w:top w:val="single" w:color="auto" w:sz="4" w:space="0"/>
               <w:left w:val="nil"/>
-              <w:bottom w:val="single" w:sz="4" w:space="0" w:color="auto"/>
-              <w:right w:val="single" w:sz="4" w:space="0" w:color="auto"/>
+              <w:bottom w:val="single" w:color="auto" w:sz="4" w:space="0"/>
+              <w:right w:val="single" w:color="auto" w:sz="4" w:space="0"/>
             </w:tcBorders>
             <w:shd w:val="clear" w:color="auto" w:fill="auto"/>
           </w:tcPr>
@@ -576,12 +619,12 @@
             <w:pPr>
               <w:ind w:firstLine="480"/>
               <w:rPr>
-                <w:rFonts w:ascii="宋体" w:eastAsia="宋体" w:hAnsi="宋体" w:cs="宋体"/>
-              </w:rPr>
-            </w:pPr>
-            <w:r>
-              <w:rPr>
-                <w:rFonts w:ascii="宋体" w:eastAsia="宋体" w:hAnsi="宋体" w:cs="宋体" w:hint="eastAsia"/>
+                <w:rFonts w:ascii="宋体" w:hAnsi="宋体" w:eastAsia="宋体" w:cs="宋体"/>
+              </w:rPr>
+            </w:pPr>
+            <w:r>
+              <w:rPr>
+                <w:rFonts w:hint="eastAsia" w:ascii="宋体" w:hAnsi="宋体" w:eastAsia="宋体" w:cs="宋体"/>
               </w:rPr>
               <w:t>2017.9.28</w:t>
             </w:r>
@@ -591,10 +634,10 @@
           <w:tcPr>
             <w:tcW w:w="1657" w:type="dxa"/>
             <w:tcBorders>
-              <w:top w:val="single" w:sz="4" w:space="0" w:color="auto"/>
+              <w:top w:val="single" w:color="auto" w:sz="4" w:space="0"/>
               <w:left w:val="nil"/>
-              <w:bottom w:val="single" w:sz="4" w:space="0" w:color="auto"/>
-              <w:right w:val="single" w:sz="4" w:space="0" w:color="auto"/>
+              <w:bottom w:val="single" w:color="auto" w:sz="4" w:space="0"/>
+              <w:right w:val="single" w:color="auto" w:sz="4" w:space="0"/>
             </w:tcBorders>
             <w:shd w:val="clear" w:color="auto" w:fill="auto"/>
           </w:tcPr>
@@ -602,12 +645,12 @@
             <w:pPr>
               <w:ind w:firstLine="480"/>
               <w:rPr>
-                <w:rFonts w:ascii="宋体" w:eastAsia="宋体" w:hAnsi="宋体" w:cs="宋体"/>
-              </w:rPr>
-            </w:pPr>
-            <w:r>
-              <w:rPr>
-                <w:rFonts w:ascii="宋体" w:eastAsia="宋体" w:hAnsi="宋体" w:cs="宋体" w:hint="eastAsia"/>
+                <w:rFonts w:ascii="宋体" w:hAnsi="宋体" w:eastAsia="宋体" w:cs="宋体"/>
+              </w:rPr>
+            </w:pPr>
+            <w:r>
+              <w:rPr>
+                <w:rFonts w:hint="eastAsia" w:ascii="宋体" w:hAnsi="宋体" w:eastAsia="宋体" w:cs="宋体"/>
                 <w:lang w:bidi="ar"/>
               </w:rPr>
               <w:t>项目结束日</w:t>
@@ -618,10 +661,10 @@
           <w:tcPr>
             <w:tcW w:w="2246" w:type="dxa"/>
             <w:tcBorders>
-              <w:top w:val="single" w:sz="4" w:space="0" w:color="auto"/>
+              <w:top w:val="single" w:color="auto" w:sz="4" w:space="0"/>
               <w:left w:val="nil"/>
-              <w:bottom w:val="single" w:sz="4" w:space="0" w:color="auto"/>
-              <w:right w:val="single" w:sz="4" w:space="0" w:color="auto"/>
+              <w:bottom w:val="single" w:color="auto" w:sz="4" w:space="0"/>
+              <w:right w:val="single" w:color="auto" w:sz="4" w:space="0"/>
             </w:tcBorders>
             <w:shd w:val="clear" w:color="auto" w:fill="auto"/>
           </w:tcPr>
@@ -629,12 +672,12 @@
             <w:pPr>
               <w:ind w:firstLine="480"/>
               <w:rPr>
-                <w:rFonts w:ascii="宋体" w:eastAsia="宋体" w:hAnsi="宋体" w:cs="宋体"/>
-              </w:rPr>
-            </w:pPr>
-            <w:r>
-              <w:rPr>
-                <w:rFonts w:ascii="宋体" w:eastAsia="宋体" w:hAnsi="宋体" w:cs="宋体" w:hint="eastAsia"/>
+                <w:rFonts w:ascii="宋体" w:hAnsi="宋体" w:eastAsia="宋体" w:cs="宋体"/>
+              </w:rPr>
+            </w:pPr>
+            <w:r>
+              <w:rPr>
+                <w:rFonts w:hint="eastAsia" w:ascii="宋体" w:hAnsi="宋体" w:eastAsia="宋体" w:cs="宋体"/>
               </w:rPr>
               <w:t>2018.1.4</w:t>
             </w:r>
@@ -642,14 +685,31 @@
         </w:tc>
       </w:tr>
       <w:tr>
+        <w:tblPrEx>
+          <w:tblBorders>
+            <w:top w:val="single" w:color="auto" w:sz="4" w:space="0"/>
+            <w:left w:val="single" w:color="auto" w:sz="4" w:space="0"/>
+            <w:bottom w:val="single" w:color="auto" w:sz="4" w:space="0"/>
+            <w:right w:val="single" w:color="auto" w:sz="4" w:space="0"/>
+            <w:insideH w:val="single" w:color="auto" w:sz="4" w:space="0"/>
+            <w:insideV w:val="single" w:color="auto" w:sz="4" w:space="0"/>
+          </w:tblBorders>
+          <w:tblLayout w:type="fixed"/>
+          <w:tblCellMar>
+            <w:top w:w="0" w:type="dxa"/>
+            <w:left w:w="108" w:type="dxa"/>
+            <w:bottom w:w="0" w:type="dxa"/>
+            <w:right w:w="108" w:type="dxa"/>
+          </w:tblCellMar>
+        </w:tblPrEx>
         <w:tc>
           <w:tcPr>
             <w:tcW w:w="1549" w:type="dxa"/>
             <w:tcBorders>
-              <w:top w:val="single" w:sz="4" w:space="0" w:color="auto"/>
-              <w:left w:val="single" w:sz="4" w:space="0" w:color="auto"/>
-              <w:bottom w:val="single" w:sz="4" w:space="0" w:color="auto"/>
-              <w:right w:val="single" w:sz="4" w:space="0" w:color="auto"/>
+              <w:top w:val="single" w:color="auto" w:sz="4" w:space="0"/>
+              <w:left w:val="single" w:color="auto" w:sz="4" w:space="0"/>
+              <w:bottom w:val="single" w:color="auto" w:sz="4" w:space="0"/>
+              <w:right w:val="single" w:color="auto" w:sz="4" w:space="0"/>
             </w:tcBorders>
             <w:shd w:val="clear" w:color="auto" w:fill="auto"/>
           </w:tcPr>
@@ -657,12 +717,12 @@
             <w:pPr>
               <w:ind w:firstLine="480"/>
               <w:rPr>
-                <w:rFonts w:ascii="宋体" w:eastAsia="宋体" w:hAnsi="宋体" w:cs="宋体"/>
-              </w:rPr>
-            </w:pPr>
-            <w:r>
-              <w:rPr>
-                <w:rFonts w:ascii="宋体" w:eastAsia="宋体" w:hAnsi="宋体" w:cs="宋体" w:hint="eastAsia"/>
+                <w:rFonts w:ascii="宋体" w:hAnsi="宋体" w:eastAsia="宋体" w:cs="宋体"/>
+              </w:rPr>
+            </w:pPr>
+            <w:r>
+              <w:rPr>
+                <w:rFonts w:hint="eastAsia" w:ascii="宋体" w:hAnsi="宋体" w:eastAsia="宋体" w:cs="宋体"/>
                 <w:lang w:bidi="ar"/>
               </w:rPr>
               <w:t>项目经理</w:t>
@@ -673,10 +733,10 @@
           <w:tcPr>
             <w:tcW w:w="3239" w:type="dxa"/>
             <w:tcBorders>
-              <w:top w:val="single" w:sz="4" w:space="0" w:color="auto"/>
+              <w:top w:val="single" w:color="auto" w:sz="4" w:space="0"/>
               <w:left w:val="nil"/>
-              <w:bottom w:val="single" w:sz="4" w:space="0" w:color="auto"/>
-              <w:right w:val="single" w:sz="4" w:space="0" w:color="auto"/>
+              <w:bottom w:val="single" w:color="auto" w:sz="4" w:space="0"/>
+              <w:right w:val="single" w:color="auto" w:sz="4" w:space="0"/>
             </w:tcBorders>
             <w:shd w:val="clear" w:color="auto" w:fill="auto"/>
           </w:tcPr>
@@ -685,12 +745,12 @@
               <w:ind w:firstLine="480"/>
               <w:jc w:val="left"/>
               <w:rPr>
-                <w:rFonts w:ascii="宋体" w:eastAsia="宋体" w:hAnsi="宋体" w:cs="宋体"/>
-              </w:rPr>
-            </w:pPr>
-            <w:r>
-              <w:rPr>
-                <w:rFonts w:ascii="宋体" w:eastAsia="宋体" w:hAnsi="宋体" w:cs="宋体" w:hint="eastAsia"/>
+                <w:rFonts w:ascii="宋体" w:hAnsi="宋体" w:eastAsia="宋体" w:cs="宋体"/>
+              </w:rPr>
+            </w:pPr>
+            <w:r>
+              <w:rPr>
+                <w:rFonts w:hint="eastAsia" w:ascii="宋体" w:hAnsi="宋体" w:eastAsia="宋体" w:cs="宋体"/>
               </w:rPr>
               <w:t>任剑超</w:t>
             </w:r>
@@ -700,10 +760,10 @@
           <w:tcPr>
             <w:tcW w:w="1657" w:type="dxa"/>
             <w:tcBorders>
-              <w:top w:val="single" w:sz="4" w:space="0" w:color="auto"/>
+              <w:top w:val="single" w:color="auto" w:sz="4" w:space="0"/>
               <w:left w:val="nil"/>
-              <w:bottom w:val="single" w:sz="4" w:space="0" w:color="auto"/>
-              <w:right w:val="single" w:sz="4" w:space="0" w:color="auto"/>
+              <w:bottom w:val="single" w:color="auto" w:sz="4" w:space="0"/>
+              <w:right w:val="single" w:color="auto" w:sz="4" w:space="0"/>
             </w:tcBorders>
             <w:shd w:val="clear" w:color="auto" w:fill="auto"/>
           </w:tcPr>
@@ -711,12 +771,12 @@
             <w:pPr>
               <w:ind w:firstLine="480"/>
               <w:rPr>
-                <w:rFonts w:ascii="宋体" w:eastAsia="宋体" w:hAnsi="宋体" w:cs="宋体"/>
-              </w:rPr>
-            </w:pPr>
-            <w:r>
-              <w:rPr>
-                <w:rFonts w:ascii="宋体" w:eastAsia="宋体" w:hAnsi="宋体" w:cs="宋体" w:hint="eastAsia"/>
+                <w:rFonts w:ascii="宋体" w:hAnsi="宋体" w:eastAsia="宋体" w:cs="宋体"/>
+              </w:rPr>
+            </w:pPr>
+            <w:r>
+              <w:rPr>
+                <w:rFonts w:hint="eastAsia" w:ascii="宋体" w:hAnsi="宋体" w:eastAsia="宋体" w:cs="宋体"/>
                 <w:lang w:bidi="ar"/>
               </w:rPr>
               <w:t>项目经理的联系方式</w:t>
@@ -727,10 +787,10 @@
           <w:tcPr>
             <w:tcW w:w="2246" w:type="dxa"/>
             <w:tcBorders>
-              <w:top w:val="single" w:sz="4" w:space="0" w:color="auto"/>
+              <w:top w:val="single" w:color="auto" w:sz="4" w:space="0"/>
               <w:left w:val="nil"/>
-              <w:bottom w:val="single" w:sz="4" w:space="0" w:color="auto"/>
-              <w:right w:val="single" w:sz="4" w:space="0" w:color="auto"/>
+              <w:bottom w:val="single" w:color="auto" w:sz="4" w:space="0"/>
+              <w:right w:val="single" w:color="auto" w:sz="4" w:space="0"/>
             </w:tcBorders>
             <w:shd w:val="clear" w:color="auto" w:fill="auto"/>
           </w:tcPr>
@@ -738,14 +798,14 @@
             <w:pPr>
               <w:jc w:val="center"/>
               <w:rPr>
-                <w:rFonts w:ascii="宋体" w:eastAsia="宋体" w:hAnsi="宋体" w:cs="宋体"/>
+                <w:rFonts w:ascii="宋体" w:hAnsi="宋体" w:eastAsia="宋体" w:cs="宋体"/>
                 <w:sz w:val="18"/>
                 <w:szCs w:val="18"/>
               </w:rPr>
             </w:pPr>
             <w:r>
               <w:rPr>
-                <w:rFonts w:ascii="宋体" w:eastAsia="宋体" w:hAnsi="宋体" w:cs="宋体" w:hint="eastAsia"/>
+                <w:rFonts w:hint="eastAsia" w:ascii="宋体" w:hAnsi="宋体" w:eastAsia="宋体" w:cs="宋体"/>
                 <w:sz w:val="18"/>
                 <w:szCs w:val="18"/>
               </w:rPr>
@@ -757,12 +817,12 @@
               <w:ind w:firstLine="360"/>
               <w:jc w:val="center"/>
               <w:rPr>
-                <w:rFonts w:ascii="宋体" w:eastAsia="宋体" w:hAnsi="宋体" w:cs="宋体"/>
-              </w:rPr>
-            </w:pPr>
-            <w:r>
-              <w:rPr>
-                <w:rFonts w:ascii="宋体" w:eastAsia="宋体" w:hAnsi="宋体" w:cs="宋体" w:hint="eastAsia"/>
+                <w:rFonts w:ascii="宋体" w:hAnsi="宋体" w:eastAsia="宋体" w:cs="宋体"/>
+              </w:rPr>
+            </w:pPr>
+            <w:r>
+              <w:rPr>
+                <w:rFonts w:hint="eastAsia" w:ascii="宋体" w:hAnsi="宋体" w:eastAsia="宋体" w:cs="宋体"/>
                 <w:sz w:val="18"/>
                 <w:szCs w:val="18"/>
               </w:rPr>
@@ -772,14 +832,31 @@
         </w:tc>
       </w:tr>
       <w:tr>
+        <w:tblPrEx>
+          <w:tblBorders>
+            <w:top w:val="single" w:color="auto" w:sz="4" w:space="0"/>
+            <w:left w:val="single" w:color="auto" w:sz="4" w:space="0"/>
+            <w:bottom w:val="single" w:color="auto" w:sz="4" w:space="0"/>
+            <w:right w:val="single" w:color="auto" w:sz="4" w:space="0"/>
+            <w:insideH w:val="single" w:color="auto" w:sz="4" w:space="0"/>
+            <w:insideV w:val="single" w:color="auto" w:sz="4" w:space="0"/>
+          </w:tblBorders>
+          <w:tblLayout w:type="fixed"/>
+          <w:tblCellMar>
+            <w:top w:w="0" w:type="dxa"/>
+            <w:left w:w="108" w:type="dxa"/>
+            <w:bottom w:w="0" w:type="dxa"/>
+            <w:right w:w="108" w:type="dxa"/>
+          </w:tblCellMar>
+        </w:tblPrEx>
         <w:tc>
           <w:tcPr>
             <w:tcW w:w="1549" w:type="dxa"/>
             <w:tcBorders>
-              <w:top w:val="single" w:sz="4" w:space="0" w:color="auto"/>
-              <w:left w:val="single" w:sz="4" w:space="0" w:color="auto"/>
-              <w:bottom w:val="single" w:sz="4" w:space="0" w:color="auto"/>
-              <w:right w:val="single" w:sz="4" w:space="0" w:color="auto"/>
+              <w:top w:val="single" w:color="auto" w:sz="4" w:space="0"/>
+              <w:left w:val="single" w:color="auto" w:sz="4" w:space="0"/>
+              <w:bottom w:val="single" w:color="auto" w:sz="4" w:space="0"/>
+              <w:right w:val="single" w:color="auto" w:sz="4" w:space="0"/>
             </w:tcBorders>
             <w:shd w:val="clear" w:color="auto" w:fill="auto"/>
           </w:tcPr>
@@ -787,12 +864,12 @@
             <w:pPr>
               <w:ind w:firstLine="480"/>
               <w:rPr>
-                <w:rFonts w:ascii="宋体" w:eastAsia="宋体" w:hAnsi="宋体" w:cs="宋体"/>
-              </w:rPr>
-            </w:pPr>
-            <w:r>
-              <w:rPr>
-                <w:rFonts w:ascii="宋体" w:eastAsia="宋体" w:hAnsi="宋体" w:cs="宋体" w:hint="eastAsia"/>
+                <w:rFonts w:ascii="宋体" w:hAnsi="宋体" w:eastAsia="宋体" w:cs="宋体"/>
+              </w:rPr>
+            </w:pPr>
+            <w:r>
+              <w:rPr>
+                <w:rFonts w:hint="eastAsia" w:ascii="宋体" w:hAnsi="宋体" w:eastAsia="宋体" w:cs="宋体"/>
                 <w:lang w:bidi="ar"/>
               </w:rPr>
               <w:t>批准人</w:t>
@@ -803,10 +880,10 @@
           <w:tcPr>
             <w:tcW w:w="3239" w:type="dxa"/>
             <w:tcBorders>
-              <w:top w:val="single" w:sz="4" w:space="0" w:color="auto"/>
+              <w:top w:val="single" w:color="auto" w:sz="4" w:space="0"/>
               <w:left w:val="nil"/>
-              <w:bottom w:val="single" w:sz="4" w:space="0" w:color="auto"/>
-              <w:right w:val="single" w:sz="4" w:space="0" w:color="auto"/>
+              <w:bottom w:val="single" w:color="auto" w:sz="4" w:space="0"/>
+              <w:right w:val="single" w:color="auto" w:sz="4" w:space="0"/>
             </w:tcBorders>
             <w:shd w:val="clear" w:color="auto" w:fill="auto"/>
           </w:tcPr>
@@ -814,7 +891,7 @@
             <w:pPr>
               <w:ind w:firstLine="480"/>
               <w:rPr>
-                <w:rFonts w:ascii="宋体" w:eastAsia="宋体" w:hAnsi="宋体" w:cs="宋体"/>
+                <w:rFonts w:ascii="宋体" w:hAnsi="宋体" w:eastAsia="宋体" w:cs="宋体"/>
               </w:rPr>
             </w:pPr>
           </w:p>
@@ -823,10 +900,10 @@
           <w:tcPr>
             <w:tcW w:w="1657" w:type="dxa"/>
             <w:tcBorders>
-              <w:top w:val="single" w:sz="4" w:space="0" w:color="auto"/>
+              <w:top w:val="single" w:color="auto" w:sz="4" w:space="0"/>
               <w:left w:val="nil"/>
-              <w:bottom w:val="single" w:sz="4" w:space="0" w:color="auto"/>
-              <w:right w:val="single" w:sz="4" w:space="0" w:color="auto"/>
+              <w:bottom w:val="single" w:color="auto" w:sz="4" w:space="0"/>
+              <w:right w:val="single" w:color="auto" w:sz="4" w:space="0"/>
             </w:tcBorders>
             <w:shd w:val="clear" w:color="auto" w:fill="auto"/>
           </w:tcPr>
@@ -834,12 +911,12 @@
             <w:pPr>
               <w:ind w:firstLine="480"/>
               <w:rPr>
-                <w:rFonts w:ascii="宋体" w:eastAsia="宋体" w:hAnsi="宋体" w:cs="宋体"/>
-              </w:rPr>
-            </w:pPr>
-            <w:r>
-              <w:rPr>
-                <w:rFonts w:ascii="宋体" w:eastAsia="宋体" w:hAnsi="宋体" w:cs="宋体" w:hint="eastAsia"/>
+                <w:rFonts w:ascii="宋体" w:hAnsi="宋体" w:eastAsia="宋体" w:cs="宋体"/>
+              </w:rPr>
+            </w:pPr>
+            <w:r>
+              <w:rPr>
+                <w:rFonts w:hint="eastAsia" w:ascii="宋体" w:hAnsi="宋体" w:eastAsia="宋体" w:cs="宋体"/>
                 <w:lang w:bidi="ar"/>
               </w:rPr>
               <w:t>批准时间</w:t>
@@ -850,10 +927,10 @@
           <w:tcPr>
             <w:tcW w:w="2246" w:type="dxa"/>
             <w:tcBorders>
-              <w:top w:val="single" w:sz="4" w:space="0" w:color="auto"/>
+              <w:top w:val="single" w:color="auto" w:sz="4" w:space="0"/>
               <w:left w:val="nil"/>
-              <w:bottom w:val="single" w:sz="4" w:space="0" w:color="auto"/>
-              <w:right w:val="single" w:sz="4" w:space="0" w:color="auto"/>
+              <w:bottom w:val="single" w:color="auto" w:sz="4" w:space="0"/>
+              <w:right w:val="single" w:color="auto" w:sz="4" w:space="0"/>
             </w:tcBorders>
             <w:shd w:val="clear" w:color="auto" w:fill="auto"/>
           </w:tcPr>
@@ -861,21 +938,38 @@
             <w:pPr>
               <w:ind w:firstLine="480"/>
               <w:rPr>
-                <w:rFonts w:ascii="宋体" w:eastAsia="宋体" w:hAnsi="宋体" w:cs="宋体"/>
+                <w:rFonts w:ascii="宋体" w:hAnsi="宋体" w:eastAsia="宋体" w:cs="宋体"/>
               </w:rPr>
             </w:pPr>
           </w:p>
         </w:tc>
       </w:tr>
       <w:tr>
+        <w:tblPrEx>
+          <w:tblBorders>
+            <w:top w:val="single" w:color="auto" w:sz="4" w:space="0"/>
+            <w:left w:val="single" w:color="auto" w:sz="4" w:space="0"/>
+            <w:bottom w:val="single" w:color="auto" w:sz="4" w:space="0"/>
+            <w:right w:val="single" w:color="auto" w:sz="4" w:space="0"/>
+            <w:insideH w:val="single" w:color="auto" w:sz="4" w:space="0"/>
+            <w:insideV w:val="single" w:color="auto" w:sz="4" w:space="0"/>
+          </w:tblBorders>
+          <w:tblLayout w:type="fixed"/>
+          <w:tblCellMar>
+            <w:top w:w="0" w:type="dxa"/>
+            <w:left w:w="108" w:type="dxa"/>
+            <w:bottom w:w="0" w:type="dxa"/>
+            <w:right w:w="108" w:type="dxa"/>
+          </w:tblCellMar>
+        </w:tblPrEx>
         <w:tc>
           <w:tcPr>
             <w:tcW w:w="1549" w:type="dxa"/>
             <w:tcBorders>
-              <w:top w:val="single" w:sz="4" w:space="0" w:color="auto"/>
-              <w:left w:val="single" w:sz="4" w:space="0" w:color="auto"/>
-              <w:bottom w:val="single" w:sz="4" w:space="0" w:color="auto"/>
-              <w:right w:val="single" w:sz="4" w:space="0" w:color="auto"/>
+              <w:top w:val="single" w:color="auto" w:sz="4" w:space="0"/>
+              <w:left w:val="single" w:color="auto" w:sz="4" w:space="0"/>
+              <w:bottom w:val="single" w:color="auto" w:sz="4" w:space="0"/>
+              <w:right w:val="single" w:color="auto" w:sz="4" w:space="0"/>
             </w:tcBorders>
             <w:shd w:val="clear" w:color="auto" w:fill="auto"/>
           </w:tcPr>
@@ -883,12 +977,12 @@
             <w:pPr>
               <w:ind w:firstLine="480"/>
               <w:rPr>
-                <w:rFonts w:ascii="宋体" w:eastAsia="宋体" w:hAnsi="宋体" w:cs="宋体"/>
-              </w:rPr>
-            </w:pPr>
-            <w:r>
-              <w:rPr>
-                <w:rFonts w:ascii="宋体" w:eastAsia="宋体" w:hAnsi="宋体" w:cs="宋体" w:hint="eastAsia"/>
+                <w:rFonts w:ascii="宋体" w:hAnsi="宋体" w:eastAsia="宋体" w:cs="宋体"/>
+              </w:rPr>
+            </w:pPr>
+            <w:r>
+              <w:rPr>
+                <w:rFonts w:hint="eastAsia" w:ascii="宋体" w:hAnsi="宋体" w:eastAsia="宋体" w:cs="宋体"/>
                 <w:lang w:bidi="ar"/>
               </w:rPr>
               <w:t>版本号</w:t>
@@ -899,10 +993,10 @@
           <w:tcPr>
             <w:tcW w:w="3239" w:type="dxa"/>
             <w:tcBorders>
-              <w:top w:val="single" w:sz="4" w:space="0" w:color="auto"/>
+              <w:top w:val="single" w:color="auto" w:sz="4" w:space="0"/>
               <w:left w:val="nil"/>
-              <w:bottom w:val="single" w:sz="4" w:space="0" w:color="auto"/>
-              <w:right w:val="single" w:sz="4" w:space="0" w:color="auto"/>
+              <w:bottom w:val="single" w:color="auto" w:sz="4" w:space="0"/>
+              <w:right w:val="single" w:color="auto" w:sz="4" w:space="0"/>
             </w:tcBorders>
             <w:shd w:val="clear" w:color="auto" w:fill="auto"/>
           </w:tcPr>
@@ -910,12 +1004,12 @@
             <w:pPr>
               <w:ind w:firstLine="480"/>
               <w:rPr>
-                <w:rFonts w:ascii="宋体" w:eastAsia="宋体" w:hAnsi="宋体" w:cs="宋体"/>
-              </w:rPr>
-            </w:pPr>
-            <w:r>
-              <w:rPr>
-                <w:rFonts w:ascii="宋体" w:eastAsia="宋体" w:hAnsi="宋体" w:cs="宋体" w:hint="eastAsia"/>
+                <w:rFonts w:ascii="宋体" w:hAnsi="宋体" w:eastAsia="宋体" w:cs="宋体"/>
+              </w:rPr>
+            </w:pPr>
+            <w:r>
+              <w:rPr>
+                <w:rFonts w:hint="eastAsia" w:ascii="宋体" w:hAnsi="宋体" w:eastAsia="宋体" w:cs="宋体"/>
               </w:rPr>
               <w:t>0.1</w:t>
             </w:r>
@@ -925,10 +1019,10 @@
           <w:tcPr>
             <w:tcW w:w="1657" w:type="dxa"/>
             <w:tcBorders>
-              <w:top w:val="single" w:sz="4" w:space="0" w:color="auto"/>
+              <w:top w:val="single" w:color="auto" w:sz="4" w:space="0"/>
               <w:left w:val="nil"/>
-              <w:bottom w:val="single" w:sz="4" w:space="0" w:color="auto"/>
-              <w:right w:val="single" w:sz="4" w:space="0" w:color="auto"/>
+              <w:bottom w:val="single" w:color="auto" w:sz="4" w:space="0"/>
+              <w:right w:val="single" w:color="auto" w:sz="4" w:space="0"/>
             </w:tcBorders>
             <w:shd w:val="clear" w:color="auto" w:fill="auto"/>
           </w:tcPr>
@@ -936,7 +1030,7 @@
             <w:pPr>
               <w:ind w:firstLine="480"/>
               <w:rPr>
-                <w:rFonts w:ascii="宋体" w:eastAsia="宋体" w:hAnsi="宋体" w:cs="宋体"/>
+                <w:rFonts w:ascii="宋体" w:hAnsi="宋体" w:eastAsia="宋体" w:cs="宋体"/>
               </w:rPr>
             </w:pPr>
           </w:p>
@@ -945,10 +1039,10 @@
           <w:tcPr>
             <w:tcW w:w="2246" w:type="dxa"/>
             <w:tcBorders>
-              <w:top w:val="single" w:sz="4" w:space="0" w:color="auto"/>
+              <w:top w:val="single" w:color="auto" w:sz="4" w:space="0"/>
               <w:left w:val="nil"/>
-              <w:bottom w:val="single" w:sz="4" w:space="0" w:color="auto"/>
-              <w:right w:val="single" w:sz="4" w:space="0" w:color="auto"/>
+              <w:bottom w:val="single" w:color="auto" w:sz="4" w:space="0"/>
+              <w:right w:val="single" w:color="auto" w:sz="4" w:space="0"/>
             </w:tcBorders>
             <w:shd w:val="clear" w:color="auto" w:fill="auto"/>
           </w:tcPr>
@@ -956,7 +1050,7 @@
             <w:pPr>
               <w:ind w:firstLine="480"/>
               <w:rPr>
-                <w:rFonts w:ascii="宋体" w:eastAsia="宋体" w:hAnsi="宋体" w:cs="宋体"/>
+                <w:rFonts w:ascii="宋体" w:hAnsi="宋体" w:eastAsia="宋体" w:cs="宋体"/>
               </w:rPr>
             </w:pPr>
           </w:p>
@@ -967,14 +1061,14 @@
       <w:pPr>
         <w:ind w:firstLine="480"/>
         <w:rPr>
-          <w:rFonts w:ascii="宋体" w:eastAsia="宋体" w:hAnsi="宋体" w:cs="宋体"/>
+          <w:rFonts w:ascii="宋体" w:hAnsi="宋体" w:eastAsia="宋体" w:cs="宋体"/>
           <w:szCs w:val="21"/>
           <w:lang w:bidi="ar"/>
         </w:rPr>
       </w:pPr>
       <w:r>
         <w:rPr>
-          <w:rFonts w:ascii="宋体" w:eastAsia="宋体" w:hAnsi="宋体" w:cs="宋体" w:hint="eastAsia"/>
+          <w:rFonts w:hint="eastAsia" w:ascii="宋体" w:hAnsi="宋体" w:eastAsia="宋体" w:cs="宋体"/>
           <w:szCs w:val="21"/>
           <w:lang w:bidi="ar"/>
         </w:rPr>
@@ -996,7 +1090,7 @@
       </w:pPr>
       <w:r>
         <w:rPr>
-          <w:rFonts w:ascii="宋体" w:hAnsi="宋体" w:hint="eastAsia"/>
+          <w:rFonts w:hint="eastAsia" w:ascii="宋体" w:hAnsi="宋体"/>
           <w:b/>
           <w:bCs/>
           <w:sz w:val="32"/>
@@ -1007,22 +1101,25 @@
     </w:p>
     <w:tbl>
       <w:tblPr>
+        <w:tblStyle w:val="10"/>
         <w:tblW w:w="8934" w:type="dxa"/>
         <w:jc w:val="center"/>
+        <w:tblInd w:w="0" w:type="dxa"/>
         <w:tblBorders>
-          <w:top w:val="single" w:sz="12" w:space="0" w:color="auto"/>
-          <w:left w:val="single" w:sz="12" w:space="0" w:color="auto"/>
-          <w:bottom w:val="single" w:sz="12" w:space="0" w:color="auto"/>
-          <w:right w:val="single" w:sz="12" w:space="0" w:color="auto"/>
-          <w:insideH w:val="single" w:sz="6" w:space="0" w:color="auto"/>
-          <w:insideV w:val="single" w:sz="6" w:space="0" w:color="auto"/>
+          <w:top w:val="single" w:color="auto" w:sz="12" w:space="0"/>
+          <w:left w:val="single" w:color="auto" w:sz="12" w:space="0"/>
+          <w:bottom w:val="single" w:color="auto" w:sz="12" w:space="0"/>
+          <w:right w:val="single" w:color="auto" w:sz="12" w:space="0"/>
+          <w:insideH w:val="single" w:color="auto" w:sz="6" w:space="0"/>
+          <w:insideV w:val="single" w:color="auto" w:sz="6" w:space="0"/>
         </w:tblBorders>
         <w:tblLayout w:type="fixed"/>
         <w:tblCellMar>
+          <w:top w:w="0" w:type="dxa"/>
           <w:left w:w="70" w:type="dxa"/>
+          <w:bottom w:w="0" w:type="dxa"/>
           <w:right w:w="70" w:type="dxa"/>
         </w:tblCellMar>
-        <w:tblLook w:val="04A0" w:firstRow="1" w:lastRow="0" w:firstColumn="1" w:lastColumn="0" w:noHBand="0" w:noVBand="1"/>
       </w:tblPr>
       <w:tblGrid>
         <w:gridCol w:w="798"/>
@@ -1033,9 +1130,26 @@
         <w:gridCol w:w="1485"/>
       </w:tblGrid>
       <w:tr>
+        <w:tblPrEx>
+          <w:tblBorders>
+            <w:top w:val="single" w:color="auto" w:sz="12" w:space="0"/>
+            <w:left w:val="single" w:color="auto" w:sz="12" w:space="0"/>
+            <w:bottom w:val="single" w:color="auto" w:sz="12" w:space="0"/>
+            <w:right w:val="single" w:color="auto" w:sz="12" w:space="0"/>
+            <w:insideH w:val="single" w:color="auto" w:sz="6" w:space="0"/>
+            <w:insideV w:val="single" w:color="auto" w:sz="6" w:space="0"/>
+          </w:tblBorders>
+          <w:tblLayout w:type="fixed"/>
+          <w:tblCellMar>
+            <w:top w:w="0" w:type="dxa"/>
+            <w:left w:w="70" w:type="dxa"/>
+            <w:bottom w:w="0" w:type="dxa"/>
+            <w:right w:w="70" w:type="dxa"/>
+          </w:tblCellMar>
+        </w:tblPrEx>
         <w:trPr>
           <w:cantSplit/>
-          <w:trHeight w:val="445"/>
+          <w:trHeight w:val="445" w:hRule="atLeast"/>
           <w:tblHeader/>
           <w:jc w:val="center"/>
         </w:trPr>
@@ -1043,7 +1157,7 @@
           <w:tcPr>
             <w:tcW w:w="798" w:type="dxa"/>
             <w:tcBorders>
-              <w:top w:val="single" w:sz="12" w:space="0" w:color="auto"/>
+              <w:top w:val="single" w:color="auto" w:sz="12" w:space="0"/>
             </w:tcBorders>
             <w:shd w:val="clear" w:color="auto" w:fill="auto"/>
             <w:vAlign w:val="center"/>
@@ -1059,7 +1173,7 @@
             </w:pPr>
             <w:r>
               <w:rPr>
-                <w:rFonts w:ascii="宋体" w:hAnsi="宋体" w:hint="eastAsia"/>
+                <w:rFonts w:hint="eastAsia" w:ascii="宋体" w:hAnsi="宋体"/>
                 <w:b/>
                 <w:color w:val="000000"/>
                 <w:szCs w:val="21"/>
@@ -1072,7 +1186,7 @@
           <w:tcPr>
             <w:tcW w:w="1386" w:type="dxa"/>
             <w:tcBorders>
-              <w:top w:val="single" w:sz="12" w:space="0" w:color="auto"/>
+              <w:top w:val="single" w:color="auto" w:sz="12" w:space="0"/>
             </w:tcBorders>
             <w:shd w:val="clear" w:color="auto" w:fill="auto"/>
             <w:vAlign w:val="center"/>
@@ -1089,7 +1203,7 @@
             </w:pPr>
             <w:r>
               <w:rPr>
-                <w:rFonts w:ascii="宋体" w:hAnsi="宋体" w:hint="eastAsia"/>
+                <w:rFonts w:hint="eastAsia" w:ascii="宋体" w:hAnsi="宋体"/>
                 <w:b/>
                 <w:szCs w:val="21"/>
               </w:rPr>
@@ -1101,8 +1215,8 @@
           <w:tcPr>
             <w:tcW w:w="1765" w:type="dxa"/>
             <w:tcBorders>
-              <w:top w:val="single" w:sz="12" w:space="0" w:color="auto"/>
-              <w:right w:val="single" w:sz="4" w:space="0" w:color="auto"/>
+              <w:top w:val="single" w:color="auto" w:sz="12" w:space="0"/>
+              <w:right w:val="single" w:color="auto" w:sz="4" w:space="0"/>
             </w:tcBorders>
             <w:shd w:val="clear" w:color="auto" w:fill="auto"/>
             <w:vAlign w:val="center"/>
@@ -1118,7 +1232,7 @@
             </w:pPr>
             <w:r>
               <w:rPr>
-                <w:rFonts w:ascii="宋体" w:hAnsi="宋体" w:hint="eastAsia"/>
+                <w:rFonts w:hint="eastAsia" w:ascii="宋体" w:hAnsi="宋体"/>
                 <w:b/>
                 <w:szCs w:val="21"/>
               </w:rPr>
@@ -1130,16 +1244,16 @@
           <w:tcPr>
             <w:tcW w:w="1631" w:type="dxa"/>
             <w:tcBorders>
-              <w:top w:val="single" w:sz="12" w:space="0" w:color="auto"/>
-              <w:left w:val="single" w:sz="4" w:space="0" w:color="auto"/>
-              <w:right w:val="single" w:sz="4" w:space="0" w:color="auto"/>
+              <w:top w:val="single" w:color="auto" w:sz="12" w:space="0"/>
+              <w:left w:val="single" w:color="auto" w:sz="4" w:space="0"/>
+              <w:right w:val="single" w:color="auto" w:sz="4" w:space="0"/>
             </w:tcBorders>
             <w:shd w:val="clear" w:color="auto" w:fill="auto"/>
             <w:vAlign w:val="center"/>
           </w:tcPr>
           <w:p>
             <w:pPr>
-              <w:ind w:firstLineChars="100" w:firstLine="240"/>
+              <w:ind w:firstLine="240" w:firstLineChars="100"/>
               <w:rPr>
                 <w:rFonts w:ascii="宋体"/>
                 <w:b/>
@@ -1149,7 +1263,7 @@
             </w:pPr>
             <w:r>
               <w:rPr>
-                <w:rFonts w:ascii="宋体" w:hAnsi="宋体" w:hint="eastAsia"/>
+                <w:rFonts w:hint="eastAsia" w:ascii="宋体" w:hAnsi="宋体"/>
                 <w:b/>
                 <w:szCs w:val="21"/>
               </w:rPr>
@@ -1157,7 +1271,7 @@
             </w:r>
             <w:r>
               <w:rPr>
-                <w:rFonts w:ascii="宋体" w:hAnsi="宋体" w:hint="eastAsia"/>
+                <w:rFonts w:hint="eastAsia" w:ascii="宋体" w:hAnsi="宋体"/>
                 <w:b/>
                 <w:color w:val="000000"/>
                 <w:szCs w:val="21"/>
@@ -1170,9 +1284,9 @@
           <w:tcPr>
             <w:tcW w:w="1869" w:type="dxa"/>
             <w:tcBorders>
-              <w:top w:val="single" w:sz="12" w:space="0" w:color="auto"/>
-              <w:left w:val="single" w:sz="4" w:space="0" w:color="auto"/>
-              <w:right w:val="single" w:sz="4" w:space="0" w:color="auto"/>
+              <w:top w:val="single" w:color="auto" w:sz="12" w:space="0"/>
+              <w:left w:val="single" w:color="auto" w:sz="4" w:space="0"/>
+              <w:right w:val="single" w:color="auto" w:sz="4" w:space="0"/>
             </w:tcBorders>
             <w:shd w:val="clear" w:color="auto" w:fill="auto"/>
             <w:vAlign w:val="center"/>
@@ -1189,7 +1303,7 @@
             </w:pPr>
             <w:r>
               <w:rPr>
-                <w:rFonts w:ascii="宋体" w:hAnsi="宋体" w:hint="eastAsia"/>
+                <w:rFonts w:hint="eastAsia" w:ascii="宋体" w:hAnsi="宋体"/>
                 <w:b/>
                 <w:bCs/>
                 <w:szCs w:val="21"/>
@@ -1202,9 +1316,9 @@
           <w:tcPr>
             <w:tcW w:w="1485" w:type="dxa"/>
             <w:tcBorders>
-              <w:top w:val="single" w:sz="12" w:space="0" w:color="auto"/>
-              <w:left w:val="single" w:sz="4" w:space="0" w:color="auto"/>
-              <w:right w:val="single" w:sz="4" w:space="0" w:color="auto"/>
+              <w:top w:val="single" w:color="auto" w:sz="12" w:space="0"/>
+              <w:left w:val="single" w:color="auto" w:sz="4" w:space="0"/>
+              <w:right w:val="single" w:color="auto" w:sz="4" w:space="0"/>
             </w:tcBorders>
             <w:shd w:val="clear" w:color="auto" w:fill="auto"/>
             <w:vAlign w:val="center"/>
@@ -1221,7 +1335,7 @@
             </w:pPr>
             <w:r>
               <w:rPr>
-                <w:rFonts w:ascii="宋体" w:hAnsi="宋体" w:hint="eastAsia"/>
+                <w:rFonts w:hint="eastAsia" w:ascii="宋体" w:hAnsi="宋体"/>
                 <w:b/>
                 <w:bCs/>
                 <w:szCs w:val="21"/>
@@ -1230,7 +1344,7 @@
             </w:r>
             <w:r>
               <w:rPr>
-                <w:rFonts w:ascii="宋体" w:hAnsi="宋体" w:hint="eastAsia"/>
+                <w:rFonts w:hint="eastAsia" w:ascii="宋体" w:hAnsi="宋体"/>
                 <w:b/>
                 <w:szCs w:val="21"/>
               </w:rPr>
@@ -1240,9 +1354,26 @@
         </w:tc>
       </w:tr>
       <w:tr>
+        <w:tblPrEx>
+          <w:tblBorders>
+            <w:top w:val="single" w:color="auto" w:sz="12" w:space="0"/>
+            <w:left w:val="single" w:color="auto" w:sz="12" w:space="0"/>
+            <w:bottom w:val="single" w:color="auto" w:sz="12" w:space="0"/>
+            <w:right w:val="single" w:color="auto" w:sz="12" w:space="0"/>
+            <w:insideH w:val="single" w:color="auto" w:sz="6" w:space="0"/>
+            <w:insideV w:val="single" w:color="auto" w:sz="6" w:space="0"/>
+          </w:tblBorders>
+          <w:tblLayout w:type="fixed"/>
+          <w:tblCellMar>
+            <w:top w:w="0" w:type="dxa"/>
+            <w:left w:w="70" w:type="dxa"/>
+            <w:bottom w:w="0" w:type="dxa"/>
+            <w:right w:w="70" w:type="dxa"/>
+          </w:tblCellMar>
+        </w:tblPrEx>
         <w:trPr>
           <w:cantSplit/>
-          <w:trHeight w:val="510"/>
+          <w:trHeight w:val="510" w:hRule="atLeast"/>
           <w:jc w:val="center"/>
         </w:trPr>
         <w:tc>
@@ -1286,7 +1417,7 @@
           <w:tcPr>
             <w:tcW w:w="1765" w:type="dxa"/>
             <w:tcBorders>
-              <w:right w:val="single" w:sz="4" w:space="0" w:color="auto"/>
+              <w:right w:val="single" w:color="auto" w:sz="4" w:space="0"/>
             </w:tcBorders>
             <w:vAlign w:val="center"/>
           </w:tcPr>
@@ -1310,14 +1441,14 @@
           <w:tcPr>
             <w:tcW w:w="1631" w:type="dxa"/>
             <w:tcBorders>
-              <w:left w:val="single" w:sz="4" w:space="0" w:color="auto"/>
-              <w:right w:val="single" w:sz="4" w:space="0" w:color="auto"/>
+              <w:left w:val="single" w:color="auto" w:sz="4" w:space="0"/>
+              <w:right w:val="single" w:color="auto" w:sz="4" w:space="0"/>
             </w:tcBorders>
             <w:vAlign w:val="center"/>
           </w:tcPr>
           <w:p>
             <w:pPr>
-              <w:ind w:firstLineChars="100" w:firstLine="240"/>
+              <w:ind w:firstLine="240" w:firstLineChars="100"/>
               <w:rPr>
                 <w:rFonts w:eastAsia="宋体"/>
               </w:rPr>
@@ -1334,8 +1465,8 @@
           <w:tcPr>
             <w:tcW w:w="1869" w:type="dxa"/>
             <w:tcBorders>
-              <w:left w:val="single" w:sz="4" w:space="0" w:color="auto"/>
-              <w:right w:val="single" w:sz="4" w:space="0" w:color="auto"/>
+              <w:left w:val="single" w:color="auto" w:sz="4" w:space="0"/>
+              <w:right w:val="single" w:color="auto" w:sz="4" w:space="0"/>
             </w:tcBorders>
             <w:vAlign w:val="center"/>
           </w:tcPr>
@@ -1355,8 +1486,8 @@
           <w:tcPr>
             <w:tcW w:w="1485" w:type="dxa"/>
             <w:tcBorders>
-              <w:left w:val="single" w:sz="4" w:space="0" w:color="auto"/>
-              <w:right w:val="single" w:sz="4" w:space="0" w:color="auto"/>
+              <w:left w:val="single" w:color="auto" w:sz="4" w:space="0"/>
+              <w:right w:val="single" w:color="auto" w:sz="4" w:space="0"/>
             </w:tcBorders>
             <w:vAlign w:val="center"/>
           </w:tcPr>
@@ -1374,9 +1505,26 @@
         </w:tc>
       </w:tr>
       <w:tr>
+        <w:tblPrEx>
+          <w:tblBorders>
+            <w:top w:val="single" w:color="auto" w:sz="12" w:space="0"/>
+            <w:left w:val="single" w:color="auto" w:sz="12" w:space="0"/>
+            <w:bottom w:val="single" w:color="auto" w:sz="12" w:space="0"/>
+            <w:right w:val="single" w:color="auto" w:sz="12" w:space="0"/>
+            <w:insideH w:val="single" w:color="auto" w:sz="6" w:space="0"/>
+            <w:insideV w:val="single" w:color="auto" w:sz="6" w:space="0"/>
+          </w:tblBorders>
+          <w:tblLayout w:type="fixed"/>
+          <w:tblCellMar>
+            <w:top w:w="0" w:type="dxa"/>
+            <w:left w:w="70" w:type="dxa"/>
+            <w:bottom w:w="0" w:type="dxa"/>
+            <w:right w:w="70" w:type="dxa"/>
+          </w:tblCellMar>
+        </w:tblPrEx>
         <w:trPr>
           <w:cantSplit/>
-          <w:trHeight w:val="510"/>
+          <w:trHeight w:val="510" w:hRule="atLeast"/>
           <w:jc w:val="center"/>
         </w:trPr>
         <w:tc>
@@ -1420,7 +1568,7 @@
           <w:tcPr>
             <w:tcW w:w="1765" w:type="dxa"/>
             <w:tcBorders>
-              <w:right w:val="single" w:sz="4" w:space="0" w:color="auto"/>
+              <w:right w:val="single" w:color="auto" w:sz="4" w:space="0"/>
             </w:tcBorders>
             <w:vAlign w:val="center"/>
           </w:tcPr>
@@ -1442,8 +1590,8 @@
           <w:tcPr>
             <w:tcW w:w="1631" w:type="dxa"/>
             <w:tcBorders>
-              <w:left w:val="single" w:sz="4" w:space="0" w:color="auto"/>
-              <w:right w:val="single" w:sz="4" w:space="0" w:color="auto"/>
+              <w:left w:val="single" w:color="auto" w:sz="4" w:space="0"/>
+              <w:right w:val="single" w:color="auto" w:sz="4" w:space="0"/>
             </w:tcBorders>
             <w:vAlign w:val="center"/>
           </w:tcPr>
@@ -1456,7 +1604,7 @@
             </w:pPr>
             <w:r>
               <w:rPr>
-                <w:rFonts w:eastAsia="宋体" w:hint="eastAsia"/>
+                <w:rFonts w:hint="eastAsia" w:eastAsia="宋体"/>
               </w:rPr>
               <w:t>完善</w:t>
             </w:r>
@@ -1466,8 +1614,8 @@
           <w:tcPr>
             <w:tcW w:w="1869" w:type="dxa"/>
             <w:tcBorders>
-              <w:left w:val="single" w:sz="4" w:space="0" w:color="auto"/>
-              <w:right w:val="single" w:sz="4" w:space="0" w:color="auto"/>
+              <w:left w:val="single" w:color="auto" w:sz="4" w:space="0"/>
+              <w:right w:val="single" w:color="auto" w:sz="4" w:space="0"/>
             </w:tcBorders>
             <w:vAlign w:val="center"/>
           </w:tcPr>
@@ -1487,8 +1635,8 @@
           <w:tcPr>
             <w:tcW w:w="1485" w:type="dxa"/>
             <w:tcBorders>
-              <w:left w:val="single" w:sz="4" w:space="0" w:color="auto"/>
-              <w:right w:val="single" w:sz="4" w:space="0" w:color="auto"/>
+              <w:left w:val="single" w:color="auto" w:sz="4" w:space="0"/>
+              <w:right w:val="single" w:color="auto" w:sz="4" w:space="0"/>
             </w:tcBorders>
             <w:vAlign w:val="center"/>
           </w:tcPr>
@@ -1506,9 +1654,26 @@
         </w:tc>
       </w:tr>
       <w:tr>
+        <w:tblPrEx>
+          <w:tblBorders>
+            <w:top w:val="single" w:color="auto" w:sz="12" w:space="0"/>
+            <w:left w:val="single" w:color="auto" w:sz="12" w:space="0"/>
+            <w:bottom w:val="single" w:color="auto" w:sz="12" w:space="0"/>
+            <w:right w:val="single" w:color="auto" w:sz="12" w:space="0"/>
+            <w:insideH w:val="single" w:color="auto" w:sz="6" w:space="0"/>
+            <w:insideV w:val="single" w:color="auto" w:sz="6" w:space="0"/>
+          </w:tblBorders>
+          <w:tblLayout w:type="fixed"/>
+          <w:tblCellMar>
+            <w:top w:w="0" w:type="dxa"/>
+            <w:left w:w="70" w:type="dxa"/>
+            <w:bottom w:w="0" w:type="dxa"/>
+            <w:right w:w="70" w:type="dxa"/>
+          </w:tblCellMar>
+        </w:tblPrEx>
         <w:trPr>
           <w:cantSplit/>
-          <w:trHeight w:val="510"/>
+          <w:trHeight w:val="510" w:hRule="atLeast"/>
           <w:jc w:val="center"/>
         </w:trPr>
         <w:tc>
@@ -1546,7 +1711,7 @@
           <w:tcPr>
             <w:tcW w:w="1765" w:type="dxa"/>
             <w:tcBorders>
-              <w:right w:val="single" w:sz="4" w:space="0" w:color="auto"/>
+              <w:right w:val="single" w:color="auto" w:sz="4" w:space="0"/>
             </w:tcBorders>
             <w:vAlign w:val="center"/>
           </w:tcPr>
@@ -1566,8 +1731,8 @@
           <w:tcPr>
             <w:tcW w:w="1631" w:type="dxa"/>
             <w:tcBorders>
-              <w:left w:val="single" w:sz="4" w:space="0" w:color="auto"/>
-              <w:right w:val="single" w:sz="4" w:space="0" w:color="auto"/>
+              <w:left w:val="single" w:color="auto" w:sz="4" w:space="0"/>
+              <w:right w:val="single" w:color="auto" w:sz="4" w:space="0"/>
             </w:tcBorders>
             <w:vAlign w:val="center"/>
           </w:tcPr>
@@ -1587,8 +1752,8 @@
           <w:tcPr>
             <w:tcW w:w="1869" w:type="dxa"/>
             <w:tcBorders>
-              <w:left w:val="single" w:sz="4" w:space="0" w:color="auto"/>
-              <w:right w:val="single" w:sz="4" w:space="0" w:color="auto"/>
+              <w:left w:val="single" w:color="auto" w:sz="4" w:space="0"/>
+              <w:right w:val="single" w:color="auto" w:sz="4" w:space="0"/>
             </w:tcBorders>
             <w:vAlign w:val="center"/>
           </w:tcPr>
@@ -1608,8 +1773,8 @@
           <w:tcPr>
             <w:tcW w:w="1485" w:type="dxa"/>
             <w:tcBorders>
-              <w:left w:val="single" w:sz="4" w:space="0" w:color="auto"/>
-              <w:right w:val="single" w:sz="4" w:space="0" w:color="auto"/>
+              <w:left w:val="single" w:color="auto" w:sz="4" w:space="0"/>
+              <w:right w:val="single" w:color="auto" w:sz="4" w:space="0"/>
             </w:tcBorders>
             <w:vAlign w:val="center"/>
           </w:tcPr>
@@ -1627,9 +1792,26 @@
         </w:tc>
       </w:tr>
       <w:tr>
+        <w:tblPrEx>
+          <w:tblBorders>
+            <w:top w:val="single" w:color="auto" w:sz="12" w:space="0"/>
+            <w:left w:val="single" w:color="auto" w:sz="12" w:space="0"/>
+            <w:bottom w:val="single" w:color="auto" w:sz="12" w:space="0"/>
+            <w:right w:val="single" w:color="auto" w:sz="12" w:space="0"/>
+            <w:insideH w:val="single" w:color="auto" w:sz="6" w:space="0"/>
+            <w:insideV w:val="single" w:color="auto" w:sz="6" w:space="0"/>
+          </w:tblBorders>
+          <w:tblLayout w:type="fixed"/>
+          <w:tblCellMar>
+            <w:top w:w="0" w:type="dxa"/>
+            <w:left w:w="70" w:type="dxa"/>
+            <w:bottom w:w="0" w:type="dxa"/>
+            <w:right w:w="70" w:type="dxa"/>
+          </w:tblCellMar>
+        </w:tblPrEx>
         <w:trPr>
           <w:cantSplit/>
-          <w:trHeight w:val="510"/>
+          <w:trHeight w:val="510" w:hRule="atLeast"/>
           <w:jc w:val="center"/>
         </w:trPr>
         <w:tc>
@@ -1670,7 +1852,7 @@
           <w:tcPr>
             <w:tcW w:w="1765" w:type="dxa"/>
             <w:tcBorders>
-              <w:right w:val="single" w:sz="4" w:space="0" w:color="auto"/>
+              <w:right w:val="single" w:color="auto" w:sz="4" w:space="0"/>
             </w:tcBorders>
             <w:vAlign w:val="center"/>
           </w:tcPr>
@@ -1690,8 +1872,8 @@
           <w:tcPr>
             <w:tcW w:w="1631" w:type="dxa"/>
             <w:tcBorders>
-              <w:left w:val="single" w:sz="4" w:space="0" w:color="auto"/>
-              <w:right w:val="single" w:sz="4" w:space="0" w:color="auto"/>
+              <w:left w:val="single" w:color="auto" w:sz="4" w:space="0"/>
+              <w:right w:val="single" w:color="auto" w:sz="4" w:space="0"/>
             </w:tcBorders>
             <w:vAlign w:val="center"/>
           </w:tcPr>
@@ -1720,8 +1902,8 @@
           <w:tcPr>
             <w:tcW w:w="1869" w:type="dxa"/>
             <w:tcBorders>
-              <w:left w:val="single" w:sz="4" w:space="0" w:color="auto"/>
-              <w:right w:val="single" w:sz="4" w:space="0" w:color="auto"/>
+              <w:left w:val="single" w:color="auto" w:sz="4" w:space="0"/>
+              <w:right w:val="single" w:color="auto" w:sz="4" w:space="0"/>
             </w:tcBorders>
             <w:vAlign w:val="center"/>
           </w:tcPr>
@@ -1741,8 +1923,8 @@
           <w:tcPr>
             <w:tcW w:w="1485" w:type="dxa"/>
             <w:tcBorders>
-              <w:left w:val="single" w:sz="4" w:space="0" w:color="auto"/>
-              <w:right w:val="single" w:sz="4" w:space="0" w:color="auto"/>
+              <w:left w:val="single" w:color="auto" w:sz="4" w:space="0"/>
+              <w:right w:val="single" w:color="auto" w:sz="4" w:space="0"/>
             </w:tcBorders>
             <w:vAlign w:val="center"/>
           </w:tcPr>
@@ -1760,45 +1942,84 @@
         </w:tc>
       </w:tr>
       <w:tr>
+        <w:tblPrEx>
+          <w:tblBorders>
+            <w:top w:val="single" w:color="auto" w:sz="12" w:space="0"/>
+            <w:left w:val="single" w:color="auto" w:sz="12" w:space="0"/>
+            <w:bottom w:val="single" w:color="auto" w:sz="12" w:space="0"/>
+            <w:right w:val="single" w:color="auto" w:sz="12" w:space="0"/>
+            <w:insideH w:val="single" w:color="auto" w:sz="6" w:space="0"/>
+            <w:insideV w:val="single" w:color="auto" w:sz="6" w:space="0"/>
+          </w:tblBorders>
+          <w:tblLayout w:type="fixed"/>
+          <w:tblCellMar>
+            <w:top w:w="0" w:type="dxa"/>
+            <w:left w:w="70" w:type="dxa"/>
+            <w:bottom w:w="0" w:type="dxa"/>
+            <w:right w:w="70" w:type="dxa"/>
+          </w:tblCellMar>
+        </w:tblPrEx>
         <w:trPr>
           <w:cantSplit/>
-          <w:trHeight w:val="510"/>
+          <w:trHeight w:val="510" w:hRule="atLeast"/>
           <w:jc w:val="center"/>
         </w:trPr>
         <w:tc>
           <w:tcPr>
             <w:tcW w:w="798" w:type="dxa"/>
             <w:tcBorders>
-              <w:bottom w:val="single" w:sz="12" w:space="0" w:color="auto"/>
+              <w:bottom w:val="single" w:color="auto" w:sz="12" w:space="0"/>
             </w:tcBorders>
             <w:vAlign w:val="center"/>
           </w:tcPr>
           <w:p>
             <w:pPr>
               <w:ind w:firstLine="480"/>
-            </w:pPr>
+              <w:rPr>
+                <w:rFonts w:hint="eastAsia" w:eastAsia="微软雅黑"/>
+                <w:lang w:val="en-US" w:eastAsia="zh-CN"/>
+              </w:rPr>
+            </w:pPr>
+            <w:r>
+              <w:rPr>
+                <w:rFonts w:hint="eastAsia"/>
+                <w:lang w:val="en-US" w:eastAsia="zh-CN"/>
+              </w:rPr>
+              <w:t>0.4</w:t>
+            </w:r>
           </w:p>
         </w:tc>
         <w:tc>
           <w:tcPr>
             <w:tcW w:w="1386" w:type="dxa"/>
             <w:tcBorders>
-              <w:bottom w:val="single" w:sz="12" w:space="0" w:color="auto"/>
+              <w:bottom w:val="single" w:color="auto" w:sz="12" w:space="0"/>
             </w:tcBorders>
             <w:vAlign w:val="center"/>
           </w:tcPr>
           <w:p>
             <w:pPr>
               <w:ind w:firstLine="480"/>
-            </w:pPr>
+              <w:rPr>
+                <w:rFonts w:hint="eastAsia" w:eastAsia="微软雅黑"/>
+                <w:lang w:val="en-US" w:eastAsia="zh-CN"/>
+              </w:rPr>
+            </w:pPr>
+            <w:r>
+              <w:rPr>
+                <w:rFonts w:hint="eastAsia"/>
+                <w:lang w:val="en-US" w:eastAsia="zh-CN"/>
+              </w:rPr>
+              <w:t>2017-11-28</w:t>
+            </w:r>
           </w:p>
         </w:tc>
         <w:tc>
           <w:tcPr>
             <w:tcW w:w="1765" w:type="dxa"/>
             <w:tcBorders>
-              <w:bottom w:val="single" w:sz="12" w:space="0" w:color="auto"/>
-              <w:right w:val="single" w:sz="4" w:space="0" w:color="auto"/>
+              <w:bottom w:val="single" w:color="auto" w:sz="12" w:space="0"/>
+              <w:right w:val="single" w:color="auto" w:sz="4" w:space="0"/>
             </w:tcBorders>
             <w:vAlign w:val="center"/>
           </w:tcPr>
@@ -1806,60 +2027,112 @@
             <w:pPr>
               <w:ind w:firstLine="480"/>
               <w:rPr>
-                <w:color w:val="FF0000"/>
-              </w:rPr>
-            </w:pPr>
+                <w:rFonts w:hint="eastAsia" w:eastAsia="微软雅黑"/>
+                <w:color w:val="000000" w:themeColor="text1"/>
+                <w:lang w:eastAsia="zh-CN"/>
+                <w14:textFill>
+                  <w14:solidFill>
+                    <w14:schemeClr w14:val="tx1"/>
+                  </w14:solidFill>
+                </w14:textFill>
+              </w:rPr>
+            </w:pPr>
+            <w:r>
+              <w:rPr>
+                <w:rFonts w:hint="eastAsia"/>
+                <w:color w:val="000000" w:themeColor="text1"/>
+                <w:lang w:eastAsia="zh-CN"/>
+                <w14:textFill>
+                  <w14:solidFill>
+                    <w14:schemeClr w14:val="tx1"/>
+                  </w14:solidFill>
+                </w14:textFill>
+              </w:rPr>
+              <w:t>邱英凡</w:t>
+            </w:r>
           </w:p>
         </w:tc>
         <w:tc>
           <w:tcPr>
             <w:tcW w:w="1631" w:type="dxa"/>
             <w:tcBorders>
-              <w:left w:val="single" w:sz="4" w:space="0" w:color="auto"/>
-              <w:bottom w:val="single" w:sz="12" w:space="0" w:color="auto"/>
-              <w:right w:val="single" w:sz="4" w:space="0" w:color="auto"/>
+              <w:left w:val="single" w:color="auto" w:sz="4" w:space="0"/>
+              <w:bottom w:val="single" w:color="auto" w:sz="12" w:space="0"/>
+              <w:right w:val="single" w:color="auto" w:sz="4" w:space="0"/>
             </w:tcBorders>
             <w:vAlign w:val="center"/>
           </w:tcPr>
           <w:p>
             <w:pPr>
-              <w:ind w:firstLine="480"/>
-              <w:rPr>
+              <w:ind w:firstLine="960" w:firstLineChars="400"/>
+              <w:rPr>
+                <w:rFonts w:hint="eastAsia" w:eastAsia="微软雅黑"/>
                 <w:bCs/>
-              </w:rPr>
-            </w:pPr>
+                <w:lang w:eastAsia="zh-CN"/>
+              </w:rPr>
+            </w:pPr>
+            <w:r>
+              <w:rPr>
+                <w:rFonts w:hint="eastAsia"/>
+                <w:bCs/>
+                <w:lang w:eastAsia="zh-CN"/>
+              </w:rPr>
+              <w:t>完善</w:t>
+            </w:r>
           </w:p>
         </w:tc>
         <w:tc>
           <w:tcPr>
             <w:tcW w:w="1869" w:type="dxa"/>
             <w:tcBorders>
-              <w:left w:val="single" w:sz="4" w:space="0" w:color="auto"/>
-              <w:bottom w:val="single" w:sz="12" w:space="0" w:color="auto"/>
-              <w:right w:val="single" w:sz="4" w:space="0" w:color="auto"/>
+              <w:left w:val="single" w:color="auto" w:sz="4" w:space="0"/>
+              <w:bottom w:val="single" w:color="auto" w:sz="12" w:space="0"/>
+              <w:right w:val="single" w:color="auto" w:sz="4" w:space="0"/>
             </w:tcBorders>
             <w:vAlign w:val="center"/>
           </w:tcPr>
           <w:p>
             <w:pPr>
               <w:ind w:firstLine="480"/>
-            </w:pPr>
+              <w:rPr>
+                <w:rFonts w:hint="eastAsia" w:eastAsia="微软雅黑"/>
+                <w:lang w:val="en-US" w:eastAsia="zh-CN"/>
+              </w:rPr>
+            </w:pPr>
+            <w:r>
+              <w:rPr>
+                <w:rFonts w:hint="eastAsia"/>
+                <w:lang w:val="en-US" w:eastAsia="zh-CN"/>
+              </w:rPr>
+              <w:t>2017-11-28</w:t>
+            </w:r>
           </w:p>
         </w:tc>
         <w:tc>
           <w:tcPr>
             <w:tcW w:w="1485" w:type="dxa"/>
             <w:tcBorders>
-              <w:left w:val="single" w:sz="4" w:space="0" w:color="auto"/>
-              <w:bottom w:val="single" w:sz="12" w:space="0" w:color="auto"/>
-              <w:right w:val="single" w:sz="4" w:space="0" w:color="auto"/>
+              <w:left w:val="single" w:color="auto" w:sz="4" w:space="0"/>
+              <w:bottom w:val="single" w:color="auto" w:sz="12" w:space="0"/>
+              <w:right w:val="single" w:color="auto" w:sz="4" w:space="0"/>
             </w:tcBorders>
             <w:vAlign w:val="center"/>
           </w:tcPr>
           <w:p>
             <w:pPr>
               <w:ind w:firstLine="480"/>
-            </w:pPr>
+              <w:rPr>
+                <w:rFonts w:hint="eastAsia" w:eastAsia="微软雅黑"/>
+                <w:lang w:eastAsia="zh-CN"/>
+              </w:rPr>
+            </w:pPr>
+            <w:r>
+              <w:rPr>
+                <w:rFonts w:hint="eastAsia"/>
+                <w:lang w:eastAsia="zh-CN"/>
+              </w:rPr>
+              <w:t>任剑超</w:t>
+            </w:r>
           </w:p>
         </w:tc>
       </w:tr>
@@ -1870,14 +2143,14 @@
         <w:ind w:firstLine="480"/>
         <w:jc w:val="left"/>
         <w:rPr>
-          <w:rFonts w:ascii="宋体" w:eastAsia="宋体" w:hAnsi="宋体" w:cs="宋体"/>
+          <w:rFonts w:ascii="宋体" w:hAnsi="宋体" w:eastAsia="宋体" w:cs="宋体"/>
           <w:szCs w:val="21"/>
           <w:lang w:bidi="ar"/>
         </w:rPr>
       </w:pPr>
       <w:r>
         <w:rPr>
-          <w:rFonts w:ascii="宋体" w:eastAsia="宋体" w:hAnsi="宋体" w:cs="宋体"/>
+          <w:rFonts w:ascii="宋体" w:hAnsi="宋体" w:eastAsia="宋体" w:cs="宋体"/>
           <w:szCs w:val="21"/>
           <w:lang w:bidi="ar"/>
         </w:rPr>
@@ -1890,7 +2163,7 @@
         <w:ind w:firstLine="480"/>
         <w:jc w:val="left"/>
         <w:rPr>
-          <w:rFonts w:ascii="宋体" w:eastAsia="宋体" w:hAnsi="宋体" w:cs="宋体"/>
+          <w:rFonts w:ascii="宋体" w:hAnsi="宋体" w:eastAsia="宋体" w:cs="宋体"/>
           <w:szCs w:val="21"/>
           <w:lang w:bidi="ar"/>
         </w:rPr>
@@ -1902,7 +2175,7 @@
         <w:ind w:firstLine="480"/>
         <w:jc w:val="left"/>
         <w:rPr>
-          <w:rFonts w:ascii="宋体" w:eastAsia="宋体" w:hAnsi="宋体" w:cs="宋体"/>
+          <w:rFonts w:ascii="宋体" w:hAnsi="宋体" w:eastAsia="宋体" w:cs="宋体"/>
           <w:szCs w:val="21"/>
           <w:lang w:bidi="ar"/>
         </w:rPr>
@@ -1914,7 +2187,7 @@
         <w:ind w:firstLine="480"/>
         <w:jc w:val="left"/>
         <w:rPr>
-          <w:rFonts w:ascii="宋体" w:eastAsia="宋体" w:hAnsi="宋体" w:cs="宋体"/>
+          <w:rFonts w:ascii="宋体" w:hAnsi="宋体" w:eastAsia="宋体" w:cs="宋体"/>
           <w:szCs w:val="21"/>
           <w:lang w:bidi="ar"/>
         </w:rPr>
@@ -1923,7 +2196,7 @@
     <w:sdt>
       <w:sdtPr>
         <w:rPr>
-          <w:rFonts w:asciiTheme="minorHAnsi" w:eastAsiaTheme="minorEastAsia" w:hAnsiTheme="minorHAnsi" w:cstheme="minorBidi"/>
+          <w:rFonts w:asciiTheme="minorHAnsi" w:hAnsiTheme="minorHAnsi" w:eastAsiaTheme="minorEastAsia" w:cstheme="minorBidi"/>
           <w:color w:val="auto"/>
           <w:kern w:val="2"/>
           <w:sz w:val="21"/>
@@ -1938,16 +2211,20 @@
       </w:sdtPr>
       <w:sdtEndPr>
         <w:rPr>
-          <w:rFonts w:eastAsia="微软雅黑"/>
+          <w:rFonts w:eastAsia="微软雅黑" w:asciiTheme="minorHAnsi" w:hAnsiTheme="minorHAnsi" w:cstheme="minorBidi"/>
           <w:b/>
           <w:bCs/>
+          <w:color w:val="auto"/>
+          <w:kern w:val="2"/>
           <w:sz w:val="24"/>
+          <w:szCs w:val="24"/>
+          <w:lang w:val="zh-CN"/>
         </w:rPr>
       </w:sdtEndPr>
       <w:sdtContent>
         <w:p>
           <w:pPr>
-            <w:pStyle w:val="TOC1"/>
+            <w:pStyle w:val="12"/>
             <w:ind w:firstLine="420"/>
           </w:pPr>
           <w:r>
@@ -1959,14 +2236,13 @@
         </w:p>
         <w:p>
           <w:pPr>
-            <w:pStyle w:val="10"/>
+            <w:pStyle w:val="6"/>
             <w:tabs>
               <w:tab w:val="left" w:pos="420"/>
               <w:tab w:val="right" w:leader="dot" w:pos="8296"/>
             </w:tabs>
             <w:rPr>
               <w:rFonts w:eastAsiaTheme="minorEastAsia"/>
-              <w:noProof/>
               <w:sz w:val="21"/>
               <w:szCs w:val="22"/>
             </w:rPr>
@@ -1980,441 +2256,322 @@
           <w:r>
             <w:fldChar w:fldCharType="separate"/>
           </w:r>
-          <w:hyperlink w:anchor="_Toc499208852" w:history="1">
-            <w:r>
-              <w:rPr>
-                <w:rStyle w:val="a5"/>
-                <w:rFonts w:ascii="Times New Roman" w:hAnsi="Times New Roman"/>
-                <w:noProof/>
-              </w:rPr>
-              <w:t>1.</w:t>
-            </w:r>
-            <w:r>
-              <w:rPr>
-                <w:rFonts w:eastAsiaTheme="minorEastAsia"/>
-                <w:noProof/>
-                <w:sz w:val="21"/>
-                <w:szCs w:val="22"/>
-              </w:rPr>
-              <w:tab/>
-            </w:r>
-            <w:r>
-              <w:rPr>
-                <w:rStyle w:val="a5"/>
-                <w:rFonts w:ascii="黑体" w:hAnsi="宋体" w:cs="黑体"/>
-                <w:noProof/>
-              </w:rPr>
-              <w:t>项目背景</w:t>
-            </w:r>
-            <w:r>
-              <w:rPr>
-                <w:noProof/>
-                <w:webHidden/>
-              </w:rPr>
-              <w:tab/>
-            </w:r>
-            <w:r>
-              <w:rPr>
-                <w:noProof/>
-                <w:webHidden/>
-              </w:rPr>
-              <w:fldChar w:fldCharType="begin"/>
-            </w:r>
-            <w:r>
-              <w:rPr>
-                <w:noProof/>
-                <w:webHidden/>
-              </w:rPr>
-              <w:instrText xml:space="preserve"> PAGEREF _Toc499208852 \h </w:instrText>
-            </w:r>
-            <w:r>
-              <w:rPr>
-                <w:noProof/>
-                <w:webHidden/>
-              </w:rPr>
-            </w:r>
-            <w:r>
-              <w:rPr>
-                <w:noProof/>
-                <w:webHidden/>
-              </w:rPr>
-              <w:fldChar w:fldCharType="separate"/>
-            </w:r>
-            <w:r>
-              <w:rPr>
-                <w:noProof/>
-                <w:webHidden/>
-              </w:rPr>
-              <w:t>4</w:t>
-            </w:r>
-            <w:r>
-              <w:rPr>
-                <w:noProof/>
-                <w:webHidden/>
-              </w:rPr>
-              <w:fldChar w:fldCharType="end"/>
-            </w:r>
-          </w:hyperlink>
+          <w:r>
+            <w:fldChar w:fldCharType="begin"/>
+          </w:r>
+          <w:r>
+            <w:instrText xml:space="preserve"> HYPERLINK \l "_Toc499208852" </w:instrText>
+          </w:r>
+          <w:r>
+            <w:fldChar w:fldCharType="separate"/>
+          </w:r>
+          <w:r>
+            <w:rPr>
+              <w:rStyle w:val="9"/>
+              <w:rFonts w:ascii="Times New Roman" w:hAnsi="Times New Roman"/>
+            </w:rPr>
+            <w:t>1.</w:t>
+          </w:r>
+          <w:r>
+            <w:rPr>
+              <w:rFonts w:eastAsiaTheme="minorEastAsia"/>
+              <w:sz w:val="21"/>
+              <w:szCs w:val="22"/>
+            </w:rPr>
+            <w:tab/>
+          </w:r>
+          <w:r>
+            <w:rPr>
+              <w:rStyle w:val="9"/>
+              <w:rFonts w:ascii="黑体" w:hAnsi="宋体" w:cs="黑体"/>
+            </w:rPr>
+            <w:t>项目背景</w:t>
+          </w:r>
+          <w:r>
+            <w:tab/>
+          </w:r>
+          <w:r>
+            <w:fldChar w:fldCharType="begin"/>
+          </w:r>
+          <w:r>
+            <w:instrText xml:space="preserve"> PAGEREF _Toc499208852 \h </w:instrText>
+          </w:r>
+          <w:r>
+            <w:fldChar w:fldCharType="separate"/>
+          </w:r>
+          <w:r>
+            <w:t>4</w:t>
+          </w:r>
+          <w:r>
+            <w:fldChar w:fldCharType="end"/>
+          </w:r>
+          <w:r>
+            <w:fldChar w:fldCharType="end"/>
+          </w:r>
         </w:p>
         <w:p>
           <w:pPr>
-            <w:pStyle w:val="10"/>
+            <w:pStyle w:val="6"/>
             <w:tabs>
               <w:tab w:val="left" w:pos="420"/>
               <w:tab w:val="right" w:leader="dot" w:pos="8296"/>
             </w:tabs>
             <w:rPr>
               <w:rFonts w:eastAsiaTheme="minorEastAsia"/>
-              <w:noProof/>
               <w:sz w:val="21"/>
               <w:szCs w:val="22"/>
             </w:rPr>
           </w:pPr>
-          <w:hyperlink w:anchor="_Toc499208853" w:history="1">
-            <w:r>
-              <w:rPr>
-                <w:rStyle w:val="a5"/>
-                <w:rFonts w:ascii="Times New Roman" w:hAnsi="Times New Roman"/>
-                <w:noProof/>
-              </w:rPr>
-              <w:t>2.</w:t>
-            </w:r>
-            <w:r>
-              <w:rPr>
-                <w:rFonts w:eastAsiaTheme="minorEastAsia"/>
-                <w:noProof/>
-                <w:sz w:val="21"/>
-                <w:szCs w:val="22"/>
-              </w:rPr>
-              <w:tab/>
-            </w:r>
-            <w:r>
-              <w:rPr>
-                <w:rStyle w:val="a5"/>
-                <w:rFonts w:ascii="黑体" w:hAnsi="宋体" w:cs="黑体"/>
-                <w:noProof/>
-              </w:rPr>
-              <w:t>项目目标</w:t>
-            </w:r>
-            <w:r>
-              <w:rPr>
-                <w:noProof/>
-                <w:webHidden/>
-              </w:rPr>
-              <w:tab/>
-            </w:r>
-            <w:r>
-              <w:rPr>
-                <w:noProof/>
-                <w:webHidden/>
-              </w:rPr>
-              <w:fldChar w:fldCharType="begin"/>
-            </w:r>
-            <w:r>
-              <w:rPr>
-                <w:noProof/>
-                <w:webHidden/>
-              </w:rPr>
-              <w:instrText xml:space="preserve"> PAGEREF _Toc499208853 \h </w:instrText>
-            </w:r>
-            <w:r>
-              <w:rPr>
-                <w:noProof/>
-                <w:webHidden/>
-              </w:rPr>
-            </w:r>
-            <w:r>
-              <w:rPr>
-                <w:noProof/>
-                <w:webHidden/>
-              </w:rPr>
-              <w:fldChar w:fldCharType="separate"/>
-            </w:r>
-            <w:r>
-              <w:rPr>
-                <w:noProof/>
-                <w:webHidden/>
-              </w:rPr>
-              <w:t>4</w:t>
-            </w:r>
-            <w:r>
-              <w:rPr>
-                <w:noProof/>
-                <w:webHidden/>
-              </w:rPr>
-              <w:fldChar w:fldCharType="end"/>
-            </w:r>
-          </w:hyperlink>
+          <w:r>
+            <w:fldChar w:fldCharType="begin"/>
+          </w:r>
+          <w:r>
+            <w:instrText xml:space="preserve"> HYPERLINK \l "_Toc499208853" </w:instrText>
+          </w:r>
+          <w:r>
+            <w:fldChar w:fldCharType="separate"/>
+          </w:r>
+          <w:r>
+            <w:rPr>
+              <w:rStyle w:val="9"/>
+              <w:rFonts w:ascii="Times New Roman" w:hAnsi="Times New Roman"/>
+            </w:rPr>
+            <w:t>2.</w:t>
+          </w:r>
+          <w:r>
+            <w:rPr>
+              <w:rFonts w:eastAsiaTheme="minorEastAsia"/>
+              <w:sz w:val="21"/>
+              <w:szCs w:val="22"/>
+            </w:rPr>
+            <w:tab/>
+          </w:r>
+          <w:r>
+            <w:rPr>
+              <w:rStyle w:val="9"/>
+              <w:rFonts w:ascii="黑体" w:hAnsi="宋体" w:cs="黑体"/>
+            </w:rPr>
+            <w:t>项目目标</w:t>
+          </w:r>
+          <w:r>
+            <w:tab/>
+          </w:r>
+          <w:r>
+            <w:fldChar w:fldCharType="begin"/>
+          </w:r>
+          <w:r>
+            <w:instrText xml:space="preserve"> PAGEREF _Toc499208853 \h </w:instrText>
+          </w:r>
+          <w:r>
+            <w:fldChar w:fldCharType="separate"/>
+          </w:r>
+          <w:r>
+            <w:t>4</w:t>
+          </w:r>
+          <w:r>
+            <w:fldChar w:fldCharType="end"/>
+          </w:r>
+          <w:r>
+            <w:fldChar w:fldCharType="end"/>
+          </w:r>
         </w:p>
         <w:p>
           <w:pPr>
-            <w:pStyle w:val="10"/>
+            <w:pStyle w:val="6"/>
             <w:tabs>
               <w:tab w:val="left" w:pos="420"/>
               <w:tab w:val="right" w:leader="dot" w:pos="8296"/>
             </w:tabs>
             <w:rPr>
               <w:rFonts w:eastAsiaTheme="minorEastAsia"/>
-              <w:noProof/>
               <w:sz w:val="21"/>
               <w:szCs w:val="22"/>
             </w:rPr>
           </w:pPr>
-          <w:hyperlink w:anchor="_Toc499208854" w:history="1">
-            <w:r>
-              <w:rPr>
-                <w:rStyle w:val="a5"/>
-                <w:rFonts w:ascii="Times New Roman" w:hAnsi="Times New Roman"/>
-                <w:noProof/>
-              </w:rPr>
-              <w:t>3.</w:t>
-            </w:r>
-            <w:r>
-              <w:rPr>
-                <w:rFonts w:eastAsiaTheme="minorEastAsia"/>
-                <w:noProof/>
-                <w:sz w:val="21"/>
-                <w:szCs w:val="22"/>
-              </w:rPr>
-              <w:tab/>
-            </w:r>
-            <w:r>
-              <w:rPr>
-                <w:rStyle w:val="a5"/>
-                <w:rFonts w:ascii="黑体" w:hAnsi="宋体" w:cs="黑体"/>
-                <w:noProof/>
-              </w:rPr>
-              <w:t>项目里程碑以及提交时间</w:t>
-            </w:r>
-            <w:r>
-              <w:rPr>
-                <w:noProof/>
-                <w:webHidden/>
-              </w:rPr>
-              <w:tab/>
-            </w:r>
-            <w:r>
-              <w:rPr>
-                <w:noProof/>
-                <w:webHidden/>
-              </w:rPr>
-              <w:fldChar w:fldCharType="begin"/>
-            </w:r>
-            <w:r>
-              <w:rPr>
-                <w:noProof/>
-                <w:webHidden/>
-              </w:rPr>
-              <w:instrText xml:space="preserve"> PAGEREF _Toc499208854 \h </w:instrText>
-            </w:r>
-            <w:r>
-              <w:rPr>
-                <w:noProof/>
-                <w:webHidden/>
-              </w:rPr>
-            </w:r>
-            <w:r>
-              <w:rPr>
-                <w:noProof/>
-                <w:webHidden/>
-              </w:rPr>
-              <w:fldChar w:fldCharType="separate"/>
-            </w:r>
-            <w:r>
-              <w:rPr>
-                <w:noProof/>
-                <w:webHidden/>
-              </w:rPr>
-              <w:t>4</w:t>
-            </w:r>
-            <w:r>
-              <w:rPr>
-                <w:noProof/>
-                <w:webHidden/>
-              </w:rPr>
-              <w:fldChar w:fldCharType="end"/>
-            </w:r>
-          </w:hyperlink>
+          <w:r>
+            <w:fldChar w:fldCharType="begin"/>
+          </w:r>
+          <w:r>
+            <w:instrText xml:space="preserve"> HYPERLINK \l "_Toc499208854" </w:instrText>
+          </w:r>
+          <w:r>
+            <w:fldChar w:fldCharType="separate"/>
+          </w:r>
+          <w:r>
+            <w:rPr>
+              <w:rStyle w:val="9"/>
+              <w:rFonts w:ascii="Times New Roman" w:hAnsi="Times New Roman"/>
+            </w:rPr>
+            <w:t>3.</w:t>
+          </w:r>
+          <w:r>
+            <w:rPr>
+              <w:rFonts w:eastAsiaTheme="minorEastAsia"/>
+              <w:sz w:val="21"/>
+              <w:szCs w:val="22"/>
+            </w:rPr>
+            <w:tab/>
+          </w:r>
+          <w:r>
+            <w:rPr>
+              <w:rStyle w:val="9"/>
+              <w:rFonts w:ascii="黑体" w:hAnsi="宋体" w:cs="黑体"/>
+            </w:rPr>
+            <w:t>项目里程碑以及提交时间</w:t>
+          </w:r>
+          <w:r>
+            <w:tab/>
+          </w:r>
+          <w:r>
+            <w:fldChar w:fldCharType="begin"/>
+          </w:r>
+          <w:r>
+            <w:instrText xml:space="preserve"> PAGEREF _Toc499208854 \h </w:instrText>
+          </w:r>
+          <w:r>
+            <w:fldChar w:fldCharType="separate"/>
+          </w:r>
+          <w:r>
+            <w:t>4</w:t>
+          </w:r>
+          <w:r>
+            <w:fldChar w:fldCharType="end"/>
+          </w:r>
+          <w:r>
+            <w:fldChar w:fldCharType="end"/>
+          </w:r>
         </w:p>
         <w:p>
           <w:pPr>
-            <w:pStyle w:val="10"/>
+            <w:pStyle w:val="6"/>
             <w:tabs>
               <w:tab w:val="left" w:pos="420"/>
               <w:tab w:val="right" w:leader="dot" w:pos="8296"/>
             </w:tabs>
             <w:rPr>
               <w:rFonts w:eastAsiaTheme="minorEastAsia"/>
-              <w:noProof/>
               <w:sz w:val="21"/>
               <w:szCs w:val="22"/>
             </w:rPr>
           </w:pPr>
-          <w:hyperlink w:anchor="_Toc499208855" w:history="1">
-            <w:r>
-              <w:rPr>
-                <w:rStyle w:val="a5"/>
-                <w:rFonts w:ascii="Times New Roman" w:hAnsi="Times New Roman"/>
-                <w:noProof/>
-              </w:rPr>
-              <w:t>4.</w:t>
-            </w:r>
-            <w:r>
-              <w:rPr>
-                <w:rFonts w:eastAsiaTheme="minorEastAsia"/>
-                <w:noProof/>
-                <w:sz w:val="21"/>
-                <w:szCs w:val="22"/>
-              </w:rPr>
-              <w:tab/>
-            </w:r>
-            <w:r>
-              <w:rPr>
-                <w:rStyle w:val="a5"/>
-                <w:rFonts w:ascii="黑体" w:hAnsi="宋体" w:cs="黑体"/>
-                <w:noProof/>
-              </w:rPr>
-              <w:t>项目的关键利益相关人</w:t>
-            </w:r>
-            <w:r>
-              <w:rPr>
-                <w:noProof/>
-                <w:webHidden/>
-              </w:rPr>
-              <w:tab/>
-            </w:r>
-            <w:r>
-              <w:rPr>
-                <w:noProof/>
-                <w:webHidden/>
-              </w:rPr>
-              <w:fldChar w:fldCharType="begin"/>
-            </w:r>
-            <w:r>
-              <w:rPr>
-                <w:noProof/>
-                <w:webHidden/>
-              </w:rPr>
-              <w:instrText xml:space="preserve"> PAGEREF _Toc499208855 \h </w:instrText>
-            </w:r>
-            <w:r>
-              <w:rPr>
-                <w:noProof/>
-                <w:webHidden/>
-              </w:rPr>
-            </w:r>
-            <w:r>
-              <w:rPr>
-                <w:noProof/>
-                <w:webHidden/>
-              </w:rPr>
-              <w:fldChar w:fldCharType="separate"/>
-            </w:r>
-            <w:r>
-              <w:rPr>
-                <w:noProof/>
-                <w:webHidden/>
-              </w:rPr>
-              <w:t>5</w:t>
-            </w:r>
-            <w:r>
-              <w:rPr>
-                <w:noProof/>
-                <w:webHidden/>
-              </w:rPr>
-              <w:fldChar w:fldCharType="end"/>
-            </w:r>
-          </w:hyperlink>
+          <w:r>
+            <w:fldChar w:fldCharType="begin"/>
+          </w:r>
+          <w:r>
+            <w:instrText xml:space="preserve"> HYPERLINK \l "_Toc499208855" </w:instrText>
+          </w:r>
+          <w:r>
+            <w:fldChar w:fldCharType="separate"/>
+          </w:r>
+          <w:r>
+            <w:rPr>
+              <w:rStyle w:val="9"/>
+              <w:rFonts w:ascii="Times New Roman" w:hAnsi="Times New Roman"/>
+            </w:rPr>
+            <w:t>4.</w:t>
+          </w:r>
+          <w:r>
+            <w:rPr>
+              <w:rFonts w:eastAsiaTheme="minorEastAsia"/>
+              <w:sz w:val="21"/>
+              <w:szCs w:val="22"/>
+            </w:rPr>
+            <w:tab/>
+          </w:r>
+          <w:r>
+            <w:rPr>
+              <w:rStyle w:val="9"/>
+              <w:rFonts w:ascii="黑体" w:hAnsi="宋体" w:cs="黑体"/>
+            </w:rPr>
+            <w:t>项目的关键利益相关人</w:t>
+          </w:r>
+          <w:r>
+            <w:tab/>
+          </w:r>
+          <w:r>
+            <w:fldChar w:fldCharType="begin"/>
+          </w:r>
+          <w:r>
+            <w:instrText xml:space="preserve"> PAGEREF _Toc499208855 \h </w:instrText>
+          </w:r>
+          <w:r>
+            <w:fldChar w:fldCharType="separate"/>
+          </w:r>
+          <w:r>
+            <w:t>5</w:t>
+          </w:r>
+          <w:r>
+            <w:fldChar w:fldCharType="end"/>
+          </w:r>
+          <w:r>
+            <w:fldChar w:fldCharType="end"/>
+          </w:r>
         </w:p>
         <w:p>
           <w:pPr>
-            <w:pStyle w:val="10"/>
+            <w:pStyle w:val="6"/>
             <w:tabs>
               <w:tab w:val="left" w:pos="420"/>
               <w:tab w:val="right" w:leader="dot" w:pos="8296"/>
             </w:tabs>
             <w:rPr>
               <w:rFonts w:eastAsiaTheme="minorEastAsia"/>
-              <w:noProof/>
               <w:sz w:val="21"/>
               <w:szCs w:val="22"/>
             </w:rPr>
           </w:pPr>
-          <w:hyperlink w:anchor="_Toc499208856" w:history="1">
-            <w:r>
-              <w:rPr>
-                <w:rStyle w:val="a5"/>
-                <w:rFonts w:ascii="Times New Roman" w:hAnsi="Times New Roman"/>
-                <w:noProof/>
-              </w:rPr>
-              <w:t>5.</w:t>
-            </w:r>
-            <w:r>
-              <w:rPr>
-                <w:rFonts w:eastAsiaTheme="minorEastAsia"/>
-                <w:noProof/>
-                <w:sz w:val="21"/>
-                <w:szCs w:val="22"/>
-              </w:rPr>
-              <w:tab/>
-            </w:r>
-            <w:r>
-              <w:rPr>
-                <w:rStyle w:val="a5"/>
-                <w:rFonts w:ascii="黑体" w:hAnsi="宋体" w:cs="黑体"/>
-                <w:noProof/>
-              </w:rPr>
-              <w:t>本章程的批准</w:t>
-            </w:r>
-            <w:r>
-              <w:rPr>
-                <w:noProof/>
-                <w:webHidden/>
-              </w:rPr>
-              <w:tab/>
-            </w:r>
-            <w:r>
-              <w:rPr>
-                <w:noProof/>
-                <w:webHidden/>
-              </w:rPr>
-              <w:fldChar w:fldCharType="begin"/>
-            </w:r>
-            <w:r>
-              <w:rPr>
-                <w:noProof/>
-                <w:webHidden/>
-              </w:rPr>
-              <w:instrText xml:space="preserve"> PAGEREF _Toc499208856 \h </w:instrText>
-            </w:r>
-            <w:r>
-              <w:rPr>
-                <w:noProof/>
-                <w:webHidden/>
-              </w:rPr>
-            </w:r>
-            <w:r>
-              <w:rPr>
-                <w:noProof/>
-                <w:webHidden/>
-              </w:rPr>
-              <w:fldChar w:fldCharType="separate"/>
-            </w:r>
-            <w:r>
-              <w:rPr>
-                <w:noProof/>
-                <w:webHidden/>
-              </w:rPr>
-              <w:t>10</w:t>
-            </w:r>
-            <w:r>
-              <w:rPr>
-                <w:noProof/>
-                <w:webHidden/>
-              </w:rPr>
-              <w:fldChar w:fldCharType="end"/>
-            </w:r>
-          </w:hyperlink>
+          <w:r>
+            <w:fldChar w:fldCharType="begin"/>
+          </w:r>
+          <w:r>
+            <w:instrText xml:space="preserve"> HYPERLINK \l "_Toc499208856" </w:instrText>
+          </w:r>
+          <w:r>
+            <w:fldChar w:fldCharType="separate"/>
+          </w:r>
+          <w:r>
+            <w:rPr>
+              <w:rStyle w:val="9"/>
+              <w:rFonts w:ascii="Times New Roman" w:hAnsi="Times New Roman"/>
+            </w:rPr>
+            <w:t>5.</w:t>
+          </w:r>
+          <w:r>
+            <w:rPr>
+              <w:rFonts w:eastAsiaTheme="minorEastAsia"/>
+              <w:sz w:val="21"/>
+              <w:szCs w:val="22"/>
+            </w:rPr>
+            <w:tab/>
+          </w:r>
+          <w:r>
+            <w:rPr>
+              <w:rStyle w:val="9"/>
+              <w:rFonts w:ascii="黑体" w:hAnsi="宋体" w:cs="黑体"/>
+            </w:rPr>
+            <w:t>本章程的批准</w:t>
+          </w:r>
+          <w:r>
+            <w:tab/>
+          </w:r>
+          <w:r>
+            <w:fldChar w:fldCharType="begin"/>
+          </w:r>
+          <w:r>
+            <w:instrText xml:space="preserve"> PAGEREF _Toc499208856 \h </w:instrText>
+          </w:r>
+          <w:r>
+            <w:fldChar w:fldCharType="separate"/>
+          </w:r>
+          <w:r>
+            <w:t>10</w:t>
+          </w:r>
+          <w:r>
+            <w:fldChar w:fldCharType="end"/>
+          </w:r>
+          <w:r>
+            <w:fldChar w:fldCharType="end"/>
+          </w:r>
         </w:p>
         <w:p>
           <w:r>
@@ -2432,13 +2589,13 @@
         <w:widowControl/>
         <w:jc w:val="left"/>
         <w:rPr>
-          <w:rFonts w:ascii="宋体" w:eastAsia="宋体" w:hAnsi="宋体" w:cs="宋体"/>
+          <w:rFonts w:ascii="宋体" w:hAnsi="宋体" w:eastAsia="宋体" w:cs="宋体"/>
           <w:szCs w:val="21"/>
         </w:rPr>
       </w:pPr>
       <w:r>
         <w:rPr>
-          <w:rFonts w:ascii="宋体" w:eastAsia="宋体" w:hAnsi="宋体" w:cs="宋体"/>
+          <w:rFonts w:ascii="宋体" w:hAnsi="宋体" w:eastAsia="宋体" w:cs="宋体"/>
           <w:szCs w:val="21"/>
         </w:rPr>
         <w:br w:type="page"/>
@@ -2446,7 +2603,7 @@
     </w:p>
     <w:p>
       <w:pPr>
-        <w:pStyle w:val="1"/>
+        <w:pStyle w:val="2"/>
         <w:widowControl/>
         <w:numPr>
           <w:ilvl w:val="0"/>
@@ -2461,40 +2618,27 @@
       <w:bookmarkStart w:id="1" w:name="_Toc499208852"/>
       <w:r>
         <w:rPr>
-          <w:rFonts w:ascii="黑体" w:hAnsi="宋体" w:cs="黑体" w:hint="eastAsia"/>
+          <w:rFonts w:hint="eastAsia" w:ascii="黑体" w:hAnsi="宋体" w:cs="黑体"/>
           <w:sz w:val="30"/>
           <w:szCs w:val="30"/>
         </w:rPr>
-        <w:lastRenderedPageBreak/>
         <w:t>项目背景</w:t>
       </w:r>
       <w:bookmarkEnd w:id="1"/>
     </w:p>
     <w:p>
       <w:pPr>
-        <w:ind w:firstLineChars="200" w:firstLine="480"/>
+        <w:ind w:firstLine="480" w:firstLineChars="200"/>
       </w:pPr>
       <w:r>
         <w:rPr>
           <w:rFonts w:hint="eastAsia"/>
         </w:rPr>
-        <w:t>随着校园数字化、信息化建设逐步深入，学校网站能提供教学互动的全新方式学校网站使得教师与教师、教师与学生、学生与学生之间的交流有了全新的方式，它不再受到传统课堂的制约。网络提供的丰富资源可以使学生寻觅不同的教育方式</w:t>
+        <w:t>随着校园数字化、信息化建设逐步深入，学校网站能提供教学互动的全新方式学校网站使得教师与教师、教师与学生、学生与学生之间的交流有了全新的方式，它不再受到传统课堂的制约。网络提供的丰富资源可以使学生寻觅不同的教育方式,各取所需。但是这些网站是面向学校全体教师学生，学习资源比较杂乱，很少有针对各个专业开辟专门的</w:t>
       </w:r>
       <w:r>
         <w:rPr>
-          <w:rFonts w:hint="eastAsia"/>
-        </w:rPr>
-        <w:t>,</w:t>
-      </w:r>
-      <w:r>
-        <w:rPr>
-          <w:rFonts w:hint="eastAsia"/>
-        </w:rPr>
-        <w:t>各取所需。但是这些网站是面向学校全体教师学生，学习资源比较杂乱，很少有针对各个专业开辟专门的</w:t>
-      </w:r>
-      <w:r>
-        <w:rPr>
-          <w:rFonts w:ascii="宋体" w:hAnsi="宋体" w:hint="eastAsia"/>
+          <w:rFonts w:hint="eastAsia" w:ascii="宋体" w:hAnsi="宋体"/>
         </w:rPr>
         <w:t>一个科学的技术性的论坛类型的网站。</w:t>
       </w:r>
@@ -2507,7 +2651,7 @@
     </w:p>
     <w:p>
       <w:pPr>
-        <w:pStyle w:val="1"/>
+        <w:pStyle w:val="2"/>
         <w:widowControl/>
         <w:numPr>
           <w:ilvl w:val="0"/>
@@ -2522,7 +2666,7 @@
       <w:bookmarkStart w:id="2" w:name="_Toc499208853"/>
       <w:r>
         <w:rPr>
-          <w:rFonts w:ascii="黑体" w:hAnsi="宋体" w:cs="黑体" w:hint="eastAsia"/>
+          <w:rFonts w:hint="eastAsia" w:ascii="黑体" w:hAnsi="宋体" w:cs="黑体"/>
           <w:sz w:val="30"/>
           <w:szCs w:val="30"/>
         </w:rPr>
@@ -2532,7 +2676,7 @@
     </w:p>
     <w:p>
       <w:pPr>
-        <w:ind w:firstLineChars="200" w:firstLine="480"/>
+        <w:ind w:firstLine="480" w:firstLineChars="200"/>
         <w:rPr>
           <w:lang w:val="zh-CN"/>
         </w:rPr>
@@ -2541,19 +2685,7 @@
         <w:rPr>
           <w:rFonts w:hint="eastAsia"/>
         </w:rPr>
-        <w:t>软件工程系列课程教学辅助网站</w:t>
-      </w:r>
-      <w:r>
-        <w:rPr>
-          <w:rFonts w:hint="eastAsia"/>
-        </w:rPr>
-        <w:t xml:space="preserve"> </w:t>
-      </w:r>
-      <w:r>
-        <w:rPr>
-          <w:rFonts w:hint="eastAsia"/>
-        </w:rPr>
-        <w:t>，</w:t>
+        <w:t>软件工程系列课程教学辅助网站 ，</w:t>
       </w:r>
       <w:r>
         <w:rPr>
@@ -2612,16 +2744,7 @@
           <w:rFonts w:hint="eastAsia"/>
           <w:lang w:val="zh-CN"/>
         </w:rPr>
-        <w:t>并给予自由开放</w:t>
-      </w:r>
-      <w:bookmarkStart w:id="3" w:name="_GoBack"/>
-      <w:bookmarkEnd w:id="3"/>
-      <w:r>
-        <w:rPr>
-          <w:rFonts w:hint="eastAsia"/>
-          <w:lang w:val="zh-CN"/>
-        </w:rPr>
-        <w:t>的交流互动环境。本项目将建立一个科学的技术性的论坛类型的网站。</w:t>
+        <w:t>并给予自由开放的交流互动环境。本项目将建立一个科学的技术性的论坛类型的网站。</w:t>
       </w:r>
     </w:p>
     <w:p>
@@ -2633,7 +2756,7 @@
       </w:pPr>
       <w:r>
         <w:rPr>
-          <w:rFonts w:ascii="宋体" w:hint="eastAsia"/>
+          <w:rFonts w:hint="eastAsia" w:ascii="宋体"/>
           <w:lang w:val="zh-CN"/>
         </w:rPr>
         <w:t>需求方：对于软件工程课程学习网站有需求的学生和老师</w:t>
@@ -2648,24 +2771,10 @@
       </w:pPr>
       <w:r>
         <w:rPr>
-          <w:rFonts w:ascii="宋体" w:hint="eastAsia"/>
+          <w:rFonts w:hint="eastAsia" w:ascii="宋体"/>
           <w:lang w:val="zh-CN"/>
         </w:rPr>
-        <w:t>开发者：</w:t>
-      </w:r>
-      <w:r>
-        <w:rPr>
-          <w:rFonts w:ascii="宋体" w:hint="eastAsia"/>
-          <w:lang w:val="zh-CN"/>
-        </w:rPr>
-        <w:t>PRD G23</w:t>
-      </w:r>
-      <w:r>
-        <w:rPr>
-          <w:rFonts w:ascii="宋体" w:hint="eastAsia"/>
-          <w:lang w:val="zh-CN"/>
-        </w:rPr>
-        <w:t>小组</w:t>
+        <w:t>开发者：PRD G23小组</w:t>
       </w:r>
     </w:p>
     <w:p>
@@ -2677,7 +2786,7 @@
       </w:pPr>
       <w:r>
         <w:rPr>
-          <w:rFonts w:ascii="宋体" w:hint="eastAsia"/>
+          <w:rFonts w:hint="eastAsia" w:ascii="宋体"/>
           <w:lang w:val="zh-CN"/>
         </w:rPr>
         <w:t>用户：校内师生可使用</w:t>
@@ -2685,9 +2794,9 @@
     </w:p>
     <w:p>
       <w:pPr>
-        <w:ind w:firstLineChars="200" w:firstLine="480"/>
+        <w:ind w:firstLine="480" w:firstLineChars="200"/>
         <w:rPr>
-          <w:rFonts w:ascii="宋体" w:eastAsia="宋体" w:hAnsi="宋体" w:cs="宋体"/>
+          <w:rFonts w:ascii="宋体" w:hAnsi="宋体" w:eastAsia="宋体" w:cs="宋体"/>
           <w:szCs w:val="21"/>
           <w:lang w:bidi="ar"/>
         </w:rPr>
@@ -2695,7 +2804,7 @@
     </w:p>
     <w:p>
       <w:pPr>
-        <w:pStyle w:val="1"/>
+        <w:pStyle w:val="2"/>
         <w:widowControl/>
         <w:numPr>
           <w:ilvl w:val="0"/>
@@ -2707,32 +2816,63 @@
           <w:szCs w:val="30"/>
         </w:rPr>
       </w:pPr>
-      <w:bookmarkStart w:id="4" w:name="_Toc499208854"/>
+      <w:bookmarkStart w:id="3" w:name="_Toc499208854"/>
       <w:r>
         <w:rPr>
-          <w:rFonts w:ascii="黑体" w:hAnsi="宋体" w:cs="黑体" w:hint="eastAsia"/>
+          <w:rFonts w:hint="eastAsia" w:ascii="黑体" w:hAnsi="宋体" w:cs="黑体"/>
           <w:sz w:val="30"/>
           <w:szCs w:val="30"/>
         </w:rPr>
         <w:t>项目里程碑以及提交时间</w:t>
       </w:r>
-      <w:bookmarkEnd w:id="4"/>
+      <w:bookmarkEnd w:id="3"/>
     </w:p>
     <w:p/>
     <w:p/>
     <w:tbl>
       <w:tblPr>
-        <w:tblStyle w:val="a6"/>
+        <w:tblStyle w:val="11"/>
         <w:tblW w:w="8421" w:type="dxa"/>
         <w:jc w:val="center"/>
+        <w:tblInd w:w="0" w:type="dxa"/>
+        <w:tblBorders>
+          <w:top w:val="single" w:color="auto" w:sz="4" w:space="0"/>
+          <w:left w:val="single" w:color="auto" w:sz="4" w:space="0"/>
+          <w:bottom w:val="single" w:color="auto" w:sz="4" w:space="0"/>
+          <w:right w:val="single" w:color="auto" w:sz="4" w:space="0"/>
+          <w:insideH w:val="single" w:color="auto" w:sz="4" w:space="0"/>
+          <w:insideV w:val="single" w:color="auto" w:sz="4" w:space="0"/>
+        </w:tblBorders>
         <w:tblLayout w:type="fixed"/>
-        <w:tblLook w:val="04A0" w:firstRow="1" w:lastRow="0" w:firstColumn="1" w:lastColumn="0" w:noHBand="0" w:noVBand="1"/>
+        <w:tblCellMar>
+          <w:top w:w="0" w:type="dxa"/>
+          <w:left w:w="108" w:type="dxa"/>
+          <w:bottom w:w="0" w:type="dxa"/>
+          <w:right w:w="108" w:type="dxa"/>
+        </w:tblCellMar>
       </w:tblPr>
       <w:tblGrid>
         <w:gridCol w:w="6946"/>
         <w:gridCol w:w="1475"/>
       </w:tblGrid>
       <w:tr>
+        <w:tblPrEx>
+          <w:tblBorders>
+            <w:top w:val="single" w:color="auto" w:sz="4" w:space="0"/>
+            <w:left w:val="single" w:color="auto" w:sz="4" w:space="0"/>
+            <w:bottom w:val="single" w:color="auto" w:sz="4" w:space="0"/>
+            <w:right w:val="single" w:color="auto" w:sz="4" w:space="0"/>
+            <w:insideH w:val="single" w:color="auto" w:sz="4" w:space="0"/>
+            <w:insideV w:val="single" w:color="auto" w:sz="4" w:space="0"/>
+          </w:tblBorders>
+          <w:tblLayout w:type="fixed"/>
+          <w:tblCellMar>
+            <w:top w:w="0" w:type="dxa"/>
+            <w:left w:w="108" w:type="dxa"/>
+            <w:bottom w:w="0" w:type="dxa"/>
+            <w:right w:w="108" w:type="dxa"/>
+          </w:tblCellMar>
+        </w:tblPrEx>
         <w:trPr>
           <w:jc w:val="center"/>
         </w:trPr>
@@ -2743,7 +2883,7 @@
           </w:tcPr>
           <w:p>
             <w:pPr>
-              <w:pStyle w:val="a7"/>
+              <w:pStyle w:val="13"/>
               <w:ind w:firstLine="480"/>
             </w:pPr>
             <w:r>
@@ -2761,8 +2901,8 @@
           </w:tcPr>
           <w:p>
             <w:pPr>
-              <w:pStyle w:val="a7"/>
-              <w:ind w:firstLineChars="0" w:firstLine="0"/>
+              <w:pStyle w:val="13"/>
+              <w:ind w:firstLine="0" w:firstLineChars="0"/>
             </w:pPr>
             <w:r>
               <w:rPr>
@@ -2774,8 +2914,25 @@
         </w:tc>
       </w:tr>
       <w:tr>
+        <w:tblPrEx>
+          <w:tblBorders>
+            <w:top w:val="single" w:color="auto" w:sz="4" w:space="0"/>
+            <w:left w:val="single" w:color="auto" w:sz="4" w:space="0"/>
+            <w:bottom w:val="single" w:color="auto" w:sz="4" w:space="0"/>
+            <w:right w:val="single" w:color="auto" w:sz="4" w:space="0"/>
+            <w:insideH w:val="single" w:color="auto" w:sz="4" w:space="0"/>
+            <w:insideV w:val="single" w:color="auto" w:sz="4" w:space="0"/>
+          </w:tblBorders>
+          <w:tblLayout w:type="fixed"/>
+          <w:tblCellMar>
+            <w:top w:w="0" w:type="dxa"/>
+            <w:left w:w="108" w:type="dxa"/>
+            <w:bottom w:w="0" w:type="dxa"/>
+            <w:right w:w="108" w:type="dxa"/>
+          </w:tblCellMar>
+        </w:tblPrEx>
         <w:trPr>
-          <w:trHeight w:val="90"/>
+          <w:trHeight w:val="90" w:hRule="atLeast"/>
           <w:jc w:val="center"/>
         </w:trPr>
         <w:tc>
@@ -2784,7 +2941,7 @@
           </w:tcPr>
           <w:p>
             <w:pPr>
-              <w:pStyle w:val="a7"/>
+              <w:pStyle w:val="13"/>
               <w:ind w:firstLine="480"/>
             </w:pPr>
             <w:r>
@@ -2796,14 +2953,13 @@
           </w:p>
           <w:p>
             <w:pPr>
-              <w:pStyle w:val="a7"/>
+              <w:pStyle w:val="13"/>
               <w:ind w:firstLine="480"/>
             </w:pPr>
             <w:r>
               <w:rPr>
                 <w:rFonts w:hint="eastAsia"/>
               </w:rPr>
-              <w:lastRenderedPageBreak/>
               <w:t>完成《人员分组表》</w:t>
             </w:r>
           </w:p>
@@ -2815,20 +2971,36 @@
           </w:tcPr>
           <w:p>
             <w:pPr>
-              <w:pStyle w:val="a7"/>
+              <w:pStyle w:val="13"/>
               <w:ind w:firstLine="480"/>
             </w:pPr>
             <w:r>
               <w:rPr>
                 <w:rFonts w:hint="eastAsia"/>
               </w:rPr>
-              <w:lastRenderedPageBreak/>
               <w:t>Sep 27</w:t>
             </w:r>
           </w:p>
         </w:tc>
       </w:tr>
       <w:tr>
+        <w:tblPrEx>
+          <w:tblBorders>
+            <w:top w:val="single" w:color="auto" w:sz="4" w:space="0"/>
+            <w:left w:val="single" w:color="auto" w:sz="4" w:space="0"/>
+            <w:bottom w:val="single" w:color="auto" w:sz="4" w:space="0"/>
+            <w:right w:val="single" w:color="auto" w:sz="4" w:space="0"/>
+            <w:insideH w:val="single" w:color="auto" w:sz="4" w:space="0"/>
+            <w:insideV w:val="single" w:color="auto" w:sz="4" w:space="0"/>
+          </w:tblBorders>
+          <w:tblLayout w:type="fixed"/>
+          <w:tblCellMar>
+            <w:top w:w="0" w:type="dxa"/>
+            <w:left w:w="108" w:type="dxa"/>
+            <w:bottom w:w="0" w:type="dxa"/>
+            <w:right w:w="108" w:type="dxa"/>
+          </w:tblCellMar>
+        </w:tblPrEx>
         <w:trPr>
           <w:jc w:val="center"/>
         </w:trPr>
@@ -2838,7 +3010,7 @@
           </w:tcPr>
           <w:p>
             <w:pPr>
-              <w:pStyle w:val="a7"/>
+              <w:pStyle w:val="13"/>
               <w:ind w:firstLine="480"/>
             </w:pPr>
             <w:r>
@@ -2856,7 +3028,7 @@
           </w:tcPr>
           <w:p>
             <w:pPr>
-              <w:pStyle w:val="a7"/>
+              <w:pStyle w:val="13"/>
               <w:ind w:firstLine="480"/>
             </w:pPr>
             <w:r>
@@ -2869,6 +3041,23 @@
         </w:tc>
       </w:tr>
       <w:tr>
+        <w:tblPrEx>
+          <w:tblBorders>
+            <w:top w:val="single" w:color="auto" w:sz="4" w:space="0"/>
+            <w:left w:val="single" w:color="auto" w:sz="4" w:space="0"/>
+            <w:bottom w:val="single" w:color="auto" w:sz="4" w:space="0"/>
+            <w:right w:val="single" w:color="auto" w:sz="4" w:space="0"/>
+            <w:insideH w:val="single" w:color="auto" w:sz="4" w:space="0"/>
+            <w:insideV w:val="single" w:color="auto" w:sz="4" w:space="0"/>
+          </w:tblBorders>
+          <w:tblLayout w:type="fixed"/>
+          <w:tblCellMar>
+            <w:top w:w="0" w:type="dxa"/>
+            <w:left w:w="108" w:type="dxa"/>
+            <w:bottom w:w="0" w:type="dxa"/>
+            <w:right w:w="108" w:type="dxa"/>
+          </w:tblCellMar>
+        </w:tblPrEx>
         <w:trPr>
           <w:jc w:val="center"/>
         </w:trPr>
@@ -2878,7 +3067,7 @@
           </w:tcPr>
           <w:p>
             <w:pPr>
-              <w:pStyle w:val="a7"/>
+              <w:pStyle w:val="13"/>
               <w:ind w:firstLine="480"/>
             </w:pPr>
             <w:r>
@@ -2896,7 +3085,7 @@
           </w:tcPr>
           <w:p>
             <w:pPr>
-              <w:pStyle w:val="a7"/>
+              <w:pStyle w:val="13"/>
               <w:ind w:firstLine="480"/>
             </w:pPr>
             <w:r>
@@ -2909,6 +3098,23 @@
         </w:tc>
       </w:tr>
       <w:tr>
+        <w:tblPrEx>
+          <w:tblBorders>
+            <w:top w:val="single" w:color="auto" w:sz="4" w:space="0"/>
+            <w:left w:val="single" w:color="auto" w:sz="4" w:space="0"/>
+            <w:bottom w:val="single" w:color="auto" w:sz="4" w:space="0"/>
+            <w:right w:val="single" w:color="auto" w:sz="4" w:space="0"/>
+            <w:insideH w:val="single" w:color="auto" w:sz="4" w:space="0"/>
+            <w:insideV w:val="single" w:color="auto" w:sz="4" w:space="0"/>
+          </w:tblBorders>
+          <w:tblLayout w:type="fixed"/>
+          <w:tblCellMar>
+            <w:top w:w="0" w:type="dxa"/>
+            <w:left w:w="108" w:type="dxa"/>
+            <w:bottom w:w="0" w:type="dxa"/>
+            <w:right w:w="108" w:type="dxa"/>
+          </w:tblCellMar>
+        </w:tblPrEx>
         <w:trPr>
           <w:jc w:val="center"/>
         </w:trPr>
@@ -2918,7 +3124,7 @@
           </w:tcPr>
           <w:p>
             <w:pPr>
-              <w:pStyle w:val="a7"/>
+              <w:pStyle w:val="13"/>
               <w:ind w:firstLine="480"/>
             </w:pPr>
             <w:r>
@@ -2936,7 +3142,7 @@
           </w:tcPr>
           <w:p>
             <w:pPr>
-              <w:pStyle w:val="a7"/>
+              <w:pStyle w:val="13"/>
               <w:ind w:firstLine="480"/>
             </w:pPr>
             <w:r>
@@ -2949,6 +3155,23 @@
         </w:tc>
       </w:tr>
       <w:tr>
+        <w:tblPrEx>
+          <w:tblBorders>
+            <w:top w:val="single" w:color="auto" w:sz="4" w:space="0"/>
+            <w:left w:val="single" w:color="auto" w:sz="4" w:space="0"/>
+            <w:bottom w:val="single" w:color="auto" w:sz="4" w:space="0"/>
+            <w:right w:val="single" w:color="auto" w:sz="4" w:space="0"/>
+            <w:insideH w:val="single" w:color="auto" w:sz="4" w:space="0"/>
+            <w:insideV w:val="single" w:color="auto" w:sz="4" w:space="0"/>
+          </w:tblBorders>
+          <w:tblLayout w:type="fixed"/>
+          <w:tblCellMar>
+            <w:top w:w="0" w:type="dxa"/>
+            <w:left w:w="108" w:type="dxa"/>
+            <w:bottom w:w="0" w:type="dxa"/>
+            <w:right w:w="108" w:type="dxa"/>
+          </w:tblCellMar>
+        </w:tblPrEx>
         <w:trPr>
           <w:jc w:val="center"/>
         </w:trPr>
@@ -2958,7 +3181,7 @@
           </w:tcPr>
           <w:p>
             <w:pPr>
-              <w:pStyle w:val="a7"/>
+              <w:pStyle w:val="13"/>
               <w:ind w:firstLine="480"/>
             </w:pPr>
             <w:r>
@@ -2976,7 +3199,7 @@
           </w:tcPr>
           <w:p>
             <w:pPr>
-              <w:pStyle w:val="a7"/>
+              <w:pStyle w:val="13"/>
               <w:ind w:firstLine="480"/>
             </w:pPr>
             <w:r>
@@ -2989,6 +3212,23 @@
         </w:tc>
       </w:tr>
       <w:tr>
+        <w:tblPrEx>
+          <w:tblBorders>
+            <w:top w:val="single" w:color="auto" w:sz="4" w:space="0"/>
+            <w:left w:val="single" w:color="auto" w:sz="4" w:space="0"/>
+            <w:bottom w:val="single" w:color="auto" w:sz="4" w:space="0"/>
+            <w:right w:val="single" w:color="auto" w:sz="4" w:space="0"/>
+            <w:insideH w:val="single" w:color="auto" w:sz="4" w:space="0"/>
+            <w:insideV w:val="single" w:color="auto" w:sz="4" w:space="0"/>
+          </w:tblBorders>
+          <w:tblLayout w:type="fixed"/>
+          <w:tblCellMar>
+            <w:top w:w="0" w:type="dxa"/>
+            <w:left w:w="108" w:type="dxa"/>
+            <w:bottom w:w="0" w:type="dxa"/>
+            <w:right w:w="108" w:type="dxa"/>
+          </w:tblCellMar>
+        </w:tblPrEx>
         <w:trPr>
           <w:jc w:val="center"/>
         </w:trPr>
@@ -2998,26 +3238,14 @@
           </w:tcPr>
           <w:p>
             <w:pPr>
-              <w:pStyle w:val="a7"/>
+              <w:pStyle w:val="13"/>
               <w:ind w:firstLine="480"/>
             </w:pPr>
             <w:r>
               <w:rPr>
                 <w:rFonts w:hint="eastAsia"/>
               </w:rPr>
-              <w:t>提交《</w:t>
-            </w:r>
-            <w:r>
-              <w:rPr>
-                <w:rFonts w:hint="eastAsia"/>
-              </w:rPr>
-              <w:t>QA</w:t>
-            </w:r>
-            <w:r>
-              <w:rPr>
-                <w:rFonts w:hint="eastAsia"/>
-              </w:rPr>
-              <w:t>计划》</w:t>
+              <w:t>提交《QA计划》</w:t>
             </w:r>
           </w:p>
         </w:tc>
@@ -3028,7 +3256,7 @@
           </w:tcPr>
           <w:p>
             <w:pPr>
-              <w:pStyle w:val="a7"/>
+              <w:pStyle w:val="13"/>
               <w:ind w:firstLine="480"/>
             </w:pPr>
             <w:r>
@@ -3041,6 +3269,23 @@
         </w:tc>
       </w:tr>
       <w:tr>
+        <w:tblPrEx>
+          <w:tblBorders>
+            <w:top w:val="single" w:color="auto" w:sz="4" w:space="0"/>
+            <w:left w:val="single" w:color="auto" w:sz="4" w:space="0"/>
+            <w:bottom w:val="single" w:color="auto" w:sz="4" w:space="0"/>
+            <w:right w:val="single" w:color="auto" w:sz="4" w:space="0"/>
+            <w:insideH w:val="single" w:color="auto" w:sz="4" w:space="0"/>
+            <w:insideV w:val="single" w:color="auto" w:sz="4" w:space="0"/>
+          </w:tblBorders>
+          <w:tblLayout w:type="fixed"/>
+          <w:tblCellMar>
+            <w:top w:w="0" w:type="dxa"/>
+            <w:left w:w="108" w:type="dxa"/>
+            <w:bottom w:w="0" w:type="dxa"/>
+            <w:right w:w="108" w:type="dxa"/>
+          </w:tblCellMar>
+        </w:tblPrEx>
         <w:trPr>
           <w:jc w:val="center"/>
         </w:trPr>
@@ -3050,7 +3295,7 @@
           </w:tcPr>
           <w:p>
             <w:pPr>
-              <w:pStyle w:val="a7"/>
+              <w:pStyle w:val="13"/>
               <w:ind w:firstLine="480"/>
             </w:pPr>
             <w:r>
@@ -3068,7 +3313,7 @@
           </w:tcPr>
           <w:p>
             <w:pPr>
-              <w:pStyle w:val="a7"/>
+              <w:pStyle w:val="13"/>
               <w:ind w:firstLine="480"/>
             </w:pPr>
             <w:r>
@@ -3081,6 +3326,23 @@
         </w:tc>
       </w:tr>
       <w:tr>
+        <w:tblPrEx>
+          <w:tblBorders>
+            <w:top w:val="single" w:color="auto" w:sz="4" w:space="0"/>
+            <w:left w:val="single" w:color="auto" w:sz="4" w:space="0"/>
+            <w:bottom w:val="single" w:color="auto" w:sz="4" w:space="0"/>
+            <w:right w:val="single" w:color="auto" w:sz="4" w:space="0"/>
+            <w:insideH w:val="single" w:color="auto" w:sz="4" w:space="0"/>
+            <w:insideV w:val="single" w:color="auto" w:sz="4" w:space="0"/>
+          </w:tblBorders>
+          <w:tblLayout w:type="fixed"/>
+          <w:tblCellMar>
+            <w:top w:w="0" w:type="dxa"/>
+            <w:left w:w="108" w:type="dxa"/>
+            <w:bottom w:w="0" w:type="dxa"/>
+            <w:right w:w="108" w:type="dxa"/>
+          </w:tblCellMar>
+        </w:tblPrEx>
         <w:trPr>
           <w:jc w:val="center"/>
         </w:trPr>
@@ -3090,26 +3352,14 @@
           </w:tcPr>
           <w:p>
             <w:pPr>
-              <w:pStyle w:val="a7"/>
+              <w:pStyle w:val="13"/>
               <w:ind w:firstLine="480"/>
             </w:pPr>
             <w:r>
               <w:rPr>
                 <w:rFonts w:hint="eastAsia"/>
               </w:rPr>
-              <w:t>提交《开发过程</w:t>
-            </w:r>
-            <w:r>
-              <w:rPr>
-                <w:rFonts w:hint="eastAsia"/>
-              </w:rPr>
-              <w:t>WBS</w:t>
-            </w:r>
-            <w:r>
-              <w:rPr>
-                <w:rFonts w:hint="eastAsia"/>
-              </w:rPr>
-              <w:t>》</w:t>
+              <w:t>提交《开发过程WBS》</w:t>
             </w:r>
           </w:p>
         </w:tc>
@@ -3120,7 +3370,7 @@
           </w:tcPr>
           <w:p>
             <w:pPr>
-              <w:pStyle w:val="a7"/>
+              <w:pStyle w:val="13"/>
               <w:ind w:firstLine="480"/>
             </w:pPr>
             <w:r>
@@ -3133,6 +3383,23 @@
         </w:tc>
       </w:tr>
       <w:tr>
+        <w:tblPrEx>
+          <w:tblBorders>
+            <w:top w:val="single" w:color="auto" w:sz="4" w:space="0"/>
+            <w:left w:val="single" w:color="auto" w:sz="4" w:space="0"/>
+            <w:bottom w:val="single" w:color="auto" w:sz="4" w:space="0"/>
+            <w:right w:val="single" w:color="auto" w:sz="4" w:space="0"/>
+            <w:insideH w:val="single" w:color="auto" w:sz="4" w:space="0"/>
+            <w:insideV w:val="single" w:color="auto" w:sz="4" w:space="0"/>
+          </w:tblBorders>
+          <w:tblLayout w:type="fixed"/>
+          <w:tblCellMar>
+            <w:top w:w="0" w:type="dxa"/>
+            <w:left w:w="108" w:type="dxa"/>
+            <w:bottom w:w="0" w:type="dxa"/>
+            <w:right w:w="108" w:type="dxa"/>
+          </w:tblCellMar>
+        </w:tblPrEx>
         <w:trPr>
           <w:jc w:val="center"/>
         </w:trPr>
@@ -3142,7 +3409,7 @@
           </w:tcPr>
           <w:p>
             <w:pPr>
-              <w:pStyle w:val="a7"/>
+              <w:pStyle w:val="13"/>
               <w:ind w:firstLine="480"/>
             </w:pPr>
             <w:r>
@@ -3160,7 +3427,7 @@
           </w:tcPr>
           <w:p>
             <w:pPr>
-              <w:pStyle w:val="a7"/>
+              <w:pStyle w:val="13"/>
               <w:ind w:firstLine="480"/>
             </w:pPr>
             <w:r>
@@ -3173,6 +3440,23 @@
         </w:tc>
       </w:tr>
       <w:tr>
+        <w:tblPrEx>
+          <w:tblBorders>
+            <w:top w:val="single" w:color="auto" w:sz="4" w:space="0"/>
+            <w:left w:val="single" w:color="auto" w:sz="4" w:space="0"/>
+            <w:bottom w:val="single" w:color="auto" w:sz="4" w:space="0"/>
+            <w:right w:val="single" w:color="auto" w:sz="4" w:space="0"/>
+            <w:insideH w:val="single" w:color="auto" w:sz="4" w:space="0"/>
+            <w:insideV w:val="single" w:color="auto" w:sz="4" w:space="0"/>
+          </w:tblBorders>
+          <w:tblLayout w:type="fixed"/>
+          <w:tblCellMar>
+            <w:top w:w="0" w:type="dxa"/>
+            <w:left w:w="108" w:type="dxa"/>
+            <w:bottom w:w="0" w:type="dxa"/>
+            <w:right w:w="108" w:type="dxa"/>
+          </w:tblCellMar>
+        </w:tblPrEx>
         <w:trPr>
           <w:jc w:val="center"/>
         </w:trPr>
@@ -3182,7 +3466,7 @@
           </w:tcPr>
           <w:p>
             <w:pPr>
-              <w:pStyle w:val="a7"/>
+              <w:pStyle w:val="13"/>
               <w:ind w:firstLine="480"/>
             </w:pPr>
             <w:r>
@@ -3200,7 +3484,7 @@
           </w:tcPr>
           <w:p>
             <w:pPr>
-              <w:pStyle w:val="a7"/>
+              <w:pStyle w:val="13"/>
               <w:ind w:firstLine="480"/>
             </w:pPr>
             <w:r>
@@ -3213,6 +3497,23 @@
         </w:tc>
       </w:tr>
       <w:tr>
+        <w:tblPrEx>
+          <w:tblBorders>
+            <w:top w:val="single" w:color="auto" w:sz="4" w:space="0"/>
+            <w:left w:val="single" w:color="auto" w:sz="4" w:space="0"/>
+            <w:bottom w:val="single" w:color="auto" w:sz="4" w:space="0"/>
+            <w:right w:val="single" w:color="auto" w:sz="4" w:space="0"/>
+            <w:insideH w:val="single" w:color="auto" w:sz="4" w:space="0"/>
+            <w:insideV w:val="single" w:color="auto" w:sz="4" w:space="0"/>
+          </w:tblBorders>
+          <w:tblLayout w:type="fixed"/>
+          <w:tblCellMar>
+            <w:top w:w="0" w:type="dxa"/>
+            <w:left w:w="108" w:type="dxa"/>
+            <w:bottom w:w="0" w:type="dxa"/>
+            <w:right w:w="108" w:type="dxa"/>
+          </w:tblCellMar>
+        </w:tblPrEx>
         <w:trPr>
           <w:jc w:val="center"/>
         </w:trPr>
@@ -3222,7 +3523,7 @@
           </w:tcPr>
           <w:p>
             <w:pPr>
-              <w:pStyle w:val="a7"/>
+              <w:pStyle w:val="13"/>
               <w:ind w:firstLine="480"/>
             </w:pPr>
             <w:r>
@@ -3240,7 +3541,7 @@
           </w:tcPr>
           <w:p>
             <w:pPr>
-              <w:pStyle w:val="a7"/>
+              <w:pStyle w:val="13"/>
               <w:ind w:firstLine="480"/>
             </w:pPr>
             <w:r>
@@ -3253,6 +3554,23 @@
         </w:tc>
       </w:tr>
       <w:tr>
+        <w:tblPrEx>
+          <w:tblBorders>
+            <w:top w:val="single" w:color="auto" w:sz="4" w:space="0"/>
+            <w:left w:val="single" w:color="auto" w:sz="4" w:space="0"/>
+            <w:bottom w:val="single" w:color="auto" w:sz="4" w:space="0"/>
+            <w:right w:val="single" w:color="auto" w:sz="4" w:space="0"/>
+            <w:insideH w:val="single" w:color="auto" w:sz="4" w:space="0"/>
+            <w:insideV w:val="single" w:color="auto" w:sz="4" w:space="0"/>
+          </w:tblBorders>
+          <w:tblLayout w:type="fixed"/>
+          <w:tblCellMar>
+            <w:top w:w="0" w:type="dxa"/>
+            <w:left w:w="108" w:type="dxa"/>
+            <w:bottom w:w="0" w:type="dxa"/>
+            <w:right w:w="108" w:type="dxa"/>
+          </w:tblCellMar>
+        </w:tblPrEx>
         <w:trPr>
           <w:jc w:val="center"/>
         </w:trPr>
@@ -3262,7 +3580,7 @@
           </w:tcPr>
           <w:p>
             <w:pPr>
-              <w:pStyle w:val="a7"/>
+              <w:pStyle w:val="13"/>
               <w:ind w:firstLine="480"/>
             </w:pPr>
             <w:r>
@@ -3280,7 +3598,7 @@
           </w:tcPr>
           <w:p>
             <w:pPr>
-              <w:pStyle w:val="a7"/>
+              <w:pStyle w:val="13"/>
               <w:ind w:firstLine="480"/>
             </w:pPr>
             <w:r>
@@ -3293,6 +3611,23 @@
         </w:tc>
       </w:tr>
       <w:tr>
+        <w:tblPrEx>
+          <w:tblBorders>
+            <w:top w:val="single" w:color="auto" w:sz="4" w:space="0"/>
+            <w:left w:val="single" w:color="auto" w:sz="4" w:space="0"/>
+            <w:bottom w:val="single" w:color="auto" w:sz="4" w:space="0"/>
+            <w:right w:val="single" w:color="auto" w:sz="4" w:space="0"/>
+            <w:insideH w:val="single" w:color="auto" w:sz="4" w:space="0"/>
+            <w:insideV w:val="single" w:color="auto" w:sz="4" w:space="0"/>
+          </w:tblBorders>
+          <w:tblLayout w:type="fixed"/>
+          <w:tblCellMar>
+            <w:top w:w="0" w:type="dxa"/>
+            <w:left w:w="108" w:type="dxa"/>
+            <w:bottom w:w="0" w:type="dxa"/>
+            <w:right w:w="108" w:type="dxa"/>
+          </w:tblCellMar>
+        </w:tblPrEx>
         <w:trPr>
           <w:jc w:val="center"/>
         </w:trPr>
@@ -3302,7 +3637,7 @@
           </w:tcPr>
           <w:p>
             <w:pPr>
-              <w:pStyle w:val="a7"/>
+              <w:pStyle w:val="13"/>
               <w:ind w:firstLine="480"/>
             </w:pPr>
             <w:r>
@@ -3320,7 +3655,7 @@
           </w:tcPr>
           <w:p>
             <w:pPr>
-              <w:pStyle w:val="a7"/>
+              <w:pStyle w:val="13"/>
               <w:ind w:firstLine="480"/>
             </w:pPr>
             <w:r>
@@ -3333,6 +3668,23 @@
         </w:tc>
       </w:tr>
       <w:tr>
+        <w:tblPrEx>
+          <w:tblBorders>
+            <w:top w:val="single" w:color="auto" w:sz="4" w:space="0"/>
+            <w:left w:val="single" w:color="auto" w:sz="4" w:space="0"/>
+            <w:bottom w:val="single" w:color="auto" w:sz="4" w:space="0"/>
+            <w:right w:val="single" w:color="auto" w:sz="4" w:space="0"/>
+            <w:insideH w:val="single" w:color="auto" w:sz="4" w:space="0"/>
+            <w:insideV w:val="single" w:color="auto" w:sz="4" w:space="0"/>
+          </w:tblBorders>
+          <w:tblLayout w:type="fixed"/>
+          <w:tblCellMar>
+            <w:top w:w="0" w:type="dxa"/>
+            <w:left w:w="108" w:type="dxa"/>
+            <w:bottom w:w="0" w:type="dxa"/>
+            <w:right w:w="108" w:type="dxa"/>
+          </w:tblCellMar>
+        </w:tblPrEx>
         <w:trPr>
           <w:jc w:val="center"/>
         </w:trPr>
@@ -3342,7 +3694,7 @@
           </w:tcPr>
           <w:p>
             <w:pPr>
-              <w:pStyle w:val="a7"/>
+              <w:pStyle w:val="13"/>
               <w:ind w:firstLine="480"/>
             </w:pPr>
             <w:r>
@@ -3360,7 +3712,7 @@
           </w:tcPr>
           <w:p>
             <w:pPr>
-              <w:pStyle w:val="a7"/>
+              <w:pStyle w:val="13"/>
               <w:ind w:firstLine="480"/>
             </w:pPr>
             <w:r>
@@ -3373,6 +3725,23 @@
         </w:tc>
       </w:tr>
       <w:tr>
+        <w:tblPrEx>
+          <w:tblBorders>
+            <w:top w:val="single" w:color="auto" w:sz="4" w:space="0"/>
+            <w:left w:val="single" w:color="auto" w:sz="4" w:space="0"/>
+            <w:bottom w:val="single" w:color="auto" w:sz="4" w:space="0"/>
+            <w:right w:val="single" w:color="auto" w:sz="4" w:space="0"/>
+            <w:insideH w:val="single" w:color="auto" w:sz="4" w:space="0"/>
+            <w:insideV w:val="single" w:color="auto" w:sz="4" w:space="0"/>
+          </w:tblBorders>
+          <w:tblLayout w:type="fixed"/>
+          <w:tblCellMar>
+            <w:top w:w="0" w:type="dxa"/>
+            <w:left w:w="108" w:type="dxa"/>
+            <w:bottom w:w="0" w:type="dxa"/>
+            <w:right w:w="108" w:type="dxa"/>
+          </w:tblCellMar>
+        </w:tblPrEx>
         <w:trPr>
           <w:jc w:val="center"/>
         </w:trPr>
@@ -3382,7 +3751,7 @@
           </w:tcPr>
           <w:p>
             <w:pPr>
-              <w:pStyle w:val="a7"/>
+              <w:pStyle w:val="13"/>
               <w:ind w:firstLine="480"/>
             </w:pPr>
             <w:r>
@@ -3400,7 +3769,7 @@
           </w:tcPr>
           <w:p>
             <w:pPr>
-              <w:pStyle w:val="a7"/>
+              <w:pStyle w:val="13"/>
               <w:ind w:firstLine="480"/>
             </w:pPr>
             <w:r>
@@ -3413,6 +3782,23 @@
         </w:tc>
       </w:tr>
       <w:tr>
+        <w:tblPrEx>
+          <w:tblBorders>
+            <w:top w:val="single" w:color="auto" w:sz="4" w:space="0"/>
+            <w:left w:val="single" w:color="auto" w:sz="4" w:space="0"/>
+            <w:bottom w:val="single" w:color="auto" w:sz="4" w:space="0"/>
+            <w:right w:val="single" w:color="auto" w:sz="4" w:space="0"/>
+            <w:insideH w:val="single" w:color="auto" w:sz="4" w:space="0"/>
+            <w:insideV w:val="single" w:color="auto" w:sz="4" w:space="0"/>
+          </w:tblBorders>
+          <w:tblLayout w:type="fixed"/>
+          <w:tblCellMar>
+            <w:top w:w="0" w:type="dxa"/>
+            <w:left w:w="108" w:type="dxa"/>
+            <w:bottom w:w="0" w:type="dxa"/>
+            <w:right w:w="108" w:type="dxa"/>
+          </w:tblCellMar>
+        </w:tblPrEx>
         <w:trPr>
           <w:jc w:val="center"/>
         </w:trPr>
@@ -3422,7 +3808,7 @@
           </w:tcPr>
           <w:p>
             <w:pPr>
-              <w:pStyle w:val="a7"/>
+              <w:pStyle w:val="13"/>
               <w:ind w:firstLine="480"/>
             </w:pPr>
             <w:r>
@@ -3440,7 +3826,7 @@
           </w:tcPr>
           <w:p>
             <w:pPr>
-              <w:pStyle w:val="a7"/>
+              <w:pStyle w:val="13"/>
               <w:ind w:firstLine="480"/>
             </w:pPr>
             <w:r>
@@ -3456,9 +3842,9 @@
     <w:p/>
     <w:p>
       <w:pPr>
-        <w:ind w:firstLineChars="200" w:firstLine="480"/>
+        <w:ind w:firstLine="480" w:firstLineChars="200"/>
         <w:rPr>
-          <w:rFonts w:ascii="宋体" w:eastAsia="宋体" w:hAnsi="宋体" w:cs="宋体"/>
+          <w:rFonts w:ascii="宋体" w:hAnsi="宋体" w:eastAsia="宋体" w:cs="宋体"/>
           <w:szCs w:val="21"/>
           <w:lang w:bidi="ar"/>
         </w:rPr>
@@ -3466,7 +3852,7 @@
     </w:p>
     <w:p>
       <w:pPr>
-        <w:pStyle w:val="1"/>
+        <w:pStyle w:val="2"/>
         <w:widowControl/>
         <w:numPr>
           <w:ilvl w:val="0"/>
@@ -3478,39 +3864,45 @@
           <w:szCs w:val="30"/>
         </w:rPr>
       </w:pPr>
-      <w:bookmarkStart w:id="5" w:name="_Toc499208855"/>
+      <w:bookmarkStart w:id="4" w:name="_Toc499208855"/>
       <w:r>
         <w:rPr>
-          <w:rFonts w:ascii="黑体" w:hAnsi="宋体" w:cs="黑体" w:hint="eastAsia"/>
+          <w:rFonts w:hint="eastAsia" w:ascii="黑体" w:hAnsi="宋体" w:cs="黑体"/>
           <w:sz w:val="30"/>
           <w:szCs w:val="30"/>
         </w:rPr>
         <w:t>项目的关键利益相关人</w:t>
       </w:r>
-      <w:bookmarkEnd w:id="5"/>
+      <w:bookmarkEnd w:id="4"/>
     </w:p>
     <w:p>
       <w:pPr>
         <w:rPr>
-          <w:rFonts w:ascii="Calibri" w:eastAsia="宋体" w:hAnsi="Calibri" w:cs="Calibri"/>
+          <w:rFonts w:ascii="Calibri" w:hAnsi="Calibri" w:eastAsia="宋体" w:cs="Calibri"/>
           <w:szCs w:val="21"/>
         </w:rPr>
       </w:pPr>
     </w:p>
     <w:tbl>
       <w:tblPr>
+        <w:tblStyle w:val="10"/>
         <w:tblW w:w="8363" w:type="dxa"/>
         <w:tblInd w:w="534" w:type="dxa"/>
         <w:tblBorders>
-          <w:top w:val="single" w:sz="4" w:space="0" w:color="auto"/>
-          <w:left w:val="single" w:sz="4" w:space="0" w:color="auto"/>
-          <w:bottom w:val="single" w:sz="4" w:space="0" w:color="auto"/>
-          <w:right w:val="single" w:sz="4" w:space="0" w:color="auto"/>
-          <w:insideH w:val="single" w:sz="4" w:space="0" w:color="auto"/>
-          <w:insideV w:val="single" w:sz="4" w:space="0" w:color="auto"/>
+          <w:top w:val="single" w:color="auto" w:sz="4" w:space="0"/>
+          <w:left w:val="single" w:color="auto" w:sz="4" w:space="0"/>
+          <w:bottom w:val="single" w:color="auto" w:sz="4" w:space="0"/>
+          <w:right w:val="single" w:color="auto" w:sz="4" w:space="0"/>
+          <w:insideH w:val="single" w:color="auto" w:sz="4" w:space="0"/>
+          <w:insideV w:val="single" w:color="auto" w:sz="4" w:space="0"/>
         </w:tblBorders>
         <w:tblLayout w:type="fixed"/>
-        <w:tblLook w:val="04A0" w:firstRow="1" w:lastRow="0" w:firstColumn="1" w:lastColumn="0" w:noHBand="0" w:noVBand="1"/>
+        <w:tblCellMar>
+          <w:top w:w="0" w:type="dxa"/>
+          <w:left w:w="108" w:type="dxa"/>
+          <w:bottom w:w="0" w:type="dxa"/>
+          <w:right w:w="108" w:type="dxa"/>
+        </w:tblCellMar>
       </w:tblPr>
       <w:tblGrid>
         <w:gridCol w:w="613"/>
@@ -3519,8 +3911,25 @@
         <w:gridCol w:w="4820"/>
       </w:tblGrid>
       <w:tr>
+        <w:tblPrEx>
+          <w:tblBorders>
+            <w:top w:val="single" w:color="auto" w:sz="4" w:space="0"/>
+            <w:left w:val="single" w:color="auto" w:sz="4" w:space="0"/>
+            <w:bottom w:val="single" w:color="auto" w:sz="4" w:space="0"/>
+            <w:right w:val="single" w:color="auto" w:sz="4" w:space="0"/>
+            <w:insideH w:val="single" w:color="auto" w:sz="4" w:space="0"/>
+            <w:insideV w:val="single" w:color="auto" w:sz="4" w:space="0"/>
+          </w:tblBorders>
+          <w:tblLayout w:type="fixed"/>
+          <w:tblCellMar>
+            <w:top w:w="0" w:type="dxa"/>
+            <w:left w:w="108" w:type="dxa"/>
+            <w:bottom w:w="0" w:type="dxa"/>
+            <w:right w:w="108" w:type="dxa"/>
+          </w:tblCellMar>
+        </w:tblPrEx>
         <w:trPr>
-          <w:trHeight w:val="397"/>
+          <w:trHeight w:val="397" w:hRule="atLeast"/>
           <w:tblHeader/>
         </w:trPr>
         <w:tc>
@@ -3531,7 +3940,7 @@
           </w:tcPr>
           <w:p>
             <w:pPr>
-              <w:ind w:leftChars="-68" w:left="-163" w:rightChars="-51" w:right="-122"/>
+              <w:ind w:left="-163" w:leftChars="-68" w:right="-122" w:rightChars="-51"/>
               <w:jc w:val="center"/>
               <w:rPr>
                 <w:rFonts w:ascii="微软雅黑" w:hAnsi="微软雅黑" w:cs="微软雅黑"/>
@@ -3542,7 +3951,7 @@
             </w:pPr>
             <w:r>
               <w:rPr>
-                <w:rFonts w:ascii="微软雅黑" w:hAnsi="微软雅黑" w:cs="微软雅黑" w:hint="eastAsia"/>
+                <w:rFonts w:hint="eastAsia" w:ascii="微软雅黑" w:hAnsi="微软雅黑" w:cs="微软雅黑"/>
                 <w:b/>
                 <w:bCs/>
                 <w:kern w:val="0"/>
@@ -3568,7 +3977,7 @@
             </w:pPr>
             <w:r>
               <w:rPr>
-                <w:rFonts w:ascii="微软雅黑" w:hAnsi="微软雅黑" w:cs="微软雅黑" w:hint="eastAsia"/>
+                <w:rFonts w:hint="eastAsia" w:ascii="微软雅黑" w:hAnsi="微软雅黑" w:cs="微软雅黑"/>
                 <w:b/>
                 <w:bCs/>
               </w:rPr>
@@ -3593,7 +4002,7 @@
             </w:pPr>
             <w:r>
               <w:rPr>
-                <w:rFonts w:ascii="微软雅黑" w:hAnsi="微软雅黑" w:cs="微软雅黑" w:hint="eastAsia"/>
+                <w:rFonts w:hint="eastAsia" w:ascii="微软雅黑" w:hAnsi="微软雅黑" w:cs="微软雅黑"/>
                 <w:b/>
                 <w:bCs/>
               </w:rPr>
@@ -3618,7 +4027,7 @@
             </w:pPr>
             <w:r>
               <w:rPr>
-                <w:rFonts w:ascii="微软雅黑" w:hAnsi="微软雅黑" w:cs="微软雅黑" w:hint="eastAsia"/>
+                <w:rFonts w:hint="eastAsia" w:ascii="微软雅黑" w:hAnsi="微软雅黑" w:cs="微软雅黑"/>
                 <w:b/>
                 <w:bCs/>
               </w:rPr>
@@ -3628,8 +4037,25 @@
         </w:tc>
       </w:tr>
       <w:tr>
+        <w:tblPrEx>
+          <w:tblBorders>
+            <w:top w:val="single" w:color="auto" w:sz="4" w:space="0"/>
+            <w:left w:val="single" w:color="auto" w:sz="4" w:space="0"/>
+            <w:bottom w:val="single" w:color="auto" w:sz="4" w:space="0"/>
+            <w:right w:val="single" w:color="auto" w:sz="4" w:space="0"/>
+            <w:insideH w:val="single" w:color="auto" w:sz="4" w:space="0"/>
+            <w:insideV w:val="single" w:color="auto" w:sz="4" w:space="0"/>
+          </w:tblBorders>
+          <w:tblLayout w:type="fixed"/>
+          <w:tblCellMar>
+            <w:top w:w="0" w:type="dxa"/>
+            <w:left w:w="108" w:type="dxa"/>
+            <w:bottom w:w="0" w:type="dxa"/>
+            <w:right w:w="108" w:type="dxa"/>
+          </w:tblCellMar>
+        </w:tblPrEx>
         <w:trPr>
-          <w:trHeight w:val="397"/>
+          <w:trHeight w:val="397" w:hRule="atLeast"/>
         </w:trPr>
         <w:tc>
           <w:tcPr>
@@ -3668,7 +4094,7 @@
             </w:pPr>
             <w:r>
               <w:rPr>
-                <w:rFonts w:ascii="微软雅黑" w:hAnsi="微软雅黑" w:cs="微软雅黑" w:hint="eastAsia"/>
+                <w:rFonts w:hint="eastAsia" w:ascii="微软雅黑" w:hAnsi="微软雅黑" w:cs="微软雅黑"/>
               </w:rPr>
               <w:t>项目经理</w:t>
             </w:r>
@@ -3687,7 +4113,7 @@
             </w:pPr>
             <w:r>
               <w:rPr>
-                <w:rFonts w:ascii="微软雅黑" w:hAnsi="微软雅黑" w:cs="微软雅黑" w:hint="eastAsia"/>
+                <w:rFonts w:hint="eastAsia" w:ascii="微软雅黑" w:hAnsi="微软雅黑" w:cs="微软雅黑"/>
               </w:rPr>
               <w:t>任剑超</w:t>
             </w:r>
@@ -3704,14 +4130,14 @@
                 <w:ilvl w:val="0"/>
                 <w:numId w:val="3"/>
               </w:numPr>
-              <w:spacing w:beforeLines="50" w:before="156" w:line="276" w:lineRule="auto"/>
-              <w:rPr>
-                <w:rFonts w:ascii="微软雅黑" w:hAnsi="微软雅黑" w:cs="微软雅黑"/>
-              </w:rPr>
-            </w:pPr>
-            <w:r>
-              <w:rPr>
-                <w:rFonts w:ascii="微软雅黑" w:hAnsi="微软雅黑" w:cs="微软雅黑" w:hint="eastAsia"/>
+              <w:spacing w:before="156" w:beforeLines="50" w:line="276" w:lineRule="auto"/>
+              <w:rPr>
+                <w:rFonts w:ascii="微软雅黑" w:hAnsi="微软雅黑" w:cs="微软雅黑"/>
+              </w:rPr>
+            </w:pPr>
+            <w:r>
+              <w:rPr>
+                <w:rFonts w:hint="eastAsia" w:ascii="微软雅黑" w:hAnsi="微软雅黑" w:cs="微软雅黑"/>
               </w:rPr>
               <w:t>负责项目的整体规划和管理；</w:t>
             </w:r>
@@ -3729,7 +4155,7 @@
             </w:pPr>
             <w:r>
               <w:rPr>
-                <w:rFonts w:ascii="微软雅黑" w:hAnsi="微软雅黑" w:cs="微软雅黑" w:hint="eastAsia"/>
+                <w:rFonts w:hint="eastAsia" w:ascii="微软雅黑" w:hAnsi="微软雅黑" w:cs="微软雅黑"/>
               </w:rPr>
               <w:t>负责项目计划的制定和维护；</w:t>
             </w:r>
@@ -3747,7 +4173,7 @@
             </w:pPr>
             <w:r>
               <w:rPr>
-                <w:rFonts w:ascii="微软雅黑" w:hAnsi="微软雅黑" w:cs="微软雅黑" w:hint="eastAsia"/>
+                <w:rFonts w:hint="eastAsia" w:ascii="微软雅黑" w:hAnsi="微软雅黑" w:cs="微软雅黑"/>
               </w:rPr>
               <w:t>负责资源的分配和协调活动；</w:t>
             </w:r>
@@ -3765,7 +4191,7 @@
             </w:pPr>
             <w:r>
               <w:rPr>
-                <w:rFonts w:ascii="微软雅黑" w:hAnsi="微软雅黑" w:cs="微软雅黑" w:hint="eastAsia"/>
+                <w:rFonts w:hint="eastAsia" w:ascii="微软雅黑" w:hAnsi="微软雅黑" w:cs="微软雅黑"/>
               </w:rPr>
               <w:t>负责项目的跟踪和管理；</w:t>
             </w:r>
@@ -3783,7 +4209,7 @@
             </w:pPr>
             <w:r>
               <w:rPr>
-                <w:rFonts w:ascii="微软雅黑" w:hAnsi="微软雅黑" w:cs="微软雅黑" w:hint="eastAsia"/>
+                <w:rFonts w:hint="eastAsia" w:ascii="微软雅黑" w:hAnsi="微软雅黑" w:cs="微软雅黑"/>
               </w:rPr>
               <w:t>负责识别项目风险并制定风险缓解策略；</w:t>
             </w:r>
@@ -3801,7 +4227,7 @@
             </w:pPr>
             <w:r>
               <w:rPr>
-                <w:rFonts w:ascii="微软雅黑" w:hAnsi="微软雅黑" w:cs="微软雅黑" w:hint="eastAsia"/>
+                <w:rFonts w:hint="eastAsia" w:ascii="微软雅黑" w:hAnsi="微软雅黑" w:cs="微软雅黑"/>
               </w:rPr>
               <w:t>参与项目技术评审和阶段评审；</w:t>
             </w:r>
@@ -3819,9 +4245,8 @@
             </w:pPr>
             <w:r>
               <w:rPr>
-                <w:rFonts w:ascii="微软雅黑" w:hAnsi="微软雅黑" w:cs="微软雅黑" w:hint="eastAsia"/>
-              </w:rPr>
-              <w:lastRenderedPageBreak/>
+                <w:rFonts w:hint="eastAsia" w:ascii="微软雅黑" w:hAnsi="微软雅黑" w:cs="微软雅黑"/>
+              </w:rPr>
               <w:t>负责度量数据的收集和分析；</w:t>
             </w:r>
           </w:p>
@@ -3832,7 +4257,7 @@
                 <w:ilvl w:val="0"/>
                 <w:numId w:val="3"/>
               </w:numPr>
-              <w:spacing w:afterLines="50" w:after="156" w:line="276" w:lineRule="auto"/>
+              <w:spacing w:after="156" w:afterLines="50" w:line="276" w:lineRule="auto"/>
               <w:jc w:val="left"/>
               <w:rPr>
                 <w:rFonts w:ascii="微软雅黑" w:hAnsi="微软雅黑" w:cs="微软雅黑"/>
@@ -3840,7 +4265,7 @@
             </w:pPr>
             <w:r>
               <w:rPr>
-                <w:rFonts w:ascii="微软雅黑" w:hAnsi="微软雅黑" w:cs="微软雅黑" w:hint="eastAsia"/>
+                <w:rFonts w:hint="eastAsia" w:ascii="微软雅黑" w:hAnsi="微软雅黑" w:cs="微软雅黑"/>
               </w:rPr>
               <w:t>对项目工作产品的最终质量负责。</w:t>
             </w:r>
@@ -3848,8 +4273,25 @@
         </w:tc>
       </w:tr>
       <w:tr>
+        <w:tblPrEx>
+          <w:tblBorders>
+            <w:top w:val="single" w:color="auto" w:sz="4" w:space="0"/>
+            <w:left w:val="single" w:color="auto" w:sz="4" w:space="0"/>
+            <w:bottom w:val="single" w:color="auto" w:sz="4" w:space="0"/>
+            <w:right w:val="single" w:color="auto" w:sz="4" w:space="0"/>
+            <w:insideH w:val="single" w:color="auto" w:sz="4" w:space="0"/>
+            <w:insideV w:val="single" w:color="auto" w:sz="4" w:space="0"/>
+          </w:tblBorders>
+          <w:tblLayout w:type="fixed"/>
+          <w:tblCellMar>
+            <w:top w:w="0" w:type="dxa"/>
+            <w:left w:w="108" w:type="dxa"/>
+            <w:bottom w:w="0" w:type="dxa"/>
+            <w:right w:w="108" w:type="dxa"/>
+          </w:tblCellMar>
+        </w:tblPrEx>
         <w:trPr>
-          <w:trHeight w:val="397"/>
+          <w:trHeight w:val="397" w:hRule="atLeast"/>
         </w:trPr>
         <w:tc>
           <w:tcPr>
@@ -3888,7 +4330,7 @@
             </w:pPr>
             <w:r>
               <w:rPr>
-                <w:rFonts w:ascii="微软雅黑" w:hAnsi="微软雅黑" w:cs="微软雅黑" w:hint="eastAsia"/>
+                <w:rFonts w:hint="eastAsia" w:ascii="微软雅黑" w:hAnsi="微软雅黑" w:cs="微软雅黑"/>
               </w:rPr>
               <w:t>需求人员</w:t>
             </w:r>
@@ -3907,7 +4349,7 @@
             </w:pPr>
             <w:r>
               <w:rPr>
-                <w:rFonts w:ascii="微软雅黑" w:hAnsi="微软雅黑" w:cs="微软雅黑" w:hint="eastAsia"/>
+                <w:rFonts w:hint="eastAsia" w:ascii="微软雅黑" w:hAnsi="微软雅黑" w:cs="微软雅黑"/>
               </w:rPr>
               <w:t>汪涛</w:t>
             </w:r>
@@ -3924,14 +4366,14 @@
                 <w:ilvl w:val="0"/>
                 <w:numId w:val="3"/>
               </w:numPr>
-              <w:spacing w:beforeLines="50" w:before="156" w:line="276" w:lineRule="auto"/>
-              <w:rPr>
-                <w:rFonts w:ascii="微软雅黑" w:hAnsi="微软雅黑" w:cs="微软雅黑"/>
-              </w:rPr>
-            </w:pPr>
-            <w:r>
-              <w:rPr>
-                <w:rFonts w:ascii="微软雅黑" w:hAnsi="微软雅黑" w:cs="微软雅黑" w:hint="eastAsia"/>
+              <w:spacing w:before="156" w:beforeLines="50" w:line="276" w:lineRule="auto"/>
+              <w:rPr>
+                <w:rFonts w:ascii="微软雅黑" w:hAnsi="微软雅黑" w:cs="微软雅黑"/>
+              </w:rPr>
+            </w:pPr>
+            <w:r>
+              <w:rPr>
+                <w:rFonts w:hint="eastAsia" w:ascii="微软雅黑" w:hAnsi="微软雅黑" w:cs="微软雅黑"/>
               </w:rPr>
               <w:t>负责项目的需求调研；</w:t>
             </w:r>
@@ -3949,7 +4391,7 @@
             </w:pPr>
             <w:r>
               <w:rPr>
-                <w:rFonts w:ascii="微软雅黑" w:hAnsi="微软雅黑" w:cs="微软雅黑" w:hint="eastAsia"/>
+                <w:rFonts w:hint="eastAsia" w:ascii="微软雅黑" w:hAnsi="微软雅黑" w:cs="微软雅黑"/>
               </w:rPr>
               <w:t>负责编写用户需求说明书；</w:t>
             </w:r>
@@ -3967,7 +4409,7 @@
             </w:pPr>
             <w:r>
               <w:rPr>
-                <w:rFonts w:ascii="微软雅黑" w:hAnsi="微软雅黑" w:cs="微软雅黑" w:hint="eastAsia"/>
+                <w:rFonts w:hint="eastAsia" w:ascii="微软雅黑" w:hAnsi="微软雅黑" w:cs="微软雅黑"/>
               </w:rPr>
               <w:t>负责编写需求规格说明书</w:t>
             </w:r>
@@ -3985,7 +4427,7 @@
             </w:pPr>
             <w:r>
               <w:rPr>
-                <w:rFonts w:ascii="微软雅黑" w:hAnsi="微软雅黑" w:cs="微软雅黑" w:hint="eastAsia"/>
+                <w:rFonts w:hint="eastAsia" w:ascii="微软雅黑" w:hAnsi="微软雅黑" w:cs="微软雅黑"/>
               </w:rPr>
               <w:t>对用户需求进行跟踪、管理；</w:t>
             </w:r>
@@ -3997,7 +4439,7 @@
                 <w:ilvl w:val="0"/>
                 <w:numId w:val="3"/>
               </w:numPr>
-              <w:spacing w:afterLines="50" w:after="156" w:line="276" w:lineRule="auto"/>
+              <w:spacing w:after="156" w:afterLines="50" w:line="276" w:lineRule="auto"/>
               <w:jc w:val="left"/>
               <w:rPr>
                 <w:rFonts w:ascii="微软雅黑" w:hAnsi="微软雅黑" w:cs="微软雅黑"/>
@@ -4005,7 +4447,7 @@
             </w:pPr>
             <w:r>
               <w:rPr>
-                <w:rFonts w:ascii="微软雅黑" w:hAnsi="微软雅黑" w:cs="微软雅黑" w:hint="eastAsia"/>
+                <w:rFonts w:hint="eastAsia" w:ascii="微软雅黑" w:hAnsi="微软雅黑" w:cs="微软雅黑"/>
               </w:rPr>
               <w:t>参与项目技术评审和阶段性评审。</w:t>
             </w:r>
@@ -4013,8 +4455,25 @@
         </w:tc>
       </w:tr>
       <w:tr>
+        <w:tblPrEx>
+          <w:tblBorders>
+            <w:top w:val="single" w:color="auto" w:sz="4" w:space="0"/>
+            <w:left w:val="single" w:color="auto" w:sz="4" w:space="0"/>
+            <w:bottom w:val="single" w:color="auto" w:sz="4" w:space="0"/>
+            <w:right w:val="single" w:color="auto" w:sz="4" w:space="0"/>
+            <w:insideH w:val="single" w:color="auto" w:sz="4" w:space="0"/>
+            <w:insideV w:val="single" w:color="auto" w:sz="4" w:space="0"/>
+          </w:tblBorders>
+          <w:tblLayout w:type="fixed"/>
+          <w:tblCellMar>
+            <w:top w:w="0" w:type="dxa"/>
+            <w:left w:w="108" w:type="dxa"/>
+            <w:bottom w:w="0" w:type="dxa"/>
+            <w:right w:w="108" w:type="dxa"/>
+          </w:tblCellMar>
+        </w:tblPrEx>
         <w:trPr>
-          <w:trHeight w:val="397"/>
+          <w:trHeight w:val="397" w:hRule="atLeast"/>
         </w:trPr>
         <w:tc>
           <w:tcPr>
@@ -4053,7 +4512,7 @@
             </w:pPr>
             <w:r>
               <w:rPr>
-                <w:rFonts w:ascii="微软雅黑" w:hAnsi="微软雅黑" w:cs="微软雅黑" w:hint="eastAsia"/>
+                <w:rFonts w:hint="eastAsia" w:ascii="微软雅黑" w:hAnsi="微软雅黑" w:cs="微软雅黑"/>
               </w:rPr>
               <w:t>美工</w:t>
             </w:r>
@@ -4072,7 +4531,7 @@
             </w:pPr>
             <w:r>
               <w:rPr>
-                <w:rFonts w:ascii="微软雅黑" w:hAnsi="微软雅黑" w:cs="微软雅黑" w:hint="eastAsia"/>
+                <w:rFonts w:hint="eastAsia" w:ascii="微软雅黑" w:hAnsi="微软雅黑" w:cs="微软雅黑"/>
               </w:rPr>
               <w:t>任剑超</w:t>
             </w:r>
@@ -4089,14 +4548,14 @@
                 <w:ilvl w:val="0"/>
                 <w:numId w:val="3"/>
               </w:numPr>
-              <w:spacing w:beforeLines="50" w:before="156" w:line="276" w:lineRule="auto"/>
-              <w:rPr>
-                <w:rFonts w:ascii="微软雅黑" w:hAnsi="微软雅黑" w:cs="微软雅黑"/>
-              </w:rPr>
-            </w:pPr>
-            <w:r>
-              <w:rPr>
-                <w:rFonts w:ascii="微软雅黑" w:hAnsi="微软雅黑" w:cs="微软雅黑" w:hint="eastAsia"/>
+              <w:spacing w:before="156" w:beforeLines="50" w:line="276" w:lineRule="auto"/>
+              <w:rPr>
+                <w:rFonts w:ascii="微软雅黑" w:hAnsi="微软雅黑" w:cs="微软雅黑"/>
+              </w:rPr>
+            </w:pPr>
+            <w:r>
+              <w:rPr>
+                <w:rFonts w:hint="eastAsia" w:ascii="微软雅黑" w:hAnsi="微软雅黑" w:cs="微软雅黑"/>
               </w:rPr>
               <w:t>负责产品原型的设计；</w:t>
             </w:r>
@@ -4108,7 +4567,7 @@
                 <w:ilvl w:val="0"/>
                 <w:numId w:val="3"/>
               </w:numPr>
-              <w:spacing w:afterLines="50" w:after="156" w:line="276" w:lineRule="auto"/>
+              <w:spacing w:after="156" w:afterLines="50" w:line="276" w:lineRule="auto"/>
               <w:jc w:val="left"/>
               <w:rPr>
                 <w:rFonts w:ascii="微软雅黑" w:hAnsi="微软雅黑" w:cs="微软雅黑"/>
@@ -4116,7 +4575,7 @@
             </w:pPr>
             <w:r>
               <w:rPr>
-                <w:rFonts w:ascii="微软雅黑" w:hAnsi="微软雅黑" w:cs="微软雅黑" w:hint="eastAsia"/>
+                <w:rFonts w:hint="eastAsia" w:ascii="微软雅黑" w:hAnsi="微软雅黑" w:cs="微软雅黑"/>
               </w:rPr>
               <w:t>负责产品界面的设计。</w:t>
             </w:r>
@@ -4124,8 +4583,25 @@
         </w:tc>
       </w:tr>
       <w:tr>
+        <w:tblPrEx>
+          <w:tblBorders>
+            <w:top w:val="single" w:color="auto" w:sz="4" w:space="0"/>
+            <w:left w:val="single" w:color="auto" w:sz="4" w:space="0"/>
+            <w:bottom w:val="single" w:color="auto" w:sz="4" w:space="0"/>
+            <w:right w:val="single" w:color="auto" w:sz="4" w:space="0"/>
+            <w:insideH w:val="single" w:color="auto" w:sz="4" w:space="0"/>
+            <w:insideV w:val="single" w:color="auto" w:sz="4" w:space="0"/>
+          </w:tblBorders>
+          <w:tblLayout w:type="fixed"/>
+          <w:tblCellMar>
+            <w:top w:w="0" w:type="dxa"/>
+            <w:left w:w="108" w:type="dxa"/>
+            <w:bottom w:w="0" w:type="dxa"/>
+            <w:right w:w="108" w:type="dxa"/>
+          </w:tblCellMar>
+        </w:tblPrEx>
         <w:trPr>
-          <w:trHeight w:val="397"/>
+          <w:trHeight w:val="397" w:hRule="atLeast"/>
         </w:trPr>
         <w:tc>
           <w:tcPr>
@@ -4164,7 +4640,7 @@
             </w:pPr>
             <w:r>
               <w:rPr>
-                <w:rFonts w:ascii="微软雅黑" w:hAnsi="微软雅黑" w:cs="微软雅黑" w:hint="eastAsia"/>
+                <w:rFonts w:hint="eastAsia" w:ascii="微软雅黑" w:hAnsi="微软雅黑" w:cs="微软雅黑"/>
               </w:rPr>
               <w:t>设计人员</w:t>
             </w:r>
@@ -4183,7 +4659,7 @@
             </w:pPr>
             <w:r>
               <w:rPr>
-                <w:rFonts w:ascii="微软雅黑" w:hAnsi="微软雅黑" w:cs="微软雅黑" w:hint="eastAsia"/>
+                <w:rFonts w:hint="eastAsia" w:ascii="微软雅黑" w:hAnsi="微软雅黑" w:cs="微软雅黑"/>
               </w:rPr>
               <w:t>史晨鑫</w:t>
             </w:r>
@@ -4196,7 +4672,7 @@
             </w:pPr>
             <w:r>
               <w:rPr>
-                <w:rFonts w:ascii="微软雅黑" w:hAnsi="微软雅黑" w:cs="微软雅黑" w:hint="eastAsia"/>
+                <w:rFonts w:hint="eastAsia" w:ascii="微软雅黑" w:hAnsi="微软雅黑" w:cs="微软雅黑"/>
               </w:rPr>
               <w:t>邱英凡</w:t>
             </w:r>
@@ -4213,14 +4689,14 @@
                 <w:ilvl w:val="0"/>
                 <w:numId w:val="3"/>
               </w:numPr>
-              <w:spacing w:beforeLines="50" w:before="156" w:line="276" w:lineRule="auto"/>
-              <w:rPr>
-                <w:rFonts w:ascii="微软雅黑" w:hAnsi="微软雅黑" w:cs="微软雅黑"/>
-              </w:rPr>
-            </w:pPr>
-            <w:r>
-              <w:rPr>
-                <w:rFonts w:ascii="微软雅黑" w:hAnsi="微软雅黑" w:cs="微软雅黑" w:hint="eastAsia"/>
+              <w:spacing w:before="156" w:beforeLines="50" w:line="276" w:lineRule="auto"/>
+              <w:rPr>
+                <w:rFonts w:ascii="微软雅黑" w:hAnsi="微软雅黑" w:cs="微软雅黑"/>
+              </w:rPr>
+            </w:pPr>
+            <w:r>
+              <w:rPr>
+                <w:rFonts w:hint="eastAsia" w:ascii="微软雅黑" w:hAnsi="微软雅黑" w:cs="微软雅黑"/>
               </w:rPr>
               <w:t>负责建立系统架构；</w:t>
             </w:r>
@@ -4238,7 +4714,7 @@
             </w:pPr>
             <w:r>
               <w:rPr>
-                <w:rFonts w:ascii="微软雅黑" w:hAnsi="微软雅黑" w:cs="微软雅黑" w:hint="eastAsia"/>
+                <w:rFonts w:hint="eastAsia" w:ascii="微软雅黑" w:hAnsi="微软雅黑" w:cs="微软雅黑"/>
               </w:rPr>
               <w:t>负责进行概要设计；</w:t>
             </w:r>
@@ -4256,7 +4732,7 @@
             </w:pPr>
             <w:r>
               <w:rPr>
-                <w:rFonts w:ascii="微软雅黑" w:hAnsi="微软雅黑" w:cs="微软雅黑" w:hint="eastAsia"/>
+                <w:rFonts w:hint="eastAsia" w:ascii="微软雅黑" w:hAnsi="微软雅黑" w:cs="微软雅黑"/>
               </w:rPr>
               <w:t>负责进行数据库设计；</w:t>
             </w:r>
@@ -4274,7 +4750,7 @@
             </w:pPr>
             <w:r>
               <w:rPr>
-                <w:rFonts w:ascii="微软雅黑" w:hAnsi="微软雅黑" w:cs="微软雅黑" w:hint="eastAsia"/>
+                <w:rFonts w:hint="eastAsia" w:ascii="微软雅黑" w:hAnsi="微软雅黑" w:cs="微软雅黑"/>
               </w:rPr>
               <w:t>负责进行详细设计；</w:t>
             </w:r>
@@ -4286,7 +4762,7 @@
                 <w:ilvl w:val="0"/>
                 <w:numId w:val="3"/>
               </w:numPr>
-              <w:spacing w:afterLines="50" w:after="156" w:line="276" w:lineRule="auto"/>
+              <w:spacing w:after="156" w:afterLines="50" w:line="276" w:lineRule="auto"/>
               <w:jc w:val="left"/>
               <w:rPr>
                 <w:rFonts w:ascii="微软雅黑" w:hAnsi="微软雅黑" w:cs="微软雅黑"/>
@@ -4294,7 +4770,7 @@
             </w:pPr>
             <w:r>
               <w:rPr>
-                <w:rFonts w:ascii="微软雅黑" w:hAnsi="微软雅黑" w:cs="微软雅黑" w:hint="eastAsia"/>
+                <w:rFonts w:hint="eastAsia" w:ascii="微软雅黑" w:hAnsi="微软雅黑" w:cs="微软雅黑"/>
               </w:rPr>
               <w:t>参与项目技术评审和阶段性评审。</w:t>
             </w:r>
@@ -4302,8 +4778,25 @@
         </w:tc>
       </w:tr>
       <w:tr>
+        <w:tblPrEx>
+          <w:tblBorders>
+            <w:top w:val="single" w:color="auto" w:sz="4" w:space="0"/>
+            <w:left w:val="single" w:color="auto" w:sz="4" w:space="0"/>
+            <w:bottom w:val="single" w:color="auto" w:sz="4" w:space="0"/>
+            <w:right w:val="single" w:color="auto" w:sz="4" w:space="0"/>
+            <w:insideH w:val="single" w:color="auto" w:sz="4" w:space="0"/>
+            <w:insideV w:val="single" w:color="auto" w:sz="4" w:space="0"/>
+          </w:tblBorders>
+          <w:tblLayout w:type="fixed"/>
+          <w:tblCellMar>
+            <w:top w:w="0" w:type="dxa"/>
+            <w:left w:w="108" w:type="dxa"/>
+            <w:bottom w:w="0" w:type="dxa"/>
+            <w:right w:w="108" w:type="dxa"/>
+          </w:tblCellMar>
+        </w:tblPrEx>
         <w:trPr>
-          <w:trHeight w:val="397"/>
+          <w:trHeight w:val="397" w:hRule="atLeast"/>
         </w:trPr>
         <w:tc>
           <w:tcPr>
@@ -4342,7 +4835,7 @@
             </w:pPr>
             <w:r>
               <w:rPr>
-                <w:rFonts w:ascii="微软雅黑" w:hAnsi="微软雅黑" w:cs="微软雅黑" w:hint="eastAsia"/>
+                <w:rFonts w:hint="eastAsia" w:ascii="微软雅黑" w:hAnsi="微软雅黑" w:cs="微软雅黑"/>
               </w:rPr>
               <w:t>开发人员</w:t>
             </w:r>
@@ -4361,7 +4854,7 @@
             </w:pPr>
             <w:r>
               <w:rPr>
-                <w:rFonts w:ascii="微软雅黑" w:hAnsi="微软雅黑" w:cs="微软雅黑" w:hint="eastAsia"/>
+                <w:rFonts w:hint="eastAsia" w:ascii="微软雅黑" w:hAnsi="微软雅黑" w:cs="微软雅黑"/>
               </w:rPr>
               <w:t>任剑超</w:t>
             </w:r>
@@ -4374,7 +4867,7 @@
             </w:pPr>
             <w:r>
               <w:rPr>
-                <w:rFonts w:ascii="微软雅黑" w:hAnsi="微软雅黑" w:cs="微软雅黑" w:hint="eastAsia"/>
+                <w:rFonts w:hint="eastAsia" w:ascii="微软雅黑" w:hAnsi="微软雅黑" w:cs="微软雅黑"/>
               </w:rPr>
               <w:t>汪涛</w:t>
             </w:r>
@@ -4391,14 +4884,14 @@
                 <w:ilvl w:val="0"/>
                 <w:numId w:val="3"/>
               </w:numPr>
-              <w:spacing w:beforeLines="50" w:before="156" w:line="276" w:lineRule="auto"/>
-              <w:rPr>
-                <w:rFonts w:ascii="微软雅黑" w:hAnsi="微软雅黑" w:cs="微软雅黑"/>
-              </w:rPr>
-            </w:pPr>
-            <w:r>
-              <w:rPr>
-                <w:rFonts w:ascii="微软雅黑" w:hAnsi="微软雅黑" w:cs="微软雅黑" w:hint="eastAsia"/>
+              <w:spacing w:before="156" w:beforeLines="50" w:line="276" w:lineRule="auto"/>
+              <w:rPr>
+                <w:rFonts w:ascii="微软雅黑" w:hAnsi="微软雅黑" w:cs="微软雅黑"/>
+              </w:rPr>
+            </w:pPr>
+            <w:r>
+              <w:rPr>
+                <w:rFonts w:hint="eastAsia" w:ascii="微软雅黑" w:hAnsi="微软雅黑" w:cs="微软雅黑"/>
               </w:rPr>
               <w:t>根据编码规范编写代码，并进行自测；</w:t>
             </w:r>
@@ -4416,7 +4909,7 @@
             </w:pPr>
             <w:r>
               <w:rPr>
-                <w:rFonts w:ascii="微软雅黑" w:hAnsi="微软雅黑" w:cs="微软雅黑" w:hint="eastAsia"/>
+                <w:rFonts w:hint="eastAsia" w:ascii="微软雅黑" w:hAnsi="微软雅黑" w:cs="微软雅黑"/>
               </w:rPr>
               <w:t>进行系统集成；</w:t>
             </w:r>
@@ -4434,7 +4927,7 @@
             </w:pPr>
             <w:r>
               <w:rPr>
-                <w:rFonts w:ascii="微软雅黑" w:hAnsi="微软雅黑" w:cs="微软雅黑" w:hint="eastAsia"/>
+                <w:rFonts w:hint="eastAsia" w:ascii="微软雅黑" w:hAnsi="微软雅黑" w:cs="微软雅黑"/>
               </w:rPr>
               <w:t>修改软件BUG；</w:t>
             </w:r>
@@ -4446,7 +4939,7 @@
                 <w:ilvl w:val="0"/>
                 <w:numId w:val="3"/>
               </w:numPr>
-              <w:spacing w:afterLines="50" w:after="156" w:line="276" w:lineRule="auto"/>
+              <w:spacing w:after="156" w:afterLines="50" w:line="276" w:lineRule="auto"/>
               <w:jc w:val="left"/>
               <w:rPr>
                 <w:rFonts w:ascii="微软雅黑" w:hAnsi="微软雅黑" w:cs="微软雅黑"/>
@@ -4454,7 +4947,7 @@
             </w:pPr>
             <w:r>
               <w:rPr>
-                <w:rFonts w:ascii="微软雅黑" w:hAnsi="微软雅黑" w:cs="微软雅黑" w:hint="eastAsia"/>
+                <w:rFonts w:hint="eastAsia" w:ascii="微软雅黑" w:hAnsi="微软雅黑" w:cs="微软雅黑"/>
               </w:rPr>
               <w:t>参与项目技术评审和阶段性评审。</w:t>
             </w:r>
@@ -4462,8 +4955,25 @@
         </w:tc>
       </w:tr>
       <w:tr>
+        <w:tblPrEx>
+          <w:tblBorders>
+            <w:top w:val="single" w:color="auto" w:sz="4" w:space="0"/>
+            <w:left w:val="single" w:color="auto" w:sz="4" w:space="0"/>
+            <w:bottom w:val="single" w:color="auto" w:sz="4" w:space="0"/>
+            <w:right w:val="single" w:color="auto" w:sz="4" w:space="0"/>
+            <w:insideH w:val="single" w:color="auto" w:sz="4" w:space="0"/>
+            <w:insideV w:val="single" w:color="auto" w:sz="4" w:space="0"/>
+          </w:tblBorders>
+          <w:tblLayout w:type="fixed"/>
+          <w:tblCellMar>
+            <w:top w:w="0" w:type="dxa"/>
+            <w:left w:w="108" w:type="dxa"/>
+            <w:bottom w:w="0" w:type="dxa"/>
+            <w:right w:w="108" w:type="dxa"/>
+          </w:tblCellMar>
+        </w:tblPrEx>
         <w:trPr>
-          <w:trHeight w:val="397"/>
+          <w:trHeight w:val="397" w:hRule="atLeast"/>
         </w:trPr>
         <w:tc>
           <w:tcPr>
@@ -4502,7 +5012,7 @@
             </w:pPr>
             <w:r>
               <w:rPr>
-                <w:rFonts w:ascii="微软雅黑" w:hAnsi="微软雅黑" w:cs="微软雅黑" w:hint="eastAsia"/>
+                <w:rFonts w:hint="eastAsia" w:ascii="微软雅黑" w:hAnsi="微软雅黑" w:cs="微软雅黑"/>
               </w:rPr>
               <w:t>测试人员</w:t>
             </w:r>
@@ -4521,7 +5031,7 @@
             </w:pPr>
             <w:r>
               <w:rPr>
-                <w:rFonts w:ascii="微软雅黑" w:hAnsi="微软雅黑" w:cs="微软雅黑" w:hint="eastAsia"/>
+                <w:rFonts w:hint="eastAsia" w:ascii="微软雅黑" w:hAnsi="微软雅黑" w:cs="微软雅黑"/>
               </w:rPr>
               <w:t>仲叶</w:t>
             </w:r>
@@ -4534,7 +5044,7 @@
             </w:pPr>
             <w:r>
               <w:rPr>
-                <w:rFonts w:ascii="微软雅黑" w:hAnsi="微软雅黑" w:cs="微软雅黑" w:hint="eastAsia"/>
+                <w:rFonts w:hint="eastAsia" w:ascii="微软雅黑" w:hAnsi="微软雅黑" w:cs="微软雅黑"/>
               </w:rPr>
               <w:t>史晨鑫</w:t>
             </w:r>
@@ -4547,7 +5057,7 @@
             </w:pPr>
             <w:r>
               <w:rPr>
-                <w:rFonts w:ascii="微软雅黑" w:hAnsi="微软雅黑" w:cs="微软雅黑" w:hint="eastAsia"/>
+                <w:rFonts w:hint="eastAsia" w:ascii="微软雅黑" w:hAnsi="微软雅黑" w:cs="微软雅黑"/>
               </w:rPr>
               <w:t>邱英凡</w:t>
             </w:r>
@@ -4564,14 +5074,14 @@
                 <w:ilvl w:val="0"/>
                 <w:numId w:val="3"/>
               </w:numPr>
-              <w:spacing w:beforeLines="50" w:before="156" w:line="276" w:lineRule="auto"/>
-              <w:rPr>
-                <w:rFonts w:ascii="微软雅黑" w:hAnsi="微软雅黑" w:cs="微软雅黑"/>
-              </w:rPr>
-            </w:pPr>
-            <w:r>
-              <w:rPr>
-                <w:rFonts w:ascii="微软雅黑" w:hAnsi="微软雅黑" w:cs="微软雅黑" w:hint="eastAsia"/>
+              <w:spacing w:before="156" w:beforeLines="50" w:line="276" w:lineRule="auto"/>
+              <w:rPr>
+                <w:rFonts w:ascii="微软雅黑" w:hAnsi="微软雅黑" w:cs="微软雅黑"/>
+              </w:rPr>
+            </w:pPr>
+            <w:r>
+              <w:rPr>
+                <w:rFonts w:hint="eastAsia" w:ascii="微软雅黑" w:hAnsi="微软雅黑" w:cs="微软雅黑"/>
               </w:rPr>
               <w:t>负责制定测试计划；</w:t>
             </w:r>
@@ -4589,7 +5099,7 @@
             </w:pPr>
             <w:r>
               <w:rPr>
-                <w:rFonts w:ascii="微软雅黑" w:hAnsi="微软雅黑" w:cs="微软雅黑" w:hint="eastAsia"/>
+                <w:rFonts w:hint="eastAsia" w:ascii="微软雅黑" w:hAnsi="微软雅黑" w:cs="微软雅黑"/>
               </w:rPr>
               <w:t>负责设计测试用例；</w:t>
             </w:r>
@@ -4607,7 +5117,7 @@
             </w:pPr>
             <w:r>
               <w:rPr>
-                <w:rFonts w:ascii="微软雅黑" w:hAnsi="微软雅黑" w:cs="微软雅黑" w:hint="eastAsia"/>
+                <w:rFonts w:hint="eastAsia" w:ascii="微软雅黑" w:hAnsi="微软雅黑" w:cs="微软雅黑"/>
               </w:rPr>
               <w:t>准备测试数据、测试环境和测试脚本；</w:t>
             </w:r>
@@ -4625,7 +5135,7 @@
             </w:pPr>
             <w:r>
               <w:rPr>
-                <w:rFonts w:ascii="微软雅黑" w:hAnsi="微软雅黑" w:cs="微软雅黑" w:hint="eastAsia"/>
+                <w:rFonts w:hint="eastAsia" w:ascii="微软雅黑" w:hAnsi="微软雅黑" w:cs="微软雅黑"/>
               </w:rPr>
               <w:t>构建测试包；</w:t>
             </w:r>
@@ -4643,7 +5153,7 @@
             </w:pPr>
             <w:r>
               <w:rPr>
-                <w:rFonts w:ascii="微软雅黑" w:hAnsi="微软雅黑" w:cs="微软雅黑" w:hint="eastAsia"/>
+                <w:rFonts w:hint="eastAsia" w:ascii="微软雅黑" w:hAnsi="微软雅黑" w:cs="微软雅黑"/>
               </w:rPr>
               <w:t>执行测试，记录测试结果；</w:t>
             </w:r>
@@ -4661,7 +5171,7 @@
             </w:pPr>
             <w:r>
               <w:rPr>
-                <w:rFonts w:ascii="微软雅黑" w:hAnsi="微软雅黑" w:cs="微软雅黑" w:hint="eastAsia"/>
+                <w:rFonts w:hint="eastAsia" w:ascii="微软雅黑" w:hAnsi="微软雅黑" w:cs="微软雅黑"/>
               </w:rPr>
               <w:t>缺陷解决情况的跟踪；</w:t>
             </w:r>
@@ -4679,7 +5189,7 @@
             </w:pPr>
             <w:r>
               <w:rPr>
-                <w:rFonts w:ascii="微软雅黑" w:hAnsi="微软雅黑" w:cs="微软雅黑" w:hint="eastAsia"/>
+                <w:rFonts w:hint="eastAsia" w:ascii="微软雅黑" w:hAnsi="微软雅黑" w:cs="微软雅黑"/>
               </w:rPr>
               <w:t>编写测试总结报告；</w:t>
             </w:r>
@@ -4697,7 +5207,7 @@
             </w:pPr>
             <w:r>
               <w:rPr>
-                <w:rFonts w:ascii="微软雅黑" w:hAnsi="微软雅黑" w:cs="微软雅黑" w:hint="eastAsia"/>
+                <w:rFonts w:hint="eastAsia" w:ascii="微软雅黑" w:hAnsi="微软雅黑" w:cs="微软雅黑"/>
               </w:rPr>
               <w:t>维护缺陷库；</w:t>
             </w:r>
@@ -4709,7 +5219,7 @@
                 <w:ilvl w:val="0"/>
                 <w:numId w:val="3"/>
               </w:numPr>
-              <w:spacing w:afterLines="50" w:after="156" w:line="276" w:lineRule="auto"/>
+              <w:spacing w:after="156" w:afterLines="50" w:line="276" w:lineRule="auto"/>
               <w:jc w:val="left"/>
               <w:rPr>
                 <w:rFonts w:ascii="微软雅黑" w:hAnsi="微软雅黑" w:cs="微软雅黑"/>
@@ -4717,7 +5227,7 @@
             </w:pPr>
             <w:r>
               <w:rPr>
-                <w:rFonts w:ascii="微软雅黑" w:hAnsi="微软雅黑" w:cs="微软雅黑" w:hint="eastAsia"/>
+                <w:rFonts w:hint="eastAsia" w:ascii="微软雅黑" w:hAnsi="微软雅黑" w:cs="微软雅黑"/>
               </w:rPr>
               <w:t>参与项目技术评审和阶段性评审。</w:t>
             </w:r>
@@ -4725,8 +5235,25 @@
         </w:tc>
       </w:tr>
       <w:tr>
+        <w:tblPrEx>
+          <w:tblBorders>
+            <w:top w:val="single" w:color="auto" w:sz="4" w:space="0"/>
+            <w:left w:val="single" w:color="auto" w:sz="4" w:space="0"/>
+            <w:bottom w:val="single" w:color="auto" w:sz="4" w:space="0"/>
+            <w:right w:val="single" w:color="auto" w:sz="4" w:space="0"/>
+            <w:insideH w:val="single" w:color="auto" w:sz="4" w:space="0"/>
+            <w:insideV w:val="single" w:color="auto" w:sz="4" w:space="0"/>
+          </w:tblBorders>
+          <w:tblLayout w:type="fixed"/>
+          <w:tblCellMar>
+            <w:top w:w="0" w:type="dxa"/>
+            <w:left w:w="108" w:type="dxa"/>
+            <w:bottom w:w="0" w:type="dxa"/>
+            <w:right w:w="108" w:type="dxa"/>
+          </w:tblCellMar>
+        </w:tblPrEx>
         <w:trPr>
-          <w:trHeight w:val="397"/>
+          <w:trHeight w:val="397" w:hRule="atLeast"/>
         </w:trPr>
         <w:tc>
           <w:tcPr>
@@ -4765,7 +5292,7 @@
             </w:pPr>
             <w:r>
               <w:rPr>
-                <w:rFonts w:ascii="微软雅黑" w:hAnsi="微软雅黑" w:cs="微软雅黑" w:hint="eastAsia"/>
+                <w:rFonts w:hint="eastAsia" w:ascii="微软雅黑" w:hAnsi="微软雅黑" w:cs="微软雅黑"/>
               </w:rPr>
               <w:t>配置管理员</w:t>
             </w:r>
@@ -4784,7 +5311,7 @@
             </w:pPr>
             <w:r>
               <w:rPr>
-                <w:rFonts w:ascii="微软雅黑" w:hAnsi="微软雅黑" w:cs="微软雅黑" w:hint="eastAsia"/>
+                <w:rFonts w:hint="eastAsia" w:ascii="微软雅黑" w:hAnsi="微软雅黑" w:cs="微软雅黑"/>
               </w:rPr>
               <w:t>史晨鑫</w:t>
             </w:r>
@@ -4801,14 +5328,14 @@
                 <w:ilvl w:val="0"/>
                 <w:numId w:val="3"/>
               </w:numPr>
-              <w:spacing w:beforeLines="50" w:before="156" w:line="276" w:lineRule="auto"/>
-              <w:rPr>
-                <w:rFonts w:ascii="微软雅黑" w:hAnsi="微软雅黑" w:cs="微软雅黑"/>
-              </w:rPr>
-            </w:pPr>
-            <w:r>
-              <w:rPr>
-                <w:rFonts w:ascii="微软雅黑" w:hAnsi="微软雅黑" w:cs="微软雅黑" w:hint="eastAsia"/>
+              <w:spacing w:before="156" w:beforeLines="50" w:line="276" w:lineRule="auto"/>
+              <w:rPr>
+                <w:rFonts w:ascii="微软雅黑" w:hAnsi="微软雅黑" w:cs="微软雅黑"/>
+              </w:rPr>
+            </w:pPr>
+            <w:r>
+              <w:rPr>
+                <w:rFonts w:hint="eastAsia" w:ascii="微软雅黑" w:hAnsi="微软雅黑" w:cs="微软雅黑"/>
               </w:rPr>
               <w:t>负责制定配置管理计划；</w:t>
             </w:r>
@@ -4826,7 +5353,7 @@
             </w:pPr>
             <w:r>
               <w:rPr>
-                <w:rFonts w:ascii="微软雅黑" w:hAnsi="微软雅黑" w:cs="微软雅黑" w:hint="eastAsia"/>
+                <w:rFonts w:hint="eastAsia" w:ascii="微软雅黑" w:hAnsi="微软雅黑" w:cs="微软雅黑"/>
               </w:rPr>
               <w:t>建立与维护配置库；</w:t>
             </w:r>
@@ -4844,7 +5371,7 @@
             </w:pPr>
             <w:r>
               <w:rPr>
-                <w:rFonts w:ascii="微软雅黑" w:hAnsi="微软雅黑" w:cs="微软雅黑" w:hint="eastAsia"/>
+                <w:rFonts w:hint="eastAsia" w:ascii="微软雅黑" w:hAnsi="微软雅黑" w:cs="微软雅黑"/>
               </w:rPr>
               <w:t>建立和发布基线；</w:t>
             </w:r>
@@ -4862,7 +5389,7 @@
             </w:pPr>
             <w:r>
               <w:rPr>
-                <w:rFonts w:ascii="微软雅黑" w:hAnsi="微软雅黑" w:cs="微软雅黑" w:hint="eastAsia"/>
+                <w:rFonts w:hint="eastAsia" w:ascii="微软雅黑" w:hAnsi="微软雅黑" w:cs="微软雅黑"/>
               </w:rPr>
               <w:t>对配置库的状态进行跟踪和统计；</w:t>
             </w:r>
@@ -4874,7 +5401,7 @@
                 <w:ilvl w:val="0"/>
                 <w:numId w:val="3"/>
               </w:numPr>
-              <w:spacing w:afterLines="50" w:after="156" w:line="276" w:lineRule="auto"/>
+              <w:spacing w:after="156" w:afterLines="50" w:line="276" w:lineRule="auto"/>
               <w:jc w:val="left"/>
               <w:rPr>
                 <w:rFonts w:ascii="微软雅黑" w:hAnsi="微软雅黑" w:cs="微软雅黑"/>
@@ -4882,7 +5409,7 @@
             </w:pPr>
             <w:r>
               <w:rPr>
-                <w:rFonts w:ascii="微软雅黑" w:hAnsi="微软雅黑" w:cs="微软雅黑" w:hint="eastAsia"/>
+                <w:rFonts w:hint="eastAsia" w:ascii="微软雅黑" w:hAnsi="微软雅黑" w:cs="微软雅黑"/>
               </w:rPr>
               <w:t>负责配置变更的跟踪。</w:t>
             </w:r>
@@ -4890,8 +5417,25 @@
         </w:tc>
       </w:tr>
       <w:tr>
+        <w:tblPrEx>
+          <w:tblBorders>
+            <w:top w:val="single" w:color="auto" w:sz="4" w:space="0"/>
+            <w:left w:val="single" w:color="auto" w:sz="4" w:space="0"/>
+            <w:bottom w:val="single" w:color="auto" w:sz="4" w:space="0"/>
+            <w:right w:val="single" w:color="auto" w:sz="4" w:space="0"/>
+            <w:insideH w:val="single" w:color="auto" w:sz="4" w:space="0"/>
+            <w:insideV w:val="single" w:color="auto" w:sz="4" w:space="0"/>
+          </w:tblBorders>
+          <w:tblLayout w:type="fixed"/>
+          <w:tblCellMar>
+            <w:top w:w="0" w:type="dxa"/>
+            <w:left w:w="108" w:type="dxa"/>
+            <w:bottom w:w="0" w:type="dxa"/>
+            <w:right w:w="108" w:type="dxa"/>
+          </w:tblCellMar>
+        </w:tblPrEx>
         <w:trPr>
-          <w:trHeight w:val="397"/>
+          <w:trHeight w:val="397" w:hRule="atLeast"/>
         </w:trPr>
         <w:tc>
           <w:tcPr>
@@ -4930,7 +5474,7 @@
             </w:pPr>
             <w:r>
               <w:rPr>
-                <w:rFonts w:ascii="微软雅黑" w:hAnsi="微软雅黑" w:cs="微软雅黑" w:hint="eastAsia"/>
+                <w:rFonts w:hint="eastAsia" w:ascii="微软雅黑" w:hAnsi="微软雅黑" w:cs="微软雅黑"/>
               </w:rPr>
               <w:t>客户代表</w:t>
             </w:r>
@@ -4949,7 +5493,7 @@
             </w:pPr>
             <w:r>
               <w:rPr>
-                <w:rFonts w:ascii="微软雅黑" w:hAnsi="微软雅黑" w:cs="微软雅黑" w:hint="eastAsia"/>
+                <w:rFonts w:hint="eastAsia" w:ascii="微软雅黑" w:hAnsi="微软雅黑" w:cs="微软雅黑"/>
               </w:rPr>
               <w:t>杨枨、侯宏仑、各班班长、未选课同学</w:t>
             </w:r>
@@ -4966,14 +5510,14 @@
                 <w:ilvl w:val="0"/>
                 <w:numId w:val="3"/>
               </w:numPr>
-              <w:spacing w:beforeLines="50" w:before="156" w:line="276" w:lineRule="auto"/>
-              <w:rPr>
-                <w:rFonts w:ascii="微软雅黑" w:hAnsi="微软雅黑" w:cs="微软雅黑"/>
-              </w:rPr>
-            </w:pPr>
-            <w:r>
-              <w:rPr>
-                <w:rFonts w:ascii="微软雅黑" w:hAnsi="微软雅黑" w:cs="微软雅黑" w:hint="eastAsia"/>
+              <w:spacing w:before="156" w:beforeLines="50" w:line="276" w:lineRule="auto"/>
+              <w:rPr>
+                <w:rFonts w:ascii="微软雅黑" w:hAnsi="微软雅黑" w:cs="微软雅黑"/>
+              </w:rPr>
+            </w:pPr>
+            <w:r>
+              <w:rPr>
+                <w:rFonts w:hint="eastAsia" w:ascii="微软雅黑" w:hAnsi="微软雅黑" w:cs="微软雅黑"/>
               </w:rPr>
               <w:t>负责需求的确认；</w:t>
             </w:r>
@@ -4991,7 +5535,7 @@
             </w:pPr>
             <w:r>
               <w:rPr>
-                <w:rFonts w:ascii="微软雅黑" w:hAnsi="微软雅黑" w:cs="微软雅黑" w:hint="eastAsia"/>
+                <w:rFonts w:hint="eastAsia" w:ascii="微软雅黑" w:hAnsi="微软雅黑" w:cs="微软雅黑"/>
               </w:rPr>
               <w:t>参与项目技术评审和阶段性评审；</w:t>
             </w:r>
@@ -5003,7 +5547,7 @@
                 <w:ilvl w:val="0"/>
                 <w:numId w:val="3"/>
               </w:numPr>
-              <w:spacing w:afterLines="50" w:after="156" w:line="276" w:lineRule="auto"/>
+              <w:spacing w:after="156" w:afterLines="50" w:line="276" w:lineRule="auto"/>
               <w:jc w:val="left"/>
               <w:rPr>
                 <w:rFonts w:ascii="微软雅黑" w:hAnsi="微软雅黑" w:cs="微软雅黑"/>
@@ -5011,7 +5555,7 @@
             </w:pPr>
             <w:r>
               <w:rPr>
-                <w:rFonts w:ascii="微软雅黑" w:hAnsi="微软雅黑" w:cs="微软雅黑" w:hint="eastAsia"/>
+                <w:rFonts w:hint="eastAsia" w:ascii="微软雅黑" w:hAnsi="微软雅黑" w:cs="微软雅黑"/>
               </w:rPr>
               <w:t>参与项目的最终验收。</w:t>
             </w:r>
@@ -5019,8 +5563,25 @@
         </w:tc>
       </w:tr>
       <w:tr>
+        <w:tblPrEx>
+          <w:tblBorders>
+            <w:top w:val="single" w:color="auto" w:sz="4" w:space="0"/>
+            <w:left w:val="single" w:color="auto" w:sz="4" w:space="0"/>
+            <w:bottom w:val="single" w:color="auto" w:sz="4" w:space="0"/>
+            <w:right w:val="single" w:color="auto" w:sz="4" w:space="0"/>
+            <w:insideH w:val="single" w:color="auto" w:sz="4" w:space="0"/>
+            <w:insideV w:val="single" w:color="auto" w:sz="4" w:space="0"/>
+          </w:tblBorders>
+          <w:tblLayout w:type="fixed"/>
+          <w:tblCellMar>
+            <w:top w:w="0" w:type="dxa"/>
+            <w:left w:w="108" w:type="dxa"/>
+            <w:bottom w:w="0" w:type="dxa"/>
+            <w:right w:w="108" w:type="dxa"/>
+          </w:tblCellMar>
+        </w:tblPrEx>
         <w:trPr>
-          <w:trHeight w:val="397"/>
+          <w:trHeight w:val="397" w:hRule="atLeast"/>
         </w:trPr>
         <w:tc>
           <w:tcPr>
@@ -5058,7 +5619,7 @@
             </w:pPr>
             <w:r>
               <w:rPr>
-                <w:rFonts w:ascii="微软雅黑" w:hAnsi="微软雅黑" w:cs="微软雅黑" w:hint="eastAsia"/>
+                <w:rFonts w:hint="eastAsia" w:ascii="微软雅黑" w:hAnsi="微软雅黑" w:cs="微软雅黑"/>
               </w:rPr>
               <w:t>QA</w:t>
             </w:r>
@@ -5077,7 +5638,7 @@
             </w:pPr>
             <w:r>
               <w:rPr>
-                <w:rFonts w:ascii="微软雅黑" w:hAnsi="微软雅黑" w:cs="微软雅黑" w:hint="eastAsia"/>
+                <w:rFonts w:hint="eastAsia" w:ascii="微软雅黑" w:hAnsi="微软雅黑" w:cs="微软雅黑"/>
               </w:rPr>
               <w:t>仲叶</w:t>
             </w:r>
@@ -5094,7 +5655,7 @@
                 <w:ilvl w:val="0"/>
                 <w:numId w:val="3"/>
               </w:numPr>
-              <w:spacing w:beforeLines="50" w:before="156" w:line="276" w:lineRule="auto"/>
+              <w:spacing w:before="156" w:beforeLines="50" w:line="276" w:lineRule="auto"/>
               <w:rPr>
                 <w:rFonts w:ascii="微软雅黑" w:hAnsi="微软雅黑" w:cs="微软雅黑"/>
                 <w:iCs/>
@@ -5102,7 +5663,7 @@
             </w:pPr>
             <w:r>
               <w:rPr>
-                <w:rFonts w:ascii="微软雅黑" w:hAnsi="微软雅黑" w:cs="微软雅黑" w:hint="eastAsia"/>
+                <w:rFonts w:hint="eastAsia" w:ascii="微软雅黑" w:hAnsi="微软雅黑" w:cs="微软雅黑"/>
               </w:rPr>
               <w:t>负责制定质量保证计划；</w:t>
             </w:r>
@@ -5121,16 +5682,9 @@
             </w:pPr>
             <w:r>
               <w:rPr>
-                <w:rFonts w:ascii="微软雅黑" w:hAnsi="微软雅黑" w:cs="微软雅黑" w:hint="eastAsia"/>
-              </w:rPr>
-              <w:t>对项目的过程及工作产品进行审计和跟</w:t>
-            </w:r>
-            <w:r>
-              <w:rPr>
-                <w:rFonts w:ascii="微软雅黑" w:hAnsi="微软雅黑" w:cs="微软雅黑" w:hint="eastAsia"/>
-              </w:rPr>
-              <w:lastRenderedPageBreak/>
-              <w:t>踪；</w:t>
+                <w:rFonts w:hint="eastAsia" w:ascii="微软雅黑" w:hAnsi="微软雅黑" w:cs="微软雅黑"/>
+              </w:rPr>
+              <w:t>对项目的过程及工作产品进行审计和跟踪；</w:t>
             </w:r>
           </w:p>
           <w:p>
@@ -5147,7 +5701,7 @@
             </w:pPr>
             <w:r>
               <w:rPr>
-                <w:rFonts w:ascii="微软雅黑" w:hAnsi="微软雅黑" w:cs="微软雅黑" w:hint="eastAsia"/>
+                <w:rFonts w:hint="eastAsia" w:ascii="微软雅黑" w:hAnsi="微软雅黑" w:cs="微软雅黑"/>
                 <w:iCs/>
               </w:rPr>
               <w:t>对项目进展、风险和问题进行跟踪和监控；</w:t>
@@ -5167,7 +5721,7 @@
             </w:pPr>
             <w:r>
               <w:rPr>
-                <w:rFonts w:ascii="微软雅黑" w:hAnsi="微软雅黑" w:cs="微软雅黑" w:hint="eastAsia"/>
+                <w:rFonts w:hint="eastAsia" w:ascii="微软雅黑" w:hAnsi="微软雅黑" w:cs="微软雅黑"/>
                 <w:iCs/>
               </w:rPr>
               <w:t>参与项目技术评审和阶段评审；</w:t>
@@ -5187,7 +5741,7 @@
             </w:pPr>
             <w:r>
               <w:rPr>
-                <w:rFonts w:ascii="微软雅黑" w:hAnsi="微软雅黑" w:cs="微软雅黑" w:hint="eastAsia"/>
+                <w:rFonts w:hint="eastAsia" w:ascii="微软雅黑" w:hAnsi="微软雅黑" w:cs="微软雅黑"/>
               </w:rPr>
               <w:t>对项目的质量活动进行指导；</w:t>
             </w:r>
@@ -5205,7 +5759,7 @@
             </w:pPr>
             <w:r>
               <w:rPr>
-                <w:rFonts w:ascii="微软雅黑" w:hAnsi="微软雅黑" w:cs="微软雅黑" w:hint="eastAsia"/>
+                <w:rFonts w:hint="eastAsia" w:ascii="微软雅黑" w:hAnsi="微软雅黑" w:cs="微软雅黑"/>
                 <w:iCs/>
               </w:rPr>
               <w:t>向公司高层汇报项目情况；</w:t>
@@ -5218,7 +5772,7 @@
                 <w:ilvl w:val="0"/>
                 <w:numId w:val="3"/>
               </w:numPr>
-              <w:spacing w:afterLines="50" w:after="156" w:line="276" w:lineRule="auto"/>
+              <w:spacing w:after="156" w:afterLines="50" w:line="276" w:lineRule="auto"/>
               <w:jc w:val="left"/>
               <w:rPr>
                 <w:rFonts w:ascii="微软雅黑" w:hAnsi="微软雅黑" w:cs="微软雅黑"/>
@@ -5231,7 +5785,7 @@
             </w:pPr>
             <w:r>
               <w:rPr>
-                <w:rFonts w:ascii="微软雅黑" w:hAnsi="微软雅黑" w:cs="微软雅黑" w:hint="eastAsia"/>
+                <w:rFonts w:hint="eastAsia" w:ascii="微软雅黑" w:hAnsi="微软雅黑" w:cs="微软雅黑"/>
               </w:rPr>
               <w:t>收集过程改进建议。</w:t>
             </w:r>
@@ -5239,8 +5793,25 @@
         </w:tc>
       </w:tr>
       <w:tr>
+        <w:tblPrEx>
+          <w:tblBorders>
+            <w:top w:val="single" w:color="auto" w:sz="4" w:space="0"/>
+            <w:left w:val="single" w:color="auto" w:sz="4" w:space="0"/>
+            <w:bottom w:val="single" w:color="auto" w:sz="4" w:space="0"/>
+            <w:right w:val="single" w:color="auto" w:sz="4" w:space="0"/>
+            <w:insideH w:val="single" w:color="auto" w:sz="4" w:space="0"/>
+            <w:insideV w:val="single" w:color="auto" w:sz="4" w:space="0"/>
+          </w:tblBorders>
+          <w:tblLayout w:type="fixed"/>
+          <w:tblCellMar>
+            <w:top w:w="0" w:type="dxa"/>
+            <w:left w:w="108" w:type="dxa"/>
+            <w:bottom w:w="0" w:type="dxa"/>
+            <w:right w:w="108" w:type="dxa"/>
+          </w:tblCellMar>
+        </w:tblPrEx>
         <w:trPr>
-          <w:trHeight w:val="397"/>
+          <w:trHeight w:val="397" w:hRule="atLeast"/>
         </w:trPr>
         <w:tc>
           <w:tcPr>
@@ -5288,7 +5859,7 @@
             </w:pPr>
             <w:r>
               <w:rPr>
-                <w:rFonts w:ascii="微软雅黑" w:hAnsi="微软雅黑" w:cs="微软雅黑" w:hint="eastAsia"/>
+                <w:rFonts w:hint="eastAsia" w:ascii="微软雅黑" w:hAnsi="微软雅黑" w:cs="微软雅黑"/>
               </w:rPr>
               <w:t>高层领导</w:t>
             </w:r>
@@ -5308,7 +5879,7 @@
             </w:pPr>
             <w:r>
               <w:rPr>
-                <w:rFonts w:ascii="微软雅黑" w:hAnsi="微软雅黑" w:cs="微软雅黑" w:hint="eastAsia"/>
+                <w:rFonts w:hint="eastAsia" w:ascii="微软雅黑" w:hAnsi="微软雅黑" w:cs="微软雅黑"/>
               </w:rPr>
               <w:t>老师</w:t>
             </w:r>
@@ -5325,14 +5896,14 @@
                 <w:ilvl w:val="0"/>
                 <w:numId w:val="3"/>
               </w:numPr>
-              <w:spacing w:beforeLines="50" w:before="156" w:line="276" w:lineRule="auto"/>
-              <w:rPr>
-                <w:rFonts w:ascii="微软雅黑" w:hAnsi="微软雅黑" w:cs="微软雅黑"/>
-              </w:rPr>
-            </w:pPr>
-            <w:r>
-              <w:rPr>
-                <w:rFonts w:ascii="微软雅黑" w:hAnsi="微软雅黑" w:cs="微软雅黑" w:hint="eastAsia"/>
+              <w:spacing w:before="156" w:beforeLines="50" w:line="276" w:lineRule="auto"/>
+              <w:rPr>
+                <w:rFonts w:ascii="微软雅黑" w:hAnsi="微软雅黑" w:cs="微软雅黑"/>
+              </w:rPr>
+            </w:pPr>
+            <w:r>
+              <w:rPr>
+                <w:rFonts w:hint="eastAsia" w:ascii="微软雅黑" w:hAnsi="微软雅黑" w:cs="微软雅黑"/>
               </w:rPr>
               <w:t>审批项目重大任命、变更；保证项目所需的必要资源；审批对外的承诺；</w:t>
             </w:r>
@@ -5344,7 +5915,7 @@
                 <w:ilvl w:val="0"/>
                 <w:numId w:val="3"/>
               </w:numPr>
-              <w:spacing w:afterLines="50" w:after="156" w:line="276" w:lineRule="auto"/>
+              <w:spacing w:after="156" w:afterLines="50" w:line="276" w:lineRule="auto"/>
               <w:jc w:val="left"/>
               <w:rPr>
                 <w:rFonts w:ascii="微软雅黑" w:hAnsi="微软雅黑" w:cs="微软雅黑"/>
@@ -5352,7 +5923,7 @@
             </w:pPr>
             <w:r>
               <w:rPr>
-                <w:rFonts w:ascii="微软雅黑" w:hAnsi="微软雅黑" w:cs="微软雅黑" w:hint="eastAsia"/>
+                <w:rFonts w:hint="eastAsia" w:ascii="微软雅黑" w:hAnsi="微软雅黑" w:cs="微软雅黑"/>
               </w:rPr>
               <w:t>协调项目与项目、项目与其它部门间的资源分配。</w:t>
             </w:r>
@@ -5363,32 +5934,57 @@
     <w:p/>
     <w:tbl>
       <w:tblPr>
-        <w:tblStyle w:val="a6"/>
+        <w:tblStyle w:val="11"/>
         <w:tblpPr w:leftFromText="180" w:rightFromText="180" w:vertAnchor="text" w:horzAnchor="page" w:tblpX="2426" w:tblpY="459"/>
         <w:tblOverlap w:val="never"/>
         <w:tblW w:w="8522" w:type="dxa"/>
+        <w:tblInd w:w="0" w:type="dxa"/>
+        <w:tblBorders>
+          <w:top w:val="single" w:color="auto" w:sz="4" w:space="0"/>
+          <w:left w:val="single" w:color="auto" w:sz="4" w:space="0"/>
+          <w:bottom w:val="single" w:color="auto" w:sz="4" w:space="0"/>
+          <w:right w:val="single" w:color="auto" w:sz="4" w:space="0"/>
+          <w:insideH w:val="single" w:color="auto" w:sz="4" w:space="0"/>
+          <w:insideV w:val="single" w:color="auto" w:sz="4" w:space="0"/>
+        </w:tblBorders>
         <w:tblLayout w:type="fixed"/>
-        <w:tblLook w:val="04A0" w:firstRow="1" w:lastRow="0" w:firstColumn="1" w:lastColumn="0" w:noHBand="0" w:noVBand="1"/>
+        <w:tblCellMar>
+          <w:top w:w="0" w:type="dxa"/>
+          <w:left w:w="108" w:type="dxa"/>
+          <w:bottom w:w="0" w:type="dxa"/>
+          <w:right w:w="108" w:type="dxa"/>
+        </w:tblCellMar>
       </w:tblPr>
       <w:tblGrid>
         <w:gridCol w:w="1411"/>
         <w:gridCol w:w="7111"/>
       </w:tblGrid>
       <w:tr>
+        <w:tblPrEx>
+          <w:tblBorders>
+            <w:top w:val="single" w:color="auto" w:sz="4" w:space="0"/>
+            <w:left w:val="single" w:color="auto" w:sz="4" w:space="0"/>
+            <w:bottom w:val="single" w:color="auto" w:sz="4" w:space="0"/>
+            <w:right w:val="single" w:color="auto" w:sz="4" w:space="0"/>
+            <w:insideH w:val="single" w:color="auto" w:sz="4" w:space="0"/>
+            <w:insideV w:val="single" w:color="auto" w:sz="4" w:space="0"/>
+          </w:tblBorders>
+          <w:tblLayout w:type="fixed"/>
+        </w:tblPrEx>
         <w:tc>
           <w:tcPr>
             <w:tcW w:w="1411" w:type="dxa"/>
           </w:tcPr>
           <w:p>
             <w:pPr>
-              <w:ind w:firstLineChars="100" w:firstLine="240"/>
-              <w:rPr>
-                <w:rFonts w:ascii="微软雅黑" w:hAnsi="微软雅黑" w:cs="微软雅黑"/>
-              </w:rPr>
-            </w:pPr>
-            <w:r>
-              <w:rPr>
-                <w:rFonts w:ascii="微软雅黑" w:hAnsi="微软雅黑" w:cs="微软雅黑" w:hint="eastAsia"/>
+              <w:ind w:firstLine="240" w:firstLineChars="100"/>
+              <w:rPr>
+                <w:rFonts w:ascii="微软雅黑" w:hAnsi="微软雅黑" w:cs="微软雅黑"/>
+              </w:rPr>
+            </w:pPr>
+            <w:r>
+              <w:rPr>
+                <w:rFonts w:hint="eastAsia" w:ascii="微软雅黑" w:hAnsi="微软雅黑" w:cs="微软雅黑"/>
               </w:rPr>
               <w:t>姓名</w:t>
             </w:r>
@@ -5400,14 +5996,14 @@
           </w:tcPr>
           <w:p>
             <w:pPr>
-              <w:ind w:firstLineChars="1000" w:firstLine="2400"/>
-              <w:rPr>
-                <w:rFonts w:ascii="微软雅黑" w:hAnsi="微软雅黑" w:cs="微软雅黑"/>
-              </w:rPr>
-            </w:pPr>
-            <w:r>
-              <w:rPr>
-                <w:rFonts w:ascii="微软雅黑" w:hAnsi="微软雅黑" w:cs="微软雅黑" w:hint="eastAsia"/>
+              <w:ind w:firstLine="2400" w:firstLineChars="1000"/>
+              <w:rPr>
+                <w:rFonts w:ascii="微软雅黑" w:hAnsi="微软雅黑" w:cs="微软雅黑"/>
+              </w:rPr>
+            </w:pPr>
+            <w:r>
+              <w:rPr>
+                <w:rFonts w:hint="eastAsia" w:ascii="微软雅黑" w:hAnsi="微软雅黑" w:cs="微软雅黑"/>
               </w:rPr>
               <w:t>联系方式</w:t>
             </w:r>
@@ -5415,6 +6011,23 @@
         </w:tc>
       </w:tr>
       <w:tr>
+        <w:tblPrEx>
+          <w:tblBorders>
+            <w:top w:val="single" w:color="auto" w:sz="4" w:space="0"/>
+            <w:left w:val="single" w:color="auto" w:sz="4" w:space="0"/>
+            <w:bottom w:val="single" w:color="auto" w:sz="4" w:space="0"/>
+            <w:right w:val="single" w:color="auto" w:sz="4" w:space="0"/>
+            <w:insideH w:val="single" w:color="auto" w:sz="4" w:space="0"/>
+            <w:insideV w:val="single" w:color="auto" w:sz="4" w:space="0"/>
+          </w:tblBorders>
+          <w:tblLayout w:type="fixed"/>
+          <w:tblCellMar>
+            <w:top w:w="0" w:type="dxa"/>
+            <w:left w:w="108" w:type="dxa"/>
+            <w:bottom w:w="0" w:type="dxa"/>
+            <w:right w:w="108" w:type="dxa"/>
+          </w:tblCellMar>
+        </w:tblPrEx>
         <w:tc>
           <w:tcPr>
             <w:tcW w:w="1411" w:type="dxa"/>
@@ -5427,7 +6040,7 @@
             </w:pPr>
             <w:r>
               <w:rPr>
-                <w:rFonts w:ascii="微软雅黑" w:hAnsi="微软雅黑" w:cs="微软雅黑" w:hint="eastAsia"/>
+                <w:rFonts w:hint="eastAsia" w:ascii="微软雅黑" w:hAnsi="微软雅黑" w:cs="微软雅黑"/>
               </w:rPr>
               <w:t xml:space="preserve">  杨枨</w:t>
             </w:r>
@@ -5445,7 +6058,7 @@
             </w:pPr>
             <w:r>
               <w:rPr>
-                <w:rFonts w:ascii="微软雅黑" w:hAnsi="微软雅黑" w:cs="微软雅黑" w:hint="eastAsia"/>
+                <w:rFonts w:hint="eastAsia" w:ascii="微软雅黑" w:hAnsi="微软雅黑" w:cs="微软雅黑"/>
               </w:rPr>
               <w:t>微信：HolleyYang     邮箱：yangc@zucc.edu.cn</w:t>
             </w:r>
@@ -5453,6 +6066,23 @@
         </w:tc>
       </w:tr>
       <w:tr>
+        <w:tblPrEx>
+          <w:tblBorders>
+            <w:top w:val="single" w:color="auto" w:sz="4" w:space="0"/>
+            <w:left w:val="single" w:color="auto" w:sz="4" w:space="0"/>
+            <w:bottom w:val="single" w:color="auto" w:sz="4" w:space="0"/>
+            <w:right w:val="single" w:color="auto" w:sz="4" w:space="0"/>
+            <w:insideH w:val="single" w:color="auto" w:sz="4" w:space="0"/>
+            <w:insideV w:val="single" w:color="auto" w:sz="4" w:space="0"/>
+          </w:tblBorders>
+          <w:tblLayout w:type="fixed"/>
+          <w:tblCellMar>
+            <w:top w:w="0" w:type="dxa"/>
+            <w:left w:w="108" w:type="dxa"/>
+            <w:bottom w:w="0" w:type="dxa"/>
+            <w:right w:w="108" w:type="dxa"/>
+          </w:tblCellMar>
+        </w:tblPrEx>
         <w:tc>
           <w:tcPr>
             <w:tcW w:w="1411" w:type="dxa"/>
@@ -5465,7 +6095,7 @@
             </w:pPr>
             <w:r>
               <w:rPr>
-                <w:rFonts w:ascii="微软雅黑" w:hAnsi="微软雅黑" w:cs="微软雅黑" w:hint="eastAsia"/>
+                <w:rFonts w:hint="eastAsia" w:ascii="微软雅黑" w:hAnsi="微软雅黑" w:cs="微软雅黑"/>
               </w:rPr>
               <w:t xml:space="preserve">  侯宏仑</w:t>
             </w:r>
@@ -5483,7 +6113,7 @@
             </w:pPr>
             <w:r>
               <w:rPr>
-                <w:rFonts w:ascii="微软雅黑" w:hAnsi="微软雅黑" w:cs="微软雅黑" w:hint="eastAsia"/>
+                <w:rFonts w:hint="eastAsia" w:ascii="微软雅黑" w:hAnsi="微软雅黑" w:cs="微软雅黑"/>
               </w:rPr>
               <w:t>微信：tuuuuuuudou   邮箱：ubilabs@zucc.edu.cn</w:t>
             </w:r>
@@ -5491,20 +6121,37 @@
         </w:tc>
       </w:tr>
       <w:tr>
+        <w:tblPrEx>
+          <w:tblBorders>
+            <w:top w:val="single" w:color="auto" w:sz="4" w:space="0"/>
+            <w:left w:val="single" w:color="auto" w:sz="4" w:space="0"/>
+            <w:bottom w:val="single" w:color="auto" w:sz="4" w:space="0"/>
+            <w:right w:val="single" w:color="auto" w:sz="4" w:space="0"/>
+            <w:insideH w:val="single" w:color="auto" w:sz="4" w:space="0"/>
+            <w:insideV w:val="single" w:color="auto" w:sz="4" w:space="0"/>
+          </w:tblBorders>
+          <w:tblLayout w:type="fixed"/>
+          <w:tblCellMar>
+            <w:top w:w="0" w:type="dxa"/>
+            <w:left w:w="108" w:type="dxa"/>
+            <w:bottom w:w="0" w:type="dxa"/>
+            <w:right w:w="108" w:type="dxa"/>
+          </w:tblCellMar>
+        </w:tblPrEx>
         <w:tc>
           <w:tcPr>
             <w:tcW w:w="1411" w:type="dxa"/>
           </w:tcPr>
           <w:p>
             <w:pPr>
-              <w:ind w:firstLineChars="100" w:firstLine="240"/>
-              <w:rPr>
-                <w:rFonts w:ascii="微软雅黑" w:hAnsi="微软雅黑" w:cs="微软雅黑"/>
-              </w:rPr>
-            </w:pPr>
-            <w:r>
-              <w:rPr>
-                <w:rFonts w:ascii="微软雅黑" w:hAnsi="微软雅黑" w:cs="微软雅黑" w:hint="eastAsia"/>
+              <w:ind w:firstLine="240" w:firstLineChars="100"/>
+              <w:rPr>
+                <w:rFonts w:ascii="微软雅黑" w:hAnsi="微软雅黑" w:cs="微软雅黑"/>
+              </w:rPr>
+            </w:pPr>
+            <w:r>
+              <w:rPr>
+                <w:rFonts w:hint="eastAsia" w:ascii="微软雅黑" w:hAnsi="微软雅黑" w:cs="微软雅黑"/>
               </w:rPr>
               <w:t>任剑超</w:t>
             </w:r>
@@ -5522,7 +6169,7 @@
             </w:pPr>
             <w:r>
               <w:rPr>
-                <w:rFonts w:ascii="微软雅黑" w:hAnsi="微软雅黑" w:cs="微软雅黑" w:hint="eastAsia"/>
+                <w:rFonts w:hint="eastAsia" w:ascii="微软雅黑" w:hAnsi="微软雅黑" w:cs="微软雅黑"/>
               </w:rPr>
               <w:t>微信：r1016982057   邮箱：31501412@stu.zucc.edu.cn</w:t>
             </w:r>
@@ -5530,8 +6177,25 @@
         </w:tc>
       </w:tr>
       <w:tr>
+        <w:tblPrEx>
+          <w:tblBorders>
+            <w:top w:val="single" w:color="auto" w:sz="4" w:space="0"/>
+            <w:left w:val="single" w:color="auto" w:sz="4" w:space="0"/>
+            <w:bottom w:val="single" w:color="auto" w:sz="4" w:space="0"/>
+            <w:right w:val="single" w:color="auto" w:sz="4" w:space="0"/>
+            <w:insideH w:val="single" w:color="auto" w:sz="4" w:space="0"/>
+            <w:insideV w:val="single" w:color="auto" w:sz="4" w:space="0"/>
+          </w:tblBorders>
+          <w:tblLayout w:type="fixed"/>
+          <w:tblCellMar>
+            <w:top w:w="0" w:type="dxa"/>
+            <w:left w:w="108" w:type="dxa"/>
+            <w:bottom w:w="0" w:type="dxa"/>
+            <w:right w:w="108" w:type="dxa"/>
+          </w:tblCellMar>
+        </w:tblPrEx>
         <w:trPr>
-          <w:trHeight w:val="383"/>
+          <w:trHeight w:val="383" w:hRule="atLeast"/>
         </w:trPr>
         <w:tc>
           <w:tcPr>
@@ -5539,14 +6203,14 @@
           </w:tcPr>
           <w:p>
             <w:pPr>
-              <w:ind w:firstLineChars="100" w:firstLine="240"/>
-              <w:rPr>
-                <w:rFonts w:ascii="微软雅黑" w:hAnsi="微软雅黑" w:cs="微软雅黑"/>
-              </w:rPr>
-            </w:pPr>
-            <w:r>
-              <w:rPr>
-                <w:rFonts w:ascii="微软雅黑" w:hAnsi="微软雅黑" w:cs="微软雅黑" w:hint="eastAsia"/>
+              <w:ind w:firstLine="240" w:firstLineChars="100"/>
+              <w:rPr>
+                <w:rFonts w:ascii="微软雅黑" w:hAnsi="微软雅黑" w:cs="微软雅黑"/>
+              </w:rPr>
+            </w:pPr>
+            <w:r>
+              <w:rPr>
+                <w:rFonts w:hint="eastAsia" w:ascii="微软雅黑" w:hAnsi="微软雅黑" w:cs="微软雅黑"/>
               </w:rPr>
               <w:t>史晨鑫</w:t>
             </w:r>
@@ -5564,7 +6228,7 @@
             </w:pPr>
             <w:r>
               <w:rPr>
-                <w:rFonts w:ascii="微软雅黑" w:hAnsi="微软雅黑" w:cs="微软雅黑" w:hint="eastAsia"/>
+                <w:rFonts w:hint="eastAsia" w:ascii="微软雅黑" w:hAnsi="微软雅黑" w:cs="微软雅黑"/>
               </w:rPr>
               <w:t>微信：x979881121    邮箱：31501413@stu.zucc.edu.cn</w:t>
             </w:r>
@@ -5572,20 +6236,37 @@
         </w:tc>
       </w:tr>
       <w:tr>
+        <w:tblPrEx>
+          <w:tblBorders>
+            <w:top w:val="single" w:color="auto" w:sz="4" w:space="0"/>
+            <w:left w:val="single" w:color="auto" w:sz="4" w:space="0"/>
+            <w:bottom w:val="single" w:color="auto" w:sz="4" w:space="0"/>
+            <w:right w:val="single" w:color="auto" w:sz="4" w:space="0"/>
+            <w:insideH w:val="single" w:color="auto" w:sz="4" w:space="0"/>
+            <w:insideV w:val="single" w:color="auto" w:sz="4" w:space="0"/>
+          </w:tblBorders>
+          <w:tblLayout w:type="fixed"/>
+          <w:tblCellMar>
+            <w:top w:w="0" w:type="dxa"/>
+            <w:left w:w="108" w:type="dxa"/>
+            <w:bottom w:w="0" w:type="dxa"/>
+            <w:right w:w="108" w:type="dxa"/>
+          </w:tblCellMar>
+        </w:tblPrEx>
         <w:tc>
           <w:tcPr>
             <w:tcW w:w="1411" w:type="dxa"/>
           </w:tcPr>
           <w:p>
             <w:pPr>
-              <w:ind w:firstLineChars="100" w:firstLine="240"/>
-              <w:rPr>
-                <w:rFonts w:ascii="微软雅黑" w:hAnsi="微软雅黑" w:cs="微软雅黑"/>
-              </w:rPr>
-            </w:pPr>
-            <w:r>
-              <w:rPr>
-                <w:rFonts w:ascii="微软雅黑" w:hAnsi="微软雅黑" w:cs="微软雅黑" w:hint="eastAsia"/>
+              <w:ind w:firstLine="240" w:firstLineChars="100"/>
+              <w:rPr>
+                <w:rFonts w:ascii="微软雅黑" w:hAnsi="微软雅黑" w:cs="微软雅黑"/>
+              </w:rPr>
+            </w:pPr>
+            <w:r>
+              <w:rPr>
+                <w:rFonts w:hint="eastAsia" w:ascii="微软雅黑" w:hAnsi="微软雅黑" w:cs="微软雅黑"/>
               </w:rPr>
               <w:t>汪涛</w:t>
             </w:r>
@@ -5603,7 +6284,7 @@
             </w:pPr>
             <w:r>
               <w:rPr>
-                <w:rFonts w:ascii="微软雅黑" w:hAnsi="微软雅黑" w:cs="微软雅黑" w:hint="eastAsia"/>
+                <w:rFonts w:hint="eastAsia" w:ascii="微软雅黑" w:hAnsi="微软雅黑" w:cs="微软雅黑"/>
               </w:rPr>
               <w:t>微信：wywtcs        邮箱：31501412@stu.zucc.edu.cn</w:t>
             </w:r>
@@ -5611,20 +6292,37 @@
         </w:tc>
       </w:tr>
       <w:tr>
+        <w:tblPrEx>
+          <w:tblBorders>
+            <w:top w:val="single" w:color="auto" w:sz="4" w:space="0"/>
+            <w:left w:val="single" w:color="auto" w:sz="4" w:space="0"/>
+            <w:bottom w:val="single" w:color="auto" w:sz="4" w:space="0"/>
+            <w:right w:val="single" w:color="auto" w:sz="4" w:space="0"/>
+            <w:insideH w:val="single" w:color="auto" w:sz="4" w:space="0"/>
+            <w:insideV w:val="single" w:color="auto" w:sz="4" w:space="0"/>
+          </w:tblBorders>
+          <w:tblLayout w:type="fixed"/>
+          <w:tblCellMar>
+            <w:top w:w="0" w:type="dxa"/>
+            <w:left w:w="108" w:type="dxa"/>
+            <w:bottom w:w="0" w:type="dxa"/>
+            <w:right w:w="108" w:type="dxa"/>
+          </w:tblCellMar>
+        </w:tblPrEx>
         <w:tc>
           <w:tcPr>
             <w:tcW w:w="1411" w:type="dxa"/>
           </w:tcPr>
           <w:p>
             <w:pPr>
-              <w:ind w:firstLineChars="100" w:firstLine="240"/>
-              <w:rPr>
-                <w:rFonts w:ascii="微软雅黑" w:hAnsi="微软雅黑" w:cs="微软雅黑"/>
-              </w:rPr>
-            </w:pPr>
-            <w:r>
-              <w:rPr>
-                <w:rFonts w:ascii="微软雅黑" w:hAnsi="微软雅黑" w:cs="微软雅黑" w:hint="eastAsia"/>
+              <w:ind w:firstLine="240" w:firstLineChars="100"/>
+              <w:rPr>
+                <w:rFonts w:ascii="微软雅黑" w:hAnsi="微软雅黑" w:cs="微软雅黑"/>
+              </w:rPr>
+            </w:pPr>
+            <w:r>
+              <w:rPr>
+                <w:rFonts w:hint="eastAsia" w:ascii="微软雅黑" w:hAnsi="微软雅黑" w:cs="微软雅黑"/>
               </w:rPr>
               <w:t>仲叶</w:t>
             </w:r>
@@ -5642,7 +6340,7 @@
             </w:pPr>
             <w:r>
               <w:rPr>
-                <w:rFonts w:ascii="微软雅黑" w:hAnsi="微软雅黑" w:cs="微软雅黑" w:hint="eastAsia"/>
+                <w:rFonts w:hint="eastAsia" w:ascii="微软雅黑" w:hAnsi="微软雅黑" w:cs="微软雅黑"/>
               </w:rPr>
               <w:t>微信：woniaomeiruhua邮箱：31501424@stu.zucc.edu.cn</w:t>
             </w:r>
@@ -5650,20 +6348,37 @@
         </w:tc>
       </w:tr>
       <w:tr>
+        <w:tblPrEx>
+          <w:tblBorders>
+            <w:top w:val="single" w:color="auto" w:sz="4" w:space="0"/>
+            <w:left w:val="single" w:color="auto" w:sz="4" w:space="0"/>
+            <w:bottom w:val="single" w:color="auto" w:sz="4" w:space="0"/>
+            <w:right w:val="single" w:color="auto" w:sz="4" w:space="0"/>
+            <w:insideH w:val="single" w:color="auto" w:sz="4" w:space="0"/>
+            <w:insideV w:val="single" w:color="auto" w:sz="4" w:space="0"/>
+          </w:tblBorders>
+          <w:tblLayout w:type="fixed"/>
+          <w:tblCellMar>
+            <w:top w:w="0" w:type="dxa"/>
+            <w:left w:w="108" w:type="dxa"/>
+            <w:bottom w:w="0" w:type="dxa"/>
+            <w:right w:w="108" w:type="dxa"/>
+          </w:tblCellMar>
+        </w:tblPrEx>
         <w:tc>
           <w:tcPr>
             <w:tcW w:w="1411" w:type="dxa"/>
           </w:tcPr>
           <w:p>
             <w:pPr>
-              <w:ind w:firstLineChars="100" w:firstLine="240"/>
-              <w:rPr>
-                <w:rFonts w:ascii="微软雅黑" w:hAnsi="微软雅黑" w:cs="微软雅黑"/>
-              </w:rPr>
-            </w:pPr>
-            <w:r>
-              <w:rPr>
-                <w:rFonts w:ascii="微软雅黑" w:hAnsi="微软雅黑" w:cs="微软雅黑" w:hint="eastAsia"/>
+              <w:ind w:firstLine="240" w:firstLineChars="100"/>
+              <w:rPr>
+                <w:rFonts w:ascii="微软雅黑" w:hAnsi="微软雅黑" w:cs="微软雅黑"/>
+              </w:rPr>
+            </w:pPr>
+            <w:r>
+              <w:rPr>
+                <w:rFonts w:hint="eastAsia" w:ascii="微软雅黑" w:hAnsi="微软雅黑" w:cs="微软雅黑"/>
               </w:rPr>
               <w:t>邱英凡</w:t>
             </w:r>
@@ -5681,10 +6396,147 @@
             </w:pPr>
             <w:r>
               <w:rPr>
-                <w:rFonts w:ascii="微软雅黑" w:hAnsi="微软雅黑" w:cs="微软雅黑" w:hint="eastAsia"/>
+                <w:rFonts w:hint="eastAsia" w:ascii="微软雅黑" w:hAnsi="微软雅黑" w:cs="微软雅黑"/>
               </w:rPr>
               <w:t>微信：qbbsbQwQ     邮箱：31501373@stu.zucc.edu.cn</w:t>
             </w:r>
+          </w:p>
+        </w:tc>
+      </w:tr>
+      <w:tr>
+        <w:tblPrEx>
+          <w:tblBorders>
+            <w:top w:val="single" w:color="auto" w:sz="4" w:space="0"/>
+            <w:left w:val="single" w:color="auto" w:sz="4" w:space="0"/>
+            <w:bottom w:val="single" w:color="auto" w:sz="4" w:space="0"/>
+            <w:right w:val="single" w:color="auto" w:sz="4" w:space="0"/>
+            <w:insideH w:val="single" w:color="auto" w:sz="4" w:space="0"/>
+            <w:insideV w:val="single" w:color="auto" w:sz="4" w:space="0"/>
+          </w:tblBorders>
+          <w:tblLayout w:type="fixed"/>
+          <w:tblCellMar>
+            <w:top w:w="0" w:type="dxa"/>
+            <w:left w:w="108" w:type="dxa"/>
+            <w:bottom w:w="0" w:type="dxa"/>
+            <w:right w:w="108" w:type="dxa"/>
+          </w:tblCellMar>
+        </w:tblPrEx>
+        <w:tc>
+          <w:tcPr>
+            <w:tcW w:w="1411" w:type="dxa"/>
+          </w:tcPr>
+          <w:p>
+            <w:pPr>
+              <w:ind w:firstLine="240" w:firstLineChars="100"/>
+              <w:rPr>
+                <w:rFonts w:hint="eastAsia" w:ascii="微软雅黑" w:hAnsi="微软雅黑" w:eastAsia="微软雅黑" w:cs="微软雅黑"/>
+                <w:lang w:val="en-US" w:eastAsia="zh-CN"/>
+              </w:rPr>
+            </w:pPr>
+            <w:r>
+              <w:rPr>
+                <w:rFonts w:hint="eastAsia" w:ascii="微软雅黑" w:hAnsi="微软雅黑" w:cs="微软雅黑"/>
+                <w:lang w:val="en-US" w:eastAsia="zh-CN"/>
+              </w:rPr>
+              <w:t>李泽龙</w:t>
+            </w:r>
+          </w:p>
+        </w:tc>
+        <w:tc>
+          <w:tcPr>
+            <w:tcW w:w="7111" w:type="dxa"/>
+          </w:tcPr>
+          <w:p>
+            <w:pPr>
+              <w:rPr>
+                <w:rFonts w:hint="eastAsia" w:ascii="微软雅黑" w:hAnsi="微软雅黑" w:cs="微软雅黑"/>
+              </w:rPr>
+            </w:pPr>
+            <w:r>
+              <w:rPr>
+                <w:rFonts w:hint="eastAsia" w:ascii="微软雅黑" w:hAnsi="微软雅黑" w:eastAsia="微软雅黑" w:cs="微软雅黑"/>
+                <w:sz w:val="24"/>
+                <w:lang w:eastAsia="zh-CN"/>
+              </w:rPr>
+              <w:t>电话：</w:t>
+            </w:r>
+            <w:r>
+              <w:rPr>
+                <w:rFonts w:hint="eastAsia" w:ascii="微软雅黑" w:hAnsi="微软雅黑" w:eastAsia="微软雅黑" w:cs="微软雅黑"/>
+                <w:sz w:val="24"/>
+                <w:lang w:val="en-US" w:eastAsia="zh-CN"/>
+              </w:rPr>
+              <w:t>18258871399邮箱：kurisu_l@163.com</w:t>
+            </w:r>
+          </w:p>
+        </w:tc>
+      </w:tr>
+      <w:tr>
+        <w:tblPrEx>
+          <w:tblBorders>
+            <w:top w:val="single" w:color="auto" w:sz="4" w:space="0"/>
+            <w:left w:val="single" w:color="auto" w:sz="4" w:space="0"/>
+            <w:bottom w:val="single" w:color="auto" w:sz="4" w:space="0"/>
+            <w:right w:val="single" w:color="auto" w:sz="4" w:space="0"/>
+            <w:insideH w:val="single" w:color="auto" w:sz="4" w:space="0"/>
+            <w:insideV w:val="single" w:color="auto" w:sz="4" w:space="0"/>
+          </w:tblBorders>
+          <w:tblLayout w:type="fixed"/>
+          <w:tblCellMar>
+            <w:top w:w="0" w:type="dxa"/>
+            <w:left w:w="108" w:type="dxa"/>
+            <w:bottom w:w="0" w:type="dxa"/>
+            <w:right w:w="108" w:type="dxa"/>
+          </w:tblCellMar>
+        </w:tblPrEx>
+        <w:tc>
+          <w:tcPr>
+            <w:tcW w:w="1411" w:type="dxa"/>
+          </w:tcPr>
+          <w:p>
+            <w:pPr>
+              <w:ind w:firstLine="240" w:firstLineChars="100"/>
+              <w:rPr>
+                <w:rFonts w:hint="eastAsia" w:ascii="微软雅黑" w:hAnsi="微软雅黑" w:cs="微软雅黑"/>
+              </w:rPr>
+            </w:pPr>
+            <w:r>
+              <w:rPr>
+                <w:rFonts w:hint="eastAsia" w:ascii="微软雅黑" w:hAnsi="微软雅黑" w:eastAsia="微软雅黑" w:cs="微软雅黑"/>
+                <w:sz w:val="24"/>
+              </w:rPr>
+              <w:t>李文杰</w:t>
+            </w:r>
+          </w:p>
+        </w:tc>
+        <w:tc>
+          <w:tcPr>
+            <w:tcW w:w="7111" w:type="dxa"/>
+          </w:tcPr>
+          <w:p>
+            <w:pPr>
+              <w:rPr>
+                <w:rFonts w:hint="eastAsia" w:ascii="微软雅黑" w:hAnsi="微软雅黑" w:cs="微软雅黑"/>
+              </w:rPr>
+            </w:pPr>
+            <w:r>
+              <w:rPr>
+                <w:rFonts w:hint="eastAsia" w:ascii="微软雅黑" w:hAnsi="微软雅黑" w:eastAsia="微软雅黑" w:cs="微软雅黑"/>
+                <w:sz w:val="24"/>
+                <w:lang w:eastAsia="zh-CN"/>
+              </w:rPr>
+              <w:t>邮箱：</w:t>
+            </w:r>
+            <w:r>
+              <w:rPr>
+                <w:rFonts w:hint="eastAsia" w:ascii="微软雅黑" w:hAnsi="微软雅黑" w:eastAsia="微软雅黑" w:cs="微软雅黑"/>
+                <w:sz w:val="24"/>
+                <w:lang w:val="en-US" w:eastAsia="zh-CN"/>
+              </w:rPr>
+              <w:t>31502025@stu.zucc.edu.cn</w:t>
+            </w:r>
+            <w:bookmarkStart w:id="6" w:name="_GoBack"/>
+            <w:bookmarkEnd w:id="6"/>
           </w:p>
         </w:tc>
       </w:tr>
@@ -5702,7 +6554,7 @@
     <w:p/>
     <w:p>
       <w:pPr>
-        <w:pStyle w:val="1"/>
+        <w:pStyle w:val="2"/>
         <w:widowControl/>
         <w:numPr>
           <w:ilvl w:val="0"/>
@@ -5714,16 +6566,16 @@
           <w:szCs w:val="30"/>
         </w:rPr>
       </w:pPr>
-      <w:bookmarkStart w:id="6" w:name="_Toc499208856"/>
+      <w:bookmarkStart w:id="5" w:name="_Toc499208856"/>
       <w:r>
         <w:rPr>
-          <w:rFonts w:ascii="黑体" w:hAnsi="宋体" w:cs="黑体" w:hint="eastAsia"/>
+          <w:rFonts w:hint="eastAsia" w:ascii="黑体" w:hAnsi="宋体" w:cs="黑体"/>
           <w:sz w:val="30"/>
           <w:szCs w:val="30"/>
         </w:rPr>
         <w:t>本章程的批准</w:t>
       </w:r>
-      <w:bookmarkEnd w:id="6"/>
+      <w:bookmarkEnd w:id="5"/>
     </w:p>
     <w:p>
       <w:pPr>
@@ -5733,7 +6585,7 @@
       </w:pPr>
       <w:r>
         <w:rPr>
-          <w:rFonts w:ascii="微软雅黑" w:hAnsi="微软雅黑" w:cs="微软雅黑" w:hint="eastAsia"/>
+          <w:rFonts w:hint="eastAsia" w:ascii="微软雅黑" w:hAnsi="微软雅黑" w:cs="微软雅黑"/>
         </w:rPr>
         <w:t>本项目章程于2017年  月  日由以下人员签字批准：</w:t>
       </w:r>
@@ -5746,7 +6598,7 @@
       </w:pPr>
       <w:r>
         <w:rPr>
-          <w:rFonts w:ascii="微软雅黑" w:hAnsi="微软雅黑" w:cs="微软雅黑" w:hint="eastAsia"/>
+          <w:rFonts w:hint="eastAsia" w:ascii="微软雅黑" w:hAnsi="微软雅黑" w:cs="微软雅黑"/>
         </w:rPr>
         <w:t>姓名： 杨枨        职务：老师（高层领导）</w:t>
       </w:r>
@@ -5759,7 +6611,7 @@
       </w:pPr>
       <w:r>
         <w:rPr>
-          <w:rFonts w:ascii="微软雅黑" w:hAnsi="微软雅黑" w:cs="微软雅黑" w:hint="eastAsia"/>
+          <w:rFonts w:hint="eastAsia" w:ascii="微软雅黑" w:hAnsi="微软雅黑" w:cs="微软雅黑"/>
         </w:rPr>
         <w:t>签字：</w:t>
       </w:r>
@@ -5772,7 +6624,7 @@
       </w:pPr>
       <w:r>
         <w:rPr>
-          <w:rFonts w:ascii="微软雅黑" w:hAnsi="微软雅黑" w:cs="微软雅黑" w:hint="eastAsia"/>
+          <w:rFonts w:hint="eastAsia" w:ascii="微软雅黑" w:hAnsi="微软雅黑" w:cs="微软雅黑"/>
         </w:rPr>
         <w:t>姓名：侯宏仑       职务：老师（高层领导）</w:t>
       </w:r>
@@ -5785,7 +6637,7 @@
       </w:pPr>
       <w:r>
         <w:rPr>
-          <w:rFonts w:ascii="微软雅黑" w:hAnsi="微软雅黑" w:cs="微软雅黑" w:hint="eastAsia"/>
+          <w:rFonts w:hint="eastAsia" w:ascii="微软雅黑" w:hAnsi="微软雅黑" w:cs="微软雅黑"/>
         </w:rPr>
         <w:t>签字：</w:t>
       </w:r>
@@ -5804,58 +6656,20 @@
     <w:sectPr>
       <w:pgSz w:w="11906" w:h="16838"/>
       <w:pgMar w:top="1440" w:right="1800" w:bottom="1440" w:left="1800" w:header="851" w:footer="992" w:gutter="0"/>
-      <w:cols w:space="425"/>
-      <w:docGrid w:type="lines" w:linePitch="312"/>
+      <w:cols w:space="425" w:num="1"/>
+      <w:docGrid w:type="lines" w:linePitch="312" w:charSpace="0"/>
     </w:sectPr>
   </w:body>
 </w:document>
 </file>
 
-<file path=word/endnotes.xml><?xml version="1.0" encoding="utf-8"?>
-<w:endnotes xmlns:wpc="http://schemas.microsoft.com/office/word/2010/wordprocessingCanvas" xmlns:cx="http://schemas.microsoft.com/office/drawing/2014/chartex" xmlns:cx1="http://schemas.microsoft.com/office/drawing/2015/9/8/chartex" xmlns:cx2="http://schemas.microsoft.com/office/drawing/2015/10/21/chartex" xmlns:cx3="http://schemas.microsoft.com/office/drawing/2016/5/9/chartex" xmlns:cx4="http://schemas.microsoft.com/office/drawing/2016/5/10/chartex" xmlns:cx5="http://schemas.microsoft.com/office/drawing/2016/5/11/chartex" xmlns:cx6="http://schemas.microsoft.com/office/drawing/2016/5/12/chartex" xmlns:cx7="http://schemas.microsoft.com/office/drawing/2016/5/13/chartex" xmlns:cx8="http://schemas.microsoft.com/office/drawing/2016/5/14/chartex" xmlns:mc="http://schemas.openxmlformats.org/markup-compatibility/2006" xmlns:aink="http://schemas.microsoft.com/office/drawing/2016/ink" xmlns:am3d="http://schemas.microsoft.com/office/drawing/2017/model3d" xmlns:o="urn:schemas-microsoft-com:office:office" xmlns:r="http://schemas.openxmlformats.org/officeDocument/2006/relationships" xmlns:m="http://schemas.openxmlformats.org/officeDocument/2006/math" xmlns:v="urn:schemas-microsoft-com:vml" xmlns:wp14="http://schemas.microsoft.com/office/word/2010/wordprocessingDrawing" xmlns:wp="http://schemas.openxmlformats.org/drawingml/2006/wordprocessingDrawing" xmlns:w10="urn:schemas-microsoft-com:office:word" xmlns:w="http://schemas.openxmlformats.org/wordprocessingml/2006/main" xmlns:w14="http://schemas.microsoft.com/office/word/2010/wordml" xmlns:w15="http://schemas.microsoft.com/office/word/2012/wordml" xmlns:w16cid="http://schemas.microsoft.com/office/word/2016/wordml/cid" xmlns:w16se="http://schemas.microsoft.com/office/word/2015/wordml/symex" xmlns:wpg="http://schemas.microsoft.com/office/word/2010/wordprocessingGroup" xmlns:wpi="http://schemas.microsoft.com/office/word/2010/wordprocessingInk" xmlns:wne="http://schemas.microsoft.com/office/word/2006/wordml" xmlns:wps="http://schemas.microsoft.com/office/word/2010/wordprocessingShape" mc:Ignorable="w14 w15 w16se w16cid wp14">
-  <w:endnote w:type="separator" w:id="-1">
-    <w:p>
-      <w:r>
-        <w:separator/>
-      </w:r>
-    </w:p>
-  </w:endnote>
-  <w:endnote w:type="continuationSeparator" w:id="0">
-    <w:p>
-      <w:r>
-        <w:continuationSeparator/>
-      </w:r>
-    </w:p>
-  </w:endnote>
-</w:endnotes>
-</file>
-
-<file path=word/footnotes.xml><?xml version="1.0" encoding="utf-8"?>
-<w:footnotes xmlns:wpc="http://schemas.microsoft.com/office/word/2010/wordprocessingCanvas" xmlns:cx="http://schemas.microsoft.com/office/drawing/2014/chartex" xmlns:cx1="http://schemas.microsoft.com/office/drawing/2015/9/8/chartex" xmlns:cx2="http://schemas.microsoft.com/office/drawing/2015/10/21/chartex" xmlns:cx3="http://schemas.microsoft.com/office/drawing/2016/5/9/chartex" xmlns:cx4="http://schemas.microsoft.com/office/drawing/2016/5/10/chartex" xmlns:cx5="http://schemas.microsoft.com/office/drawing/2016/5/11/chartex" xmlns:cx6="http://schemas.microsoft.com/office/drawing/2016/5/12/chartex" xmlns:cx7="http://schemas.microsoft.com/office/drawing/2016/5/13/chartex" xmlns:cx8="http://schemas.microsoft.com/office/drawing/2016/5/14/chartex" xmlns:mc="http://schemas.openxmlformats.org/markup-compatibility/2006" xmlns:aink="http://schemas.microsoft.com/office/drawing/2016/ink" xmlns:am3d="http://schemas.microsoft.com/office/drawing/2017/model3d" xmlns:o="urn:schemas-microsoft-com:office:office" xmlns:r="http://schemas.openxmlformats.org/officeDocument/2006/relationships" xmlns:m="http://schemas.openxmlformats.org/officeDocument/2006/math" xmlns:v="urn:schemas-microsoft-com:vml" xmlns:wp14="http://schemas.microsoft.com/office/word/2010/wordprocessingDrawing" xmlns:wp="http://schemas.openxmlformats.org/drawingml/2006/wordprocessingDrawing" xmlns:w10="urn:schemas-microsoft-com:office:word" xmlns:w="http://schemas.openxmlformats.org/wordprocessingml/2006/main" xmlns:w14="http://schemas.microsoft.com/office/word/2010/wordml" xmlns:w15="http://schemas.microsoft.com/office/word/2012/wordml" xmlns:w16cid="http://schemas.microsoft.com/office/word/2016/wordml/cid" xmlns:w16se="http://schemas.microsoft.com/office/word/2015/wordml/symex" xmlns:wpg="http://schemas.microsoft.com/office/word/2010/wordprocessingGroup" xmlns:wpi="http://schemas.microsoft.com/office/word/2010/wordprocessingInk" xmlns:wne="http://schemas.microsoft.com/office/word/2006/wordml" xmlns:wps="http://schemas.microsoft.com/office/word/2010/wordprocessingShape" mc:Ignorable="w14 w15 w16se w16cid wp14">
-  <w:footnote w:type="separator" w:id="-1">
-    <w:p>
-      <w:r>
-        <w:separator/>
-      </w:r>
-    </w:p>
-  </w:footnote>
-  <w:footnote w:type="continuationSeparator" w:id="0">
-    <w:p>
-      <w:r>
-        <w:continuationSeparator/>
-      </w:r>
-    </w:p>
-  </w:footnote>
-</w:footnotes>
-</file>
-
 <file path=word/numbering.xml><?xml version="1.0" encoding="utf-8"?>
-<w:numbering xmlns:wpc="http://schemas.microsoft.com/office/word/2010/wordprocessingCanvas" xmlns:cx="http://schemas.microsoft.com/office/drawing/2014/chartex" xmlns:cx1="http://schemas.microsoft.com/office/drawing/2015/9/8/chartex" xmlns:cx2="http://schemas.microsoft.com/office/drawing/2015/10/21/chartex" xmlns:cx3="http://schemas.microsoft.com/office/drawing/2016/5/9/chartex" xmlns:cx4="http://schemas.microsoft.com/office/drawing/2016/5/10/chartex" xmlns:cx5="http://schemas.microsoft.com/office/drawing/2016/5/11/chartex" xmlns:cx6="http://schemas.microsoft.com/office/drawing/2016/5/12/chartex" xmlns:cx7="http://schemas.microsoft.com/office/drawing/2016/5/13/chartex" xmlns:cx8="http://schemas.microsoft.com/office/drawing/2016/5/14/chartex" xmlns:mc="http://schemas.openxmlformats.org/markup-compatibility/2006" xmlns:aink="http://schemas.microsoft.com/office/drawing/2016/ink" xmlns:am3d="http://schemas.microsoft.com/office/drawing/2017/model3d" xmlns:o="urn:schemas-microsoft-com:office:office" xmlns:r="http://schemas.openxmlformats.org/officeDocument/2006/relationships" xmlns:m="http://schemas.openxmlformats.org/officeDocument/2006/math" xmlns:v="urn:schemas-microsoft-com:vml" xmlns:wp14="http://schemas.microsoft.com/office/word/2010/wordprocessingDrawing" xmlns:wp="http://schemas.openxmlformats.org/drawingml/2006/wordprocessingDrawing" xmlns:w10="urn:schemas-microsoft-com:office:word" xmlns:w="http://schemas.openxmlformats.org/wordprocessingml/2006/main" xmlns:w14="http://schemas.microsoft.com/office/word/2010/wordml" xmlns:w15="http://schemas.microsoft.com/office/word/2012/wordml" xmlns:w16cid="http://schemas.microsoft.com/office/word/2016/wordml/cid" xmlns:w16se="http://schemas.microsoft.com/office/word/2015/wordml/symex" xmlns:wpg="http://schemas.microsoft.com/office/word/2010/wordprocessingGroup" xmlns:wpi="http://schemas.microsoft.com/office/word/2010/wordprocessingInk" xmlns:wne="http://schemas.microsoft.com/office/word/2006/wordml" xmlns:wps="http://schemas.microsoft.com/office/word/2010/wordprocessingShape" mc:Ignorable="w14 w15 w16se w16cid wp14">
-  <w:abstractNum w:abstractNumId="0" w15:restartNumberingAfterBreak="0">
+<w:numbering xmlns:wpc="http://schemas.microsoft.com/office/word/2010/wordprocessingCanvas" xmlns:mc="http://schemas.openxmlformats.org/markup-compatibility/2006" xmlns:o="urn:schemas-microsoft-com:office:office" xmlns:r="http://schemas.openxmlformats.org/officeDocument/2006/relationships" xmlns:m="http://schemas.openxmlformats.org/officeDocument/2006/math" xmlns:v="urn:schemas-microsoft-com:vml" xmlns:wp14="http://schemas.microsoft.com/office/word/2010/wordprocessingDrawing" xmlns:wp="http://schemas.openxmlformats.org/drawingml/2006/wordprocessingDrawing" xmlns:w10="urn:schemas-microsoft-com:office:word" xmlns:w="http://schemas.openxmlformats.org/wordprocessingml/2006/main" xmlns:w14="http://schemas.microsoft.com/office/word/2010/wordml" xmlns:wpg="http://schemas.microsoft.com/office/word/2010/wordprocessingGroup" xmlns:wpi="http://schemas.microsoft.com/office/word/2010/wordprocessingInk" xmlns:wne="http://schemas.microsoft.com/office/word/2006/wordml" xmlns:wps="http://schemas.microsoft.com/office/word/2010/wordprocessingShape" mc:Ignorable="w14 wp14">
+  <w:abstractNum w:abstractNumId="0">
     <w:nsid w:val="59F3200C"/>
     <w:multiLevelType w:val="multilevel"/>
     <w:tmpl w:val="59F3200C"/>
-    <w:lvl w:ilvl="0">
+    <w:lvl w:ilvl="0" w:tentative="0">
       <w:start w:val="1"/>
       <w:numFmt w:val="decimal"/>
       <w:lvlText w:val="%1."/>
@@ -5864,10 +6678,10 @@
         <w:ind w:left="425" w:hanging="425"/>
       </w:pPr>
       <w:rPr>
-        <w:rFonts w:ascii="Times New Roman" w:hAnsi="Times New Roman" w:cs="Times New Roman" w:hint="default"/>
+        <w:rFonts w:hint="default" w:ascii="Times New Roman" w:hAnsi="Times New Roman" w:cs="Times New Roman"/>
       </w:rPr>
     </w:lvl>
-    <w:lvl w:ilvl="1">
+    <w:lvl w:ilvl="1" w:tentative="0">
       <w:start w:val="1"/>
       <w:numFmt w:val="decimal"/>
       <w:lvlText w:val="%1.%2"/>
@@ -5876,10 +6690,10 @@
         <w:ind w:left="908" w:hanging="425"/>
       </w:pPr>
       <w:rPr>
-        <w:rFonts w:ascii="Times New Roman" w:hAnsi="Times New Roman" w:cs="Times New Roman" w:hint="default"/>
+        <w:rFonts w:hint="default" w:ascii="Times New Roman" w:hAnsi="Times New Roman" w:cs="Times New Roman"/>
       </w:rPr>
     </w:lvl>
-    <w:lvl w:ilvl="2">
+    <w:lvl w:ilvl="2" w:tentative="0">
       <w:start w:val="1"/>
       <w:numFmt w:val="decimal"/>
       <w:lvlText w:val="%1.%2.%3"/>
@@ -5888,10 +6702,10 @@
         <w:ind w:left="908" w:hanging="454"/>
       </w:pPr>
       <w:rPr>
-        <w:rFonts w:ascii="Times New Roman" w:hAnsi="Times New Roman" w:cs="Times New Roman" w:hint="default"/>
+        <w:rFonts w:hint="default" w:ascii="Times New Roman" w:hAnsi="Times New Roman" w:cs="Times New Roman"/>
       </w:rPr>
     </w:lvl>
-    <w:lvl w:ilvl="3">
+    <w:lvl w:ilvl="3" w:tentative="0">
       <w:start w:val="1"/>
       <w:numFmt w:val="lowerLetter"/>
       <w:lvlText w:val="%4)"/>
@@ -5900,10 +6714,10 @@
         <w:ind w:left="1729" w:hanging="425"/>
       </w:pPr>
       <w:rPr>
-        <w:rFonts w:ascii="Times New Roman" w:hAnsi="Times New Roman" w:cs="Times New Roman" w:hint="default"/>
+        <w:rFonts w:hint="default" w:ascii="Times New Roman" w:hAnsi="Times New Roman" w:cs="Times New Roman"/>
       </w:rPr>
     </w:lvl>
-    <w:lvl w:ilvl="4">
+    <w:lvl w:ilvl="4" w:tentative="0">
       <w:start w:val="1"/>
       <w:numFmt w:val="decimal"/>
       <w:lvlText w:val="(%5)"/>
@@ -5912,10 +6726,10 @@
         <w:ind w:left="2154" w:hanging="425"/>
       </w:pPr>
       <w:rPr>
-        <w:rFonts w:ascii="Times New Roman" w:hAnsi="Times New Roman" w:cs="Times New Roman" w:hint="default"/>
+        <w:rFonts w:hint="default" w:ascii="Times New Roman" w:hAnsi="Times New Roman" w:cs="Times New Roman"/>
       </w:rPr>
     </w:lvl>
-    <w:lvl w:ilvl="5">
+    <w:lvl w:ilvl="5" w:tentative="0">
       <w:start w:val="1"/>
       <w:numFmt w:val="lowerLetter"/>
       <w:lvlText w:val="(%6)"/>
@@ -5924,10 +6738,10 @@
         <w:ind w:left="2579" w:hanging="425"/>
       </w:pPr>
       <w:rPr>
-        <w:rFonts w:ascii="Times New Roman" w:hAnsi="Times New Roman" w:cs="Times New Roman" w:hint="default"/>
+        <w:rFonts w:hint="default" w:ascii="Times New Roman" w:hAnsi="Times New Roman" w:cs="Times New Roman"/>
       </w:rPr>
     </w:lvl>
-    <w:lvl w:ilvl="6">
+    <w:lvl w:ilvl="6" w:tentative="0">
       <w:start w:val="1"/>
       <w:numFmt w:val="lowerRoman"/>
       <w:lvlText w:val="(%7)"/>
@@ -5936,10 +6750,10 @@
         <w:ind w:left="3004" w:hanging="425"/>
       </w:pPr>
       <w:rPr>
-        <w:rFonts w:ascii="Times New Roman" w:hAnsi="Times New Roman" w:cs="Times New Roman" w:hint="default"/>
+        <w:rFonts w:hint="default" w:ascii="Times New Roman" w:hAnsi="Times New Roman" w:cs="Times New Roman"/>
       </w:rPr>
     </w:lvl>
-    <w:lvl w:ilvl="7">
+    <w:lvl w:ilvl="7" w:tentative="0">
       <w:start w:val="1"/>
       <w:numFmt w:val="lowerLetter"/>
       <w:lvlText w:val="(%8)"/>
@@ -5948,10 +6762,10 @@
         <w:ind w:left="3429" w:hanging="425"/>
       </w:pPr>
       <w:rPr>
-        <w:rFonts w:ascii="Times New Roman" w:hAnsi="Times New Roman" w:cs="Times New Roman" w:hint="default"/>
+        <w:rFonts w:hint="default" w:ascii="Times New Roman" w:hAnsi="Times New Roman" w:cs="Times New Roman"/>
       </w:rPr>
     </w:lvl>
-    <w:lvl w:ilvl="8">
+    <w:lvl w:ilvl="8" w:tentative="0">
       <w:start w:val="1"/>
       <w:numFmt w:val="lowerRoman"/>
       <w:lvlText w:val="(%9)"/>
@@ -5960,15 +6774,15 @@
         <w:ind w:left="3854" w:hanging="425"/>
       </w:pPr>
       <w:rPr>
-        <w:rFonts w:ascii="Times New Roman" w:hAnsi="Times New Roman" w:cs="Times New Roman" w:hint="default"/>
+        <w:rFonts w:hint="default" w:ascii="Times New Roman" w:hAnsi="Times New Roman" w:cs="Times New Roman"/>
       </w:rPr>
     </w:lvl>
   </w:abstractNum>
-  <w:abstractNum w:abstractNumId="1" w15:restartNumberingAfterBreak="0">
+  <w:abstractNum w:abstractNumId="1">
     <w:nsid w:val="6AAC0DBE"/>
     <w:multiLevelType w:val="multilevel"/>
     <w:tmpl w:val="6AAC0DBE"/>
-    <w:lvl w:ilvl="0">
+    <w:lvl w:ilvl="0" w:tentative="0">
       <w:start w:val="1"/>
       <w:numFmt w:val="decimal"/>
       <w:lvlText w:val="%1"/>
@@ -5977,10 +6791,10 @@
         <w:ind w:left="420" w:hanging="420"/>
       </w:pPr>
       <w:rPr>
-        <w:rFonts w:cs="Times New Roman" w:hint="eastAsia"/>
+        <w:rFonts w:hint="eastAsia" w:cs="Times New Roman"/>
       </w:rPr>
     </w:lvl>
-    <w:lvl w:ilvl="1">
+    <w:lvl w:ilvl="1" w:tentative="0">
       <w:start w:val="1"/>
       <w:numFmt w:val="lowerLetter"/>
       <w:lvlText w:val="%2)"/>
@@ -5992,7 +6806,7 @@
         <w:rFonts w:cs="Times New Roman"/>
       </w:rPr>
     </w:lvl>
-    <w:lvl w:ilvl="2">
+    <w:lvl w:ilvl="2" w:tentative="0">
       <w:start w:val="1"/>
       <w:numFmt w:val="lowerRoman"/>
       <w:lvlText w:val="%3."/>
@@ -6004,7 +6818,7 @@
         <w:rFonts w:cs="Times New Roman"/>
       </w:rPr>
     </w:lvl>
-    <w:lvl w:ilvl="3">
+    <w:lvl w:ilvl="3" w:tentative="0">
       <w:start w:val="1"/>
       <w:numFmt w:val="decimal"/>
       <w:lvlText w:val="%4."/>
@@ -6016,7 +6830,7 @@
         <w:rFonts w:cs="Times New Roman"/>
       </w:rPr>
     </w:lvl>
-    <w:lvl w:ilvl="4">
+    <w:lvl w:ilvl="4" w:tentative="0">
       <w:start w:val="1"/>
       <w:numFmt w:val="lowerLetter"/>
       <w:lvlText w:val="%5)"/>
@@ -6028,7 +6842,7 @@
         <w:rFonts w:cs="Times New Roman"/>
       </w:rPr>
     </w:lvl>
-    <w:lvl w:ilvl="5">
+    <w:lvl w:ilvl="5" w:tentative="0">
       <w:start w:val="1"/>
       <w:numFmt w:val="lowerRoman"/>
       <w:lvlText w:val="%6."/>
@@ -6040,7 +6854,7 @@
         <w:rFonts w:cs="Times New Roman"/>
       </w:rPr>
     </w:lvl>
-    <w:lvl w:ilvl="6">
+    <w:lvl w:ilvl="6" w:tentative="0">
       <w:start w:val="1"/>
       <w:numFmt w:val="decimal"/>
       <w:lvlText w:val="%7."/>
@@ -6052,7 +6866,7 @@
         <w:rFonts w:cs="Times New Roman"/>
       </w:rPr>
     </w:lvl>
-    <w:lvl w:ilvl="7">
+    <w:lvl w:ilvl="7" w:tentative="0">
       <w:start w:val="1"/>
       <w:numFmt w:val="lowerLetter"/>
       <w:lvlText w:val="%8)"/>
@@ -6064,7 +6878,7 @@
         <w:rFonts w:cs="Times New Roman"/>
       </w:rPr>
     </w:lvl>
-    <w:lvl w:ilvl="8">
+    <w:lvl w:ilvl="8" w:tentative="0">
       <w:start w:val="1"/>
       <w:numFmt w:val="lowerRoman"/>
       <w:lvlText w:val="%9."/>
@@ -6077,11 +6891,11 @@
       </w:rPr>
     </w:lvl>
   </w:abstractNum>
-  <w:abstractNum w:abstractNumId="2" w15:restartNumberingAfterBreak="0">
+  <w:abstractNum w:abstractNumId="2">
     <w:nsid w:val="79950E28"/>
     <w:multiLevelType w:val="multilevel"/>
     <w:tmpl w:val="79950E28"/>
-    <w:lvl w:ilvl="0">
+    <w:lvl w:ilvl="0" w:tentative="0">
       <w:start w:val="1"/>
       <w:numFmt w:val="bullet"/>
       <w:lvlText w:val=""/>
@@ -6090,10 +6904,10 @@
         <w:ind w:left="420" w:hanging="420"/>
       </w:pPr>
       <w:rPr>
-        <w:rFonts w:ascii="Wingdings" w:hAnsi="Wingdings" w:hint="default"/>
+        <w:rFonts w:hint="default" w:ascii="Wingdings" w:hAnsi="Wingdings"/>
       </w:rPr>
     </w:lvl>
-    <w:lvl w:ilvl="1">
+    <w:lvl w:ilvl="1" w:tentative="0">
       <w:start w:val="1"/>
       <w:numFmt w:val="bullet"/>
       <w:lvlText w:val=""/>
@@ -6102,10 +6916,10 @@
         <w:ind w:left="840" w:hanging="420"/>
       </w:pPr>
       <w:rPr>
-        <w:rFonts w:ascii="Wingdings" w:hAnsi="Wingdings" w:hint="default"/>
+        <w:rFonts w:hint="default" w:ascii="Wingdings" w:hAnsi="Wingdings"/>
       </w:rPr>
     </w:lvl>
-    <w:lvl w:ilvl="2">
+    <w:lvl w:ilvl="2" w:tentative="0">
       <w:start w:val="1"/>
       <w:numFmt w:val="bullet"/>
       <w:lvlText w:val=""/>
@@ -6114,10 +6928,10 @@
         <w:ind w:left="1260" w:hanging="420"/>
       </w:pPr>
       <w:rPr>
-        <w:rFonts w:ascii="Wingdings" w:hAnsi="Wingdings" w:hint="default"/>
+        <w:rFonts w:hint="default" w:ascii="Wingdings" w:hAnsi="Wingdings"/>
       </w:rPr>
     </w:lvl>
-    <w:lvl w:ilvl="3">
+    <w:lvl w:ilvl="3" w:tentative="0">
       <w:start w:val="1"/>
       <w:numFmt w:val="bullet"/>
       <w:lvlText w:val=""/>
@@ -6126,10 +6940,10 @@
         <w:ind w:left="1680" w:hanging="420"/>
       </w:pPr>
       <w:rPr>
-        <w:rFonts w:ascii="Wingdings" w:hAnsi="Wingdings" w:hint="default"/>
+        <w:rFonts w:hint="default" w:ascii="Wingdings" w:hAnsi="Wingdings"/>
       </w:rPr>
     </w:lvl>
-    <w:lvl w:ilvl="4">
+    <w:lvl w:ilvl="4" w:tentative="0">
       <w:start w:val="1"/>
       <w:numFmt w:val="bullet"/>
       <w:lvlText w:val=""/>
@@ -6138,10 +6952,10 @@
         <w:ind w:left="2100" w:hanging="420"/>
       </w:pPr>
       <w:rPr>
-        <w:rFonts w:ascii="Wingdings" w:hAnsi="Wingdings" w:hint="default"/>
+        <w:rFonts w:hint="default" w:ascii="Wingdings" w:hAnsi="Wingdings"/>
       </w:rPr>
     </w:lvl>
-    <w:lvl w:ilvl="5">
+    <w:lvl w:ilvl="5" w:tentative="0">
       <w:start w:val="1"/>
       <w:numFmt w:val="bullet"/>
       <w:lvlText w:val=""/>
@@ -6150,10 +6964,10 @@
         <w:ind w:left="2520" w:hanging="420"/>
       </w:pPr>
       <w:rPr>
-        <w:rFonts w:ascii="Wingdings" w:hAnsi="Wingdings" w:hint="default"/>
+        <w:rFonts w:hint="default" w:ascii="Wingdings" w:hAnsi="Wingdings"/>
       </w:rPr>
     </w:lvl>
-    <w:lvl w:ilvl="6">
+    <w:lvl w:ilvl="6" w:tentative="0">
       <w:start w:val="1"/>
       <w:numFmt w:val="bullet"/>
       <w:lvlText w:val=""/>
@@ -6162,10 +6976,10 @@
         <w:ind w:left="2940" w:hanging="420"/>
       </w:pPr>
       <w:rPr>
-        <w:rFonts w:ascii="Wingdings" w:hAnsi="Wingdings" w:hint="default"/>
+        <w:rFonts w:hint="default" w:ascii="Wingdings" w:hAnsi="Wingdings"/>
       </w:rPr>
     </w:lvl>
-    <w:lvl w:ilvl="7">
+    <w:lvl w:ilvl="7" w:tentative="0">
       <w:start w:val="1"/>
       <w:numFmt w:val="bullet"/>
       <w:lvlText w:val=""/>
@@ -6174,10 +6988,10 @@
         <w:ind w:left="3360" w:hanging="420"/>
       </w:pPr>
       <w:rPr>
-        <w:rFonts w:ascii="Wingdings" w:hAnsi="Wingdings" w:hint="default"/>
+        <w:rFonts w:hint="default" w:ascii="Wingdings" w:hAnsi="Wingdings"/>
       </w:rPr>
     </w:lvl>
-    <w:lvl w:ilvl="8">
+    <w:lvl w:ilvl="8" w:tentative="0">
       <w:start w:val="1"/>
       <w:numFmt w:val="bullet"/>
       <w:lvlText w:val=""/>
@@ -6186,7 +7000,7 @@
         <w:ind w:left="3780" w:hanging="420"/>
       </w:pPr>
       <w:rPr>
-        <w:rFonts w:ascii="Wingdings" w:hAnsi="Wingdings" w:hint="default"/>
+        <w:rFonts w:hint="default" w:ascii="Wingdings" w:hAnsi="Wingdings"/>
       </w:rPr>
     </w:lvl>
   </w:abstractNum>
@@ -6203,327 +7017,286 @@
 </file>
 
 <file path=word/styles.xml><?xml version="1.0" encoding="utf-8"?>
-<w:styles xmlns:mc="http://schemas.openxmlformats.org/markup-compatibility/2006" xmlns:r="http://schemas.openxmlformats.org/officeDocument/2006/relationships" xmlns:w="http://schemas.openxmlformats.org/wordprocessingml/2006/main" xmlns:w14="http://schemas.microsoft.com/office/word/2010/wordml" xmlns:w15="http://schemas.microsoft.com/office/word/2012/wordml" xmlns:w16cid="http://schemas.microsoft.com/office/word/2016/wordml/cid" xmlns:w16se="http://schemas.microsoft.com/office/word/2015/wordml/symex" mc:Ignorable="w14 w15 w16se w16cid">
+<w:styles xmlns:mc="http://schemas.openxmlformats.org/markup-compatibility/2006" xmlns:o="urn:schemas-microsoft-com:office:office" xmlns:r="http://schemas.openxmlformats.org/officeDocument/2006/relationships" xmlns:m="http://schemas.openxmlformats.org/officeDocument/2006/math" xmlns:v="urn:schemas-microsoft-com:vml" xmlns:w="http://schemas.openxmlformats.org/wordprocessingml/2006/main" xmlns:w14="http://schemas.microsoft.com/office/word/2010/wordml" xmlns:w10="urn:schemas-microsoft-com:office:word" xmlns:sl="http://schemas.openxmlformats.org/schemaLibrary/2006/main" mc:Ignorable="w14">
   <w:docDefaults>
     <w:rPrDefault>
       <w:rPr>
-        <w:rFonts w:ascii="Times New Roman" w:eastAsia="宋体" w:hAnsi="Times New Roman" w:cs="Times New Roman"/>
-        <w:lang w:val="en-US" w:eastAsia="zh-CN" w:bidi="ar-SA"/>
+        <w:rFonts w:ascii="Times New Roman" w:hAnsi="Times New Roman" w:eastAsia="宋体" w:cs="Times New Roman"/>
       </w:rPr>
     </w:rPrDefault>
-    <w:pPrDefault/>
   </w:docDefaults>
-  <w:latentStyles w:defLockedState="0" w:defUIPriority="0" w:defSemiHidden="0" w:defUnhideWhenUsed="0" w:defQFormat="0" w:count="375">
-    <w:lsdException w:name="Normal" w:qFormat="1"/>
-    <w:lsdException w:name="heading 1" w:qFormat="1"/>
-    <w:lsdException w:name="heading 2" w:semiHidden="1" w:unhideWhenUsed="1" w:qFormat="1"/>
-    <w:lsdException w:name="heading 3" w:semiHidden="1" w:unhideWhenUsed="1" w:qFormat="1"/>
-    <w:lsdException w:name="heading 4" w:semiHidden="1" w:unhideWhenUsed="1" w:qFormat="1"/>
-    <w:lsdException w:name="heading 5" w:semiHidden="1" w:unhideWhenUsed="1" w:qFormat="1"/>
-    <w:lsdException w:name="heading 6" w:semiHidden="1" w:unhideWhenUsed="1" w:qFormat="1"/>
-    <w:lsdException w:name="heading 7" w:semiHidden="1" w:unhideWhenUsed="1" w:qFormat="1"/>
-    <w:lsdException w:name="heading 8" w:semiHidden="1" w:unhideWhenUsed="1" w:qFormat="1"/>
-    <w:lsdException w:name="heading 9" w:semiHidden="1" w:unhideWhenUsed="1" w:qFormat="1"/>
-    <w:lsdException w:name="toc 1" w:uiPriority="39" w:qFormat="1"/>
-    <w:lsdException w:name="caption" w:semiHidden="1" w:unhideWhenUsed="1" w:qFormat="1"/>
-    <w:lsdException w:name="Title" w:qFormat="1"/>
-    <w:lsdException w:name="Default Paragraph Font" w:uiPriority="1" w:unhideWhenUsed="1" w:qFormat="1"/>
-    <w:lsdException w:name="Subtitle" w:qFormat="1"/>
-    <w:lsdException w:name="Hyperlink" w:uiPriority="99" w:unhideWhenUsed="1" w:qFormat="1"/>
-    <w:lsdException w:name="Strong" w:qFormat="1"/>
-    <w:lsdException w:name="Emphasis" w:qFormat="1"/>
-    <w:lsdException w:name="Plain Text" w:qFormat="1"/>
-    <w:lsdException w:name="HTML Top of Form" w:semiHidden="1" w:uiPriority="99" w:unhideWhenUsed="1"/>
-    <w:lsdException w:name="HTML Bottom of Form" w:semiHidden="1" w:uiPriority="99" w:unhideWhenUsed="1"/>
-    <w:lsdException w:name="Normal Table" w:semiHidden="1" w:uiPriority="99" w:unhideWhenUsed="1" w:qFormat="1"/>
-    <w:lsdException w:name="No List" w:semiHidden="1" w:uiPriority="99" w:unhideWhenUsed="1"/>
-    <w:lsdException w:name="Outline List 1" w:semiHidden="1" w:uiPriority="99" w:unhideWhenUsed="1"/>
-    <w:lsdException w:name="Outline List 2" w:semiHidden="1" w:uiPriority="99" w:unhideWhenUsed="1"/>
-    <w:lsdException w:name="Outline List 3" w:semiHidden="1" w:uiPriority="99" w:unhideWhenUsed="1"/>
-    <w:lsdException w:name="Table Simple 1" w:semiHidden="1" w:unhideWhenUsed="1"/>
-    <w:lsdException w:name="Table Simple 2" w:semiHidden="1" w:unhideWhenUsed="1"/>
-    <w:lsdException w:name="Table Simple 3" w:semiHidden="1" w:unhideWhenUsed="1"/>
-    <w:lsdException w:name="Table Classic 1" w:semiHidden="1" w:unhideWhenUsed="1"/>
-    <w:lsdException w:name="Table Classic 2" w:semiHidden="1" w:unhideWhenUsed="1"/>
-    <w:lsdException w:name="Table Classic 3" w:semiHidden="1" w:unhideWhenUsed="1"/>
-    <w:lsdException w:name="Table Classic 4" w:semiHidden="1" w:unhideWhenUsed="1"/>
-    <w:lsdException w:name="Table Colorful 1" w:semiHidden="1" w:unhideWhenUsed="1"/>
-    <w:lsdException w:name="Table Colorful 2" w:semiHidden="1" w:unhideWhenUsed="1"/>
-    <w:lsdException w:name="Table Colorful 3" w:semiHidden="1" w:unhideWhenUsed="1"/>
-    <w:lsdException w:name="Table Columns 1" w:semiHidden="1" w:unhideWhenUsed="1"/>
-    <w:lsdException w:name="Table Columns 2" w:semiHidden="1" w:unhideWhenUsed="1"/>
-    <w:lsdException w:name="Table Columns 3" w:semiHidden="1" w:unhideWhenUsed="1"/>
-    <w:lsdException w:name="Table Columns 4" w:semiHidden="1" w:unhideWhenUsed="1"/>
-    <w:lsdException w:name="Table Columns 5" w:semiHidden="1" w:unhideWhenUsed="1"/>
-    <w:lsdException w:name="Table Grid 1" w:semiHidden="1" w:unhideWhenUsed="1"/>
-    <w:lsdException w:name="Table Grid 2" w:semiHidden="1" w:unhideWhenUsed="1"/>
-    <w:lsdException w:name="Table Grid 3" w:semiHidden="1" w:unhideWhenUsed="1"/>
-    <w:lsdException w:name="Table Grid 4" w:semiHidden="1" w:unhideWhenUsed="1"/>
-    <w:lsdException w:name="Table Grid 5" w:semiHidden="1" w:unhideWhenUsed="1"/>
-    <w:lsdException w:name="Table Grid 6" w:semiHidden="1" w:unhideWhenUsed="1"/>
-    <w:lsdException w:name="Table Grid 7" w:semiHidden="1" w:unhideWhenUsed="1"/>
-    <w:lsdException w:name="Table Grid 8" w:semiHidden="1" w:unhideWhenUsed="1"/>
-    <w:lsdException w:name="Table List 1" w:semiHidden="1" w:unhideWhenUsed="1"/>
-    <w:lsdException w:name="Table List 2" w:semiHidden="1" w:unhideWhenUsed="1"/>
-    <w:lsdException w:name="Table List 3" w:semiHidden="1" w:unhideWhenUsed="1"/>
-    <w:lsdException w:name="Table List 4" w:semiHidden="1" w:unhideWhenUsed="1"/>
-    <w:lsdException w:name="Table List 5" w:semiHidden="1" w:unhideWhenUsed="1"/>
-    <w:lsdException w:name="Table List 6" w:semiHidden="1" w:unhideWhenUsed="1"/>
-    <w:lsdException w:name="Table List 7" w:semiHidden="1" w:unhideWhenUsed="1"/>
-    <w:lsdException w:name="Table List 8" w:semiHidden="1" w:unhideWhenUsed="1"/>
-    <w:lsdException w:name="Table 3D effects 1" w:semiHidden="1" w:unhideWhenUsed="1"/>
-    <w:lsdException w:name="Table 3D effects 2" w:semiHidden="1" w:unhideWhenUsed="1"/>
-    <w:lsdException w:name="Table 3D effects 3" w:semiHidden="1" w:unhideWhenUsed="1"/>
-    <w:lsdException w:name="Table Contemporary" w:semiHidden="1" w:unhideWhenUsed="1"/>
-    <w:lsdException w:name="Table Elegant" w:semiHidden="1" w:unhideWhenUsed="1"/>
-    <w:lsdException w:name="Table Professional" w:semiHidden="1" w:unhideWhenUsed="1"/>
-    <w:lsdException w:name="Table Subtle 1" w:semiHidden="1" w:unhideWhenUsed="1"/>
-    <w:lsdException w:name="Table Subtle 2" w:semiHidden="1" w:unhideWhenUsed="1"/>
-    <w:lsdException w:name="Table Web 1" w:semiHidden="1" w:unhideWhenUsed="1"/>
-    <w:lsdException w:name="Table Web 2" w:semiHidden="1" w:unhideWhenUsed="1"/>
-    <w:lsdException w:name="Table Web 3" w:semiHidden="1" w:unhideWhenUsed="1"/>
-    <w:lsdException w:name="Table Grid" w:qFormat="1"/>
-    <w:lsdException w:name="Table Theme" w:semiHidden="1" w:unhideWhenUsed="1"/>
-    <w:lsdException w:name="Placeholder Text" w:semiHidden="1" w:uiPriority="99"/>
-    <w:lsdException w:name="No Spacing" w:uiPriority="99"/>
-    <w:lsdException w:name="Light Shading" w:uiPriority="60"/>
-    <w:lsdException w:name="Light List" w:uiPriority="61"/>
-    <w:lsdException w:name="Light Grid" w:uiPriority="62"/>
-    <w:lsdException w:name="Medium Shading 1" w:uiPriority="63"/>
-    <w:lsdException w:name="Medium Shading 2" w:uiPriority="64"/>
-    <w:lsdException w:name="Medium List 1" w:uiPriority="65"/>
-    <w:lsdException w:name="Medium List 2" w:uiPriority="66"/>
-    <w:lsdException w:name="Medium Grid 1" w:uiPriority="67"/>
-    <w:lsdException w:name="Medium Grid 2" w:uiPriority="68"/>
-    <w:lsdException w:name="Medium Grid 3" w:uiPriority="69"/>
-    <w:lsdException w:name="Dark List" w:uiPriority="70"/>
-    <w:lsdException w:name="Colorful Shading" w:uiPriority="71"/>
-    <w:lsdException w:name="Colorful List" w:uiPriority="72"/>
-    <w:lsdException w:name="Colorful Grid" w:uiPriority="73"/>
-    <w:lsdException w:name="Light Shading Accent 1" w:uiPriority="60"/>
-    <w:lsdException w:name="Light List Accent 1" w:uiPriority="61"/>
-    <w:lsdException w:name="Light Grid Accent 1" w:uiPriority="62"/>
-    <w:lsdException w:name="Medium Shading 1 Accent 1" w:uiPriority="63"/>
-    <w:lsdException w:name="Medium Shading 2 Accent 1" w:uiPriority="64"/>
-    <w:lsdException w:name="Medium List 1 Accent 1" w:uiPriority="65"/>
-    <w:lsdException w:name="Revision" w:semiHidden="1" w:uiPriority="99"/>
-    <w:lsdException w:name="List Paragraph" w:uiPriority="99"/>
-    <w:lsdException w:name="Quote" w:uiPriority="99"/>
-    <w:lsdException w:name="Intense Quote" w:uiPriority="99"/>
-    <w:lsdException w:name="Medium List 2 Accent 1" w:uiPriority="66"/>
-    <w:lsdException w:name="Medium Grid 1 Accent 1" w:uiPriority="67"/>
-    <w:lsdException w:name="Medium Grid 2 Accent 1" w:uiPriority="68"/>
-    <w:lsdException w:name="Medium Grid 3 Accent 1" w:uiPriority="69"/>
-    <w:lsdException w:name="Dark List Accent 1" w:uiPriority="70"/>
-    <w:lsdException w:name="Colorful Shading Accent 1" w:uiPriority="71"/>
-    <w:lsdException w:name="Colorful List Accent 1" w:uiPriority="72"/>
-    <w:lsdException w:name="Colorful Grid Accent 1" w:uiPriority="73"/>
-    <w:lsdException w:name="Light Shading Accent 2" w:uiPriority="60"/>
-    <w:lsdException w:name="Light List Accent 2" w:uiPriority="61"/>
-    <w:lsdException w:name="Light Grid Accent 2" w:uiPriority="62"/>
-    <w:lsdException w:name="Medium Shading 1 Accent 2" w:uiPriority="63"/>
-    <w:lsdException w:name="Medium Shading 2 Accent 2" w:uiPriority="64"/>
-    <w:lsdException w:name="Medium List 1 Accent 2" w:uiPriority="65"/>
-    <w:lsdException w:name="Medium List 2 Accent 2" w:uiPriority="66"/>
-    <w:lsdException w:name="Medium Grid 1 Accent 2" w:uiPriority="67"/>
-    <w:lsdException w:name="Medium Grid 2 Accent 2" w:uiPriority="68"/>
-    <w:lsdException w:name="Medium Grid 3 Accent 2" w:uiPriority="69"/>
-    <w:lsdException w:name="Dark List Accent 2" w:uiPriority="70"/>
-    <w:lsdException w:name="Colorful Shading Accent 2" w:uiPriority="71"/>
-    <w:lsdException w:name="Colorful List Accent 2" w:uiPriority="72"/>
-    <w:lsdException w:name="Colorful Grid Accent 2" w:uiPriority="73"/>
-    <w:lsdException w:name="Light Shading Accent 3" w:uiPriority="60"/>
-    <w:lsdException w:name="Light List Accent 3" w:uiPriority="61"/>
-    <w:lsdException w:name="Light Grid Accent 3" w:uiPriority="62"/>
-    <w:lsdException w:name="Medium Shading 1 Accent 3" w:uiPriority="63"/>
-    <w:lsdException w:name="Medium Shading 2 Accent 3" w:uiPriority="64"/>
-    <w:lsdException w:name="Medium List 1 Accent 3" w:uiPriority="65"/>
-    <w:lsdException w:name="Medium List 2 Accent 3" w:uiPriority="66"/>
-    <w:lsdException w:name="Medium Grid 1 Accent 3" w:uiPriority="67"/>
-    <w:lsdException w:name="Medium Grid 2 Accent 3" w:uiPriority="68"/>
-    <w:lsdException w:name="Medium Grid 3 Accent 3" w:uiPriority="69"/>
-    <w:lsdException w:name="Dark List Accent 3" w:uiPriority="70"/>
-    <w:lsdException w:name="Colorful Shading Accent 3" w:uiPriority="71"/>
-    <w:lsdException w:name="Colorful List Accent 3" w:uiPriority="72"/>
-    <w:lsdException w:name="Colorful Grid Accent 3" w:uiPriority="73"/>
-    <w:lsdException w:name="Light Shading Accent 4" w:uiPriority="60"/>
-    <w:lsdException w:name="Light List Accent 4" w:uiPriority="61"/>
-    <w:lsdException w:name="Light Grid Accent 4" w:uiPriority="62"/>
-    <w:lsdException w:name="Medium Shading 1 Accent 4" w:uiPriority="63"/>
-    <w:lsdException w:name="Medium Shading 2 Accent 4" w:uiPriority="64"/>
-    <w:lsdException w:name="Medium List 1 Accent 4" w:uiPriority="65"/>
-    <w:lsdException w:name="Medium List 2 Accent 4" w:uiPriority="66"/>
-    <w:lsdException w:name="Medium Grid 1 Accent 4" w:uiPriority="67"/>
-    <w:lsdException w:name="Medium Grid 2 Accent 4" w:uiPriority="68"/>
-    <w:lsdException w:name="Medium Grid 3 Accent 4" w:uiPriority="69"/>
-    <w:lsdException w:name="Dark List Accent 4" w:uiPriority="70"/>
-    <w:lsdException w:name="Colorful Shading Accent 4" w:uiPriority="71"/>
-    <w:lsdException w:name="Colorful List Accent 4" w:uiPriority="72"/>
-    <w:lsdException w:name="Colorful Grid Accent 4" w:uiPriority="73"/>
-    <w:lsdException w:name="Light Shading Accent 5" w:uiPriority="60"/>
-    <w:lsdException w:name="Light List Accent 5" w:uiPriority="61"/>
-    <w:lsdException w:name="Light Grid Accent 5" w:uiPriority="62"/>
-    <w:lsdException w:name="Medium Shading 1 Accent 5" w:uiPriority="63"/>
-    <w:lsdException w:name="Medium Shading 2 Accent 5" w:uiPriority="64"/>
-    <w:lsdException w:name="Medium List 1 Accent 5" w:uiPriority="65"/>
-    <w:lsdException w:name="Medium List 2 Accent 5" w:uiPriority="66"/>
-    <w:lsdException w:name="Medium Grid 1 Accent 5" w:uiPriority="67"/>
-    <w:lsdException w:name="Medium Grid 2 Accent 5" w:uiPriority="68"/>
-    <w:lsdException w:name="Medium Grid 3 Accent 5" w:uiPriority="69"/>
-    <w:lsdException w:name="Dark List Accent 5" w:uiPriority="70"/>
-    <w:lsdException w:name="Colorful Shading Accent 5" w:uiPriority="71"/>
-    <w:lsdException w:name="Colorful List Accent 5" w:uiPriority="72"/>
-    <w:lsdException w:name="Colorful Grid Accent 5" w:uiPriority="73"/>
-    <w:lsdException w:name="Light Shading Accent 6" w:uiPriority="60"/>
-    <w:lsdException w:name="Light List Accent 6" w:uiPriority="61"/>
-    <w:lsdException w:name="Light Grid Accent 6" w:uiPriority="62"/>
-    <w:lsdException w:name="Medium Shading 1 Accent 6" w:uiPriority="63"/>
-    <w:lsdException w:name="Medium Shading 2 Accent 6" w:uiPriority="64"/>
-    <w:lsdException w:name="Medium List 1 Accent 6" w:uiPriority="65"/>
-    <w:lsdException w:name="Medium List 2 Accent 6" w:uiPriority="66"/>
-    <w:lsdException w:name="Medium Grid 1 Accent 6" w:uiPriority="67"/>
-    <w:lsdException w:name="Medium Grid 2 Accent 6" w:uiPriority="68"/>
-    <w:lsdException w:name="Medium Grid 3 Accent 6" w:uiPriority="69"/>
-    <w:lsdException w:name="Dark List Accent 6" w:uiPriority="70"/>
-    <w:lsdException w:name="Colorful Shading Accent 6" w:uiPriority="71"/>
-    <w:lsdException w:name="Colorful List Accent 6" w:uiPriority="72"/>
-    <w:lsdException w:name="Colorful Grid Accent 6" w:uiPriority="73"/>
-    <w:lsdException w:name="Subtle Emphasis" w:uiPriority="19" w:qFormat="1"/>
-    <w:lsdException w:name="Intense Emphasis" w:uiPriority="21" w:qFormat="1"/>
-    <w:lsdException w:name="Subtle Reference" w:uiPriority="31" w:qFormat="1"/>
-    <w:lsdException w:name="Intense Reference" w:uiPriority="32" w:qFormat="1"/>
-    <w:lsdException w:name="Book Title" w:uiPriority="33" w:qFormat="1"/>
-    <w:lsdException w:name="Bibliography" w:semiHidden="1" w:uiPriority="37" w:unhideWhenUsed="1"/>
-    <w:lsdException w:name="TOC Heading" w:semiHidden="1" w:uiPriority="39" w:unhideWhenUsed="1" w:qFormat="1"/>
-    <w:lsdException w:name="Plain Table 1" w:uiPriority="41"/>
-    <w:lsdException w:name="Plain Table 2" w:uiPriority="42"/>
-    <w:lsdException w:name="Plain Table 3" w:uiPriority="43"/>
-    <w:lsdException w:name="Plain Table 4" w:uiPriority="44"/>
-    <w:lsdException w:name="Plain Table 5" w:uiPriority="45"/>
-    <w:lsdException w:name="Grid Table Light" w:uiPriority="40"/>
-    <w:lsdException w:name="Grid Table 1 Light" w:uiPriority="46"/>
-    <w:lsdException w:name="Grid Table 2" w:uiPriority="47"/>
-    <w:lsdException w:name="Grid Table 3" w:uiPriority="48"/>
-    <w:lsdException w:name="Grid Table 4" w:uiPriority="49"/>
-    <w:lsdException w:name="Grid Table 5 Dark" w:uiPriority="50"/>
-    <w:lsdException w:name="Grid Table 6 Colorful" w:uiPriority="51"/>
-    <w:lsdException w:name="Grid Table 7 Colorful" w:uiPriority="52"/>
-    <w:lsdException w:name="Grid Table 1 Light Accent 1" w:uiPriority="46"/>
-    <w:lsdException w:name="Grid Table 2 Accent 1" w:uiPriority="47"/>
-    <w:lsdException w:name="Grid Table 3 Accent 1" w:uiPriority="48"/>
-    <w:lsdException w:name="Grid Table 4 Accent 1" w:uiPriority="49"/>
-    <w:lsdException w:name="Grid Table 5 Dark Accent 1" w:uiPriority="50"/>
-    <w:lsdException w:name="Grid Table 6 Colorful Accent 1" w:uiPriority="51"/>
-    <w:lsdException w:name="Grid Table 7 Colorful Accent 1" w:uiPriority="52"/>
-    <w:lsdException w:name="Grid Table 1 Light Accent 2" w:uiPriority="46"/>
-    <w:lsdException w:name="Grid Table 2 Accent 2" w:uiPriority="47"/>
-    <w:lsdException w:name="Grid Table 3 Accent 2" w:uiPriority="48"/>
-    <w:lsdException w:name="Grid Table 4 Accent 2" w:uiPriority="49"/>
-    <w:lsdException w:name="Grid Table 5 Dark Accent 2" w:uiPriority="50"/>
-    <w:lsdException w:name="Grid Table 6 Colorful Accent 2" w:uiPriority="51"/>
-    <w:lsdException w:name="Grid Table 7 Colorful Accent 2" w:uiPriority="52"/>
-    <w:lsdException w:name="Grid Table 1 Light Accent 3" w:uiPriority="46"/>
-    <w:lsdException w:name="Grid Table 2 Accent 3" w:uiPriority="47"/>
-    <w:lsdException w:name="Grid Table 3 Accent 3" w:uiPriority="48"/>
-    <w:lsdException w:name="Grid Table 4 Accent 3" w:uiPriority="49"/>
-    <w:lsdException w:name="Grid Table 5 Dark Accent 3" w:uiPriority="50"/>
-    <w:lsdException w:name="Grid Table 6 Colorful Accent 3" w:uiPriority="51"/>
-    <w:lsdException w:name="Grid Table 7 Colorful Accent 3" w:uiPriority="52"/>
-    <w:lsdException w:name="Grid Table 1 Light Accent 4" w:uiPriority="46"/>
-    <w:lsdException w:name="Grid Table 2 Accent 4" w:uiPriority="47"/>
-    <w:lsdException w:name="Grid Table 3 Accent 4" w:uiPriority="48"/>
-    <w:lsdException w:name="Grid Table 4 Accent 4" w:uiPriority="49"/>
-    <w:lsdException w:name="Grid Table 5 Dark Accent 4" w:uiPriority="50"/>
-    <w:lsdException w:name="Grid Table 6 Colorful Accent 4" w:uiPriority="51"/>
-    <w:lsdException w:name="Grid Table 7 Colorful Accent 4" w:uiPriority="52"/>
-    <w:lsdException w:name="Grid Table 1 Light Accent 5" w:uiPriority="46"/>
-    <w:lsdException w:name="Grid Table 2 Accent 5" w:uiPriority="47"/>
-    <w:lsdException w:name="Grid Table 3 Accent 5" w:uiPriority="48"/>
-    <w:lsdException w:name="Grid Table 4 Accent 5" w:uiPriority="49"/>
-    <w:lsdException w:name="Grid Table 5 Dark Accent 5" w:uiPriority="50"/>
-    <w:lsdException w:name="Grid Table 6 Colorful Accent 5" w:uiPriority="51"/>
-    <w:lsdException w:name="Grid Table 7 Colorful Accent 5" w:uiPriority="52"/>
-    <w:lsdException w:name="Grid Table 1 Light Accent 6" w:uiPriority="46"/>
-    <w:lsdException w:name="Grid Table 2 Accent 6" w:uiPriority="47"/>
-    <w:lsdException w:name="Grid Table 3 Accent 6" w:uiPriority="48"/>
-    <w:lsdException w:name="Grid Table 4 Accent 6" w:uiPriority="49"/>
-    <w:lsdException w:name="Grid Table 5 Dark Accent 6" w:uiPriority="50"/>
-    <w:lsdException w:name="Grid Table 6 Colorful Accent 6" w:uiPriority="51"/>
-    <w:lsdException w:name="Grid Table 7 Colorful Accent 6" w:uiPriority="52"/>
-    <w:lsdException w:name="List Table 1 Light" w:uiPriority="46"/>
-    <w:lsdException w:name="List Table 2" w:uiPriority="47"/>
-    <w:lsdException w:name="List Table 3" w:uiPriority="48"/>
-    <w:lsdException w:name="List Table 4" w:uiPriority="49"/>
-    <w:lsdException w:name="List Table 5 Dark" w:uiPriority="50"/>
-    <w:lsdException w:name="List Table 6 Colorful" w:uiPriority="51"/>
-    <w:lsdException w:name="List Table 7 Colorful" w:uiPriority="52"/>
-    <w:lsdException w:name="List Table 1 Light Accent 1" w:uiPriority="46"/>
-    <w:lsdException w:name="List Table 2 Accent 1" w:uiPriority="47"/>
-    <w:lsdException w:name="List Table 3 Accent 1" w:uiPriority="48"/>
-    <w:lsdException w:name="List Table 4 Accent 1" w:uiPriority="49"/>
-    <w:lsdException w:name="List Table 5 Dark Accent 1" w:uiPriority="50"/>
-    <w:lsdException w:name="List Table 6 Colorful Accent 1" w:uiPriority="51"/>
-    <w:lsdException w:name="List Table 7 Colorful Accent 1" w:uiPriority="52"/>
-    <w:lsdException w:name="List Table 1 Light Accent 2" w:uiPriority="46"/>
-    <w:lsdException w:name="List Table 2 Accent 2" w:uiPriority="47"/>
-    <w:lsdException w:name="List Table 3 Accent 2" w:uiPriority="48"/>
-    <w:lsdException w:name="List Table 4 Accent 2" w:uiPriority="49"/>
-    <w:lsdException w:name="List Table 5 Dark Accent 2" w:uiPriority="50"/>
-    <w:lsdException w:name="List Table 6 Colorful Accent 2" w:uiPriority="51"/>
-    <w:lsdException w:name="List Table 7 Colorful Accent 2" w:uiPriority="52"/>
-    <w:lsdException w:name="List Table 1 Light Accent 3" w:uiPriority="46"/>
-    <w:lsdException w:name="List Table 2 Accent 3" w:uiPriority="47"/>
-    <w:lsdException w:name="List Table 3 Accent 3" w:uiPriority="48"/>
-    <w:lsdException w:name="List Table 4 Accent 3" w:uiPriority="49"/>
-    <w:lsdException w:name="List Table 5 Dark Accent 3" w:uiPriority="50"/>
-    <w:lsdException w:name="List Table 6 Colorful Accent 3" w:uiPriority="51"/>
-    <w:lsdException w:name="List Table 7 Colorful Accent 3" w:uiPriority="52"/>
-    <w:lsdException w:name="List Table 1 Light Accent 4" w:uiPriority="46"/>
-    <w:lsdException w:name="List Table 2 Accent 4" w:uiPriority="47"/>
-    <w:lsdException w:name="List Table 3 Accent 4" w:uiPriority="48"/>
-    <w:lsdException w:name="List Table 4 Accent 4" w:uiPriority="49"/>
-    <w:lsdException w:name="List Table 5 Dark Accent 4" w:uiPriority="50"/>
-    <w:lsdException w:name="List Table 6 Colorful Accent 4" w:uiPriority="51"/>
-    <w:lsdException w:name="List Table 7 Colorful Accent 4" w:uiPriority="52"/>
-    <w:lsdException w:name="List Table 1 Light Accent 5" w:uiPriority="46"/>
-    <w:lsdException w:name="List Table 2 Accent 5" w:uiPriority="47"/>
-    <w:lsdException w:name="List Table 3 Accent 5" w:uiPriority="48"/>
-    <w:lsdException w:name="List Table 4 Accent 5" w:uiPriority="49"/>
-    <w:lsdException w:name="List Table 5 Dark Accent 5" w:uiPriority="50"/>
-    <w:lsdException w:name="List Table 6 Colorful Accent 5" w:uiPriority="51"/>
-    <w:lsdException w:name="List Table 7 Colorful Accent 5" w:uiPriority="52"/>
-    <w:lsdException w:name="List Table 1 Light Accent 6" w:uiPriority="46"/>
-    <w:lsdException w:name="List Table 2 Accent 6" w:uiPriority="47"/>
-    <w:lsdException w:name="List Table 3 Accent 6" w:uiPriority="48"/>
-    <w:lsdException w:name="List Table 4 Accent 6" w:uiPriority="49"/>
-    <w:lsdException w:name="List Table 5 Dark Accent 6" w:uiPriority="50"/>
-    <w:lsdException w:name="List Table 6 Colorful Accent 6" w:uiPriority="51"/>
-    <w:lsdException w:name="List Table 7 Colorful Accent 6" w:uiPriority="52"/>
-    <w:lsdException w:name="Mention" w:semiHidden="1" w:uiPriority="99" w:unhideWhenUsed="1"/>
-    <w:lsdException w:name="Smart Hyperlink" w:semiHidden="1" w:uiPriority="99" w:unhideWhenUsed="1"/>
-    <w:lsdException w:name="Hashtag" w:semiHidden="1" w:uiPriority="99" w:unhideWhenUsed="1"/>
-    <w:lsdException w:name="Unresolved Mention" w:semiHidden="1" w:uiPriority="99" w:unhideWhenUsed="1"/>
+  <w:latentStyles w:count="260" w:defQFormat="0" w:defUnhideWhenUsed="1" w:defSemiHidden="1" w:defUIPriority="99" w:defLockedState="0">
+    <w:lsdException w:qFormat="1" w:unhideWhenUsed="0" w:uiPriority="0" w:semiHidden="0" w:name="Normal"/>
+    <w:lsdException w:qFormat="1" w:unhideWhenUsed="0" w:uiPriority="0" w:semiHidden="0" w:name="heading 1"/>
+    <w:lsdException w:qFormat="1" w:uiPriority="0" w:name="heading 2"/>
+    <w:lsdException w:qFormat="1" w:uiPriority="0" w:name="heading 3"/>
+    <w:lsdException w:qFormat="1" w:uiPriority="0" w:name="heading 4"/>
+    <w:lsdException w:qFormat="1" w:uiPriority="0" w:name="heading 5"/>
+    <w:lsdException w:qFormat="1" w:uiPriority="0" w:name="heading 6"/>
+    <w:lsdException w:qFormat="1" w:uiPriority="0" w:name="heading 7"/>
+    <w:lsdException w:qFormat="1" w:uiPriority="0" w:name="heading 8"/>
+    <w:lsdException w:qFormat="1" w:uiPriority="0" w:name="heading 9"/>
+    <w:lsdException w:unhideWhenUsed="0" w:uiPriority="0" w:semiHidden="0" w:name="index 1"/>
+    <w:lsdException w:unhideWhenUsed="0" w:uiPriority="0" w:semiHidden="0" w:name="index 2"/>
+    <w:lsdException w:unhideWhenUsed="0" w:uiPriority="0" w:semiHidden="0" w:name="index 3"/>
+    <w:lsdException w:unhideWhenUsed="0" w:uiPriority="0" w:semiHidden="0" w:name="index 4"/>
+    <w:lsdException w:unhideWhenUsed="0" w:uiPriority="0" w:semiHidden="0" w:name="index 5"/>
+    <w:lsdException w:unhideWhenUsed="0" w:uiPriority="0" w:semiHidden="0" w:name="index 6"/>
+    <w:lsdException w:unhideWhenUsed="0" w:uiPriority="0" w:semiHidden="0" w:name="index 7"/>
+    <w:lsdException w:unhideWhenUsed="0" w:uiPriority="0" w:semiHidden="0" w:name="index 8"/>
+    <w:lsdException w:unhideWhenUsed="0" w:uiPriority="0" w:semiHidden="0" w:name="index 9"/>
+    <w:lsdException w:qFormat="1" w:unhideWhenUsed="0" w:uiPriority="39" w:semiHidden="0" w:name="toc 1"/>
+    <w:lsdException w:unhideWhenUsed="0" w:uiPriority="0" w:semiHidden="0" w:name="toc 2"/>
+    <w:lsdException w:unhideWhenUsed="0" w:uiPriority="0" w:semiHidden="0" w:name="toc 3"/>
+    <w:lsdException w:unhideWhenUsed="0" w:uiPriority="0" w:semiHidden="0" w:name="toc 4"/>
+    <w:lsdException w:unhideWhenUsed="0" w:uiPriority="0" w:semiHidden="0" w:name="toc 5"/>
+    <w:lsdException w:unhideWhenUsed="0" w:uiPriority="0" w:semiHidden="0" w:name="toc 6"/>
+    <w:lsdException w:unhideWhenUsed="0" w:uiPriority="0" w:semiHidden="0" w:name="toc 7"/>
+    <w:lsdException w:unhideWhenUsed="0" w:uiPriority="0" w:semiHidden="0" w:name="toc 8"/>
+    <w:lsdException w:unhideWhenUsed="0" w:uiPriority="0" w:semiHidden="0" w:name="toc 9"/>
+    <w:lsdException w:unhideWhenUsed="0" w:uiPriority="0" w:semiHidden="0" w:name="Normal Indent"/>
+    <w:lsdException w:unhideWhenUsed="0" w:uiPriority="0" w:semiHidden="0" w:name="footnote text"/>
+    <w:lsdException w:unhideWhenUsed="0" w:uiPriority="0" w:semiHidden="0" w:name="annotation text"/>
+    <w:lsdException w:unhideWhenUsed="0" w:uiPriority="0" w:semiHidden="0" w:name="header"/>
+    <w:lsdException w:unhideWhenUsed="0" w:uiPriority="0" w:semiHidden="0" w:name="footer"/>
+    <w:lsdException w:unhideWhenUsed="0" w:uiPriority="0" w:semiHidden="0" w:name="index heading"/>
+    <w:lsdException w:qFormat="1" w:uiPriority="0" w:name="caption"/>
+    <w:lsdException w:unhideWhenUsed="0" w:uiPriority="0" w:semiHidden="0" w:name="table of figures"/>
+    <w:lsdException w:unhideWhenUsed="0" w:uiPriority="0" w:semiHidden="0" w:name="envelope address"/>
+    <w:lsdException w:unhideWhenUsed="0" w:uiPriority="0" w:semiHidden="0" w:name="envelope return"/>
+    <w:lsdException w:unhideWhenUsed="0" w:uiPriority="0" w:semiHidden="0" w:name="footnote reference"/>
+    <w:lsdException w:unhideWhenUsed="0" w:uiPriority="0" w:semiHidden="0" w:name="annotation reference"/>
+    <w:lsdException w:unhideWhenUsed="0" w:uiPriority="0" w:semiHidden="0" w:name="line number"/>
+    <w:lsdException w:unhideWhenUsed="0" w:uiPriority="0" w:semiHidden="0" w:name="page number"/>
+    <w:lsdException w:unhideWhenUsed="0" w:uiPriority="0" w:semiHidden="0" w:name="endnote reference"/>
+    <w:lsdException w:unhideWhenUsed="0" w:uiPriority="0" w:semiHidden="0" w:name="endnote text"/>
+    <w:lsdException w:unhideWhenUsed="0" w:uiPriority="0" w:semiHidden="0" w:name="table of authorities"/>
+    <w:lsdException w:unhideWhenUsed="0" w:uiPriority="0" w:semiHidden="0" w:name="macro"/>
+    <w:lsdException w:unhideWhenUsed="0" w:uiPriority="0" w:semiHidden="0" w:name="toa heading"/>
+    <w:lsdException w:unhideWhenUsed="0" w:uiPriority="0" w:semiHidden="0" w:name="List"/>
+    <w:lsdException w:unhideWhenUsed="0" w:uiPriority="0" w:semiHidden="0" w:name="List Bullet"/>
+    <w:lsdException w:unhideWhenUsed="0" w:uiPriority="0" w:semiHidden="0" w:name="List Number"/>
+    <w:lsdException w:unhideWhenUsed="0" w:uiPriority="0" w:semiHidden="0" w:name="List 2"/>
+    <w:lsdException w:unhideWhenUsed="0" w:uiPriority="0" w:semiHidden="0" w:name="List 3"/>
+    <w:lsdException w:unhideWhenUsed="0" w:uiPriority="0" w:semiHidden="0" w:name="List 4"/>
+    <w:lsdException w:unhideWhenUsed="0" w:uiPriority="0" w:semiHidden="0" w:name="List 5"/>
+    <w:lsdException w:unhideWhenUsed="0" w:uiPriority="0" w:semiHidden="0" w:name="List Bullet 2"/>
+    <w:lsdException w:unhideWhenUsed="0" w:uiPriority="0" w:semiHidden="0" w:name="List Bullet 3"/>
+    <w:lsdException w:unhideWhenUsed="0" w:uiPriority="0" w:semiHidden="0" w:name="List Bullet 4"/>
+    <w:lsdException w:unhideWhenUsed="0" w:uiPriority="0" w:semiHidden="0" w:name="List Bullet 5"/>
+    <w:lsdException w:unhideWhenUsed="0" w:uiPriority="0" w:semiHidden="0" w:name="List Number 2"/>
+    <w:lsdException w:unhideWhenUsed="0" w:uiPriority="0" w:semiHidden="0" w:name="List Number 3"/>
+    <w:lsdException w:unhideWhenUsed="0" w:uiPriority="0" w:semiHidden="0" w:name="List Number 4"/>
+    <w:lsdException w:unhideWhenUsed="0" w:uiPriority="0" w:semiHidden="0" w:name="List Number 5"/>
+    <w:lsdException w:qFormat="1" w:unhideWhenUsed="0" w:uiPriority="0" w:semiHidden="0" w:name="Title"/>
+    <w:lsdException w:unhideWhenUsed="0" w:uiPriority="0" w:semiHidden="0" w:name="Closing"/>
+    <w:lsdException w:unhideWhenUsed="0" w:uiPriority="0" w:semiHidden="0" w:name="Signature"/>
+    <w:lsdException w:uiPriority="1" w:name="Default Paragraph Font"/>
+    <w:lsdException w:unhideWhenUsed="0" w:uiPriority="0" w:semiHidden="0" w:name="Body Text"/>
+    <w:lsdException w:unhideWhenUsed="0" w:uiPriority="0" w:semiHidden="0" w:name="Body Text Indent"/>
+    <w:lsdException w:unhideWhenUsed="0" w:uiPriority="0" w:semiHidden="0" w:name="List Continue"/>
+    <w:lsdException w:unhideWhenUsed="0" w:uiPriority="0" w:semiHidden="0" w:name="List Continue 2"/>
+    <w:lsdException w:unhideWhenUsed="0" w:uiPriority="0" w:semiHidden="0" w:name="List Continue 3"/>
+    <w:lsdException w:unhideWhenUsed="0" w:uiPriority="0" w:semiHidden="0" w:name="List Continue 4"/>
+    <w:lsdException w:unhideWhenUsed="0" w:uiPriority="0" w:semiHidden="0" w:name="List Continue 5"/>
+    <w:lsdException w:unhideWhenUsed="0" w:uiPriority="0" w:semiHidden="0" w:name="Message Header"/>
+    <w:lsdException w:qFormat="1" w:unhideWhenUsed="0" w:uiPriority="0" w:semiHidden="0" w:name="Subtitle"/>
+    <w:lsdException w:unhideWhenUsed="0" w:uiPriority="0" w:semiHidden="0" w:name="Salutation"/>
+    <w:lsdException w:unhideWhenUsed="0" w:uiPriority="0" w:semiHidden="0" w:name="Date"/>
+    <w:lsdException w:unhideWhenUsed="0" w:uiPriority="0" w:semiHidden="0" w:name="Body Text First Indent"/>
+    <w:lsdException w:unhideWhenUsed="0" w:uiPriority="0" w:semiHidden="0" w:name="Body Text First Indent 2"/>
+    <w:lsdException w:unhideWhenUsed="0" w:uiPriority="0" w:semiHidden="0" w:name="Note Heading"/>
+    <w:lsdException w:unhideWhenUsed="0" w:uiPriority="0" w:semiHidden="0" w:name="Body Text 2"/>
+    <w:lsdException w:unhideWhenUsed="0" w:uiPriority="0" w:semiHidden="0" w:name="Body Text 3"/>
+    <w:lsdException w:unhideWhenUsed="0" w:uiPriority="0" w:semiHidden="0" w:name="Body Text Indent 2"/>
+    <w:lsdException w:unhideWhenUsed="0" w:uiPriority="0" w:semiHidden="0" w:name="Body Text Indent 3"/>
+    <w:lsdException w:unhideWhenUsed="0" w:uiPriority="0" w:semiHidden="0" w:name="Block Text"/>
+    <w:lsdException w:qFormat="1" w:uiPriority="99" w:semiHidden="0" w:name="Hyperlink"/>
+    <w:lsdException w:unhideWhenUsed="0" w:uiPriority="0" w:semiHidden="0" w:name="FollowedHyperlink"/>
+    <w:lsdException w:qFormat="1" w:unhideWhenUsed="0" w:uiPriority="0" w:semiHidden="0" w:name="Strong"/>
+    <w:lsdException w:qFormat="1" w:unhideWhenUsed="0" w:uiPriority="0" w:semiHidden="0" w:name="Emphasis"/>
+    <w:lsdException w:unhideWhenUsed="0" w:uiPriority="0" w:semiHidden="0" w:name="Document Map"/>
+    <w:lsdException w:qFormat="1" w:unhideWhenUsed="0" w:uiPriority="0" w:semiHidden="0" w:name="Plain Text"/>
+    <w:lsdException w:unhideWhenUsed="0" w:uiPriority="0" w:semiHidden="0" w:name="E-mail Signature"/>
+    <w:lsdException w:unhideWhenUsed="0" w:uiPriority="0" w:semiHidden="0" w:name="Normal (Web)"/>
+    <w:lsdException w:unhideWhenUsed="0" w:uiPriority="0" w:semiHidden="0" w:name="HTML Acronym"/>
+    <w:lsdException w:unhideWhenUsed="0" w:uiPriority="0" w:semiHidden="0" w:name="HTML Address"/>
+    <w:lsdException w:unhideWhenUsed="0" w:uiPriority="0" w:semiHidden="0" w:name="HTML Cite"/>
+    <w:lsdException w:unhideWhenUsed="0" w:uiPriority="0" w:semiHidden="0" w:name="HTML Code"/>
+    <w:lsdException w:unhideWhenUsed="0" w:uiPriority="0" w:semiHidden="0" w:name="HTML Definition"/>
+    <w:lsdException w:unhideWhenUsed="0" w:uiPriority="0" w:semiHidden="0" w:name="HTML Keyboard"/>
+    <w:lsdException w:unhideWhenUsed="0" w:uiPriority="0" w:semiHidden="0" w:name="HTML Preformatted"/>
+    <w:lsdException w:unhideWhenUsed="0" w:uiPriority="0" w:semiHidden="0" w:name="HTML Sample"/>
+    <w:lsdException w:unhideWhenUsed="0" w:uiPriority="0" w:semiHidden="0" w:name="HTML Typewriter"/>
+    <w:lsdException w:unhideWhenUsed="0" w:uiPriority="0" w:semiHidden="0" w:name="HTML Variable"/>
+    <w:lsdException w:uiPriority="99" w:name="Normal Table"/>
+    <w:lsdException w:unhideWhenUsed="0" w:uiPriority="0" w:semiHidden="0" w:name="annotation subject"/>
+    <w:lsdException w:uiPriority="0" w:name="Table Simple 1"/>
+    <w:lsdException w:uiPriority="0" w:name="Table Simple 2"/>
+    <w:lsdException w:uiPriority="0" w:name="Table Simple 3"/>
+    <w:lsdException w:uiPriority="0" w:name="Table Classic 1"/>
+    <w:lsdException w:uiPriority="0" w:name="Table Classic 2"/>
+    <w:lsdException w:uiPriority="0" w:name="Table Classic 3"/>
+    <w:lsdException w:uiPriority="0" w:name="Table Classic 4"/>
+    <w:lsdException w:uiPriority="0" w:name="Table Colorful 1"/>
+    <w:lsdException w:uiPriority="0" w:name="Table Colorful 2"/>
+    <w:lsdException w:uiPriority="0" w:name="Table Colorful 3"/>
+    <w:lsdException w:uiPriority="0" w:name="Table Columns 1"/>
+    <w:lsdException w:uiPriority="0" w:name="Table Columns 2"/>
+    <w:lsdException w:uiPriority="0" w:name="Table Columns 3"/>
+    <w:lsdException w:uiPriority="0" w:name="Table Columns 4"/>
+    <w:lsdException w:uiPriority="0" w:name="Table Columns 5"/>
+    <w:lsdException w:uiPriority="0" w:name="Table Grid 1"/>
+    <w:lsdException w:uiPriority="0" w:name="Table Grid 2"/>
+    <w:lsdException w:uiPriority="0" w:name="Table Grid 3"/>
+    <w:lsdException w:uiPriority="0" w:name="Table Grid 4"/>
+    <w:lsdException w:uiPriority="0" w:name="Table Grid 5"/>
+    <w:lsdException w:uiPriority="0" w:name="Table Grid 6"/>
+    <w:lsdException w:uiPriority="0" w:name="Table Grid 7"/>
+    <w:lsdException w:uiPriority="0" w:name="Table Grid 8"/>
+    <w:lsdException w:uiPriority="0" w:name="Table List 1"/>
+    <w:lsdException w:uiPriority="0" w:name="Table List 2"/>
+    <w:lsdException w:uiPriority="0" w:name="Table List 3"/>
+    <w:lsdException w:uiPriority="0" w:name="Table List 4"/>
+    <w:lsdException w:uiPriority="0" w:name="Table List 5"/>
+    <w:lsdException w:uiPriority="0" w:name="Table List 6"/>
+    <w:lsdException w:uiPriority="0" w:name="Table List 7"/>
+    <w:lsdException w:uiPriority="0" w:name="Table List 8"/>
+    <w:lsdException w:uiPriority="0" w:name="Table 3D effects 1"/>
+    <w:lsdException w:uiPriority="0" w:name="Table 3D effects 2"/>
+    <w:lsdException w:uiPriority="0" w:name="Table 3D effects 3"/>
+    <w:lsdException w:uiPriority="0" w:name="Table Contemporary"/>
+    <w:lsdException w:uiPriority="0" w:name="Table Elegant"/>
+    <w:lsdException w:uiPriority="0" w:name="Table Professional"/>
+    <w:lsdException w:uiPriority="0" w:name="Table Subtle 1"/>
+    <w:lsdException w:uiPriority="0" w:name="Table Subtle 2"/>
+    <w:lsdException w:uiPriority="0" w:name="Table Web 1"/>
+    <w:lsdException w:uiPriority="0" w:name="Table Web 2"/>
+    <w:lsdException w:uiPriority="0" w:name="Table Web 3"/>
+    <w:lsdException w:unhideWhenUsed="0" w:uiPriority="0" w:semiHidden="0" w:name="Balloon Text"/>
+    <w:lsdException w:qFormat="1" w:unhideWhenUsed="0" w:uiPriority="0" w:semiHidden="0" w:name="Table Grid"/>
+    <w:lsdException w:uiPriority="0" w:name="Table Theme"/>
+    <w:lsdException w:unhideWhenUsed="0" w:uiPriority="60" w:semiHidden="0" w:name="Light Shading"/>
+    <w:lsdException w:unhideWhenUsed="0" w:uiPriority="61" w:semiHidden="0" w:name="Light List"/>
+    <w:lsdException w:unhideWhenUsed="0" w:uiPriority="62" w:semiHidden="0" w:name="Light Grid"/>
+    <w:lsdException w:unhideWhenUsed="0" w:uiPriority="63" w:semiHidden="0" w:name="Medium Shading 1"/>
+    <w:lsdException w:unhideWhenUsed="0" w:uiPriority="64" w:semiHidden="0" w:name="Medium Shading 2"/>
+    <w:lsdException w:unhideWhenUsed="0" w:uiPriority="65" w:semiHidden="0" w:name="Medium List 1"/>
+    <w:lsdException w:unhideWhenUsed="0" w:uiPriority="66" w:semiHidden="0" w:name="Medium List 2"/>
+    <w:lsdException w:unhideWhenUsed="0" w:uiPriority="67" w:semiHidden="0" w:name="Medium Grid 1"/>
+    <w:lsdException w:unhideWhenUsed="0" w:uiPriority="68" w:semiHidden="0" w:name="Medium Grid 2"/>
+    <w:lsdException w:unhideWhenUsed="0" w:uiPriority="69" w:semiHidden="0" w:name="Medium Grid 3"/>
+    <w:lsdException w:unhideWhenUsed="0" w:uiPriority="70" w:semiHidden="0" w:name="Dark List"/>
+    <w:lsdException w:unhideWhenUsed="0" w:uiPriority="71" w:semiHidden="0" w:name="Colorful Shading"/>
+    <w:lsdException w:unhideWhenUsed="0" w:uiPriority="72" w:semiHidden="0" w:name="Colorful List"/>
+    <w:lsdException w:unhideWhenUsed="0" w:uiPriority="73" w:semiHidden="0" w:name="Colorful Grid"/>
+    <w:lsdException w:unhideWhenUsed="0" w:uiPriority="60" w:semiHidden="0" w:name="Light Shading Accent 1"/>
+    <w:lsdException w:unhideWhenUsed="0" w:uiPriority="61" w:semiHidden="0" w:name="Light List Accent 1"/>
+    <w:lsdException w:unhideWhenUsed="0" w:uiPriority="62" w:semiHidden="0" w:name="Light Grid Accent 1"/>
+    <w:lsdException w:unhideWhenUsed="0" w:uiPriority="63" w:semiHidden="0" w:name="Medium Shading 1 Accent 1"/>
+    <w:lsdException w:unhideWhenUsed="0" w:uiPriority="64" w:semiHidden="0" w:name="Medium Shading 2 Accent 1"/>
+    <w:lsdException w:unhideWhenUsed="0" w:uiPriority="65" w:semiHidden="0" w:name="Medium List 1 Accent 1"/>
+    <w:lsdException w:unhideWhenUsed="0" w:uiPriority="66" w:semiHidden="0" w:name="Medium List 2 Accent 1"/>
+    <w:lsdException w:unhideWhenUsed="0" w:uiPriority="67" w:semiHidden="0" w:name="Medium Grid 1 Accent 1"/>
+    <w:lsdException w:unhideWhenUsed="0" w:uiPriority="68" w:semiHidden="0" w:name="Medium Grid 2 Accent 1"/>
+    <w:lsdException w:unhideWhenUsed="0" w:uiPriority="69" w:semiHidden="0" w:name="Medium Grid 3 Accent 1"/>
+    <w:lsdException w:unhideWhenUsed="0" w:uiPriority="70" w:semiHidden="0" w:name="Dark List Accent 1"/>
+    <w:lsdException w:unhideWhenUsed="0" w:uiPriority="71" w:semiHidden="0" w:name="Colorful Shading Accent 1"/>
+    <w:lsdException w:unhideWhenUsed="0" w:uiPriority="72" w:semiHidden="0" w:name="Colorful List Accent 1"/>
+    <w:lsdException w:unhideWhenUsed="0" w:uiPriority="73" w:semiHidden="0" w:name="Colorful Grid Accent 1"/>
+    <w:lsdException w:unhideWhenUsed="0" w:uiPriority="60" w:semiHidden="0" w:name="Light Shading Accent 2"/>
+    <w:lsdException w:unhideWhenUsed="0" w:uiPriority="61" w:semiHidden="0" w:name="Light List Accent 2"/>
+    <w:lsdException w:unhideWhenUsed="0" w:uiPriority="62" w:semiHidden="0" w:name="Light Grid Accent 2"/>
+    <w:lsdException w:unhideWhenUsed="0" w:uiPriority="63" w:semiHidden="0" w:name="Medium Shading 1 Accent 2"/>
+    <w:lsdException w:unhideWhenUsed="0" w:uiPriority="64" w:semiHidden="0" w:name="Medium Shading 2 Accent 2"/>
+    <w:lsdException w:unhideWhenUsed="0" w:uiPriority="65" w:semiHidden="0" w:name="Medium List 1 Accent 2"/>
+    <w:lsdException w:unhideWhenUsed="0" w:uiPriority="66" w:semiHidden="0" w:name="Medium List 2 Accent 2"/>
+    <w:lsdException w:unhideWhenUsed="0" w:uiPriority="67" w:semiHidden="0" w:name="Medium Grid 1 Accent 2"/>
+    <w:lsdException w:unhideWhenUsed="0" w:uiPriority="68" w:semiHidden="0" w:name="Medium Grid 2 Accent 2"/>
+    <w:lsdException w:unhideWhenUsed="0" w:uiPriority="69" w:semiHidden="0" w:name="Medium Grid 3 Accent 2"/>
+    <w:lsdException w:unhideWhenUsed="0" w:uiPriority="70" w:semiHidden="0" w:name="Dark List Accent 2"/>
+    <w:lsdException w:unhideWhenUsed="0" w:uiPriority="71" w:semiHidden="0" w:name="Colorful Shading Accent 2"/>
+    <w:lsdException w:unhideWhenUsed="0" w:uiPriority="72" w:semiHidden="0" w:name="Colorful List Accent 2"/>
+    <w:lsdException w:unhideWhenUsed="0" w:uiPriority="73" w:semiHidden="0" w:name="Colorful Grid Accent 2"/>
+    <w:lsdException w:unhideWhenUsed="0" w:uiPriority="60" w:semiHidden="0" w:name="Light Shading Accent 3"/>
+    <w:lsdException w:unhideWhenUsed="0" w:uiPriority="61" w:semiHidden="0" w:name="Light List Accent 3"/>
+    <w:lsdException w:unhideWhenUsed="0" w:uiPriority="62" w:semiHidden="0" w:name="Light Grid Accent 3"/>
+    <w:lsdException w:unhideWhenUsed="0" w:uiPriority="63" w:semiHidden="0" w:name="Medium Shading 1 Accent 3"/>
+    <w:lsdException w:unhideWhenUsed="0" w:uiPriority="64" w:semiHidden="0" w:name="Medium Shading 2 Accent 3"/>
+    <w:lsdException w:unhideWhenUsed="0" w:uiPriority="65" w:semiHidden="0" w:name="Medium List 1 Accent 3"/>
+    <w:lsdException w:unhideWhenUsed="0" w:uiPriority="66" w:semiHidden="0" w:name="Medium List 2 Accent 3"/>
+    <w:lsdException w:unhideWhenUsed="0" w:uiPriority="67" w:semiHidden="0" w:name="Medium Grid 1 Accent 3"/>
+    <w:lsdException w:unhideWhenUsed="0" w:uiPriority="68" w:semiHidden="0" w:name="Medium Grid 2 Accent 3"/>
+    <w:lsdException w:unhideWhenUsed="0" w:uiPriority="69" w:semiHidden="0" w:name="Medium Grid 3 Accent 3"/>
+    <w:lsdException w:unhideWhenUsed="0" w:uiPriority="70" w:semiHidden="0" w:name="Dark List Accent 3"/>
+    <w:lsdException w:unhideWhenUsed="0" w:uiPriority="71" w:semiHidden="0" w:name="Colorful Shading Accent 3"/>
+    <w:lsdException w:unhideWhenUsed="0" w:uiPriority="72" w:semiHidden="0" w:name="Colorful List Accent 3"/>
+    <w:lsdException w:unhideWhenUsed="0" w:uiPriority="73" w:semiHidden="0" w:name="Colorful Grid Accent 3"/>
+    <w:lsdException w:unhideWhenUsed="0" w:uiPriority="60" w:semiHidden="0" w:name="Light Shading Accent 4"/>
+    <w:lsdException w:unhideWhenUsed="0" w:uiPriority="61" w:semiHidden="0" w:name="Light List Accent 4"/>
+    <w:lsdException w:unhideWhenUsed="0" w:uiPriority="62" w:semiHidden="0" w:name="Light Grid Accent 4"/>
+    <w:lsdException w:unhideWhenUsed="0" w:uiPriority="63" w:semiHidden="0" w:name="Medium Shading 1 Accent 4"/>
+    <w:lsdException w:unhideWhenUsed="0" w:uiPriority="64" w:semiHidden="0" w:name="Medium Shading 2 Accent 4"/>
+    <w:lsdException w:unhideWhenUsed="0" w:uiPriority="65" w:semiHidden="0" w:name="Medium List 1 Accent 4"/>
+    <w:lsdException w:unhideWhenUsed="0" w:uiPriority="66" w:semiHidden="0" w:name="Medium List 2 Accent 4"/>
+    <w:lsdException w:unhideWhenUsed="0" w:uiPriority="67" w:semiHidden="0" w:name="Medium Grid 1 Accent 4"/>
+    <w:lsdException w:unhideWhenUsed="0" w:uiPriority="68" w:semiHidden="0" w:name="Medium Grid 2 Accent 4"/>
+    <w:lsdException w:unhideWhenUsed="0" w:uiPriority="69" w:semiHidden="0" w:name="Medium Grid 3 Accent 4"/>
+    <w:lsdException w:unhideWhenUsed="0" w:uiPriority="70" w:semiHidden="0" w:name="Dark List Accent 4"/>
+    <w:lsdException w:unhideWhenUsed="0" w:uiPriority="71" w:semiHidden="0" w:name="Colorful Shading Accent 4"/>
+    <w:lsdException w:unhideWhenUsed="0" w:uiPriority="72" w:semiHidden="0" w:name="Colorful List Accent 4"/>
+    <w:lsdException w:unhideWhenUsed="0" w:uiPriority="73" w:semiHidden="0" w:name="Colorful Grid Accent 4"/>
+    <w:lsdException w:unhideWhenUsed="0" w:uiPriority="60" w:semiHidden="0" w:name="Light Shading Accent 5"/>
+    <w:lsdException w:unhideWhenUsed="0" w:uiPriority="61" w:semiHidden="0" w:name="Light List Accent 5"/>
+    <w:lsdException w:unhideWhenUsed="0" w:uiPriority="62" w:semiHidden="0" w:name="Light Grid Accent 5"/>
+    <w:lsdException w:unhideWhenUsed="0" w:uiPriority="63" w:semiHidden="0" w:name="Medium Shading 1 Accent 5"/>
+    <w:lsdException w:unhideWhenUsed="0" w:uiPriority="64" w:semiHidden="0" w:name="Medium Shading 2 Accent 5"/>
+    <w:lsdException w:unhideWhenUsed="0" w:uiPriority="65" w:semiHidden="0" w:name="Medium List 1 Accent 5"/>
+    <w:lsdException w:unhideWhenUsed="0" w:uiPriority="66" w:semiHidden="0" w:name="Medium List 2 Accent 5"/>
+    <w:lsdException w:unhideWhenUsed="0" w:uiPriority="67" w:semiHidden="0" w:name="Medium Grid 1 Accent 5"/>
+    <w:lsdException w:unhideWhenUsed="0" w:uiPriority="68" w:semiHidden="0" w:name="Medium Grid 2 Accent 5"/>
+    <w:lsdException w:unhideWhenUsed="0" w:uiPriority="69" w:semiHidden="0" w:name="Medium Grid 3 Accent 5"/>
+    <w:lsdException w:unhideWhenUsed="0" w:uiPriority="70" w:semiHidden="0" w:name="Dark List Accent 5"/>
+    <w:lsdException w:unhideWhenUsed="0" w:uiPriority="71" w:semiHidden="0" w:name="Colorful Shading Accent 5"/>
+    <w:lsdException w:unhideWhenUsed="0" w:uiPriority="72" w:semiHidden="0" w:name="Colorful List Accent 5"/>
+    <w:lsdException w:unhideWhenUsed="0" w:uiPriority="73" w:semiHidden="0" w:name="Colorful Grid Accent 5"/>
+    <w:lsdException w:unhideWhenUsed="0" w:uiPriority="60" w:semiHidden="0" w:name="Light Shading Accent 6"/>
+    <w:lsdException w:unhideWhenUsed="0" w:uiPriority="61" w:semiHidden="0" w:name="Light List Accent 6"/>
+    <w:lsdException w:unhideWhenUsed="0" w:uiPriority="62" w:semiHidden="0" w:name="Light Grid Accent 6"/>
+    <w:lsdException w:unhideWhenUsed="0" w:uiPriority="63" w:semiHidden="0" w:name="Medium Shading 1 Accent 6"/>
+    <w:lsdException w:unhideWhenUsed="0" w:uiPriority="64" w:semiHidden="0" w:name="Medium Shading 2 Accent 6"/>
+    <w:lsdException w:unhideWhenUsed="0" w:uiPriority="65" w:semiHidden="0" w:name="Medium List 1 Accent 6"/>
+    <w:lsdException w:unhideWhenUsed="0" w:uiPriority="66" w:semiHidden="0" w:name="Medium List 2 Accent 6"/>
+    <w:lsdException w:unhideWhenUsed="0" w:uiPriority="67" w:semiHidden="0" w:name="Medium Grid 1 Accent 6"/>
+    <w:lsdException w:unhideWhenUsed="0" w:uiPriority="68" w:semiHidden="0" w:name="Medium Grid 2 Accent 6"/>
+    <w:lsdException w:unhideWhenUsed="0" w:uiPriority="69" w:semiHidden="0" w:name="Medium Grid 3 Accent 6"/>
+    <w:lsdException w:unhideWhenUsed="0" w:uiPriority="70" w:semiHidden="0" w:name="Dark List Accent 6"/>
+    <w:lsdException w:unhideWhenUsed="0" w:uiPriority="71" w:semiHidden="0" w:name="Colorful Shading Accent 6"/>
+    <w:lsdException w:unhideWhenUsed="0" w:uiPriority="72" w:semiHidden="0" w:name="Colorful List Accent 6"/>
+    <w:lsdException w:unhideWhenUsed="0" w:uiPriority="73" w:semiHidden="0" w:name="Colorful Grid Accent 6"/>
   </w:latentStyles>
-  <w:style w:type="paragraph" w:default="1" w:styleId="a">
+  <w:style w:type="paragraph" w:default="1" w:styleId="1">
     <w:name w:val="Normal"/>
     <w:qFormat/>
-    <w:rsid w:val="00162B36"/>
+    <w:uiPriority w:val="0"/>
     <w:pPr>
       <w:widowControl w:val="0"/>
       <w:jc w:val="both"/>
     </w:pPr>
     <w:rPr>
-      <w:rFonts w:asciiTheme="minorHAnsi" w:eastAsia="微软雅黑" w:hAnsiTheme="minorHAnsi" w:cstheme="minorBidi"/>
+      <w:rFonts w:eastAsia="微软雅黑" w:asciiTheme="minorHAnsi" w:hAnsiTheme="minorHAnsi" w:cstheme="minorBidi"/>
       <w:kern w:val="2"/>
       <w:sz w:val="24"/>
       <w:szCs w:val="24"/>
+      <w:lang w:val="en-US" w:eastAsia="zh-CN" w:bidi="ar-SA"/>
     </w:rPr>
   </w:style>
-  <w:style w:type="paragraph" w:styleId="1">
+  <w:style w:type="paragraph" w:styleId="2">
     <w:name w:val="heading 1"/>
-    <w:basedOn w:val="a"/>
-    <w:next w:val="a"/>
+    <w:basedOn w:val="1"/>
+    <w:next w:val="1"/>
     <w:qFormat/>
+    <w:uiPriority w:val="0"/>
     <w:pPr>
       <w:keepNext/>
       <w:keepLines/>
@@ -6534,24 +7307,22 @@
       <w:outlineLvl w:val="0"/>
     </w:pPr>
     <w:rPr>
-      <w:rFonts w:ascii="Calibri" w:eastAsia="黑体" w:hAnsi="Calibri" w:cs="Times New Roman"/>
+      <w:rFonts w:ascii="Calibri" w:hAnsi="Calibri" w:eastAsia="黑体" w:cs="Times New Roman"/>
       <w:b/>
       <w:kern w:val="44"/>
     </w:rPr>
   </w:style>
-  <w:style w:type="character" w:default="1" w:styleId="a0">
+  <w:style w:type="character" w:default="1" w:styleId="8">
     <w:name w:val="Default Paragraph Font"/>
+    <w:unhideWhenUsed/>
     <w:uiPriority w:val="1"/>
-    <w:semiHidden/>
+  </w:style>
+  <w:style w:type="table" w:default="1" w:styleId="10">
+    <w:name w:val="Normal Table"/>
     <w:unhideWhenUsed/>
-  </w:style>
-  <w:style w:type="table" w:default="1" w:styleId="a1">
-    <w:name w:val="Normal Table"/>
     <w:uiPriority w:val="99"/>
-    <w:semiHidden/>
-    <w:unhideWhenUsed/>
     <w:tblPr>
-      <w:tblInd w:w="0" w:type="dxa"/>
+      <w:tblLayout w:type="fixed"/>
       <w:tblCellMar>
         <w:top w:w="0" w:type="dxa"/>
         <w:left w:w="108" w:type="dxa"/>
@@ -6560,33 +7331,68 @@
       </w:tblCellMar>
     </w:tblPr>
   </w:style>
-  <w:style w:type="numbering" w:default="1" w:styleId="a2">
-    <w:name w:val="No List"/>
-    <w:uiPriority w:val="99"/>
-    <w:semiHidden/>
-    <w:unhideWhenUsed/>
-  </w:style>
-  <w:style w:type="paragraph" w:styleId="a3">
+  <w:style w:type="paragraph" w:styleId="3">
     <w:name w:val="Plain Text"/>
-    <w:basedOn w:val="a"/>
+    <w:basedOn w:val="1"/>
     <w:qFormat/>
+    <w:uiPriority w:val="0"/>
     <w:rPr>
       <w:rFonts w:ascii="宋体" w:hAnsi="Courier New" w:cs="Courier New"/>
       <w:szCs w:val="21"/>
     </w:rPr>
   </w:style>
-  <w:style w:type="paragraph" w:styleId="10">
+  <w:style w:type="paragraph" w:styleId="4">
+    <w:name w:val="footer"/>
+    <w:basedOn w:val="1"/>
+    <w:link w:val="15"/>
+    <w:uiPriority w:val="0"/>
+    <w:pPr>
+      <w:tabs>
+        <w:tab w:val="center" w:pos="4153"/>
+        <w:tab w:val="right" w:pos="8306"/>
+      </w:tabs>
+      <w:snapToGrid w:val="0"/>
+      <w:jc w:val="left"/>
+    </w:pPr>
+    <w:rPr>
+      <w:sz w:val="18"/>
+      <w:szCs w:val="18"/>
+    </w:rPr>
+  </w:style>
+  <w:style w:type="paragraph" w:styleId="5">
+    <w:name w:val="header"/>
+    <w:basedOn w:val="1"/>
+    <w:link w:val="14"/>
+    <w:uiPriority w:val="0"/>
+    <w:pPr>
+      <w:pBdr>
+        <w:bottom w:val="single" w:color="auto" w:sz="6" w:space="1"/>
+      </w:pBdr>
+      <w:tabs>
+        <w:tab w:val="center" w:pos="4153"/>
+        <w:tab w:val="right" w:pos="8306"/>
+      </w:tabs>
+      <w:snapToGrid w:val="0"/>
+      <w:jc w:val="center"/>
+    </w:pPr>
+    <w:rPr>
+      <w:sz w:val="18"/>
+      <w:szCs w:val="18"/>
+    </w:rPr>
+  </w:style>
+  <w:style w:type="paragraph" w:styleId="6">
     <w:name w:val="toc 1"/>
-    <w:basedOn w:val="a"/>
-    <w:next w:val="a"/>
+    <w:basedOn w:val="1"/>
+    <w:next w:val="1"/>
+    <w:qFormat/>
     <w:uiPriority w:val="39"/>
+  </w:style>
+  <w:style w:type="paragraph" w:styleId="7">
+    <w:name w:val="Title"/>
+    <w:basedOn w:val="1"/>
+    <w:next w:val="1"/>
     <w:qFormat/>
-  </w:style>
-  <w:style w:type="paragraph" w:styleId="a4">
-    <w:name w:val="Title"/>
-    <w:basedOn w:val="a"/>
-    <w:next w:val="a"/>
-    <w:qFormat/>
+    <w:uiPriority w:val="0"/>
     <w:pPr>
       <w:spacing w:before="240" w:after="60"/>
       <w:jc w:val="center"/>
@@ -6600,51 +7406,58 @@
       <w:szCs w:val="32"/>
     </w:rPr>
   </w:style>
-  <w:style w:type="character" w:styleId="a5">
+  <w:style w:type="character" w:styleId="9">
     <w:name w:val="Hyperlink"/>
-    <w:basedOn w:val="a0"/>
-    <w:uiPriority w:val="99"/>
+    <w:basedOn w:val="8"/>
     <w:unhideWhenUsed/>
     <w:qFormat/>
+    <w:uiPriority w:val="99"/>
     <w:rPr>
       <w:color w:val="0563C1" w:themeColor="hyperlink"/>
       <w:u w:val="single"/>
+      <w14:textFill>
+        <w14:solidFill>
+          <w14:schemeClr w14:val="hlink"/>
+        </w14:solidFill>
+      </w14:textFill>
     </w:rPr>
   </w:style>
-  <w:style w:type="table" w:styleId="a6">
+  <w:style w:type="table" w:styleId="11">
     <w:name w:val="Table Grid"/>
-    <w:basedOn w:val="a1"/>
+    <w:basedOn w:val="10"/>
     <w:qFormat/>
+    <w:uiPriority w:val="0"/>
     <w:pPr>
       <w:widowControl w:val="0"/>
       <w:jc w:val="both"/>
     </w:pPr>
     <w:tblPr>
       <w:tblBorders>
-        <w:top w:val="single" w:sz="4" w:space="0" w:color="auto"/>
-        <w:left w:val="single" w:sz="4" w:space="0" w:color="auto"/>
-        <w:bottom w:val="single" w:sz="4" w:space="0" w:color="auto"/>
-        <w:right w:val="single" w:sz="4" w:space="0" w:color="auto"/>
-        <w:insideH w:val="single" w:sz="4" w:space="0" w:color="auto"/>
-        <w:insideV w:val="single" w:sz="4" w:space="0" w:color="auto"/>
+        <w:top w:val="single" w:color="auto" w:sz="4" w:space="0"/>
+        <w:left w:val="single" w:color="auto" w:sz="4" w:space="0"/>
+        <w:bottom w:val="single" w:color="auto" w:sz="4" w:space="0"/>
+        <w:right w:val="single" w:color="auto" w:sz="4" w:space="0"/>
+        <w:insideH w:val="single" w:color="auto" w:sz="4" w:space="0"/>
+        <w:insideV w:val="single" w:color="auto" w:sz="4" w:space="0"/>
       </w:tblBorders>
+      <w:tblLayout w:type="fixed"/>
     </w:tblPr>
     <w:tcPr>
       <w:tcBorders>
-        <w:top w:val="single" w:sz="4" w:space="0" w:color="auto"/>
-        <w:left w:val="single" w:sz="4" w:space="0" w:color="auto"/>
-        <w:bottom w:val="single" w:sz="4" w:space="0" w:color="auto"/>
-        <w:right w:val="single" w:sz="4" w:space="0" w:color="auto"/>
+        <w:top w:val="single" w:color="auto" w:sz="4" w:space="0"/>
+        <w:left w:val="single" w:color="auto" w:sz="4" w:space="0"/>
+        <w:bottom w:val="single" w:color="auto" w:sz="4" w:space="0"/>
+        <w:right w:val="single" w:color="auto" w:sz="4" w:space="0"/>
       </w:tcBorders>
     </w:tcPr>
   </w:style>
-  <w:style w:type="paragraph" w:customStyle="1" w:styleId="TOC1">
+  <w:style w:type="paragraph" w:customStyle="1" w:styleId="12">
     <w:name w:val="TOC 标题1"/>
-    <w:basedOn w:val="1"/>
-    <w:next w:val="a"/>
-    <w:uiPriority w:val="39"/>
+    <w:basedOn w:val="2"/>
+    <w:next w:val="1"/>
     <w:unhideWhenUsed/>
     <w:qFormat/>
+    <w:uiPriority w:val="39"/>
     <w:pPr>
       <w:widowControl/>
       <w:adjustRightInd/>
@@ -6655,84 +7468,48 @@
       <w:outlineLvl w:val="9"/>
     </w:pPr>
     <w:rPr>
-      <w:rFonts w:asciiTheme="majorHAnsi" w:eastAsiaTheme="majorEastAsia" w:hAnsiTheme="majorHAnsi" w:cstheme="majorBidi"/>
+      <w:rFonts w:asciiTheme="majorHAnsi" w:hAnsiTheme="majorHAnsi" w:eastAsiaTheme="majorEastAsia" w:cstheme="majorBidi"/>
       <w:b w:val="0"/>
-      <w:color w:val="2E74B5" w:themeColor="accent1" w:themeShade="BF"/>
+      <w:color w:val="2E75B6" w:themeColor="accent1" w:themeShade="BF"/>
       <w:kern w:val="0"/>
       <w:sz w:val="32"/>
       <w:szCs w:val="32"/>
     </w:rPr>
   </w:style>
-  <w:style w:type="paragraph" w:customStyle="1" w:styleId="a7">
+  <w:style w:type="paragraph" w:customStyle="1" w:styleId="13">
     <w:name w:val="小四正文"/>
-    <w:basedOn w:val="a3"/>
+    <w:basedOn w:val="3"/>
     <w:qFormat/>
+    <w:uiPriority w:val="0"/>
     <w:pPr>
       <w:spacing w:line="400" w:lineRule="exact"/>
-      <w:ind w:firstLineChars="200" w:firstLine="200"/>
+      <w:ind w:firstLine="200" w:firstLineChars="200"/>
     </w:pPr>
     <w:rPr>
       <w:rFonts w:ascii="Times New Roman" w:hAnsi="Times New Roman" w:cs="宋体"/>
     </w:rPr>
   </w:style>
-  <w:style w:type="paragraph" w:styleId="a8">
-    <w:name w:val="header"/>
-    <w:basedOn w:val="a"/>
-    <w:link w:val="a9"/>
-    <w:rsid w:val="00A5669D"/>
-    <w:pPr>
-      <w:pBdr>
-        <w:bottom w:val="single" w:sz="6" w:space="1" w:color="auto"/>
-      </w:pBdr>
-      <w:tabs>
-        <w:tab w:val="center" w:pos="4153"/>
-        <w:tab w:val="right" w:pos="8306"/>
-      </w:tabs>
-      <w:snapToGrid w:val="0"/>
-      <w:jc w:val="center"/>
-    </w:pPr>
+  <w:style w:type="character" w:customStyle="1" w:styleId="14">
+    <w:name w:val="页眉 字符"/>
+    <w:basedOn w:val="8"/>
+    <w:link w:val="5"/>
+    <w:qFormat/>
+    <w:uiPriority w:val="0"/>
     <w:rPr>
-      <w:sz w:val="18"/>
-      <w:szCs w:val="18"/>
-    </w:rPr>
-  </w:style>
-  <w:style w:type="character" w:customStyle="1" w:styleId="a9">
-    <w:name w:val="页眉 字符"/>
-    <w:basedOn w:val="a0"/>
-    <w:link w:val="a8"/>
-    <w:rsid w:val="00A5669D"/>
-    <w:rPr>
-      <w:rFonts w:asciiTheme="minorHAnsi" w:eastAsiaTheme="minorEastAsia" w:hAnsiTheme="minorHAnsi" w:cstheme="minorBidi"/>
+      <w:rFonts w:asciiTheme="minorHAnsi" w:hAnsiTheme="minorHAnsi" w:eastAsiaTheme="minorEastAsia" w:cstheme="minorBidi"/>
       <w:kern w:val="2"/>
       <w:sz w:val="18"/>
       <w:szCs w:val="18"/>
     </w:rPr>
   </w:style>
-  <w:style w:type="paragraph" w:styleId="aa">
-    <w:name w:val="footer"/>
-    <w:basedOn w:val="a"/>
-    <w:link w:val="ab"/>
-    <w:rsid w:val="00A5669D"/>
-    <w:pPr>
-      <w:tabs>
-        <w:tab w:val="center" w:pos="4153"/>
-        <w:tab w:val="right" w:pos="8306"/>
-      </w:tabs>
-      <w:snapToGrid w:val="0"/>
-      <w:jc w:val="left"/>
-    </w:pPr>
+  <w:style w:type="character" w:customStyle="1" w:styleId="15">
+    <w:name w:val="页脚 字符"/>
+    <w:basedOn w:val="8"/>
+    <w:link w:val="4"/>
+    <w:qFormat/>
+    <w:uiPriority w:val="0"/>
     <w:rPr>
-      <w:sz w:val="18"/>
-      <w:szCs w:val="18"/>
-    </w:rPr>
-  </w:style>
-  <w:style w:type="character" w:customStyle="1" w:styleId="ab">
-    <w:name w:val="页脚 字符"/>
-    <w:basedOn w:val="a0"/>
-    <w:link w:val="aa"/>
-    <w:rsid w:val="00A5669D"/>
-    <w:rPr>
-      <w:rFonts w:asciiTheme="minorHAnsi" w:eastAsiaTheme="minorEastAsia" w:hAnsiTheme="minorHAnsi" w:cstheme="minorBidi"/>
+      <w:rFonts w:asciiTheme="minorHAnsi" w:hAnsiTheme="minorHAnsi" w:eastAsiaTheme="minorEastAsia" w:cstheme="minorBidi"/>
       <w:kern w:val="2"/>
       <w:sz w:val="18"/>
       <w:szCs w:val="18"/>
@@ -6993,7 +7770,6 @@
     </a:fmtScheme>
   </a:themeElements>
   <a:objectDefaults/>
-  <a:extraClrSchemeLst/>
 </a:theme>
 </file>
 
@@ -7019,8 +7795,6 @@
 
 <file path=customXml/itemProps2.xml><?xml version="1.0" encoding="utf-8"?>
 <ds:datastoreItem xmlns:ds="http://schemas.openxmlformats.org/officeDocument/2006/customXml" ds:itemID="{BC7C9C9A-713E-4031-9393-33DA45CB6DB1}">
-  <ds:schemaRefs>
-    <ds:schemaRef ds:uri="http://schemas.openxmlformats.org/officeDocument/2006/bibliography"/>
-  </ds:schemaRefs>
+  <ds:schemaRefs/>
 </ds:datastoreItem>
 </file>
--- a/分析设计/项目计划/项目章程.docx
+++ b/分析设计/项目计划/项目章程.docx
@@ -1,6 +1,6 @@
 
 <file path=word/document.xml><?xml version="1.0" encoding="utf-8"?>
-<w:document xmlns:wpc="http://schemas.microsoft.com/office/word/2010/wordprocessingCanvas" xmlns:mc="http://schemas.openxmlformats.org/markup-compatibility/2006" xmlns:o="urn:schemas-microsoft-com:office:office" xmlns:r="http://schemas.openxmlformats.org/officeDocument/2006/relationships" xmlns:m="http://schemas.openxmlformats.org/officeDocument/2006/math" xmlns:v="urn:schemas-microsoft-com:vml" xmlns:wp14="http://schemas.microsoft.com/office/word/2010/wordprocessingDrawing" xmlns:wp="http://schemas.openxmlformats.org/drawingml/2006/wordprocessingDrawing" xmlns:w="http://schemas.openxmlformats.org/wordprocessingml/2006/main" xmlns:w14="http://schemas.microsoft.com/office/word/2010/wordml" xmlns:w10="urn:schemas-microsoft-com:office:word" xmlns:w15="http://schemas.microsoft.com/office/word/2012/wordml" xmlns:wpg="http://schemas.microsoft.com/office/word/2010/wordprocessingGroup" xmlns:wpi="http://schemas.microsoft.com/office/word/2010/wordprocessingInk" xmlns:wne="http://schemas.microsoft.com/office/word/2006/wordml" xmlns:wps="http://schemas.microsoft.com/office/word/2010/wordprocessingShape" xmlns:wpsCustomData="http://www.wps.cn/officeDocument/2013/wpsCustomData" mc:Ignorable="w14 w15 wp14">
+<w:document xmlns:wpc="http://schemas.microsoft.com/office/word/2010/wordprocessingCanvas" xmlns:cx="http://schemas.microsoft.com/office/drawing/2014/chartex" xmlns:cx1="http://schemas.microsoft.com/office/drawing/2015/9/8/chartex" xmlns:cx2="http://schemas.microsoft.com/office/drawing/2015/10/21/chartex" xmlns:cx3="http://schemas.microsoft.com/office/drawing/2016/5/9/chartex" xmlns:cx4="http://schemas.microsoft.com/office/drawing/2016/5/10/chartex" xmlns:cx5="http://schemas.microsoft.com/office/drawing/2016/5/11/chartex" xmlns:cx6="http://schemas.microsoft.com/office/drawing/2016/5/12/chartex" xmlns:cx7="http://schemas.microsoft.com/office/drawing/2016/5/13/chartex" xmlns:cx8="http://schemas.microsoft.com/office/drawing/2016/5/14/chartex" xmlns:mc="http://schemas.openxmlformats.org/markup-compatibility/2006" xmlns:aink="http://schemas.microsoft.com/office/drawing/2016/ink" xmlns:am3d="http://schemas.microsoft.com/office/drawing/2017/model3d" xmlns:o="urn:schemas-microsoft-com:office:office" xmlns:r="http://schemas.openxmlformats.org/officeDocument/2006/relationships" xmlns:m="http://schemas.openxmlformats.org/officeDocument/2006/math" xmlns:v="urn:schemas-microsoft-com:vml" xmlns:wp14="http://schemas.microsoft.com/office/word/2010/wordprocessingDrawing" xmlns:wp="http://schemas.openxmlformats.org/drawingml/2006/wordprocessingDrawing" xmlns:w10="urn:schemas-microsoft-com:office:word" xmlns:w="http://schemas.openxmlformats.org/wordprocessingml/2006/main" xmlns:w14="http://schemas.microsoft.com/office/word/2010/wordml" xmlns:w15="http://schemas.microsoft.com/office/word/2012/wordml" xmlns:w16cid="http://schemas.microsoft.com/office/word/2016/wordml/cid" xmlns:w16se="http://schemas.microsoft.com/office/word/2015/wordml/symex" xmlns:wpg="http://schemas.microsoft.com/office/word/2010/wordprocessingGroup" xmlns:wpi="http://schemas.microsoft.com/office/word/2010/wordprocessingInk" xmlns:wne="http://schemas.microsoft.com/office/word/2006/wordml" xmlns:wps="http://schemas.microsoft.com/office/word/2010/wordprocessingShape" mc:Ignorable="w14 w15 w16se w16cid wp14">
   <w:body>
     <w:p/>
     <w:p/>
@@ -122,6 +122,9 @@
         <w:ind w:firstLine="480"/>
       </w:pPr>
       <w:r>
+        <w:rPr>
+          <w:noProof/>
+        </w:rPr>
         <w:drawing>
           <wp:inline distT="0" distB="0" distL="114300" distR="114300">
             <wp:extent cx="5640705" cy="807720"/>
@@ -140,7 +143,7 @@
                     </pic:cNvPicPr>
                   </pic:nvPicPr>
                   <pic:blipFill>
-                    <a:blip r:embed="rId4"/>
+                    <a:blip r:embed="rId9"/>
                     <a:stretch>
                       <a:fillRect/>
                     </a:stretch>
@@ -180,7 +183,7 @@
         <w:tabs>
           <w:tab w:val="left" w:pos="4253"/>
         </w:tabs>
-        <w:spacing w:before="156" w:beforeLines="50" w:after="156" w:afterLines="50" w:line="360" w:lineRule="auto"/>
+        <w:spacing w:beforeLines="50" w:before="156" w:afterLines="50" w:after="156" w:line="360" w:lineRule="auto"/>
         <w:ind w:firstLine="643"/>
         <w:jc w:val="center"/>
         <w:rPr>
@@ -192,12 +195,21 @@
       </w:pPr>
       <w:r>
         <w:rPr>
-          <w:rFonts w:hint="eastAsia" w:ascii="Arial" w:hAnsi="宋体" w:cs="Arial"/>
+          <w:rFonts w:ascii="Arial" w:hAnsi="宋体" w:cs="Arial" w:hint="eastAsia"/>
           <w:b/>
           <w:sz w:val="32"/>
           <w:szCs w:val="32"/>
         </w:rPr>
-        <w:t>编写：PRD-G23</w:t>
+        <w:t>编写：</w:t>
+      </w:r>
+      <w:r>
+        <w:rPr>
+          <w:rFonts w:ascii="Arial" w:hAnsi="宋体" w:cs="Arial" w:hint="eastAsia"/>
+          <w:b/>
+          <w:sz w:val="32"/>
+          <w:szCs w:val="32"/>
+        </w:rPr>
+        <w:t>PRD-G23</w:t>
       </w:r>
     </w:p>
     <w:p>
@@ -205,7 +217,7 @@
         <w:tabs>
           <w:tab w:val="left" w:pos="2694"/>
         </w:tabs>
-        <w:spacing w:before="156" w:beforeLines="50" w:after="156" w:afterLines="50" w:line="360" w:lineRule="auto"/>
+        <w:spacing w:beforeLines="50" w:before="156" w:afterLines="50" w:after="156" w:line="360" w:lineRule="auto"/>
         <w:ind w:firstLine="643"/>
         <w:jc w:val="center"/>
         <w:rPr>
@@ -217,7 +229,7 @@
       </w:pPr>
       <w:r>
         <w:rPr>
-          <w:rFonts w:hint="eastAsia" w:ascii="Arial" w:hAnsi="宋体" w:cs="Arial"/>
+          <w:rFonts w:ascii="Arial" w:hAnsi="宋体" w:cs="Arial" w:hint="eastAsia"/>
           <w:b/>
           <w:sz w:val="32"/>
           <w:szCs w:val="32"/>
@@ -235,7 +247,7 @@
       </w:r>
       <w:r>
         <w:rPr>
-          <w:rFonts w:hint="eastAsia" w:ascii="Arial" w:hAnsi="Arial" w:cs="Arial"/>
+          <w:rFonts w:ascii="Arial" w:hAnsi="Arial" w:cs="Arial" w:hint="eastAsia"/>
           <w:b/>
           <w:sz w:val="32"/>
           <w:szCs w:val="32"/>
@@ -249,7 +261,7 @@
           <w:tab w:val="left" w:pos="3828"/>
           <w:tab w:val="left" w:pos="4253"/>
         </w:tabs>
-        <w:spacing w:before="156" w:beforeLines="50" w:after="156" w:afterLines="50" w:line="360" w:lineRule="auto"/>
+        <w:spacing w:beforeLines="50" w:before="156" w:afterLines="50" w:after="156" w:line="360" w:lineRule="auto"/>
         <w:ind w:firstLine="643"/>
         <w:jc w:val="center"/>
         <w:rPr>
@@ -261,12 +273,21 @@
       </w:pPr>
       <w:r>
         <w:rPr>
-          <w:rFonts w:hint="eastAsia" w:ascii="Arial" w:hAnsi="宋体" w:cs="Arial"/>
+          <w:rFonts w:ascii="Arial" w:hAnsi="宋体" w:cs="Arial" w:hint="eastAsia"/>
           <w:b/>
           <w:sz w:val="32"/>
           <w:szCs w:val="32"/>
         </w:rPr>
-        <w:t>版本：0.3</w:t>
+        <w:t>版本：</w:t>
+      </w:r>
+      <w:r>
+        <w:rPr>
+          <w:rFonts w:ascii="Arial" w:hAnsi="宋体" w:cs="Arial" w:hint="eastAsia"/>
+          <w:b/>
+          <w:sz w:val="32"/>
+          <w:szCs w:val="32"/>
+        </w:rPr>
+        <w:t>0.3</w:t>
       </w:r>
     </w:p>
     <w:p>
@@ -274,7 +295,7 @@
         <w:ind w:firstLine="480"/>
         <w:jc w:val="center"/>
         <w:rPr>
-          <w:rFonts w:ascii="黑体" w:hAnsi="宋体" w:eastAsia="黑体" w:cs="黑体"/>
+          <w:rFonts w:ascii="黑体" w:eastAsia="黑体" w:hAnsi="宋体" w:cs="黑体"/>
           <w:sz w:val="44"/>
           <w:szCs w:val="44"/>
           <w:lang w:bidi="ar"/>
@@ -286,24 +307,10 @@
     </w:p>
     <w:tbl>
       <w:tblPr>
-        <w:tblStyle w:val="11"/>
+        <w:tblStyle w:val="aa"/>
         <w:tblW w:w="8691" w:type="dxa"/>
-        <w:tblInd w:w="0" w:type="dxa"/>
-        <w:tblBorders>
-          <w:top w:val="single" w:color="auto" w:sz="4" w:space="0"/>
-          <w:left w:val="single" w:color="auto" w:sz="4" w:space="0"/>
-          <w:bottom w:val="single" w:color="auto" w:sz="4" w:space="0"/>
-          <w:right w:val="single" w:color="auto" w:sz="4" w:space="0"/>
-          <w:insideH w:val="single" w:color="auto" w:sz="4" w:space="0"/>
-          <w:insideV w:val="single" w:color="auto" w:sz="4" w:space="0"/>
-        </w:tblBorders>
         <w:tblLayout w:type="fixed"/>
-        <w:tblCellMar>
-          <w:top w:w="0" w:type="dxa"/>
-          <w:left w:w="108" w:type="dxa"/>
-          <w:bottom w:w="0" w:type="dxa"/>
-          <w:right w:w="108" w:type="dxa"/>
-        </w:tblCellMar>
+        <w:tblLook w:val="04A0" w:firstRow="1" w:lastRow="0" w:firstColumn="1" w:lastColumn="0" w:noHBand="0" w:noVBand="1"/>
       </w:tblPr>
       <w:tblGrid>
         <w:gridCol w:w="1549"/>
@@ -312,31 +319,14 @@
         <w:gridCol w:w="2246"/>
       </w:tblGrid>
       <w:tr>
-        <w:tblPrEx>
-          <w:tblBorders>
-            <w:top w:val="single" w:color="auto" w:sz="4" w:space="0"/>
-            <w:left w:val="single" w:color="auto" w:sz="4" w:space="0"/>
-            <w:bottom w:val="single" w:color="auto" w:sz="4" w:space="0"/>
-            <w:right w:val="single" w:color="auto" w:sz="4" w:space="0"/>
-            <w:insideH w:val="single" w:color="auto" w:sz="4" w:space="0"/>
-            <w:insideV w:val="single" w:color="auto" w:sz="4" w:space="0"/>
-          </w:tblBorders>
-          <w:tblLayout w:type="fixed"/>
-          <w:tblCellMar>
-            <w:top w:w="0" w:type="dxa"/>
-            <w:left w:w="108" w:type="dxa"/>
-            <w:bottom w:w="0" w:type="dxa"/>
-            <w:right w:w="108" w:type="dxa"/>
-          </w:tblCellMar>
-        </w:tblPrEx>
         <w:tc>
           <w:tcPr>
             <w:tcW w:w="1549" w:type="dxa"/>
             <w:tcBorders>
-              <w:top w:val="single" w:color="auto" w:sz="4" w:space="0"/>
-              <w:left w:val="single" w:color="auto" w:sz="4" w:space="0"/>
-              <w:bottom w:val="single" w:color="auto" w:sz="4" w:space="0"/>
-              <w:right w:val="single" w:color="auto" w:sz="4" w:space="0"/>
+              <w:top w:val="single" w:sz="4" w:space="0" w:color="auto"/>
+              <w:left w:val="single" w:sz="4" w:space="0" w:color="auto"/>
+              <w:bottom w:val="single" w:sz="4" w:space="0" w:color="auto"/>
+              <w:right w:val="single" w:sz="4" w:space="0" w:color="auto"/>
             </w:tcBorders>
             <w:shd w:val="clear" w:color="auto" w:fill="auto"/>
           </w:tcPr>
@@ -352,11 +342,12 @@
             </w:pPr>
             <w:r>
               <w:rPr>
-                <w:rFonts w:hint="eastAsia" w:ascii="宋体" w:hAnsi="宋体"/>
+                <w:rFonts w:ascii="宋体" w:hAnsi="宋体" w:hint="eastAsia"/>
                 <w:b/>
                 <w:color w:val="000000"/>
                 <w:szCs w:val="21"/>
               </w:rPr>
+              <w:lastRenderedPageBreak/>
               <w:t>项目名称</w:t>
             </w:r>
           </w:p>
@@ -365,10 +356,10 @@
           <w:tcPr>
             <w:tcW w:w="3239" w:type="dxa"/>
             <w:tcBorders>
-              <w:top w:val="single" w:color="auto" w:sz="4" w:space="0"/>
+              <w:top w:val="single" w:sz="4" w:space="0" w:color="auto"/>
               <w:left w:val="nil"/>
-              <w:bottom w:val="single" w:color="auto" w:sz="4" w:space="0"/>
-              <w:right w:val="single" w:color="auto" w:sz="4" w:space="0"/>
+              <w:bottom w:val="single" w:sz="4" w:space="0" w:color="auto"/>
+              <w:right w:val="single" w:sz="4" w:space="0" w:color="auto"/>
             </w:tcBorders>
             <w:shd w:val="clear" w:color="auto" w:fill="auto"/>
           </w:tcPr>
@@ -384,7 +375,7 @@
             </w:pPr>
             <w:r>
               <w:rPr>
-                <w:rFonts w:hint="eastAsia" w:ascii="宋体" w:hAnsi="宋体"/>
+                <w:rFonts w:ascii="宋体" w:hAnsi="宋体" w:hint="eastAsia"/>
                 <w:b/>
                 <w:color w:val="000000"/>
                 <w:szCs w:val="21"/>
@@ -397,10 +388,10 @@
           <w:tcPr>
             <w:tcW w:w="1657" w:type="dxa"/>
             <w:tcBorders>
-              <w:top w:val="single" w:color="auto" w:sz="4" w:space="0"/>
+              <w:top w:val="single" w:sz="4" w:space="0" w:color="auto"/>
               <w:left w:val="nil"/>
-              <w:bottom w:val="single" w:color="auto" w:sz="4" w:space="0"/>
-              <w:right w:val="single" w:color="auto" w:sz="4" w:space="0"/>
+              <w:bottom w:val="single" w:sz="4" w:space="0" w:color="auto"/>
+              <w:right w:val="single" w:sz="4" w:space="0" w:color="auto"/>
             </w:tcBorders>
             <w:shd w:val="clear" w:color="auto" w:fill="auto"/>
           </w:tcPr>
@@ -420,10 +411,10 @@
           <w:tcPr>
             <w:tcW w:w="2246" w:type="dxa"/>
             <w:tcBorders>
-              <w:top w:val="single" w:color="auto" w:sz="4" w:space="0"/>
+              <w:top w:val="single" w:sz="4" w:space="0" w:color="auto"/>
               <w:left w:val="nil"/>
-              <w:bottom w:val="single" w:color="auto" w:sz="4" w:space="0"/>
-              <w:right w:val="single" w:color="auto" w:sz="4" w:space="0"/>
+              <w:bottom w:val="single" w:sz="4" w:space="0" w:color="auto"/>
+              <w:right w:val="single" w:sz="4" w:space="0" w:color="auto"/>
             </w:tcBorders>
             <w:shd w:val="clear" w:color="auto" w:fill="auto"/>
           </w:tcPr>
@@ -441,31 +432,14 @@
         </w:tc>
       </w:tr>
       <w:tr>
-        <w:tblPrEx>
-          <w:tblBorders>
-            <w:top w:val="single" w:color="auto" w:sz="4" w:space="0"/>
-            <w:left w:val="single" w:color="auto" w:sz="4" w:space="0"/>
-            <w:bottom w:val="single" w:color="auto" w:sz="4" w:space="0"/>
-            <w:right w:val="single" w:color="auto" w:sz="4" w:space="0"/>
-            <w:insideH w:val="single" w:color="auto" w:sz="4" w:space="0"/>
-            <w:insideV w:val="single" w:color="auto" w:sz="4" w:space="0"/>
-          </w:tblBorders>
-          <w:tblLayout w:type="fixed"/>
-          <w:tblCellMar>
-            <w:top w:w="0" w:type="dxa"/>
-            <w:left w:w="108" w:type="dxa"/>
-            <w:bottom w:w="0" w:type="dxa"/>
-            <w:right w:w="108" w:type="dxa"/>
-          </w:tblCellMar>
-        </w:tblPrEx>
         <w:tc>
           <w:tcPr>
             <w:tcW w:w="1549" w:type="dxa"/>
             <w:tcBorders>
-              <w:top w:val="single" w:color="auto" w:sz="4" w:space="0"/>
-              <w:left w:val="single" w:color="auto" w:sz="4" w:space="0"/>
-              <w:bottom w:val="single" w:color="auto" w:sz="4" w:space="0"/>
-              <w:right w:val="single" w:color="auto" w:sz="4" w:space="0"/>
+              <w:top w:val="single" w:sz="4" w:space="0" w:color="auto"/>
+              <w:left w:val="single" w:sz="4" w:space="0" w:color="auto"/>
+              <w:bottom w:val="single" w:sz="4" w:space="0" w:color="auto"/>
+              <w:right w:val="single" w:sz="4" w:space="0" w:color="auto"/>
             </w:tcBorders>
             <w:shd w:val="clear" w:color="auto" w:fill="auto"/>
           </w:tcPr>
@@ -473,12 +447,12 @@
             <w:pPr>
               <w:ind w:firstLine="480"/>
               <w:rPr>
-                <w:rFonts w:ascii="宋体" w:hAnsi="宋体" w:eastAsia="宋体" w:cs="宋体"/>
-              </w:rPr>
-            </w:pPr>
-            <w:r>
-              <w:rPr>
-                <w:rFonts w:hint="eastAsia" w:ascii="宋体" w:hAnsi="宋体" w:eastAsia="宋体" w:cs="宋体"/>
+                <w:rFonts w:ascii="宋体" w:eastAsia="宋体" w:hAnsi="宋体" w:cs="宋体"/>
+              </w:rPr>
+            </w:pPr>
+            <w:r>
+              <w:rPr>
+                <w:rFonts w:ascii="宋体" w:eastAsia="宋体" w:hAnsi="宋体" w:cs="宋体" w:hint="eastAsia"/>
                 <w:lang w:bidi="ar"/>
               </w:rPr>
               <w:t>项目编号</w:t>
@@ -489,10 +463,10 @@
           <w:tcPr>
             <w:tcW w:w="3239" w:type="dxa"/>
             <w:tcBorders>
-              <w:top w:val="single" w:color="auto" w:sz="4" w:space="0"/>
+              <w:top w:val="single" w:sz="4" w:space="0" w:color="auto"/>
               <w:left w:val="nil"/>
-              <w:bottom w:val="single" w:color="auto" w:sz="4" w:space="0"/>
-              <w:right w:val="single" w:color="auto" w:sz="4" w:space="0"/>
+              <w:bottom w:val="single" w:sz="4" w:space="0" w:color="auto"/>
+              <w:right w:val="single" w:sz="4" w:space="0" w:color="auto"/>
             </w:tcBorders>
             <w:shd w:val="clear" w:color="auto" w:fill="auto"/>
           </w:tcPr>
@@ -500,12 +474,12 @@
             <w:pPr>
               <w:ind w:firstLine="480"/>
               <w:rPr>
-                <w:rFonts w:ascii="宋体" w:hAnsi="宋体" w:eastAsia="宋体" w:cs="宋体"/>
-              </w:rPr>
-            </w:pPr>
-            <w:r>
-              <w:rPr>
-                <w:rFonts w:hint="eastAsia" w:ascii="宋体" w:hAnsi="宋体" w:eastAsia="宋体" w:cs="宋体"/>
+                <w:rFonts w:ascii="宋体" w:eastAsia="宋体" w:hAnsi="宋体" w:cs="宋体"/>
+              </w:rPr>
+            </w:pPr>
+            <w:r>
+              <w:rPr>
+                <w:rFonts w:ascii="宋体" w:eastAsia="宋体" w:hAnsi="宋体" w:cs="宋体" w:hint="eastAsia"/>
               </w:rPr>
               <w:t>PRD-G23</w:t>
             </w:r>
@@ -515,10 +489,10 @@
           <w:tcPr>
             <w:tcW w:w="1657" w:type="dxa"/>
             <w:tcBorders>
-              <w:top w:val="single" w:color="auto" w:sz="4" w:space="0"/>
+              <w:top w:val="single" w:sz="4" w:space="0" w:color="auto"/>
               <w:left w:val="nil"/>
-              <w:bottom w:val="single" w:color="auto" w:sz="4" w:space="0"/>
-              <w:right w:val="single" w:color="auto" w:sz="4" w:space="0"/>
+              <w:bottom w:val="single" w:sz="4" w:space="0" w:color="auto"/>
+              <w:right w:val="single" w:sz="4" w:space="0" w:color="auto"/>
             </w:tcBorders>
             <w:shd w:val="clear" w:color="auto" w:fill="auto"/>
           </w:tcPr>
@@ -526,12 +500,12 @@
             <w:pPr>
               <w:ind w:firstLine="480"/>
               <w:rPr>
-                <w:rFonts w:ascii="宋体" w:hAnsi="宋体" w:eastAsia="宋体" w:cs="宋体"/>
-              </w:rPr>
-            </w:pPr>
-            <w:r>
-              <w:rPr>
-                <w:rFonts w:hint="eastAsia" w:ascii="宋体" w:hAnsi="宋体" w:eastAsia="宋体" w:cs="宋体"/>
+                <w:rFonts w:ascii="宋体" w:eastAsia="宋体" w:hAnsi="宋体" w:cs="宋体"/>
+              </w:rPr>
+            </w:pPr>
+            <w:r>
+              <w:rPr>
+                <w:rFonts w:ascii="宋体" w:eastAsia="宋体" w:hAnsi="宋体" w:cs="宋体" w:hint="eastAsia"/>
                 <w:lang w:bidi="ar"/>
               </w:rPr>
               <w:t>保密级别</w:t>
@@ -542,10 +516,10 @@
           <w:tcPr>
             <w:tcW w:w="2246" w:type="dxa"/>
             <w:tcBorders>
-              <w:top w:val="single" w:color="auto" w:sz="4" w:space="0"/>
+              <w:top w:val="single" w:sz="4" w:space="0" w:color="auto"/>
               <w:left w:val="nil"/>
-              <w:bottom w:val="single" w:color="auto" w:sz="4" w:space="0"/>
-              <w:right w:val="single" w:color="auto" w:sz="4" w:space="0"/>
+              <w:bottom w:val="single" w:sz="4" w:space="0" w:color="auto"/>
+              <w:right w:val="single" w:sz="4" w:space="0" w:color="auto"/>
             </w:tcBorders>
             <w:shd w:val="clear" w:color="auto" w:fill="auto"/>
           </w:tcPr>
@@ -553,38 +527,21 @@
             <w:pPr>
               <w:ind w:firstLine="480"/>
               <w:rPr>
-                <w:rFonts w:ascii="宋体" w:hAnsi="宋体" w:eastAsia="宋体" w:cs="宋体"/>
+                <w:rFonts w:ascii="宋体" w:eastAsia="宋体" w:hAnsi="宋体" w:cs="宋体"/>
               </w:rPr>
             </w:pPr>
           </w:p>
         </w:tc>
       </w:tr>
       <w:tr>
-        <w:tblPrEx>
-          <w:tblBorders>
-            <w:top w:val="single" w:color="auto" w:sz="4" w:space="0"/>
-            <w:left w:val="single" w:color="auto" w:sz="4" w:space="0"/>
-            <w:bottom w:val="single" w:color="auto" w:sz="4" w:space="0"/>
-            <w:right w:val="single" w:color="auto" w:sz="4" w:space="0"/>
-            <w:insideH w:val="single" w:color="auto" w:sz="4" w:space="0"/>
-            <w:insideV w:val="single" w:color="auto" w:sz="4" w:space="0"/>
-          </w:tblBorders>
-          <w:tblLayout w:type="fixed"/>
-          <w:tblCellMar>
-            <w:top w:w="0" w:type="dxa"/>
-            <w:left w:w="108" w:type="dxa"/>
-            <w:bottom w:w="0" w:type="dxa"/>
-            <w:right w:w="108" w:type="dxa"/>
-          </w:tblCellMar>
-        </w:tblPrEx>
         <w:tc>
           <w:tcPr>
             <w:tcW w:w="1549" w:type="dxa"/>
             <w:tcBorders>
-              <w:top w:val="single" w:color="auto" w:sz="4" w:space="0"/>
-              <w:left w:val="single" w:color="auto" w:sz="4" w:space="0"/>
-              <w:bottom w:val="single" w:color="auto" w:sz="4" w:space="0"/>
-              <w:right w:val="single" w:color="auto" w:sz="4" w:space="0"/>
+              <w:top w:val="single" w:sz="4" w:space="0" w:color="auto"/>
+              <w:left w:val="single" w:sz="4" w:space="0" w:color="auto"/>
+              <w:bottom w:val="single" w:sz="4" w:space="0" w:color="auto"/>
+              <w:right w:val="single" w:sz="4" w:space="0" w:color="auto"/>
             </w:tcBorders>
             <w:shd w:val="clear" w:color="auto" w:fill="auto"/>
           </w:tcPr>
@@ -592,12 +549,12 @@
             <w:pPr>
               <w:ind w:firstLine="480"/>
               <w:rPr>
-                <w:rFonts w:ascii="宋体" w:hAnsi="宋体" w:eastAsia="宋体" w:cs="宋体"/>
-              </w:rPr>
-            </w:pPr>
-            <w:r>
-              <w:rPr>
-                <w:rFonts w:hint="eastAsia" w:ascii="宋体" w:hAnsi="宋体" w:eastAsia="宋体" w:cs="宋体"/>
+                <w:rFonts w:ascii="宋体" w:eastAsia="宋体" w:hAnsi="宋体" w:cs="宋体"/>
+              </w:rPr>
+            </w:pPr>
+            <w:r>
+              <w:rPr>
+                <w:rFonts w:ascii="宋体" w:eastAsia="宋体" w:hAnsi="宋体" w:cs="宋体" w:hint="eastAsia"/>
                 <w:lang w:bidi="ar"/>
               </w:rPr>
               <w:t>项目启动日</w:t>
@@ -608,10 +565,10 @@
           <w:tcPr>
             <w:tcW w:w="3239" w:type="dxa"/>
             <w:tcBorders>
-              <w:top w:val="single" w:color="auto" w:sz="4" w:space="0"/>
+              <w:top w:val="single" w:sz="4" w:space="0" w:color="auto"/>
               <w:left w:val="nil"/>
-              <w:bottom w:val="single" w:color="auto" w:sz="4" w:space="0"/>
-              <w:right w:val="single" w:color="auto" w:sz="4" w:space="0"/>
+              <w:bottom w:val="single" w:sz="4" w:space="0" w:color="auto"/>
+              <w:right w:val="single" w:sz="4" w:space="0" w:color="auto"/>
             </w:tcBorders>
             <w:shd w:val="clear" w:color="auto" w:fill="auto"/>
           </w:tcPr>
@@ -619,12 +576,12 @@
             <w:pPr>
               <w:ind w:firstLine="480"/>
               <w:rPr>
-                <w:rFonts w:ascii="宋体" w:hAnsi="宋体" w:eastAsia="宋体" w:cs="宋体"/>
-              </w:rPr>
-            </w:pPr>
-            <w:r>
-              <w:rPr>
-                <w:rFonts w:hint="eastAsia" w:ascii="宋体" w:hAnsi="宋体" w:eastAsia="宋体" w:cs="宋体"/>
+                <w:rFonts w:ascii="宋体" w:eastAsia="宋体" w:hAnsi="宋体" w:cs="宋体"/>
+              </w:rPr>
+            </w:pPr>
+            <w:r>
+              <w:rPr>
+                <w:rFonts w:ascii="宋体" w:eastAsia="宋体" w:hAnsi="宋体" w:cs="宋体" w:hint="eastAsia"/>
               </w:rPr>
               <w:t>2017.9.28</w:t>
             </w:r>
@@ -634,10 +591,10 @@
           <w:tcPr>
             <w:tcW w:w="1657" w:type="dxa"/>
             <w:tcBorders>
-              <w:top w:val="single" w:color="auto" w:sz="4" w:space="0"/>
+              <w:top w:val="single" w:sz="4" w:space="0" w:color="auto"/>
               <w:left w:val="nil"/>
-              <w:bottom w:val="single" w:color="auto" w:sz="4" w:space="0"/>
-              <w:right w:val="single" w:color="auto" w:sz="4" w:space="0"/>
+              <w:bottom w:val="single" w:sz="4" w:space="0" w:color="auto"/>
+              <w:right w:val="single" w:sz="4" w:space="0" w:color="auto"/>
             </w:tcBorders>
             <w:shd w:val="clear" w:color="auto" w:fill="auto"/>
           </w:tcPr>
@@ -645,12 +602,12 @@
             <w:pPr>
               <w:ind w:firstLine="480"/>
               <w:rPr>
-                <w:rFonts w:ascii="宋体" w:hAnsi="宋体" w:eastAsia="宋体" w:cs="宋体"/>
-              </w:rPr>
-            </w:pPr>
-            <w:r>
-              <w:rPr>
-                <w:rFonts w:hint="eastAsia" w:ascii="宋体" w:hAnsi="宋体" w:eastAsia="宋体" w:cs="宋体"/>
+                <w:rFonts w:ascii="宋体" w:eastAsia="宋体" w:hAnsi="宋体" w:cs="宋体"/>
+              </w:rPr>
+            </w:pPr>
+            <w:r>
+              <w:rPr>
+                <w:rFonts w:ascii="宋体" w:eastAsia="宋体" w:hAnsi="宋体" w:cs="宋体" w:hint="eastAsia"/>
                 <w:lang w:bidi="ar"/>
               </w:rPr>
               <w:t>项目结束日</w:t>
@@ -661,10 +618,10 @@
           <w:tcPr>
             <w:tcW w:w="2246" w:type="dxa"/>
             <w:tcBorders>
-              <w:top w:val="single" w:color="auto" w:sz="4" w:space="0"/>
+              <w:top w:val="single" w:sz="4" w:space="0" w:color="auto"/>
               <w:left w:val="nil"/>
-              <w:bottom w:val="single" w:color="auto" w:sz="4" w:space="0"/>
-              <w:right w:val="single" w:color="auto" w:sz="4" w:space="0"/>
+              <w:bottom w:val="single" w:sz="4" w:space="0" w:color="auto"/>
+              <w:right w:val="single" w:sz="4" w:space="0" w:color="auto"/>
             </w:tcBorders>
             <w:shd w:val="clear" w:color="auto" w:fill="auto"/>
           </w:tcPr>
@@ -672,12 +629,12 @@
             <w:pPr>
               <w:ind w:firstLine="480"/>
               <w:rPr>
-                <w:rFonts w:ascii="宋体" w:hAnsi="宋体" w:eastAsia="宋体" w:cs="宋体"/>
-              </w:rPr>
-            </w:pPr>
-            <w:r>
-              <w:rPr>
-                <w:rFonts w:hint="eastAsia" w:ascii="宋体" w:hAnsi="宋体" w:eastAsia="宋体" w:cs="宋体"/>
+                <w:rFonts w:ascii="宋体" w:eastAsia="宋体" w:hAnsi="宋体" w:cs="宋体"/>
+              </w:rPr>
+            </w:pPr>
+            <w:r>
+              <w:rPr>
+                <w:rFonts w:ascii="宋体" w:eastAsia="宋体" w:hAnsi="宋体" w:cs="宋体" w:hint="eastAsia"/>
               </w:rPr>
               <w:t>2018.1.4</w:t>
             </w:r>
@@ -685,31 +642,14 @@
         </w:tc>
       </w:tr>
       <w:tr>
-        <w:tblPrEx>
-          <w:tblBorders>
-            <w:top w:val="single" w:color="auto" w:sz="4" w:space="0"/>
-            <w:left w:val="single" w:color="auto" w:sz="4" w:space="0"/>
-            <w:bottom w:val="single" w:color="auto" w:sz="4" w:space="0"/>
-            <w:right w:val="single" w:color="auto" w:sz="4" w:space="0"/>
-            <w:insideH w:val="single" w:color="auto" w:sz="4" w:space="0"/>
-            <w:insideV w:val="single" w:color="auto" w:sz="4" w:space="0"/>
-          </w:tblBorders>
-          <w:tblLayout w:type="fixed"/>
-          <w:tblCellMar>
-            <w:top w:w="0" w:type="dxa"/>
-            <w:left w:w="108" w:type="dxa"/>
-            <w:bottom w:w="0" w:type="dxa"/>
-            <w:right w:w="108" w:type="dxa"/>
-          </w:tblCellMar>
-        </w:tblPrEx>
         <w:tc>
           <w:tcPr>
             <w:tcW w:w="1549" w:type="dxa"/>
             <w:tcBorders>
-              <w:top w:val="single" w:color="auto" w:sz="4" w:space="0"/>
-              <w:left w:val="single" w:color="auto" w:sz="4" w:space="0"/>
-              <w:bottom w:val="single" w:color="auto" w:sz="4" w:space="0"/>
-              <w:right w:val="single" w:color="auto" w:sz="4" w:space="0"/>
+              <w:top w:val="single" w:sz="4" w:space="0" w:color="auto"/>
+              <w:left w:val="single" w:sz="4" w:space="0" w:color="auto"/>
+              <w:bottom w:val="single" w:sz="4" w:space="0" w:color="auto"/>
+              <w:right w:val="single" w:sz="4" w:space="0" w:color="auto"/>
             </w:tcBorders>
             <w:shd w:val="clear" w:color="auto" w:fill="auto"/>
           </w:tcPr>
@@ -717,12 +657,12 @@
             <w:pPr>
               <w:ind w:firstLine="480"/>
               <w:rPr>
-                <w:rFonts w:ascii="宋体" w:hAnsi="宋体" w:eastAsia="宋体" w:cs="宋体"/>
-              </w:rPr>
-            </w:pPr>
-            <w:r>
-              <w:rPr>
-                <w:rFonts w:hint="eastAsia" w:ascii="宋体" w:hAnsi="宋体" w:eastAsia="宋体" w:cs="宋体"/>
+                <w:rFonts w:ascii="宋体" w:eastAsia="宋体" w:hAnsi="宋体" w:cs="宋体"/>
+              </w:rPr>
+            </w:pPr>
+            <w:r>
+              <w:rPr>
+                <w:rFonts w:ascii="宋体" w:eastAsia="宋体" w:hAnsi="宋体" w:cs="宋体" w:hint="eastAsia"/>
                 <w:lang w:bidi="ar"/>
               </w:rPr>
               <w:t>项目经理</w:t>
@@ -733,10 +673,10 @@
           <w:tcPr>
             <w:tcW w:w="3239" w:type="dxa"/>
             <w:tcBorders>
-              <w:top w:val="single" w:color="auto" w:sz="4" w:space="0"/>
+              <w:top w:val="single" w:sz="4" w:space="0" w:color="auto"/>
               <w:left w:val="nil"/>
-              <w:bottom w:val="single" w:color="auto" w:sz="4" w:space="0"/>
-              <w:right w:val="single" w:color="auto" w:sz="4" w:space="0"/>
+              <w:bottom w:val="single" w:sz="4" w:space="0" w:color="auto"/>
+              <w:right w:val="single" w:sz="4" w:space="0" w:color="auto"/>
             </w:tcBorders>
             <w:shd w:val="clear" w:color="auto" w:fill="auto"/>
           </w:tcPr>
@@ -745,12 +685,12 @@
               <w:ind w:firstLine="480"/>
               <w:jc w:val="left"/>
               <w:rPr>
-                <w:rFonts w:ascii="宋体" w:hAnsi="宋体" w:eastAsia="宋体" w:cs="宋体"/>
-              </w:rPr>
-            </w:pPr>
-            <w:r>
-              <w:rPr>
-                <w:rFonts w:hint="eastAsia" w:ascii="宋体" w:hAnsi="宋体" w:eastAsia="宋体" w:cs="宋体"/>
+                <w:rFonts w:ascii="宋体" w:eastAsia="宋体" w:hAnsi="宋体" w:cs="宋体"/>
+              </w:rPr>
+            </w:pPr>
+            <w:r>
+              <w:rPr>
+                <w:rFonts w:ascii="宋体" w:eastAsia="宋体" w:hAnsi="宋体" w:cs="宋体" w:hint="eastAsia"/>
               </w:rPr>
               <w:t>任剑超</w:t>
             </w:r>
@@ -760,10 +700,10 @@
           <w:tcPr>
             <w:tcW w:w="1657" w:type="dxa"/>
             <w:tcBorders>
-              <w:top w:val="single" w:color="auto" w:sz="4" w:space="0"/>
+              <w:top w:val="single" w:sz="4" w:space="0" w:color="auto"/>
               <w:left w:val="nil"/>
-              <w:bottom w:val="single" w:color="auto" w:sz="4" w:space="0"/>
-              <w:right w:val="single" w:color="auto" w:sz="4" w:space="0"/>
+              <w:bottom w:val="single" w:sz="4" w:space="0" w:color="auto"/>
+              <w:right w:val="single" w:sz="4" w:space="0" w:color="auto"/>
             </w:tcBorders>
             <w:shd w:val="clear" w:color="auto" w:fill="auto"/>
           </w:tcPr>
@@ -771,12 +711,12 @@
             <w:pPr>
               <w:ind w:firstLine="480"/>
               <w:rPr>
-                <w:rFonts w:ascii="宋体" w:hAnsi="宋体" w:eastAsia="宋体" w:cs="宋体"/>
-              </w:rPr>
-            </w:pPr>
-            <w:r>
-              <w:rPr>
-                <w:rFonts w:hint="eastAsia" w:ascii="宋体" w:hAnsi="宋体" w:eastAsia="宋体" w:cs="宋体"/>
+                <w:rFonts w:ascii="宋体" w:eastAsia="宋体" w:hAnsi="宋体" w:cs="宋体"/>
+              </w:rPr>
+            </w:pPr>
+            <w:r>
+              <w:rPr>
+                <w:rFonts w:ascii="宋体" w:eastAsia="宋体" w:hAnsi="宋体" w:cs="宋体" w:hint="eastAsia"/>
                 <w:lang w:bidi="ar"/>
               </w:rPr>
               <w:t>项目经理的联系方式</w:t>
@@ -787,10 +727,10 @@
           <w:tcPr>
             <w:tcW w:w="2246" w:type="dxa"/>
             <w:tcBorders>
-              <w:top w:val="single" w:color="auto" w:sz="4" w:space="0"/>
+              <w:top w:val="single" w:sz="4" w:space="0" w:color="auto"/>
               <w:left w:val="nil"/>
-              <w:bottom w:val="single" w:color="auto" w:sz="4" w:space="0"/>
-              <w:right w:val="single" w:color="auto" w:sz="4" w:space="0"/>
+              <w:bottom w:val="single" w:sz="4" w:space="0" w:color="auto"/>
+              <w:right w:val="single" w:sz="4" w:space="0" w:color="auto"/>
             </w:tcBorders>
             <w:shd w:val="clear" w:color="auto" w:fill="auto"/>
           </w:tcPr>
@@ -798,18 +738,26 @@
             <w:pPr>
               <w:jc w:val="center"/>
               <w:rPr>
-                <w:rFonts w:ascii="宋体" w:hAnsi="宋体" w:eastAsia="宋体" w:cs="宋体"/>
+                <w:rFonts w:ascii="宋体" w:eastAsia="宋体" w:hAnsi="宋体" w:cs="宋体"/>
                 <w:sz w:val="18"/>
                 <w:szCs w:val="18"/>
               </w:rPr>
             </w:pPr>
             <w:r>
               <w:rPr>
-                <w:rFonts w:hint="eastAsia" w:ascii="宋体" w:hAnsi="宋体" w:eastAsia="宋体" w:cs="宋体"/>
+                <w:rFonts w:ascii="宋体" w:eastAsia="宋体" w:hAnsi="宋体" w:cs="宋体" w:hint="eastAsia"/>
                 <w:sz w:val="18"/>
                 <w:szCs w:val="18"/>
               </w:rPr>
-              <w:t>微信：r1016982057</w:t>
+              <w:t>微信：</w:t>
+            </w:r>
+            <w:r>
+              <w:rPr>
+                <w:rFonts w:ascii="宋体" w:eastAsia="宋体" w:hAnsi="宋体" w:cs="宋体" w:hint="eastAsia"/>
+                <w:sz w:val="18"/>
+                <w:szCs w:val="18"/>
+              </w:rPr>
+              <w:t>r1016982057</w:t>
             </w:r>
           </w:p>
           <w:p>
@@ -817,46 +765,37 @@
               <w:ind w:firstLine="360"/>
               <w:jc w:val="center"/>
               <w:rPr>
-                <w:rFonts w:ascii="宋体" w:hAnsi="宋体" w:eastAsia="宋体" w:cs="宋体"/>
-              </w:rPr>
-            </w:pPr>
-            <w:r>
-              <w:rPr>
-                <w:rFonts w:hint="eastAsia" w:ascii="宋体" w:hAnsi="宋体" w:eastAsia="宋体" w:cs="宋体"/>
+                <w:rFonts w:ascii="宋体" w:eastAsia="宋体" w:hAnsi="宋体" w:cs="宋体"/>
+              </w:rPr>
+            </w:pPr>
+            <w:r>
+              <w:rPr>
+                <w:rFonts w:ascii="宋体" w:eastAsia="宋体" w:hAnsi="宋体" w:cs="宋体" w:hint="eastAsia"/>
                 <w:sz w:val="18"/>
                 <w:szCs w:val="18"/>
               </w:rPr>
-              <w:t>邮箱：31501412@stu.zucc.edu.cn</w:t>
+              <w:t>邮箱：</w:t>
+            </w:r>
+            <w:r>
+              <w:rPr>
+                <w:rFonts w:ascii="宋体" w:eastAsia="宋体" w:hAnsi="宋体" w:cs="宋体" w:hint="eastAsia"/>
+                <w:sz w:val="18"/>
+                <w:szCs w:val="18"/>
+              </w:rPr>
+              <w:t>31501412@stu.zucc.edu.cn</w:t>
             </w:r>
           </w:p>
         </w:tc>
       </w:tr>
       <w:tr>
-        <w:tblPrEx>
-          <w:tblBorders>
-            <w:top w:val="single" w:color="auto" w:sz="4" w:space="0"/>
-            <w:left w:val="single" w:color="auto" w:sz="4" w:space="0"/>
-            <w:bottom w:val="single" w:color="auto" w:sz="4" w:space="0"/>
-            <w:right w:val="single" w:color="auto" w:sz="4" w:space="0"/>
-            <w:insideH w:val="single" w:color="auto" w:sz="4" w:space="0"/>
-            <w:insideV w:val="single" w:color="auto" w:sz="4" w:space="0"/>
-          </w:tblBorders>
-          <w:tblLayout w:type="fixed"/>
-          <w:tblCellMar>
-            <w:top w:w="0" w:type="dxa"/>
-            <w:left w:w="108" w:type="dxa"/>
-            <w:bottom w:w="0" w:type="dxa"/>
-            <w:right w:w="108" w:type="dxa"/>
-          </w:tblCellMar>
-        </w:tblPrEx>
         <w:tc>
           <w:tcPr>
             <w:tcW w:w="1549" w:type="dxa"/>
             <w:tcBorders>
-              <w:top w:val="single" w:color="auto" w:sz="4" w:space="0"/>
-              <w:left w:val="single" w:color="auto" w:sz="4" w:space="0"/>
-              <w:bottom w:val="single" w:color="auto" w:sz="4" w:space="0"/>
-              <w:right w:val="single" w:color="auto" w:sz="4" w:space="0"/>
+              <w:top w:val="single" w:sz="4" w:space="0" w:color="auto"/>
+              <w:left w:val="single" w:sz="4" w:space="0" w:color="auto"/>
+              <w:bottom w:val="single" w:sz="4" w:space="0" w:color="auto"/>
+              <w:right w:val="single" w:sz="4" w:space="0" w:color="auto"/>
             </w:tcBorders>
             <w:shd w:val="clear" w:color="auto" w:fill="auto"/>
           </w:tcPr>
@@ -864,12 +803,12 @@
             <w:pPr>
               <w:ind w:firstLine="480"/>
               <w:rPr>
-                <w:rFonts w:ascii="宋体" w:hAnsi="宋体" w:eastAsia="宋体" w:cs="宋体"/>
-              </w:rPr>
-            </w:pPr>
-            <w:r>
-              <w:rPr>
-                <w:rFonts w:hint="eastAsia" w:ascii="宋体" w:hAnsi="宋体" w:eastAsia="宋体" w:cs="宋体"/>
+                <w:rFonts w:ascii="宋体" w:eastAsia="宋体" w:hAnsi="宋体" w:cs="宋体"/>
+              </w:rPr>
+            </w:pPr>
+            <w:r>
+              <w:rPr>
+                <w:rFonts w:ascii="宋体" w:eastAsia="宋体" w:hAnsi="宋体" w:cs="宋体" w:hint="eastAsia"/>
                 <w:lang w:bidi="ar"/>
               </w:rPr>
               <w:t>批准人</w:t>
@@ -880,10 +819,10 @@
           <w:tcPr>
             <w:tcW w:w="3239" w:type="dxa"/>
             <w:tcBorders>
-              <w:top w:val="single" w:color="auto" w:sz="4" w:space="0"/>
+              <w:top w:val="single" w:sz="4" w:space="0" w:color="auto"/>
               <w:left w:val="nil"/>
-              <w:bottom w:val="single" w:color="auto" w:sz="4" w:space="0"/>
-              <w:right w:val="single" w:color="auto" w:sz="4" w:space="0"/>
+              <w:bottom w:val="single" w:sz="4" w:space="0" w:color="auto"/>
+              <w:right w:val="single" w:sz="4" w:space="0" w:color="auto"/>
             </w:tcBorders>
             <w:shd w:val="clear" w:color="auto" w:fill="auto"/>
           </w:tcPr>
@@ -891,7 +830,7 @@
             <w:pPr>
               <w:ind w:firstLine="480"/>
               <w:rPr>
-                <w:rFonts w:ascii="宋体" w:hAnsi="宋体" w:eastAsia="宋体" w:cs="宋体"/>
+                <w:rFonts w:ascii="宋体" w:eastAsia="宋体" w:hAnsi="宋体" w:cs="宋体"/>
               </w:rPr>
             </w:pPr>
           </w:p>
@@ -900,10 +839,10 @@
           <w:tcPr>
             <w:tcW w:w="1657" w:type="dxa"/>
             <w:tcBorders>
-              <w:top w:val="single" w:color="auto" w:sz="4" w:space="0"/>
+              <w:top w:val="single" w:sz="4" w:space="0" w:color="auto"/>
               <w:left w:val="nil"/>
-              <w:bottom w:val="single" w:color="auto" w:sz="4" w:space="0"/>
-              <w:right w:val="single" w:color="auto" w:sz="4" w:space="0"/>
+              <w:bottom w:val="single" w:sz="4" w:space="0" w:color="auto"/>
+              <w:right w:val="single" w:sz="4" w:space="0" w:color="auto"/>
             </w:tcBorders>
             <w:shd w:val="clear" w:color="auto" w:fill="auto"/>
           </w:tcPr>
@@ -911,12 +850,12 @@
             <w:pPr>
               <w:ind w:firstLine="480"/>
               <w:rPr>
-                <w:rFonts w:ascii="宋体" w:hAnsi="宋体" w:eastAsia="宋体" w:cs="宋体"/>
-              </w:rPr>
-            </w:pPr>
-            <w:r>
-              <w:rPr>
-                <w:rFonts w:hint="eastAsia" w:ascii="宋体" w:hAnsi="宋体" w:eastAsia="宋体" w:cs="宋体"/>
+                <w:rFonts w:ascii="宋体" w:eastAsia="宋体" w:hAnsi="宋体" w:cs="宋体"/>
+              </w:rPr>
+            </w:pPr>
+            <w:r>
+              <w:rPr>
+                <w:rFonts w:ascii="宋体" w:eastAsia="宋体" w:hAnsi="宋体" w:cs="宋体" w:hint="eastAsia"/>
                 <w:lang w:bidi="ar"/>
               </w:rPr>
               <w:t>批准时间</w:t>
@@ -927,10 +866,10 @@
           <w:tcPr>
             <w:tcW w:w="2246" w:type="dxa"/>
             <w:tcBorders>
-              <w:top w:val="single" w:color="auto" w:sz="4" w:space="0"/>
+              <w:top w:val="single" w:sz="4" w:space="0" w:color="auto"/>
               <w:left w:val="nil"/>
-              <w:bottom w:val="single" w:color="auto" w:sz="4" w:space="0"/>
-              <w:right w:val="single" w:color="auto" w:sz="4" w:space="0"/>
+              <w:bottom w:val="single" w:sz="4" w:space="0" w:color="auto"/>
+              <w:right w:val="single" w:sz="4" w:space="0" w:color="auto"/>
             </w:tcBorders>
             <w:shd w:val="clear" w:color="auto" w:fill="auto"/>
           </w:tcPr>
@@ -938,38 +877,21 @@
             <w:pPr>
               <w:ind w:firstLine="480"/>
               <w:rPr>
-                <w:rFonts w:ascii="宋体" w:hAnsi="宋体" w:eastAsia="宋体" w:cs="宋体"/>
+                <w:rFonts w:ascii="宋体" w:eastAsia="宋体" w:hAnsi="宋体" w:cs="宋体"/>
               </w:rPr>
             </w:pPr>
           </w:p>
         </w:tc>
       </w:tr>
       <w:tr>
-        <w:tblPrEx>
-          <w:tblBorders>
-            <w:top w:val="single" w:color="auto" w:sz="4" w:space="0"/>
-            <w:left w:val="single" w:color="auto" w:sz="4" w:space="0"/>
-            <w:bottom w:val="single" w:color="auto" w:sz="4" w:space="0"/>
-            <w:right w:val="single" w:color="auto" w:sz="4" w:space="0"/>
-            <w:insideH w:val="single" w:color="auto" w:sz="4" w:space="0"/>
-            <w:insideV w:val="single" w:color="auto" w:sz="4" w:space="0"/>
-          </w:tblBorders>
-          <w:tblLayout w:type="fixed"/>
-          <w:tblCellMar>
-            <w:top w:w="0" w:type="dxa"/>
-            <w:left w:w="108" w:type="dxa"/>
-            <w:bottom w:w="0" w:type="dxa"/>
-            <w:right w:w="108" w:type="dxa"/>
-          </w:tblCellMar>
-        </w:tblPrEx>
         <w:tc>
           <w:tcPr>
             <w:tcW w:w="1549" w:type="dxa"/>
             <w:tcBorders>
-              <w:top w:val="single" w:color="auto" w:sz="4" w:space="0"/>
-              <w:left w:val="single" w:color="auto" w:sz="4" w:space="0"/>
-              <w:bottom w:val="single" w:color="auto" w:sz="4" w:space="0"/>
-              <w:right w:val="single" w:color="auto" w:sz="4" w:space="0"/>
+              <w:top w:val="single" w:sz="4" w:space="0" w:color="auto"/>
+              <w:left w:val="single" w:sz="4" w:space="0" w:color="auto"/>
+              <w:bottom w:val="single" w:sz="4" w:space="0" w:color="auto"/>
+              <w:right w:val="single" w:sz="4" w:space="0" w:color="auto"/>
             </w:tcBorders>
             <w:shd w:val="clear" w:color="auto" w:fill="auto"/>
           </w:tcPr>
@@ -977,12 +899,12 @@
             <w:pPr>
               <w:ind w:firstLine="480"/>
               <w:rPr>
-                <w:rFonts w:ascii="宋体" w:hAnsi="宋体" w:eastAsia="宋体" w:cs="宋体"/>
-              </w:rPr>
-            </w:pPr>
-            <w:r>
-              <w:rPr>
-                <w:rFonts w:hint="eastAsia" w:ascii="宋体" w:hAnsi="宋体" w:eastAsia="宋体" w:cs="宋体"/>
+                <w:rFonts w:ascii="宋体" w:eastAsia="宋体" w:hAnsi="宋体" w:cs="宋体"/>
+              </w:rPr>
+            </w:pPr>
+            <w:r>
+              <w:rPr>
+                <w:rFonts w:ascii="宋体" w:eastAsia="宋体" w:hAnsi="宋体" w:cs="宋体" w:hint="eastAsia"/>
                 <w:lang w:bidi="ar"/>
               </w:rPr>
               <w:t>版本号</w:t>
@@ -993,10 +915,10 @@
           <w:tcPr>
             <w:tcW w:w="3239" w:type="dxa"/>
             <w:tcBorders>
-              <w:top w:val="single" w:color="auto" w:sz="4" w:space="0"/>
+              <w:top w:val="single" w:sz="4" w:space="0" w:color="auto"/>
               <w:left w:val="nil"/>
-              <w:bottom w:val="single" w:color="auto" w:sz="4" w:space="0"/>
-              <w:right w:val="single" w:color="auto" w:sz="4" w:space="0"/>
+              <w:bottom w:val="single" w:sz="4" w:space="0" w:color="auto"/>
+              <w:right w:val="single" w:sz="4" w:space="0" w:color="auto"/>
             </w:tcBorders>
             <w:shd w:val="clear" w:color="auto" w:fill="auto"/>
           </w:tcPr>
@@ -1004,12 +926,12 @@
             <w:pPr>
               <w:ind w:firstLine="480"/>
               <w:rPr>
-                <w:rFonts w:ascii="宋体" w:hAnsi="宋体" w:eastAsia="宋体" w:cs="宋体"/>
-              </w:rPr>
-            </w:pPr>
-            <w:r>
-              <w:rPr>
-                <w:rFonts w:hint="eastAsia" w:ascii="宋体" w:hAnsi="宋体" w:eastAsia="宋体" w:cs="宋体"/>
+                <w:rFonts w:ascii="宋体" w:eastAsia="宋体" w:hAnsi="宋体" w:cs="宋体"/>
+              </w:rPr>
+            </w:pPr>
+            <w:r>
+              <w:rPr>
+                <w:rFonts w:ascii="宋体" w:eastAsia="宋体" w:hAnsi="宋体" w:cs="宋体" w:hint="eastAsia"/>
               </w:rPr>
               <w:t>0.1</w:t>
             </w:r>
@@ -1019,10 +941,10 @@
           <w:tcPr>
             <w:tcW w:w="1657" w:type="dxa"/>
             <w:tcBorders>
-              <w:top w:val="single" w:color="auto" w:sz="4" w:space="0"/>
+              <w:top w:val="single" w:sz="4" w:space="0" w:color="auto"/>
               <w:left w:val="nil"/>
-              <w:bottom w:val="single" w:color="auto" w:sz="4" w:space="0"/>
-              <w:right w:val="single" w:color="auto" w:sz="4" w:space="0"/>
+              <w:bottom w:val="single" w:sz="4" w:space="0" w:color="auto"/>
+              <w:right w:val="single" w:sz="4" w:space="0" w:color="auto"/>
             </w:tcBorders>
             <w:shd w:val="clear" w:color="auto" w:fill="auto"/>
           </w:tcPr>
@@ -1030,7 +952,7 @@
             <w:pPr>
               <w:ind w:firstLine="480"/>
               <w:rPr>
-                <w:rFonts w:ascii="宋体" w:hAnsi="宋体" w:eastAsia="宋体" w:cs="宋体"/>
+                <w:rFonts w:ascii="宋体" w:eastAsia="宋体" w:hAnsi="宋体" w:cs="宋体"/>
               </w:rPr>
             </w:pPr>
           </w:p>
@@ -1039,10 +961,10 @@
           <w:tcPr>
             <w:tcW w:w="2246" w:type="dxa"/>
             <w:tcBorders>
-              <w:top w:val="single" w:color="auto" w:sz="4" w:space="0"/>
+              <w:top w:val="single" w:sz="4" w:space="0" w:color="auto"/>
               <w:left w:val="nil"/>
-              <w:bottom w:val="single" w:color="auto" w:sz="4" w:space="0"/>
-              <w:right w:val="single" w:color="auto" w:sz="4" w:space="0"/>
+              <w:bottom w:val="single" w:sz="4" w:space="0" w:color="auto"/>
+              <w:right w:val="single" w:sz="4" w:space="0" w:color="auto"/>
             </w:tcBorders>
             <w:shd w:val="clear" w:color="auto" w:fill="auto"/>
           </w:tcPr>
@@ -1050,7 +972,7 @@
             <w:pPr>
               <w:ind w:firstLine="480"/>
               <w:rPr>
-                <w:rFonts w:ascii="宋体" w:hAnsi="宋体" w:eastAsia="宋体" w:cs="宋体"/>
+                <w:rFonts w:ascii="宋体" w:eastAsia="宋体" w:hAnsi="宋体" w:cs="宋体"/>
               </w:rPr>
             </w:pPr>
           </w:p>
@@ -1061,14 +983,14 @@
       <w:pPr>
         <w:ind w:firstLine="480"/>
         <w:rPr>
-          <w:rFonts w:ascii="宋体" w:hAnsi="宋体" w:eastAsia="宋体" w:cs="宋体"/>
+          <w:rFonts w:ascii="宋体" w:eastAsia="宋体" w:hAnsi="宋体" w:cs="宋体"/>
           <w:szCs w:val="21"/>
           <w:lang w:bidi="ar"/>
         </w:rPr>
       </w:pPr>
       <w:r>
         <w:rPr>
-          <w:rFonts w:hint="eastAsia" w:ascii="宋体" w:hAnsi="宋体" w:eastAsia="宋体" w:cs="宋体"/>
+          <w:rFonts w:ascii="宋体" w:eastAsia="宋体" w:hAnsi="宋体" w:cs="宋体" w:hint="eastAsia"/>
           <w:szCs w:val="21"/>
           <w:lang w:bidi="ar"/>
         </w:rPr>
@@ -1090,7 +1012,7 @@
       </w:pPr>
       <w:r>
         <w:rPr>
-          <w:rFonts w:hint="eastAsia" w:ascii="宋体" w:hAnsi="宋体"/>
+          <w:rFonts w:ascii="宋体" w:hAnsi="宋体" w:hint="eastAsia"/>
           <w:b/>
           <w:bCs/>
           <w:sz w:val="32"/>
@@ -1101,25 +1023,22 @@
     </w:p>
     <w:tbl>
       <w:tblPr>
-        <w:tblStyle w:val="10"/>
         <w:tblW w:w="8934" w:type="dxa"/>
         <w:jc w:val="center"/>
-        <w:tblInd w:w="0" w:type="dxa"/>
         <w:tblBorders>
-          <w:top w:val="single" w:color="auto" w:sz="12" w:space="0"/>
-          <w:left w:val="single" w:color="auto" w:sz="12" w:space="0"/>
-          <w:bottom w:val="single" w:color="auto" w:sz="12" w:space="0"/>
-          <w:right w:val="single" w:color="auto" w:sz="12" w:space="0"/>
-          <w:insideH w:val="single" w:color="auto" w:sz="6" w:space="0"/>
-          <w:insideV w:val="single" w:color="auto" w:sz="6" w:space="0"/>
+          <w:top w:val="single" w:sz="12" w:space="0" w:color="auto"/>
+          <w:left w:val="single" w:sz="12" w:space="0" w:color="auto"/>
+          <w:bottom w:val="single" w:sz="12" w:space="0" w:color="auto"/>
+          <w:right w:val="single" w:sz="12" w:space="0" w:color="auto"/>
+          <w:insideH w:val="single" w:sz="6" w:space="0" w:color="auto"/>
+          <w:insideV w:val="single" w:sz="6" w:space="0" w:color="auto"/>
         </w:tblBorders>
         <w:tblLayout w:type="fixed"/>
         <w:tblCellMar>
-          <w:top w:w="0" w:type="dxa"/>
           <w:left w:w="70" w:type="dxa"/>
-          <w:bottom w:w="0" w:type="dxa"/>
           <w:right w:w="70" w:type="dxa"/>
         </w:tblCellMar>
+        <w:tblLook w:val="04A0" w:firstRow="1" w:lastRow="0" w:firstColumn="1" w:lastColumn="0" w:noHBand="0" w:noVBand="1"/>
       </w:tblPr>
       <w:tblGrid>
         <w:gridCol w:w="798"/>
@@ -1130,26 +1049,9 @@
         <w:gridCol w:w="1485"/>
       </w:tblGrid>
       <w:tr>
-        <w:tblPrEx>
-          <w:tblBorders>
-            <w:top w:val="single" w:color="auto" w:sz="12" w:space="0"/>
-            <w:left w:val="single" w:color="auto" w:sz="12" w:space="0"/>
-            <w:bottom w:val="single" w:color="auto" w:sz="12" w:space="0"/>
-            <w:right w:val="single" w:color="auto" w:sz="12" w:space="0"/>
-            <w:insideH w:val="single" w:color="auto" w:sz="6" w:space="0"/>
-            <w:insideV w:val="single" w:color="auto" w:sz="6" w:space="0"/>
-          </w:tblBorders>
-          <w:tblLayout w:type="fixed"/>
-          <w:tblCellMar>
-            <w:top w:w="0" w:type="dxa"/>
-            <w:left w:w="70" w:type="dxa"/>
-            <w:bottom w:w="0" w:type="dxa"/>
-            <w:right w:w="70" w:type="dxa"/>
-          </w:tblCellMar>
-        </w:tblPrEx>
         <w:trPr>
           <w:cantSplit/>
-          <w:trHeight w:val="445" w:hRule="atLeast"/>
+          <w:trHeight w:val="445"/>
           <w:tblHeader/>
           <w:jc w:val="center"/>
         </w:trPr>
@@ -1157,14 +1059,14 @@
           <w:tcPr>
             <w:tcW w:w="798" w:type="dxa"/>
             <w:tcBorders>
-              <w:top w:val="single" w:color="auto" w:sz="12" w:space="0"/>
+              <w:top w:val="single" w:sz="12" w:space="0" w:color="auto"/>
             </w:tcBorders>
             <w:shd w:val="clear" w:color="auto" w:fill="auto"/>
             <w:vAlign w:val="center"/>
           </w:tcPr>
           <w:p>
             <w:pPr>
-              <w:ind w:firstLine="482"/>
+              <w:jc w:val="center"/>
               <w:rPr>
                 <w:rFonts w:ascii="宋体"/>
                 <w:b/>
@@ -1173,7 +1075,7 @@
             </w:pPr>
             <w:r>
               <w:rPr>
-                <w:rFonts w:hint="eastAsia" w:ascii="宋体" w:hAnsi="宋体"/>
+                <w:rFonts w:ascii="宋体" w:hAnsi="宋体" w:hint="eastAsia"/>
                 <w:b/>
                 <w:color w:val="000000"/>
                 <w:szCs w:val="21"/>
@@ -1186,14 +1088,14 @@
           <w:tcPr>
             <w:tcW w:w="1386" w:type="dxa"/>
             <w:tcBorders>
-              <w:top w:val="single" w:color="auto" w:sz="12" w:space="0"/>
+              <w:top w:val="single" w:sz="12" w:space="0" w:color="auto"/>
             </w:tcBorders>
             <w:shd w:val="clear" w:color="auto" w:fill="auto"/>
             <w:vAlign w:val="center"/>
           </w:tcPr>
           <w:p>
             <w:pPr>
-              <w:ind w:firstLine="482"/>
+              <w:jc w:val="center"/>
               <w:rPr>
                 <w:rFonts w:ascii="宋体"/>
                 <w:b/>
@@ -1203,7 +1105,7 @@
             </w:pPr>
             <w:r>
               <w:rPr>
-                <w:rFonts w:hint="eastAsia" w:ascii="宋体" w:hAnsi="宋体"/>
+                <w:rFonts w:ascii="宋体" w:hAnsi="宋体" w:hint="eastAsia"/>
                 <w:b/>
                 <w:szCs w:val="21"/>
               </w:rPr>
@@ -1215,8 +1117,8 @@
           <w:tcPr>
             <w:tcW w:w="1765" w:type="dxa"/>
             <w:tcBorders>
-              <w:top w:val="single" w:color="auto" w:sz="12" w:space="0"/>
-              <w:right w:val="single" w:color="auto" w:sz="4" w:space="0"/>
+              <w:top w:val="single" w:sz="12" w:space="0" w:color="auto"/>
+              <w:right w:val="single" w:sz="4" w:space="0" w:color="auto"/>
             </w:tcBorders>
             <w:shd w:val="clear" w:color="auto" w:fill="auto"/>
             <w:vAlign w:val="center"/>
@@ -1232,7 +1134,7 @@
             </w:pPr>
             <w:r>
               <w:rPr>
-                <w:rFonts w:hint="eastAsia" w:ascii="宋体" w:hAnsi="宋体"/>
+                <w:rFonts w:ascii="宋体" w:hAnsi="宋体" w:hint="eastAsia"/>
                 <w:b/>
                 <w:szCs w:val="21"/>
               </w:rPr>
@@ -1244,16 +1146,17 @@
           <w:tcPr>
             <w:tcW w:w="1631" w:type="dxa"/>
             <w:tcBorders>
-              <w:top w:val="single" w:color="auto" w:sz="12" w:space="0"/>
-              <w:left w:val="single" w:color="auto" w:sz="4" w:space="0"/>
-              <w:right w:val="single" w:color="auto" w:sz="4" w:space="0"/>
+              <w:top w:val="single" w:sz="12" w:space="0" w:color="auto"/>
+              <w:left w:val="single" w:sz="4" w:space="0" w:color="auto"/>
+              <w:right w:val="single" w:sz="4" w:space="0" w:color="auto"/>
             </w:tcBorders>
             <w:shd w:val="clear" w:color="auto" w:fill="auto"/>
             <w:vAlign w:val="center"/>
           </w:tcPr>
           <w:p>
             <w:pPr>
-              <w:ind w:firstLine="240" w:firstLineChars="100"/>
+              <w:ind w:firstLineChars="100" w:firstLine="240"/>
+              <w:jc w:val="center"/>
               <w:rPr>
                 <w:rFonts w:ascii="宋体"/>
                 <w:b/>
@@ -1263,7 +1166,7 @@
             </w:pPr>
             <w:r>
               <w:rPr>
-                <w:rFonts w:hint="eastAsia" w:ascii="宋体" w:hAnsi="宋体"/>
+                <w:rFonts w:ascii="宋体" w:hAnsi="宋体" w:hint="eastAsia"/>
                 <w:b/>
                 <w:szCs w:val="21"/>
               </w:rPr>
@@ -1271,7 +1174,7 @@
             </w:r>
             <w:r>
               <w:rPr>
-                <w:rFonts w:hint="eastAsia" w:ascii="宋体" w:hAnsi="宋体"/>
+                <w:rFonts w:ascii="宋体" w:hAnsi="宋体" w:hint="eastAsia"/>
                 <w:b/>
                 <w:color w:val="000000"/>
                 <w:szCs w:val="21"/>
@@ -1284,9 +1187,9 @@
           <w:tcPr>
             <w:tcW w:w="1869" w:type="dxa"/>
             <w:tcBorders>
-              <w:top w:val="single" w:color="auto" w:sz="12" w:space="0"/>
-              <w:left w:val="single" w:color="auto" w:sz="4" w:space="0"/>
-              <w:right w:val="single" w:color="auto" w:sz="4" w:space="0"/>
+              <w:top w:val="single" w:sz="12" w:space="0" w:color="auto"/>
+              <w:left w:val="single" w:sz="4" w:space="0" w:color="auto"/>
+              <w:right w:val="single" w:sz="4" w:space="0" w:color="auto"/>
             </w:tcBorders>
             <w:shd w:val="clear" w:color="auto" w:fill="auto"/>
             <w:vAlign w:val="center"/>
@@ -1303,7 +1206,7 @@
             </w:pPr>
             <w:r>
               <w:rPr>
-                <w:rFonts w:hint="eastAsia" w:ascii="宋体" w:hAnsi="宋体"/>
+                <w:rFonts w:ascii="宋体" w:hAnsi="宋体" w:hint="eastAsia"/>
                 <w:b/>
                 <w:bCs/>
                 <w:szCs w:val="21"/>
@@ -1316,9 +1219,9 @@
           <w:tcPr>
             <w:tcW w:w="1485" w:type="dxa"/>
             <w:tcBorders>
-              <w:top w:val="single" w:color="auto" w:sz="12" w:space="0"/>
-              <w:left w:val="single" w:color="auto" w:sz="4" w:space="0"/>
-              <w:right w:val="single" w:color="auto" w:sz="4" w:space="0"/>
+              <w:top w:val="single" w:sz="12" w:space="0" w:color="auto"/>
+              <w:left w:val="single" w:sz="4" w:space="0" w:color="auto"/>
+              <w:right w:val="single" w:sz="4" w:space="0" w:color="auto"/>
             </w:tcBorders>
             <w:shd w:val="clear" w:color="auto" w:fill="auto"/>
             <w:vAlign w:val="center"/>
@@ -1326,6 +1229,7 @@
           <w:p>
             <w:pPr>
               <w:ind w:firstLine="482"/>
+              <w:jc w:val="center"/>
               <w:rPr>
                 <w:rFonts w:ascii="宋体"/>
                 <w:b/>
@@ -1335,7 +1239,7 @@
             </w:pPr>
             <w:r>
               <w:rPr>
-                <w:rFonts w:hint="eastAsia" w:ascii="宋体" w:hAnsi="宋体"/>
+                <w:rFonts w:ascii="宋体" w:hAnsi="宋体" w:hint="eastAsia"/>
                 <w:b/>
                 <w:bCs/>
                 <w:szCs w:val="21"/>
@@ -1344,7 +1248,7 @@
             </w:r>
             <w:r>
               <w:rPr>
-                <w:rFonts w:hint="eastAsia" w:ascii="宋体" w:hAnsi="宋体"/>
+                <w:rFonts w:ascii="宋体" w:hAnsi="宋体" w:hint="eastAsia"/>
                 <w:b/>
                 <w:szCs w:val="21"/>
               </w:rPr>
@@ -1354,26 +1258,9 @@
         </w:tc>
       </w:tr>
       <w:tr>
-        <w:tblPrEx>
-          <w:tblBorders>
-            <w:top w:val="single" w:color="auto" w:sz="12" w:space="0"/>
-            <w:left w:val="single" w:color="auto" w:sz="12" w:space="0"/>
-            <w:bottom w:val="single" w:color="auto" w:sz="12" w:space="0"/>
-            <w:right w:val="single" w:color="auto" w:sz="12" w:space="0"/>
-            <w:insideH w:val="single" w:color="auto" w:sz="6" w:space="0"/>
-            <w:insideV w:val="single" w:color="auto" w:sz="6" w:space="0"/>
-          </w:tblBorders>
-          <w:tblLayout w:type="fixed"/>
-          <w:tblCellMar>
-            <w:top w:w="0" w:type="dxa"/>
-            <w:left w:w="70" w:type="dxa"/>
-            <w:bottom w:w="0" w:type="dxa"/>
-            <w:right w:w="70" w:type="dxa"/>
-          </w:tblCellMar>
-        </w:tblPrEx>
         <w:trPr>
           <w:cantSplit/>
-          <w:trHeight w:val="510" w:hRule="atLeast"/>
+          <w:trHeight w:val="510"/>
           <w:jc w:val="center"/>
         </w:trPr>
         <w:tc>
@@ -1383,7 +1270,7 @@
           </w:tcPr>
           <w:p>
             <w:pPr>
-              <w:ind w:firstLine="480"/>
+              <w:jc w:val="center"/>
               <w:rPr>
                 <w:rFonts w:eastAsia="宋体"/>
               </w:rPr>
@@ -1403,7 +1290,7 @@
           </w:tcPr>
           <w:p>
             <w:pPr>
-              <w:ind w:firstLine="480"/>
+              <w:jc w:val="center"/>
             </w:pPr>
             <w:r>
               <w:rPr>
@@ -1417,14 +1304,13 @@
           <w:tcPr>
             <w:tcW w:w="1765" w:type="dxa"/>
             <w:tcBorders>
-              <w:right w:val="single" w:color="auto" w:sz="4" w:space="0"/>
+              <w:right w:val="single" w:sz="4" w:space="0" w:color="auto"/>
             </w:tcBorders>
             <w:vAlign w:val="center"/>
           </w:tcPr>
           <w:p>
             <w:pPr>
-              <w:ind w:firstLine="480"/>
-              <w:jc w:val="left"/>
+              <w:jc w:val="center"/>
               <w:rPr>
                 <w:rFonts w:eastAsia="宋体"/>
               </w:rPr>
@@ -1441,14 +1327,14 @@
           <w:tcPr>
             <w:tcW w:w="1631" w:type="dxa"/>
             <w:tcBorders>
-              <w:left w:val="single" w:color="auto" w:sz="4" w:space="0"/>
-              <w:right w:val="single" w:color="auto" w:sz="4" w:space="0"/>
+              <w:left w:val="single" w:sz="4" w:space="0" w:color="auto"/>
+              <w:right w:val="single" w:sz="4" w:space="0" w:color="auto"/>
             </w:tcBorders>
             <w:vAlign w:val="center"/>
           </w:tcPr>
           <w:p>
             <w:pPr>
-              <w:ind w:firstLine="240" w:firstLineChars="100"/>
+              <w:jc w:val="center"/>
               <w:rPr>
                 <w:rFonts w:eastAsia="宋体"/>
               </w:rPr>
@@ -1465,14 +1351,14 @@
           <w:tcPr>
             <w:tcW w:w="1869" w:type="dxa"/>
             <w:tcBorders>
-              <w:left w:val="single" w:color="auto" w:sz="4" w:space="0"/>
-              <w:right w:val="single" w:color="auto" w:sz="4" w:space="0"/>
+              <w:left w:val="single" w:sz="4" w:space="0" w:color="auto"/>
+              <w:right w:val="single" w:sz="4" w:space="0" w:color="auto"/>
             </w:tcBorders>
             <w:vAlign w:val="center"/>
           </w:tcPr>
           <w:p>
             <w:pPr>
-              <w:ind w:firstLine="480"/>
+              <w:jc w:val="center"/>
             </w:pPr>
             <w:r>
               <w:rPr>
@@ -1486,14 +1372,14 @@
           <w:tcPr>
             <w:tcW w:w="1485" w:type="dxa"/>
             <w:tcBorders>
-              <w:left w:val="single" w:color="auto" w:sz="4" w:space="0"/>
-              <w:right w:val="single" w:color="auto" w:sz="4" w:space="0"/>
+              <w:left w:val="single" w:sz="4" w:space="0" w:color="auto"/>
+              <w:right w:val="single" w:sz="4" w:space="0" w:color="auto"/>
             </w:tcBorders>
             <w:vAlign w:val="center"/>
           </w:tcPr>
           <w:p>
             <w:pPr>
-              <w:ind w:firstLine="480"/>
+              <w:jc w:val="center"/>
             </w:pPr>
             <w:r>
               <w:rPr>
@@ -1505,26 +1391,9 @@
         </w:tc>
       </w:tr>
       <w:tr>
-        <w:tblPrEx>
-          <w:tblBorders>
-            <w:top w:val="single" w:color="auto" w:sz="12" w:space="0"/>
-            <w:left w:val="single" w:color="auto" w:sz="12" w:space="0"/>
-            <w:bottom w:val="single" w:color="auto" w:sz="12" w:space="0"/>
-            <w:right w:val="single" w:color="auto" w:sz="12" w:space="0"/>
-            <w:insideH w:val="single" w:color="auto" w:sz="6" w:space="0"/>
-            <w:insideV w:val="single" w:color="auto" w:sz="6" w:space="0"/>
-          </w:tblBorders>
-          <w:tblLayout w:type="fixed"/>
-          <w:tblCellMar>
-            <w:top w:w="0" w:type="dxa"/>
-            <w:left w:w="70" w:type="dxa"/>
-            <w:bottom w:w="0" w:type="dxa"/>
-            <w:right w:w="70" w:type="dxa"/>
-          </w:tblCellMar>
-        </w:tblPrEx>
         <w:trPr>
           <w:cantSplit/>
-          <w:trHeight w:val="510" w:hRule="atLeast"/>
+          <w:trHeight w:val="510"/>
           <w:jc w:val="center"/>
         </w:trPr>
         <w:tc>
@@ -1534,7 +1403,7 @@
           </w:tcPr>
           <w:p>
             <w:pPr>
-              <w:ind w:firstLine="480"/>
+              <w:jc w:val="center"/>
               <w:rPr>
                 <w:rFonts w:eastAsia="宋体"/>
               </w:rPr>
@@ -1554,7 +1423,7 @@
           </w:tcPr>
           <w:p>
             <w:pPr>
-              <w:ind w:firstLine="480"/>
+              <w:jc w:val="center"/>
             </w:pPr>
             <w:r>
               <w:rPr>
@@ -1568,12 +1437,13 @@
           <w:tcPr>
             <w:tcW w:w="1765" w:type="dxa"/>
             <w:tcBorders>
-              <w:right w:val="single" w:color="auto" w:sz="4" w:space="0"/>
+              <w:right w:val="single" w:sz="4" w:space="0" w:color="auto"/>
             </w:tcBorders>
             <w:vAlign w:val="center"/>
           </w:tcPr>
           <w:p>
             <w:pPr>
+              <w:jc w:val="center"/>
               <w:rPr>
                 <w:rFonts w:eastAsia="宋体"/>
               </w:rPr>
@@ -1590,21 +1460,21 @@
           <w:tcPr>
             <w:tcW w:w="1631" w:type="dxa"/>
             <w:tcBorders>
-              <w:left w:val="single" w:color="auto" w:sz="4" w:space="0"/>
-              <w:right w:val="single" w:color="auto" w:sz="4" w:space="0"/>
+              <w:left w:val="single" w:sz="4" w:space="0" w:color="auto"/>
+              <w:right w:val="single" w:sz="4" w:space="0" w:color="auto"/>
             </w:tcBorders>
             <w:vAlign w:val="center"/>
           </w:tcPr>
           <w:p>
             <w:pPr>
-              <w:ind w:firstLine="480"/>
-              <w:rPr>
-                <w:rFonts w:eastAsia="宋体"/>
-              </w:rPr>
-            </w:pPr>
-            <w:r>
-              <w:rPr>
-                <w:rFonts w:hint="eastAsia" w:eastAsia="宋体"/>
+              <w:jc w:val="center"/>
+              <w:rPr>
+                <w:rFonts w:ascii="微软雅黑" w:hAnsi="微软雅黑"/>
+              </w:rPr>
+            </w:pPr>
+            <w:r>
+              <w:rPr>
+                <w:rFonts w:ascii="微软雅黑" w:hAnsi="微软雅黑" w:hint="eastAsia"/>
               </w:rPr>
               <w:t>完善</w:t>
             </w:r>
@@ -1614,14 +1484,14 @@
           <w:tcPr>
             <w:tcW w:w="1869" w:type="dxa"/>
             <w:tcBorders>
-              <w:left w:val="single" w:color="auto" w:sz="4" w:space="0"/>
-              <w:right w:val="single" w:color="auto" w:sz="4" w:space="0"/>
+              <w:left w:val="single" w:sz="4" w:space="0" w:color="auto"/>
+              <w:right w:val="single" w:sz="4" w:space="0" w:color="auto"/>
             </w:tcBorders>
             <w:vAlign w:val="center"/>
           </w:tcPr>
           <w:p>
             <w:pPr>
-              <w:ind w:firstLine="480"/>
+              <w:jc w:val="center"/>
             </w:pPr>
             <w:r>
               <w:rPr>
@@ -1635,14 +1505,14 @@
           <w:tcPr>
             <w:tcW w:w="1485" w:type="dxa"/>
             <w:tcBorders>
-              <w:left w:val="single" w:color="auto" w:sz="4" w:space="0"/>
-              <w:right w:val="single" w:color="auto" w:sz="4" w:space="0"/>
+              <w:left w:val="single" w:sz="4" w:space="0" w:color="auto"/>
+              <w:right w:val="single" w:sz="4" w:space="0" w:color="auto"/>
             </w:tcBorders>
             <w:vAlign w:val="center"/>
           </w:tcPr>
           <w:p>
             <w:pPr>
-              <w:ind w:firstLine="480"/>
+              <w:jc w:val="center"/>
             </w:pPr>
             <w:r>
               <w:rPr>
@@ -1654,26 +1524,9 @@
         </w:tc>
       </w:tr>
       <w:tr>
-        <w:tblPrEx>
-          <w:tblBorders>
-            <w:top w:val="single" w:color="auto" w:sz="12" w:space="0"/>
-            <w:left w:val="single" w:color="auto" w:sz="12" w:space="0"/>
-            <w:bottom w:val="single" w:color="auto" w:sz="12" w:space="0"/>
-            <w:right w:val="single" w:color="auto" w:sz="12" w:space="0"/>
-            <w:insideH w:val="single" w:color="auto" w:sz="6" w:space="0"/>
-            <w:insideV w:val="single" w:color="auto" w:sz="6" w:space="0"/>
-          </w:tblBorders>
-          <w:tblLayout w:type="fixed"/>
-          <w:tblCellMar>
-            <w:top w:w="0" w:type="dxa"/>
-            <w:left w:w="70" w:type="dxa"/>
-            <w:bottom w:w="0" w:type="dxa"/>
-            <w:right w:w="70" w:type="dxa"/>
-          </w:tblCellMar>
-        </w:tblPrEx>
         <w:trPr>
           <w:cantSplit/>
-          <w:trHeight w:val="510" w:hRule="atLeast"/>
+          <w:trHeight w:val="510"/>
           <w:jc w:val="center"/>
         </w:trPr>
         <w:tc>
@@ -1682,6 +1535,9 @@
             <w:vAlign w:val="center"/>
           </w:tcPr>
           <w:p>
+            <w:pPr>
+              <w:jc w:val="center"/>
+            </w:pPr>
             <w:r>
               <w:rPr>
                 <w:rFonts w:hint="eastAsia"/>
@@ -1697,7 +1553,7 @@
           </w:tcPr>
           <w:p>
             <w:pPr>
-              <w:ind w:firstLine="480"/>
+              <w:jc w:val="center"/>
             </w:pPr>
             <w:r>
               <w:rPr>
@@ -1711,13 +1567,13 @@
           <w:tcPr>
             <w:tcW w:w="1765" w:type="dxa"/>
             <w:tcBorders>
-              <w:right w:val="single" w:color="auto" w:sz="4" w:space="0"/>
+              <w:right w:val="single" w:sz="4" w:space="0" w:color="auto"/>
             </w:tcBorders>
             <w:vAlign w:val="center"/>
           </w:tcPr>
           <w:p>
             <w:pPr>
-              <w:ind w:firstLine="480"/>
+              <w:jc w:val="center"/>
             </w:pPr>
             <w:r>
               <w:rPr>
@@ -1731,14 +1587,14 @@
           <w:tcPr>
             <w:tcW w:w="1631" w:type="dxa"/>
             <w:tcBorders>
-              <w:left w:val="single" w:color="auto" w:sz="4" w:space="0"/>
-              <w:right w:val="single" w:color="auto" w:sz="4" w:space="0"/>
+              <w:left w:val="single" w:sz="4" w:space="0" w:color="auto"/>
+              <w:right w:val="single" w:sz="4" w:space="0" w:color="auto"/>
             </w:tcBorders>
             <w:vAlign w:val="center"/>
           </w:tcPr>
           <w:p>
             <w:pPr>
-              <w:ind w:firstLine="480"/>
+              <w:jc w:val="center"/>
             </w:pPr>
             <w:r>
               <w:rPr>
@@ -1752,14 +1608,14 @@
           <w:tcPr>
             <w:tcW w:w="1869" w:type="dxa"/>
             <w:tcBorders>
-              <w:left w:val="single" w:color="auto" w:sz="4" w:space="0"/>
-              <w:right w:val="single" w:color="auto" w:sz="4" w:space="0"/>
+              <w:left w:val="single" w:sz="4" w:space="0" w:color="auto"/>
+              <w:right w:val="single" w:sz="4" w:space="0" w:color="auto"/>
             </w:tcBorders>
             <w:vAlign w:val="center"/>
           </w:tcPr>
           <w:p>
             <w:pPr>
-              <w:ind w:firstLine="480"/>
+              <w:jc w:val="center"/>
             </w:pPr>
             <w:r>
               <w:rPr>
@@ -1773,14 +1629,14 @@
           <w:tcPr>
             <w:tcW w:w="1485" w:type="dxa"/>
             <w:tcBorders>
-              <w:left w:val="single" w:color="auto" w:sz="4" w:space="0"/>
-              <w:right w:val="single" w:color="auto" w:sz="4" w:space="0"/>
+              <w:left w:val="single" w:sz="4" w:space="0" w:color="auto"/>
+              <w:right w:val="single" w:sz="4" w:space="0" w:color="auto"/>
             </w:tcBorders>
             <w:vAlign w:val="center"/>
           </w:tcPr>
           <w:p>
             <w:pPr>
-              <w:ind w:firstLine="480"/>
+              <w:jc w:val="center"/>
             </w:pPr>
             <w:r>
               <w:rPr>
@@ -1792,26 +1648,9 @@
         </w:tc>
       </w:tr>
       <w:tr>
-        <w:tblPrEx>
-          <w:tblBorders>
-            <w:top w:val="single" w:color="auto" w:sz="12" w:space="0"/>
-            <w:left w:val="single" w:color="auto" w:sz="12" w:space="0"/>
-            <w:bottom w:val="single" w:color="auto" w:sz="12" w:space="0"/>
-            <w:right w:val="single" w:color="auto" w:sz="12" w:space="0"/>
-            <w:insideH w:val="single" w:color="auto" w:sz="6" w:space="0"/>
-            <w:insideV w:val="single" w:color="auto" w:sz="6" w:space="0"/>
-          </w:tblBorders>
-          <w:tblLayout w:type="fixed"/>
-          <w:tblCellMar>
-            <w:top w:w="0" w:type="dxa"/>
-            <w:left w:w="70" w:type="dxa"/>
-            <w:bottom w:w="0" w:type="dxa"/>
-            <w:right w:w="70" w:type="dxa"/>
-          </w:tblCellMar>
-        </w:tblPrEx>
         <w:trPr>
           <w:cantSplit/>
-          <w:trHeight w:val="510" w:hRule="atLeast"/>
+          <w:trHeight w:val="510"/>
           <w:jc w:val="center"/>
         </w:trPr>
         <w:tc>
@@ -1821,7 +1660,7 @@
           </w:tcPr>
           <w:p>
             <w:pPr>
-              <w:ind w:firstLine="480"/>
+              <w:jc w:val="center"/>
             </w:pPr>
             <w:r>
               <w:rPr>
@@ -1838,7 +1677,7 @@
           </w:tcPr>
           <w:p>
             <w:pPr>
-              <w:ind w:firstLine="480"/>
+              <w:jc w:val="center"/>
             </w:pPr>
             <w:r>
               <w:rPr>
@@ -1852,13 +1691,13 @@
           <w:tcPr>
             <w:tcW w:w="1765" w:type="dxa"/>
             <w:tcBorders>
-              <w:right w:val="single" w:color="auto" w:sz="4" w:space="0"/>
+              <w:right w:val="single" w:sz="4" w:space="0" w:color="auto"/>
             </w:tcBorders>
             <w:vAlign w:val="center"/>
           </w:tcPr>
           <w:p>
             <w:pPr>
-              <w:ind w:firstLine="480"/>
+              <w:jc w:val="center"/>
             </w:pPr>
             <w:r>
               <w:rPr>
@@ -1872,24 +1711,15 @@
           <w:tcPr>
             <w:tcW w:w="1631" w:type="dxa"/>
             <w:tcBorders>
-              <w:left w:val="single" w:color="auto" w:sz="4" w:space="0"/>
-              <w:right w:val="single" w:color="auto" w:sz="4" w:space="0"/>
+              <w:left w:val="single" w:sz="4" w:space="0" w:color="auto"/>
+              <w:right w:val="single" w:sz="4" w:space="0" w:color="auto"/>
             </w:tcBorders>
             <w:vAlign w:val="center"/>
           </w:tcPr>
           <w:p>
             <w:pPr>
-              <w:ind w:firstLine="480"/>
-            </w:pPr>
-            <w:r>
-              <w:rPr>
-                <w:rFonts w:hint="eastAsia"/>
-              </w:rPr>
-              <w:t xml:space="preserve"> </w:t>
-            </w:r>
-            <w:r>
-              <w:t xml:space="preserve">   </w:t>
-            </w:r>
+              <w:jc w:val="center"/>
+            </w:pPr>
             <w:r>
               <w:rPr>
                 <w:rFonts w:hint="eastAsia"/>
@@ -1902,14 +1732,14 @@
           <w:tcPr>
             <w:tcW w:w="1869" w:type="dxa"/>
             <w:tcBorders>
-              <w:left w:val="single" w:color="auto" w:sz="4" w:space="0"/>
-              <w:right w:val="single" w:color="auto" w:sz="4" w:space="0"/>
+              <w:left w:val="single" w:sz="4" w:space="0" w:color="auto"/>
+              <w:right w:val="single" w:sz="4" w:space="0" w:color="auto"/>
             </w:tcBorders>
             <w:vAlign w:val="center"/>
           </w:tcPr>
           <w:p>
             <w:pPr>
-              <w:ind w:firstLine="480"/>
+              <w:jc w:val="center"/>
             </w:pPr>
             <w:r>
               <w:rPr>
@@ -1923,14 +1753,14 @@
           <w:tcPr>
             <w:tcW w:w="1485" w:type="dxa"/>
             <w:tcBorders>
-              <w:left w:val="single" w:color="auto" w:sz="4" w:space="0"/>
-              <w:right w:val="single" w:color="auto" w:sz="4" w:space="0"/>
+              <w:left w:val="single" w:sz="4" w:space="0" w:color="auto"/>
+              <w:right w:val="single" w:sz="4" w:space="0" w:color="auto"/>
             </w:tcBorders>
             <w:vAlign w:val="center"/>
           </w:tcPr>
           <w:p>
             <w:pPr>
-              <w:ind w:firstLine="480"/>
+              <w:jc w:val="center"/>
             </w:pPr>
             <w:r>
               <w:rPr>
@@ -1942,48 +1772,26 @@
         </w:tc>
       </w:tr>
       <w:tr>
-        <w:tblPrEx>
-          <w:tblBorders>
-            <w:top w:val="single" w:color="auto" w:sz="12" w:space="0"/>
-            <w:left w:val="single" w:color="auto" w:sz="12" w:space="0"/>
-            <w:bottom w:val="single" w:color="auto" w:sz="12" w:space="0"/>
-            <w:right w:val="single" w:color="auto" w:sz="12" w:space="0"/>
-            <w:insideH w:val="single" w:color="auto" w:sz="6" w:space="0"/>
-            <w:insideV w:val="single" w:color="auto" w:sz="6" w:space="0"/>
-          </w:tblBorders>
-          <w:tblLayout w:type="fixed"/>
-          <w:tblCellMar>
-            <w:top w:w="0" w:type="dxa"/>
-            <w:left w:w="70" w:type="dxa"/>
-            <w:bottom w:w="0" w:type="dxa"/>
-            <w:right w:w="70" w:type="dxa"/>
-          </w:tblCellMar>
-        </w:tblPrEx>
         <w:trPr>
           <w:cantSplit/>
-          <w:trHeight w:val="510" w:hRule="atLeast"/>
+          <w:trHeight w:val="510"/>
           <w:jc w:val="center"/>
         </w:trPr>
         <w:tc>
           <w:tcPr>
             <w:tcW w:w="798" w:type="dxa"/>
             <w:tcBorders>
-              <w:bottom w:val="single" w:color="auto" w:sz="12" w:space="0"/>
+              <w:bottom w:val="single" w:sz="12" w:space="0" w:color="auto"/>
             </w:tcBorders>
             <w:vAlign w:val="center"/>
           </w:tcPr>
           <w:p>
             <w:pPr>
-              <w:ind w:firstLine="480"/>
-              <w:rPr>
-                <w:rFonts w:hint="eastAsia" w:eastAsia="微软雅黑"/>
-                <w:lang w:val="en-US" w:eastAsia="zh-CN"/>
-              </w:rPr>
+              <w:jc w:val="center"/>
             </w:pPr>
             <w:r>
               <w:rPr>
                 <w:rFonts w:hint="eastAsia"/>
-                <w:lang w:val="en-US" w:eastAsia="zh-CN"/>
               </w:rPr>
               <w:t>0.4</w:t>
             </w:r>
@@ -1993,24 +1801,25 @@
           <w:tcPr>
             <w:tcW w:w="1386" w:type="dxa"/>
             <w:tcBorders>
-              <w:bottom w:val="single" w:color="auto" w:sz="12" w:space="0"/>
+              <w:bottom w:val="single" w:sz="12" w:space="0" w:color="auto"/>
             </w:tcBorders>
             <w:vAlign w:val="center"/>
           </w:tcPr>
           <w:p>
             <w:pPr>
-              <w:ind w:firstLine="480"/>
-              <w:rPr>
-                <w:rFonts w:hint="eastAsia" w:eastAsia="微软雅黑"/>
-                <w:lang w:val="en-US" w:eastAsia="zh-CN"/>
-              </w:rPr>
+              <w:jc w:val="center"/>
             </w:pPr>
             <w:r>
               <w:rPr>
                 <w:rFonts w:hint="eastAsia"/>
-                <w:lang w:val="en-US" w:eastAsia="zh-CN"/>
-              </w:rPr>
-              <w:t>2017-11-28</w:t>
+              </w:rPr>
+              <w:t>2017-11-</w:t>
+            </w:r>
+            <w:r>
+              <w:rPr>
+                <w:rFonts w:hint="eastAsia"/>
+              </w:rPr>
+              <w:t>30</w:t>
             </w:r>
           </w:p>
         </w:tc>
@@ -2018,64 +1827,57 @@
           <w:tcPr>
             <w:tcW w:w="1765" w:type="dxa"/>
             <w:tcBorders>
-              <w:bottom w:val="single" w:color="auto" w:sz="12" w:space="0"/>
-              <w:right w:val="single" w:color="auto" w:sz="4" w:space="0"/>
+              <w:bottom w:val="single" w:sz="12" w:space="0" w:color="auto"/>
+              <w:right w:val="single" w:sz="4" w:space="0" w:color="auto"/>
             </w:tcBorders>
             <w:vAlign w:val="center"/>
           </w:tcPr>
           <w:p>
             <w:pPr>
-              <w:ind w:firstLine="480"/>
-              <w:rPr>
-                <w:rFonts w:hint="eastAsia" w:eastAsia="微软雅黑"/>
+              <w:jc w:val="center"/>
+              <w:rPr>
                 <w:color w:val="000000" w:themeColor="text1"/>
-                <w:lang w:eastAsia="zh-CN"/>
-                <w14:textFill>
-                  <w14:solidFill>
-                    <w14:schemeClr w14:val="tx1"/>
-                  </w14:solidFill>
-                </w14:textFill>
               </w:rPr>
             </w:pPr>
             <w:r>
               <w:rPr>
                 <w:rFonts w:hint="eastAsia"/>
                 <w:color w:val="000000" w:themeColor="text1"/>
-                <w:lang w:eastAsia="zh-CN"/>
-                <w14:textFill>
-                  <w14:solidFill>
-                    <w14:schemeClr w14:val="tx1"/>
-                  </w14:solidFill>
-                </w14:textFill>
               </w:rPr>
               <w:t>邱英凡</w:t>
             </w:r>
+            <w:r>
+              <w:rPr>
+                <w:rFonts w:hint="eastAsia"/>
+                <w:color w:val="000000" w:themeColor="text1"/>
+              </w:rPr>
+              <w:t>、仲叶</w:t>
+            </w:r>
+            <w:bookmarkStart w:id="1" w:name="_GoBack"/>
+            <w:bookmarkEnd w:id="1"/>
           </w:p>
         </w:tc>
         <w:tc>
           <w:tcPr>
             <w:tcW w:w="1631" w:type="dxa"/>
             <w:tcBorders>
-              <w:left w:val="single" w:color="auto" w:sz="4" w:space="0"/>
-              <w:bottom w:val="single" w:color="auto" w:sz="12" w:space="0"/>
-              <w:right w:val="single" w:color="auto" w:sz="4" w:space="0"/>
+              <w:left w:val="single" w:sz="4" w:space="0" w:color="auto"/>
+              <w:bottom w:val="single" w:sz="12" w:space="0" w:color="auto"/>
+              <w:right w:val="single" w:sz="4" w:space="0" w:color="auto"/>
             </w:tcBorders>
             <w:vAlign w:val="center"/>
           </w:tcPr>
           <w:p>
             <w:pPr>
-              <w:ind w:firstLine="960" w:firstLineChars="400"/>
-              <w:rPr>
-                <w:rFonts w:hint="eastAsia" w:eastAsia="微软雅黑"/>
+              <w:jc w:val="center"/>
+              <w:rPr>
                 <w:bCs/>
-                <w:lang w:eastAsia="zh-CN"/>
               </w:rPr>
             </w:pPr>
             <w:r>
               <w:rPr>
                 <w:rFonts w:hint="eastAsia"/>
                 <w:bCs/>
-                <w:lang w:eastAsia="zh-CN"/>
               </w:rPr>
               <w:t>完善</w:t>
             </w:r>
@@ -2085,24 +1887,19 @@
           <w:tcPr>
             <w:tcW w:w="1869" w:type="dxa"/>
             <w:tcBorders>
-              <w:left w:val="single" w:color="auto" w:sz="4" w:space="0"/>
-              <w:bottom w:val="single" w:color="auto" w:sz="12" w:space="0"/>
-              <w:right w:val="single" w:color="auto" w:sz="4" w:space="0"/>
+              <w:left w:val="single" w:sz="4" w:space="0" w:color="auto"/>
+              <w:bottom w:val="single" w:sz="12" w:space="0" w:color="auto"/>
+              <w:right w:val="single" w:sz="4" w:space="0" w:color="auto"/>
             </w:tcBorders>
             <w:vAlign w:val="center"/>
           </w:tcPr>
           <w:p>
             <w:pPr>
-              <w:ind w:firstLine="480"/>
-              <w:rPr>
-                <w:rFonts w:hint="eastAsia" w:eastAsia="微软雅黑"/>
-                <w:lang w:val="en-US" w:eastAsia="zh-CN"/>
-              </w:rPr>
+              <w:jc w:val="center"/>
             </w:pPr>
             <w:r>
               <w:rPr>
                 <w:rFonts w:hint="eastAsia"/>
-                <w:lang w:val="en-US" w:eastAsia="zh-CN"/>
               </w:rPr>
               <w:t>2017-11-28</w:t>
             </w:r>
@@ -2112,24 +1909,19 @@
           <w:tcPr>
             <w:tcW w:w="1485" w:type="dxa"/>
             <w:tcBorders>
-              <w:left w:val="single" w:color="auto" w:sz="4" w:space="0"/>
-              <w:bottom w:val="single" w:color="auto" w:sz="12" w:space="0"/>
-              <w:right w:val="single" w:color="auto" w:sz="4" w:space="0"/>
+              <w:left w:val="single" w:sz="4" w:space="0" w:color="auto"/>
+              <w:bottom w:val="single" w:sz="12" w:space="0" w:color="auto"/>
+              <w:right w:val="single" w:sz="4" w:space="0" w:color="auto"/>
             </w:tcBorders>
             <w:vAlign w:val="center"/>
           </w:tcPr>
           <w:p>
             <w:pPr>
-              <w:ind w:firstLine="480"/>
-              <w:rPr>
-                <w:rFonts w:hint="eastAsia" w:eastAsia="微软雅黑"/>
-                <w:lang w:eastAsia="zh-CN"/>
-              </w:rPr>
+              <w:jc w:val="center"/>
             </w:pPr>
             <w:r>
               <w:rPr>
                 <w:rFonts w:hint="eastAsia"/>
-                <w:lang w:eastAsia="zh-CN"/>
               </w:rPr>
               <w:t>任剑超</w:t>
             </w:r>
@@ -2143,14 +1935,14 @@
         <w:ind w:firstLine="480"/>
         <w:jc w:val="left"/>
         <w:rPr>
-          <w:rFonts w:ascii="宋体" w:hAnsi="宋体" w:eastAsia="宋体" w:cs="宋体"/>
+          <w:rFonts w:ascii="宋体" w:eastAsia="宋体" w:hAnsi="宋体" w:cs="宋体"/>
           <w:szCs w:val="21"/>
           <w:lang w:bidi="ar"/>
         </w:rPr>
       </w:pPr>
       <w:r>
         <w:rPr>
-          <w:rFonts w:ascii="宋体" w:hAnsi="宋体" w:eastAsia="宋体" w:cs="宋体"/>
+          <w:rFonts w:ascii="宋体" w:eastAsia="宋体" w:hAnsi="宋体" w:cs="宋体"/>
           <w:szCs w:val="21"/>
           <w:lang w:bidi="ar"/>
         </w:rPr>
@@ -2163,7 +1955,7 @@
         <w:ind w:firstLine="480"/>
         <w:jc w:val="left"/>
         <w:rPr>
-          <w:rFonts w:ascii="宋体" w:hAnsi="宋体" w:eastAsia="宋体" w:cs="宋体"/>
+          <w:rFonts w:ascii="宋体" w:eastAsia="宋体" w:hAnsi="宋体" w:cs="宋体"/>
           <w:szCs w:val="21"/>
           <w:lang w:bidi="ar"/>
         </w:rPr>
@@ -2175,7 +1967,7 @@
         <w:ind w:firstLine="480"/>
         <w:jc w:val="left"/>
         <w:rPr>
-          <w:rFonts w:ascii="宋体" w:hAnsi="宋体" w:eastAsia="宋体" w:cs="宋体"/>
+          <w:rFonts w:ascii="宋体" w:eastAsia="宋体" w:hAnsi="宋体" w:cs="宋体"/>
           <w:szCs w:val="21"/>
           <w:lang w:bidi="ar"/>
         </w:rPr>
@@ -2187,7 +1979,7 @@
         <w:ind w:firstLine="480"/>
         <w:jc w:val="left"/>
         <w:rPr>
-          <w:rFonts w:ascii="宋体" w:hAnsi="宋体" w:eastAsia="宋体" w:cs="宋体"/>
+          <w:rFonts w:ascii="宋体" w:eastAsia="宋体" w:hAnsi="宋体" w:cs="宋体"/>
           <w:szCs w:val="21"/>
           <w:lang w:bidi="ar"/>
         </w:rPr>
@@ -2196,7 +1988,7 @@
     <w:sdt>
       <w:sdtPr>
         <w:rPr>
-          <w:rFonts w:asciiTheme="minorHAnsi" w:hAnsiTheme="minorHAnsi" w:eastAsiaTheme="minorEastAsia" w:cstheme="minorBidi"/>
+          <w:rFonts w:asciiTheme="minorHAnsi" w:eastAsiaTheme="minorEastAsia" w:hAnsiTheme="minorHAnsi" w:cstheme="minorBidi"/>
           <w:color w:val="auto"/>
           <w:kern w:val="2"/>
           <w:sz w:val="21"/>
@@ -2211,20 +2003,16 @@
       </w:sdtPr>
       <w:sdtEndPr>
         <w:rPr>
-          <w:rFonts w:eastAsia="微软雅黑" w:asciiTheme="minorHAnsi" w:hAnsiTheme="minorHAnsi" w:cstheme="minorBidi"/>
+          <w:rFonts w:eastAsia="微软雅黑"/>
           <w:b/>
           <w:bCs/>
-          <w:color w:val="auto"/>
-          <w:kern w:val="2"/>
           <w:sz w:val="24"/>
-          <w:szCs w:val="24"/>
-          <w:lang w:val="zh-CN"/>
         </w:rPr>
       </w:sdtEndPr>
       <w:sdtContent>
         <w:p>
           <w:pPr>
-            <w:pStyle w:val="12"/>
+            <w:pStyle w:val="TOC1"/>
             <w:ind w:firstLine="420"/>
           </w:pPr>
           <w:r>
@@ -2236,7 +2024,7 @@
         </w:p>
         <w:p>
           <w:pPr>
-            <w:pStyle w:val="6"/>
+            <w:pStyle w:val="10"/>
             <w:tabs>
               <w:tab w:val="left" w:pos="420"/>
               <w:tab w:val="right" w:leader="dot" w:pos="8296"/>
@@ -2256,62 +2044,52 @@
           <w:r>
             <w:fldChar w:fldCharType="separate"/>
           </w:r>
-          <w:r>
-            <w:fldChar w:fldCharType="begin"/>
-          </w:r>
-          <w:r>
-            <w:instrText xml:space="preserve"> HYPERLINK \l "_Toc499208852" </w:instrText>
-          </w:r>
-          <w:r>
-            <w:fldChar w:fldCharType="separate"/>
-          </w:r>
-          <w:r>
-            <w:rPr>
-              <w:rStyle w:val="9"/>
-              <w:rFonts w:ascii="Times New Roman" w:hAnsi="Times New Roman"/>
-            </w:rPr>
-            <w:t>1.</w:t>
-          </w:r>
-          <w:r>
-            <w:rPr>
-              <w:rFonts w:eastAsiaTheme="minorEastAsia"/>
-              <w:sz w:val="21"/>
-              <w:szCs w:val="22"/>
-            </w:rPr>
-            <w:tab/>
-          </w:r>
-          <w:r>
-            <w:rPr>
-              <w:rStyle w:val="9"/>
-              <w:rFonts w:ascii="黑体" w:hAnsi="宋体" w:cs="黑体"/>
-            </w:rPr>
-            <w:t>项目背景</w:t>
-          </w:r>
-          <w:r>
-            <w:tab/>
-          </w:r>
-          <w:r>
-            <w:fldChar w:fldCharType="begin"/>
-          </w:r>
-          <w:r>
-            <w:instrText xml:space="preserve"> PAGEREF _Toc499208852 \h </w:instrText>
-          </w:r>
-          <w:r>
-            <w:fldChar w:fldCharType="separate"/>
-          </w:r>
-          <w:r>
-            <w:t>4</w:t>
-          </w:r>
-          <w:r>
-            <w:fldChar w:fldCharType="end"/>
-          </w:r>
-          <w:r>
-            <w:fldChar w:fldCharType="end"/>
-          </w:r>
+          <w:hyperlink w:anchor="_Toc499208852" w:history="1">
+            <w:r>
+              <w:rPr>
+                <w:rStyle w:val="a9"/>
+                <w:rFonts w:ascii="Times New Roman" w:hAnsi="Times New Roman"/>
+              </w:rPr>
+              <w:t>1.</w:t>
+            </w:r>
+            <w:r>
+              <w:rPr>
+                <w:rFonts w:eastAsiaTheme="minorEastAsia"/>
+                <w:sz w:val="21"/>
+                <w:szCs w:val="22"/>
+              </w:rPr>
+              <w:tab/>
+            </w:r>
+            <w:r>
+              <w:rPr>
+                <w:rStyle w:val="a9"/>
+                <w:rFonts w:ascii="黑体" w:hAnsi="宋体" w:cs="黑体"/>
+              </w:rPr>
+              <w:t>项目背景</w:t>
+            </w:r>
+            <w:r>
+              <w:tab/>
+            </w:r>
+            <w:r>
+              <w:fldChar w:fldCharType="begin"/>
+            </w:r>
+            <w:r>
+              <w:instrText xml:space="preserve"> PAGEREF _Toc499208852 \h </w:instrText>
+            </w:r>
+            <w:r>
+              <w:fldChar w:fldCharType="separate"/>
+            </w:r>
+            <w:r>
+              <w:t>4</w:t>
+            </w:r>
+            <w:r>
+              <w:fldChar w:fldCharType="end"/>
+            </w:r>
+          </w:hyperlink>
         </w:p>
         <w:p>
           <w:pPr>
-            <w:pStyle w:val="6"/>
+            <w:pStyle w:val="10"/>
             <w:tabs>
               <w:tab w:val="left" w:pos="420"/>
               <w:tab w:val="right" w:leader="dot" w:pos="8296"/>
@@ -2322,62 +2100,52 @@
               <w:szCs w:val="22"/>
             </w:rPr>
           </w:pPr>
-          <w:r>
-            <w:fldChar w:fldCharType="begin"/>
-          </w:r>
-          <w:r>
-            <w:instrText xml:space="preserve"> HYPERLINK \l "_Toc499208853" </w:instrText>
-          </w:r>
-          <w:r>
-            <w:fldChar w:fldCharType="separate"/>
-          </w:r>
-          <w:r>
-            <w:rPr>
-              <w:rStyle w:val="9"/>
-              <w:rFonts w:ascii="Times New Roman" w:hAnsi="Times New Roman"/>
-            </w:rPr>
-            <w:t>2.</w:t>
-          </w:r>
-          <w:r>
-            <w:rPr>
-              <w:rFonts w:eastAsiaTheme="minorEastAsia"/>
-              <w:sz w:val="21"/>
-              <w:szCs w:val="22"/>
-            </w:rPr>
-            <w:tab/>
-          </w:r>
-          <w:r>
-            <w:rPr>
-              <w:rStyle w:val="9"/>
-              <w:rFonts w:ascii="黑体" w:hAnsi="宋体" w:cs="黑体"/>
-            </w:rPr>
-            <w:t>项目目标</w:t>
-          </w:r>
-          <w:r>
-            <w:tab/>
-          </w:r>
-          <w:r>
-            <w:fldChar w:fldCharType="begin"/>
-          </w:r>
-          <w:r>
-            <w:instrText xml:space="preserve"> PAGEREF _Toc499208853 \h </w:instrText>
-          </w:r>
-          <w:r>
-            <w:fldChar w:fldCharType="separate"/>
-          </w:r>
-          <w:r>
-            <w:t>4</w:t>
-          </w:r>
-          <w:r>
-            <w:fldChar w:fldCharType="end"/>
-          </w:r>
-          <w:r>
-            <w:fldChar w:fldCharType="end"/>
-          </w:r>
+          <w:hyperlink w:anchor="_Toc499208853" w:history="1">
+            <w:r>
+              <w:rPr>
+                <w:rStyle w:val="a9"/>
+                <w:rFonts w:ascii="Times New Roman" w:hAnsi="Times New Roman"/>
+              </w:rPr>
+              <w:t>2.</w:t>
+            </w:r>
+            <w:r>
+              <w:rPr>
+                <w:rFonts w:eastAsiaTheme="minorEastAsia"/>
+                <w:sz w:val="21"/>
+                <w:szCs w:val="22"/>
+              </w:rPr>
+              <w:tab/>
+            </w:r>
+            <w:r>
+              <w:rPr>
+                <w:rStyle w:val="a9"/>
+                <w:rFonts w:ascii="黑体" w:hAnsi="宋体" w:cs="黑体"/>
+              </w:rPr>
+              <w:t>项目目标</w:t>
+            </w:r>
+            <w:r>
+              <w:tab/>
+            </w:r>
+            <w:r>
+              <w:fldChar w:fldCharType="begin"/>
+            </w:r>
+            <w:r>
+              <w:instrText xml:space="preserve"> PAGEREF _Toc499208853 \h </w:instrText>
+            </w:r>
+            <w:r>
+              <w:fldChar w:fldCharType="separate"/>
+            </w:r>
+            <w:r>
+              <w:t>4</w:t>
+            </w:r>
+            <w:r>
+              <w:fldChar w:fldCharType="end"/>
+            </w:r>
+          </w:hyperlink>
         </w:p>
         <w:p>
           <w:pPr>
-            <w:pStyle w:val="6"/>
+            <w:pStyle w:val="10"/>
             <w:tabs>
               <w:tab w:val="left" w:pos="420"/>
               <w:tab w:val="right" w:leader="dot" w:pos="8296"/>
@@ -2388,62 +2156,52 @@
               <w:szCs w:val="22"/>
             </w:rPr>
           </w:pPr>
-          <w:r>
-            <w:fldChar w:fldCharType="begin"/>
-          </w:r>
-          <w:r>
-            <w:instrText xml:space="preserve"> HYPERLINK \l "_Toc499208854" </w:instrText>
-          </w:r>
-          <w:r>
-            <w:fldChar w:fldCharType="separate"/>
-          </w:r>
-          <w:r>
-            <w:rPr>
-              <w:rStyle w:val="9"/>
-              <w:rFonts w:ascii="Times New Roman" w:hAnsi="Times New Roman"/>
-            </w:rPr>
-            <w:t>3.</w:t>
-          </w:r>
-          <w:r>
-            <w:rPr>
-              <w:rFonts w:eastAsiaTheme="minorEastAsia"/>
-              <w:sz w:val="21"/>
-              <w:szCs w:val="22"/>
-            </w:rPr>
-            <w:tab/>
-          </w:r>
-          <w:r>
-            <w:rPr>
-              <w:rStyle w:val="9"/>
-              <w:rFonts w:ascii="黑体" w:hAnsi="宋体" w:cs="黑体"/>
-            </w:rPr>
-            <w:t>项目里程碑以及提交时间</w:t>
-          </w:r>
-          <w:r>
-            <w:tab/>
-          </w:r>
-          <w:r>
-            <w:fldChar w:fldCharType="begin"/>
-          </w:r>
-          <w:r>
-            <w:instrText xml:space="preserve"> PAGEREF _Toc499208854 \h </w:instrText>
-          </w:r>
-          <w:r>
-            <w:fldChar w:fldCharType="separate"/>
-          </w:r>
-          <w:r>
-            <w:t>4</w:t>
-          </w:r>
-          <w:r>
-            <w:fldChar w:fldCharType="end"/>
-          </w:r>
-          <w:r>
-            <w:fldChar w:fldCharType="end"/>
-          </w:r>
+          <w:hyperlink w:anchor="_Toc499208854" w:history="1">
+            <w:r>
+              <w:rPr>
+                <w:rStyle w:val="a9"/>
+                <w:rFonts w:ascii="Times New Roman" w:hAnsi="Times New Roman"/>
+              </w:rPr>
+              <w:t>3.</w:t>
+            </w:r>
+            <w:r>
+              <w:rPr>
+                <w:rFonts w:eastAsiaTheme="minorEastAsia"/>
+                <w:sz w:val="21"/>
+                <w:szCs w:val="22"/>
+              </w:rPr>
+              <w:tab/>
+            </w:r>
+            <w:r>
+              <w:rPr>
+                <w:rStyle w:val="a9"/>
+                <w:rFonts w:ascii="黑体" w:hAnsi="宋体" w:cs="黑体"/>
+              </w:rPr>
+              <w:t>项目里程碑以及提交时间</w:t>
+            </w:r>
+            <w:r>
+              <w:tab/>
+            </w:r>
+            <w:r>
+              <w:fldChar w:fldCharType="begin"/>
+            </w:r>
+            <w:r>
+              <w:instrText xml:space="preserve"> PAGEREF _Toc499208854 \h </w:instrText>
+            </w:r>
+            <w:r>
+              <w:fldChar w:fldCharType="separate"/>
+            </w:r>
+            <w:r>
+              <w:t>4</w:t>
+            </w:r>
+            <w:r>
+              <w:fldChar w:fldCharType="end"/>
+            </w:r>
+          </w:hyperlink>
         </w:p>
         <w:p>
           <w:pPr>
-            <w:pStyle w:val="6"/>
+            <w:pStyle w:val="10"/>
             <w:tabs>
               <w:tab w:val="left" w:pos="420"/>
               <w:tab w:val="right" w:leader="dot" w:pos="8296"/>
@@ -2454,62 +2212,52 @@
               <w:szCs w:val="22"/>
             </w:rPr>
           </w:pPr>
-          <w:r>
-            <w:fldChar w:fldCharType="begin"/>
-          </w:r>
-          <w:r>
-            <w:instrText xml:space="preserve"> HYPERLINK \l "_Toc499208855" </w:instrText>
-          </w:r>
-          <w:r>
-            <w:fldChar w:fldCharType="separate"/>
-          </w:r>
-          <w:r>
-            <w:rPr>
-              <w:rStyle w:val="9"/>
-              <w:rFonts w:ascii="Times New Roman" w:hAnsi="Times New Roman"/>
-            </w:rPr>
-            <w:t>4.</w:t>
-          </w:r>
-          <w:r>
-            <w:rPr>
-              <w:rFonts w:eastAsiaTheme="minorEastAsia"/>
-              <w:sz w:val="21"/>
-              <w:szCs w:val="22"/>
-            </w:rPr>
-            <w:tab/>
-          </w:r>
-          <w:r>
-            <w:rPr>
-              <w:rStyle w:val="9"/>
-              <w:rFonts w:ascii="黑体" w:hAnsi="宋体" w:cs="黑体"/>
-            </w:rPr>
-            <w:t>项目的关键利益相关人</w:t>
-          </w:r>
-          <w:r>
-            <w:tab/>
-          </w:r>
-          <w:r>
-            <w:fldChar w:fldCharType="begin"/>
-          </w:r>
-          <w:r>
-            <w:instrText xml:space="preserve"> PAGEREF _Toc499208855 \h </w:instrText>
-          </w:r>
-          <w:r>
-            <w:fldChar w:fldCharType="separate"/>
-          </w:r>
-          <w:r>
-            <w:t>5</w:t>
-          </w:r>
-          <w:r>
-            <w:fldChar w:fldCharType="end"/>
-          </w:r>
-          <w:r>
-            <w:fldChar w:fldCharType="end"/>
-          </w:r>
+          <w:hyperlink w:anchor="_Toc499208855" w:history="1">
+            <w:r>
+              <w:rPr>
+                <w:rStyle w:val="a9"/>
+                <w:rFonts w:ascii="Times New Roman" w:hAnsi="Times New Roman"/>
+              </w:rPr>
+              <w:t>4.</w:t>
+            </w:r>
+            <w:r>
+              <w:rPr>
+                <w:rFonts w:eastAsiaTheme="minorEastAsia"/>
+                <w:sz w:val="21"/>
+                <w:szCs w:val="22"/>
+              </w:rPr>
+              <w:tab/>
+            </w:r>
+            <w:r>
+              <w:rPr>
+                <w:rStyle w:val="a9"/>
+                <w:rFonts w:ascii="黑体" w:hAnsi="宋体" w:cs="黑体"/>
+              </w:rPr>
+              <w:t>项目的关键利益相关人</w:t>
+            </w:r>
+            <w:r>
+              <w:tab/>
+            </w:r>
+            <w:r>
+              <w:fldChar w:fldCharType="begin"/>
+            </w:r>
+            <w:r>
+              <w:instrText xml:space="preserve"> PAGEREF _Toc499208855 \h </w:instrText>
+            </w:r>
+            <w:r>
+              <w:fldChar w:fldCharType="separate"/>
+            </w:r>
+            <w:r>
+              <w:t>5</w:t>
+            </w:r>
+            <w:r>
+              <w:fldChar w:fldCharType="end"/>
+            </w:r>
+          </w:hyperlink>
         </w:p>
         <w:p>
           <w:pPr>
-            <w:pStyle w:val="6"/>
+            <w:pStyle w:val="10"/>
             <w:tabs>
               <w:tab w:val="left" w:pos="420"/>
               <w:tab w:val="right" w:leader="dot" w:pos="8296"/>
@@ -2520,58 +2268,48 @@
               <w:szCs w:val="22"/>
             </w:rPr>
           </w:pPr>
-          <w:r>
-            <w:fldChar w:fldCharType="begin"/>
-          </w:r>
-          <w:r>
-            <w:instrText xml:space="preserve"> HYPERLINK \l "_Toc499208856" </w:instrText>
-          </w:r>
-          <w:r>
-            <w:fldChar w:fldCharType="separate"/>
-          </w:r>
-          <w:r>
-            <w:rPr>
-              <w:rStyle w:val="9"/>
-              <w:rFonts w:ascii="Times New Roman" w:hAnsi="Times New Roman"/>
-            </w:rPr>
-            <w:t>5.</w:t>
-          </w:r>
-          <w:r>
-            <w:rPr>
-              <w:rFonts w:eastAsiaTheme="minorEastAsia"/>
-              <w:sz w:val="21"/>
-              <w:szCs w:val="22"/>
-            </w:rPr>
-            <w:tab/>
-          </w:r>
-          <w:r>
-            <w:rPr>
-              <w:rStyle w:val="9"/>
-              <w:rFonts w:ascii="黑体" w:hAnsi="宋体" w:cs="黑体"/>
-            </w:rPr>
-            <w:t>本章程的批准</w:t>
-          </w:r>
-          <w:r>
-            <w:tab/>
-          </w:r>
-          <w:r>
-            <w:fldChar w:fldCharType="begin"/>
-          </w:r>
-          <w:r>
-            <w:instrText xml:space="preserve"> PAGEREF _Toc499208856 \h </w:instrText>
-          </w:r>
-          <w:r>
-            <w:fldChar w:fldCharType="separate"/>
-          </w:r>
-          <w:r>
-            <w:t>10</w:t>
-          </w:r>
-          <w:r>
-            <w:fldChar w:fldCharType="end"/>
-          </w:r>
-          <w:r>
-            <w:fldChar w:fldCharType="end"/>
-          </w:r>
+          <w:hyperlink w:anchor="_Toc499208856" w:history="1">
+            <w:r>
+              <w:rPr>
+                <w:rStyle w:val="a9"/>
+                <w:rFonts w:ascii="Times New Roman" w:hAnsi="Times New Roman"/>
+              </w:rPr>
+              <w:t>5.</w:t>
+            </w:r>
+            <w:r>
+              <w:rPr>
+                <w:rFonts w:eastAsiaTheme="minorEastAsia"/>
+                <w:sz w:val="21"/>
+                <w:szCs w:val="22"/>
+              </w:rPr>
+              <w:tab/>
+            </w:r>
+            <w:r>
+              <w:rPr>
+                <w:rStyle w:val="a9"/>
+                <w:rFonts w:ascii="黑体" w:hAnsi="宋体" w:cs="黑体"/>
+              </w:rPr>
+              <w:t>本章程的批准</w:t>
+            </w:r>
+            <w:r>
+              <w:tab/>
+            </w:r>
+            <w:r>
+              <w:fldChar w:fldCharType="begin"/>
+            </w:r>
+            <w:r>
+              <w:instrText xml:space="preserve"> PAGEREF _Toc499208856 \h </w:instrText>
+            </w:r>
+            <w:r>
+              <w:fldChar w:fldCharType="separate"/>
+            </w:r>
+            <w:r>
+              <w:t>10</w:t>
+            </w:r>
+            <w:r>
+              <w:fldChar w:fldCharType="end"/>
+            </w:r>
+          </w:hyperlink>
         </w:p>
         <w:p>
           <w:r>
@@ -2589,13 +2327,13 @@
         <w:widowControl/>
         <w:jc w:val="left"/>
         <w:rPr>
-          <w:rFonts w:ascii="宋体" w:hAnsi="宋体" w:eastAsia="宋体" w:cs="宋体"/>
+          <w:rFonts w:ascii="宋体" w:eastAsia="宋体" w:hAnsi="宋体" w:cs="宋体"/>
           <w:szCs w:val="21"/>
         </w:rPr>
       </w:pPr>
       <w:r>
         <w:rPr>
-          <w:rFonts w:ascii="宋体" w:hAnsi="宋体" w:eastAsia="宋体" w:cs="宋体"/>
+          <w:rFonts w:ascii="宋体" w:eastAsia="宋体" w:hAnsi="宋体" w:cs="宋体"/>
           <w:szCs w:val="21"/>
         </w:rPr>
         <w:br w:type="page"/>
@@ -2603,7 +2341,7 @@
     </w:p>
     <w:p>
       <w:pPr>
-        <w:pStyle w:val="2"/>
+        <w:pStyle w:val="1"/>
         <w:widowControl/>
         <w:numPr>
           <w:ilvl w:val="0"/>
@@ -2615,30 +2353,49 @@
           <w:szCs w:val="30"/>
         </w:rPr>
       </w:pPr>
-      <w:bookmarkStart w:id="1" w:name="_Toc499208852"/>
+      <w:bookmarkStart w:id="2" w:name="_Toc499208852"/>
       <w:r>
         <w:rPr>
-          <w:rFonts w:hint="eastAsia" w:ascii="黑体" w:hAnsi="宋体" w:cs="黑体"/>
+          <w:rFonts w:ascii="黑体" w:hAnsi="宋体" w:cs="黑体" w:hint="eastAsia"/>
           <w:sz w:val="30"/>
           <w:szCs w:val="30"/>
         </w:rPr>
+        <w:lastRenderedPageBreak/>
         <w:t>项目背景</w:t>
       </w:r>
-      <w:bookmarkEnd w:id="1"/>
+      <w:bookmarkEnd w:id="2"/>
     </w:p>
     <w:p>
       <w:pPr>
-        <w:ind w:firstLine="480" w:firstLineChars="200"/>
+        <w:ind w:firstLineChars="200" w:firstLine="480"/>
       </w:pPr>
       <w:r>
         <w:rPr>
           <w:rFonts w:hint="eastAsia"/>
         </w:rPr>
-        <w:t>随着校园数字化、信息化建设逐步深入，学校网站能提供教学互动的全新方式学校网站使得教师与教师、教师与学生、学生与学生之间的交流有了全新的方式，它不再受到传统课堂的制约。网络提供的丰富资源可以使学生寻觅不同的教育方式,各取所需。但是这些网站是面向学校全体教师学生，学习资源比较杂乱，很少有针对各个专业开辟专门的</w:t>
+        <w:t>随着校园数字化、信息化建设逐步深入，学校网站能提供教学互动的全新方式学</w:t>
       </w:r>
       <w:r>
         <w:rPr>
-          <w:rFonts w:hint="eastAsia" w:ascii="宋体" w:hAnsi="宋体"/>
+          <w:rFonts w:hint="eastAsia"/>
+        </w:rPr>
+        <w:t>校网站使得教师与教师、教师与学生、学生与学生之间的交流有了全新的方式，它不再受到传统课堂的制约。网络提供的丰富资源可以使学生寻觅不同的教育方式</w:t>
+      </w:r>
+      <w:r>
+        <w:rPr>
+          <w:rFonts w:hint="eastAsia"/>
+        </w:rPr>
+        <w:t>,</w:t>
+      </w:r>
+      <w:r>
+        <w:rPr>
+          <w:rFonts w:hint="eastAsia"/>
+        </w:rPr>
+        <w:t>各取所需。但是这些网站是面向学校全体教师学生，学习资源比较杂乱，很少有针对各个专业开辟专门的</w:t>
+      </w:r>
+      <w:r>
+        <w:rPr>
+          <w:rFonts w:ascii="宋体" w:hAnsi="宋体" w:hint="eastAsia"/>
         </w:rPr>
         <w:t>一个科学的技术性的论坛类型的网站。</w:t>
       </w:r>
@@ -2651,7 +2408,7 @@
     </w:p>
     <w:p>
       <w:pPr>
-        <w:pStyle w:val="2"/>
+        <w:pStyle w:val="1"/>
         <w:widowControl/>
         <w:numPr>
           <w:ilvl w:val="0"/>
@@ -2663,20 +2420,20 @@
           <w:szCs w:val="30"/>
         </w:rPr>
       </w:pPr>
-      <w:bookmarkStart w:id="2" w:name="_Toc499208853"/>
+      <w:bookmarkStart w:id="3" w:name="_Toc499208853"/>
       <w:r>
         <w:rPr>
-          <w:rFonts w:hint="eastAsia" w:ascii="黑体" w:hAnsi="宋体" w:cs="黑体"/>
+          <w:rFonts w:ascii="黑体" w:hAnsi="宋体" w:cs="黑体" w:hint="eastAsia"/>
           <w:sz w:val="30"/>
           <w:szCs w:val="30"/>
         </w:rPr>
         <w:t>项目目标</w:t>
       </w:r>
-      <w:bookmarkEnd w:id="2"/>
+      <w:bookmarkEnd w:id="3"/>
     </w:p>
     <w:p>
       <w:pPr>
-        <w:ind w:firstLine="480" w:firstLineChars="200"/>
+        <w:ind w:firstLineChars="200" w:firstLine="480"/>
         <w:rPr>
           <w:lang w:val="zh-CN"/>
         </w:rPr>
@@ -2685,7 +2442,19 @@
         <w:rPr>
           <w:rFonts w:hint="eastAsia"/>
         </w:rPr>
-        <w:t>软件工程系列课程教学辅助网站 ，</w:t>
+        <w:t>软件工程系列课程教学辅助网站</w:t>
+      </w:r>
+      <w:r>
+        <w:rPr>
+          <w:rFonts w:hint="eastAsia"/>
+        </w:rPr>
+        <w:t xml:space="preserve"> </w:t>
+      </w:r>
+      <w:r>
+        <w:rPr>
+          <w:rFonts w:hint="eastAsia"/>
+        </w:rPr>
+        <w:t>，</w:t>
       </w:r>
       <w:r>
         <w:rPr>
@@ -2756,7 +2525,7 @@
       </w:pPr>
       <w:r>
         <w:rPr>
-          <w:rFonts w:hint="eastAsia" w:ascii="宋体"/>
+          <w:rFonts w:ascii="宋体" w:hint="eastAsia"/>
           <w:lang w:val="zh-CN"/>
         </w:rPr>
         <w:t>需求方：对于软件工程课程学习网站有需求的学生和老师</w:t>
@@ -2771,10 +2540,24 @@
       </w:pPr>
       <w:r>
         <w:rPr>
-          <w:rFonts w:hint="eastAsia" w:ascii="宋体"/>
+          <w:rFonts w:ascii="宋体" w:hint="eastAsia"/>
           <w:lang w:val="zh-CN"/>
         </w:rPr>
-        <w:t>开发者：PRD G23小组</w:t>
+        <w:t>开发者：</w:t>
+      </w:r>
+      <w:r>
+        <w:rPr>
+          <w:rFonts w:ascii="宋体" w:hint="eastAsia"/>
+          <w:lang w:val="zh-CN"/>
+        </w:rPr>
+        <w:t>PRD G23</w:t>
+      </w:r>
+      <w:r>
+        <w:rPr>
+          <w:rFonts w:ascii="宋体" w:hint="eastAsia"/>
+          <w:lang w:val="zh-CN"/>
+        </w:rPr>
+        <w:t>小组</w:t>
       </w:r>
     </w:p>
     <w:p>
@@ -2786,7 +2569,7 @@
       </w:pPr>
       <w:r>
         <w:rPr>
-          <w:rFonts w:hint="eastAsia" w:ascii="宋体"/>
+          <w:rFonts w:ascii="宋体" w:hint="eastAsia"/>
           <w:lang w:val="zh-CN"/>
         </w:rPr>
         <w:t>用户：校内师生可使用</w:t>
@@ -2794,9 +2577,9 @@
     </w:p>
     <w:p>
       <w:pPr>
-        <w:ind w:firstLine="480" w:firstLineChars="200"/>
-        <w:rPr>
-          <w:rFonts w:ascii="宋体" w:hAnsi="宋体" w:eastAsia="宋体" w:cs="宋体"/>
+        <w:ind w:firstLineChars="200" w:firstLine="480"/>
+        <w:rPr>
+          <w:rFonts w:ascii="宋体" w:eastAsia="宋体" w:hAnsi="宋体" w:cs="宋体"/>
           <w:szCs w:val="21"/>
           <w:lang w:bidi="ar"/>
         </w:rPr>
@@ -2804,7 +2587,7 @@
     </w:p>
     <w:p>
       <w:pPr>
-        <w:pStyle w:val="2"/>
+        <w:pStyle w:val="1"/>
         <w:widowControl/>
         <w:numPr>
           <w:ilvl w:val="0"/>
@@ -2816,63 +2599,32 @@
           <w:szCs w:val="30"/>
         </w:rPr>
       </w:pPr>
-      <w:bookmarkStart w:id="3" w:name="_Toc499208854"/>
+      <w:bookmarkStart w:id="4" w:name="_Toc499208854"/>
       <w:r>
         <w:rPr>
-          <w:rFonts w:hint="eastAsia" w:ascii="黑体" w:hAnsi="宋体" w:cs="黑体"/>
+          <w:rFonts w:ascii="黑体" w:hAnsi="宋体" w:cs="黑体" w:hint="eastAsia"/>
           <w:sz w:val="30"/>
           <w:szCs w:val="30"/>
         </w:rPr>
         <w:t>项目里程碑以及提交时间</w:t>
       </w:r>
-      <w:bookmarkEnd w:id="3"/>
+      <w:bookmarkEnd w:id="4"/>
     </w:p>
     <w:p/>
     <w:p/>
     <w:tbl>
       <w:tblPr>
-        <w:tblStyle w:val="11"/>
+        <w:tblStyle w:val="aa"/>
         <w:tblW w:w="8421" w:type="dxa"/>
         <w:jc w:val="center"/>
-        <w:tblInd w:w="0" w:type="dxa"/>
-        <w:tblBorders>
-          <w:top w:val="single" w:color="auto" w:sz="4" w:space="0"/>
-          <w:left w:val="single" w:color="auto" w:sz="4" w:space="0"/>
-          <w:bottom w:val="single" w:color="auto" w:sz="4" w:space="0"/>
-          <w:right w:val="single" w:color="auto" w:sz="4" w:space="0"/>
-          <w:insideH w:val="single" w:color="auto" w:sz="4" w:space="0"/>
-          <w:insideV w:val="single" w:color="auto" w:sz="4" w:space="0"/>
-        </w:tblBorders>
         <w:tblLayout w:type="fixed"/>
-        <w:tblCellMar>
-          <w:top w:w="0" w:type="dxa"/>
-          <w:left w:w="108" w:type="dxa"/>
-          <w:bottom w:w="0" w:type="dxa"/>
-          <w:right w:w="108" w:type="dxa"/>
-        </w:tblCellMar>
+        <w:tblLook w:val="04A0" w:firstRow="1" w:lastRow="0" w:firstColumn="1" w:lastColumn="0" w:noHBand="0" w:noVBand="1"/>
       </w:tblPr>
       <w:tblGrid>
         <w:gridCol w:w="6946"/>
         <w:gridCol w:w="1475"/>
       </w:tblGrid>
       <w:tr>
-        <w:tblPrEx>
-          <w:tblBorders>
-            <w:top w:val="single" w:color="auto" w:sz="4" w:space="0"/>
-            <w:left w:val="single" w:color="auto" w:sz="4" w:space="0"/>
-            <w:bottom w:val="single" w:color="auto" w:sz="4" w:space="0"/>
-            <w:right w:val="single" w:color="auto" w:sz="4" w:space="0"/>
-            <w:insideH w:val="single" w:color="auto" w:sz="4" w:space="0"/>
-            <w:insideV w:val="single" w:color="auto" w:sz="4" w:space="0"/>
-          </w:tblBorders>
-          <w:tblLayout w:type="fixed"/>
-          <w:tblCellMar>
-            <w:top w:w="0" w:type="dxa"/>
-            <w:left w:w="108" w:type="dxa"/>
-            <w:bottom w:w="0" w:type="dxa"/>
-            <w:right w:w="108" w:type="dxa"/>
-          </w:tblCellMar>
-        </w:tblPrEx>
         <w:trPr>
           <w:jc w:val="center"/>
         </w:trPr>
@@ -2883,7 +2635,7 @@
           </w:tcPr>
           <w:p>
             <w:pPr>
-              <w:pStyle w:val="13"/>
+              <w:pStyle w:val="ab"/>
               <w:ind w:firstLine="480"/>
             </w:pPr>
             <w:r>
@@ -2901,8 +2653,8 @@
           </w:tcPr>
           <w:p>
             <w:pPr>
-              <w:pStyle w:val="13"/>
-              <w:ind w:firstLine="0" w:firstLineChars="0"/>
+              <w:pStyle w:val="ab"/>
+              <w:ind w:firstLineChars="0" w:firstLine="0"/>
             </w:pPr>
             <w:r>
               <w:rPr>
@@ -2914,25 +2666,8 @@
         </w:tc>
       </w:tr>
       <w:tr>
-        <w:tblPrEx>
-          <w:tblBorders>
-            <w:top w:val="single" w:color="auto" w:sz="4" w:space="0"/>
-            <w:left w:val="single" w:color="auto" w:sz="4" w:space="0"/>
-            <w:bottom w:val="single" w:color="auto" w:sz="4" w:space="0"/>
-            <w:right w:val="single" w:color="auto" w:sz="4" w:space="0"/>
-            <w:insideH w:val="single" w:color="auto" w:sz="4" w:space="0"/>
-            <w:insideV w:val="single" w:color="auto" w:sz="4" w:space="0"/>
-          </w:tblBorders>
-          <w:tblLayout w:type="fixed"/>
-          <w:tblCellMar>
-            <w:top w:w="0" w:type="dxa"/>
-            <w:left w:w="108" w:type="dxa"/>
-            <w:bottom w:w="0" w:type="dxa"/>
-            <w:right w:w="108" w:type="dxa"/>
-          </w:tblCellMar>
-        </w:tblPrEx>
         <w:trPr>
-          <w:trHeight w:val="90" w:hRule="atLeast"/>
+          <w:trHeight w:val="90"/>
           <w:jc w:val="center"/>
         </w:trPr>
         <w:tc>
@@ -2941,7 +2676,7 @@
           </w:tcPr>
           <w:p>
             <w:pPr>
-              <w:pStyle w:val="13"/>
+              <w:pStyle w:val="ab"/>
               <w:ind w:firstLine="480"/>
             </w:pPr>
             <w:r>
@@ -2953,13 +2688,14 @@
           </w:p>
           <w:p>
             <w:pPr>
-              <w:pStyle w:val="13"/>
+              <w:pStyle w:val="ab"/>
               <w:ind w:firstLine="480"/>
             </w:pPr>
             <w:r>
               <w:rPr>
                 <w:rFonts w:hint="eastAsia"/>
               </w:rPr>
+              <w:lastRenderedPageBreak/>
               <w:t>完成《人员分组表》</w:t>
             </w:r>
           </w:p>
@@ -2971,36 +2707,20 @@
           </w:tcPr>
           <w:p>
             <w:pPr>
-              <w:pStyle w:val="13"/>
+              <w:pStyle w:val="ab"/>
               <w:ind w:firstLine="480"/>
             </w:pPr>
             <w:r>
               <w:rPr>
                 <w:rFonts w:hint="eastAsia"/>
               </w:rPr>
+              <w:lastRenderedPageBreak/>
               <w:t>Sep 27</w:t>
             </w:r>
           </w:p>
         </w:tc>
       </w:tr>
       <w:tr>
-        <w:tblPrEx>
-          <w:tblBorders>
-            <w:top w:val="single" w:color="auto" w:sz="4" w:space="0"/>
-            <w:left w:val="single" w:color="auto" w:sz="4" w:space="0"/>
-            <w:bottom w:val="single" w:color="auto" w:sz="4" w:space="0"/>
-            <w:right w:val="single" w:color="auto" w:sz="4" w:space="0"/>
-            <w:insideH w:val="single" w:color="auto" w:sz="4" w:space="0"/>
-            <w:insideV w:val="single" w:color="auto" w:sz="4" w:space="0"/>
-          </w:tblBorders>
-          <w:tblLayout w:type="fixed"/>
-          <w:tblCellMar>
-            <w:top w:w="0" w:type="dxa"/>
-            <w:left w:w="108" w:type="dxa"/>
-            <w:bottom w:w="0" w:type="dxa"/>
-            <w:right w:w="108" w:type="dxa"/>
-          </w:tblCellMar>
-        </w:tblPrEx>
         <w:trPr>
           <w:jc w:val="center"/>
         </w:trPr>
@@ -3010,7 +2730,7 @@
           </w:tcPr>
           <w:p>
             <w:pPr>
-              <w:pStyle w:val="13"/>
+              <w:pStyle w:val="ab"/>
               <w:ind w:firstLine="480"/>
             </w:pPr>
             <w:r>
@@ -3028,7 +2748,7 @@
           </w:tcPr>
           <w:p>
             <w:pPr>
-              <w:pStyle w:val="13"/>
+              <w:pStyle w:val="ab"/>
               <w:ind w:firstLine="480"/>
             </w:pPr>
             <w:r>
@@ -3041,23 +2761,6 @@
         </w:tc>
       </w:tr>
       <w:tr>
-        <w:tblPrEx>
-          <w:tblBorders>
-            <w:top w:val="single" w:color="auto" w:sz="4" w:space="0"/>
-            <w:left w:val="single" w:color="auto" w:sz="4" w:space="0"/>
-            <w:bottom w:val="single" w:color="auto" w:sz="4" w:space="0"/>
-            <w:right w:val="single" w:color="auto" w:sz="4" w:space="0"/>
-            <w:insideH w:val="single" w:color="auto" w:sz="4" w:space="0"/>
-            <w:insideV w:val="single" w:color="auto" w:sz="4" w:space="0"/>
-          </w:tblBorders>
-          <w:tblLayout w:type="fixed"/>
-          <w:tblCellMar>
-            <w:top w:w="0" w:type="dxa"/>
-            <w:left w:w="108" w:type="dxa"/>
-            <w:bottom w:w="0" w:type="dxa"/>
-            <w:right w:w="108" w:type="dxa"/>
-          </w:tblCellMar>
-        </w:tblPrEx>
         <w:trPr>
           <w:jc w:val="center"/>
         </w:trPr>
@@ -3067,7 +2770,7 @@
           </w:tcPr>
           <w:p>
             <w:pPr>
-              <w:pStyle w:val="13"/>
+              <w:pStyle w:val="ab"/>
               <w:ind w:firstLine="480"/>
             </w:pPr>
             <w:r>
@@ -3085,7 +2788,7 @@
           </w:tcPr>
           <w:p>
             <w:pPr>
-              <w:pStyle w:val="13"/>
+              <w:pStyle w:val="ab"/>
               <w:ind w:firstLine="480"/>
             </w:pPr>
             <w:r>
@@ -3098,23 +2801,6 @@
         </w:tc>
       </w:tr>
       <w:tr>
-        <w:tblPrEx>
-          <w:tblBorders>
-            <w:top w:val="single" w:color="auto" w:sz="4" w:space="0"/>
-            <w:left w:val="single" w:color="auto" w:sz="4" w:space="0"/>
-            <w:bottom w:val="single" w:color="auto" w:sz="4" w:space="0"/>
-            <w:right w:val="single" w:color="auto" w:sz="4" w:space="0"/>
-            <w:insideH w:val="single" w:color="auto" w:sz="4" w:space="0"/>
-            <w:insideV w:val="single" w:color="auto" w:sz="4" w:space="0"/>
-          </w:tblBorders>
-          <w:tblLayout w:type="fixed"/>
-          <w:tblCellMar>
-            <w:top w:w="0" w:type="dxa"/>
-            <w:left w:w="108" w:type="dxa"/>
-            <w:bottom w:w="0" w:type="dxa"/>
-            <w:right w:w="108" w:type="dxa"/>
-          </w:tblCellMar>
-        </w:tblPrEx>
         <w:trPr>
           <w:jc w:val="center"/>
         </w:trPr>
@@ -3124,7 +2810,7 @@
           </w:tcPr>
           <w:p>
             <w:pPr>
-              <w:pStyle w:val="13"/>
+              <w:pStyle w:val="ab"/>
               <w:ind w:firstLine="480"/>
             </w:pPr>
             <w:r>
@@ -3142,7 +2828,7 @@
           </w:tcPr>
           <w:p>
             <w:pPr>
-              <w:pStyle w:val="13"/>
+              <w:pStyle w:val="ab"/>
               <w:ind w:firstLine="480"/>
             </w:pPr>
             <w:r>
@@ -3155,23 +2841,6 @@
         </w:tc>
       </w:tr>
       <w:tr>
-        <w:tblPrEx>
-          <w:tblBorders>
-            <w:top w:val="single" w:color="auto" w:sz="4" w:space="0"/>
-            <w:left w:val="single" w:color="auto" w:sz="4" w:space="0"/>
-            <w:bottom w:val="single" w:color="auto" w:sz="4" w:space="0"/>
-            <w:right w:val="single" w:color="auto" w:sz="4" w:space="0"/>
-            <w:insideH w:val="single" w:color="auto" w:sz="4" w:space="0"/>
-            <w:insideV w:val="single" w:color="auto" w:sz="4" w:space="0"/>
-          </w:tblBorders>
-          <w:tblLayout w:type="fixed"/>
-          <w:tblCellMar>
-            <w:top w:w="0" w:type="dxa"/>
-            <w:left w:w="108" w:type="dxa"/>
-            <w:bottom w:w="0" w:type="dxa"/>
-            <w:right w:w="108" w:type="dxa"/>
-          </w:tblCellMar>
-        </w:tblPrEx>
         <w:trPr>
           <w:jc w:val="center"/>
         </w:trPr>
@@ -3181,7 +2850,7 @@
           </w:tcPr>
           <w:p>
             <w:pPr>
-              <w:pStyle w:val="13"/>
+              <w:pStyle w:val="ab"/>
               <w:ind w:firstLine="480"/>
             </w:pPr>
             <w:r>
@@ -3199,7 +2868,7 @@
           </w:tcPr>
           <w:p>
             <w:pPr>
-              <w:pStyle w:val="13"/>
+              <w:pStyle w:val="ab"/>
               <w:ind w:firstLine="480"/>
             </w:pPr>
             <w:r>
@@ -3212,23 +2881,6 @@
         </w:tc>
       </w:tr>
       <w:tr>
-        <w:tblPrEx>
-          <w:tblBorders>
-            <w:top w:val="single" w:color="auto" w:sz="4" w:space="0"/>
-            <w:left w:val="single" w:color="auto" w:sz="4" w:space="0"/>
-            <w:bottom w:val="single" w:color="auto" w:sz="4" w:space="0"/>
-            <w:right w:val="single" w:color="auto" w:sz="4" w:space="0"/>
-            <w:insideH w:val="single" w:color="auto" w:sz="4" w:space="0"/>
-            <w:insideV w:val="single" w:color="auto" w:sz="4" w:space="0"/>
-          </w:tblBorders>
-          <w:tblLayout w:type="fixed"/>
-          <w:tblCellMar>
-            <w:top w:w="0" w:type="dxa"/>
-            <w:left w:w="108" w:type="dxa"/>
-            <w:bottom w:w="0" w:type="dxa"/>
-            <w:right w:w="108" w:type="dxa"/>
-          </w:tblCellMar>
-        </w:tblPrEx>
         <w:trPr>
           <w:jc w:val="center"/>
         </w:trPr>
@@ -3238,14 +2890,26 @@
           </w:tcPr>
           <w:p>
             <w:pPr>
-              <w:pStyle w:val="13"/>
+              <w:pStyle w:val="ab"/>
               <w:ind w:firstLine="480"/>
             </w:pPr>
             <w:r>
               <w:rPr>
                 <w:rFonts w:hint="eastAsia"/>
               </w:rPr>
-              <w:t>提交《QA计划》</w:t>
+              <w:t>提交《</w:t>
+            </w:r>
+            <w:r>
+              <w:rPr>
+                <w:rFonts w:hint="eastAsia"/>
+              </w:rPr>
+              <w:t>QA</w:t>
+            </w:r>
+            <w:r>
+              <w:rPr>
+                <w:rFonts w:hint="eastAsia"/>
+              </w:rPr>
+              <w:t>计划》</w:t>
             </w:r>
           </w:p>
         </w:tc>
@@ -3256,7 +2920,7 @@
           </w:tcPr>
           <w:p>
             <w:pPr>
-              <w:pStyle w:val="13"/>
+              <w:pStyle w:val="ab"/>
               <w:ind w:firstLine="480"/>
             </w:pPr>
             <w:r>
@@ -3269,23 +2933,6 @@
         </w:tc>
       </w:tr>
       <w:tr>
-        <w:tblPrEx>
-          <w:tblBorders>
-            <w:top w:val="single" w:color="auto" w:sz="4" w:space="0"/>
-            <w:left w:val="single" w:color="auto" w:sz="4" w:space="0"/>
-            <w:bottom w:val="single" w:color="auto" w:sz="4" w:space="0"/>
-            <w:right w:val="single" w:color="auto" w:sz="4" w:space="0"/>
-            <w:insideH w:val="single" w:color="auto" w:sz="4" w:space="0"/>
-            <w:insideV w:val="single" w:color="auto" w:sz="4" w:space="0"/>
-          </w:tblBorders>
-          <w:tblLayout w:type="fixed"/>
-          <w:tblCellMar>
-            <w:top w:w="0" w:type="dxa"/>
-            <w:left w:w="108" w:type="dxa"/>
-            <w:bottom w:w="0" w:type="dxa"/>
-            <w:right w:w="108" w:type="dxa"/>
-          </w:tblCellMar>
-        </w:tblPrEx>
         <w:trPr>
           <w:jc w:val="center"/>
         </w:trPr>
@@ -3295,7 +2942,7 @@
           </w:tcPr>
           <w:p>
             <w:pPr>
-              <w:pStyle w:val="13"/>
+              <w:pStyle w:val="ab"/>
               <w:ind w:firstLine="480"/>
             </w:pPr>
             <w:r>
@@ -3313,7 +2960,7 @@
           </w:tcPr>
           <w:p>
             <w:pPr>
-              <w:pStyle w:val="13"/>
+              <w:pStyle w:val="ab"/>
               <w:ind w:firstLine="480"/>
             </w:pPr>
             <w:r>
@@ -3326,23 +2973,6 @@
         </w:tc>
       </w:tr>
       <w:tr>
-        <w:tblPrEx>
-          <w:tblBorders>
-            <w:top w:val="single" w:color="auto" w:sz="4" w:space="0"/>
-            <w:left w:val="single" w:color="auto" w:sz="4" w:space="0"/>
-            <w:bottom w:val="single" w:color="auto" w:sz="4" w:space="0"/>
-            <w:right w:val="single" w:color="auto" w:sz="4" w:space="0"/>
-            <w:insideH w:val="single" w:color="auto" w:sz="4" w:space="0"/>
-            <w:insideV w:val="single" w:color="auto" w:sz="4" w:space="0"/>
-          </w:tblBorders>
-          <w:tblLayout w:type="fixed"/>
-          <w:tblCellMar>
-            <w:top w:w="0" w:type="dxa"/>
-            <w:left w:w="108" w:type="dxa"/>
-            <w:bottom w:w="0" w:type="dxa"/>
-            <w:right w:w="108" w:type="dxa"/>
-          </w:tblCellMar>
-        </w:tblPrEx>
         <w:trPr>
           <w:jc w:val="center"/>
         </w:trPr>
@@ -3352,14 +2982,26 @@
           </w:tcPr>
           <w:p>
             <w:pPr>
-              <w:pStyle w:val="13"/>
+              <w:pStyle w:val="ab"/>
               <w:ind w:firstLine="480"/>
             </w:pPr>
             <w:r>
               <w:rPr>
                 <w:rFonts w:hint="eastAsia"/>
               </w:rPr>
-              <w:t>提交《开发过程WBS》</w:t>
+              <w:t>提交《开发过程</w:t>
+            </w:r>
+            <w:r>
+              <w:rPr>
+                <w:rFonts w:hint="eastAsia"/>
+              </w:rPr>
+              <w:t>WBS</w:t>
+            </w:r>
+            <w:r>
+              <w:rPr>
+                <w:rFonts w:hint="eastAsia"/>
+              </w:rPr>
+              <w:t>》</w:t>
             </w:r>
           </w:p>
         </w:tc>
@@ -3370,7 +3012,7 @@
           </w:tcPr>
           <w:p>
             <w:pPr>
-              <w:pStyle w:val="13"/>
+              <w:pStyle w:val="ab"/>
               <w:ind w:firstLine="480"/>
             </w:pPr>
             <w:r>
@@ -3383,23 +3025,6 @@
         </w:tc>
       </w:tr>
       <w:tr>
-        <w:tblPrEx>
-          <w:tblBorders>
-            <w:top w:val="single" w:color="auto" w:sz="4" w:space="0"/>
-            <w:left w:val="single" w:color="auto" w:sz="4" w:space="0"/>
-            <w:bottom w:val="single" w:color="auto" w:sz="4" w:space="0"/>
-            <w:right w:val="single" w:color="auto" w:sz="4" w:space="0"/>
-            <w:insideH w:val="single" w:color="auto" w:sz="4" w:space="0"/>
-            <w:insideV w:val="single" w:color="auto" w:sz="4" w:space="0"/>
-          </w:tblBorders>
-          <w:tblLayout w:type="fixed"/>
-          <w:tblCellMar>
-            <w:top w:w="0" w:type="dxa"/>
-            <w:left w:w="108" w:type="dxa"/>
-            <w:bottom w:w="0" w:type="dxa"/>
-            <w:right w:w="108" w:type="dxa"/>
-          </w:tblCellMar>
-        </w:tblPrEx>
         <w:trPr>
           <w:jc w:val="center"/>
         </w:trPr>
@@ -3409,7 +3034,7 @@
           </w:tcPr>
           <w:p>
             <w:pPr>
-              <w:pStyle w:val="13"/>
+              <w:pStyle w:val="ab"/>
               <w:ind w:firstLine="480"/>
             </w:pPr>
             <w:r>
@@ -3427,7 +3052,7 @@
           </w:tcPr>
           <w:p>
             <w:pPr>
-              <w:pStyle w:val="13"/>
+              <w:pStyle w:val="ab"/>
               <w:ind w:firstLine="480"/>
             </w:pPr>
             <w:r>
@@ -3440,23 +3065,6 @@
         </w:tc>
       </w:tr>
       <w:tr>
-        <w:tblPrEx>
-          <w:tblBorders>
-            <w:top w:val="single" w:color="auto" w:sz="4" w:space="0"/>
-            <w:left w:val="single" w:color="auto" w:sz="4" w:space="0"/>
-            <w:bottom w:val="single" w:color="auto" w:sz="4" w:space="0"/>
-            <w:right w:val="single" w:color="auto" w:sz="4" w:space="0"/>
-            <w:insideH w:val="single" w:color="auto" w:sz="4" w:space="0"/>
-            <w:insideV w:val="single" w:color="auto" w:sz="4" w:space="0"/>
-          </w:tblBorders>
-          <w:tblLayout w:type="fixed"/>
-          <w:tblCellMar>
-            <w:top w:w="0" w:type="dxa"/>
-            <w:left w:w="108" w:type="dxa"/>
-            <w:bottom w:w="0" w:type="dxa"/>
-            <w:right w:w="108" w:type="dxa"/>
-          </w:tblCellMar>
-        </w:tblPrEx>
         <w:trPr>
           <w:jc w:val="center"/>
         </w:trPr>
@@ -3466,7 +3074,7 @@
           </w:tcPr>
           <w:p>
             <w:pPr>
-              <w:pStyle w:val="13"/>
+              <w:pStyle w:val="ab"/>
               <w:ind w:firstLine="480"/>
             </w:pPr>
             <w:r>
@@ -3484,7 +3092,7 @@
           </w:tcPr>
           <w:p>
             <w:pPr>
-              <w:pStyle w:val="13"/>
+              <w:pStyle w:val="ab"/>
               <w:ind w:firstLine="480"/>
             </w:pPr>
             <w:r>
@@ -3497,23 +3105,6 @@
         </w:tc>
       </w:tr>
       <w:tr>
-        <w:tblPrEx>
-          <w:tblBorders>
-            <w:top w:val="single" w:color="auto" w:sz="4" w:space="0"/>
-            <w:left w:val="single" w:color="auto" w:sz="4" w:space="0"/>
-            <w:bottom w:val="single" w:color="auto" w:sz="4" w:space="0"/>
-            <w:right w:val="single" w:color="auto" w:sz="4" w:space="0"/>
-            <w:insideH w:val="single" w:color="auto" w:sz="4" w:space="0"/>
-            <w:insideV w:val="single" w:color="auto" w:sz="4" w:space="0"/>
-          </w:tblBorders>
-          <w:tblLayout w:type="fixed"/>
-          <w:tblCellMar>
-            <w:top w:w="0" w:type="dxa"/>
-            <w:left w:w="108" w:type="dxa"/>
-            <w:bottom w:w="0" w:type="dxa"/>
-            <w:right w:w="108" w:type="dxa"/>
-          </w:tblCellMar>
-        </w:tblPrEx>
         <w:trPr>
           <w:jc w:val="center"/>
         </w:trPr>
@@ -3523,7 +3114,7 @@
           </w:tcPr>
           <w:p>
             <w:pPr>
-              <w:pStyle w:val="13"/>
+              <w:pStyle w:val="ab"/>
               <w:ind w:firstLine="480"/>
             </w:pPr>
             <w:r>
@@ -3541,7 +3132,7 @@
           </w:tcPr>
           <w:p>
             <w:pPr>
-              <w:pStyle w:val="13"/>
+              <w:pStyle w:val="ab"/>
               <w:ind w:firstLine="480"/>
             </w:pPr>
             <w:r>
@@ -3554,23 +3145,6 @@
         </w:tc>
       </w:tr>
       <w:tr>
-        <w:tblPrEx>
-          <w:tblBorders>
-            <w:top w:val="single" w:color="auto" w:sz="4" w:space="0"/>
-            <w:left w:val="single" w:color="auto" w:sz="4" w:space="0"/>
-            <w:bottom w:val="single" w:color="auto" w:sz="4" w:space="0"/>
-            <w:right w:val="single" w:color="auto" w:sz="4" w:space="0"/>
-            <w:insideH w:val="single" w:color="auto" w:sz="4" w:space="0"/>
-            <w:insideV w:val="single" w:color="auto" w:sz="4" w:space="0"/>
-          </w:tblBorders>
-          <w:tblLayout w:type="fixed"/>
-          <w:tblCellMar>
-            <w:top w:w="0" w:type="dxa"/>
-            <w:left w:w="108" w:type="dxa"/>
-            <w:bottom w:w="0" w:type="dxa"/>
-            <w:right w:w="108" w:type="dxa"/>
-          </w:tblCellMar>
-        </w:tblPrEx>
         <w:trPr>
           <w:jc w:val="center"/>
         </w:trPr>
@@ -3580,7 +3154,7 @@
           </w:tcPr>
           <w:p>
             <w:pPr>
-              <w:pStyle w:val="13"/>
+              <w:pStyle w:val="ab"/>
               <w:ind w:firstLine="480"/>
             </w:pPr>
             <w:r>
@@ -3598,7 +3172,7 @@
           </w:tcPr>
           <w:p>
             <w:pPr>
-              <w:pStyle w:val="13"/>
+              <w:pStyle w:val="ab"/>
               <w:ind w:firstLine="480"/>
             </w:pPr>
             <w:r>
@@ -3611,23 +3185,6 @@
         </w:tc>
       </w:tr>
       <w:tr>
-        <w:tblPrEx>
-          <w:tblBorders>
-            <w:top w:val="single" w:color="auto" w:sz="4" w:space="0"/>
-            <w:left w:val="single" w:color="auto" w:sz="4" w:space="0"/>
-            <w:bottom w:val="single" w:color="auto" w:sz="4" w:space="0"/>
-            <w:right w:val="single" w:color="auto" w:sz="4" w:space="0"/>
-            <w:insideH w:val="single" w:color="auto" w:sz="4" w:space="0"/>
-            <w:insideV w:val="single" w:color="auto" w:sz="4" w:space="0"/>
-          </w:tblBorders>
-          <w:tblLayout w:type="fixed"/>
-          <w:tblCellMar>
-            <w:top w:w="0" w:type="dxa"/>
-            <w:left w:w="108" w:type="dxa"/>
-            <w:bottom w:w="0" w:type="dxa"/>
-            <w:right w:w="108" w:type="dxa"/>
-          </w:tblCellMar>
-        </w:tblPrEx>
         <w:trPr>
           <w:jc w:val="center"/>
         </w:trPr>
@@ -3637,7 +3194,7 @@
           </w:tcPr>
           <w:p>
             <w:pPr>
-              <w:pStyle w:val="13"/>
+              <w:pStyle w:val="ab"/>
               <w:ind w:firstLine="480"/>
             </w:pPr>
             <w:r>
@@ -3655,7 +3212,7 @@
           </w:tcPr>
           <w:p>
             <w:pPr>
-              <w:pStyle w:val="13"/>
+              <w:pStyle w:val="ab"/>
               <w:ind w:firstLine="480"/>
             </w:pPr>
             <w:r>
@@ -3668,23 +3225,6 @@
         </w:tc>
       </w:tr>
       <w:tr>
-        <w:tblPrEx>
-          <w:tblBorders>
-            <w:top w:val="single" w:color="auto" w:sz="4" w:space="0"/>
-            <w:left w:val="single" w:color="auto" w:sz="4" w:space="0"/>
-            <w:bottom w:val="single" w:color="auto" w:sz="4" w:space="0"/>
-            <w:right w:val="single" w:color="auto" w:sz="4" w:space="0"/>
-            <w:insideH w:val="single" w:color="auto" w:sz="4" w:space="0"/>
-            <w:insideV w:val="single" w:color="auto" w:sz="4" w:space="0"/>
-          </w:tblBorders>
-          <w:tblLayout w:type="fixed"/>
-          <w:tblCellMar>
-            <w:top w:w="0" w:type="dxa"/>
-            <w:left w:w="108" w:type="dxa"/>
-            <w:bottom w:w="0" w:type="dxa"/>
-            <w:right w:w="108" w:type="dxa"/>
-          </w:tblCellMar>
-        </w:tblPrEx>
         <w:trPr>
           <w:jc w:val="center"/>
         </w:trPr>
@@ -3694,7 +3234,7 @@
           </w:tcPr>
           <w:p>
             <w:pPr>
-              <w:pStyle w:val="13"/>
+              <w:pStyle w:val="ab"/>
               <w:ind w:firstLine="480"/>
             </w:pPr>
             <w:r>
@@ -3712,7 +3252,7 @@
           </w:tcPr>
           <w:p>
             <w:pPr>
-              <w:pStyle w:val="13"/>
+              <w:pStyle w:val="ab"/>
               <w:ind w:firstLine="480"/>
             </w:pPr>
             <w:r>
@@ -3725,23 +3265,6 @@
         </w:tc>
       </w:tr>
       <w:tr>
-        <w:tblPrEx>
-          <w:tblBorders>
-            <w:top w:val="single" w:color="auto" w:sz="4" w:space="0"/>
-            <w:left w:val="single" w:color="auto" w:sz="4" w:space="0"/>
-            <w:bottom w:val="single" w:color="auto" w:sz="4" w:space="0"/>
-            <w:right w:val="single" w:color="auto" w:sz="4" w:space="0"/>
-            <w:insideH w:val="single" w:color="auto" w:sz="4" w:space="0"/>
-            <w:insideV w:val="single" w:color="auto" w:sz="4" w:space="0"/>
-          </w:tblBorders>
-          <w:tblLayout w:type="fixed"/>
-          <w:tblCellMar>
-            <w:top w:w="0" w:type="dxa"/>
-            <w:left w:w="108" w:type="dxa"/>
-            <w:bottom w:w="0" w:type="dxa"/>
-            <w:right w:w="108" w:type="dxa"/>
-          </w:tblCellMar>
-        </w:tblPrEx>
         <w:trPr>
           <w:jc w:val="center"/>
         </w:trPr>
@@ -3751,7 +3274,7 @@
           </w:tcPr>
           <w:p>
             <w:pPr>
-              <w:pStyle w:val="13"/>
+              <w:pStyle w:val="ab"/>
               <w:ind w:firstLine="480"/>
             </w:pPr>
             <w:r>
@@ -3769,7 +3292,7 @@
           </w:tcPr>
           <w:p>
             <w:pPr>
-              <w:pStyle w:val="13"/>
+              <w:pStyle w:val="ab"/>
               <w:ind w:firstLine="480"/>
             </w:pPr>
             <w:r>
@@ -3782,23 +3305,6 @@
         </w:tc>
       </w:tr>
       <w:tr>
-        <w:tblPrEx>
-          <w:tblBorders>
-            <w:top w:val="single" w:color="auto" w:sz="4" w:space="0"/>
-            <w:left w:val="single" w:color="auto" w:sz="4" w:space="0"/>
-            <w:bottom w:val="single" w:color="auto" w:sz="4" w:space="0"/>
-            <w:right w:val="single" w:color="auto" w:sz="4" w:space="0"/>
-            <w:insideH w:val="single" w:color="auto" w:sz="4" w:space="0"/>
-            <w:insideV w:val="single" w:color="auto" w:sz="4" w:space="0"/>
-          </w:tblBorders>
-          <w:tblLayout w:type="fixed"/>
-          <w:tblCellMar>
-            <w:top w:w="0" w:type="dxa"/>
-            <w:left w:w="108" w:type="dxa"/>
-            <w:bottom w:w="0" w:type="dxa"/>
-            <w:right w:w="108" w:type="dxa"/>
-          </w:tblCellMar>
-        </w:tblPrEx>
         <w:trPr>
           <w:jc w:val="center"/>
         </w:trPr>
@@ -3808,7 +3314,7 @@
           </w:tcPr>
           <w:p>
             <w:pPr>
-              <w:pStyle w:val="13"/>
+              <w:pStyle w:val="ab"/>
               <w:ind w:firstLine="480"/>
             </w:pPr>
             <w:r>
@@ -3826,7 +3332,7 @@
           </w:tcPr>
           <w:p>
             <w:pPr>
-              <w:pStyle w:val="13"/>
+              <w:pStyle w:val="ab"/>
               <w:ind w:firstLine="480"/>
             </w:pPr>
             <w:r>
@@ -3842,9 +3348,9 @@
     <w:p/>
     <w:p>
       <w:pPr>
-        <w:ind w:firstLine="480" w:firstLineChars="200"/>
-        <w:rPr>
-          <w:rFonts w:ascii="宋体" w:hAnsi="宋体" w:eastAsia="宋体" w:cs="宋体"/>
+        <w:ind w:firstLineChars="200" w:firstLine="480"/>
+        <w:rPr>
+          <w:rFonts w:ascii="宋体" w:eastAsia="宋体" w:hAnsi="宋体" w:cs="宋体"/>
           <w:szCs w:val="21"/>
           <w:lang w:bidi="ar"/>
         </w:rPr>
@@ -3852,7 +3358,7 @@
     </w:p>
     <w:p>
       <w:pPr>
-        <w:pStyle w:val="2"/>
+        <w:pStyle w:val="1"/>
         <w:widowControl/>
         <w:numPr>
           <w:ilvl w:val="0"/>
@@ -3864,45 +3370,39 @@
           <w:szCs w:val="30"/>
         </w:rPr>
       </w:pPr>
-      <w:bookmarkStart w:id="4" w:name="_Toc499208855"/>
+      <w:bookmarkStart w:id="5" w:name="_Toc499208855"/>
       <w:r>
         <w:rPr>
-          <w:rFonts w:hint="eastAsia" w:ascii="黑体" w:hAnsi="宋体" w:cs="黑体"/>
+          <w:rFonts w:ascii="黑体" w:hAnsi="宋体" w:cs="黑体" w:hint="eastAsia"/>
           <w:sz w:val="30"/>
           <w:szCs w:val="30"/>
         </w:rPr>
         <w:t>项目的关键利益相关人</w:t>
       </w:r>
-      <w:bookmarkEnd w:id="4"/>
+      <w:bookmarkEnd w:id="5"/>
     </w:p>
     <w:p>
       <w:pPr>
         <w:rPr>
-          <w:rFonts w:ascii="Calibri" w:hAnsi="Calibri" w:eastAsia="宋体" w:cs="Calibri"/>
+          <w:rFonts w:ascii="Calibri" w:eastAsia="宋体" w:hAnsi="Calibri" w:cs="Calibri"/>
           <w:szCs w:val="21"/>
         </w:rPr>
       </w:pPr>
     </w:p>
     <w:tbl>
       <w:tblPr>
-        <w:tblStyle w:val="10"/>
         <w:tblW w:w="8363" w:type="dxa"/>
         <w:tblInd w:w="534" w:type="dxa"/>
         <w:tblBorders>
-          <w:top w:val="single" w:color="auto" w:sz="4" w:space="0"/>
-          <w:left w:val="single" w:color="auto" w:sz="4" w:space="0"/>
-          <w:bottom w:val="single" w:color="auto" w:sz="4" w:space="0"/>
-          <w:right w:val="single" w:color="auto" w:sz="4" w:space="0"/>
-          <w:insideH w:val="single" w:color="auto" w:sz="4" w:space="0"/>
-          <w:insideV w:val="single" w:color="auto" w:sz="4" w:space="0"/>
+          <w:top w:val="single" w:sz="4" w:space="0" w:color="auto"/>
+          <w:left w:val="single" w:sz="4" w:space="0" w:color="auto"/>
+          <w:bottom w:val="single" w:sz="4" w:space="0" w:color="auto"/>
+          <w:right w:val="single" w:sz="4" w:space="0" w:color="auto"/>
+          <w:insideH w:val="single" w:sz="4" w:space="0" w:color="auto"/>
+          <w:insideV w:val="single" w:sz="4" w:space="0" w:color="auto"/>
         </w:tblBorders>
         <w:tblLayout w:type="fixed"/>
-        <w:tblCellMar>
-          <w:top w:w="0" w:type="dxa"/>
-          <w:left w:w="108" w:type="dxa"/>
-          <w:bottom w:w="0" w:type="dxa"/>
-          <w:right w:w="108" w:type="dxa"/>
-        </w:tblCellMar>
+        <w:tblLook w:val="04A0" w:firstRow="1" w:lastRow="0" w:firstColumn="1" w:lastColumn="0" w:noHBand="0" w:noVBand="1"/>
       </w:tblPr>
       <w:tblGrid>
         <w:gridCol w:w="613"/>
@@ -3911,25 +3411,8 @@
         <w:gridCol w:w="4820"/>
       </w:tblGrid>
       <w:tr>
-        <w:tblPrEx>
-          <w:tblBorders>
-            <w:top w:val="single" w:color="auto" w:sz="4" w:space="0"/>
-            <w:left w:val="single" w:color="auto" w:sz="4" w:space="0"/>
-            <w:bottom w:val="single" w:color="auto" w:sz="4" w:space="0"/>
-            <w:right w:val="single" w:color="auto" w:sz="4" w:space="0"/>
-            <w:insideH w:val="single" w:color="auto" w:sz="4" w:space="0"/>
-            <w:insideV w:val="single" w:color="auto" w:sz="4" w:space="0"/>
-          </w:tblBorders>
-          <w:tblLayout w:type="fixed"/>
-          <w:tblCellMar>
-            <w:top w:w="0" w:type="dxa"/>
-            <w:left w:w="108" w:type="dxa"/>
-            <w:bottom w:w="0" w:type="dxa"/>
-            <w:right w:w="108" w:type="dxa"/>
-          </w:tblCellMar>
-        </w:tblPrEx>
         <w:trPr>
-          <w:trHeight w:val="397" w:hRule="atLeast"/>
+          <w:trHeight w:val="397"/>
           <w:tblHeader/>
         </w:trPr>
         <w:tc>
@@ -3940,7 +3423,7 @@
           </w:tcPr>
           <w:p>
             <w:pPr>
-              <w:ind w:left="-163" w:leftChars="-68" w:right="-122" w:rightChars="-51"/>
+              <w:ind w:leftChars="-68" w:left="-163" w:rightChars="-51" w:right="-122"/>
               <w:jc w:val="center"/>
               <w:rPr>
                 <w:rFonts w:ascii="微软雅黑" w:hAnsi="微软雅黑" w:cs="微软雅黑"/>
@@ -3951,7 +3434,7 @@
             </w:pPr>
             <w:r>
               <w:rPr>
-                <w:rFonts w:hint="eastAsia" w:ascii="微软雅黑" w:hAnsi="微软雅黑" w:cs="微软雅黑"/>
+                <w:rFonts w:ascii="微软雅黑" w:hAnsi="微软雅黑" w:cs="微软雅黑" w:hint="eastAsia"/>
                 <w:b/>
                 <w:bCs/>
                 <w:kern w:val="0"/>
@@ -3977,7 +3460,7 @@
             </w:pPr>
             <w:r>
               <w:rPr>
-                <w:rFonts w:hint="eastAsia" w:ascii="微软雅黑" w:hAnsi="微软雅黑" w:cs="微软雅黑"/>
+                <w:rFonts w:ascii="微软雅黑" w:hAnsi="微软雅黑" w:cs="微软雅黑" w:hint="eastAsia"/>
                 <w:b/>
                 <w:bCs/>
               </w:rPr>
@@ -4002,7 +3485,7 @@
             </w:pPr>
             <w:r>
               <w:rPr>
-                <w:rFonts w:hint="eastAsia" w:ascii="微软雅黑" w:hAnsi="微软雅黑" w:cs="微软雅黑"/>
+                <w:rFonts w:ascii="微软雅黑" w:hAnsi="微软雅黑" w:cs="微软雅黑" w:hint="eastAsia"/>
                 <w:b/>
                 <w:bCs/>
               </w:rPr>
@@ -4027,7 +3510,7 @@
             </w:pPr>
             <w:r>
               <w:rPr>
-                <w:rFonts w:hint="eastAsia" w:ascii="微软雅黑" w:hAnsi="微软雅黑" w:cs="微软雅黑"/>
+                <w:rFonts w:ascii="微软雅黑" w:hAnsi="微软雅黑" w:cs="微软雅黑" w:hint="eastAsia"/>
                 <w:b/>
                 <w:bCs/>
               </w:rPr>
@@ -4037,25 +3520,8 @@
         </w:tc>
       </w:tr>
       <w:tr>
-        <w:tblPrEx>
-          <w:tblBorders>
-            <w:top w:val="single" w:color="auto" w:sz="4" w:space="0"/>
-            <w:left w:val="single" w:color="auto" w:sz="4" w:space="0"/>
-            <w:bottom w:val="single" w:color="auto" w:sz="4" w:space="0"/>
-            <w:right w:val="single" w:color="auto" w:sz="4" w:space="0"/>
-            <w:insideH w:val="single" w:color="auto" w:sz="4" w:space="0"/>
-            <w:insideV w:val="single" w:color="auto" w:sz="4" w:space="0"/>
-          </w:tblBorders>
-          <w:tblLayout w:type="fixed"/>
-          <w:tblCellMar>
-            <w:top w:w="0" w:type="dxa"/>
-            <w:left w:w="108" w:type="dxa"/>
-            <w:bottom w:w="0" w:type="dxa"/>
-            <w:right w:w="108" w:type="dxa"/>
-          </w:tblCellMar>
-        </w:tblPrEx>
         <w:trPr>
-          <w:trHeight w:val="397" w:hRule="atLeast"/>
+          <w:trHeight w:val="397"/>
         </w:trPr>
         <w:tc>
           <w:tcPr>
@@ -4094,7 +3560,7 @@
             </w:pPr>
             <w:r>
               <w:rPr>
-                <w:rFonts w:hint="eastAsia" w:ascii="微软雅黑" w:hAnsi="微软雅黑" w:cs="微软雅黑"/>
+                <w:rFonts w:ascii="微软雅黑" w:hAnsi="微软雅黑" w:cs="微软雅黑" w:hint="eastAsia"/>
               </w:rPr>
               <w:t>项目经理</w:t>
             </w:r>
@@ -4113,7 +3579,7 @@
             </w:pPr>
             <w:r>
               <w:rPr>
-                <w:rFonts w:hint="eastAsia" w:ascii="微软雅黑" w:hAnsi="微软雅黑" w:cs="微软雅黑"/>
+                <w:rFonts w:ascii="微软雅黑" w:hAnsi="微软雅黑" w:cs="微软雅黑" w:hint="eastAsia"/>
               </w:rPr>
               <w:t>任剑超</w:t>
             </w:r>
@@ -4130,14 +3596,14 @@
                 <w:ilvl w:val="0"/>
                 <w:numId w:val="3"/>
               </w:numPr>
-              <w:spacing w:before="156" w:beforeLines="50" w:line="276" w:lineRule="auto"/>
-              <w:rPr>
-                <w:rFonts w:ascii="微软雅黑" w:hAnsi="微软雅黑" w:cs="微软雅黑"/>
-              </w:rPr>
-            </w:pPr>
-            <w:r>
-              <w:rPr>
-                <w:rFonts w:hint="eastAsia" w:ascii="微软雅黑" w:hAnsi="微软雅黑" w:cs="微软雅黑"/>
+              <w:spacing w:beforeLines="50" w:before="156" w:line="276" w:lineRule="auto"/>
+              <w:rPr>
+                <w:rFonts w:ascii="微软雅黑" w:hAnsi="微软雅黑" w:cs="微软雅黑"/>
+              </w:rPr>
+            </w:pPr>
+            <w:r>
+              <w:rPr>
+                <w:rFonts w:ascii="微软雅黑" w:hAnsi="微软雅黑" w:cs="微软雅黑" w:hint="eastAsia"/>
               </w:rPr>
               <w:t>负责项目的整体规划和管理；</w:t>
             </w:r>
@@ -4155,7 +3621,7 @@
             </w:pPr>
             <w:r>
               <w:rPr>
-                <w:rFonts w:hint="eastAsia" w:ascii="微软雅黑" w:hAnsi="微软雅黑" w:cs="微软雅黑"/>
+                <w:rFonts w:ascii="微软雅黑" w:hAnsi="微软雅黑" w:cs="微软雅黑" w:hint="eastAsia"/>
               </w:rPr>
               <w:t>负责项目计划的制定和维护；</w:t>
             </w:r>
@@ -4173,7 +3639,7 @@
             </w:pPr>
             <w:r>
               <w:rPr>
-                <w:rFonts w:hint="eastAsia" w:ascii="微软雅黑" w:hAnsi="微软雅黑" w:cs="微软雅黑"/>
+                <w:rFonts w:ascii="微软雅黑" w:hAnsi="微软雅黑" w:cs="微软雅黑" w:hint="eastAsia"/>
               </w:rPr>
               <w:t>负责资源的分配和协调活动；</w:t>
             </w:r>
@@ -4191,7 +3657,7 @@
             </w:pPr>
             <w:r>
               <w:rPr>
-                <w:rFonts w:hint="eastAsia" w:ascii="微软雅黑" w:hAnsi="微软雅黑" w:cs="微软雅黑"/>
+                <w:rFonts w:ascii="微软雅黑" w:hAnsi="微软雅黑" w:cs="微软雅黑" w:hint="eastAsia"/>
               </w:rPr>
               <w:t>负责项目的跟踪和管理；</w:t>
             </w:r>
@@ -4209,7 +3675,7 @@
             </w:pPr>
             <w:r>
               <w:rPr>
-                <w:rFonts w:hint="eastAsia" w:ascii="微软雅黑" w:hAnsi="微软雅黑" w:cs="微软雅黑"/>
+                <w:rFonts w:ascii="微软雅黑" w:hAnsi="微软雅黑" w:cs="微软雅黑" w:hint="eastAsia"/>
               </w:rPr>
               <w:t>负责识别项目风险并制定风险缓解策略；</w:t>
             </w:r>
@@ -4227,7 +3693,7 @@
             </w:pPr>
             <w:r>
               <w:rPr>
-                <w:rFonts w:hint="eastAsia" w:ascii="微软雅黑" w:hAnsi="微软雅黑" w:cs="微软雅黑"/>
+                <w:rFonts w:ascii="微软雅黑" w:hAnsi="微软雅黑" w:cs="微软雅黑" w:hint="eastAsia"/>
               </w:rPr>
               <w:t>参与项目技术评审和阶段评审；</w:t>
             </w:r>
@@ -4245,8 +3711,9 @@
             </w:pPr>
             <w:r>
               <w:rPr>
-                <w:rFonts w:hint="eastAsia" w:ascii="微软雅黑" w:hAnsi="微软雅黑" w:cs="微软雅黑"/>
-              </w:rPr>
+                <w:rFonts w:ascii="微软雅黑" w:hAnsi="微软雅黑" w:cs="微软雅黑" w:hint="eastAsia"/>
+              </w:rPr>
+              <w:lastRenderedPageBreak/>
               <w:t>负责度量数据的收集和分析；</w:t>
             </w:r>
           </w:p>
@@ -4257,7 +3724,7 @@
                 <w:ilvl w:val="0"/>
                 <w:numId w:val="3"/>
               </w:numPr>
-              <w:spacing w:after="156" w:afterLines="50" w:line="276" w:lineRule="auto"/>
+              <w:spacing w:afterLines="50" w:after="156" w:line="276" w:lineRule="auto"/>
               <w:jc w:val="left"/>
               <w:rPr>
                 <w:rFonts w:ascii="微软雅黑" w:hAnsi="微软雅黑" w:cs="微软雅黑"/>
@@ -4265,7 +3732,7 @@
             </w:pPr>
             <w:r>
               <w:rPr>
-                <w:rFonts w:hint="eastAsia" w:ascii="微软雅黑" w:hAnsi="微软雅黑" w:cs="微软雅黑"/>
+                <w:rFonts w:ascii="微软雅黑" w:hAnsi="微软雅黑" w:cs="微软雅黑" w:hint="eastAsia"/>
               </w:rPr>
               <w:t>对项目工作产品的最终质量负责。</w:t>
             </w:r>
@@ -4273,25 +3740,8 @@
         </w:tc>
       </w:tr>
       <w:tr>
-        <w:tblPrEx>
-          <w:tblBorders>
-            <w:top w:val="single" w:color="auto" w:sz="4" w:space="0"/>
-            <w:left w:val="single" w:color="auto" w:sz="4" w:space="0"/>
-            <w:bottom w:val="single" w:color="auto" w:sz="4" w:space="0"/>
-            <w:right w:val="single" w:color="auto" w:sz="4" w:space="0"/>
-            <w:insideH w:val="single" w:color="auto" w:sz="4" w:space="0"/>
-            <w:insideV w:val="single" w:color="auto" w:sz="4" w:space="0"/>
-          </w:tblBorders>
-          <w:tblLayout w:type="fixed"/>
-          <w:tblCellMar>
-            <w:top w:w="0" w:type="dxa"/>
-            <w:left w:w="108" w:type="dxa"/>
-            <w:bottom w:w="0" w:type="dxa"/>
-            <w:right w:w="108" w:type="dxa"/>
-          </w:tblCellMar>
-        </w:tblPrEx>
         <w:trPr>
-          <w:trHeight w:val="397" w:hRule="atLeast"/>
+          <w:trHeight w:val="397"/>
         </w:trPr>
         <w:tc>
           <w:tcPr>
@@ -4330,7 +3780,7 @@
             </w:pPr>
             <w:r>
               <w:rPr>
-                <w:rFonts w:hint="eastAsia" w:ascii="微软雅黑" w:hAnsi="微软雅黑" w:cs="微软雅黑"/>
+                <w:rFonts w:ascii="微软雅黑" w:hAnsi="微软雅黑" w:cs="微软雅黑" w:hint="eastAsia"/>
               </w:rPr>
               <w:t>需求人员</w:t>
             </w:r>
@@ -4349,7 +3799,7 @@
             </w:pPr>
             <w:r>
               <w:rPr>
-                <w:rFonts w:hint="eastAsia" w:ascii="微软雅黑" w:hAnsi="微软雅黑" w:cs="微软雅黑"/>
+                <w:rFonts w:ascii="微软雅黑" w:hAnsi="微软雅黑" w:cs="微软雅黑" w:hint="eastAsia"/>
               </w:rPr>
               <w:t>汪涛</w:t>
             </w:r>
@@ -4366,14 +3816,14 @@
                 <w:ilvl w:val="0"/>
                 <w:numId w:val="3"/>
               </w:numPr>
-              <w:spacing w:before="156" w:beforeLines="50" w:line="276" w:lineRule="auto"/>
-              <w:rPr>
-                <w:rFonts w:ascii="微软雅黑" w:hAnsi="微软雅黑" w:cs="微软雅黑"/>
-              </w:rPr>
-            </w:pPr>
-            <w:r>
-              <w:rPr>
-                <w:rFonts w:hint="eastAsia" w:ascii="微软雅黑" w:hAnsi="微软雅黑" w:cs="微软雅黑"/>
+              <w:spacing w:beforeLines="50" w:before="156" w:line="276" w:lineRule="auto"/>
+              <w:rPr>
+                <w:rFonts w:ascii="微软雅黑" w:hAnsi="微软雅黑" w:cs="微软雅黑"/>
+              </w:rPr>
+            </w:pPr>
+            <w:r>
+              <w:rPr>
+                <w:rFonts w:ascii="微软雅黑" w:hAnsi="微软雅黑" w:cs="微软雅黑" w:hint="eastAsia"/>
               </w:rPr>
               <w:t>负责项目的需求调研；</w:t>
             </w:r>
@@ -4391,7 +3841,7 @@
             </w:pPr>
             <w:r>
               <w:rPr>
-                <w:rFonts w:hint="eastAsia" w:ascii="微软雅黑" w:hAnsi="微软雅黑" w:cs="微软雅黑"/>
+                <w:rFonts w:ascii="微软雅黑" w:hAnsi="微软雅黑" w:cs="微软雅黑" w:hint="eastAsia"/>
               </w:rPr>
               <w:t>负责编写用户需求说明书；</w:t>
             </w:r>
@@ -4409,7 +3859,7 @@
             </w:pPr>
             <w:r>
               <w:rPr>
-                <w:rFonts w:hint="eastAsia" w:ascii="微软雅黑" w:hAnsi="微软雅黑" w:cs="微软雅黑"/>
+                <w:rFonts w:ascii="微软雅黑" w:hAnsi="微软雅黑" w:cs="微软雅黑" w:hint="eastAsia"/>
               </w:rPr>
               <w:t>负责编写需求规格说明书</w:t>
             </w:r>
@@ -4427,7 +3877,7 @@
             </w:pPr>
             <w:r>
               <w:rPr>
-                <w:rFonts w:hint="eastAsia" w:ascii="微软雅黑" w:hAnsi="微软雅黑" w:cs="微软雅黑"/>
+                <w:rFonts w:ascii="微软雅黑" w:hAnsi="微软雅黑" w:cs="微软雅黑" w:hint="eastAsia"/>
               </w:rPr>
               <w:t>对用户需求进行跟踪、管理；</w:t>
             </w:r>
@@ -4439,7 +3889,7 @@
                 <w:ilvl w:val="0"/>
                 <w:numId w:val="3"/>
               </w:numPr>
-              <w:spacing w:after="156" w:afterLines="50" w:line="276" w:lineRule="auto"/>
+              <w:spacing w:afterLines="50" w:after="156" w:line="276" w:lineRule="auto"/>
               <w:jc w:val="left"/>
               <w:rPr>
                 <w:rFonts w:ascii="微软雅黑" w:hAnsi="微软雅黑" w:cs="微软雅黑"/>
@@ -4447,7 +3897,7 @@
             </w:pPr>
             <w:r>
               <w:rPr>
-                <w:rFonts w:hint="eastAsia" w:ascii="微软雅黑" w:hAnsi="微软雅黑" w:cs="微软雅黑"/>
+                <w:rFonts w:ascii="微软雅黑" w:hAnsi="微软雅黑" w:cs="微软雅黑" w:hint="eastAsia"/>
               </w:rPr>
               <w:t>参与项目技术评审和阶段性评审。</w:t>
             </w:r>
@@ -4455,25 +3905,8 @@
         </w:tc>
       </w:tr>
       <w:tr>
-        <w:tblPrEx>
-          <w:tblBorders>
-            <w:top w:val="single" w:color="auto" w:sz="4" w:space="0"/>
-            <w:left w:val="single" w:color="auto" w:sz="4" w:space="0"/>
-            <w:bottom w:val="single" w:color="auto" w:sz="4" w:space="0"/>
-            <w:right w:val="single" w:color="auto" w:sz="4" w:space="0"/>
-            <w:insideH w:val="single" w:color="auto" w:sz="4" w:space="0"/>
-            <w:insideV w:val="single" w:color="auto" w:sz="4" w:space="0"/>
-          </w:tblBorders>
-          <w:tblLayout w:type="fixed"/>
-          <w:tblCellMar>
-            <w:top w:w="0" w:type="dxa"/>
-            <w:left w:w="108" w:type="dxa"/>
-            <w:bottom w:w="0" w:type="dxa"/>
-            <w:right w:w="108" w:type="dxa"/>
-          </w:tblCellMar>
-        </w:tblPrEx>
         <w:trPr>
-          <w:trHeight w:val="397" w:hRule="atLeast"/>
+          <w:trHeight w:val="397"/>
         </w:trPr>
         <w:tc>
           <w:tcPr>
@@ -4512,7 +3945,7 @@
             </w:pPr>
             <w:r>
               <w:rPr>
-                <w:rFonts w:hint="eastAsia" w:ascii="微软雅黑" w:hAnsi="微软雅黑" w:cs="微软雅黑"/>
+                <w:rFonts w:ascii="微软雅黑" w:hAnsi="微软雅黑" w:cs="微软雅黑" w:hint="eastAsia"/>
               </w:rPr>
               <w:t>美工</w:t>
             </w:r>
@@ -4531,7 +3964,7 @@
             </w:pPr>
             <w:r>
               <w:rPr>
-                <w:rFonts w:hint="eastAsia" w:ascii="微软雅黑" w:hAnsi="微软雅黑" w:cs="微软雅黑"/>
+                <w:rFonts w:ascii="微软雅黑" w:hAnsi="微软雅黑" w:cs="微软雅黑" w:hint="eastAsia"/>
               </w:rPr>
               <w:t>任剑超</w:t>
             </w:r>
@@ -4548,14 +3981,14 @@
                 <w:ilvl w:val="0"/>
                 <w:numId w:val="3"/>
               </w:numPr>
-              <w:spacing w:before="156" w:beforeLines="50" w:line="276" w:lineRule="auto"/>
-              <w:rPr>
-                <w:rFonts w:ascii="微软雅黑" w:hAnsi="微软雅黑" w:cs="微软雅黑"/>
-              </w:rPr>
-            </w:pPr>
-            <w:r>
-              <w:rPr>
-                <w:rFonts w:hint="eastAsia" w:ascii="微软雅黑" w:hAnsi="微软雅黑" w:cs="微软雅黑"/>
+              <w:spacing w:beforeLines="50" w:before="156" w:line="276" w:lineRule="auto"/>
+              <w:rPr>
+                <w:rFonts w:ascii="微软雅黑" w:hAnsi="微软雅黑" w:cs="微软雅黑"/>
+              </w:rPr>
+            </w:pPr>
+            <w:r>
+              <w:rPr>
+                <w:rFonts w:ascii="微软雅黑" w:hAnsi="微软雅黑" w:cs="微软雅黑" w:hint="eastAsia"/>
               </w:rPr>
               <w:t>负责产品原型的设计；</w:t>
             </w:r>
@@ -4567,7 +4000,7 @@
                 <w:ilvl w:val="0"/>
                 <w:numId w:val="3"/>
               </w:numPr>
-              <w:spacing w:after="156" w:afterLines="50" w:line="276" w:lineRule="auto"/>
+              <w:spacing w:afterLines="50" w:after="156" w:line="276" w:lineRule="auto"/>
               <w:jc w:val="left"/>
               <w:rPr>
                 <w:rFonts w:ascii="微软雅黑" w:hAnsi="微软雅黑" w:cs="微软雅黑"/>
@@ -4575,7 +4008,7 @@
             </w:pPr>
             <w:r>
               <w:rPr>
-                <w:rFonts w:hint="eastAsia" w:ascii="微软雅黑" w:hAnsi="微软雅黑" w:cs="微软雅黑"/>
+                <w:rFonts w:ascii="微软雅黑" w:hAnsi="微软雅黑" w:cs="微软雅黑" w:hint="eastAsia"/>
               </w:rPr>
               <w:t>负责产品界面的设计。</w:t>
             </w:r>
@@ -4583,25 +4016,8 @@
         </w:tc>
       </w:tr>
       <w:tr>
-        <w:tblPrEx>
-          <w:tblBorders>
-            <w:top w:val="single" w:color="auto" w:sz="4" w:space="0"/>
-            <w:left w:val="single" w:color="auto" w:sz="4" w:space="0"/>
-            <w:bottom w:val="single" w:color="auto" w:sz="4" w:space="0"/>
-            <w:right w:val="single" w:color="auto" w:sz="4" w:space="0"/>
-            <w:insideH w:val="single" w:color="auto" w:sz="4" w:space="0"/>
-            <w:insideV w:val="single" w:color="auto" w:sz="4" w:space="0"/>
-          </w:tblBorders>
-          <w:tblLayout w:type="fixed"/>
-          <w:tblCellMar>
-            <w:top w:w="0" w:type="dxa"/>
-            <w:left w:w="108" w:type="dxa"/>
-            <w:bottom w:w="0" w:type="dxa"/>
-            <w:right w:w="108" w:type="dxa"/>
-          </w:tblCellMar>
-        </w:tblPrEx>
         <w:trPr>
-          <w:trHeight w:val="397" w:hRule="atLeast"/>
+          <w:trHeight w:val="397"/>
         </w:trPr>
         <w:tc>
           <w:tcPr>
@@ -4640,7 +4056,7 @@
             </w:pPr>
             <w:r>
               <w:rPr>
-                <w:rFonts w:hint="eastAsia" w:ascii="微软雅黑" w:hAnsi="微软雅黑" w:cs="微软雅黑"/>
+                <w:rFonts w:ascii="微软雅黑" w:hAnsi="微软雅黑" w:cs="微软雅黑" w:hint="eastAsia"/>
               </w:rPr>
               <w:t>设计人员</w:t>
             </w:r>
@@ -4659,7 +4075,7 @@
             </w:pPr>
             <w:r>
               <w:rPr>
-                <w:rFonts w:hint="eastAsia" w:ascii="微软雅黑" w:hAnsi="微软雅黑" w:cs="微软雅黑"/>
+                <w:rFonts w:ascii="微软雅黑" w:hAnsi="微软雅黑" w:cs="微软雅黑" w:hint="eastAsia"/>
               </w:rPr>
               <w:t>史晨鑫</w:t>
             </w:r>
@@ -4672,7 +4088,7 @@
             </w:pPr>
             <w:r>
               <w:rPr>
-                <w:rFonts w:hint="eastAsia" w:ascii="微软雅黑" w:hAnsi="微软雅黑" w:cs="微软雅黑"/>
+                <w:rFonts w:ascii="微软雅黑" w:hAnsi="微软雅黑" w:cs="微软雅黑" w:hint="eastAsia"/>
               </w:rPr>
               <w:t>邱英凡</w:t>
             </w:r>
@@ -4689,14 +4105,14 @@
                 <w:ilvl w:val="0"/>
                 <w:numId w:val="3"/>
               </w:numPr>
-              <w:spacing w:before="156" w:beforeLines="50" w:line="276" w:lineRule="auto"/>
-              <w:rPr>
-                <w:rFonts w:ascii="微软雅黑" w:hAnsi="微软雅黑" w:cs="微软雅黑"/>
-              </w:rPr>
-            </w:pPr>
-            <w:r>
-              <w:rPr>
-                <w:rFonts w:hint="eastAsia" w:ascii="微软雅黑" w:hAnsi="微软雅黑" w:cs="微软雅黑"/>
+              <w:spacing w:beforeLines="50" w:before="156" w:line="276" w:lineRule="auto"/>
+              <w:rPr>
+                <w:rFonts w:ascii="微软雅黑" w:hAnsi="微软雅黑" w:cs="微软雅黑"/>
+              </w:rPr>
+            </w:pPr>
+            <w:r>
+              <w:rPr>
+                <w:rFonts w:ascii="微软雅黑" w:hAnsi="微软雅黑" w:cs="微软雅黑" w:hint="eastAsia"/>
               </w:rPr>
               <w:t>负责建立系统架构；</w:t>
             </w:r>
@@ -4714,7 +4130,7 @@
             </w:pPr>
             <w:r>
               <w:rPr>
-                <w:rFonts w:hint="eastAsia" w:ascii="微软雅黑" w:hAnsi="微软雅黑" w:cs="微软雅黑"/>
+                <w:rFonts w:ascii="微软雅黑" w:hAnsi="微软雅黑" w:cs="微软雅黑" w:hint="eastAsia"/>
               </w:rPr>
               <w:t>负责进行概要设计；</w:t>
             </w:r>
@@ -4732,7 +4148,7 @@
             </w:pPr>
             <w:r>
               <w:rPr>
-                <w:rFonts w:hint="eastAsia" w:ascii="微软雅黑" w:hAnsi="微软雅黑" w:cs="微软雅黑"/>
+                <w:rFonts w:ascii="微软雅黑" w:hAnsi="微软雅黑" w:cs="微软雅黑" w:hint="eastAsia"/>
               </w:rPr>
               <w:t>负责进行数据库设计；</w:t>
             </w:r>
@@ -4750,7 +4166,7 @@
             </w:pPr>
             <w:r>
               <w:rPr>
-                <w:rFonts w:hint="eastAsia" w:ascii="微软雅黑" w:hAnsi="微软雅黑" w:cs="微软雅黑"/>
+                <w:rFonts w:ascii="微软雅黑" w:hAnsi="微软雅黑" w:cs="微软雅黑" w:hint="eastAsia"/>
               </w:rPr>
               <w:t>负责进行详细设计；</w:t>
             </w:r>
@@ -4762,7 +4178,7 @@
                 <w:ilvl w:val="0"/>
                 <w:numId w:val="3"/>
               </w:numPr>
-              <w:spacing w:after="156" w:afterLines="50" w:line="276" w:lineRule="auto"/>
+              <w:spacing w:afterLines="50" w:after="156" w:line="276" w:lineRule="auto"/>
               <w:jc w:val="left"/>
               <w:rPr>
                 <w:rFonts w:ascii="微软雅黑" w:hAnsi="微软雅黑" w:cs="微软雅黑"/>
@@ -4770,7 +4186,7 @@
             </w:pPr>
             <w:r>
               <w:rPr>
-                <w:rFonts w:hint="eastAsia" w:ascii="微软雅黑" w:hAnsi="微软雅黑" w:cs="微软雅黑"/>
+                <w:rFonts w:ascii="微软雅黑" w:hAnsi="微软雅黑" w:cs="微软雅黑" w:hint="eastAsia"/>
               </w:rPr>
               <w:t>参与项目技术评审和阶段性评审。</w:t>
             </w:r>
@@ -4778,25 +4194,8 @@
         </w:tc>
       </w:tr>
       <w:tr>
-        <w:tblPrEx>
-          <w:tblBorders>
-            <w:top w:val="single" w:color="auto" w:sz="4" w:space="0"/>
-            <w:left w:val="single" w:color="auto" w:sz="4" w:space="0"/>
-            <w:bottom w:val="single" w:color="auto" w:sz="4" w:space="0"/>
-            <w:right w:val="single" w:color="auto" w:sz="4" w:space="0"/>
-            <w:insideH w:val="single" w:color="auto" w:sz="4" w:space="0"/>
-            <w:insideV w:val="single" w:color="auto" w:sz="4" w:space="0"/>
-          </w:tblBorders>
-          <w:tblLayout w:type="fixed"/>
-          <w:tblCellMar>
-            <w:top w:w="0" w:type="dxa"/>
-            <w:left w:w="108" w:type="dxa"/>
-            <w:bottom w:w="0" w:type="dxa"/>
-            <w:right w:w="108" w:type="dxa"/>
-          </w:tblCellMar>
-        </w:tblPrEx>
         <w:trPr>
-          <w:trHeight w:val="397" w:hRule="atLeast"/>
+          <w:trHeight w:val="397"/>
         </w:trPr>
         <w:tc>
           <w:tcPr>
@@ -4835,7 +4234,7 @@
             </w:pPr>
             <w:r>
               <w:rPr>
-                <w:rFonts w:hint="eastAsia" w:ascii="微软雅黑" w:hAnsi="微软雅黑" w:cs="微软雅黑"/>
+                <w:rFonts w:ascii="微软雅黑" w:hAnsi="微软雅黑" w:cs="微软雅黑" w:hint="eastAsia"/>
               </w:rPr>
               <w:t>开发人员</w:t>
             </w:r>
@@ -4854,7 +4253,7 @@
             </w:pPr>
             <w:r>
               <w:rPr>
-                <w:rFonts w:hint="eastAsia" w:ascii="微软雅黑" w:hAnsi="微软雅黑" w:cs="微软雅黑"/>
+                <w:rFonts w:ascii="微软雅黑" w:hAnsi="微软雅黑" w:cs="微软雅黑" w:hint="eastAsia"/>
               </w:rPr>
               <w:t>任剑超</w:t>
             </w:r>
@@ -4867,7 +4266,7 @@
             </w:pPr>
             <w:r>
               <w:rPr>
-                <w:rFonts w:hint="eastAsia" w:ascii="微软雅黑" w:hAnsi="微软雅黑" w:cs="微软雅黑"/>
+                <w:rFonts w:ascii="微软雅黑" w:hAnsi="微软雅黑" w:cs="微软雅黑" w:hint="eastAsia"/>
               </w:rPr>
               <w:t>汪涛</w:t>
             </w:r>
@@ -4884,14 +4283,14 @@
                 <w:ilvl w:val="0"/>
                 <w:numId w:val="3"/>
               </w:numPr>
-              <w:spacing w:before="156" w:beforeLines="50" w:line="276" w:lineRule="auto"/>
-              <w:rPr>
-                <w:rFonts w:ascii="微软雅黑" w:hAnsi="微软雅黑" w:cs="微软雅黑"/>
-              </w:rPr>
-            </w:pPr>
-            <w:r>
-              <w:rPr>
-                <w:rFonts w:hint="eastAsia" w:ascii="微软雅黑" w:hAnsi="微软雅黑" w:cs="微软雅黑"/>
+              <w:spacing w:beforeLines="50" w:before="156" w:line="276" w:lineRule="auto"/>
+              <w:rPr>
+                <w:rFonts w:ascii="微软雅黑" w:hAnsi="微软雅黑" w:cs="微软雅黑"/>
+              </w:rPr>
+            </w:pPr>
+            <w:r>
+              <w:rPr>
+                <w:rFonts w:ascii="微软雅黑" w:hAnsi="微软雅黑" w:cs="微软雅黑" w:hint="eastAsia"/>
               </w:rPr>
               <w:t>根据编码规范编写代码，并进行自测；</w:t>
             </w:r>
@@ -4909,7 +4308,7 @@
             </w:pPr>
             <w:r>
               <w:rPr>
-                <w:rFonts w:hint="eastAsia" w:ascii="微软雅黑" w:hAnsi="微软雅黑" w:cs="微软雅黑"/>
+                <w:rFonts w:ascii="微软雅黑" w:hAnsi="微软雅黑" w:cs="微软雅黑" w:hint="eastAsia"/>
               </w:rPr>
               <w:t>进行系统集成；</w:t>
             </w:r>
@@ -4927,9 +4326,21 @@
             </w:pPr>
             <w:r>
               <w:rPr>
-                <w:rFonts w:hint="eastAsia" w:ascii="微软雅黑" w:hAnsi="微软雅黑" w:cs="微软雅黑"/>
-              </w:rPr>
-              <w:t>修改软件BUG；</w:t>
+                <w:rFonts w:ascii="微软雅黑" w:hAnsi="微软雅黑" w:cs="微软雅黑" w:hint="eastAsia"/>
+              </w:rPr>
+              <w:t>修改软件</w:t>
+            </w:r>
+            <w:r>
+              <w:rPr>
+                <w:rFonts w:ascii="微软雅黑" w:hAnsi="微软雅黑" w:cs="微软雅黑" w:hint="eastAsia"/>
+              </w:rPr>
+              <w:t>BUG</w:t>
+            </w:r>
+            <w:r>
+              <w:rPr>
+                <w:rFonts w:ascii="微软雅黑" w:hAnsi="微软雅黑" w:cs="微软雅黑" w:hint="eastAsia"/>
+              </w:rPr>
+              <w:t>；</w:t>
             </w:r>
           </w:p>
           <w:p>
@@ -4939,7 +4350,7 @@
                 <w:ilvl w:val="0"/>
                 <w:numId w:val="3"/>
               </w:numPr>
-              <w:spacing w:after="156" w:afterLines="50" w:line="276" w:lineRule="auto"/>
+              <w:spacing w:afterLines="50" w:after="156" w:line="276" w:lineRule="auto"/>
               <w:jc w:val="left"/>
               <w:rPr>
                 <w:rFonts w:ascii="微软雅黑" w:hAnsi="微软雅黑" w:cs="微软雅黑"/>
@@ -4947,7 +4358,7 @@
             </w:pPr>
             <w:r>
               <w:rPr>
-                <w:rFonts w:hint="eastAsia" w:ascii="微软雅黑" w:hAnsi="微软雅黑" w:cs="微软雅黑"/>
+                <w:rFonts w:ascii="微软雅黑" w:hAnsi="微软雅黑" w:cs="微软雅黑" w:hint="eastAsia"/>
               </w:rPr>
               <w:t>参与项目技术评审和阶段性评审。</w:t>
             </w:r>
@@ -4955,25 +4366,8 @@
         </w:tc>
       </w:tr>
       <w:tr>
-        <w:tblPrEx>
-          <w:tblBorders>
-            <w:top w:val="single" w:color="auto" w:sz="4" w:space="0"/>
-            <w:left w:val="single" w:color="auto" w:sz="4" w:space="0"/>
-            <w:bottom w:val="single" w:color="auto" w:sz="4" w:space="0"/>
-            <w:right w:val="single" w:color="auto" w:sz="4" w:space="0"/>
-            <w:insideH w:val="single" w:color="auto" w:sz="4" w:space="0"/>
-            <w:insideV w:val="single" w:color="auto" w:sz="4" w:space="0"/>
-          </w:tblBorders>
-          <w:tblLayout w:type="fixed"/>
-          <w:tblCellMar>
-            <w:top w:w="0" w:type="dxa"/>
-            <w:left w:w="108" w:type="dxa"/>
-            <w:bottom w:w="0" w:type="dxa"/>
-            <w:right w:w="108" w:type="dxa"/>
-          </w:tblCellMar>
-        </w:tblPrEx>
         <w:trPr>
-          <w:trHeight w:val="397" w:hRule="atLeast"/>
+          <w:trHeight w:val="397"/>
         </w:trPr>
         <w:tc>
           <w:tcPr>
@@ -5012,7 +4406,7 @@
             </w:pPr>
             <w:r>
               <w:rPr>
-                <w:rFonts w:hint="eastAsia" w:ascii="微软雅黑" w:hAnsi="微软雅黑" w:cs="微软雅黑"/>
+                <w:rFonts w:ascii="微软雅黑" w:hAnsi="微软雅黑" w:cs="微软雅黑" w:hint="eastAsia"/>
               </w:rPr>
               <w:t>测试人员</w:t>
             </w:r>
@@ -5031,7 +4425,7 @@
             </w:pPr>
             <w:r>
               <w:rPr>
-                <w:rFonts w:hint="eastAsia" w:ascii="微软雅黑" w:hAnsi="微软雅黑" w:cs="微软雅黑"/>
+                <w:rFonts w:ascii="微软雅黑" w:hAnsi="微软雅黑" w:cs="微软雅黑" w:hint="eastAsia"/>
               </w:rPr>
               <w:t>仲叶</w:t>
             </w:r>
@@ -5044,7 +4438,7 @@
             </w:pPr>
             <w:r>
               <w:rPr>
-                <w:rFonts w:hint="eastAsia" w:ascii="微软雅黑" w:hAnsi="微软雅黑" w:cs="微软雅黑"/>
+                <w:rFonts w:ascii="微软雅黑" w:hAnsi="微软雅黑" w:cs="微软雅黑" w:hint="eastAsia"/>
               </w:rPr>
               <w:t>史晨鑫</w:t>
             </w:r>
@@ -5057,7 +4451,7 @@
             </w:pPr>
             <w:r>
               <w:rPr>
-                <w:rFonts w:hint="eastAsia" w:ascii="微软雅黑" w:hAnsi="微软雅黑" w:cs="微软雅黑"/>
+                <w:rFonts w:ascii="微软雅黑" w:hAnsi="微软雅黑" w:cs="微软雅黑" w:hint="eastAsia"/>
               </w:rPr>
               <w:t>邱英凡</w:t>
             </w:r>
@@ -5074,14 +4468,14 @@
                 <w:ilvl w:val="0"/>
                 <w:numId w:val="3"/>
               </w:numPr>
-              <w:spacing w:before="156" w:beforeLines="50" w:line="276" w:lineRule="auto"/>
-              <w:rPr>
-                <w:rFonts w:ascii="微软雅黑" w:hAnsi="微软雅黑" w:cs="微软雅黑"/>
-              </w:rPr>
-            </w:pPr>
-            <w:r>
-              <w:rPr>
-                <w:rFonts w:hint="eastAsia" w:ascii="微软雅黑" w:hAnsi="微软雅黑" w:cs="微软雅黑"/>
+              <w:spacing w:beforeLines="50" w:before="156" w:line="276" w:lineRule="auto"/>
+              <w:rPr>
+                <w:rFonts w:ascii="微软雅黑" w:hAnsi="微软雅黑" w:cs="微软雅黑"/>
+              </w:rPr>
+            </w:pPr>
+            <w:r>
+              <w:rPr>
+                <w:rFonts w:ascii="微软雅黑" w:hAnsi="微软雅黑" w:cs="微软雅黑" w:hint="eastAsia"/>
               </w:rPr>
               <w:t>负责制定测试计划；</w:t>
             </w:r>
@@ -5099,7 +4493,7 @@
             </w:pPr>
             <w:r>
               <w:rPr>
-                <w:rFonts w:hint="eastAsia" w:ascii="微软雅黑" w:hAnsi="微软雅黑" w:cs="微软雅黑"/>
+                <w:rFonts w:ascii="微软雅黑" w:hAnsi="微软雅黑" w:cs="微软雅黑" w:hint="eastAsia"/>
               </w:rPr>
               <w:t>负责设计测试用例；</w:t>
             </w:r>
@@ -5117,7 +4511,7 @@
             </w:pPr>
             <w:r>
               <w:rPr>
-                <w:rFonts w:hint="eastAsia" w:ascii="微软雅黑" w:hAnsi="微软雅黑" w:cs="微软雅黑"/>
+                <w:rFonts w:ascii="微软雅黑" w:hAnsi="微软雅黑" w:cs="微软雅黑" w:hint="eastAsia"/>
               </w:rPr>
               <w:t>准备测试数据、测试环境和测试脚本；</w:t>
             </w:r>
@@ -5135,7 +4529,7 @@
             </w:pPr>
             <w:r>
               <w:rPr>
-                <w:rFonts w:hint="eastAsia" w:ascii="微软雅黑" w:hAnsi="微软雅黑" w:cs="微软雅黑"/>
+                <w:rFonts w:ascii="微软雅黑" w:hAnsi="微软雅黑" w:cs="微软雅黑" w:hint="eastAsia"/>
               </w:rPr>
               <w:t>构建测试包；</w:t>
             </w:r>
@@ -5153,7 +4547,7 @@
             </w:pPr>
             <w:r>
               <w:rPr>
-                <w:rFonts w:hint="eastAsia" w:ascii="微软雅黑" w:hAnsi="微软雅黑" w:cs="微软雅黑"/>
+                <w:rFonts w:ascii="微软雅黑" w:hAnsi="微软雅黑" w:cs="微软雅黑" w:hint="eastAsia"/>
               </w:rPr>
               <w:t>执行测试，记录测试结果；</w:t>
             </w:r>
@@ -5171,7 +4565,7 @@
             </w:pPr>
             <w:r>
               <w:rPr>
-                <w:rFonts w:hint="eastAsia" w:ascii="微软雅黑" w:hAnsi="微软雅黑" w:cs="微软雅黑"/>
+                <w:rFonts w:ascii="微软雅黑" w:hAnsi="微软雅黑" w:cs="微软雅黑" w:hint="eastAsia"/>
               </w:rPr>
               <w:t>缺陷解决情况的跟踪；</w:t>
             </w:r>
@@ -5189,7 +4583,7 @@
             </w:pPr>
             <w:r>
               <w:rPr>
-                <w:rFonts w:hint="eastAsia" w:ascii="微软雅黑" w:hAnsi="微软雅黑" w:cs="微软雅黑"/>
+                <w:rFonts w:ascii="微软雅黑" w:hAnsi="微软雅黑" w:cs="微软雅黑" w:hint="eastAsia"/>
               </w:rPr>
               <w:t>编写测试总结报告；</w:t>
             </w:r>
@@ -5207,7 +4601,7 @@
             </w:pPr>
             <w:r>
               <w:rPr>
-                <w:rFonts w:hint="eastAsia" w:ascii="微软雅黑" w:hAnsi="微软雅黑" w:cs="微软雅黑"/>
+                <w:rFonts w:ascii="微软雅黑" w:hAnsi="微软雅黑" w:cs="微软雅黑" w:hint="eastAsia"/>
               </w:rPr>
               <w:t>维护缺陷库；</w:t>
             </w:r>
@@ -5219,7 +4613,7 @@
                 <w:ilvl w:val="0"/>
                 <w:numId w:val="3"/>
               </w:numPr>
-              <w:spacing w:after="156" w:afterLines="50" w:line="276" w:lineRule="auto"/>
+              <w:spacing w:afterLines="50" w:after="156" w:line="276" w:lineRule="auto"/>
               <w:jc w:val="left"/>
               <w:rPr>
                 <w:rFonts w:ascii="微软雅黑" w:hAnsi="微软雅黑" w:cs="微软雅黑"/>
@@ -5227,7 +4621,7 @@
             </w:pPr>
             <w:r>
               <w:rPr>
-                <w:rFonts w:hint="eastAsia" w:ascii="微软雅黑" w:hAnsi="微软雅黑" w:cs="微软雅黑"/>
+                <w:rFonts w:ascii="微软雅黑" w:hAnsi="微软雅黑" w:cs="微软雅黑" w:hint="eastAsia"/>
               </w:rPr>
               <w:t>参与项目技术评审和阶段性评审。</w:t>
             </w:r>
@@ -5235,25 +4629,8 @@
         </w:tc>
       </w:tr>
       <w:tr>
-        <w:tblPrEx>
-          <w:tblBorders>
-            <w:top w:val="single" w:color="auto" w:sz="4" w:space="0"/>
-            <w:left w:val="single" w:color="auto" w:sz="4" w:space="0"/>
-            <w:bottom w:val="single" w:color="auto" w:sz="4" w:space="0"/>
-            <w:right w:val="single" w:color="auto" w:sz="4" w:space="0"/>
-            <w:insideH w:val="single" w:color="auto" w:sz="4" w:space="0"/>
-            <w:insideV w:val="single" w:color="auto" w:sz="4" w:space="0"/>
-          </w:tblBorders>
-          <w:tblLayout w:type="fixed"/>
-          <w:tblCellMar>
-            <w:top w:w="0" w:type="dxa"/>
-            <w:left w:w="108" w:type="dxa"/>
-            <w:bottom w:w="0" w:type="dxa"/>
-            <w:right w:w="108" w:type="dxa"/>
-          </w:tblCellMar>
-        </w:tblPrEx>
         <w:trPr>
-          <w:trHeight w:val="397" w:hRule="atLeast"/>
+          <w:trHeight w:val="397"/>
         </w:trPr>
         <w:tc>
           <w:tcPr>
@@ -5292,7 +4669,7 @@
             </w:pPr>
             <w:r>
               <w:rPr>
-                <w:rFonts w:hint="eastAsia" w:ascii="微软雅黑" w:hAnsi="微软雅黑" w:cs="微软雅黑"/>
+                <w:rFonts w:ascii="微软雅黑" w:hAnsi="微软雅黑" w:cs="微软雅黑" w:hint="eastAsia"/>
               </w:rPr>
               <w:t>配置管理员</w:t>
             </w:r>
@@ -5311,7 +4688,7 @@
             </w:pPr>
             <w:r>
               <w:rPr>
-                <w:rFonts w:hint="eastAsia" w:ascii="微软雅黑" w:hAnsi="微软雅黑" w:cs="微软雅黑"/>
+                <w:rFonts w:ascii="微软雅黑" w:hAnsi="微软雅黑" w:cs="微软雅黑" w:hint="eastAsia"/>
               </w:rPr>
               <w:t>史晨鑫</w:t>
             </w:r>
@@ -5328,14 +4705,14 @@
                 <w:ilvl w:val="0"/>
                 <w:numId w:val="3"/>
               </w:numPr>
-              <w:spacing w:before="156" w:beforeLines="50" w:line="276" w:lineRule="auto"/>
-              <w:rPr>
-                <w:rFonts w:ascii="微软雅黑" w:hAnsi="微软雅黑" w:cs="微软雅黑"/>
-              </w:rPr>
-            </w:pPr>
-            <w:r>
-              <w:rPr>
-                <w:rFonts w:hint="eastAsia" w:ascii="微软雅黑" w:hAnsi="微软雅黑" w:cs="微软雅黑"/>
+              <w:spacing w:beforeLines="50" w:before="156" w:line="276" w:lineRule="auto"/>
+              <w:rPr>
+                <w:rFonts w:ascii="微软雅黑" w:hAnsi="微软雅黑" w:cs="微软雅黑"/>
+              </w:rPr>
+            </w:pPr>
+            <w:r>
+              <w:rPr>
+                <w:rFonts w:ascii="微软雅黑" w:hAnsi="微软雅黑" w:cs="微软雅黑" w:hint="eastAsia"/>
               </w:rPr>
               <w:t>负责制定配置管理计划；</w:t>
             </w:r>
@@ -5353,7 +4730,7 @@
             </w:pPr>
             <w:r>
               <w:rPr>
-                <w:rFonts w:hint="eastAsia" w:ascii="微软雅黑" w:hAnsi="微软雅黑" w:cs="微软雅黑"/>
+                <w:rFonts w:ascii="微软雅黑" w:hAnsi="微软雅黑" w:cs="微软雅黑" w:hint="eastAsia"/>
               </w:rPr>
               <w:t>建立与维护配置库；</w:t>
             </w:r>
@@ -5371,7 +4748,7 @@
             </w:pPr>
             <w:r>
               <w:rPr>
-                <w:rFonts w:hint="eastAsia" w:ascii="微软雅黑" w:hAnsi="微软雅黑" w:cs="微软雅黑"/>
+                <w:rFonts w:ascii="微软雅黑" w:hAnsi="微软雅黑" w:cs="微软雅黑" w:hint="eastAsia"/>
               </w:rPr>
               <w:t>建立和发布基线；</w:t>
             </w:r>
@@ -5389,7 +4766,7 @@
             </w:pPr>
             <w:r>
               <w:rPr>
-                <w:rFonts w:hint="eastAsia" w:ascii="微软雅黑" w:hAnsi="微软雅黑" w:cs="微软雅黑"/>
+                <w:rFonts w:ascii="微软雅黑" w:hAnsi="微软雅黑" w:cs="微软雅黑" w:hint="eastAsia"/>
               </w:rPr>
               <w:t>对配置库的状态进行跟踪和统计；</w:t>
             </w:r>
@@ -5401,7 +4778,7 @@
                 <w:ilvl w:val="0"/>
                 <w:numId w:val="3"/>
               </w:numPr>
-              <w:spacing w:after="156" w:afterLines="50" w:line="276" w:lineRule="auto"/>
+              <w:spacing w:afterLines="50" w:after="156" w:line="276" w:lineRule="auto"/>
               <w:jc w:val="left"/>
               <w:rPr>
                 <w:rFonts w:ascii="微软雅黑" w:hAnsi="微软雅黑" w:cs="微软雅黑"/>
@@ -5409,7 +4786,7 @@
             </w:pPr>
             <w:r>
               <w:rPr>
-                <w:rFonts w:hint="eastAsia" w:ascii="微软雅黑" w:hAnsi="微软雅黑" w:cs="微软雅黑"/>
+                <w:rFonts w:ascii="微软雅黑" w:hAnsi="微软雅黑" w:cs="微软雅黑" w:hint="eastAsia"/>
               </w:rPr>
               <w:t>负责配置变更的跟踪。</w:t>
             </w:r>
@@ -5417,25 +4794,8 @@
         </w:tc>
       </w:tr>
       <w:tr>
-        <w:tblPrEx>
-          <w:tblBorders>
-            <w:top w:val="single" w:color="auto" w:sz="4" w:space="0"/>
-            <w:left w:val="single" w:color="auto" w:sz="4" w:space="0"/>
-            <w:bottom w:val="single" w:color="auto" w:sz="4" w:space="0"/>
-            <w:right w:val="single" w:color="auto" w:sz="4" w:space="0"/>
-            <w:insideH w:val="single" w:color="auto" w:sz="4" w:space="0"/>
-            <w:insideV w:val="single" w:color="auto" w:sz="4" w:space="0"/>
-          </w:tblBorders>
-          <w:tblLayout w:type="fixed"/>
-          <w:tblCellMar>
-            <w:top w:w="0" w:type="dxa"/>
-            <w:left w:w="108" w:type="dxa"/>
-            <w:bottom w:w="0" w:type="dxa"/>
-            <w:right w:w="108" w:type="dxa"/>
-          </w:tblCellMar>
-        </w:tblPrEx>
         <w:trPr>
-          <w:trHeight w:val="397" w:hRule="atLeast"/>
+          <w:trHeight w:val="397"/>
         </w:trPr>
         <w:tc>
           <w:tcPr>
@@ -5474,7 +4834,7 @@
             </w:pPr>
             <w:r>
               <w:rPr>
-                <w:rFonts w:hint="eastAsia" w:ascii="微软雅黑" w:hAnsi="微软雅黑" w:cs="微软雅黑"/>
+                <w:rFonts w:ascii="微软雅黑" w:hAnsi="微软雅黑" w:cs="微软雅黑" w:hint="eastAsia"/>
               </w:rPr>
               <w:t>客户代表</w:t>
             </w:r>
@@ -5493,7 +4853,7 @@
             </w:pPr>
             <w:r>
               <w:rPr>
-                <w:rFonts w:hint="eastAsia" w:ascii="微软雅黑" w:hAnsi="微软雅黑" w:cs="微软雅黑"/>
+                <w:rFonts w:ascii="微软雅黑" w:hAnsi="微软雅黑" w:cs="微软雅黑" w:hint="eastAsia"/>
               </w:rPr>
               <w:t>杨枨、侯宏仑、各班班长、未选课同学</w:t>
             </w:r>
@@ -5510,14 +4870,14 @@
                 <w:ilvl w:val="0"/>
                 <w:numId w:val="3"/>
               </w:numPr>
-              <w:spacing w:before="156" w:beforeLines="50" w:line="276" w:lineRule="auto"/>
-              <w:rPr>
-                <w:rFonts w:ascii="微软雅黑" w:hAnsi="微软雅黑" w:cs="微软雅黑"/>
-              </w:rPr>
-            </w:pPr>
-            <w:r>
-              <w:rPr>
-                <w:rFonts w:hint="eastAsia" w:ascii="微软雅黑" w:hAnsi="微软雅黑" w:cs="微软雅黑"/>
+              <w:spacing w:beforeLines="50" w:before="156" w:line="276" w:lineRule="auto"/>
+              <w:rPr>
+                <w:rFonts w:ascii="微软雅黑" w:hAnsi="微软雅黑" w:cs="微软雅黑"/>
+              </w:rPr>
+            </w:pPr>
+            <w:r>
+              <w:rPr>
+                <w:rFonts w:ascii="微软雅黑" w:hAnsi="微软雅黑" w:cs="微软雅黑" w:hint="eastAsia"/>
               </w:rPr>
               <w:t>负责需求的确认；</w:t>
             </w:r>
@@ -5535,7 +4895,7 @@
             </w:pPr>
             <w:r>
               <w:rPr>
-                <w:rFonts w:hint="eastAsia" w:ascii="微软雅黑" w:hAnsi="微软雅黑" w:cs="微软雅黑"/>
+                <w:rFonts w:ascii="微软雅黑" w:hAnsi="微软雅黑" w:cs="微软雅黑" w:hint="eastAsia"/>
               </w:rPr>
               <w:t>参与项目技术评审和阶段性评审；</w:t>
             </w:r>
@@ -5547,7 +4907,7 @@
                 <w:ilvl w:val="0"/>
                 <w:numId w:val="3"/>
               </w:numPr>
-              <w:spacing w:after="156" w:afterLines="50" w:line="276" w:lineRule="auto"/>
+              <w:spacing w:afterLines="50" w:after="156" w:line="276" w:lineRule="auto"/>
               <w:jc w:val="left"/>
               <w:rPr>
                 <w:rFonts w:ascii="微软雅黑" w:hAnsi="微软雅黑" w:cs="微软雅黑"/>
@@ -5555,7 +4915,7 @@
             </w:pPr>
             <w:r>
               <w:rPr>
-                <w:rFonts w:hint="eastAsia" w:ascii="微软雅黑" w:hAnsi="微软雅黑" w:cs="微软雅黑"/>
+                <w:rFonts w:ascii="微软雅黑" w:hAnsi="微软雅黑" w:cs="微软雅黑" w:hint="eastAsia"/>
               </w:rPr>
               <w:t>参与项目的最终验收。</w:t>
             </w:r>
@@ -5563,25 +4923,8 @@
         </w:tc>
       </w:tr>
       <w:tr>
-        <w:tblPrEx>
-          <w:tblBorders>
-            <w:top w:val="single" w:color="auto" w:sz="4" w:space="0"/>
-            <w:left w:val="single" w:color="auto" w:sz="4" w:space="0"/>
-            <w:bottom w:val="single" w:color="auto" w:sz="4" w:space="0"/>
-            <w:right w:val="single" w:color="auto" w:sz="4" w:space="0"/>
-            <w:insideH w:val="single" w:color="auto" w:sz="4" w:space="0"/>
-            <w:insideV w:val="single" w:color="auto" w:sz="4" w:space="0"/>
-          </w:tblBorders>
-          <w:tblLayout w:type="fixed"/>
-          <w:tblCellMar>
-            <w:top w:w="0" w:type="dxa"/>
-            <w:left w:w="108" w:type="dxa"/>
-            <w:bottom w:w="0" w:type="dxa"/>
-            <w:right w:w="108" w:type="dxa"/>
-          </w:tblCellMar>
-        </w:tblPrEx>
         <w:trPr>
-          <w:trHeight w:val="397" w:hRule="atLeast"/>
+          <w:trHeight w:val="397"/>
         </w:trPr>
         <w:tc>
           <w:tcPr>
@@ -5619,7 +4962,7 @@
             </w:pPr>
             <w:r>
               <w:rPr>
-                <w:rFonts w:hint="eastAsia" w:ascii="微软雅黑" w:hAnsi="微软雅黑" w:cs="微软雅黑"/>
+                <w:rFonts w:ascii="微软雅黑" w:hAnsi="微软雅黑" w:cs="微软雅黑" w:hint="eastAsia"/>
               </w:rPr>
               <w:t>QA</w:t>
             </w:r>
@@ -5638,7 +4981,7 @@
             </w:pPr>
             <w:r>
               <w:rPr>
-                <w:rFonts w:hint="eastAsia" w:ascii="微软雅黑" w:hAnsi="微软雅黑" w:cs="微软雅黑"/>
+                <w:rFonts w:ascii="微软雅黑" w:hAnsi="微软雅黑" w:cs="微软雅黑" w:hint="eastAsia"/>
               </w:rPr>
               <w:t>仲叶</w:t>
             </w:r>
@@ -5655,7 +4998,7 @@
                 <w:ilvl w:val="0"/>
                 <w:numId w:val="3"/>
               </w:numPr>
-              <w:spacing w:before="156" w:beforeLines="50" w:line="276" w:lineRule="auto"/>
+              <w:spacing w:beforeLines="50" w:before="156" w:line="276" w:lineRule="auto"/>
               <w:rPr>
                 <w:rFonts w:ascii="微软雅黑" w:hAnsi="微软雅黑" w:cs="微软雅黑"/>
                 <w:iCs/>
@@ -5663,7 +5006,7 @@
             </w:pPr>
             <w:r>
               <w:rPr>
-                <w:rFonts w:hint="eastAsia" w:ascii="微软雅黑" w:hAnsi="微软雅黑" w:cs="微软雅黑"/>
+                <w:rFonts w:ascii="微软雅黑" w:hAnsi="微软雅黑" w:cs="微软雅黑" w:hint="eastAsia"/>
               </w:rPr>
               <w:t>负责制定质量保证计划；</w:t>
             </w:r>
@@ -5682,9 +5025,16 @@
             </w:pPr>
             <w:r>
               <w:rPr>
-                <w:rFonts w:hint="eastAsia" w:ascii="微软雅黑" w:hAnsi="微软雅黑" w:cs="微软雅黑"/>
-              </w:rPr>
-              <w:t>对项目的过程及工作产品进行审计和跟踪；</w:t>
+                <w:rFonts w:ascii="微软雅黑" w:hAnsi="微软雅黑" w:cs="微软雅黑" w:hint="eastAsia"/>
+              </w:rPr>
+              <w:t>对项目的过程及工作产品进行审计和跟</w:t>
+            </w:r>
+            <w:r>
+              <w:rPr>
+                <w:rFonts w:ascii="微软雅黑" w:hAnsi="微软雅黑" w:cs="微软雅黑" w:hint="eastAsia"/>
+              </w:rPr>
+              <w:lastRenderedPageBreak/>
+              <w:t>踪；</w:t>
             </w:r>
           </w:p>
           <w:p>
@@ -5701,7 +5051,7 @@
             </w:pPr>
             <w:r>
               <w:rPr>
-                <w:rFonts w:hint="eastAsia" w:ascii="微软雅黑" w:hAnsi="微软雅黑" w:cs="微软雅黑"/>
+                <w:rFonts w:ascii="微软雅黑" w:hAnsi="微软雅黑" w:cs="微软雅黑" w:hint="eastAsia"/>
                 <w:iCs/>
               </w:rPr>
               <w:t>对项目进展、风险和问题进行跟踪和监控；</w:t>
@@ -5721,7 +5071,7 @@
             </w:pPr>
             <w:r>
               <w:rPr>
-                <w:rFonts w:hint="eastAsia" w:ascii="微软雅黑" w:hAnsi="微软雅黑" w:cs="微软雅黑"/>
+                <w:rFonts w:ascii="微软雅黑" w:hAnsi="微软雅黑" w:cs="微软雅黑" w:hint="eastAsia"/>
                 <w:iCs/>
               </w:rPr>
               <w:t>参与项目技术评审和阶段评审；</w:t>
@@ -5741,7 +5091,7 @@
             </w:pPr>
             <w:r>
               <w:rPr>
-                <w:rFonts w:hint="eastAsia" w:ascii="微软雅黑" w:hAnsi="微软雅黑" w:cs="微软雅黑"/>
+                <w:rFonts w:ascii="微软雅黑" w:hAnsi="微软雅黑" w:cs="微软雅黑" w:hint="eastAsia"/>
               </w:rPr>
               <w:t>对项目的质量活动进行指导；</w:t>
             </w:r>
@@ -5759,7 +5109,7 @@
             </w:pPr>
             <w:r>
               <w:rPr>
-                <w:rFonts w:hint="eastAsia" w:ascii="微软雅黑" w:hAnsi="微软雅黑" w:cs="微软雅黑"/>
+                <w:rFonts w:ascii="微软雅黑" w:hAnsi="微软雅黑" w:cs="微软雅黑" w:hint="eastAsia"/>
                 <w:iCs/>
               </w:rPr>
               <w:t>向公司高层汇报项目情况；</w:t>
@@ -5772,7 +5122,7 @@
                 <w:ilvl w:val="0"/>
                 <w:numId w:val="3"/>
               </w:numPr>
-              <w:spacing w:after="156" w:afterLines="50" w:line="276" w:lineRule="auto"/>
+              <w:spacing w:afterLines="50" w:after="156" w:line="276" w:lineRule="auto"/>
               <w:jc w:val="left"/>
               <w:rPr>
                 <w:rFonts w:ascii="微软雅黑" w:hAnsi="微软雅黑" w:cs="微软雅黑"/>
@@ -5785,7 +5135,7 @@
             </w:pPr>
             <w:r>
               <w:rPr>
-                <w:rFonts w:hint="eastAsia" w:ascii="微软雅黑" w:hAnsi="微软雅黑" w:cs="微软雅黑"/>
+                <w:rFonts w:ascii="微软雅黑" w:hAnsi="微软雅黑" w:cs="微软雅黑" w:hint="eastAsia"/>
               </w:rPr>
               <w:t>收集过程改进建议。</w:t>
             </w:r>
@@ -5793,25 +5143,8 @@
         </w:tc>
       </w:tr>
       <w:tr>
-        <w:tblPrEx>
-          <w:tblBorders>
-            <w:top w:val="single" w:color="auto" w:sz="4" w:space="0"/>
-            <w:left w:val="single" w:color="auto" w:sz="4" w:space="0"/>
-            <w:bottom w:val="single" w:color="auto" w:sz="4" w:space="0"/>
-            <w:right w:val="single" w:color="auto" w:sz="4" w:space="0"/>
-            <w:insideH w:val="single" w:color="auto" w:sz="4" w:space="0"/>
-            <w:insideV w:val="single" w:color="auto" w:sz="4" w:space="0"/>
-          </w:tblBorders>
-          <w:tblLayout w:type="fixed"/>
-          <w:tblCellMar>
-            <w:top w:w="0" w:type="dxa"/>
-            <w:left w:w="108" w:type="dxa"/>
-            <w:bottom w:w="0" w:type="dxa"/>
-            <w:right w:w="108" w:type="dxa"/>
-          </w:tblCellMar>
-        </w:tblPrEx>
         <w:trPr>
-          <w:trHeight w:val="397" w:hRule="atLeast"/>
+          <w:trHeight w:val="397"/>
         </w:trPr>
         <w:tc>
           <w:tcPr>
@@ -5859,7 +5192,7 @@
             </w:pPr>
             <w:r>
               <w:rPr>
-                <w:rFonts w:hint="eastAsia" w:ascii="微软雅黑" w:hAnsi="微软雅黑" w:cs="微软雅黑"/>
+                <w:rFonts w:ascii="微软雅黑" w:hAnsi="微软雅黑" w:cs="微软雅黑" w:hint="eastAsia"/>
               </w:rPr>
               <w:t>高层领导</w:t>
             </w:r>
@@ -5879,7 +5212,7 @@
             </w:pPr>
             <w:r>
               <w:rPr>
-                <w:rFonts w:hint="eastAsia" w:ascii="微软雅黑" w:hAnsi="微软雅黑" w:cs="微软雅黑"/>
+                <w:rFonts w:ascii="微软雅黑" w:hAnsi="微软雅黑" w:cs="微软雅黑" w:hint="eastAsia"/>
               </w:rPr>
               <w:t>老师</w:t>
             </w:r>
@@ -5896,14 +5229,14 @@
                 <w:ilvl w:val="0"/>
                 <w:numId w:val="3"/>
               </w:numPr>
-              <w:spacing w:before="156" w:beforeLines="50" w:line="276" w:lineRule="auto"/>
-              <w:rPr>
-                <w:rFonts w:ascii="微软雅黑" w:hAnsi="微软雅黑" w:cs="微软雅黑"/>
-              </w:rPr>
-            </w:pPr>
-            <w:r>
-              <w:rPr>
-                <w:rFonts w:hint="eastAsia" w:ascii="微软雅黑" w:hAnsi="微软雅黑" w:cs="微软雅黑"/>
+              <w:spacing w:beforeLines="50" w:before="156" w:line="276" w:lineRule="auto"/>
+              <w:rPr>
+                <w:rFonts w:ascii="微软雅黑" w:hAnsi="微软雅黑" w:cs="微软雅黑"/>
+              </w:rPr>
+            </w:pPr>
+            <w:r>
+              <w:rPr>
+                <w:rFonts w:ascii="微软雅黑" w:hAnsi="微软雅黑" w:cs="微软雅黑" w:hint="eastAsia"/>
               </w:rPr>
               <w:t>审批项目重大任命、变更；保证项目所需的必要资源；审批对外的承诺；</w:t>
             </w:r>
@@ -5915,7 +5248,7 @@
                 <w:ilvl w:val="0"/>
                 <w:numId w:val="3"/>
               </w:numPr>
-              <w:spacing w:after="156" w:afterLines="50" w:line="276" w:lineRule="auto"/>
+              <w:spacing w:afterLines="50" w:after="156" w:line="276" w:lineRule="auto"/>
               <w:jc w:val="left"/>
               <w:rPr>
                 <w:rFonts w:ascii="微软雅黑" w:hAnsi="微软雅黑" w:cs="微软雅黑"/>
@@ -5923,7 +5256,7 @@
             </w:pPr>
             <w:r>
               <w:rPr>
-                <w:rFonts w:hint="eastAsia" w:ascii="微软雅黑" w:hAnsi="微软雅黑" w:cs="微软雅黑"/>
+                <w:rFonts w:ascii="微软雅黑" w:hAnsi="微软雅黑" w:cs="微软雅黑" w:hint="eastAsia"/>
               </w:rPr>
               <w:t>协调项目与项目、项目与其它部门间的资源分配。</w:t>
             </w:r>
@@ -5934,57 +5267,32 @@
     <w:p/>
     <w:tbl>
       <w:tblPr>
-        <w:tblStyle w:val="11"/>
+        <w:tblStyle w:val="aa"/>
         <w:tblpPr w:leftFromText="180" w:rightFromText="180" w:vertAnchor="text" w:horzAnchor="page" w:tblpX="2426" w:tblpY="459"/>
         <w:tblOverlap w:val="never"/>
         <w:tblW w:w="8522" w:type="dxa"/>
-        <w:tblInd w:w="0" w:type="dxa"/>
-        <w:tblBorders>
-          <w:top w:val="single" w:color="auto" w:sz="4" w:space="0"/>
-          <w:left w:val="single" w:color="auto" w:sz="4" w:space="0"/>
-          <w:bottom w:val="single" w:color="auto" w:sz="4" w:space="0"/>
-          <w:right w:val="single" w:color="auto" w:sz="4" w:space="0"/>
-          <w:insideH w:val="single" w:color="auto" w:sz="4" w:space="0"/>
-          <w:insideV w:val="single" w:color="auto" w:sz="4" w:space="0"/>
-        </w:tblBorders>
         <w:tblLayout w:type="fixed"/>
-        <w:tblCellMar>
-          <w:top w:w="0" w:type="dxa"/>
-          <w:left w:w="108" w:type="dxa"/>
-          <w:bottom w:w="0" w:type="dxa"/>
-          <w:right w:w="108" w:type="dxa"/>
-        </w:tblCellMar>
+        <w:tblLook w:val="04A0" w:firstRow="1" w:lastRow="0" w:firstColumn="1" w:lastColumn="0" w:noHBand="0" w:noVBand="1"/>
       </w:tblPr>
       <w:tblGrid>
         <w:gridCol w:w="1411"/>
         <w:gridCol w:w="7111"/>
       </w:tblGrid>
       <w:tr>
-        <w:tblPrEx>
-          <w:tblBorders>
-            <w:top w:val="single" w:color="auto" w:sz="4" w:space="0"/>
-            <w:left w:val="single" w:color="auto" w:sz="4" w:space="0"/>
-            <w:bottom w:val="single" w:color="auto" w:sz="4" w:space="0"/>
-            <w:right w:val="single" w:color="auto" w:sz="4" w:space="0"/>
-            <w:insideH w:val="single" w:color="auto" w:sz="4" w:space="0"/>
-            <w:insideV w:val="single" w:color="auto" w:sz="4" w:space="0"/>
-          </w:tblBorders>
-          <w:tblLayout w:type="fixed"/>
-        </w:tblPrEx>
         <w:tc>
           <w:tcPr>
             <w:tcW w:w="1411" w:type="dxa"/>
           </w:tcPr>
           <w:p>
             <w:pPr>
-              <w:ind w:firstLine="240" w:firstLineChars="100"/>
-              <w:rPr>
-                <w:rFonts w:ascii="微软雅黑" w:hAnsi="微软雅黑" w:cs="微软雅黑"/>
-              </w:rPr>
-            </w:pPr>
-            <w:r>
-              <w:rPr>
-                <w:rFonts w:hint="eastAsia" w:ascii="微软雅黑" w:hAnsi="微软雅黑" w:cs="微软雅黑"/>
+              <w:ind w:firstLineChars="100" w:firstLine="240"/>
+              <w:rPr>
+                <w:rFonts w:ascii="微软雅黑" w:hAnsi="微软雅黑" w:cs="微软雅黑"/>
+              </w:rPr>
+            </w:pPr>
+            <w:r>
+              <w:rPr>
+                <w:rFonts w:ascii="微软雅黑" w:hAnsi="微软雅黑" w:cs="微软雅黑" w:hint="eastAsia"/>
               </w:rPr>
               <w:t>姓名</w:t>
             </w:r>
@@ -5996,14 +5304,14 @@
           </w:tcPr>
           <w:p>
             <w:pPr>
-              <w:ind w:firstLine="2400" w:firstLineChars="1000"/>
-              <w:rPr>
-                <w:rFonts w:ascii="微软雅黑" w:hAnsi="微软雅黑" w:cs="微软雅黑"/>
-              </w:rPr>
-            </w:pPr>
-            <w:r>
-              <w:rPr>
-                <w:rFonts w:hint="eastAsia" w:ascii="微软雅黑" w:hAnsi="微软雅黑" w:cs="微软雅黑"/>
+              <w:ind w:firstLineChars="1000" w:firstLine="2400"/>
+              <w:rPr>
+                <w:rFonts w:ascii="微软雅黑" w:hAnsi="微软雅黑" w:cs="微软雅黑"/>
+              </w:rPr>
+            </w:pPr>
+            <w:r>
+              <w:rPr>
+                <w:rFonts w:ascii="微软雅黑" w:hAnsi="微软雅黑" w:cs="微软雅黑" w:hint="eastAsia"/>
               </w:rPr>
               <w:t>联系方式</w:t>
             </w:r>
@@ -6011,23 +5319,6 @@
         </w:tc>
       </w:tr>
       <w:tr>
-        <w:tblPrEx>
-          <w:tblBorders>
-            <w:top w:val="single" w:color="auto" w:sz="4" w:space="0"/>
-            <w:left w:val="single" w:color="auto" w:sz="4" w:space="0"/>
-            <w:bottom w:val="single" w:color="auto" w:sz="4" w:space="0"/>
-            <w:right w:val="single" w:color="auto" w:sz="4" w:space="0"/>
-            <w:insideH w:val="single" w:color="auto" w:sz="4" w:space="0"/>
-            <w:insideV w:val="single" w:color="auto" w:sz="4" w:space="0"/>
-          </w:tblBorders>
-          <w:tblLayout w:type="fixed"/>
-          <w:tblCellMar>
-            <w:top w:w="0" w:type="dxa"/>
-            <w:left w:w="108" w:type="dxa"/>
-            <w:bottom w:w="0" w:type="dxa"/>
-            <w:right w:w="108" w:type="dxa"/>
-          </w:tblCellMar>
-        </w:tblPrEx>
         <w:tc>
           <w:tcPr>
             <w:tcW w:w="1411" w:type="dxa"/>
@@ -6040,9 +5331,15 @@
             </w:pPr>
             <w:r>
               <w:rPr>
-                <w:rFonts w:hint="eastAsia" w:ascii="微软雅黑" w:hAnsi="微软雅黑" w:cs="微软雅黑"/>
-              </w:rPr>
-              <w:t xml:space="preserve">  杨枨</w:t>
+                <w:rFonts w:ascii="微软雅黑" w:hAnsi="微软雅黑" w:cs="微软雅黑" w:hint="eastAsia"/>
+              </w:rPr>
+              <w:t xml:space="preserve">  </w:t>
+            </w:r>
+            <w:r>
+              <w:rPr>
+                <w:rFonts w:ascii="微软雅黑" w:hAnsi="微软雅黑" w:cs="微软雅黑" w:hint="eastAsia"/>
+              </w:rPr>
+              <w:t>杨枨</w:t>
             </w:r>
           </w:p>
         </w:tc>
@@ -6058,31 +5355,32 @@
             </w:pPr>
             <w:r>
               <w:rPr>
-                <w:rFonts w:hint="eastAsia" w:ascii="微软雅黑" w:hAnsi="微软雅黑" w:cs="微软雅黑"/>
-              </w:rPr>
-              <w:t>微信：HolleyYang     邮箱：yangc@zucc.edu.cn</w:t>
+                <w:rFonts w:ascii="微软雅黑" w:hAnsi="微软雅黑" w:cs="微软雅黑" w:hint="eastAsia"/>
+              </w:rPr>
+              <w:t>微信：</w:t>
+            </w:r>
+            <w:r>
+              <w:rPr>
+                <w:rFonts w:ascii="微软雅黑" w:hAnsi="微软雅黑" w:cs="微软雅黑" w:hint="eastAsia"/>
+              </w:rPr>
+              <w:t xml:space="preserve">HolleyYang     </w:t>
+            </w:r>
+            <w:r>
+              <w:rPr>
+                <w:rFonts w:ascii="微软雅黑" w:hAnsi="微软雅黑" w:cs="微软雅黑" w:hint="eastAsia"/>
+              </w:rPr>
+              <w:t>邮箱：</w:t>
+            </w:r>
+            <w:r>
+              <w:rPr>
+                <w:rFonts w:ascii="微软雅黑" w:hAnsi="微软雅黑" w:cs="微软雅黑" w:hint="eastAsia"/>
+              </w:rPr>
+              <w:t>yangc@zucc.edu.cn</w:t>
             </w:r>
           </w:p>
         </w:tc>
       </w:tr>
       <w:tr>
-        <w:tblPrEx>
-          <w:tblBorders>
-            <w:top w:val="single" w:color="auto" w:sz="4" w:space="0"/>
-            <w:left w:val="single" w:color="auto" w:sz="4" w:space="0"/>
-            <w:bottom w:val="single" w:color="auto" w:sz="4" w:space="0"/>
-            <w:right w:val="single" w:color="auto" w:sz="4" w:space="0"/>
-            <w:insideH w:val="single" w:color="auto" w:sz="4" w:space="0"/>
-            <w:insideV w:val="single" w:color="auto" w:sz="4" w:space="0"/>
-          </w:tblBorders>
-          <w:tblLayout w:type="fixed"/>
-          <w:tblCellMar>
-            <w:top w:w="0" w:type="dxa"/>
-            <w:left w:w="108" w:type="dxa"/>
-            <w:bottom w:w="0" w:type="dxa"/>
-            <w:right w:w="108" w:type="dxa"/>
-          </w:tblCellMar>
-        </w:tblPrEx>
         <w:tc>
           <w:tcPr>
             <w:tcW w:w="1411" w:type="dxa"/>
@@ -6095,9 +5393,15 @@
             </w:pPr>
             <w:r>
               <w:rPr>
-                <w:rFonts w:hint="eastAsia" w:ascii="微软雅黑" w:hAnsi="微软雅黑" w:cs="微软雅黑"/>
-              </w:rPr>
-              <w:t xml:space="preserve">  侯宏仑</w:t>
+                <w:rFonts w:ascii="微软雅黑" w:hAnsi="微软雅黑" w:cs="微软雅黑" w:hint="eastAsia"/>
+              </w:rPr>
+              <w:t xml:space="preserve">  </w:t>
+            </w:r>
+            <w:r>
+              <w:rPr>
+                <w:rFonts w:ascii="微软雅黑" w:hAnsi="微软雅黑" w:cs="微软雅黑" w:hint="eastAsia"/>
+              </w:rPr>
+              <w:t>侯宏仑</w:t>
             </w:r>
           </w:p>
         </w:tc>
@@ -6113,45 +5417,46 @@
             </w:pPr>
             <w:r>
               <w:rPr>
-                <w:rFonts w:hint="eastAsia" w:ascii="微软雅黑" w:hAnsi="微软雅黑" w:cs="微软雅黑"/>
-              </w:rPr>
-              <w:t>微信：tuuuuuuudou   邮箱：ubilabs@zucc.edu.cn</w:t>
+                <w:rFonts w:ascii="微软雅黑" w:hAnsi="微软雅黑" w:cs="微软雅黑" w:hint="eastAsia"/>
+              </w:rPr>
+              <w:t>微信：</w:t>
+            </w:r>
+            <w:r>
+              <w:rPr>
+                <w:rFonts w:ascii="微软雅黑" w:hAnsi="微软雅黑" w:cs="微软雅黑" w:hint="eastAsia"/>
+              </w:rPr>
+              <w:t xml:space="preserve">tuuuuuuudou   </w:t>
+            </w:r>
+            <w:r>
+              <w:rPr>
+                <w:rFonts w:ascii="微软雅黑" w:hAnsi="微软雅黑" w:cs="微软雅黑" w:hint="eastAsia"/>
+              </w:rPr>
+              <w:t>邮箱：</w:t>
+            </w:r>
+            <w:r>
+              <w:rPr>
+                <w:rFonts w:ascii="微软雅黑" w:hAnsi="微软雅黑" w:cs="微软雅黑" w:hint="eastAsia"/>
+              </w:rPr>
+              <w:t>ubilabs@zucc.edu.cn</w:t>
             </w:r>
           </w:p>
         </w:tc>
       </w:tr>
       <w:tr>
-        <w:tblPrEx>
-          <w:tblBorders>
-            <w:top w:val="single" w:color="auto" w:sz="4" w:space="0"/>
-            <w:left w:val="single" w:color="auto" w:sz="4" w:space="0"/>
-            <w:bottom w:val="single" w:color="auto" w:sz="4" w:space="0"/>
-            <w:right w:val="single" w:color="auto" w:sz="4" w:space="0"/>
-            <w:insideH w:val="single" w:color="auto" w:sz="4" w:space="0"/>
-            <w:insideV w:val="single" w:color="auto" w:sz="4" w:space="0"/>
-          </w:tblBorders>
-          <w:tblLayout w:type="fixed"/>
-          <w:tblCellMar>
-            <w:top w:w="0" w:type="dxa"/>
-            <w:left w:w="108" w:type="dxa"/>
-            <w:bottom w:w="0" w:type="dxa"/>
-            <w:right w:w="108" w:type="dxa"/>
-          </w:tblCellMar>
-        </w:tblPrEx>
         <w:tc>
           <w:tcPr>
             <w:tcW w:w="1411" w:type="dxa"/>
           </w:tcPr>
           <w:p>
             <w:pPr>
-              <w:ind w:firstLine="240" w:firstLineChars="100"/>
-              <w:rPr>
-                <w:rFonts w:ascii="微软雅黑" w:hAnsi="微软雅黑" w:cs="微软雅黑"/>
-              </w:rPr>
-            </w:pPr>
-            <w:r>
-              <w:rPr>
-                <w:rFonts w:hint="eastAsia" w:ascii="微软雅黑" w:hAnsi="微软雅黑" w:cs="微软雅黑"/>
+              <w:ind w:firstLineChars="100" w:firstLine="240"/>
+              <w:rPr>
+                <w:rFonts w:ascii="微软雅黑" w:hAnsi="微软雅黑" w:cs="微软雅黑"/>
+              </w:rPr>
+            </w:pPr>
+            <w:r>
+              <w:rPr>
+                <w:rFonts w:ascii="微软雅黑" w:hAnsi="微软雅黑" w:cs="微软雅黑" w:hint="eastAsia"/>
               </w:rPr>
               <w:t>任剑超</w:t>
             </w:r>
@@ -6169,33 +5474,34 @@
             </w:pPr>
             <w:r>
               <w:rPr>
-                <w:rFonts w:hint="eastAsia" w:ascii="微软雅黑" w:hAnsi="微软雅黑" w:cs="微软雅黑"/>
-              </w:rPr>
-              <w:t>微信：r1016982057   邮箱：31501412@stu.zucc.edu.cn</w:t>
+                <w:rFonts w:ascii="微软雅黑" w:hAnsi="微软雅黑" w:cs="微软雅黑" w:hint="eastAsia"/>
+              </w:rPr>
+              <w:t>微信：</w:t>
+            </w:r>
+            <w:r>
+              <w:rPr>
+                <w:rFonts w:ascii="微软雅黑" w:hAnsi="微软雅黑" w:cs="微软雅黑" w:hint="eastAsia"/>
+              </w:rPr>
+              <w:t xml:space="preserve">r1016982057   </w:t>
+            </w:r>
+            <w:r>
+              <w:rPr>
+                <w:rFonts w:ascii="微软雅黑" w:hAnsi="微软雅黑" w:cs="微软雅黑" w:hint="eastAsia"/>
+              </w:rPr>
+              <w:t>邮箱：</w:t>
+            </w:r>
+            <w:r>
+              <w:rPr>
+                <w:rFonts w:ascii="微软雅黑" w:hAnsi="微软雅黑" w:cs="微软雅黑" w:hint="eastAsia"/>
+              </w:rPr>
+              <w:t>31501412@stu.zucc.edu.cn</w:t>
             </w:r>
           </w:p>
         </w:tc>
       </w:tr>
       <w:tr>
-        <w:tblPrEx>
-          <w:tblBorders>
-            <w:top w:val="single" w:color="auto" w:sz="4" w:space="0"/>
-            <w:left w:val="single" w:color="auto" w:sz="4" w:space="0"/>
-            <w:bottom w:val="single" w:color="auto" w:sz="4" w:space="0"/>
-            <w:right w:val="single" w:color="auto" w:sz="4" w:space="0"/>
-            <w:insideH w:val="single" w:color="auto" w:sz="4" w:space="0"/>
-            <w:insideV w:val="single" w:color="auto" w:sz="4" w:space="0"/>
-          </w:tblBorders>
-          <w:tblLayout w:type="fixed"/>
-          <w:tblCellMar>
-            <w:top w:w="0" w:type="dxa"/>
-            <w:left w:w="108" w:type="dxa"/>
-            <w:bottom w:w="0" w:type="dxa"/>
-            <w:right w:w="108" w:type="dxa"/>
-          </w:tblCellMar>
-        </w:tblPrEx>
         <w:trPr>
-          <w:trHeight w:val="383" w:hRule="atLeast"/>
+          <w:trHeight w:val="383"/>
         </w:trPr>
         <w:tc>
           <w:tcPr>
@@ -6203,14 +5509,14 @@
           </w:tcPr>
           <w:p>
             <w:pPr>
-              <w:ind w:firstLine="240" w:firstLineChars="100"/>
-              <w:rPr>
-                <w:rFonts w:ascii="微软雅黑" w:hAnsi="微软雅黑" w:cs="微软雅黑"/>
-              </w:rPr>
-            </w:pPr>
-            <w:r>
-              <w:rPr>
-                <w:rFonts w:hint="eastAsia" w:ascii="微软雅黑" w:hAnsi="微软雅黑" w:cs="微软雅黑"/>
+              <w:ind w:firstLineChars="100" w:firstLine="240"/>
+              <w:rPr>
+                <w:rFonts w:ascii="微软雅黑" w:hAnsi="微软雅黑" w:cs="微软雅黑"/>
+              </w:rPr>
+            </w:pPr>
+            <w:r>
+              <w:rPr>
+                <w:rFonts w:ascii="微软雅黑" w:hAnsi="微软雅黑" w:cs="微软雅黑" w:hint="eastAsia"/>
               </w:rPr>
               <w:t>史晨鑫</w:t>
             </w:r>
@@ -6228,45 +5534,46 @@
             </w:pPr>
             <w:r>
               <w:rPr>
-                <w:rFonts w:hint="eastAsia" w:ascii="微软雅黑" w:hAnsi="微软雅黑" w:cs="微软雅黑"/>
-              </w:rPr>
-              <w:t>微信：x979881121    邮箱：31501413@stu.zucc.edu.cn</w:t>
+                <w:rFonts w:ascii="微软雅黑" w:hAnsi="微软雅黑" w:cs="微软雅黑" w:hint="eastAsia"/>
+              </w:rPr>
+              <w:t>微信：</w:t>
+            </w:r>
+            <w:r>
+              <w:rPr>
+                <w:rFonts w:ascii="微软雅黑" w:hAnsi="微软雅黑" w:cs="微软雅黑" w:hint="eastAsia"/>
+              </w:rPr>
+              <w:t xml:space="preserve">x979881121    </w:t>
+            </w:r>
+            <w:r>
+              <w:rPr>
+                <w:rFonts w:ascii="微软雅黑" w:hAnsi="微软雅黑" w:cs="微软雅黑" w:hint="eastAsia"/>
+              </w:rPr>
+              <w:t>邮箱：</w:t>
+            </w:r>
+            <w:r>
+              <w:rPr>
+                <w:rFonts w:ascii="微软雅黑" w:hAnsi="微软雅黑" w:cs="微软雅黑" w:hint="eastAsia"/>
+              </w:rPr>
+              <w:t>31501413@stu.zucc.edu.cn</w:t>
             </w:r>
           </w:p>
         </w:tc>
       </w:tr>
       <w:tr>
-        <w:tblPrEx>
-          <w:tblBorders>
-            <w:top w:val="single" w:color="auto" w:sz="4" w:space="0"/>
-            <w:left w:val="single" w:color="auto" w:sz="4" w:space="0"/>
-            <w:bottom w:val="single" w:color="auto" w:sz="4" w:space="0"/>
-            <w:right w:val="single" w:color="auto" w:sz="4" w:space="0"/>
-            <w:insideH w:val="single" w:color="auto" w:sz="4" w:space="0"/>
-            <w:insideV w:val="single" w:color="auto" w:sz="4" w:space="0"/>
-          </w:tblBorders>
-          <w:tblLayout w:type="fixed"/>
-          <w:tblCellMar>
-            <w:top w:w="0" w:type="dxa"/>
-            <w:left w:w="108" w:type="dxa"/>
-            <w:bottom w:w="0" w:type="dxa"/>
-            <w:right w:w="108" w:type="dxa"/>
-          </w:tblCellMar>
-        </w:tblPrEx>
         <w:tc>
           <w:tcPr>
             <w:tcW w:w="1411" w:type="dxa"/>
           </w:tcPr>
           <w:p>
             <w:pPr>
-              <w:ind w:firstLine="240" w:firstLineChars="100"/>
-              <w:rPr>
-                <w:rFonts w:ascii="微软雅黑" w:hAnsi="微软雅黑" w:cs="微软雅黑"/>
-              </w:rPr>
-            </w:pPr>
-            <w:r>
-              <w:rPr>
-                <w:rFonts w:hint="eastAsia" w:ascii="微软雅黑" w:hAnsi="微软雅黑" w:cs="微软雅黑"/>
+              <w:ind w:firstLineChars="100" w:firstLine="240"/>
+              <w:rPr>
+                <w:rFonts w:ascii="微软雅黑" w:hAnsi="微软雅黑" w:cs="微软雅黑"/>
+              </w:rPr>
+            </w:pPr>
+            <w:r>
+              <w:rPr>
+                <w:rFonts w:ascii="微软雅黑" w:hAnsi="微软雅黑" w:cs="微软雅黑" w:hint="eastAsia"/>
               </w:rPr>
               <w:t>汪涛</w:t>
             </w:r>
@@ -6284,45 +5591,46 @@
             </w:pPr>
             <w:r>
               <w:rPr>
-                <w:rFonts w:hint="eastAsia" w:ascii="微软雅黑" w:hAnsi="微软雅黑" w:cs="微软雅黑"/>
-              </w:rPr>
-              <w:t>微信：wywtcs        邮箱：31501412@stu.zucc.edu.cn</w:t>
+                <w:rFonts w:ascii="微软雅黑" w:hAnsi="微软雅黑" w:cs="微软雅黑" w:hint="eastAsia"/>
+              </w:rPr>
+              <w:t>微信：</w:t>
+            </w:r>
+            <w:r>
+              <w:rPr>
+                <w:rFonts w:ascii="微软雅黑" w:hAnsi="微软雅黑" w:cs="微软雅黑" w:hint="eastAsia"/>
+              </w:rPr>
+              <w:t xml:space="preserve">wywtcs        </w:t>
+            </w:r>
+            <w:r>
+              <w:rPr>
+                <w:rFonts w:ascii="微软雅黑" w:hAnsi="微软雅黑" w:cs="微软雅黑" w:hint="eastAsia"/>
+              </w:rPr>
+              <w:t>邮箱：</w:t>
+            </w:r>
+            <w:r>
+              <w:rPr>
+                <w:rFonts w:ascii="微软雅黑" w:hAnsi="微软雅黑" w:cs="微软雅黑" w:hint="eastAsia"/>
+              </w:rPr>
+              <w:t>31501412@stu.zucc.edu.cn</w:t>
             </w:r>
           </w:p>
         </w:tc>
       </w:tr>
       <w:tr>
-        <w:tblPrEx>
-          <w:tblBorders>
-            <w:top w:val="single" w:color="auto" w:sz="4" w:space="0"/>
-            <w:left w:val="single" w:color="auto" w:sz="4" w:space="0"/>
-            <w:bottom w:val="single" w:color="auto" w:sz="4" w:space="0"/>
-            <w:right w:val="single" w:color="auto" w:sz="4" w:space="0"/>
-            <w:insideH w:val="single" w:color="auto" w:sz="4" w:space="0"/>
-            <w:insideV w:val="single" w:color="auto" w:sz="4" w:space="0"/>
-          </w:tblBorders>
-          <w:tblLayout w:type="fixed"/>
-          <w:tblCellMar>
-            <w:top w:w="0" w:type="dxa"/>
-            <w:left w:w="108" w:type="dxa"/>
-            <w:bottom w:w="0" w:type="dxa"/>
-            <w:right w:w="108" w:type="dxa"/>
-          </w:tblCellMar>
-        </w:tblPrEx>
         <w:tc>
           <w:tcPr>
             <w:tcW w:w="1411" w:type="dxa"/>
           </w:tcPr>
           <w:p>
             <w:pPr>
-              <w:ind w:firstLine="240" w:firstLineChars="100"/>
-              <w:rPr>
-                <w:rFonts w:ascii="微软雅黑" w:hAnsi="微软雅黑" w:cs="微软雅黑"/>
-              </w:rPr>
-            </w:pPr>
-            <w:r>
-              <w:rPr>
-                <w:rFonts w:hint="eastAsia" w:ascii="微软雅黑" w:hAnsi="微软雅黑" w:cs="微软雅黑"/>
+              <w:ind w:firstLineChars="100" w:firstLine="240"/>
+              <w:rPr>
+                <w:rFonts w:ascii="微软雅黑" w:hAnsi="微软雅黑" w:cs="微软雅黑"/>
+              </w:rPr>
+            </w:pPr>
+            <w:r>
+              <w:rPr>
+                <w:rFonts w:ascii="微软雅黑" w:hAnsi="微软雅黑" w:cs="微软雅黑" w:hint="eastAsia"/>
               </w:rPr>
               <w:t>仲叶</w:t>
             </w:r>
@@ -6340,45 +5648,46 @@
             </w:pPr>
             <w:r>
               <w:rPr>
-                <w:rFonts w:hint="eastAsia" w:ascii="微软雅黑" w:hAnsi="微软雅黑" w:cs="微软雅黑"/>
-              </w:rPr>
-              <w:t>微信：woniaomeiruhua邮箱：31501424@stu.zucc.edu.cn</w:t>
+                <w:rFonts w:ascii="微软雅黑" w:hAnsi="微软雅黑" w:cs="微软雅黑" w:hint="eastAsia"/>
+              </w:rPr>
+              <w:t>微信：</w:t>
+            </w:r>
+            <w:r>
+              <w:rPr>
+                <w:rFonts w:ascii="微软雅黑" w:hAnsi="微软雅黑" w:cs="微软雅黑" w:hint="eastAsia"/>
+              </w:rPr>
+              <w:t>woniaomeiruhua</w:t>
+            </w:r>
+            <w:r>
+              <w:rPr>
+                <w:rFonts w:ascii="微软雅黑" w:hAnsi="微软雅黑" w:cs="微软雅黑" w:hint="eastAsia"/>
+              </w:rPr>
+              <w:t>邮箱：</w:t>
+            </w:r>
+            <w:r>
+              <w:rPr>
+                <w:rFonts w:ascii="微软雅黑" w:hAnsi="微软雅黑" w:cs="微软雅黑" w:hint="eastAsia"/>
+              </w:rPr>
+              <w:t>31501424@stu.zucc.edu.cn</w:t>
             </w:r>
           </w:p>
         </w:tc>
       </w:tr>
       <w:tr>
-        <w:tblPrEx>
-          <w:tblBorders>
-            <w:top w:val="single" w:color="auto" w:sz="4" w:space="0"/>
-            <w:left w:val="single" w:color="auto" w:sz="4" w:space="0"/>
-            <w:bottom w:val="single" w:color="auto" w:sz="4" w:space="0"/>
-            <w:right w:val="single" w:color="auto" w:sz="4" w:space="0"/>
-            <w:insideH w:val="single" w:color="auto" w:sz="4" w:space="0"/>
-            <w:insideV w:val="single" w:color="auto" w:sz="4" w:space="0"/>
-          </w:tblBorders>
-          <w:tblLayout w:type="fixed"/>
-          <w:tblCellMar>
-            <w:top w:w="0" w:type="dxa"/>
-            <w:left w:w="108" w:type="dxa"/>
-            <w:bottom w:w="0" w:type="dxa"/>
-            <w:right w:w="108" w:type="dxa"/>
-          </w:tblCellMar>
-        </w:tblPrEx>
         <w:tc>
           <w:tcPr>
             <w:tcW w:w="1411" w:type="dxa"/>
           </w:tcPr>
           <w:p>
             <w:pPr>
-              <w:ind w:firstLine="240" w:firstLineChars="100"/>
-              <w:rPr>
-                <w:rFonts w:ascii="微软雅黑" w:hAnsi="微软雅黑" w:cs="微软雅黑"/>
-              </w:rPr>
-            </w:pPr>
-            <w:r>
-              <w:rPr>
-                <w:rFonts w:hint="eastAsia" w:ascii="微软雅黑" w:hAnsi="微软雅黑" w:cs="微软雅黑"/>
+              <w:ind w:firstLineChars="100" w:firstLine="240"/>
+              <w:rPr>
+                <w:rFonts w:ascii="微软雅黑" w:hAnsi="微软雅黑" w:cs="微软雅黑"/>
+              </w:rPr>
+            </w:pPr>
+            <w:r>
+              <w:rPr>
+                <w:rFonts w:ascii="微软雅黑" w:hAnsi="微软雅黑" w:cs="微软雅黑" w:hint="eastAsia"/>
               </w:rPr>
               <w:t>邱英凡</w:t>
             </w:r>
@@ -6396,48 +5705,48 @@
             </w:pPr>
             <w:r>
               <w:rPr>
-                <w:rFonts w:hint="eastAsia" w:ascii="微软雅黑" w:hAnsi="微软雅黑" w:cs="微软雅黑"/>
-              </w:rPr>
-              <w:t>微信：qbbsbQwQ     邮箱：31501373@stu.zucc.edu.cn</w:t>
+                <w:rFonts w:ascii="微软雅黑" w:hAnsi="微软雅黑" w:cs="微软雅黑" w:hint="eastAsia"/>
+              </w:rPr>
+              <w:t>微信：</w:t>
+            </w:r>
+            <w:r>
+              <w:rPr>
+                <w:rFonts w:ascii="微软雅黑" w:hAnsi="微软雅黑" w:cs="微软雅黑" w:hint="eastAsia"/>
+              </w:rPr>
+              <w:t xml:space="preserve">qbbsbQwQ     </w:t>
+            </w:r>
+            <w:r>
+              <w:rPr>
+                <w:rFonts w:ascii="微软雅黑" w:hAnsi="微软雅黑" w:cs="微软雅黑" w:hint="eastAsia"/>
+              </w:rPr>
+              <w:t>邮箱：</w:t>
+            </w:r>
+            <w:r>
+              <w:rPr>
+                <w:rFonts w:ascii="微软雅黑" w:hAnsi="微软雅黑" w:cs="微软雅黑" w:hint="eastAsia"/>
+              </w:rPr>
+              <w:t>31501373@stu.zucc.edu.cn</w:t>
             </w:r>
           </w:p>
         </w:tc>
       </w:tr>
       <w:tr>
-        <w:tblPrEx>
-          <w:tblBorders>
-            <w:top w:val="single" w:color="auto" w:sz="4" w:space="0"/>
-            <w:left w:val="single" w:color="auto" w:sz="4" w:space="0"/>
-            <w:bottom w:val="single" w:color="auto" w:sz="4" w:space="0"/>
-            <w:right w:val="single" w:color="auto" w:sz="4" w:space="0"/>
-            <w:insideH w:val="single" w:color="auto" w:sz="4" w:space="0"/>
-            <w:insideV w:val="single" w:color="auto" w:sz="4" w:space="0"/>
-          </w:tblBorders>
-          <w:tblLayout w:type="fixed"/>
-          <w:tblCellMar>
-            <w:top w:w="0" w:type="dxa"/>
-            <w:left w:w="108" w:type="dxa"/>
-            <w:bottom w:w="0" w:type="dxa"/>
-            <w:right w:w="108" w:type="dxa"/>
-          </w:tblCellMar>
-        </w:tblPrEx>
         <w:tc>
           <w:tcPr>
             <w:tcW w:w="1411" w:type="dxa"/>
           </w:tcPr>
           <w:p>
             <w:pPr>
-              <w:ind w:firstLine="240" w:firstLineChars="100"/>
-              <w:rPr>
-                <w:rFonts w:hint="eastAsia" w:ascii="微软雅黑" w:hAnsi="微软雅黑" w:eastAsia="微软雅黑" w:cs="微软雅黑"/>
-                <w:lang w:val="en-US" w:eastAsia="zh-CN"/>
-              </w:rPr>
-            </w:pPr>
-            <w:r>
-              <w:rPr>
-                <w:rFonts w:hint="eastAsia" w:ascii="微软雅黑" w:hAnsi="微软雅黑" w:cs="微软雅黑"/>
-                <w:lang w:val="en-US" w:eastAsia="zh-CN"/>
-              </w:rPr>
+              <w:ind w:firstLineChars="100" w:firstLine="240"/>
+              <w:rPr>
+                <w:rFonts w:ascii="微软雅黑" w:hAnsi="微软雅黑" w:cs="微软雅黑"/>
+              </w:rPr>
+            </w:pPr>
+            <w:r>
+              <w:rPr>
+                <w:rFonts w:ascii="微软雅黑" w:hAnsi="微软雅黑" w:cs="微软雅黑" w:hint="eastAsia"/>
+              </w:rPr>
+              <w:lastRenderedPageBreak/>
               <w:t>李泽龙</w:t>
             </w:r>
           </w:p>
@@ -6449,61 +5758,51 @@
           <w:p>
             <w:pPr>
               <w:rPr>
-                <w:rFonts w:hint="eastAsia" w:ascii="微软雅黑" w:hAnsi="微软雅黑" w:cs="微软雅黑"/>
-              </w:rPr>
-            </w:pPr>
-            <w:r>
-              <w:rPr>
-                <w:rFonts w:hint="eastAsia" w:ascii="微软雅黑" w:hAnsi="微软雅黑" w:eastAsia="微软雅黑" w:cs="微软雅黑"/>
-                <w:sz w:val="24"/>
-                <w:lang w:eastAsia="zh-CN"/>
+                <w:rFonts w:ascii="微软雅黑" w:hAnsi="微软雅黑" w:cs="微软雅黑"/>
+              </w:rPr>
+            </w:pPr>
+            <w:r>
+              <w:rPr>
+                <w:rFonts w:ascii="微软雅黑" w:hAnsi="微软雅黑" w:cs="微软雅黑" w:hint="eastAsia"/>
               </w:rPr>
               <w:t>电话：</w:t>
             </w:r>
             <w:r>
               <w:rPr>
-                <w:rFonts w:hint="eastAsia" w:ascii="微软雅黑" w:hAnsi="微软雅黑" w:eastAsia="微软雅黑" w:cs="微软雅黑"/>
-                <w:sz w:val="24"/>
-                <w:lang w:val="en-US" w:eastAsia="zh-CN"/>
-              </w:rPr>
-              <w:t>18258871399邮箱：kurisu_l@163.com</w:t>
+                <w:rFonts w:ascii="微软雅黑" w:hAnsi="微软雅黑" w:cs="微软雅黑" w:hint="eastAsia"/>
+              </w:rPr>
+              <w:t>18258871399</w:t>
+            </w:r>
+            <w:r>
+              <w:rPr>
+                <w:rFonts w:ascii="微软雅黑" w:hAnsi="微软雅黑" w:cs="微软雅黑" w:hint="eastAsia"/>
+              </w:rPr>
+              <w:t>邮箱：</w:t>
+            </w:r>
+            <w:r>
+              <w:rPr>
+                <w:rFonts w:ascii="微软雅黑" w:hAnsi="微软雅黑" w:cs="微软雅黑" w:hint="eastAsia"/>
+              </w:rPr>
+              <w:t>kurisu_l@163.com</w:t>
             </w:r>
           </w:p>
         </w:tc>
       </w:tr>
       <w:tr>
-        <w:tblPrEx>
-          <w:tblBorders>
-            <w:top w:val="single" w:color="auto" w:sz="4" w:space="0"/>
-            <w:left w:val="single" w:color="auto" w:sz="4" w:space="0"/>
-            <w:bottom w:val="single" w:color="auto" w:sz="4" w:space="0"/>
-            <w:right w:val="single" w:color="auto" w:sz="4" w:space="0"/>
-            <w:insideH w:val="single" w:color="auto" w:sz="4" w:space="0"/>
-            <w:insideV w:val="single" w:color="auto" w:sz="4" w:space="0"/>
-          </w:tblBorders>
-          <w:tblLayout w:type="fixed"/>
-          <w:tblCellMar>
-            <w:top w:w="0" w:type="dxa"/>
-            <w:left w:w="108" w:type="dxa"/>
-            <w:bottom w:w="0" w:type="dxa"/>
-            <w:right w:w="108" w:type="dxa"/>
-          </w:tblCellMar>
-        </w:tblPrEx>
         <w:tc>
           <w:tcPr>
             <w:tcW w:w="1411" w:type="dxa"/>
           </w:tcPr>
           <w:p>
             <w:pPr>
-              <w:ind w:firstLine="240" w:firstLineChars="100"/>
-              <w:rPr>
-                <w:rFonts w:hint="eastAsia" w:ascii="微软雅黑" w:hAnsi="微软雅黑" w:cs="微软雅黑"/>
-              </w:rPr>
-            </w:pPr>
-            <w:r>
-              <w:rPr>
-                <w:rFonts w:hint="eastAsia" w:ascii="微软雅黑" w:hAnsi="微软雅黑" w:eastAsia="微软雅黑" w:cs="微软雅黑"/>
-                <w:sz w:val="24"/>
+              <w:ind w:firstLineChars="100" w:firstLine="240"/>
+              <w:rPr>
+                <w:rFonts w:ascii="微软雅黑" w:hAnsi="微软雅黑" w:cs="微软雅黑"/>
+              </w:rPr>
+            </w:pPr>
+            <w:r>
+              <w:rPr>
+                <w:rFonts w:ascii="微软雅黑" w:hAnsi="微软雅黑" w:cs="微软雅黑" w:hint="eastAsia"/>
               </w:rPr>
               <w:t>李文杰</w:t>
             </w:r>
@@ -6516,27 +5815,21 @@
           <w:p>
             <w:pPr>
               <w:rPr>
-                <w:rFonts w:hint="eastAsia" w:ascii="微软雅黑" w:hAnsi="微软雅黑" w:cs="微软雅黑"/>
-              </w:rPr>
-            </w:pPr>
-            <w:r>
-              <w:rPr>
-                <w:rFonts w:hint="eastAsia" w:ascii="微软雅黑" w:hAnsi="微软雅黑" w:eastAsia="微软雅黑" w:cs="微软雅黑"/>
-                <w:sz w:val="24"/>
-                <w:lang w:eastAsia="zh-CN"/>
+                <w:rFonts w:ascii="微软雅黑" w:hAnsi="微软雅黑" w:cs="微软雅黑"/>
+              </w:rPr>
+            </w:pPr>
+            <w:r>
+              <w:rPr>
+                <w:rFonts w:ascii="微软雅黑" w:hAnsi="微软雅黑" w:cs="微软雅黑" w:hint="eastAsia"/>
               </w:rPr>
               <w:t>邮箱：</w:t>
             </w:r>
             <w:r>
               <w:rPr>
-                <w:rFonts w:hint="eastAsia" w:ascii="微软雅黑" w:hAnsi="微软雅黑" w:eastAsia="微软雅黑" w:cs="微软雅黑"/>
-                <w:sz w:val="24"/>
-                <w:lang w:val="en-US" w:eastAsia="zh-CN"/>
+                <w:rFonts w:ascii="微软雅黑" w:hAnsi="微软雅黑" w:cs="微软雅黑" w:hint="eastAsia"/>
               </w:rPr>
               <w:t>31502025@stu.zucc.edu.cn</w:t>
             </w:r>
-            <w:bookmarkStart w:id="6" w:name="_GoBack"/>
-            <w:bookmarkEnd w:id="6"/>
           </w:p>
         </w:tc>
       </w:tr>
@@ -6554,7 +5847,7 @@
     <w:p/>
     <w:p>
       <w:pPr>
-        <w:pStyle w:val="2"/>
+        <w:pStyle w:val="1"/>
         <w:widowControl/>
         <w:numPr>
           <w:ilvl w:val="0"/>
@@ -6566,16 +5859,16 @@
           <w:szCs w:val="30"/>
         </w:rPr>
       </w:pPr>
-      <w:bookmarkStart w:id="5" w:name="_Toc499208856"/>
+      <w:bookmarkStart w:id="6" w:name="_Toc499208856"/>
       <w:r>
         <w:rPr>
-          <w:rFonts w:hint="eastAsia" w:ascii="黑体" w:hAnsi="宋体" w:cs="黑体"/>
+          <w:rFonts w:ascii="黑体" w:hAnsi="宋体" w:cs="黑体" w:hint="eastAsia"/>
           <w:sz w:val="30"/>
           <w:szCs w:val="30"/>
         </w:rPr>
         <w:t>本章程的批准</w:t>
       </w:r>
-      <w:bookmarkEnd w:id="5"/>
+      <w:bookmarkEnd w:id="6"/>
     </w:p>
     <w:p>
       <w:pPr>
@@ -6585,9 +5878,45 @@
       </w:pPr>
       <w:r>
         <w:rPr>
-          <w:rFonts w:hint="eastAsia" w:ascii="微软雅黑" w:hAnsi="微软雅黑" w:cs="微软雅黑"/>
-        </w:rPr>
-        <w:t>本项目章程于2017年  月  日由以下人员签字批准：</w:t>
+          <w:rFonts w:ascii="微软雅黑" w:hAnsi="微软雅黑" w:cs="微软雅黑" w:hint="eastAsia"/>
+        </w:rPr>
+        <w:t>本项目章程于</w:t>
+      </w:r>
+      <w:r>
+        <w:rPr>
+          <w:rFonts w:ascii="微软雅黑" w:hAnsi="微软雅黑" w:cs="微软雅黑" w:hint="eastAsia"/>
+        </w:rPr>
+        <w:t>2017</w:t>
+      </w:r>
+      <w:r>
+        <w:rPr>
+          <w:rFonts w:ascii="微软雅黑" w:hAnsi="微软雅黑" w:cs="微软雅黑" w:hint="eastAsia"/>
+        </w:rPr>
+        <w:t>年</w:t>
+      </w:r>
+      <w:r>
+        <w:rPr>
+          <w:rFonts w:ascii="微软雅黑" w:hAnsi="微软雅黑" w:cs="微软雅黑" w:hint="eastAsia"/>
+        </w:rPr>
+        <w:t xml:space="preserve">  </w:t>
+      </w:r>
+      <w:r>
+        <w:rPr>
+          <w:rFonts w:ascii="微软雅黑" w:hAnsi="微软雅黑" w:cs="微软雅黑" w:hint="eastAsia"/>
+        </w:rPr>
+        <w:t>月</w:t>
+      </w:r>
+      <w:r>
+        <w:rPr>
+          <w:rFonts w:ascii="微软雅黑" w:hAnsi="微软雅黑" w:cs="微软雅黑" w:hint="eastAsia"/>
+        </w:rPr>
+        <w:t xml:space="preserve">  </w:t>
+      </w:r>
+      <w:r>
+        <w:rPr>
+          <w:rFonts w:ascii="微软雅黑" w:hAnsi="微软雅黑" w:cs="微软雅黑" w:hint="eastAsia"/>
+        </w:rPr>
+        <w:t>日由以下人员签字批准：</w:t>
       </w:r>
     </w:p>
     <w:p>
@@ -6598,9 +5927,33 @@
       </w:pPr>
       <w:r>
         <w:rPr>
-          <w:rFonts w:hint="eastAsia" w:ascii="微软雅黑" w:hAnsi="微软雅黑" w:cs="微软雅黑"/>
-        </w:rPr>
-        <w:t>姓名： 杨枨        职务：老师（高层领导）</w:t>
+          <w:rFonts w:ascii="微软雅黑" w:hAnsi="微软雅黑" w:cs="微软雅黑" w:hint="eastAsia"/>
+        </w:rPr>
+        <w:t>姓名：</w:t>
+      </w:r>
+      <w:r>
+        <w:rPr>
+          <w:rFonts w:ascii="微软雅黑" w:hAnsi="微软雅黑" w:cs="微软雅黑" w:hint="eastAsia"/>
+        </w:rPr>
+        <w:t xml:space="preserve"> </w:t>
+      </w:r>
+      <w:r>
+        <w:rPr>
+          <w:rFonts w:ascii="微软雅黑" w:hAnsi="微软雅黑" w:cs="微软雅黑" w:hint="eastAsia"/>
+        </w:rPr>
+        <w:t>杨枨</w:t>
+      </w:r>
+      <w:r>
+        <w:rPr>
+          <w:rFonts w:ascii="微软雅黑" w:hAnsi="微软雅黑" w:cs="微软雅黑" w:hint="eastAsia"/>
+        </w:rPr>
+        <w:t xml:space="preserve">        </w:t>
+      </w:r>
+      <w:r>
+        <w:rPr>
+          <w:rFonts w:ascii="微软雅黑" w:hAnsi="微软雅黑" w:cs="微软雅黑" w:hint="eastAsia"/>
+        </w:rPr>
+        <w:t>职务：老师（高层领导）</w:t>
       </w:r>
     </w:p>
     <w:p>
@@ -6611,7 +5964,7 @@
       </w:pPr>
       <w:r>
         <w:rPr>
-          <w:rFonts w:hint="eastAsia" w:ascii="微软雅黑" w:hAnsi="微软雅黑" w:cs="微软雅黑"/>
+          <w:rFonts w:ascii="微软雅黑" w:hAnsi="微软雅黑" w:cs="微软雅黑" w:hint="eastAsia"/>
         </w:rPr>
         <w:t>签字：</w:t>
       </w:r>
@@ -6624,9 +5977,21 @@
       </w:pPr>
       <w:r>
         <w:rPr>
-          <w:rFonts w:hint="eastAsia" w:ascii="微软雅黑" w:hAnsi="微软雅黑" w:cs="微软雅黑"/>
-        </w:rPr>
-        <w:t>姓名：侯宏仑       职务：老师（高层领导）</w:t>
+          <w:rFonts w:ascii="微软雅黑" w:hAnsi="微软雅黑" w:cs="微软雅黑" w:hint="eastAsia"/>
+        </w:rPr>
+        <w:t>姓名：侯宏仑</w:t>
+      </w:r>
+      <w:r>
+        <w:rPr>
+          <w:rFonts w:ascii="微软雅黑" w:hAnsi="微软雅黑" w:cs="微软雅黑" w:hint="eastAsia"/>
+        </w:rPr>
+        <w:t xml:space="preserve">       </w:t>
+      </w:r>
+      <w:r>
+        <w:rPr>
+          <w:rFonts w:ascii="微软雅黑" w:hAnsi="微软雅黑" w:cs="微软雅黑" w:hint="eastAsia"/>
+        </w:rPr>
+        <w:t>职务：老师（高层领导）</w:t>
       </w:r>
     </w:p>
     <w:p>
@@ -6637,7 +6002,7 @@
       </w:pPr>
       <w:r>
         <w:rPr>
-          <w:rFonts w:hint="eastAsia" w:ascii="微软雅黑" w:hAnsi="微软雅黑" w:cs="微软雅黑"/>
+          <w:rFonts w:ascii="微软雅黑" w:hAnsi="微软雅黑" w:cs="微软雅黑" w:hint="eastAsia"/>
         </w:rPr>
         <w:t>签字：</w:t>
       </w:r>
@@ -6656,20 +6021,58 @@
     <w:sectPr>
       <w:pgSz w:w="11906" w:h="16838"/>
       <w:pgMar w:top="1440" w:right="1800" w:bottom="1440" w:left="1800" w:header="851" w:footer="992" w:gutter="0"/>
-      <w:cols w:space="425" w:num="1"/>
-      <w:docGrid w:type="lines" w:linePitch="312" w:charSpace="0"/>
+      <w:cols w:space="425"/>
+      <w:docGrid w:type="lines" w:linePitch="312"/>
     </w:sectPr>
   </w:body>
 </w:document>
 </file>
 
+<file path=word/endnotes.xml><?xml version="1.0" encoding="utf-8"?>
+<w:endnotes xmlns:wpc="http://schemas.microsoft.com/office/word/2010/wordprocessingCanvas" xmlns:cx="http://schemas.microsoft.com/office/drawing/2014/chartex" xmlns:cx1="http://schemas.microsoft.com/office/drawing/2015/9/8/chartex" xmlns:cx2="http://schemas.microsoft.com/office/drawing/2015/10/21/chartex" xmlns:cx3="http://schemas.microsoft.com/office/drawing/2016/5/9/chartex" xmlns:cx4="http://schemas.microsoft.com/office/drawing/2016/5/10/chartex" xmlns:cx5="http://schemas.microsoft.com/office/drawing/2016/5/11/chartex" xmlns:cx6="http://schemas.microsoft.com/office/drawing/2016/5/12/chartex" xmlns:cx7="http://schemas.microsoft.com/office/drawing/2016/5/13/chartex" xmlns:cx8="http://schemas.microsoft.com/office/drawing/2016/5/14/chartex" xmlns:mc="http://schemas.openxmlformats.org/markup-compatibility/2006" xmlns:aink="http://schemas.microsoft.com/office/drawing/2016/ink" xmlns:am3d="http://schemas.microsoft.com/office/drawing/2017/model3d" xmlns:o="urn:schemas-microsoft-com:office:office" xmlns:r="http://schemas.openxmlformats.org/officeDocument/2006/relationships" xmlns:m="http://schemas.openxmlformats.org/officeDocument/2006/math" xmlns:v="urn:schemas-microsoft-com:vml" xmlns:wp14="http://schemas.microsoft.com/office/word/2010/wordprocessingDrawing" xmlns:wp="http://schemas.openxmlformats.org/drawingml/2006/wordprocessingDrawing" xmlns:w10="urn:schemas-microsoft-com:office:word" xmlns:w="http://schemas.openxmlformats.org/wordprocessingml/2006/main" xmlns:w14="http://schemas.microsoft.com/office/word/2010/wordml" xmlns:w15="http://schemas.microsoft.com/office/word/2012/wordml" xmlns:w16cid="http://schemas.microsoft.com/office/word/2016/wordml/cid" xmlns:w16se="http://schemas.microsoft.com/office/word/2015/wordml/symex" xmlns:wpg="http://schemas.microsoft.com/office/word/2010/wordprocessingGroup" xmlns:wpi="http://schemas.microsoft.com/office/word/2010/wordprocessingInk" xmlns:wne="http://schemas.microsoft.com/office/word/2006/wordml" xmlns:wps="http://schemas.microsoft.com/office/word/2010/wordprocessingShape" mc:Ignorable="w14 w15 w16se w16cid wp14">
+  <w:endnote w:type="separator" w:id="-1">
+    <w:p>
+      <w:r>
+        <w:separator/>
+      </w:r>
+    </w:p>
+  </w:endnote>
+  <w:endnote w:type="continuationSeparator" w:id="0">
+    <w:p>
+      <w:r>
+        <w:continuationSeparator/>
+      </w:r>
+    </w:p>
+  </w:endnote>
+</w:endnotes>
+</file>
+
+<file path=word/footnotes.xml><?xml version="1.0" encoding="utf-8"?>
+<w:footnotes xmlns:wpc="http://schemas.microsoft.com/office/word/2010/wordprocessingCanvas" xmlns:cx="http://schemas.microsoft.com/office/drawing/2014/chartex" xmlns:cx1="http://schemas.microsoft.com/office/drawing/2015/9/8/chartex" xmlns:cx2="http://schemas.microsoft.com/office/drawing/2015/10/21/chartex" xmlns:cx3="http://schemas.microsoft.com/office/drawing/2016/5/9/chartex" xmlns:cx4="http://schemas.microsoft.com/office/drawing/2016/5/10/chartex" xmlns:cx5="http://schemas.microsoft.com/office/drawing/2016/5/11/chartex" xmlns:cx6="http://schemas.microsoft.com/office/drawing/2016/5/12/chartex" xmlns:cx7="http://schemas.microsoft.com/office/drawing/2016/5/13/chartex" xmlns:cx8="http://schemas.microsoft.com/office/drawing/2016/5/14/chartex" xmlns:mc="http://schemas.openxmlformats.org/markup-compatibility/2006" xmlns:aink="http://schemas.microsoft.com/office/drawing/2016/ink" xmlns:am3d="http://schemas.microsoft.com/office/drawing/2017/model3d" xmlns:o="urn:schemas-microsoft-com:office:office" xmlns:r="http://schemas.openxmlformats.org/officeDocument/2006/relationships" xmlns:m="http://schemas.openxmlformats.org/officeDocument/2006/math" xmlns:v="urn:schemas-microsoft-com:vml" xmlns:wp14="http://schemas.microsoft.com/office/word/2010/wordprocessingDrawing" xmlns:wp="http://schemas.openxmlformats.org/drawingml/2006/wordprocessingDrawing" xmlns:w10="urn:schemas-microsoft-com:office:word" xmlns:w="http://schemas.openxmlformats.org/wordprocessingml/2006/main" xmlns:w14="http://schemas.microsoft.com/office/word/2010/wordml" xmlns:w15="http://schemas.microsoft.com/office/word/2012/wordml" xmlns:w16cid="http://schemas.microsoft.com/office/word/2016/wordml/cid" xmlns:w16se="http://schemas.microsoft.com/office/word/2015/wordml/symex" xmlns:wpg="http://schemas.microsoft.com/office/word/2010/wordprocessingGroup" xmlns:wpi="http://schemas.microsoft.com/office/word/2010/wordprocessingInk" xmlns:wne="http://schemas.microsoft.com/office/word/2006/wordml" xmlns:wps="http://schemas.microsoft.com/office/word/2010/wordprocessingShape" mc:Ignorable="w14 w15 w16se w16cid wp14">
+  <w:footnote w:type="separator" w:id="-1">
+    <w:p>
+      <w:r>
+        <w:separator/>
+      </w:r>
+    </w:p>
+  </w:footnote>
+  <w:footnote w:type="continuationSeparator" w:id="0">
+    <w:p>
+      <w:r>
+        <w:continuationSeparator/>
+      </w:r>
+    </w:p>
+  </w:footnote>
+</w:footnotes>
+</file>
+
 <file path=word/numbering.xml><?xml version="1.0" encoding="utf-8"?>
-<w:numbering xmlns:wpc="http://schemas.microsoft.com/office/word/2010/wordprocessingCanvas" xmlns:mc="http://schemas.openxmlformats.org/markup-compatibility/2006" xmlns:o="urn:schemas-microsoft-com:office:office" xmlns:r="http://schemas.openxmlformats.org/officeDocument/2006/relationships" xmlns:m="http://schemas.openxmlformats.org/officeDocument/2006/math" xmlns:v="urn:schemas-microsoft-com:vml" xmlns:wp14="http://schemas.microsoft.com/office/word/2010/wordprocessingDrawing" xmlns:wp="http://schemas.openxmlformats.org/drawingml/2006/wordprocessingDrawing" xmlns:w10="urn:schemas-microsoft-com:office:word" xmlns:w="http://schemas.openxmlformats.org/wordprocessingml/2006/main" xmlns:w14="http://schemas.microsoft.com/office/word/2010/wordml" xmlns:wpg="http://schemas.microsoft.com/office/word/2010/wordprocessingGroup" xmlns:wpi="http://schemas.microsoft.com/office/word/2010/wordprocessingInk" xmlns:wne="http://schemas.microsoft.com/office/word/2006/wordml" xmlns:wps="http://schemas.microsoft.com/office/word/2010/wordprocessingShape" mc:Ignorable="w14 wp14">
-  <w:abstractNum w:abstractNumId="0">
+<w:numbering xmlns:wpc="http://schemas.microsoft.com/office/word/2010/wordprocessingCanvas" xmlns:cx="http://schemas.microsoft.com/office/drawing/2014/chartex" xmlns:cx1="http://schemas.microsoft.com/office/drawing/2015/9/8/chartex" xmlns:cx2="http://schemas.microsoft.com/office/drawing/2015/10/21/chartex" xmlns:cx3="http://schemas.microsoft.com/office/drawing/2016/5/9/chartex" xmlns:cx4="http://schemas.microsoft.com/office/drawing/2016/5/10/chartex" xmlns:cx5="http://schemas.microsoft.com/office/drawing/2016/5/11/chartex" xmlns:cx6="http://schemas.microsoft.com/office/drawing/2016/5/12/chartex" xmlns:cx7="http://schemas.microsoft.com/office/drawing/2016/5/13/chartex" xmlns:cx8="http://schemas.microsoft.com/office/drawing/2016/5/14/chartex" xmlns:mc="http://schemas.openxmlformats.org/markup-compatibility/2006" xmlns:aink="http://schemas.microsoft.com/office/drawing/2016/ink" xmlns:am3d="http://schemas.microsoft.com/office/drawing/2017/model3d" xmlns:o="urn:schemas-microsoft-com:office:office" xmlns:r="http://schemas.openxmlformats.org/officeDocument/2006/relationships" xmlns:m="http://schemas.openxmlformats.org/officeDocument/2006/math" xmlns:v="urn:schemas-microsoft-com:vml" xmlns:wp14="http://schemas.microsoft.com/office/word/2010/wordprocessingDrawing" xmlns:wp="http://schemas.openxmlformats.org/drawingml/2006/wordprocessingDrawing" xmlns:w10="urn:schemas-microsoft-com:office:word" xmlns:w="http://schemas.openxmlformats.org/wordprocessingml/2006/main" xmlns:w14="http://schemas.microsoft.com/office/word/2010/wordml" xmlns:w15="http://schemas.microsoft.com/office/word/2012/wordml" xmlns:w16cid="http://schemas.microsoft.com/office/word/2016/wordml/cid" xmlns:w16se="http://schemas.microsoft.com/office/word/2015/wordml/symex" xmlns:wpg="http://schemas.microsoft.com/office/word/2010/wordprocessingGroup" xmlns:wpi="http://schemas.microsoft.com/office/word/2010/wordprocessingInk" xmlns:wne="http://schemas.microsoft.com/office/word/2006/wordml" xmlns:wps="http://schemas.microsoft.com/office/word/2010/wordprocessingShape" mc:Ignorable="w14 w15 w16se w16cid wp14">
+  <w:abstractNum w:abstractNumId="0" w15:restartNumberingAfterBreak="0">
     <w:nsid w:val="59F3200C"/>
     <w:multiLevelType w:val="multilevel"/>
     <w:tmpl w:val="59F3200C"/>
-    <w:lvl w:ilvl="0" w:tentative="0">
+    <w:lvl w:ilvl="0">
       <w:start w:val="1"/>
       <w:numFmt w:val="decimal"/>
       <w:lvlText w:val="%1."/>
@@ -6678,10 +6081,10 @@
         <w:ind w:left="425" w:hanging="425"/>
       </w:pPr>
       <w:rPr>
-        <w:rFonts w:hint="default" w:ascii="Times New Roman" w:hAnsi="Times New Roman" w:cs="Times New Roman"/>
+        <w:rFonts w:ascii="Times New Roman" w:hAnsi="Times New Roman" w:cs="Times New Roman" w:hint="default"/>
       </w:rPr>
     </w:lvl>
-    <w:lvl w:ilvl="1" w:tentative="0">
+    <w:lvl w:ilvl="1">
       <w:start w:val="1"/>
       <w:numFmt w:val="decimal"/>
       <w:lvlText w:val="%1.%2"/>
@@ -6690,10 +6093,10 @@
         <w:ind w:left="908" w:hanging="425"/>
       </w:pPr>
       <w:rPr>
-        <w:rFonts w:hint="default" w:ascii="Times New Roman" w:hAnsi="Times New Roman" w:cs="Times New Roman"/>
+        <w:rFonts w:ascii="Times New Roman" w:hAnsi="Times New Roman" w:cs="Times New Roman" w:hint="default"/>
       </w:rPr>
     </w:lvl>
-    <w:lvl w:ilvl="2" w:tentative="0">
+    <w:lvl w:ilvl="2">
       <w:start w:val="1"/>
       <w:numFmt w:val="decimal"/>
       <w:lvlText w:val="%1.%2.%3"/>
@@ -6702,10 +6105,10 @@
         <w:ind w:left="908" w:hanging="454"/>
       </w:pPr>
       <w:rPr>
-        <w:rFonts w:hint="default" w:ascii="Times New Roman" w:hAnsi="Times New Roman" w:cs="Times New Roman"/>
+        <w:rFonts w:ascii="Times New Roman" w:hAnsi="Times New Roman" w:cs="Times New Roman" w:hint="default"/>
       </w:rPr>
     </w:lvl>
-    <w:lvl w:ilvl="3" w:tentative="0">
+    <w:lvl w:ilvl="3">
       <w:start w:val="1"/>
       <w:numFmt w:val="lowerLetter"/>
       <w:lvlText w:val="%4)"/>
@@ -6714,10 +6117,10 @@
         <w:ind w:left="1729" w:hanging="425"/>
       </w:pPr>
       <w:rPr>
-        <w:rFonts w:hint="default" w:ascii="Times New Roman" w:hAnsi="Times New Roman" w:cs="Times New Roman"/>
+        <w:rFonts w:ascii="Times New Roman" w:hAnsi="Times New Roman" w:cs="Times New Roman" w:hint="default"/>
       </w:rPr>
     </w:lvl>
-    <w:lvl w:ilvl="4" w:tentative="0">
+    <w:lvl w:ilvl="4">
       <w:start w:val="1"/>
       <w:numFmt w:val="decimal"/>
       <w:lvlText w:val="(%5)"/>
@@ -6726,10 +6129,10 @@
         <w:ind w:left="2154" w:hanging="425"/>
       </w:pPr>
       <w:rPr>
-        <w:rFonts w:hint="default" w:ascii="Times New Roman" w:hAnsi="Times New Roman" w:cs="Times New Roman"/>
+        <w:rFonts w:ascii="Times New Roman" w:hAnsi="Times New Roman" w:cs="Times New Roman" w:hint="default"/>
       </w:rPr>
     </w:lvl>
-    <w:lvl w:ilvl="5" w:tentative="0">
+    <w:lvl w:ilvl="5">
       <w:start w:val="1"/>
       <w:numFmt w:val="lowerLetter"/>
       <w:lvlText w:val="(%6)"/>
@@ -6738,10 +6141,10 @@
         <w:ind w:left="2579" w:hanging="425"/>
       </w:pPr>
       <w:rPr>
-        <w:rFonts w:hint="default" w:ascii="Times New Roman" w:hAnsi="Times New Roman" w:cs="Times New Roman"/>
+        <w:rFonts w:ascii="Times New Roman" w:hAnsi="Times New Roman" w:cs="Times New Roman" w:hint="default"/>
       </w:rPr>
     </w:lvl>
-    <w:lvl w:ilvl="6" w:tentative="0">
+    <w:lvl w:ilvl="6">
       <w:start w:val="1"/>
       <w:numFmt w:val="lowerRoman"/>
       <w:lvlText w:val="(%7)"/>
@@ -6750,10 +6153,10 @@
         <w:ind w:left="3004" w:hanging="425"/>
       </w:pPr>
       <w:rPr>
-        <w:rFonts w:hint="default" w:ascii="Times New Roman" w:hAnsi="Times New Roman" w:cs="Times New Roman"/>
+        <w:rFonts w:ascii="Times New Roman" w:hAnsi="Times New Roman" w:cs="Times New Roman" w:hint="default"/>
       </w:rPr>
     </w:lvl>
-    <w:lvl w:ilvl="7" w:tentative="0">
+    <w:lvl w:ilvl="7">
       <w:start w:val="1"/>
       <w:numFmt w:val="lowerLetter"/>
       <w:lvlText w:val="(%8)"/>
@@ -6762,10 +6165,10 @@
         <w:ind w:left="3429" w:hanging="425"/>
       </w:pPr>
       <w:rPr>
-        <w:rFonts w:hint="default" w:ascii="Times New Roman" w:hAnsi="Times New Roman" w:cs="Times New Roman"/>
+        <w:rFonts w:ascii="Times New Roman" w:hAnsi="Times New Roman" w:cs="Times New Roman" w:hint="default"/>
       </w:rPr>
     </w:lvl>
-    <w:lvl w:ilvl="8" w:tentative="0">
+    <w:lvl w:ilvl="8">
       <w:start w:val="1"/>
       <w:numFmt w:val="lowerRoman"/>
       <w:lvlText w:val="(%9)"/>
@@ -6774,15 +6177,15 @@
         <w:ind w:left="3854" w:hanging="425"/>
       </w:pPr>
       <w:rPr>
-        <w:rFonts w:hint="default" w:ascii="Times New Roman" w:hAnsi="Times New Roman" w:cs="Times New Roman"/>
+        <w:rFonts w:ascii="Times New Roman" w:hAnsi="Times New Roman" w:cs="Times New Roman" w:hint="default"/>
       </w:rPr>
     </w:lvl>
   </w:abstractNum>
-  <w:abstractNum w:abstractNumId="1">
+  <w:abstractNum w:abstractNumId="1" w15:restartNumberingAfterBreak="0">
     <w:nsid w:val="6AAC0DBE"/>
     <w:multiLevelType w:val="multilevel"/>
     <w:tmpl w:val="6AAC0DBE"/>
-    <w:lvl w:ilvl="0" w:tentative="0">
+    <w:lvl w:ilvl="0">
       <w:start w:val="1"/>
       <w:numFmt w:val="decimal"/>
       <w:lvlText w:val="%1"/>
@@ -6791,10 +6194,10 @@
         <w:ind w:left="420" w:hanging="420"/>
       </w:pPr>
       <w:rPr>
-        <w:rFonts w:hint="eastAsia" w:cs="Times New Roman"/>
+        <w:rFonts w:cs="Times New Roman" w:hint="eastAsia"/>
       </w:rPr>
     </w:lvl>
-    <w:lvl w:ilvl="1" w:tentative="0">
+    <w:lvl w:ilvl="1">
       <w:start w:val="1"/>
       <w:numFmt w:val="lowerLetter"/>
       <w:lvlText w:val="%2)"/>
@@ -6806,7 +6209,7 @@
         <w:rFonts w:cs="Times New Roman"/>
       </w:rPr>
     </w:lvl>
-    <w:lvl w:ilvl="2" w:tentative="0">
+    <w:lvl w:ilvl="2">
       <w:start w:val="1"/>
       <w:numFmt w:val="lowerRoman"/>
       <w:lvlText w:val="%3."/>
@@ -6818,7 +6221,7 @@
         <w:rFonts w:cs="Times New Roman"/>
       </w:rPr>
     </w:lvl>
-    <w:lvl w:ilvl="3" w:tentative="0">
+    <w:lvl w:ilvl="3">
       <w:start w:val="1"/>
       <w:numFmt w:val="decimal"/>
       <w:lvlText w:val="%4."/>
@@ -6830,7 +6233,7 @@
         <w:rFonts w:cs="Times New Roman"/>
       </w:rPr>
     </w:lvl>
-    <w:lvl w:ilvl="4" w:tentative="0">
+    <w:lvl w:ilvl="4">
       <w:start w:val="1"/>
       <w:numFmt w:val="lowerLetter"/>
       <w:lvlText w:val="%5)"/>
@@ -6842,7 +6245,7 @@
         <w:rFonts w:cs="Times New Roman"/>
       </w:rPr>
     </w:lvl>
-    <w:lvl w:ilvl="5" w:tentative="0">
+    <w:lvl w:ilvl="5">
       <w:start w:val="1"/>
       <w:numFmt w:val="lowerRoman"/>
       <w:lvlText w:val="%6."/>
@@ -6854,7 +6257,7 @@
         <w:rFonts w:cs="Times New Roman"/>
       </w:rPr>
     </w:lvl>
-    <w:lvl w:ilvl="6" w:tentative="0">
+    <w:lvl w:ilvl="6">
       <w:start w:val="1"/>
       <w:numFmt w:val="decimal"/>
       <w:lvlText w:val="%7."/>
@@ -6866,7 +6269,7 @@
         <w:rFonts w:cs="Times New Roman"/>
       </w:rPr>
     </w:lvl>
-    <w:lvl w:ilvl="7" w:tentative="0">
+    <w:lvl w:ilvl="7">
       <w:start w:val="1"/>
       <w:numFmt w:val="lowerLetter"/>
       <w:lvlText w:val="%8)"/>
@@ -6878,7 +6281,7 @@
         <w:rFonts w:cs="Times New Roman"/>
       </w:rPr>
     </w:lvl>
-    <w:lvl w:ilvl="8" w:tentative="0">
+    <w:lvl w:ilvl="8">
       <w:start w:val="1"/>
       <w:numFmt w:val="lowerRoman"/>
       <w:lvlText w:val="%9."/>
@@ -6891,11 +6294,11 @@
       </w:rPr>
     </w:lvl>
   </w:abstractNum>
-  <w:abstractNum w:abstractNumId="2">
+  <w:abstractNum w:abstractNumId="2" w15:restartNumberingAfterBreak="0">
     <w:nsid w:val="79950E28"/>
     <w:multiLevelType w:val="multilevel"/>
     <w:tmpl w:val="79950E28"/>
-    <w:lvl w:ilvl="0" w:tentative="0">
+    <w:lvl w:ilvl="0">
       <w:start w:val="1"/>
       <w:numFmt w:val="bullet"/>
       <w:lvlText w:val=""/>
@@ -6904,10 +6307,10 @@
         <w:ind w:left="420" w:hanging="420"/>
       </w:pPr>
       <w:rPr>
-        <w:rFonts w:hint="default" w:ascii="Wingdings" w:hAnsi="Wingdings"/>
+        <w:rFonts w:ascii="Wingdings" w:hAnsi="Wingdings" w:hint="default"/>
       </w:rPr>
     </w:lvl>
-    <w:lvl w:ilvl="1" w:tentative="0">
+    <w:lvl w:ilvl="1">
       <w:start w:val="1"/>
       <w:numFmt w:val="bullet"/>
       <w:lvlText w:val=""/>
@@ -6916,10 +6319,10 @@
         <w:ind w:left="840" w:hanging="420"/>
       </w:pPr>
       <w:rPr>
-        <w:rFonts w:hint="default" w:ascii="Wingdings" w:hAnsi="Wingdings"/>
+        <w:rFonts w:ascii="Wingdings" w:hAnsi="Wingdings" w:hint="default"/>
       </w:rPr>
     </w:lvl>
-    <w:lvl w:ilvl="2" w:tentative="0">
+    <w:lvl w:ilvl="2">
       <w:start w:val="1"/>
       <w:numFmt w:val="bullet"/>
       <w:lvlText w:val=""/>
@@ -6928,10 +6331,10 @@
         <w:ind w:left="1260" w:hanging="420"/>
       </w:pPr>
       <w:rPr>
-        <w:rFonts w:hint="default" w:ascii="Wingdings" w:hAnsi="Wingdings"/>
+        <w:rFonts w:ascii="Wingdings" w:hAnsi="Wingdings" w:hint="default"/>
       </w:rPr>
     </w:lvl>
-    <w:lvl w:ilvl="3" w:tentative="0">
+    <w:lvl w:ilvl="3">
       <w:start w:val="1"/>
       <w:numFmt w:val="bullet"/>
       <w:lvlText w:val=""/>
@@ -6940,10 +6343,10 @@
         <w:ind w:left="1680" w:hanging="420"/>
       </w:pPr>
       <w:rPr>
-        <w:rFonts w:hint="default" w:ascii="Wingdings" w:hAnsi="Wingdings"/>
+        <w:rFonts w:ascii="Wingdings" w:hAnsi="Wingdings" w:hint="default"/>
       </w:rPr>
     </w:lvl>
-    <w:lvl w:ilvl="4" w:tentative="0">
+    <w:lvl w:ilvl="4">
       <w:start w:val="1"/>
       <w:numFmt w:val="bullet"/>
       <w:lvlText w:val=""/>
@@ -6952,10 +6355,10 @@
         <w:ind w:left="2100" w:hanging="420"/>
       </w:pPr>
       <w:rPr>
-        <w:rFonts w:hint="default" w:ascii="Wingdings" w:hAnsi="Wingdings"/>
+        <w:rFonts w:ascii="Wingdings" w:hAnsi="Wingdings" w:hint="default"/>
       </w:rPr>
     </w:lvl>
-    <w:lvl w:ilvl="5" w:tentative="0">
+    <w:lvl w:ilvl="5">
       <w:start w:val="1"/>
       <w:numFmt w:val="bullet"/>
       <w:lvlText w:val=""/>
@@ -6964,10 +6367,10 @@
         <w:ind w:left="2520" w:hanging="420"/>
       </w:pPr>
       <w:rPr>
-        <w:rFonts w:hint="default" w:ascii="Wingdings" w:hAnsi="Wingdings"/>
+        <w:rFonts w:ascii="Wingdings" w:hAnsi="Wingdings" w:hint="default"/>
       </w:rPr>
     </w:lvl>
-    <w:lvl w:ilvl="6" w:tentative="0">
+    <w:lvl w:ilvl="6">
       <w:start w:val="1"/>
       <w:numFmt w:val="bullet"/>
       <w:lvlText w:val=""/>
@@ -6976,10 +6379,10 @@
         <w:ind w:left="2940" w:hanging="420"/>
       </w:pPr>
       <w:rPr>
-        <w:rFonts w:hint="default" w:ascii="Wingdings" w:hAnsi="Wingdings"/>
+        <w:rFonts w:ascii="Wingdings" w:hAnsi="Wingdings" w:hint="default"/>
       </w:rPr>
     </w:lvl>
-    <w:lvl w:ilvl="7" w:tentative="0">
+    <w:lvl w:ilvl="7">
       <w:start w:val="1"/>
       <w:numFmt w:val="bullet"/>
       <w:lvlText w:val=""/>
@@ -6988,10 +6391,10 @@
         <w:ind w:left="3360" w:hanging="420"/>
       </w:pPr>
       <w:rPr>
-        <w:rFonts w:hint="default" w:ascii="Wingdings" w:hAnsi="Wingdings"/>
+        <w:rFonts w:ascii="Wingdings" w:hAnsi="Wingdings" w:hint="default"/>
       </w:rPr>
     </w:lvl>
-    <w:lvl w:ilvl="8" w:tentative="0">
+    <w:lvl w:ilvl="8">
       <w:start w:val="1"/>
       <w:numFmt w:val="bullet"/>
       <w:lvlText w:val=""/>
@@ -7000,7 +6403,7 @@
         <w:ind w:left="3780" w:hanging="420"/>
       </w:pPr>
       <w:rPr>
-        <w:rFonts w:hint="default" w:ascii="Wingdings" w:hAnsi="Wingdings"/>
+        <w:rFonts w:ascii="Wingdings" w:hAnsi="Wingdings" w:hint="default"/>
       </w:rPr>
     </w:lvl>
   </w:abstractNum>
@@ -7017,286 +6420,326 @@
 </file>
 
 <file path=word/styles.xml><?xml version="1.0" encoding="utf-8"?>
-<w:styles xmlns:mc="http://schemas.openxmlformats.org/markup-compatibility/2006" xmlns:o="urn:schemas-microsoft-com:office:office" xmlns:r="http://schemas.openxmlformats.org/officeDocument/2006/relationships" xmlns:m="http://schemas.openxmlformats.org/officeDocument/2006/math" xmlns:v="urn:schemas-microsoft-com:vml" xmlns:w="http://schemas.openxmlformats.org/wordprocessingml/2006/main" xmlns:w14="http://schemas.microsoft.com/office/word/2010/wordml" xmlns:w10="urn:schemas-microsoft-com:office:word" xmlns:sl="http://schemas.openxmlformats.org/schemaLibrary/2006/main" mc:Ignorable="w14">
+<w:styles xmlns:mc="http://schemas.openxmlformats.org/markup-compatibility/2006" xmlns:r="http://schemas.openxmlformats.org/officeDocument/2006/relationships" xmlns:w="http://schemas.openxmlformats.org/wordprocessingml/2006/main" xmlns:w14="http://schemas.microsoft.com/office/word/2010/wordml" xmlns:w15="http://schemas.microsoft.com/office/word/2012/wordml" xmlns:w16cid="http://schemas.microsoft.com/office/word/2016/wordml/cid" xmlns:w16se="http://schemas.microsoft.com/office/word/2015/wordml/symex" mc:Ignorable="w14 w15 w16se w16cid">
   <w:docDefaults>
     <w:rPrDefault>
       <w:rPr>
-        <w:rFonts w:ascii="Times New Roman" w:hAnsi="Times New Roman" w:eastAsia="宋体" w:cs="Times New Roman"/>
+        <w:rFonts w:ascii="Times New Roman" w:eastAsia="宋体" w:hAnsi="Times New Roman" w:cs="Times New Roman"/>
+        <w:lang w:val="en-US" w:eastAsia="zh-CN" w:bidi="ar-SA"/>
       </w:rPr>
     </w:rPrDefault>
+    <w:pPrDefault/>
   </w:docDefaults>
-  <w:latentStyles w:count="260" w:defQFormat="0" w:defUnhideWhenUsed="1" w:defSemiHidden="1" w:defUIPriority="99" w:defLockedState="0">
-    <w:lsdException w:qFormat="1" w:unhideWhenUsed="0" w:uiPriority="0" w:semiHidden="0" w:name="Normal"/>
-    <w:lsdException w:qFormat="1" w:unhideWhenUsed="0" w:uiPriority="0" w:semiHidden="0" w:name="heading 1"/>
-    <w:lsdException w:qFormat="1" w:uiPriority="0" w:name="heading 2"/>
-    <w:lsdException w:qFormat="1" w:uiPriority="0" w:name="heading 3"/>
-    <w:lsdException w:qFormat="1" w:uiPriority="0" w:name="heading 4"/>
-    <w:lsdException w:qFormat="1" w:uiPriority="0" w:name="heading 5"/>
-    <w:lsdException w:qFormat="1" w:uiPriority="0" w:name="heading 6"/>
-    <w:lsdException w:qFormat="1" w:uiPriority="0" w:name="heading 7"/>
-    <w:lsdException w:qFormat="1" w:uiPriority="0" w:name="heading 8"/>
-    <w:lsdException w:qFormat="1" w:uiPriority="0" w:name="heading 9"/>
-    <w:lsdException w:unhideWhenUsed="0" w:uiPriority="0" w:semiHidden="0" w:name="index 1"/>
-    <w:lsdException w:unhideWhenUsed="0" w:uiPriority="0" w:semiHidden="0" w:name="index 2"/>
-    <w:lsdException w:unhideWhenUsed="0" w:uiPriority="0" w:semiHidden="0" w:name="index 3"/>
-    <w:lsdException w:unhideWhenUsed="0" w:uiPriority="0" w:semiHidden="0" w:name="index 4"/>
-    <w:lsdException w:unhideWhenUsed="0" w:uiPriority="0" w:semiHidden="0" w:name="index 5"/>
-    <w:lsdException w:unhideWhenUsed="0" w:uiPriority="0" w:semiHidden="0" w:name="index 6"/>
-    <w:lsdException w:unhideWhenUsed="0" w:uiPriority="0" w:semiHidden="0" w:name="index 7"/>
-    <w:lsdException w:unhideWhenUsed="0" w:uiPriority="0" w:semiHidden="0" w:name="index 8"/>
-    <w:lsdException w:unhideWhenUsed="0" w:uiPriority="0" w:semiHidden="0" w:name="index 9"/>
-    <w:lsdException w:qFormat="1" w:unhideWhenUsed="0" w:uiPriority="39" w:semiHidden="0" w:name="toc 1"/>
-    <w:lsdException w:unhideWhenUsed="0" w:uiPriority="0" w:semiHidden="0" w:name="toc 2"/>
-    <w:lsdException w:unhideWhenUsed="0" w:uiPriority="0" w:semiHidden="0" w:name="toc 3"/>
-    <w:lsdException w:unhideWhenUsed="0" w:uiPriority="0" w:semiHidden="0" w:name="toc 4"/>
-    <w:lsdException w:unhideWhenUsed="0" w:uiPriority="0" w:semiHidden="0" w:name="toc 5"/>
-    <w:lsdException w:unhideWhenUsed="0" w:uiPriority="0" w:semiHidden="0" w:name="toc 6"/>
-    <w:lsdException w:unhideWhenUsed="0" w:uiPriority="0" w:semiHidden="0" w:name="toc 7"/>
-    <w:lsdException w:unhideWhenUsed="0" w:uiPriority="0" w:semiHidden="0" w:name="toc 8"/>
-    <w:lsdException w:unhideWhenUsed="0" w:uiPriority="0" w:semiHidden="0" w:name="toc 9"/>
-    <w:lsdException w:unhideWhenUsed="0" w:uiPriority="0" w:semiHidden="0" w:name="Normal Indent"/>
-    <w:lsdException w:unhideWhenUsed="0" w:uiPriority="0" w:semiHidden="0" w:name="footnote text"/>
-    <w:lsdException w:unhideWhenUsed="0" w:uiPriority="0" w:semiHidden="0" w:name="annotation text"/>
-    <w:lsdException w:unhideWhenUsed="0" w:uiPriority="0" w:semiHidden="0" w:name="header"/>
-    <w:lsdException w:unhideWhenUsed="0" w:uiPriority="0" w:semiHidden="0" w:name="footer"/>
-    <w:lsdException w:unhideWhenUsed="0" w:uiPriority="0" w:semiHidden="0" w:name="index heading"/>
-    <w:lsdException w:qFormat="1" w:uiPriority="0" w:name="caption"/>
-    <w:lsdException w:unhideWhenUsed="0" w:uiPriority="0" w:semiHidden="0" w:name="table of figures"/>
-    <w:lsdException w:unhideWhenUsed="0" w:uiPriority="0" w:semiHidden="0" w:name="envelope address"/>
-    <w:lsdException w:unhideWhenUsed="0" w:uiPriority="0" w:semiHidden="0" w:name="envelope return"/>
-    <w:lsdException w:unhideWhenUsed="0" w:uiPriority="0" w:semiHidden="0" w:name="footnote reference"/>
-    <w:lsdException w:unhideWhenUsed="0" w:uiPriority="0" w:semiHidden="0" w:name="annotation reference"/>
-    <w:lsdException w:unhideWhenUsed="0" w:uiPriority="0" w:semiHidden="0" w:name="line number"/>
-    <w:lsdException w:unhideWhenUsed="0" w:uiPriority="0" w:semiHidden="0" w:name="page number"/>
-    <w:lsdException w:unhideWhenUsed="0" w:uiPriority="0" w:semiHidden="0" w:name="endnote reference"/>
-    <w:lsdException w:unhideWhenUsed="0" w:uiPriority="0" w:semiHidden="0" w:name="endnote text"/>
-    <w:lsdException w:unhideWhenUsed="0" w:uiPriority="0" w:semiHidden="0" w:name="table of authorities"/>
-    <w:lsdException w:unhideWhenUsed="0" w:uiPriority="0" w:semiHidden="0" w:name="macro"/>
-    <w:lsdException w:unhideWhenUsed="0" w:uiPriority="0" w:semiHidden="0" w:name="toa heading"/>
-    <w:lsdException w:unhideWhenUsed="0" w:uiPriority="0" w:semiHidden="0" w:name="List"/>
-    <w:lsdException w:unhideWhenUsed="0" w:uiPriority="0" w:semiHidden="0" w:name="List Bullet"/>
-    <w:lsdException w:unhideWhenUsed="0" w:uiPriority="0" w:semiHidden="0" w:name="List Number"/>
-    <w:lsdException w:unhideWhenUsed="0" w:uiPriority="0" w:semiHidden="0" w:name="List 2"/>
-    <w:lsdException w:unhideWhenUsed="0" w:uiPriority="0" w:semiHidden="0" w:name="List 3"/>
-    <w:lsdException w:unhideWhenUsed="0" w:uiPriority="0" w:semiHidden="0" w:name="List 4"/>
-    <w:lsdException w:unhideWhenUsed="0" w:uiPriority="0" w:semiHidden="0" w:name="List 5"/>
-    <w:lsdException w:unhideWhenUsed="0" w:uiPriority="0" w:semiHidden="0" w:name="List Bullet 2"/>
-    <w:lsdException w:unhideWhenUsed="0" w:uiPriority="0" w:semiHidden="0" w:name="List Bullet 3"/>
-    <w:lsdException w:unhideWhenUsed="0" w:uiPriority="0" w:semiHidden="0" w:name="List Bullet 4"/>
-    <w:lsdException w:unhideWhenUsed="0" w:uiPriority="0" w:semiHidden="0" w:name="List Bullet 5"/>
-    <w:lsdException w:unhideWhenUsed="0" w:uiPriority="0" w:semiHidden="0" w:name="List Number 2"/>
-    <w:lsdException w:unhideWhenUsed="0" w:uiPriority="0" w:semiHidden="0" w:name="List Number 3"/>
-    <w:lsdException w:unhideWhenUsed="0" w:uiPriority="0" w:semiHidden="0" w:name="List Number 4"/>
-    <w:lsdException w:unhideWhenUsed="0" w:uiPriority="0" w:semiHidden="0" w:name="List Number 5"/>
-    <w:lsdException w:qFormat="1" w:unhideWhenUsed="0" w:uiPriority="0" w:semiHidden="0" w:name="Title"/>
-    <w:lsdException w:unhideWhenUsed="0" w:uiPriority="0" w:semiHidden="0" w:name="Closing"/>
-    <w:lsdException w:unhideWhenUsed="0" w:uiPriority="0" w:semiHidden="0" w:name="Signature"/>
-    <w:lsdException w:uiPriority="1" w:name="Default Paragraph Font"/>
-    <w:lsdException w:unhideWhenUsed="0" w:uiPriority="0" w:semiHidden="0" w:name="Body Text"/>
-    <w:lsdException w:unhideWhenUsed="0" w:uiPriority="0" w:semiHidden="0" w:name="Body Text Indent"/>
-    <w:lsdException w:unhideWhenUsed="0" w:uiPriority="0" w:semiHidden="0" w:name="List Continue"/>
-    <w:lsdException w:unhideWhenUsed="0" w:uiPriority="0" w:semiHidden="0" w:name="List Continue 2"/>
-    <w:lsdException w:unhideWhenUsed="0" w:uiPriority="0" w:semiHidden="0" w:name="List Continue 3"/>
-    <w:lsdException w:unhideWhenUsed="0" w:uiPriority="0" w:semiHidden="0" w:name="List Continue 4"/>
-    <w:lsdException w:unhideWhenUsed="0" w:uiPriority="0" w:semiHidden="0" w:name="List Continue 5"/>
-    <w:lsdException w:unhideWhenUsed="0" w:uiPriority="0" w:semiHidden="0" w:name="Message Header"/>
-    <w:lsdException w:qFormat="1" w:unhideWhenUsed="0" w:uiPriority="0" w:semiHidden="0" w:name="Subtitle"/>
-    <w:lsdException w:unhideWhenUsed="0" w:uiPriority="0" w:semiHidden="0" w:name="Salutation"/>
-    <w:lsdException w:unhideWhenUsed="0" w:uiPriority="0" w:semiHidden="0" w:name="Date"/>
-    <w:lsdException w:unhideWhenUsed="0" w:uiPriority="0" w:semiHidden="0" w:name="Body Text First Indent"/>
-    <w:lsdException w:unhideWhenUsed="0" w:uiPriority="0" w:semiHidden="0" w:name="Body Text First Indent 2"/>
-    <w:lsdException w:unhideWhenUsed="0" w:uiPriority="0" w:semiHidden="0" w:name="Note Heading"/>
-    <w:lsdException w:unhideWhenUsed="0" w:uiPriority="0" w:semiHidden="0" w:name="Body Text 2"/>
-    <w:lsdException w:unhideWhenUsed="0" w:uiPriority="0" w:semiHidden="0" w:name="Body Text 3"/>
-    <w:lsdException w:unhideWhenUsed="0" w:uiPriority="0" w:semiHidden="0" w:name="Body Text Indent 2"/>
-    <w:lsdException w:unhideWhenUsed="0" w:uiPriority="0" w:semiHidden="0" w:name="Body Text Indent 3"/>
-    <w:lsdException w:unhideWhenUsed="0" w:uiPriority="0" w:semiHidden="0" w:name="Block Text"/>
-    <w:lsdException w:qFormat="1" w:uiPriority="99" w:semiHidden="0" w:name="Hyperlink"/>
-    <w:lsdException w:unhideWhenUsed="0" w:uiPriority="0" w:semiHidden="0" w:name="FollowedHyperlink"/>
-    <w:lsdException w:qFormat="1" w:unhideWhenUsed="0" w:uiPriority="0" w:semiHidden="0" w:name="Strong"/>
-    <w:lsdException w:qFormat="1" w:unhideWhenUsed="0" w:uiPriority="0" w:semiHidden="0" w:name="Emphasis"/>
-    <w:lsdException w:unhideWhenUsed="0" w:uiPriority="0" w:semiHidden="0" w:name="Document Map"/>
-    <w:lsdException w:qFormat="1" w:unhideWhenUsed="0" w:uiPriority="0" w:semiHidden="0" w:name="Plain Text"/>
-    <w:lsdException w:unhideWhenUsed="0" w:uiPriority="0" w:semiHidden="0" w:name="E-mail Signature"/>
-    <w:lsdException w:unhideWhenUsed="0" w:uiPriority="0" w:semiHidden="0" w:name="Normal (Web)"/>
-    <w:lsdException w:unhideWhenUsed="0" w:uiPriority="0" w:semiHidden="0" w:name="HTML Acronym"/>
-    <w:lsdException w:unhideWhenUsed="0" w:uiPriority="0" w:semiHidden="0" w:name="HTML Address"/>
-    <w:lsdException w:unhideWhenUsed="0" w:uiPriority="0" w:semiHidden="0" w:name="HTML Cite"/>
-    <w:lsdException w:unhideWhenUsed="0" w:uiPriority="0" w:semiHidden="0" w:name="HTML Code"/>
-    <w:lsdException w:unhideWhenUsed="0" w:uiPriority="0" w:semiHidden="0" w:name="HTML Definition"/>
-    <w:lsdException w:unhideWhenUsed="0" w:uiPriority="0" w:semiHidden="0" w:name="HTML Keyboard"/>
-    <w:lsdException w:unhideWhenUsed="0" w:uiPriority="0" w:semiHidden="0" w:name="HTML Preformatted"/>
-    <w:lsdException w:unhideWhenUsed="0" w:uiPriority="0" w:semiHidden="0" w:name="HTML Sample"/>
-    <w:lsdException w:unhideWhenUsed="0" w:uiPriority="0" w:semiHidden="0" w:name="HTML Typewriter"/>
-    <w:lsdException w:unhideWhenUsed="0" w:uiPriority="0" w:semiHidden="0" w:name="HTML Variable"/>
-    <w:lsdException w:uiPriority="99" w:name="Normal Table"/>
-    <w:lsdException w:unhideWhenUsed="0" w:uiPriority="0" w:semiHidden="0" w:name="annotation subject"/>
-    <w:lsdException w:uiPriority="0" w:name="Table Simple 1"/>
-    <w:lsdException w:uiPriority="0" w:name="Table Simple 2"/>
-    <w:lsdException w:uiPriority="0" w:name="Table Simple 3"/>
-    <w:lsdException w:uiPriority="0" w:name="Table Classic 1"/>
-    <w:lsdException w:uiPriority="0" w:name="Table Classic 2"/>
-    <w:lsdException w:uiPriority="0" w:name="Table Classic 3"/>
-    <w:lsdException w:uiPriority="0" w:name="Table Classic 4"/>
-    <w:lsdException w:uiPriority="0" w:name="Table Colorful 1"/>
-    <w:lsdException w:uiPriority="0" w:name="Table Colorful 2"/>
-    <w:lsdException w:uiPriority="0" w:name="Table Colorful 3"/>
-    <w:lsdException w:uiPriority="0" w:name="Table Columns 1"/>
-    <w:lsdException w:uiPriority="0" w:name="Table Columns 2"/>
-    <w:lsdException w:uiPriority="0" w:name="Table Columns 3"/>
-    <w:lsdException w:uiPriority="0" w:name="Table Columns 4"/>
-    <w:lsdException w:uiPriority="0" w:name="Table Columns 5"/>
-    <w:lsdException w:uiPriority="0" w:name="Table Grid 1"/>
-    <w:lsdException w:uiPriority="0" w:name="Table Grid 2"/>
-    <w:lsdException w:uiPriority="0" w:name="Table Grid 3"/>
-    <w:lsdException w:uiPriority="0" w:name="Table Grid 4"/>
-    <w:lsdException w:uiPriority="0" w:name="Table Grid 5"/>
-    <w:lsdException w:uiPriority="0" w:name="Table Grid 6"/>
-    <w:lsdException w:uiPriority="0" w:name="Table Grid 7"/>
-    <w:lsdException w:uiPriority="0" w:name="Table Grid 8"/>
-    <w:lsdException w:uiPriority="0" w:name="Table List 1"/>
-    <w:lsdException w:uiPriority="0" w:name="Table List 2"/>
-    <w:lsdException w:uiPriority="0" w:name="Table List 3"/>
-    <w:lsdException w:uiPriority="0" w:name="Table List 4"/>
-    <w:lsdException w:uiPriority="0" w:name="Table List 5"/>
-    <w:lsdException w:uiPriority="0" w:name="Table List 6"/>
-    <w:lsdException w:uiPriority="0" w:name="Table List 7"/>
-    <w:lsdException w:uiPriority="0" w:name="Table List 8"/>
-    <w:lsdException w:uiPriority="0" w:name="Table 3D effects 1"/>
-    <w:lsdException w:uiPriority="0" w:name="Table 3D effects 2"/>
-    <w:lsdException w:uiPriority="0" w:name="Table 3D effects 3"/>
-    <w:lsdException w:uiPriority="0" w:name="Table Contemporary"/>
-    <w:lsdException w:uiPriority="0" w:name="Table Elegant"/>
-    <w:lsdException w:uiPriority="0" w:name="Table Professional"/>
-    <w:lsdException w:uiPriority="0" w:name="Table Subtle 1"/>
-    <w:lsdException w:uiPriority="0" w:name="Table Subtle 2"/>
-    <w:lsdException w:uiPriority="0" w:name="Table Web 1"/>
-    <w:lsdException w:uiPriority="0" w:name="Table Web 2"/>
-    <w:lsdException w:uiPriority="0" w:name="Table Web 3"/>
-    <w:lsdException w:unhideWhenUsed="0" w:uiPriority="0" w:semiHidden="0" w:name="Balloon Text"/>
-    <w:lsdException w:qFormat="1" w:unhideWhenUsed="0" w:uiPriority="0" w:semiHidden="0" w:name="Table Grid"/>
-    <w:lsdException w:uiPriority="0" w:name="Table Theme"/>
-    <w:lsdException w:unhideWhenUsed="0" w:uiPriority="60" w:semiHidden="0" w:name="Light Shading"/>
-    <w:lsdException w:unhideWhenUsed="0" w:uiPriority="61" w:semiHidden="0" w:name="Light List"/>
-    <w:lsdException w:unhideWhenUsed="0" w:uiPriority="62" w:semiHidden="0" w:name="Light Grid"/>
-    <w:lsdException w:unhideWhenUsed="0" w:uiPriority="63" w:semiHidden="0" w:name="Medium Shading 1"/>
-    <w:lsdException w:unhideWhenUsed="0" w:uiPriority="64" w:semiHidden="0" w:name="Medium Shading 2"/>
-    <w:lsdException w:unhideWhenUsed="0" w:uiPriority="65" w:semiHidden="0" w:name="Medium List 1"/>
-    <w:lsdException w:unhideWhenUsed="0" w:uiPriority="66" w:semiHidden="0" w:name="Medium List 2"/>
-    <w:lsdException w:unhideWhenUsed="0" w:uiPriority="67" w:semiHidden="0" w:name="Medium Grid 1"/>
-    <w:lsdException w:unhideWhenUsed="0" w:uiPriority="68" w:semiHidden="0" w:name="Medium Grid 2"/>
-    <w:lsdException w:unhideWhenUsed="0" w:uiPriority="69" w:semiHidden="0" w:name="Medium Grid 3"/>
-    <w:lsdException w:unhideWhenUsed="0" w:uiPriority="70" w:semiHidden="0" w:name="Dark List"/>
-    <w:lsdException w:unhideWhenUsed="0" w:uiPriority="71" w:semiHidden="0" w:name="Colorful Shading"/>
-    <w:lsdException w:unhideWhenUsed="0" w:uiPriority="72" w:semiHidden="0" w:name="Colorful List"/>
-    <w:lsdException w:unhideWhenUsed="0" w:uiPriority="73" w:semiHidden="0" w:name="Colorful Grid"/>
-    <w:lsdException w:unhideWhenUsed="0" w:uiPriority="60" w:semiHidden="0" w:name="Light Shading Accent 1"/>
-    <w:lsdException w:unhideWhenUsed="0" w:uiPriority="61" w:semiHidden="0" w:name="Light List Accent 1"/>
-    <w:lsdException w:unhideWhenUsed="0" w:uiPriority="62" w:semiHidden="0" w:name="Light Grid Accent 1"/>
-    <w:lsdException w:unhideWhenUsed="0" w:uiPriority="63" w:semiHidden="0" w:name="Medium Shading 1 Accent 1"/>
-    <w:lsdException w:unhideWhenUsed="0" w:uiPriority="64" w:semiHidden="0" w:name="Medium Shading 2 Accent 1"/>
-    <w:lsdException w:unhideWhenUsed="0" w:uiPriority="65" w:semiHidden="0" w:name="Medium List 1 Accent 1"/>
-    <w:lsdException w:unhideWhenUsed="0" w:uiPriority="66" w:semiHidden="0" w:name="Medium List 2 Accent 1"/>
-    <w:lsdException w:unhideWhenUsed="0" w:uiPriority="67" w:semiHidden="0" w:name="Medium Grid 1 Accent 1"/>
-    <w:lsdException w:unhideWhenUsed="0" w:uiPriority="68" w:semiHidden="0" w:name="Medium Grid 2 Accent 1"/>
-    <w:lsdException w:unhideWhenUsed="0" w:uiPriority="69" w:semiHidden="0" w:name="Medium Grid 3 Accent 1"/>
-    <w:lsdException w:unhideWhenUsed="0" w:uiPriority="70" w:semiHidden="0" w:name="Dark List Accent 1"/>
-    <w:lsdException w:unhideWhenUsed="0" w:uiPriority="71" w:semiHidden="0" w:name="Colorful Shading Accent 1"/>
-    <w:lsdException w:unhideWhenUsed="0" w:uiPriority="72" w:semiHidden="0" w:name="Colorful List Accent 1"/>
-    <w:lsdException w:unhideWhenUsed="0" w:uiPriority="73" w:semiHidden="0" w:name="Colorful Grid Accent 1"/>
-    <w:lsdException w:unhideWhenUsed="0" w:uiPriority="60" w:semiHidden="0" w:name="Light Shading Accent 2"/>
-    <w:lsdException w:unhideWhenUsed="0" w:uiPriority="61" w:semiHidden="0" w:name="Light List Accent 2"/>
-    <w:lsdException w:unhideWhenUsed="0" w:uiPriority="62" w:semiHidden="0" w:name="Light Grid Accent 2"/>
-    <w:lsdException w:unhideWhenUsed="0" w:uiPriority="63" w:semiHidden="0" w:name="Medium Shading 1 Accent 2"/>
-    <w:lsdException w:unhideWhenUsed="0" w:uiPriority="64" w:semiHidden="0" w:name="Medium Shading 2 Accent 2"/>
-    <w:lsdException w:unhideWhenUsed="0" w:uiPriority="65" w:semiHidden="0" w:name="Medium List 1 Accent 2"/>
-    <w:lsdException w:unhideWhenUsed="0" w:uiPriority="66" w:semiHidden="0" w:name="Medium List 2 Accent 2"/>
-    <w:lsdException w:unhideWhenUsed="0" w:uiPriority="67" w:semiHidden="0" w:name="Medium Grid 1 Accent 2"/>
-    <w:lsdException w:unhideWhenUsed="0" w:uiPriority="68" w:semiHidden="0" w:name="Medium Grid 2 Accent 2"/>
-    <w:lsdException w:unhideWhenUsed="0" w:uiPriority="69" w:semiHidden="0" w:name="Medium Grid 3 Accent 2"/>
-    <w:lsdException w:unhideWhenUsed="0" w:uiPriority="70" w:semiHidden="0" w:name="Dark List Accent 2"/>
-    <w:lsdException w:unhideWhenUsed="0" w:uiPriority="71" w:semiHidden="0" w:name="Colorful Shading Accent 2"/>
-    <w:lsdException w:unhideWhenUsed="0" w:uiPriority="72" w:semiHidden="0" w:name="Colorful List Accent 2"/>
-    <w:lsdException w:unhideWhenUsed="0" w:uiPriority="73" w:semiHidden="0" w:name="Colorful Grid Accent 2"/>
-    <w:lsdException w:unhideWhenUsed="0" w:uiPriority="60" w:semiHidden="0" w:name="Light Shading Accent 3"/>
-    <w:lsdException w:unhideWhenUsed="0" w:uiPriority="61" w:semiHidden="0" w:name="Light List Accent 3"/>
-    <w:lsdException w:unhideWhenUsed="0" w:uiPriority="62" w:semiHidden="0" w:name="Light Grid Accent 3"/>
-    <w:lsdException w:unhideWhenUsed="0" w:uiPriority="63" w:semiHidden="0" w:name="Medium Shading 1 Accent 3"/>
-    <w:lsdException w:unhideWhenUsed="0" w:uiPriority="64" w:semiHidden="0" w:name="Medium Shading 2 Accent 3"/>
-    <w:lsdException w:unhideWhenUsed="0" w:uiPriority="65" w:semiHidden="0" w:name="Medium List 1 Accent 3"/>
-    <w:lsdException w:unhideWhenUsed="0" w:uiPriority="66" w:semiHidden="0" w:name="Medium List 2 Accent 3"/>
-    <w:lsdException w:unhideWhenUsed="0" w:uiPriority="67" w:semiHidden="0" w:name="Medium Grid 1 Accent 3"/>
-    <w:lsdException w:unhideWhenUsed="0" w:uiPriority="68" w:semiHidden="0" w:name="Medium Grid 2 Accent 3"/>
-    <w:lsdException w:unhideWhenUsed="0" w:uiPriority="69" w:semiHidden="0" w:name="Medium Grid 3 Accent 3"/>
-    <w:lsdException w:unhideWhenUsed="0" w:uiPriority="70" w:semiHidden="0" w:name="Dark List Accent 3"/>
-    <w:lsdException w:unhideWhenUsed="0" w:uiPriority="71" w:semiHidden="0" w:name="Colorful Shading Accent 3"/>
-    <w:lsdException w:unhideWhenUsed="0" w:uiPriority="72" w:semiHidden="0" w:name="Colorful List Accent 3"/>
-    <w:lsdException w:unhideWhenUsed="0" w:uiPriority="73" w:semiHidden="0" w:name="Colorful Grid Accent 3"/>
-    <w:lsdException w:unhideWhenUsed="0" w:uiPriority="60" w:semiHidden="0" w:name="Light Shading Accent 4"/>
-    <w:lsdException w:unhideWhenUsed="0" w:uiPriority="61" w:semiHidden="0" w:name="Light List Accent 4"/>
-    <w:lsdException w:unhideWhenUsed="0" w:uiPriority="62" w:semiHidden="0" w:name="Light Grid Accent 4"/>
-    <w:lsdException w:unhideWhenUsed="0" w:uiPriority="63" w:semiHidden="0" w:name="Medium Shading 1 Accent 4"/>
-    <w:lsdException w:unhideWhenUsed="0" w:uiPriority="64" w:semiHidden="0" w:name="Medium Shading 2 Accent 4"/>
-    <w:lsdException w:unhideWhenUsed="0" w:uiPriority="65" w:semiHidden="0" w:name="Medium List 1 Accent 4"/>
-    <w:lsdException w:unhideWhenUsed="0" w:uiPriority="66" w:semiHidden="0" w:name="Medium List 2 Accent 4"/>
-    <w:lsdException w:unhideWhenUsed="0" w:uiPriority="67" w:semiHidden="0" w:name="Medium Grid 1 Accent 4"/>
-    <w:lsdException w:unhideWhenUsed="0" w:uiPriority="68" w:semiHidden="0" w:name="Medium Grid 2 Accent 4"/>
-    <w:lsdException w:unhideWhenUsed="0" w:uiPriority="69" w:semiHidden="0" w:name="Medium Grid 3 Accent 4"/>
-    <w:lsdException w:unhideWhenUsed="0" w:uiPriority="70" w:semiHidden="0" w:name="Dark List Accent 4"/>
-    <w:lsdException w:unhideWhenUsed="0" w:uiPriority="71" w:semiHidden="0" w:name="Colorful Shading Accent 4"/>
-    <w:lsdException w:unhideWhenUsed="0" w:uiPriority="72" w:semiHidden="0" w:name="Colorful List Accent 4"/>
-    <w:lsdException w:unhideWhenUsed="0" w:uiPriority="73" w:semiHidden="0" w:name="Colorful Grid Accent 4"/>
-    <w:lsdException w:unhideWhenUsed="0" w:uiPriority="60" w:semiHidden="0" w:name="Light Shading Accent 5"/>
-    <w:lsdException w:unhideWhenUsed="0" w:uiPriority="61" w:semiHidden="0" w:name="Light List Accent 5"/>
-    <w:lsdException w:unhideWhenUsed="0" w:uiPriority="62" w:semiHidden="0" w:name="Light Grid Accent 5"/>
-    <w:lsdException w:unhideWhenUsed="0" w:uiPriority="63" w:semiHidden="0" w:name="Medium Shading 1 Accent 5"/>
-    <w:lsdException w:unhideWhenUsed="0" w:uiPriority="64" w:semiHidden="0" w:name="Medium Shading 2 Accent 5"/>
-    <w:lsdException w:unhideWhenUsed="0" w:uiPriority="65" w:semiHidden="0" w:name="Medium List 1 Accent 5"/>
-    <w:lsdException w:unhideWhenUsed="0" w:uiPriority="66" w:semiHidden="0" w:name="Medium List 2 Accent 5"/>
-    <w:lsdException w:unhideWhenUsed="0" w:uiPriority="67" w:semiHidden="0" w:name="Medium Grid 1 Accent 5"/>
-    <w:lsdException w:unhideWhenUsed="0" w:uiPriority="68" w:semiHidden="0" w:name="Medium Grid 2 Accent 5"/>
-    <w:lsdException w:unhideWhenUsed="0" w:uiPriority="69" w:semiHidden="0" w:name="Medium Grid 3 Accent 5"/>
-    <w:lsdException w:unhideWhenUsed="0" w:uiPriority="70" w:semiHidden="0" w:name="Dark List Accent 5"/>
-    <w:lsdException w:unhideWhenUsed="0" w:uiPriority="71" w:semiHidden="0" w:name="Colorful Shading Accent 5"/>
-    <w:lsdException w:unhideWhenUsed="0" w:uiPriority="72" w:semiHidden="0" w:name="Colorful List Accent 5"/>
-    <w:lsdException w:unhideWhenUsed="0" w:uiPriority="73" w:semiHidden="0" w:name="Colorful Grid Accent 5"/>
-    <w:lsdException w:unhideWhenUsed="0" w:uiPriority="60" w:semiHidden="0" w:name="Light Shading Accent 6"/>
-    <w:lsdException w:unhideWhenUsed="0" w:uiPriority="61" w:semiHidden="0" w:name="Light List Accent 6"/>
-    <w:lsdException w:unhideWhenUsed="0" w:uiPriority="62" w:semiHidden="0" w:name="Light Grid Accent 6"/>
-    <w:lsdException w:unhideWhenUsed="0" w:uiPriority="63" w:semiHidden="0" w:name="Medium Shading 1 Accent 6"/>
-    <w:lsdException w:unhideWhenUsed="0" w:uiPriority="64" w:semiHidden="0" w:name="Medium Shading 2 Accent 6"/>
-    <w:lsdException w:unhideWhenUsed="0" w:uiPriority="65" w:semiHidden="0" w:name="Medium List 1 Accent 6"/>
-    <w:lsdException w:unhideWhenUsed="0" w:uiPriority="66" w:semiHidden="0" w:name="Medium List 2 Accent 6"/>
-    <w:lsdException w:unhideWhenUsed="0" w:uiPriority="67" w:semiHidden="0" w:name="Medium Grid 1 Accent 6"/>
-    <w:lsdException w:unhideWhenUsed="0" w:uiPriority="68" w:semiHidden="0" w:name="Medium Grid 2 Accent 6"/>
-    <w:lsdException w:unhideWhenUsed="0" w:uiPriority="69" w:semiHidden="0" w:name="Medium Grid 3 Accent 6"/>
-    <w:lsdException w:unhideWhenUsed="0" w:uiPriority="70" w:semiHidden="0" w:name="Dark List Accent 6"/>
-    <w:lsdException w:unhideWhenUsed="0" w:uiPriority="71" w:semiHidden="0" w:name="Colorful Shading Accent 6"/>
-    <w:lsdException w:unhideWhenUsed="0" w:uiPriority="72" w:semiHidden="0" w:name="Colorful List Accent 6"/>
-    <w:lsdException w:unhideWhenUsed="0" w:uiPriority="73" w:semiHidden="0" w:name="Colorful Grid Accent 6"/>
+  <w:latentStyles w:defLockedState="0" w:defUIPriority="0" w:defSemiHidden="0" w:defUnhideWhenUsed="0" w:defQFormat="0" w:count="375">
+    <w:lsdException w:name="Normal" w:qFormat="1"/>
+    <w:lsdException w:name="heading 1" w:qFormat="1"/>
+    <w:lsdException w:name="heading 2" w:semiHidden="1" w:unhideWhenUsed="1" w:qFormat="1"/>
+    <w:lsdException w:name="heading 3" w:semiHidden="1" w:unhideWhenUsed="1" w:qFormat="1"/>
+    <w:lsdException w:name="heading 4" w:semiHidden="1" w:unhideWhenUsed="1" w:qFormat="1"/>
+    <w:lsdException w:name="heading 5" w:semiHidden="1" w:unhideWhenUsed="1" w:qFormat="1"/>
+    <w:lsdException w:name="heading 6" w:semiHidden="1" w:unhideWhenUsed="1" w:qFormat="1"/>
+    <w:lsdException w:name="heading 7" w:semiHidden="1" w:unhideWhenUsed="1" w:qFormat="1"/>
+    <w:lsdException w:name="heading 8" w:semiHidden="1" w:unhideWhenUsed="1" w:qFormat="1"/>
+    <w:lsdException w:name="heading 9" w:semiHidden="1" w:unhideWhenUsed="1" w:qFormat="1"/>
+    <w:lsdException w:name="toc 1" w:uiPriority="39" w:qFormat="1"/>
+    <w:lsdException w:name="caption" w:semiHidden="1" w:unhideWhenUsed="1" w:qFormat="1"/>
+    <w:lsdException w:name="Title" w:qFormat="1"/>
+    <w:lsdException w:name="Default Paragraph Font" w:semiHidden="1" w:uiPriority="1" w:unhideWhenUsed="1"/>
+    <w:lsdException w:name="Subtitle" w:qFormat="1"/>
+    <w:lsdException w:name="Hyperlink" w:uiPriority="99" w:unhideWhenUsed="1" w:qFormat="1"/>
+    <w:lsdException w:name="Strong" w:qFormat="1"/>
+    <w:lsdException w:name="Emphasis" w:qFormat="1"/>
+    <w:lsdException w:name="Plain Text" w:qFormat="1"/>
+    <w:lsdException w:name="HTML Top of Form" w:semiHidden="1" w:uiPriority="99" w:unhideWhenUsed="1"/>
+    <w:lsdException w:name="HTML Bottom of Form" w:semiHidden="1" w:uiPriority="99" w:unhideWhenUsed="1"/>
+    <w:lsdException w:name="Normal Table" w:semiHidden="1" w:uiPriority="99" w:unhideWhenUsed="1"/>
+    <w:lsdException w:name="No List" w:semiHidden="1" w:uiPriority="99" w:unhideWhenUsed="1"/>
+    <w:lsdException w:name="Outline List 1" w:semiHidden="1" w:uiPriority="99" w:unhideWhenUsed="1"/>
+    <w:lsdException w:name="Outline List 2" w:semiHidden="1" w:uiPriority="99" w:unhideWhenUsed="1"/>
+    <w:lsdException w:name="Outline List 3" w:semiHidden="1" w:uiPriority="99" w:unhideWhenUsed="1"/>
+    <w:lsdException w:name="Table Simple 1" w:semiHidden="1" w:unhideWhenUsed="1"/>
+    <w:lsdException w:name="Table Simple 2" w:semiHidden="1" w:unhideWhenUsed="1"/>
+    <w:lsdException w:name="Table Simple 3" w:semiHidden="1" w:unhideWhenUsed="1"/>
+    <w:lsdException w:name="Table Classic 1" w:semiHidden="1" w:unhideWhenUsed="1"/>
+    <w:lsdException w:name="Table Classic 2" w:semiHidden="1" w:unhideWhenUsed="1"/>
+    <w:lsdException w:name="Table Classic 3" w:semiHidden="1" w:unhideWhenUsed="1"/>
+    <w:lsdException w:name="Table Classic 4" w:semiHidden="1" w:unhideWhenUsed="1"/>
+    <w:lsdException w:name="Table Colorful 1" w:semiHidden="1" w:unhideWhenUsed="1"/>
+    <w:lsdException w:name="Table Colorful 2" w:semiHidden="1" w:unhideWhenUsed="1"/>
+    <w:lsdException w:name="Table Colorful 3" w:semiHidden="1" w:unhideWhenUsed="1"/>
+    <w:lsdException w:name="Table Columns 1" w:semiHidden="1" w:unhideWhenUsed="1"/>
+    <w:lsdException w:name="Table Columns 2" w:semiHidden="1" w:unhideWhenUsed="1"/>
+    <w:lsdException w:name="Table Columns 3" w:semiHidden="1" w:unhideWhenUsed="1"/>
+    <w:lsdException w:name="Table Columns 4" w:semiHidden="1" w:unhideWhenUsed="1"/>
+    <w:lsdException w:name="Table Columns 5" w:semiHidden="1" w:unhideWhenUsed="1"/>
+    <w:lsdException w:name="Table Grid 1" w:semiHidden="1" w:unhideWhenUsed="1"/>
+    <w:lsdException w:name="Table Grid 2" w:semiHidden="1" w:unhideWhenUsed="1"/>
+    <w:lsdException w:name="Table Grid 3" w:semiHidden="1" w:unhideWhenUsed="1"/>
+    <w:lsdException w:name="Table Grid 4" w:semiHidden="1" w:unhideWhenUsed="1"/>
+    <w:lsdException w:name="Table Grid 5" w:semiHidden="1" w:unhideWhenUsed="1"/>
+    <w:lsdException w:name="Table Grid 6" w:semiHidden="1" w:unhideWhenUsed="1"/>
+    <w:lsdException w:name="Table Grid 7" w:semiHidden="1" w:unhideWhenUsed="1"/>
+    <w:lsdException w:name="Table Grid 8" w:semiHidden="1" w:unhideWhenUsed="1"/>
+    <w:lsdException w:name="Table List 1" w:semiHidden="1" w:unhideWhenUsed="1"/>
+    <w:lsdException w:name="Table List 2" w:semiHidden="1" w:unhideWhenUsed="1"/>
+    <w:lsdException w:name="Table List 3" w:semiHidden="1" w:unhideWhenUsed="1"/>
+    <w:lsdException w:name="Table List 4" w:semiHidden="1" w:unhideWhenUsed="1"/>
+    <w:lsdException w:name="Table List 5" w:semiHidden="1" w:unhideWhenUsed="1"/>
+    <w:lsdException w:name="Table List 6" w:semiHidden="1" w:unhideWhenUsed="1"/>
+    <w:lsdException w:name="Table List 7" w:semiHidden="1" w:unhideWhenUsed="1"/>
+    <w:lsdException w:name="Table List 8" w:semiHidden="1" w:unhideWhenUsed="1"/>
+    <w:lsdException w:name="Table 3D effects 1" w:semiHidden="1" w:unhideWhenUsed="1"/>
+    <w:lsdException w:name="Table 3D effects 2" w:semiHidden="1" w:unhideWhenUsed="1"/>
+    <w:lsdException w:name="Table 3D effects 3" w:semiHidden="1" w:unhideWhenUsed="1"/>
+    <w:lsdException w:name="Table Contemporary" w:semiHidden="1" w:unhideWhenUsed="1"/>
+    <w:lsdException w:name="Table Elegant" w:semiHidden="1" w:unhideWhenUsed="1"/>
+    <w:lsdException w:name="Table Professional" w:semiHidden="1" w:unhideWhenUsed="1"/>
+    <w:lsdException w:name="Table Subtle 1" w:semiHidden="1" w:unhideWhenUsed="1"/>
+    <w:lsdException w:name="Table Subtle 2" w:semiHidden="1" w:unhideWhenUsed="1"/>
+    <w:lsdException w:name="Table Web 1" w:semiHidden="1" w:unhideWhenUsed="1"/>
+    <w:lsdException w:name="Table Web 2" w:semiHidden="1" w:unhideWhenUsed="1"/>
+    <w:lsdException w:name="Table Web 3" w:semiHidden="1" w:unhideWhenUsed="1"/>
+    <w:lsdException w:name="Table Grid" w:qFormat="1"/>
+    <w:lsdException w:name="Table Theme" w:semiHidden="1" w:unhideWhenUsed="1"/>
+    <w:lsdException w:name="Placeholder Text" w:semiHidden="1" w:uiPriority="99"/>
+    <w:lsdException w:name="No Spacing" w:uiPriority="99"/>
+    <w:lsdException w:name="Light Shading" w:uiPriority="60"/>
+    <w:lsdException w:name="Light List" w:uiPriority="61"/>
+    <w:lsdException w:name="Light Grid" w:uiPriority="62"/>
+    <w:lsdException w:name="Medium Shading 1" w:uiPriority="63"/>
+    <w:lsdException w:name="Medium Shading 2" w:uiPriority="64"/>
+    <w:lsdException w:name="Medium List 1" w:uiPriority="65"/>
+    <w:lsdException w:name="Medium List 2" w:uiPriority="66"/>
+    <w:lsdException w:name="Medium Grid 1" w:uiPriority="67"/>
+    <w:lsdException w:name="Medium Grid 2" w:uiPriority="68"/>
+    <w:lsdException w:name="Medium Grid 3" w:uiPriority="69"/>
+    <w:lsdException w:name="Dark List" w:uiPriority="70"/>
+    <w:lsdException w:name="Colorful Shading" w:uiPriority="71"/>
+    <w:lsdException w:name="Colorful List" w:uiPriority="72"/>
+    <w:lsdException w:name="Colorful Grid" w:uiPriority="73"/>
+    <w:lsdException w:name="Light Shading Accent 1" w:uiPriority="60"/>
+    <w:lsdException w:name="Light List Accent 1" w:uiPriority="61"/>
+    <w:lsdException w:name="Light Grid Accent 1" w:uiPriority="62"/>
+    <w:lsdException w:name="Medium Shading 1 Accent 1" w:uiPriority="63"/>
+    <w:lsdException w:name="Medium Shading 2 Accent 1" w:uiPriority="64"/>
+    <w:lsdException w:name="Medium List 1 Accent 1" w:uiPriority="65"/>
+    <w:lsdException w:name="Revision" w:semiHidden="1" w:uiPriority="99"/>
+    <w:lsdException w:name="List Paragraph" w:uiPriority="99"/>
+    <w:lsdException w:name="Quote" w:uiPriority="99"/>
+    <w:lsdException w:name="Intense Quote" w:uiPriority="99"/>
+    <w:lsdException w:name="Medium List 2 Accent 1" w:uiPriority="66"/>
+    <w:lsdException w:name="Medium Grid 1 Accent 1" w:uiPriority="67"/>
+    <w:lsdException w:name="Medium Grid 2 Accent 1" w:uiPriority="68"/>
+    <w:lsdException w:name="Medium Grid 3 Accent 1" w:uiPriority="69"/>
+    <w:lsdException w:name="Dark List Accent 1" w:uiPriority="70"/>
+    <w:lsdException w:name="Colorful Shading Accent 1" w:uiPriority="71"/>
+    <w:lsdException w:name="Colorful List Accent 1" w:uiPriority="72"/>
+    <w:lsdException w:name="Colorful Grid Accent 1" w:uiPriority="73"/>
+    <w:lsdException w:name="Light Shading Accent 2" w:uiPriority="60"/>
+    <w:lsdException w:name="Light List Accent 2" w:uiPriority="61"/>
+    <w:lsdException w:name="Light Grid Accent 2" w:uiPriority="62"/>
+    <w:lsdException w:name="Medium Shading 1 Accent 2" w:uiPriority="63"/>
+    <w:lsdException w:name="Medium Shading 2 Accent 2" w:uiPriority="64"/>
+    <w:lsdException w:name="Medium List 1 Accent 2" w:uiPriority="65"/>
+    <w:lsdException w:name="Medium List 2 Accent 2" w:uiPriority="66"/>
+    <w:lsdException w:name="Medium Grid 1 Accent 2" w:uiPriority="67"/>
+    <w:lsdException w:name="Medium Grid 2 Accent 2" w:uiPriority="68"/>
+    <w:lsdException w:name="Medium Grid 3 Accent 2" w:uiPriority="69"/>
+    <w:lsdException w:name="Dark List Accent 2" w:uiPriority="70"/>
+    <w:lsdException w:name="Colorful Shading Accent 2" w:uiPriority="71"/>
+    <w:lsdException w:name="Colorful List Accent 2" w:uiPriority="72"/>
+    <w:lsdException w:name="Colorful Grid Accent 2" w:uiPriority="73"/>
+    <w:lsdException w:name="Light Shading Accent 3" w:uiPriority="60"/>
+    <w:lsdException w:name="Light List Accent 3" w:uiPriority="61"/>
+    <w:lsdException w:name="Light Grid Accent 3" w:uiPriority="62"/>
+    <w:lsdException w:name="Medium Shading 1 Accent 3" w:uiPriority="63"/>
+    <w:lsdException w:name="Medium Shading 2 Accent 3" w:uiPriority="64"/>
+    <w:lsdException w:name="Medium List 1 Accent 3" w:uiPriority="65"/>
+    <w:lsdException w:name="Medium List 2 Accent 3" w:uiPriority="66"/>
+    <w:lsdException w:name="Medium Grid 1 Accent 3" w:uiPriority="67"/>
+    <w:lsdException w:name="Medium Grid 2 Accent 3" w:uiPriority="68"/>
+    <w:lsdException w:name="Medium Grid 3 Accent 3" w:uiPriority="69"/>
+    <w:lsdException w:name="Dark List Accent 3" w:uiPriority="70"/>
+    <w:lsdException w:name="Colorful Shading Accent 3" w:uiPriority="71"/>
+    <w:lsdException w:name="Colorful List Accent 3" w:uiPriority="72"/>
+    <w:lsdException w:name="Colorful Grid Accent 3" w:uiPriority="73"/>
+    <w:lsdException w:name="Light Shading Accent 4" w:uiPriority="60"/>
+    <w:lsdException w:name="Light List Accent 4" w:uiPriority="61"/>
+    <w:lsdException w:name="Light Grid Accent 4" w:uiPriority="62"/>
+    <w:lsdException w:name="Medium Shading 1 Accent 4" w:uiPriority="63"/>
+    <w:lsdException w:name="Medium Shading 2 Accent 4" w:uiPriority="64"/>
+    <w:lsdException w:name="Medium List 1 Accent 4" w:uiPriority="65"/>
+    <w:lsdException w:name="Medium List 2 Accent 4" w:uiPriority="66"/>
+    <w:lsdException w:name="Medium Grid 1 Accent 4" w:uiPriority="67"/>
+    <w:lsdException w:name="Medium Grid 2 Accent 4" w:uiPriority="68"/>
+    <w:lsdException w:name="Medium Grid 3 Accent 4" w:uiPriority="69"/>
+    <w:lsdException w:name="Dark List Accent 4" w:uiPriority="70"/>
+    <w:lsdException w:name="Colorful Shading Accent 4" w:uiPriority="71"/>
+    <w:lsdException w:name="Colorful List Accent 4" w:uiPriority="72"/>
+    <w:lsdException w:name="Colorful Grid Accent 4" w:uiPriority="73"/>
+    <w:lsdException w:name="Light Shading Accent 5" w:uiPriority="60"/>
+    <w:lsdException w:name="Light List Accent 5" w:uiPriority="61"/>
+    <w:lsdException w:name="Light Grid Accent 5" w:uiPriority="62"/>
+    <w:lsdException w:name="Medium Shading 1 Accent 5" w:uiPriority="63"/>
+    <w:lsdException w:name="Medium Shading 2 Accent 5" w:uiPriority="64"/>
+    <w:lsdException w:name="Medium List 1 Accent 5" w:uiPriority="65"/>
+    <w:lsdException w:name="Medium List 2 Accent 5" w:uiPriority="66"/>
+    <w:lsdException w:name="Medium Grid 1 Accent 5" w:uiPriority="67"/>
+    <w:lsdException w:name="Medium Grid 2 Accent 5" w:uiPriority="68"/>
+    <w:lsdException w:name="Medium Grid 3 Accent 5" w:uiPriority="69"/>
+    <w:lsdException w:name="Dark List Accent 5" w:uiPriority="70"/>
+    <w:lsdException w:name="Colorful Shading Accent 5" w:uiPriority="71"/>
+    <w:lsdException w:name="Colorful List Accent 5" w:uiPriority="72"/>
+    <w:lsdException w:name="Colorful Grid Accent 5" w:uiPriority="73"/>
+    <w:lsdException w:name="Light Shading Accent 6" w:uiPriority="60"/>
+    <w:lsdException w:name="Light List Accent 6" w:uiPriority="61"/>
+    <w:lsdException w:name="Light Grid Accent 6" w:uiPriority="62"/>
+    <w:lsdException w:name="Medium Shading 1 Accent 6" w:uiPriority="63"/>
+    <w:lsdException w:name="Medium Shading 2 Accent 6" w:uiPriority="64"/>
+    <w:lsdException w:name="Medium List 1 Accent 6" w:uiPriority="65"/>
+    <w:lsdException w:name="Medium List 2 Accent 6" w:uiPriority="66"/>
+    <w:lsdException w:name="Medium Grid 1 Accent 6" w:uiPriority="67"/>
+    <w:lsdException w:name="Medium Grid 2 Accent 6" w:uiPriority="68"/>
+    <w:lsdException w:name="Medium Grid 3 Accent 6" w:uiPriority="69"/>
+    <w:lsdException w:name="Dark List Accent 6" w:uiPriority="70"/>
+    <w:lsdException w:name="Colorful Shading Accent 6" w:uiPriority="71"/>
+    <w:lsdException w:name="Colorful List Accent 6" w:uiPriority="72"/>
+    <w:lsdException w:name="Colorful Grid Accent 6" w:uiPriority="73"/>
+    <w:lsdException w:name="Subtle Emphasis" w:uiPriority="19" w:qFormat="1"/>
+    <w:lsdException w:name="Intense Emphasis" w:uiPriority="21" w:qFormat="1"/>
+    <w:lsdException w:name="Subtle Reference" w:uiPriority="31" w:qFormat="1"/>
+    <w:lsdException w:name="Intense Reference" w:uiPriority="32" w:qFormat="1"/>
+    <w:lsdException w:name="Book Title" w:uiPriority="33" w:qFormat="1"/>
+    <w:lsdException w:name="Bibliography" w:semiHidden="1" w:uiPriority="37" w:unhideWhenUsed="1"/>
+    <w:lsdException w:name="TOC Heading" w:semiHidden="1" w:uiPriority="39" w:unhideWhenUsed="1" w:qFormat="1"/>
+    <w:lsdException w:name="Plain Table 1" w:uiPriority="41"/>
+    <w:lsdException w:name="Plain Table 2" w:uiPriority="42"/>
+    <w:lsdException w:name="Plain Table 3" w:uiPriority="43"/>
+    <w:lsdException w:name="Plain Table 4" w:uiPriority="44"/>
+    <w:lsdException w:name="Plain Table 5" w:uiPriority="45"/>
+    <w:lsdException w:name="Grid Table Light" w:uiPriority="40"/>
+    <w:lsdException w:name="Grid Table 1 Light" w:uiPriority="46"/>
+    <w:lsdException w:name="Grid Table 2" w:uiPriority="47"/>
+    <w:lsdException w:name="Grid Table 3" w:uiPriority="48"/>
+    <w:lsdException w:name="Grid Table 4" w:uiPriority="49"/>
+    <w:lsdException w:name="Grid Table 5 Dark" w:uiPriority="50"/>
+    <w:lsdException w:name="Grid Table 6 Colorful" w:uiPriority="51"/>
+    <w:lsdException w:name="Grid Table 7 Colorful" w:uiPriority="52"/>
+    <w:lsdException w:name="Grid Table 1 Light Accent 1" w:uiPriority="46"/>
+    <w:lsdException w:name="Grid Table 2 Accent 1" w:uiPriority="47"/>
+    <w:lsdException w:name="Grid Table 3 Accent 1" w:uiPriority="48"/>
+    <w:lsdException w:name="Grid Table 4 Accent 1" w:uiPriority="49"/>
+    <w:lsdException w:name="Grid Table 5 Dark Accent 1" w:uiPriority="50"/>
+    <w:lsdException w:name="Grid Table 6 Colorful Accent 1" w:uiPriority="51"/>
+    <w:lsdException w:name="Grid Table 7 Colorful Accent 1" w:uiPriority="52"/>
+    <w:lsdException w:name="Grid Table 1 Light Accent 2" w:uiPriority="46"/>
+    <w:lsdException w:name="Grid Table 2 Accent 2" w:uiPriority="47"/>
+    <w:lsdException w:name="Grid Table 3 Accent 2" w:uiPriority="48"/>
+    <w:lsdException w:name="Grid Table 4 Accent 2" w:uiPriority="49"/>
+    <w:lsdException w:name="Grid Table 5 Dark Accent 2" w:uiPriority="50"/>
+    <w:lsdException w:name="Grid Table 6 Colorful Accent 2" w:uiPriority="51"/>
+    <w:lsdException w:name="Grid Table 7 Colorful Accent 2" w:uiPriority="52"/>
+    <w:lsdException w:name="Grid Table 1 Light Accent 3" w:uiPriority="46"/>
+    <w:lsdException w:name="Grid Table 2 Accent 3" w:uiPriority="47"/>
+    <w:lsdException w:name="Grid Table 3 Accent 3" w:uiPriority="48"/>
+    <w:lsdException w:name="Grid Table 4 Accent 3" w:uiPriority="49"/>
+    <w:lsdException w:name="Grid Table 5 Dark Accent 3" w:uiPriority="50"/>
+    <w:lsdException w:name="Grid Table 6 Colorful Accent 3" w:uiPriority="51"/>
+    <w:lsdException w:name="Grid Table 7 Colorful Accent 3" w:uiPriority="52"/>
+    <w:lsdException w:name="Grid Table 1 Light Accent 4" w:uiPriority="46"/>
+    <w:lsdException w:name="Grid Table 2 Accent 4" w:uiPriority="47"/>
+    <w:lsdException w:name="Grid Table 3 Accent 4" w:uiPriority="48"/>
+    <w:lsdException w:name="Grid Table 4 Accent 4" w:uiPriority="49"/>
+    <w:lsdException w:name="Grid Table 5 Dark Accent 4" w:uiPriority="50"/>
+    <w:lsdException w:name="Grid Table 6 Colorful Accent 4" w:uiPriority="51"/>
+    <w:lsdException w:name="Grid Table 7 Colorful Accent 4" w:uiPriority="52"/>
+    <w:lsdException w:name="Grid Table 1 Light Accent 5" w:uiPriority="46"/>
+    <w:lsdException w:name="Grid Table 2 Accent 5" w:uiPriority="47"/>
+    <w:lsdException w:name="Grid Table 3 Accent 5" w:uiPriority="48"/>
+    <w:lsdException w:name="Grid Table 4 Accent 5" w:uiPriority="49"/>
+    <w:lsdException w:name="Grid Table 5 Dark Accent 5" w:uiPriority="50"/>
+    <w:lsdException w:name="Grid Table 6 Colorful Accent 5" w:uiPriority="51"/>
+    <w:lsdException w:name="Grid Table 7 Colorful Accent 5" w:uiPriority="52"/>
+    <w:lsdException w:name="Grid Table 1 Light Accent 6" w:uiPriority="46"/>
+    <w:lsdException w:name="Grid Table 2 Accent 6" w:uiPriority="47"/>
+    <w:lsdException w:name="Grid Table 3 Accent 6" w:uiPriority="48"/>
+    <w:lsdException w:name="Grid Table 4 Accent 6" w:uiPriority="49"/>
+    <w:lsdException w:name="Grid Table 5 Dark Accent 6" w:uiPriority="50"/>
+    <w:lsdException w:name="Grid Table 6 Colorful Accent 6" w:uiPriority="51"/>
+    <w:lsdException w:name="Grid Table 7 Colorful Accent 6" w:uiPriority="52"/>
+    <w:lsdException w:name="List Table 1 Light" w:uiPriority="46"/>
+    <w:lsdException w:name="List Table 2" w:uiPriority="47"/>
+    <w:lsdException w:name="List Table 3" w:uiPriority="48"/>
+    <w:lsdException w:name="List Table 4" w:uiPriority="49"/>
+    <w:lsdException w:name="List Table 5 Dark" w:uiPriority="50"/>
+    <w:lsdException w:name="List Table 6 Colorful" w:uiPriority="51"/>
+    <w:lsdException w:name="List Table 7 Colorful" w:uiPriority="52"/>
+    <w:lsdException w:name="List Table 1 Light Accent 1" w:uiPriority="46"/>
+    <w:lsdException w:name="List Table 2 Accent 1" w:uiPriority="47"/>
+    <w:lsdException w:name="List Table 3 Accent 1" w:uiPriority="48"/>
+    <w:lsdException w:name="List Table 4 Accent 1" w:uiPriority="49"/>
+    <w:lsdException w:name="List Table 5 Dark Accent 1" w:uiPriority="50"/>
+    <w:lsdException w:name="List Table 6 Colorful Accent 1" w:uiPriority="51"/>
+    <w:lsdException w:name="List Table 7 Colorful Accent 1" w:uiPriority="52"/>
+    <w:lsdException w:name="List Table 1 Light Accent 2" w:uiPriority="46"/>
+    <w:lsdException w:name="List Table 2 Accent 2" w:uiPriority="47"/>
+    <w:lsdException w:name="List Table 3 Accent 2" w:uiPriority="48"/>
+    <w:lsdException w:name="List Table 4 Accent 2" w:uiPriority="49"/>
+    <w:lsdException w:name="List Table 5 Dark Accent 2" w:uiPriority="50"/>
+    <w:lsdException w:name="List Table 6 Colorful Accent 2" w:uiPriority="51"/>
+    <w:lsdException w:name="List Table 7 Colorful Accent 2" w:uiPriority="52"/>
+    <w:lsdException w:name="List Table 1 Light Accent 3" w:uiPriority="46"/>
+    <w:lsdException w:name="List Table 2 Accent 3" w:uiPriority="47"/>
+    <w:lsdException w:name="List Table 3 Accent 3" w:uiPriority="48"/>
+    <w:lsdException w:name="List Table 4 Accent 3" w:uiPriority="49"/>
+    <w:lsdException w:name="List Table 5 Dark Accent 3" w:uiPriority="50"/>
+    <w:lsdException w:name="List Table 6 Colorful Accent 3" w:uiPriority="51"/>
+    <w:lsdException w:name="List Table 7 Colorful Accent 3" w:uiPriority="52"/>
+    <w:lsdException w:name="List Table 1 Light Accent 4" w:uiPriority="46"/>
+    <w:lsdException w:name="List Table 2 Accent 4" w:uiPriority="47"/>
+    <w:lsdException w:name="List Table 3 Accent 4" w:uiPriority="48"/>
+    <w:lsdException w:name="List Table 4 Accent 4" w:uiPriority="49"/>
+    <w:lsdException w:name="List Table 5 Dark Accent 4" w:uiPriority="50"/>
+    <w:lsdException w:name="List Table 6 Colorful Accent 4" w:uiPriority="51"/>
+    <w:lsdException w:name="List Table 7 Colorful Accent 4" w:uiPriority="52"/>
+    <w:lsdException w:name="List Table 1 Light Accent 5" w:uiPriority="46"/>
+    <w:lsdException w:name="List Table 2 Accent 5" w:uiPriority="47"/>
+    <w:lsdException w:name="List Table 3 Accent 5" w:uiPriority="48"/>
+    <w:lsdException w:name="List Table 4 Accent 5" w:uiPriority="49"/>
+    <w:lsdException w:name="List Table 5 Dark Accent 5" w:uiPriority="50"/>
+    <w:lsdException w:name="List Table 6 Colorful Accent 5" w:uiPriority="51"/>
+    <w:lsdException w:name="List Table 7 Colorful Accent 5" w:uiPriority="52"/>
+    <w:lsdException w:name="List Table 1 Light Accent 6" w:uiPriority="46"/>
+    <w:lsdException w:name="List Table 2 Accent 6" w:uiPriority="47"/>
+    <w:lsdException w:name="List Table 3 Accent 6" w:uiPriority="48"/>
+    <w:lsdException w:name="List Table 4 Accent 6" w:uiPriority="49"/>
+    <w:lsdException w:name="List Table 5 Dark Accent 6" w:uiPriority="50"/>
+    <w:lsdException w:name="List Table 6 Colorful Accent 6" w:uiPriority="51"/>
+    <w:lsdException w:name="List Table 7 Colorful Accent 6" w:uiPriority="52"/>
+    <w:lsdException w:name="Mention" w:semiHidden="1" w:uiPriority="99" w:unhideWhenUsed="1"/>
+    <w:lsdException w:name="Smart Hyperlink" w:semiHidden="1" w:uiPriority="99" w:unhideWhenUsed="1"/>
+    <w:lsdException w:name="Hashtag" w:semiHidden="1" w:uiPriority="99" w:unhideWhenUsed="1"/>
+    <w:lsdException w:name="Unresolved Mention" w:semiHidden="1" w:uiPriority="99" w:unhideWhenUsed="1"/>
   </w:latentStyles>
-  <w:style w:type="paragraph" w:default="1" w:styleId="1">
+  <w:style w:type="paragraph" w:default="1" w:styleId="a">
     <w:name w:val="Normal"/>
     <w:qFormat/>
-    <w:uiPriority w:val="0"/>
     <w:pPr>
       <w:widowControl w:val="0"/>
       <w:jc w:val="both"/>
     </w:pPr>
     <w:rPr>
-      <w:rFonts w:eastAsia="微软雅黑" w:asciiTheme="minorHAnsi" w:hAnsiTheme="minorHAnsi" w:cstheme="minorBidi"/>
+      <w:rFonts w:asciiTheme="minorHAnsi" w:eastAsia="微软雅黑" w:hAnsiTheme="minorHAnsi" w:cstheme="minorBidi"/>
       <w:kern w:val="2"/>
       <w:sz w:val="24"/>
       <w:szCs w:val="24"/>
-      <w:lang w:val="en-US" w:eastAsia="zh-CN" w:bidi="ar-SA"/>
     </w:rPr>
   </w:style>
-  <w:style w:type="paragraph" w:styleId="2">
+  <w:style w:type="paragraph" w:styleId="1">
     <w:name w:val="heading 1"/>
-    <w:basedOn w:val="1"/>
-    <w:next w:val="1"/>
+    <w:basedOn w:val="a"/>
+    <w:next w:val="a"/>
     <w:qFormat/>
-    <w:uiPriority w:val="0"/>
     <w:pPr>
       <w:keepNext/>
       <w:keepLines/>
@@ -7307,22 +6750,24 @@
       <w:outlineLvl w:val="0"/>
     </w:pPr>
     <w:rPr>
-      <w:rFonts w:ascii="Calibri" w:hAnsi="Calibri" w:eastAsia="黑体" w:cs="Times New Roman"/>
+      <w:rFonts w:ascii="Calibri" w:eastAsia="黑体" w:hAnsi="Calibri" w:cs="Times New Roman"/>
       <w:b/>
       <w:kern w:val="44"/>
     </w:rPr>
   </w:style>
-  <w:style w:type="character" w:default="1" w:styleId="8">
+  <w:style w:type="character" w:default="1" w:styleId="a0">
     <w:name w:val="Default Paragraph Font"/>
+    <w:uiPriority w:val="1"/>
+    <w:semiHidden/>
     <w:unhideWhenUsed/>
-    <w:uiPriority w:val="1"/>
   </w:style>
-  <w:style w:type="table" w:default="1" w:styleId="10">
+  <w:style w:type="table" w:default="1" w:styleId="a1">
     <w:name w:val="Normal Table"/>
+    <w:uiPriority w:val="99"/>
+    <w:semiHidden/>
     <w:unhideWhenUsed/>
-    <w:uiPriority w:val="99"/>
     <w:tblPr>
-      <w:tblLayout w:type="fixed"/>
+      <w:tblInd w:w="0" w:type="dxa"/>
       <w:tblCellMar>
         <w:top w:w="0" w:type="dxa"/>
         <w:left w:w="108" w:type="dxa"/>
@@ -7331,21 +6776,25 @@
       </w:tblCellMar>
     </w:tblPr>
   </w:style>
-  <w:style w:type="paragraph" w:styleId="3">
+  <w:style w:type="numbering" w:default="1" w:styleId="a2">
+    <w:name w:val="No List"/>
+    <w:uiPriority w:val="99"/>
+    <w:semiHidden/>
+    <w:unhideWhenUsed/>
+  </w:style>
+  <w:style w:type="paragraph" w:styleId="a3">
     <w:name w:val="Plain Text"/>
-    <w:basedOn w:val="1"/>
+    <w:basedOn w:val="a"/>
     <w:qFormat/>
-    <w:uiPriority w:val="0"/>
     <w:rPr>
       <w:rFonts w:ascii="宋体" w:hAnsi="Courier New" w:cs="Courier New"/>
       <w:szCs w:val="21"/>
     </w:rPr>
   </w:style>
-  <w:style w:type="paragraph" w:styleId="4">
+  <w:style w:type="paragraph" w:styleId="a4">
     <w:name w:val="footer"/>
-    <w:basedOn w:val="1"/>
-    <w:link w:val="15"/>
-    <w:uiPriority w:val="0"/>
+    <w:basedOn w:val="a"/>
+    <w:link w:val="a5"/>
     <w:pPr>
       <w:tabs>
         <w:tab w:val="center" w:pos="4153"/>
@@ -7359,14 +6808,13 @@
       <w:szCs w:val="18"/>
     </w:rPr>
   </w:style>
-  <w:style w:type="paragraph" w:styleId="5">
+  <w:style w:type="paragraph" w:styleId="a6">
     <w:name w:val="header"/>
-    <w:basedOn w:val="1"/>
-    <w:link w:val="14"/>
-    <w:uiPriority w:val="0"/>
+    <w:basedOn w:val="a"/>
+    <w:link w:val="a7"/>
     <w:pPr>
       <w:pBdr>
-        <w:bottom w:val="single" w:color="auto" w:sz="6" w:space="1"/>
+        <w:bottom w:val="single" w:sz="6" w:space="1" w:color="auto"/>
       </w:pBdr>
       <w:tabs>
         <w:tab w:val="center" w:pos="4153"/>
@@ -7380,19 +6828,18 @@
       <w:szCs w:val="18"/>
     </w:rPr>
   </w:style>
-  <w:style w:type="paragraph" w:styleId="6">
+  <w:style w:type="paragraph" w:styleId="10">
     <w:name w:val="toc 1"/>
-    <w:basedOn w:val="1"/>
-    <w:next w:val="1"/>
+    <w:basedOn w:val="a"/>
+    <w:next w:val="a"/>
+    <w:uiPriority w:val="39"/>
     <w:qFormat/>
-    <w:uiPriority w:val="39"/>
   </w:style>
-  <w:style w:type="paragraph" w:styleId="7">
+  <w:style w:type="paragraph" w:styleId="a8">
     <w:name w:val="Title"/>
-    <w:basedOn w:val="1"/>
-    <w:next w:val="1"/>
+    <w:basedOn w:val="a"/>
+    <w:next w:val="a"/>
     <w:qFormat/>
-    <w:uiPriority w:val="0"/>
     <w:pPr>
       <w:spacing w:before="240" w:after="60"/>
       <w:jc w:val="center"/>
@@ -7406,58 +6853,51 @@
       <w:szCs w:val="32"/>
     </w:rPr>
   </w:style>
-  <w:style w:type="character" w:styleId="9">
+  <w:style w:type="character" w:styleId="a9">
     <w:name w:val="Hyperlink"/>
-    <w:basedOn w:val="8"/>
+    <w:basedOn w:val="a0"/>
+    <w:uiPriority w:val="99"/>
     <w:unhideWhenUsed/>
     <w:qFormat/>
-    <w:uiPriority w:val="99"/>
     <w:rPr>
       <w:color w:val="0563C1" w:themeColor="hyperlink"/>
       <w:u w:val="single"/>
-      <w14:textFill>
-        <w14:solidFill>
-          <w14:schemeClr w14:val="hlink"/>
-        </w14:solidFill>
-      </w14:textFill>
     </w:rPr>
   </w:style>
-  <w:style w:type="table" w:styleId="11">
+  <w:style w:type="table" w:styleId="aa">
     <w:name w:val="Table Grid"/>
-    <w:basedOn w:val="10"/>
+    <w:basedOn w:val="a1"/>
     <w:qFormat/>
-    <w:uiPriority w:val="0"/>
     <w:pPr>
       <w:widowControl w:val="0"/>
       <w:jc w:val="both"/>
     </w:pPr>
     <w:tblPr>
       <w:tblBorders>
-        <w:top w:val="single" w:color="auto" w:sz="4" w:space="0"/>
-        <w:left w:val="single" w:color="auto" w:sz="4" w:space="0"/>
-        <w:bottom w:val="single" w:color="auto" w:sz="4" w:space="0"/>
-        <w:right w:val="single" w:color="auto" w:sz="4" w:space="0"/>
-        <w:insideH w:val="single" w:color="auto" w:sz="4" w:space="0"/>
-        <w:insideV w:val="single" w:color="auto" w:sz="4" w:space="0"/>
+        <w:top w:val="single" w:sz="4" w:space="0" w:color="auto"/>
+        <w:left w:val="single" w:sz="4" w:space="0" w:color="auto"/>
+        <w:bottom w:val="single" w:sz="4" w:space="0" w:color="auto"/>
+        <w:right w:val="single" w:sz="4" w:space="0" w:color="auto"/>
+        <w:insideH w:val="single" w:sz="4" w:space="0" w:color="auto"/>
+        <w:insideV w:val="single" w:sz="4" w:space="0" w:color="auto"/>
       </w:tblBorders>
-      <w:tblLayout w:type="fixed"/>
     </w:tblPr>
     <w:tcPr>
       <w:tcBorders>
-        <w:top w:val="single" w:color="auto" w:sz="4" w:space="0"/>
-        <w:left w:val="single" w:color="auto" w:sz="4" w:space="0"/>
-        <w:bottom w:val="single" w:color="auto" w:sz="4" w:space="0"/>
-        <w:right w:val="single" w:color="auto" w:sz="4" w:space="0"/>
+        <w:top w:val="single" w:sz="4" w:space="0" w:color="auto"/>
+        <w:left w:val="single" w:sz="4" w:space="0" w:color="auto"/>
+        <w:bottom w:val="single" w:sz="4" w:space="0" w:color="auto"/>
+        <w:right w:val="single" w:sz="4" w:space="0" w:color="auto"/>
       </w:tcBorders>
     </w:tcPr>
   </w:style>
-  <w:style w:type="paragraph" w:customStyle="1" w:styleId="12">
+  <w:style w:type="paragraph" w:customStyle="1" w:styleId="TOC1">
     <w:name w:val="TOC 标题1"/>
-    <w:basedOn w:val="2"/>
-    <w:next w:val="1"/>
+    <w:basedOn w:val="1"/>
+    <w:next w:val="a"/>
+    <w:uiPriority w:val="39"/>
     <w:unhideWhenUsed/>
     <w:qFormat/>
-    <w:uiPriority w:val="39"/>
     <w:pPr>
       <w:widowControl/>
       <w:adjustRightInd/>
@@ -7468,48 +6908,45 @@
       <w:outlineLvl w:val="9"/>
     </w:pPr>
     <w:rPr>
-      <w:rFonts w:asciiTheme="majorHAnsi" w:hAnsiTheme="majorHAnsi" w:eastAsiaTheme="majorEastAsia" w:cstheme="majorBidi"/>
+      <w:rFonts w:asciiTheme="majorHAnsi" w:eastAsiaTheme="majorEastAsia" w:hAnsiTheme="majorHAnsi" w:cstheme="majorBidi"/>
       <w:b w:val="0"/>
-      <w:color w:val="2E75B6" w:themeColor="accent1" w:themeShade="BF"/>
+      <w:color w:val="2E74B5" w:themeColor="accent1" w:themeShade="BF"/>
       <w:kern w:val="0"/>
       <w:sz w:val="32"/>
       <w:szCs w:val="32"/>
     </w:rPr>
   </w:style>
-  <w:style w:type="paragraph" w:customStyle="1" w:styleId="13">
+  <w:style w:type="paragraph" w:customStyle="1" w:styleId="ab">
     <w:name w:val="小四正文"/>
-    <w:basedOn w:val="3"/>
+    <w:basedOn w:val="a3"/>
     <w:qFormat/>
-    <w:uiPriority w:val="0"/>
     <w:pPr>
       <w:spacing w:line="400" w:lineRule="exact"/>
-      <w:ind w:firstLine="200" w:firstLineChars="200"/>
+      <w:ind w:firstLineChars="200" w:firstLine="200"/>
     </w:pPr>
     <w:rPr>
       <w:rFonts w:ascii="Times New Roman" w:hAnsi="Times New Roman" w:cs="宋体"/>
     </w:rPr>
   </w:style>
-  <w:style w:type="character" w:customStyle="1" w:styleId="14">
+  <w:style w:type="character" w:customStyle="1" w:styleId="a7">
     <w:name w:val="页眉 字符"/>
-    <w:basedOn w:val="8"/>
-    <w:link w:val="5"/>
+    <w:basedOn w:val="a0"/>
+    <w:link w:val="a6"/>
     <w:qFormat/>
-    <w:uiPriority w:val="0"/>
     <w:rPr>
-      <w:rFonts w:asciiTheme="minorHAnsi" w:hAnsiTheme="minorHAnsi" w:eastAsiaTheme="minorEastAsia" w:cstheme="minorBidi"/>
+      <w:rFonts w:asciiTheme="minorHAnsi" w:eastAsiaTheme="minorEastAsia" w:hAnsiTheme="minorHAnsi" w:cstheme="minorBidi"/>
       <w:kern w:val="2"/>
       <w:sz w:val="18"/>
       <w:szCs w:val="18"/>
     </w:rPr>
   </w:style>
-  <w:style w:type="character" w:customStyle="1" w:styleId="15">
+  <w:style w:type="character" w:customStyle="1" w:styleId="a5">
     <w:name w:val="页脚 字符"/>
-    <w:basedOn w:val="8"/>
-    <w:link w:val="4"/>
+    <w:basedOn w:val="a0"/>
+    <w:link w:val="a4"/>
     <w:qFormat/>
-    <w:uiPriority w:val="0"/>
     <w:rPr>
-      <w:rFonts w:asciiTheme="minorHAnsi" w:hAnsiTheme="minorHAnsi" w:eastAsiaTheme="minorEastAsia" w:cstheme="minorBidi"/>
+      <w:rFonts w:asciiTheme="minorHAnsi" w:eastAsiaTheme="minorEastAsia" w:hAnsiTheme="minorHAnsi" w:cstheme="minorBidi"/>
       <w:kern w:val="2"/>
       <w:sz w:val="18"/>
       <w:szCs w:val="18"/>
@@ -7770,6 +7207,7 @@
     </a:fmtScheme>
   </a:themeElements>
   <a:objectDefaults/>
+  <a:extraClrSchemeLst/>
 </a:theme>
 </file>
 
@@ -7794,7 +7232,9 @@
 </file>
 
 <file path=customXml/itemProps2.xml><?xml version="1.0" encoding="utf-8"?>
-<ds:datastoreItem xmlns:ds="http://schemas.openxmlformats.org/officeDocument/2006/customXml" ds:itemID="{BC7C9C9A-713E-4031-9393-33DA45CB6DB1}">
-  <ds:schemaRefs/>
+<ds:datastoreItem xmlns:ds="http://schemas.openxmlformats.org/officeDocument/2006/customXml" ds:itemID="{9E174906-117E-429C-B74A-5D67A47C52D9}">
+  <ds:schemaRefs>
+    <ds:schemaRef ds:uri="http://schemas.openxmlformats.org/officeDocument/2006/bibliography"/>
+  </ds:schemaRefs>
 </ds:datastoreItem>
 </file>